--- a/LAPORAN PKL SOON TO BE.docx
+++ b/LAPORAN PKL SOON TO BE.docx
@@ -1,6 +1,6 @@
 
 <file path=word/document.xml><?xml version="1.0" encoding="utf-8"?>
-<w:document xmlns:wpc="http://schemas.microsoft.com/office/word/2010/wordprocessingCanvas" xmlns:mc="http://schemas.openxmlformats.org/markup-compatibility/2006" xmlns:o="urn:schemas-microsoft-com:office:office" xmlns:r="http://schemas.openxmlformats.org/officeDocument/2006/relationships" xmlns:m="http://schemas.openxmlformats.org/officeDocument/2006/math" xmlns:v="urn:schemas-microsoft-com:vml" xmlns:wp14="http://schemas.microsoft.com/office/word/2010/wordprocessingDrawing" xmlns:wp="http://schemas.openxmlformats.org/drawingml/2006/wordprocessingDrawing" xmlns:w10="urn:schemas-microsoft-com:office:word" xmlns:w="http://schemas.openxmlformats.org/wordprocessingml/2006/main" xmlns:w14="http://schemas.microsoft.com/office/word/2010/wordml" xmlns:wpg="http://schemas.microsoft.com/office/word/2010/wordprocessingGroup" xmlns:wpi="http://schemas.microsoft.com/office/word/2010/wordprocessingInk" xmlns:wne="http://schemas.microsoft.com/office/word/2006/wordml" xmlns:wps="http://schemas.microsoft.com/office/word/2010/wordprocessingShape" mc:Ignorable="w14 wp14">
+<w:document xmlns:wpc="http://schemas.microsoft.com/office/word/2010/wordprocessingCanvas" xmlns:cx="http://schemas.microsoft.com/office/drawing/2014/chartex" xmlns:cx1="http://schemas.microsoft.com/office/drawing/2015/9/8/chartex" xmlns:cx2="http://schemas.microsoft.com/office/drawing/2015/10/21/chartex" xmlns:cx3="http://schemas.microsoft.com/office/drawing/2016/5/9/chartex" xmlns:cx4="http://schemas.microsoft.com/office/drawing/2016/5/10/chartex" xmlns:cx5="http://schemas.microsoft.com/office/drawing/2016/5/11/chartex" xmlns:cx6="http://schemas.microsoft.com/office/drawing/2016/5/12/chartex" xmlns:cx7="http://schemas.microsoft.com/office/drawing/2016/5/13/chartex" xmlns:cx8="http://schemas.microsoft.com/office/drawing/2016/5/14/chartex" xmlns:mc="http://schemas.openxmlformats.org/markup-compatibility/2006" xmlns:aink="http://schemas.microsoft.com/office/drawing/2016/ink" xmlns:am3d="http://schemas.microsoft.com/office/drawing/2017/model3d" xmlns:o="urn:schemas-microsoft-com:office:office" xmlns:r="http://schemas.openxmlformats.org/officeDocument/2006/relationships" xmlns:m="http://schemas.openxmlformats.org/officeDocument/2006/math" xmlns:v="urn:schemas-microsoft-com:vml" xmlns:wp14="http://schemas.microsoft.com/office/word/2010/wordprocessingDrawing" xmlns:wp="http://schemas.openxmlformats.org/drawingml/2006/wordprocessingDrawing" xmlns:w10="urn:schemas-microsoft-com:office:word" xmlns:w="http://schemas.openxmlformats.org/wordprocessingml/2006/main" xmlns:w14="http://schemas.microsoft.com/office/word/2010/wordml" xmlns:w15="http://schemas.microsoft.com/office/word/2012/wordml" xmlns:w16cid="http://schemas.microsoft.com/office/word/2016/wordml/cid" xmlns:w16se="http://schemas.microsoft.com/office/word/2015/wordml/symex" xmlns:wpg="http://schemas.microsoft.com/office/word/2010/wordprocessingGroup" xmlns:wpi="http://schemas.microsoft.com/office/word/2010/wordprocessingInk" xmlns:wne="http://schemas.microsoft.com/office/word/2006/wordml" xmlns:wps="http://schemas.microsoft.com/office/word/2010/wordprocessingShape" mc:Ignorable="w14 w15 w16se w16cid wp14">
   <w:body>
     <w:p>
       <w:pPr>
@@ -257,7 +257,7 @@
                     </pic:cNvPicPr>
                   </pic:nvPicPr>
                   <pic:blipFill>
-                    <a:blip r:embed="rId9" cstate="print">
+                    <a:blip r:embed="rId8" cstate="print">
                       <a:extLst>
                         <a:ext uri="{28A0092B-C50C-407E-A947-70E740481C1C}">
                           <a14:useLocalDpi xmlns:a14="http://schemas.microsoft.com/office/drawing/2010/main" val="0"/>
@@ -568,21 +568,7 @@
         <w:rPr>
           <w:lang w:val="en-US"/>
         </w:rPr>
-        <w:t xml:space="preserve">Skripsi ini telah diuji dan dinyatakan </w:t>
-      </w:r>
-      <w:proofErr w:type="gramStart"/>
-      <w:r>
-        <w:rPr>
-          <w:lang w:val="en-US"/>
-        </w:rPr>
-        <w:t>lulus</w:t>
-      </w:r>
-      <w:proofErr w:type="gramEnd"/>
-      <w:r>
-        <w:rPr>
-          <w:lang w:val="en-US"/>
-        </w:rPr>
-        <w:t xml:space="preserve"> pada</w:t>
+        <w:t>Skripsi ini telah diuji dan dinyatakan lulus pada</w:t>
       </w:r>
     </w:p>
     <w:p>
@@ -764,7 +750,7 @@
                 <w:u w:val="single"/>
                 <w:lang w:val="en-US" w:eastAsia="ar-SA"/>
               </w:rPr>
-              <w:t>S.Kom.,</w:t>
+              <w:t>S.Kom</w:t>
             </w:r>
             <w:proofErr w:type="gramEnd"/>
             <w:r>
@@ -773,7 +759,7 @@
                 <w:u w:val="single"/>
                 <w:lang w:val="en-US" w:eastAsia="ar-SA"/>
               </w:rPr>
-              <w:t xml:space="preserve"> M.T., M.Sc.  </w:t>
+              <w:t xml:space="preserve">., M.T., M.Sc.  </w:t>
             </w:r>
           </w:p>
           <w:p>
@@ -918,7 +904,7 @@
                 <w:u w:val="single"/>
                 <w:lang w:val="en-US" w:eastAsia="ar-SA"/>
               </w:rPr>
-              <w:t>S.Kom.,</w:t>
+              <w:t>S.Kom</w:t>
             </w:r>
             <w:proofErr w:type="gramEnd"/>
             <w:r>
@@ -927,7 +913,7 @@
                 <w:u w:val="single"/>
                 <w:lang w:val="en-US" w:eastAsia="ar-SA"/>
               </w:rPr>
-              <w:t xml:space="preserve"> M.T., M.Sc.</w:t>
+              <w:t>., M.T., M.Sc.</w:t>
             </w:r>
           </w:p>
           <w:p>
@@ -1318,7 +1304,7 @@
                     </pic:cNvPicPr>
                   </pic:nvPicPr>
                   <pic:blipFill>
-                    <a:blip r:embed="rId10">
+                    <a:blip r:embed="rId9">
                       <a:extLst>
                         <a:ext uri="{28A0092B-C50C-407E-A947-70E740481C1C}">
                           <a14:useLocalDpi xmlns:a14="http://schemas.microsoft.com/office/drawing/2010/main" val="0"/>
@@ -1762,7 +1748,7 @@
           <w:szCs w:val="23"/>
           <w:lang w:val="en-US"/>
         </w:rPr>
-        <w:t>S.Kom.,</w:t>
+        <w:t>S.Kom</w:t>
       </w:r>
       <w:proofErr w:type="gramEnd"/>
       <w:r>
@@ -1773,7 +1759,7 @@
           <w:szCs w:val="23"/>
           <w:lang w:val="en-US"/>
         </w:rPr>
-        <w:t xml:space="preserve"> M.T., M.Sc.</w:t>
+        <w:t>., M.T., M.Sc.</w:t>
       </w:r>
       <w:r>
         <w:rPr>
@@ -1783,29 +1769,7 @@
           <w:szCs w:val="23"/>
           <w:lang w:val="en-US"/>
         </w:rPr>
-        <w:t xml:space="preserve">. </w:t>
-      </w:r>
-      <w:proofErr w:type="gramStart"/>
-      <w:r>
-        <w:rPr>
-          <w:rFonts w:cs="Calibri"/>
-          <w:color w:val="000000"/>
-          <w:sz w:val="24"/>
-          <w:szCs w:val="23"/>
-          <w:lang w:val="en-US"/>
-        </w:rPr>
-        <w:t>selaku</w:t>
-      </w:r>
-      <w:proofErr w:type="gramEnd"/>
-      <w:r>
-        <w:rPr>
-          <w:rFonts w:cs="Calibri"/>
-          <w:color w:val="000000"/>
-          <w:sz w:val="24"/>
-          <w:szCs w:val="23"/>
-          <w:lang w:val="en-US"/>
-        </w:rPr>
-        <w:t xml:space="preserve"> dosen pembimbing I yang telah </w:t>
+        <w:t xml:space="preserve">. selaku dosen pembimbing I yang telah </w:t>
       </w:r>
       <w:r>
         <w:rPr>
@@ -1879,7 +1843,7 @@
           <w:szCs w:val="23"/>
           <w:lang w:val="en-US"/>
         </w:rPr>
-        <w:t>S.Kom.,</w:t>
+        <w:t>S.Kom</w:t>
       </w:r>
       <w:proofErr w:type="gramEnd"/>
       <w:r>
@@ -1890,7 +1854,7 @@
           <w:szCs w:val="23"/>
           <w:lang w:val="en-US"/>
         </w:rPr>
-        <w:t xml:space="preserve"> M.T., M.Sc</w:t>
+        <w:t>., M.T., M.Sc</w:t>
       </w:r>
       <w:r>
         <w:rPr>
@@ -2145,47 +2109,13 @@
           <w:sz w:val="24"/>
         </w:rPr>
       </w:pPr>
-      <w:proofErr w:type="gramStart"/>
       <w:r>
         <w:rPr>
           <w:rFonts w:cs="Times New Roman"/>
           <w:sz w:val="24"/>
         </w:rPr>
-        <w:t>Penulis menyadari masih banyak kekurangan dalam penyusunan skripsi ini baik dalam teknik pemyajian materi maupun pembahasan.</w:t>
-      </w:r>
-      <w:proofErr w:type="gramEnd"/>
-      <w:r>
-        <w:rPr>
-          <w:rFonts w:cs="Times New Roman"/>
-          <w:sz w:val="24"/>
-        </w:rPr>
-        <w:t xml:space="preserve"> </w:t>
-      </w:r>
-      <w:proofErr w:type="gramStart"/>
-      <w:r>
-        <w:rPr>
-          <w:rFonts w:cs="Times New Roman"/>
-          <w:sz w:val="24"/>
-        </w:rPr>
-        <w:t>Demi kesempurnaan penelitian skripsi ini, saran dan kritik yang sifatnya membangun sangat penulis harapkan.</w:t>
-      </w:r>
-      <w:proofErr w:type="gramEnd"/>
-      <w:r>
-        <w:rPr>
-          <w:rFonts w:cs="Times New Roman"/>
-          <w:sz w:val="24"/>
-        </w:rPr>
-        <w:t xml:space="preserve"> </w:t>
-      </w:r>
-      <w:proofErr w:type="gramStart"/>
-      <w:r>
-        <w:rPr>
-          <w:rFonts w:cs="Times New Roman"/>
-          <w:sz w:val="24"/>
-        </w:rPr>
-        <w:t>Semoga karya tulis ini bermanfaat dan dapat memberikan sumbangan yang berarti bagi pihak yang membutuhkan.</w:t>
-      </w:r>
-      <w:proofErr w:type="gramEnd"/>
+        <w:t>Penulis menyadari masih banyak kekurangan dalam penyusunan skripsi ini baik dalam teknik pemyajian materi maupun pembahasan. Demi kesempurnaan penelitian skripsi ini, saran dan kritik yang sifatnya membangun sangat penulis harapkan. Semoga karya tulis ini bermanfaat dan dapat memberikan sumbangan yang berarti bagi pihak yang membutuhkan.</w:t>
+      </w:r>
     </w:p>
     <w:p>
       <w:pPr>
@@ -2263,7 +2193,7 @@
           <w:lang w:val="en-US"/>
         </w:rPr>
       </w:pPr>
-      <w:hyperlink r:id="rId11" w:history="1">
+      <w:hyperlink r:id="rId10" w:history="1">
         <w:r>
           <w:rPr>
             <w:rStyle w:val="Hyperlink"/>
@@ -11318,8 +11248,8 @@
           <w:caps w:val="0"/>
         </w:rPr>
         <w:sectPr>
-          <w:footerReference w:type="even" r:id="rId12"/>
-          <w:footerReference w:type="default" r:id="rId13"/>
+          <w:footerReference w:type="even" r:id="rId11"/>
+          <w:footerReference w:type="default" r:id="rId12"/>
           <w:pgSz w:w="11906" w:h="16838"/>
           <w:pgMar w:top="1701" w:right="1701" w:bottom="1701" w:left="2268" w:header="709" w:footer="709" w:gutter="0"/>
           <w:pgNumType w:fmt="lowerRoman" w:start="1"/>
@@ -12144,6 +12074,7 @@
           <w:id w:val="-1988543718"/>
           <w:citation/>
         </w:sdtPr>
+        <w:sdtEndPr/>
         <w:sdtContent>
           <w:r>
             <w:fldChar w:fldCharType="begin"/>
@@ -12211,7 +12142,7 @@
                     </pic:cNvPicPr>
                   </pic:nvPicPr>
                   <pic:blipFill>
-                    <a:blip r:embed="rId14" cstate="print">
+                    <a:blip r:embed="rId13" cstate="print">
                       <a:extLst>
                         <a:ext uri="{28A0092B-C50C-407E-A947-70E740481C1C}">
                           <a14:useLocalDpi xmlns:a14="http://schemas.microsoft.com/office/drawing/2010/main" val="0"/>
@@ -12352,7 +12283,7 @@
                     </pic:cNvPicPr>
                   </pic:nvPicPr>
                   <pic:blipFill>
-                    <a:blip r:embed="rId15" cstate="print">
+                    <a:blip r:embed="rId14" cstate="print">
                       <a:extLst>
                         <a:ext uri="{28A0092B-C50C-407E-A947-70E740481C1C}">
                           <a14:useLocalDpi xmlns:a14="http://schemas.microsoft.com/office/drawing/2010/main" val="0"/>
@@ -12504,7 +12435,7 @@
                     </pic:cNvPicPr>
                   </pic:nvPicPr>
                   <pic:blipFill>
-                    <a:blip r:embed="rId16" cstate="print">
+                    <a:blip r:embed="rId15" cstate="print">
                       <a:extLst>
                         <a:ext uri="{28A0092B-C50C-407E-A947-70E740481C1C}">
                           <a14:useLocalDpi xmlns:a14="http://schemas.microsoft.com/office/drawing/2010/main" val="0"/>
@@ -12691,6 +12622,7 @@
           <w:id w:val="-179502378"/>
           <w:citation/>
         </w:sdtPr>
+        <w:sdtEndPr/>
         <w:sdtContent>
           <w:r>
             <w:fldChar w:fldCharType="begin"/>
@@ -12783,6 +12715,7 @@
           <w:id w:val="432013133"/>
           <w:citation/>
         </w:sdtPr>
+        <w:sdtEndPr/>
         <w:sdtContent>
           <w:r>
             <w:fldChar w:fldCharType="begin"/>
@@ -12973,7 +12906,7 @@
                     </pic:cNvPicPr>
                   </pic:nvPicPr>
                   <pic:blipFill>
-                    <a:blip r:embed="rId17">
+                    <a:blip r:embed="rId16">
                       <a:extLst>
                         <a:ext uri="{28A0092B-C50C-407E-A947-70E740481C1C}">
                           <a14:useLocalDpi xmlns:a14="http://schemas.microsoft.com/office/drawing/2010/main" val="0"/>
@@ -13107,7 +13040,7 @@
                     </pic:cNvPicPr>
                   </pic:nvPicPr>
                   <pic:blipFill>
-                    <a:blip r:embed="rId18">
+                    <a:blip r:embed="rId17">
                       <a:extLst>
                         <a:ext uri="{28A0092B-C50C-407E-A947-70E740481C1C}">
                           <a14:useLocalDpi xmlns:a14="http://schemas.microsoft.com/office/drawing/2010/main" val="0"/>
@@ -13352,7 +13285,7 @@
                     </pic:cNvPicPr>
                   </pic:nvPicPr>
                   <pic:blipFill>
-                    <a:blip r:embed="rId19">
+                    <a:blip r:embed="rId18">
                       <a:extLst>
                         <a:ext uri="{28A0092B-C50C-407E-A947-70E740481C1C}">
                           <a14:useLocalDpi xmlns:a14="http://schemas.microsoft.com/office/drawing/2010/main" val="0"/>
@@ -13587,6 +13520,7 @@
           <w:id w:val="1308981710"/>
           <w:citation/>
         </w:sdtPr>
+        <w:sdtEndPr/>
         <w:sdtContent>
           <w:r>
             <w:fldChar w:fldCharType="begin"/>
@@ -13628,6 +13562,7 @@
           <w:id w:val="2104301096"/>
           <w:citation/>
         </w:sdtPr>
+        <w:sdtEndPr/>
         <w:sdtContent>
           <w:r>
             <w:fldChar w:fldCharType="begin"/>
@@ -13660,6 +13595,7 @@
           <w:id w:val="499470582"/>
           <w:citation/>
         </w:sdtPr>
+        <w:sdtEndPr/>
         <w:sdtContent>
           <w:r>
             <w:fldChar w:fldCharType="begin"/>
@@ -13900,6 +13836,7 @@
           <w:id w:val="619728598"/>
           <w:citation/>
         </w:sdtPr>
+        <w:sdtEndPr/>
         <w:sdtContent>
           <w:r>
             <w:fldChar w:fldCharType="begin"/>
@@ -13967,6 +13904,7 @@
           <w:id w:val="393930320"/>
           <w:citation/>
         </w:sdtPr>
+        <w:sdtEndPr/>
         <w:sdtContent>
           <w:r>
             <w:fldChar w:fldCharType="begin"/>
@@ -14096,7 +14034,6 @@
           <w:lang w:val="en-US"/>
         </w:rPr>
       </w:pPr>
-      <w:proofErr w:type="gramStart"/>
       <w:r>
         <w:rPr>
           <w:i/>
@@ -14144,8 +14081,8 @@
           <w:id w:val="-1725360820"/>
           <w:citation/>
         </w:sdtPr>
+        <w:sdtEndPr/>
         <w:sdtContent>
-          <w:proofErr w:type="gramEnd"/>
           <w:r>
             <w:rPr>
               <w:lang w:val="en-US"/>
@@ -14173,7 +14110,6 @@
             </w:rPr>
             <w:fldChar w:fldCharType="end"/>
           </w:r>
-          <w:proofErr w:type="gramStart"/>
         </w:sdtContent>
       </w:sdt>
       <w:r>
@@ -14182,7 +14118,6 @@
         </w:rPr>
         <w:t>.</w:t>
       </w:r>
-      <w:proofErr w:type="gramEnd"/>
     </w:p>
     <w:p>
       <w:pPr>
@@ -14211,7 +14146,7 @@
                     <pic:cNvPicPr/>
                   </pic:nvPicPr>
                   <pic:blipFill>
-                    <a:blip r:embed="rId20"/>
+                    <a:blip r:embed="rId19"/>
                     <a:stretch>
                       <a:fillRect/>
                     </a:stretch>
@@ -14359,21 +14294,7 @@
         <w:rPr>
           <w:lang w:val="en-US"/>
         </w:rPr>
-        <w:t xml:space="preserve"> Layanan sistem, variable-variabel, dan tujuan didapatkan dari konsultasi dengan pengguna yang </w:t>
-      </w:r>
-      <w:proofErr w:type="gramStart"/>
-      <w:r>
-        <w:rPr>
-          <w:lang w:val="en-US"/>
-        </w:rPr>
-        <w:t>akan</w:t>
-      </w:r>
-      <w:proofErr w:type="gramEnd"/>
-      <w:r>
-        <w:rPr>
-          <w:lang w:val="en-US"/>
-        </w:rPr>
-        <w:t xml:space="preserve"> terlibat dengan sistem. Setelah itu didefinisikan secara detail dan berfungsi sebagai spesifikasi sistem.</w:t>
+        <w:t xml:space="preserve"> Layanan sistem, variable-variabel, dan tujuan didapatkan dari konsultasi dengan pengguna yang akan terlibat dengan sistem. Setelah itu didefinisikan secara detail dan berfungsi sebagai spesifikasi sistem.</w:t>
       </w:r>
     </w:p>
     <w:p>
@@ -14534,6 +14455,7 @@
           <w:id w:val="-881777393"/>
           <w:citation/>
         </w:sdtPr>
+        <w:sdtEndPr/>
         <w:sdtContent>
           <w:r>
             <w:rPr>
@@ -14638,6 +14560,7 @@
           <w:id w:val="429088337"/>
           <w:citation/>
         </w:sdtPr>
+        <w:sdtEndPr/>
         <w:sdtContent>
           <w:r>
             <w:rPr>
@@ -14723,7 +14646,7 @@
                     </pic:cNvPicPr>
                   </pic:nvPicPr>
                   <pic:blipFill>
-                    <a:blip r:embed="rId21">
+                    <a:blip r:embed="rId20">
                       <a:extLst>
                         <a:ext uri="{28A0092B-C50C-407E-A947-70E740481C1C}">
                           <a14:useLocalDpi xmlns:a14="http://schemas.microsoft.com/office/drawing/2010/main" val="0"/>
@@ -14945,6 +14868,7 @@
           <w:id w:val="1575624753"/>
           <w:citation/>
         </w:sdtPr>
+        <w:sdtEndPr/>
         <w:sdtContent>
           <w:r>
             <w:rPr>
@@ -15037,7 +14961,7 @@
                     </pic:cNvPicPr>
                   </pic:nvPicPr>
                   <pic:blipFill>
-                    <a:blip r:embed="rId22">
+                    <a:blip r:embed="rId21">
                       <a:extLst>
                         <a:ext uri="{28A0092B-C50C-407E-A947-70E740481C1C}">
                           <a14:useLocalDpi xmlns:a14="http://schemas.microsoft.com/office/drawing/2010/main" val="0"/>
@@ -15253,6 +15177,7 @@
           <w:id w:val="385766996"/>
           <w:citation/>
         </w:sdtPr>
+        <w:sdtEndPr/>
         <w:sdtContent>
           <w:r>
             <w:rPr>
@@ -15345,7 +15270,7 @@
                     </pic:cNvPicPr>
                   </pic:nvPicPr>
                   <pic:blipFill>
-                    <a:blip r:embed="rId23">
+                    <a:blip r:embed="rId22">
                       <a:extLst>
                         <a:ext uri="{28A0092B-C50C-407E-A947-70E740481C1C}">
                           <a14:useLocalDpi xmlns:a14="http://schemas.microsoft.com/office/drawing/2010/main" val="0"/>
@@ -15563,6 +15488,7 @@
           <w:id w:val="1478871721"/>
           <w:citation/>
         </w:sdtPr>
+        <w:sdtEndPr/>
         <w:sdtContent>
           <w:r>
             <w:rPr>
@@ -15655,7 +15581,7 @@
                     </pic:cNvPicPr>
                   </pic:nvPicPr>
                   <pic:blipFill>
-                    <a:blip r:embed="rId24">
+                    <a:blip r:embed="rId23">
                       <a:extLst>
                         <a:ext uri="{28A0092B-C50C-407E-A947-70E740481C1C}">
                           <a14:useLocalDpi xmlns:a14="http://schemas.microsoft.com/office/drawing/2010/main" val="0"/>
@@ -15885,6 +15811,7 @@
           <w:id w:val="-2076734356"/>
           <w:citation/>
         </w:sdtPr>
+        <w:sdtEndPr/>
         <w:sdtContent>
           <w:r>
             <w:rPr>
@@ -15977,7 +15904,7 @@
                     </pic:cNvPicPr>
                   </pic:nvPicPr>
                   <pic:blipFill>
-                    <a:blip r:embed="rId25">
+                    <a:blip r:embed="rId24">
                       <a:extLst>
                         <a:ext uri="{28A0092B-C50C-407E-A947-70E740481C1C}">
                           <a14:useLocalDpi xmlns:a14="http://schemas.microsoft.com/office/drawing/2010/main" val="0"/>
@@ -16214,6 +16141,7 @@
           <w:id w:val="-413237640"/>
           <w:citation/>
         </w:sdtPr>
+        <w:sdtEndPr/>
         <w:sdtContent>
           <w:r>
             <w:fldChar w:fldCharType="begin"/>
@@ -16363,6 +16291,7 @@
           <w:id w:val="-1541898146"/>
           <w:citation/>
         </w:sdtPr>
+        <w:sdtEndPr/>
         <w:sdtContent>
           <w:r>
             <w:fldChar w:fldCharType="begin"/>
@@ -16427,6 +16356,7 @@
           <w:id w:val="-1391183446"/>
           <w:citation/>
         </w:sdtPr>
+        <w:sdtEndPr/>
         <w:sdtContent>
           <w:r>
             <w:fldChar w:fldCharType="begin"/>
@@ -16456,6 +16386,7 @@
           <w:id w:val="1117653957"/>
           <w:citation/>
         </w:sdtPr>
+        <w:sdtEndPr/>
         <w:sdtContent>
           <w:r>
             <w:fldChar w:fldCharType="begin"/>
@@ -16694,6 +16625,7 @@
           <w:id w:val="1293253922"/>
           <w:citation/>
         </w:sdtPr>
+        <w:sdtEndPr/>
         <w:sdtContent>
           <w:r>
             <w:fldChar w:fldCharType="begin"/>
@@ -16738,6 +16670,7 @@
           <w:id w:val="123052789"/>
           <w:citation/>
         </w:sdtPr>
+        <w:sdtEndPr/>
         <w:sdtContent>
           <w:r>
             <w:fldChar w:fldCharType="begin"/>
@@ -16802,6 +16735,7 @@
           <w:id w:val="-455025529"/>
           <w:citation/>
         </w:sdtPr>
+        <w:sdtEndPr/>
         <w:sdtContent>
           <w:r>
             <w:fldChar w:fldCharType="begin"/>
@@ -16840,6 +16774,7 @@
           <w:id w:val="-364361142"/>
           <w:citation/>
         </w:sdtPr>
+        <w:sdtEndPr/>
         <w:sdtContent>
           <w:r>
             <w:fldChar w:fldCharType="begin"/>
@@ -16926,7 +16861,7 @@
                     </pic:cNvPicPr>
                   </pic:nvPicPr>
                   <pic:blipFill>
-                    <a:blip r:embed="rId26">
+                    <a:blip r:embed="rId25">
                       <a:extLst>
                         <a:ext uri="{28A0092B-C50C-407E-A947-70E740481C1C}">
                           <a14:useLocalDpi xmlns:a14="http://schemas.microsoft.com/office/drawing/2010/main" val="0"/>
@@ -17034,7 +16969,6 @@
           <w:lang w:val="en-US"/>
         </w:rPr>
       </w:pPr>
-      <w:proofErr w:type="gramStart"/>
       <w:r>
         <w:rPr>
           <w:lang w:val="en-US"/>
@@ -17108,14 +17042,7 @@
         <w:rPr>
           <w:lang w:val="en-US"/>
         </w:rPr>
-        <w:t>.</w:t>
-      </w:r>
-      <w:proofErr w:type="gramEnd"/>
-      <w:r>
-        <w:rPr>
-          <w:lang w:val="en-US"/>
-        </w:rPr>
-        <w:t xml:space="preserve"> </w:t>
+        <w:t xml:space="preserve">. </w:t>
       </w:r>
       <w:r>
         <w:rPr>
@@ -17375,7 +17302,6 @@
       <w:r>
         <w:t xml:space="preserve"> </w:t>
       </w:r>
-      <w:proofErr w:type="gramStart"/>
       <w:r>
         <w:rPr>
           <w:lang w:val="en-US"/>
@@ -17460,14 +17386,7 @@
         <w:rPr>
           <w:lang w:val="en-US"/>
         </w:rPr>
-        <w:t>.</w:t>
-      </w:r>
-      <w:proofErr w:type="gramEnd"/>
-      <w:r>
-        <w:rPr>
-          <w:lang w:val="en-US"/>
-        </w:rPr>
-        <w:t xml:space="preserve"> Wawancara tersebut berupa percakapan langsung (</w:t>
+        <w:t>. Wawancara tersebut berupa percakapan langsung (</w:t>
       </w:r>
       <w:r>
         <w:rPr>
@@ -17480,21 +17399,7 @@
         <w:rPr>
           <w:lang w:val="en-US"/>
         </w:rPr>
-        <w:t xml:space="preserve">) antara dua pihak untuk mendapatkan informasi secara lisan untuk menemukan permasalahan dalam perusahaan dan menggali kebutuhan yang </w:t>
-      </w:r>
-      <w:proofErr w:type="gramStart"/>
-      <w:r>
-        <w:rPr>
-          <w:lang w:val="en-US"/>
-        </w:rPr>
-        <w:t>akan</w:t>
-      </w:r>
-      <w:proofErr w:type="gramEnd"/>
-      <w:r>
-        <w:rPr>
-          <w:lang w:val="en-US"/>
-        </w:rPr>
-        <w:t xml:space="preserve"> diterapkan dalam sistem nantinya. </w:t>
+        <w:t xml:space="preserve">) antara dua pihak untuk mendapatkan informasi secara lisan untuk menemukan permasalahan dalam perusahaan dan menggali kebutuhan yang akan diterapkan dalam sistem nantinya. </w:t>
       </w:r>
     </w:p>
     <w:p>
@@ -17540,21 +17445,7 @@
         <w:rPr>
           <w:lang w:val="en-US"/>
         </w:rPr>
-        <w:t xml:space="preserve">Dari analisis kebutuhan ini </w:t>
-      </w:r>
-      <w:proofErr w:type="gramStart"/>
-      <w:r>
-        <w:rPr>
-          <w:lang w:val="en-US"/>
-        </w:rPr>
-        <w:t>akan</w:t>
-      </w:r>
-      <w:proofErr w:type="gramEnd"/>
-      <w:r>
-        <w:rPr>
-          <w:lang w:val="en-US"/>
-        </w:rPr>
-        <w:t xml:space="preserve"> menghasi</w:t>
+        <w:t>Dari analisis kebutuhan ini akan menghasi</w:t>
       </w:r>
       <w:r>
         <w:rPr>
@@ -17654,14 +17545,7 @@
         <w:rPr>
           <w:lang w:val="en-US"/>
         </w:rPr>
-        <w:t xml:space="preserve">. </w:t>
-      </w:r>
-      <w:proofErr w:type="gramStart"/>
-      <w:r>
-        <w:rPr>
-          <w:lang w:val="en-US"/>
-        </w:rPr>
-        <w:t xml:space="preserve">Wawancara dilakukan pada </w:t>
+        <w:t xml:space="preserve">. Wawancara dilakukan pada </w:t>
       </w:r>
       <w:r>
         <w:rPr>
@@ -17734,7 +17618,6 @@
         </w:rPr>
         <w:t>.</w:t>
       </w:r>
-      <w:proofErr w:type="gramEnd"/>
     </w:p>
     <w:p>
       <w:pPr>
@@ -17785,49 +17668,7 @@
           <w:lang w:val="en-US"/>
         </w:rPr>
         <w:lastRenderedPageBreak/>
-        <w:t xml:space="preserve">Kebutuhan yang didapat </w:t>
-      </w:r>
-      <w:proofErr w:type="gramStart"/>
-      <w:r>
-        <w:rPr>
-          <w:lang w:val="en-US"/>
-        </w:rPr>
-        <w:t>akan</w:t>
-      </w:r>
-      <w:proofErr w:type="gramEnd"/>
-      <w:r>
-        <w:rPr>
-          <w:lang w:val="en-US"/>
-        </w:rPr>
-        <w:t xml:space="preserve"> dibagi menjadi dua yaitu berdasarkan fungsional dan non fungsional. Batasan dalam sistem pun </w:t>
-      </w:r>
-      <w:proofErr w:type="gramStart"/>
-      <w:r>
-        <w:rPr>
-          <w:lang w:val="en-US"/>
-        </w:rPr>
-        <w:t>akan</w:t>
-      </w:r>
-      <w:proofErr w:type="gramEnd"/>
-      <w:r>
-        <w:rPr>
-          <w:lang w:val="en-US"/>
-        </w:rPr>
-        <w:t xml:space="preserve"> dijabarkan dengan rinci. Pemodelan kebutuhan juga </w:t>
-      </w:r>
-      <w:proofErr w:type="gramStart"/>
-      <w:r>
-        <w:rPr>
-          <w:lang w:val="en-US"/>
-        </w:rPr>
-        <w:t>akan</w:t>
-      </w:r>
-      <w:proofErr w:type="gramEnd"/>
-      <w:r>
-        <w:rPr>
-          <w:lang w:val="en-US"/>
-        </w:rPr>
-        <w:t xml:space="preserve"> digambarkan dalam bentuk use case diagram.</w:t>
+        <w:t>Kebutuhan yang didapat akan dibagi menjadi dua yaitu berdasarkan fungsional dan non fungsional. Batasan dalam sistem pun akan dijabarkan dengan rinci. Pemodelan kebutuhan juga akan digambarkan dalam bentuk use case diagram.</w:t>
       </w:r>
     </w:p>
     <w:p>
@@ -17860,14 +17701,12 @@
           <w:lang w:val="en-US"/>
         </w:rPr>
       </w:pPr>
-      <w:proofErr w:type="gramStart"/>
       <w:r>
         <w:rPr>
           <w:lang w:val="en-US"/>
         </w:rPr>
         <w:t>Kebutuhan yang telah di olah sebelumnya ditanyakan kembali kepada siapa saja yang terlibat dalam penelitian ini apakah sudah sesuai dengan kebutuhan yang diinginkan.</w:t>
       </w:r>
-      <w:proofErr w:type="gramEnd"/>
     </w:p>
     <w:p>
       <w:pPr>
@@ -17896,7 +17735,6 @@
         <w:spacing w:after="0"/>
         <w:ind w:left="709" w:firstLine="284"/>
       </w:pPr>
-      <w:proofErr w:type="gramStart"/>
       <w:r>
         <w:rPr>
           <w:lang w:val="en-US"/>
@@ -17922,30 +17760,20 @@
         <w:t>_</w:t>
       </w:r>
       <w:r>
-        <w:t xml:space="preserve">X untuk kebutuhan fungsional dan </w:t>
-      </w:r>
-      <w:r>
-        <w:t>SRS</w:t>
+        <w:t>X untuk kebutuhan fungsional dan SRS</w:t>
       </w:r>
       <w:r>
         <w:t>_SPK_</w:t>
       </w:r>
       <w:r>
-        <w:t>N</w:t>
-      </w:r>
-      <w:r>
-        <w:t>F</w:t>
+        <w:t>NF</w:t>
       </w:r>
       <w:r>
         <w:t>_</w:t>
       </w:r>
       <w:r>
-        <w:t>X</w:t>
-      </w:r>
-      <w:r>
-        <w:t xml:space="preserve"> untuk kebutuhan non fungsional.</w:t>
-      </w:r>
-      <w:proofErr w:type="gramEnd"/>
+        <w:t>X untuk kebutuhan non fungsional.</w:t>
+      </w:r>
     </w:p>
     <w:p>
       <w:pPr>
@@ -18305,6 +18133,1312 @@
     </w:p>
     <w:p>
       <w:pPr>
+        <w:rPr>
+          <w:rFonts w:ascii="Times New Roman" w:hAnsi="Times New Roman" w:cs="Times New Roman"/>
+        </w:rPr>
+      </w:pPr>
+      <w:r>
+        <w:rPr>
+          <w:rFonts w:ascii="Times New Roman" w:hAnsi="Times New Roman" w:cs="Times New Roman"/>
+        </w:rPr>
+        <w:t>Fungsionalitas Client Side</w:t>
+      </w:r>
+    </w:p>
+    <w:p>
+      <w:pPr>
+        <w:pStyle w:val="ListParagraph"/>
+        <w:numPr>
+          <w:ilvl w:val="0"/>
+          <w:numId w:val="321"/>
+        </w:numPr>
+        <w:spacing w:after="160" w:line="259" w:lineRule="auto"/>
+        <w:ind w:left="284" w:hanging="284"/>
+        <w:jc w:val="both"/>
+        <w:rPr>
+          <w:rFonts w:ascii="Times New Roman" w:hAnsi="Times New Roman" w:cs="Times New Roman"/>
+        </w:rPr>
+      </w:pPr>
+      <w:r>
+        <w:rPr>
+          <w:rFonts w:ascii="Times New Roman" w:hAnsi="Times New Roman" w:cs="Times New Roman"/>
+        </w:rPr>
+        <w:t>Sistem dapat menampilkan data varietas</w:t>
+      </w:r>
+    </w:p>
+    <w:p>
+      <w:pPr>
+        <w:pStyle w:val="ListParagraph"/>
+        <w:ind w:left="284"/>
+        <w:jc w:val="both"/>
+        <w:rPr>
+          <w:rFonts w:ascii="Times New Roman" w:hAnsi="Times New Roman" w:cs="Times New Roman"/>
+        </w:rPr>
+      </w:pPr>
+      <w:r>
+        <w:rPr>
+          <w:rFonts w:ascii="Times New Roman" w:hAnsi="Times New Roman" w:cs="Times New Roman"/>
+        </w:rPr>
+        <w:t>1.1 Sistem dapat menampilkan detail data varietas</w:t>
+      </w:r>
+    </w:p>
+    <w:p>
+      <w:pPr>
+        <w:pStyle w:val="ListParagraph"/>
+        <w:ind w:left="284"/>
+        <w:jc w:val="both"/>
+        <w:rPr>
+          <w:rFonts w:ascii="Times New Roman" w:hAnsi="Times New Roman" w:cs="Times New Roman"/>
+        </w:rPr>
+      </w:pPr>
+      <w:r>
+        <w:rPr>
+          <w:rFonts w:ascii="Times New Roman" w:hAnsi="Times New Roman" w:cs="Times New Roman"/>
+        </w:rPr>
+        <w:t>1.2 Sistem menyediakan fasilitas unduh file data varietas</w:t>
+      </w:r>
+      <w:r>
+        <w:rPr>
+          <w:rFonts w:ascii="Times New Roman" w:hAnsi="Times New Roman" w:cs="Times New Roman"/>
+        </w:rPr>
+        <w:t xml:space="preserve">  </w:t>
+      </w:r>
+    </w:p>
+    <w:p>
+      <w:pPr>
+        <w:pStyle w:val="ListParagraph"/>
+        <w:numPr>
+          <w:ilvl w:val="0"/>
+          <w:numId w:val="321"/>
+        </w:numPr>
+        <w:spacing w:after="160" w:line="259" w:lineRule="auto"/>
+        <w:ind w:left="284" w:hanging="284"/>
+        <w:jc w:val="both"/>
+        <w:rPr>
+          <w:rFonts w:ascii="Times New Roman" w:hAnsi="Times New Roman" w:cs="Times New Roman"/>
+        </w:rPr>
+      </w:pPr>
+      <w:r>
+        <w:rPr>
+          <w:rFonts w:ascii="Times New Roman" w:hAnsi="Times New Roman" w:cs="Times New Roman"/>
+        </w:rPr>
+        <w:t>Sistem dapat menampilkan data teknologi budidaya</w:t>
+      </w:r>
+    </w:p>
+    <w:p>
+      <w:pPr>
+        <w:pStyle w:val="ListParagraph"/>
+        <w:ind w:left="284"/>
+        <w:jc w:val="both"/>
+        <w:rPr>
+          <w:rFonts w:ascii="Times New Roman" w:hAnsi="Times New Roman" w:cs="Times New Roman"/>
+        </w:rPr>
+      </w:pPr>
+      <w:r>
+        <w:rPr>
+          <w:rFonts w:ascii="Times New Roman" w:hAnsi="Times New Roman" w:cs="Times New Roman"/>
+        </w:rPr>
+        <w:t>2.1 Sistem dapat menampilkan detail data teknologi budidaya</w:t>
+      </w:r>
+    </w:p>
+    <w:p>
+      <w:pPr>
+        <w:pStyle w:val="ListParagraph"/>
+        <w:ind w:left="284"/>
+        <w:jc w:val="both"/>
+        <w:rPr>
+          <w:rFonts w:ascii="Times New Roman" w:hAnsi="Times New Roman" w:cs="Times New Roman"/>
+        </w:rPr>
+      </w:pPr>
+      <w:r>
+        <w:rPr>
+          <w:rFonts w:ascii="Times New Roman" w:hAnsi="Times New Roman" w:cs="Times New Roman"/>
+        </w:rPr>
+        <w:t>2.2 Sistem dapat menampilkan data refrensi terkait teknologi budidaya</w:t>
+      </w:r>
+    </w:p>
+    <w:p>
+      <w:pPr>
+        <w:pStyle w:val="ListParagraph"/>
+        <w:spacing w:after="0"/>
+        <w:ind w:left="284" w:firstLine="283"/>
+        <w:jc w:val="both"/>
+        <w:rPr>
+          <w:rFonts w:ascii="Times New Roman" w:hAnsi="Times New Roman" w:cs="Times New Roman"/>
+        </w:rPr>
+      </w:pPr>
+      <w:r>
+        <w:rPr>
+          <w:rFonts w:ascii="Times New Roman" w:hAnsi="Times New Roman" w:cs="Times New Roman"/>
+        </w:rPr>
+        <w:t xml:space="preserve"> 2.2.1 Sistem menyediakan fasilitas unduh file refrensi terkait teknologi budidaya </w:t>
+      </w:r>
+      <w:r>
+        <w:rPr>
+          <w:rFonts w:ascii="Times New Roman" w:hAnsi="Times New Roman" w:cs="Times New Roman"/>
+        </w:rPr>
+        <w:t xml:space="preserve">  </w:t>
+      </w:r>
+    </w:p>
+    <w:p>
+      <w:pPr>
+        <w:pStyle w:val="ListParagraph"/>
+        <w:numPr>
+          <w:ilvl w:val="0"/>
+          <w:numId w:val="321"/>
+        </w:numPr>
+        <w:spacing w:after="160" w:line="259" w:lineRule="auto"/>
+        <w:ind w:left="284" w:hanging="284"/>
+        <w:jc w:val="both"/>
+        <w:rPr>
+          <w:rFonts w:ascii="Times New Roman" w:hAnsi="Times New Roman" w:cs="Times New Roman"/>
+        </w:rPr>
+      </w:pPr>
+      <w:r>
+        <w:rPr>
+          <w:rFonts w:ascii="Times New Roman" w:hAnsi="Times New Roman" w:cs="Times New Roman"/>
+        </w:rPr>
+        <w:t>Sistem dapat menampilkan data agribisnis tembakau</w:t>
+      </w:r>
+    </w:p>
+    <w:p>
+      <w:pPr>
+        <w:pStyle w:val="ListParagraph"/>
+        <w:ind w:left="284"/>
+        <w:jc w:val="both"/>
+        <w:rPr>
+          <w:rFonts w:ascii="Times New Roman" w:hAnsi="Times New Roman" w:cs="Times New Roman"/>
+        </w:rPr>
+      </w:pPr>
+      <w:r>
+        <w:rPr>
+          <w:rFonts w:ascii="Times New Roman" w:hAnsi="Times New Roman" w:cs="Times New Roman"/>
+        </w:rPr>
+        <w:t>3.1 Sistem dapat menampilkan detail data agribisnis tembakau</w:t>
+      </w:r>
+    </w:p>
+    <w:p>
+      <w:pPr>
+        <w:pStyle w:val="ListParagraph"/>
+        <w:ind w:left="284"/>
+        <w:jc w:val="both"/>
+        <w:rPr>
+          <w:rFonts w:ascii="Times New Roman" w:hAnsi="Times New Roman" w:cs="Times New Roman"/>
+        </w:rPr>
+      </w:pPr>
+      <w:r>
+        <w:rPr>
+          <w:rFonts w:ascii="Times New Roman" w:hAnsi="Times New Roman" w:cs="Times New Roman"/>
+        </w:rPr>
+        <w:t>3.2 Sistem menyediakan fasilitas unduh file data agribisnis</w:t>
+      </w:r>
+    </w:p>
+    <w:p>
+      <w:pPr>
+        <w:pStyle w:val="ListParagraph"/>
+        <w:numPr>
+          <w:ilvl w:val="0"/>
+          <w:numId w:val="321"/>
+        </w:numPr>
+        <w:spacing w:after="160" w:line="259" w:lineRule="auto"/>
+        <w:ind w:left="284" w:hanging="284"/>
+        <w:jc w:val="both"/>
+        <w:rPr>
+          <w:rFonts w:ascii="Times New Roman" w:hAnsi="Times New Roman" w:cs="Times New Roman"/>
+        </w:rPr>
+      </w:pPr>
+      <w:r>
+        <w:rPr>
+          <w:rFonts w:ascii="Times New Roman" w:hAnsi="Times New Roman" w:cs="Times New Roman"/>
+        </w:rPr>
+        <w:t>Sistem dapat menampilkan data produk tembakau</w:t>
+      </w:r>
+    </w:p>
+    <w:p>
+      <w:pPr>
+        <w:pStyle w:val="ListParagraph"/>
+        <w:ind w:left="284"/>
+        <w:jc w:val="both"/>
+        <w:rPr>
+          <w:rFonts w:ascii="Times New Roman" w:hAnsi="Times New Roman" w:cs="Times New Roman"/>
+        </w:rPr>
+      </w:pPr>
+      <w:r>
+        <w:rPr>
+          <w:rFonts w:ascii="Times New Roman" w:hAnsi="Times New Roman" w:cs="Times New Roman"/>
+        </w:rPr>
+        <w:t>4.1 Sistem dapat menampilkan data produk benih tembakau</w:t>
+      </w:r>
+    </w:p>
+    <w:p>
+      <w:pPr>
+        <w:pStyle w:val="ListParagraph"/>
+        <w:ind w:left="284"/>
+        <w:jc w:val="both"/>
+        <w:rPr>
+          <w:rFonts w:ascii="Times New Roman" w:hAnsi="Times New Roman" w:cs="Times New Roman"/>
+        </w:rPr>
+      </w:pPr>
+      <w:r>
+        <w:rPr>
+          <w:rFonts w:ascii="Times New Roman" w:hAnsi="Times New Roman" w:cs="Times New Roman"/>
+        </w:rPr>
+        <w:t xml:space="preserve">      4.1.1 Sistem menyediakan fasilitas filter berdasarkan bulan dan tahun</w:t>
+      </w:r>
+    </w:p>
+    <w:p>
+      <w:pPr>
+        <w:pStyle w:val="ListParagraph"/>
+        <w:ind w:left="284"/>
+        <w:jc w:val="both"/>
+        <w:rPr>
+          <w:rFonts w:ascii="Times New Roman" w:hAnsi="Times New Roman" w:cs="Times New Roman"/>
+        </w:rPr>
+      </w:pPr>
+      <w:r>
+        <w:rPr>
+          <w:rFonts w:ascii="Times New Roman" w:hAnsi="Times New Roman" w:cs="Times New Roman"/>
+        </w:rPr>
+        <w:t>4.2 Sistem dapat menampilkan data distribusi produk benih tembakau</w:t>
+      </w:r>
+    </w:p>
+    <w:p>
+      <w:pPr>
+        <w:pStyle w:val="ListParagraph"/>
+        <w:ind w:left="284"/>
+        <w:jc w:val="both"/>
+        <w:rPr>
+          <w:rFonts w:ascii="Times New Roman" w:hAnsi="Times New Roman" w:cs="Times New Roman"/>
+        </w:rPr>
+      </w:pPr>
+      <w:r>
+        <w:rPr>
+          <w:rFonts w:ascii="Times New Roman" w:hAnsi="Times New Roman" w:cs="Times New Roman"/>
+        </w:rPr>
+        <w:t xml:space="preserve">      4.2.1 Sistem menyediakan fasilitas filter berdasarkan bulan dan tahun</w:t>
+      </w:r>
+    </w:p>
+    <w:p>
+      <w:pPr>
+        <w:pStyle w:val="ListParagraph"/>
+        <w:ind w:left="284"/>
+        <w:jc w:val="both"/>
+        <w:rPr>
+          <w:rFonts w:ascii="Times New Roman" w:hAnsi="Times New Roman" w:cs="Times New Roman"/>
+        </w:rPr>
+      </w:pPr>
+      <w:r>
+        <w:rPr>
+          <w:rFonts w:ascii="Times New Roman" w:hAnsi="Times New Roman" w:cs="Times New Roman"/>
+        </w:rPr>
+        <w:t>4.3 Sistem dapat menampilkan gambar produk leaflet alat dan mesin</w:t>
+      </w:r>
+    </w:p>
+    <w:p>
+      <w:pPr>
+        <w:pStyle w:val="ListParagraph"/>
+        <w:ind w:left="284"/>
+        <w:jc w:val="both"/>
+        <w:rPr>
+          <w:rFonts w:ascii="Times New Roman" w:hAnsi="Times New Roman" w:cs="Times New Roman"/>
+        </w:rPr>
+      </w:pPr>
+      <w:r>
+        <w:rPr>
+          <w:rFonts w:ascii="Times New Roman" w:hAnsi="Times New Roman" w:cs="Times New Roman"/>
+        </w:rPr>
+        <w:t>4.4 Sistem dapat menampilkan gambar produk leaflet formula</w:t>
+      </w:r>
+    </w:p>
+    <w:p>
+      <w:pPr>
+        <w:pStyle w:val="ListParagraph"/>
+        <w:ind w:left="284"/>
+        <w:jc w:val="both"/>
+        <w:rPr>
+          <w:rFonts w:ascii="Times New Roman" w:hAnsi="Times New Roman" w:cs="Times New Roman"/>
+        </w:rPr>
+      </w:pPr>
+      <w:r>
+        <w:rPr>
+          <w:rFonts w:ascii="Times New Roman" w:hAnsi="Times New Roman" w:cs="Times New Roman"/>
+        </w:rPr>
+        <w:t>4.5 Sistem dapat menampilkan gambar produk leaflet produk hilir</w:t>
+      </w:r>
+      <w:r>
+        <w:rPr>
+          <w:rFonts w:ascii="Times New Roman" w:hAnsi="Times New Roman" w:cs="Times New Roman"/>
+        </w:rPr>
+        <w:t xml:space="preserve">  </w:t>
+      </w:r>
+    </w:p>
+    <w:p>
+      <w:pPr>
+        <w:pStyle w:val="ListParagraph"/>
+        <w:numPr>
+          <w:ilvl w:val="0"/>
+          <w:numId w:val="321"/>
+        </w:numPr>
+        <w:spacing w:after="160" w:line="259" w:lineRule="auto"/>
+        <w:ind w:left="284" w:hanging="284"/>
+        <w:jc w:val="both"/>
+        <w:rPr>
+          <w:rFonts w:ascii="Times New Roman" w:hAnsi="Times New Roman" w:cs="Times New Roman"/>
+        </w:rPr>
+      </w:pPr>
+      <w:r>
+        <w:rPr>
+          <w:rFonts w:ascii="Times New Roman" w:hAnsi="Times New Roman" w:cs="Times New Roman"/>
+        </w:rPr>
+        <w:t>Sistem dapat menampilkan gambar leaflet</w:t>
+      </w:r>
+    </w:p>
+    <w:p>
+      <w:pPr>
+        <w:pStyle w:val="ListParagraph"/>
+        <w:ind w:left="284"/>
+        <w:jc w:val="both"/>
+        <w:rPr>
+          <w:rFonts w:ascii="Times New Roman" w:hAnsi="Times New Roman" w:cs="Times New Roman"/>
+        </w:rPr>
+      </w:pPr>
+      <w:r>
+        <w:rPr>
+          <w:rFonts w:ascii="Times New Roman" w:hAnsi="Times New Roman" w:cs="Times New Roman"/>
+        </w:rPr>
+        <w:t xml:space="preserve">5.1 Sistem dapat menampilkan gambar leaflet </w:t>
+      </w:r>
+      <w:r>
+        <w:rPr>
+          <w:rFonts w:ascii="Times New Roman" w:hAnsi="Times New Roman" w:cs="Times New Roman"/>
+        </w:rPr>
+        <w:t>layar penuh</w:t>
+      </w:r>
+    </w:p>
+    <w:p>
+      <w:pPr>
+        <w:pStyle w:val="ListParagraph"/>
+        <w:numPr>
+          <w:ilvl w:val="0"/>
+          <w:numId w:val="321"/>
+        </w:numPr>
+        <w:spacing w:after="160" w:line="259" w:lineRule="auto"/>
+        <w:ind w:left="284" w:hanging="284"/>
+        <w:jc w:val="both"/>
+        <w:rPr>
+          <w:rFonts w:ascii="Times New Roman" w:hAnsi="Times New Roman" w:cs="Times New Roman"/>
+        </w:rPr>
+      </w:pPr>
+      <w:r>
+        <w:rPr>
+          <w:rFonts w:ascii="Times New Roman" w:hAnsi="Times New Roman" w:cs="Times New Roman"/>
+        </w:rPr>
+        <w:t>Sistem dapat menampilkan data berdasarkan jenis tembakau</w:t>
+      </w:r>
+    </w:p>
+    <w:p>
+      <w:pPr>
+        <w:pStyle w:val="ListParagraph"/>
+        <w:ind w:left="284"/>
+        <w:jc w:val="both"/>
+        <w:rPr>
+          <w:rFonts w:ascii="Times New Roman" w:hAnsi="Times New Roman" w:cs="Times New Roman"/>
+        </w:rPr>
+      </w:pPr>
+      <w:r>
+        <w:rPr>
+          <w:rFonts w:ascii="Times New Roman" w:hAnsi="Times New Roman" w:cs="Times New Roman"/>
+        </w:rPr>
+        <w:t>6.1 Sistem dapat menampilkan data tembakau berdasarkan asal-usul</w:t>
+      </w:r>
+    </w:p>
+    <w:p>
+      <w:pPr>
+        <w:pStyle w:val="ListParagraph"/>
+        <w:ind w:left="284"/>
+        <w:jc w:val="both"/>
+        <w:rPr>
+          <w:rFonts w:ascii="Times New Roman" w:hAnsi="Times New Roman" w:cs="Times New Roman"/>
+        </w:rPr>
+      </w:pPr>
+      <w:r>
+        <w:rPr>
+          <w:rFonts w:ascii="Times New Roman" w:hAnsi="Times New Roman" w:cs="Times New Roman"/>
+        </w:rPr>
+        <w:t>6.2 Sistem dapat menampilkan data tembakau berdasarkan kegunaan</w:t>
+      </w:r>
+    </w:p>
+    <w:p>
+      <w:pPr>
+        <w:pStyle w:val="ListParagraph"/>
+        <w:ind w:left="284"/>
+        <w:jc w:val="both"/>
+        <w:rPr>
+          <w:rFonts w:ascii="Times New Roman" w:hAnsi="Times New Roman" w:cs="Times New Roman"/>
+        </w:rPr>
+      </w:pPr>
+      <w:r>
+        <w:rPr>
+          <w:rFonts w:ascii="Times New Roman" w:hAnsi="Times New Roman" w:cs="Times New Roman"/>
+        </w:rPr>
+        <w:t>6.3 Sistem dapat menampilkan data tembakau berdasarkan waktu tanam</w:t>
+      </w:r>
+    </w:p>
+    <w:p>
+      <w:pPr>
+        <w:pStyle w:val="ListParagraph"/>
+        <w:ind w:left="284"/>
+        <w:jc w:val="both"/>
+        <w:rPr>
+          <w:rFonts w:ascii="Times New Roman" w:hAnsi="Times New Roman" w:cs="Times New Roman"/>
+        </w:rPr>
+      </w:pPr>
+      <w:r>
+        <w:rPr>
+          <w:rFonts w:ascii="Times New Roman" w:hAnsi="Times New Roman" w:cs="Times New Roman"/>
+        </w:rPr>
+        <w:t>6.4 Sistem dapat menampilkan data tembakau berdasarkan daerah pengembangan</w:t>
+      </w:r>
+    </w:p>
+    <w:p>
+      <w:pPr>
+        <w:pStyle w:val="ListParagraph"/>
+        <w:ind w:left="284"/>
+        <w:jc w:val="both"/>
+        <w:rPr>
+          <w:rFonts w:ascii="Times New Roman" w:hAnsi="Times New Roman" w:cs="Times New Roman"/>
+        </w:rPr>
+      </w:pPr>
+      <w:r>
+        <w:rPr>
+          <w:rFonts w:ascii="Times New Roman" w:hAnsi="Times New Roman" w:cs="Times New Roman"/>
+        </w:rPr>
+        <w:t>6.5 Sistem dapat menampilkan data tembakau berdasarkan daerah penanaman</w:t>
+      </w:r>
+    </w:p>
+    <w:p>
+      <w:pPr>
+        <w:pStyle w:val="ListParagraph"/>
+        <w:numPr>
+          <w:ilvl w:val="0"/>
+          <w:numId w:val="321"/>
+        </w:numPr>
+        <w:spacing w:after="160" w:line="259" w:lineRule="auto"/>
+        <w:ind w:left="284" w:hanging="284"/>
+        <w:jc w:val="both"/>
+        <w:rPr>
+          <w:rFonts w:ascii="Times New Roman" w:hAnsi="Times New Roman" w:cs="Times New Roman"/>
+        </w:rPr>
+      </w:pPr>
+      <w:r>
+        <w:rPr>
+          <w:rFonts w:ascii="Times New Roman" w:hAnsi="Times New Roman" w:cs="Times New Roman"/>
+        </w:rPr>
+        <w:t>Sistem menyediaka fasilitas berbagi halaman ke media sosial facebook, twitter, google+</w:t>
+      </w:r>
+    </w:p>
+    <w:p>
+      <w:pPr>
+        <w:pStyle w:val="ListParagraph"/>
+        <w:ind w:left="284"/>
+        <w:jc w:val="both"/>
+        <w:rPr>
+          <w:rFonts w:ascii="Times New Roman" w:hAnsi="Times New Roman" w:cs="Times New Roman"/>
+        </w:rPr>
+      </w:pPr>
+      <w:r>
+        <w:rPr>
+          <w:rFonts w:ascii="Times New Roman" w:hAnsi="Times New Roman" w:cs="Times New Roman"/>
+        </w:rPr>
+        <w:t>6.1 Terdapat tombol berupa simbol facebook, twitter, google+</w:t>
+      </w:r>
+    </w:p>
+    <w:p>
+      <w:pPr>
+        <w:pStyle w:val="ListParagraph"/>
+        <w:ind w:left="284"/>
+        <w:jc w:val="both"/>
+        <w:rPr>
+          <w:rFonts w:ascii="Times New Roman" w:hAnsi="Times New Roman" w:cs="Times New Roman"/>
+        </w:rPr>
+      </w:pPr>
+      <w:r>
+        <w:rPr>
+          <w:rFonts w:ascii="Times New Roman" w:hAnsi="Times New Roman" w:cs="Times New Roman"/>
+        </w:rPr>
+        <w:t xml:space="preserve">6.2 Hasil berbagi berupa alamat halaman terkait </w:t>
+      </w:r>
+    </w:p>
+    <w:p>
+      <w:pPr>
+        <w:pStyle w:val="ListParagraph"/>
+        <w:numPr>
+          <w:ilvl w:val="0"/>
+          <w:numId w:val="321"/>
+        </w:numPr>
+        <w:spacing w:after="160" w:line="259" w:lineRule="auto"/>
+        <w:ind w:left="284" w:hanging="284"/>
+        <w:jc w:val="both"/>
+        <w:rPr>
+          <w:rFonts w:ascii="Times New Roman" w:hAnsi="Times New Roman" w:cs="Times New Roman"/>
+        </w:rPr>
+      </w:pPr>
+      <w:r>
+        <w:rPr>
+          <w:rFonts w:ascii="Times New Roman" w:hAnsi="Times New Roman" w:cs="Times New Roman"/>
+        </w:rPr>
+        <w:lastRenderedPageBreak/>
+        <w:t>Sistem menyediakan pencarian</w:t>
+      </w:r>
+    </w:p>
+    <w:p>
+      <w:pPr>
+        <w:pStyle w:val="ListParagraph"/>
+        <w:ind w:left="284"/>
+        <w:jc w:val="both"/>
+        <w:rPr>
+          <w:rFonts w:ascii="Times New Roman" w:hAnsi="Times New Roman" w:cs="Times New Roman"/>
+        </w:rPr>
+      </w:pPr>
+      <w:r>
+        <w:rPr>
+          <w:rFonts w:ascii="Times New Roman" w:hAnsi="Times New Roman" w:cs="Times New Roman"/>
+        </w:rPr>
+        <w:t>7.1 Sistem dapat menampilkan hasil pencarian</w:t>
+      </w:r>
+    </w:p>
+    <w:p>
+      <w:pPr>
+        <w:pStyle w:val="ListParagraph"/>
+        <w:ind w:left="284"/>
+        <w:jc w:val="both"/>
+        <w:rPr>
+          <w:rFonts w:ascii="Times New Roman" w:hAnsi="Times New Roman" w:cs="Times New Roman"/>
+        </w:rPr>
+      </w:pPr>
+      <w:r>
+        <w:rPr>
+          <w:rFonts w:ascii="Times New Roman" w:hAnsi="Times New Roman" w:cs="Times New Roman"/>
+        </w:rPr>
+        <w:t xml:space="preserve">7.2 Hasil pencarian dapat diakses menuju halaman terkait   </w:t>
+      </w:r>
+    </w:p>
+    <w:p>
+      <w:pPr>
+        <w:rPr>
+          <w:rFonts w:ascii="Times New Roman" w:hAnsi="Times New Roman" w:cs="Times New Roman"/>
+        </w:rPr>
+      </w:pPr>
+      <w:r>
+        <w:rPr>
+          <w:rFonts w:ascii="Times New Roman" w:hAnsi="Times New Roman" w:cs="Times New Roman"/>
+        </w:rPr>
+        <w:t>Fungsionalitas Admin Side</w:t>
+      </w:r>
+    </w:p>
+    <w:p>
+      <w:pPr>
+        <w:pStyle w:val="ListParagraph"/>
+        <w:numPr>
+          <w:ilvl w:val="0"/>
+          <w:numId w:val="322"/>
+        </w:numPr>
+        <w:spacing w:after="160" w:line="259" w:lineRule="auto"/>
+        <w:ind w:left="284" w:hanging="294"/>
+        <w:jc w:val="both"/>
+        <w:rPr>
+          <w:rFonts w:ascii="Times New Roman" w:hAnsi="Times New Roman" w:cs="Times New Roman"/>
+        </w:rPr>
+      </w:pPr>
+      <w:r>
+        <w:rPr>
+          <w:rFonts w:ascii="Times New Roman" w:hAnsi="Times New Roman" w:cs="Times New Roman"/>
+        </w:rPr>
+        <w:t>Sistem dapat menampilkan data varietas</w:t>
+      </w:r>
+    </w:p>
+    <w:p>
+      <w:pPr>
+        <w:pStyle w:val="ListParagraph"/>
+        <w:ind w:left="284"/>
+        <w:jc w:val="both"/>
+        <w:rPr>
+          <w:rFonts w:ascii="Times New Roman" w:hAnsi="Times New Roman" w:cs="Times New Roman"/>
+        </w:rPr>
+      </w:pPr>
+      <w:r>
+        <w:rPr>
+          <w:rFonts w:ascii="Times New Roman" w:hAnsi="Times New Roman" w:cs="Times New Roman"/>
+        </w:rPr>
+        <w:t>1.1 Sistem menyediakan fasilitas lihat data spesifikasi varietas</w:t>
+      </w:r>
+    </w:p>
+    <w:p>
+      <w:pPr>
+        <w:pStyle w:val="ListParagraph"/>
+        <w:ind w:left="284"/>
+        <w:jc w:val="both"/>
+        <w:rPr>
+          <w:rFonts w:ascii="Times New Roman" w:hAnsi="Times New Roman" w:cs="Times New Roman"/>
+        </w:rPr>
+      </w:pPr>
+      <w:r>
+        <w:rPr>
+          <w:rFonts w:ascii="Times New Roman" w:hAnsi="Times New Roman" w:cs="Times New Roman"/>
+        </w:rPr>
+        <w:t xml:space="preserve">      1.1.1 Terdapat tombol untuk akses data spesifikasi </w:t>
+      </w:r>
+    </w:p>
+    <w:p>
+      <w:pPr>
+        <w:pStyle w:val="ListParagraph"/>
+        <w:ind w:left="284"/>
+        <w:jc w:val="both"/>
+        <w:rPr>
+          <w:rFonts w:ascii="Times New Roman" w:hAnsi="Times New Roman" w:cs="Times New Roman"/>
+        </w:rPr>
+      </w:pPr>
+      <w:r>
+        <w:rPr>
+          <w:rFonts w:ascii="Times New Roman" w:hAnsi="Times New Roman" w:cs="Times New Roman"/>
+        </w:rPr>
+        <w:t>1.2 Sistem menyediakan fasislitas ubah data spesifikasi varietas</w:t>
+      </w:r>
+    </w:p>
+    <w:p>
+      <w:pPr>
+        <w:pStyle w:val="ListParagraph"/>
+        <w:ind w:left="284"/>
+        <w:jc w:val="both"/>
+        <w:rPr>
+          <w:rFonts w:ascii="Times New Roman" w:hAnsi="Times New Roman" w:cs="Times New Roman"/>
+        </w:rPr>
+      </w:pPr>
+      <w:r>
+        <w:rPr>
+          <w:rFonts w:ascii="Times New Roman" w:hAnsi="Times New Roman" w:cs="Times New Roman"/>
+        </w:rPr>
+        <w:t xml:space="preserve">      1.2.1 Hanya dapat mengubah value dari atribut</w:t>
+      </w:r>
+    </w:p>
+    <w:p>
+      <w:pPr>
+        <w:pStyle w:val="ListParagraph"/>
+        <w:numPr>
+          <w:ilvl w:val="0"/>
+          <w:numId w:val="322"/>
+        </w:numPr>
+        <w:spacing w:after="160" w:line="259" w:lineRule="auto"/>
+        <w:ind w:left="284" w:hanging="294"/>
+        <w:jc w:val="both"/>
+        <w:rPr>
+          <w:rFonts w:ascii="Times New Roman" w:hAnsi="Times New Roman" w:cs="Times New Roman"/>
+        </w:rPr>
+      </w:pPr>
+      <w:r>
+        <w:rPr>
+          <w:rFonts w:ascii="Times New Roman" w:hAnsi="Times New Roman" w:cs="Times New Roman"/>
+        </w:rPr>
+        <w:t>Sistem menyediakan fasilitas tambah data varietas</w:t>
+      </w:r>
+    </w:p>
+    <w:p>
+      <w:pPr>
+        <w:pStyle w:val="ListParagraph"/>
+        <w:ind w:left="284"/>
+        <w:jc w:val="both"/>
+        <w:rPr>
+          <w:rFonts w:ascii="Times New Roman" w:hAnsi="Times New Roman" w:cs="Times New Roman"/>
+        </w:rPr>
+      </w:pPr>
+      <w:r>
+        <w:rPr>
+          <w:rFonts w:ascii="Times New Roman" w:hAnsi="Times New Roman" w:cs="Times New Roman"/>
+        </w:rPr>
+        <w:t>2.1 Dapat menerima data masukan berupa file berekstensi pdf, jpg, jpeg dan png</w:t>
+      </w:r>
+      <w:r>
+        <w:rPr>
+          <w:rFonts w:ascii="Times New Roman" w:hAnsi="Times New Roman" w:cs="Times New Roman"/>
+        </w:rPr>
+        <w:t xml:space="preserve"> </w:t>
+      </w:r>
+    </w:p>
+    <w:p>
+      <w:pPr>
+        <w:pStyle w:val="ListParagraph"/>
+        <w:numPr>
+          <w:ilvl w:val="0"/>
+          <w:numId w:val="322"/>
+        </w:numPr>
+        <w:spacing w:after="160" w:line="259" w:lineRule="auto"/>
+        <w:ind w:left="284" w:hanging="294"/>
+        <w:jc w:val="both"/>
+        <w:rPr>
+          <w:rFonts w:ascii="Times New Roman" w:hAnsi="Times New Roman" w:cs="Times New Roman"/>
+        </w:rPr>
+      </w:pPr>
+      <w:r>
+        <w:rPr>
+          <w:rFonts w:ascii="Times New Roman" w:hAnsi="Times New Roman" w:cs="Times New Roman"/>
+        </w:rPr>
+        <w:t>Sistem menyediakan fasilitas hapus data varietas</w:t>
+      </w:r>
+    </w:p>
+    <w:p>
+      <w:pPr>
+        <w:pStyle w:val="ListParagraph"/>
+        <w:numPr>
+          <w:ilvl w:val="0"/>
+          <w:numId w:val="322"/>
+        </w:numPr>
+        <w:spacing w:after="160" w:line="259" w:lineRule="auto"/>
+        <w:ind w:left="284" w:hanging="294"/>
+        <w:jc w:val="both"/>
+        <w:rPr>
+          <w:rFonts w:ascii="Times New Roman" w:hAnsi="Times New Roman" w:cs="Times New Roman"/>
+        </w:rPr>
+      </w:pPr>
+      <w:r>
+        <w:rPr>
+          <w:rFonts w:ascii="Times New Roman" w:hAnsi="Times New Roman" w:cs="Times New Roman"/>
+        </w:rPr>
+        <w:t>Sistem menyediakan fasisilitas ubah data varietas</w:t>
+      </w:r>
+    </w:p>
+    <w:p>
+      <w:pPr>
+        <w:pStyle w:val="ListParagraph"/>
+        <w:ind w:left="284"/>
+        <w:jc w:val="both"/>
+        <w:rPr>
+          <w:rFonts w:ascii="Times New Roman" w:hAnsi="Times New Roman" w:cs="Times New Roman"/>
+        </w:rPr>
+      </w:pPr>
+      <w:r>
+        <w:rPr>
+          <w:rFonts w:ascii="Times New Roman" w:hAnsi="Times New Roman" w:cs="Times New Roman"/>
+        </w:rPr>
+        <w:t>4.1 Dapat menerima data masukan berupa file berekstensi pdf, jpg, jpeg dan png</w:t>
+      </w:r>
+    </w:p>
+    <w:p>
+      <w:pPr>
+        <w:pStyle w:val="ListParagraph"/>
+        <w:numPr>
+          <w:ilvl w:val="0"/>
+          <w:numId w:val="322"/>
+        </w:numPr>
+        <w:spacing w:after="160" w:line="259" w:lineRule="auto"/>
+        <w:ind w:left="284" w:hanging="294"/>
+        <w:jc w:val="both"/>
+        <w:rPr>
+          <w:rFonts w:ascii="Times New Roman" w:hAnsi="Times New Roman" w:cs="Times New Roman"/>
+        </w:rPr>
+      </w:pPr>
+      <w:r>
+        <w:rPr>
+          <w:rFonts w:ascii="Times New Roman" w:hAnsi="Times New Roman" w:cs="Times New Roman"/>
+        </w:rPr>
+        <w:t>Sistem dapat menampilkan data leaflet</w:t>
+      </w:r>
+    </w:p>
+    <w:p>
+      <w:pPr>
+        <w:pStyle w:val="ListParagraph"/>
+        <w:numPr>
+          <w:ilvl w:val="0"/>
+          <w:numId w:val="322"/>
+        </w:numPr>
+        <w:spacing w:after="160" w:line="259" w:lineRule="auto"/>
+        <w:ind w:left="284" w:hanging="294"/>
+        <w:jc w:val="both"/>
+        <w:rPr>
+          <w:rFonts w:ascii="Times New Roman" w:hAnsi="Times New Roman" w:cs="Times New Roman"/>
+        </w:rPr>
+      </w:pPr>
+      <w:r>
+        <w:rPr>
+          <w:rFonts w:ascii="Times New Roman" w:hAnsi="Times New Roman" w:cs="Times New Roman"/>
+        </w:rPr>
+        <w:t>Sistem menyediakan fasilitas tambah data leaflet</w:t>
+      </w:r>
+    </w:p>
+    <w:p>
+      <w:pPr>
+        <w:pStyle w:val="ListParagraph"/>
+        <w:ind w:left="284"/>
+        <w:jc w:val="both"/>
+        <w:rPr>
+          <w:rFonts w:ascii="Times New Roman" w:hAnsi="Times New Roman" w:cs="Times New Roman"/>
+        </w:rPr>
+      </w:pPr>
+      <w:r>
+        <w:rPr>
+          <w:rFonts w:ascii="Times New Roman" w:hAnsi="Times New Roman" w:cs="Times New Roman"/>
+        </w:rPr>
+        <w:t>6.1 Menerima data masukan berupa file berekstensi jpg, jpeg dan png</w:t>
+      </w:r>
+    </w:p>
+    <w:p>
+      <w:pPr>
+        <w:pStyle w:val="ListParagraph"/>
+        <w:numPr>
+          <w:ilvl w:val="0"/>
+          <w:numId w:val="322"/>
+        </w:numPr>
+        <w:spacing w:after="160" w:line="259" w:lineRule="auto"/>
+        <w:ind w:left="284" w:hanging="294"/>
+        <w:jc w:val="both"/>
+        <w:rPr>
+          <w:rFonts w:ascii="Times New Roman" w:hAnsi="Times New Roman" w:cs="Times New Roman"/>
+        </w:rPr>
+      </w:pPr>
+      <w:r>
+        <w:rPr>
+          <w:rFonts w:ascii="Times New Roman" w:hAnsi="Times New Roman" w:cs="Times New Roman"/>
+        </w:rPr>
+        <w:t>Sistem menyediakan fasilitas hapus data leaflet</w:t>
+      </w:r>
+    </w:p>
+    <w:p>
+      <w:pPr>
+        <w:pStyle w:val="ListParagraph"/>
+        <w:numPr>
+          <w:ilvl w:val="0"/>
+          <w:numId w:val="322"/>
+        </w:numPr>
+        <w:spacing w:after="160" w:line="259" w:lineRule="auto"/>
+        <w:ind w:left="284" w:hanging="294"/>
+        <w:jc w:val="both"/>
+        <w:rPr>
+          <w:rFonts w:ascii="Times New Roman" w:hAnsi="Times New Roman" w:cs="Times New Roman"/>
+        </w:rPr>
+      </w:pPr>
+      <w:r>
+        <w:rPr>
+          <w:rFonts w:ascii="Times New Roman" w:hAnsi="Times New Roman" w:cs="Times New Roman"/>
+        </w:rPr>
+        <w:t>Sistem menyediakan fasilitas ubah data leflet</w:t>
+      </w:r>
+    </w:p>
+    <w:p>
+      <w:pPr>
+        <w:pStyle w:val="ListParagraph"/>
+        <w:ind w:left="284"/>
+        <w:jc w:val="both"/>
+        <w:rPr>
+          <w:rFonts w:ascii="Times New Roman" w:hAnsi="Times New Roman" w:cs="Times New Roman"/>
+        </w:rPr>
+      </w:pPr>
+      <w:r>
+        <w:rPr>
+          <w:rFonts w:ascii="Times New Roman" w:hAnsi="Times New Roman" w:cs="Times New Roman"/>
+        </w:rPr>
+        <w:t>8.1 Menerima data masukan berupa file berekstensi jpg, jpeg dan png</w:t>
+      </w:r>
+    </w:p>
+    <w:p>
+      <w:pPr>
+        <w:pStyle w:val="ListParagraph"/>
+        <w:numPr>
+          <w:ilvl w:val="0"/>
+          <w:numId w:val="322"/>
+        </w:numPr>
+        <w:spacing w:after="160" w:line="259" w:lineRule="auto"/>
+        <w:ind w:left="284" w:hanging="294"/>
+        <w:jc w:val="both"/>
+        <w:rPr>
+          <w:rFonts w:ascii="Times New Roman" w:hAnsi="Times New Roman" w:cs="Times New Roman"/>
+        </w:rPr>
+      </w:pPr>
+      <w:r>
+        <w:rPr>
+          <w:rFonts w:ascii="Times New Roman" w:hAnsi="Times New Roman" w:cs="Times New Roman"/>
+        </w:rPr>
+        <w:t xml:space="preserve">Sistem dapat menampilkan data monograf teknologi budidaya </w:t>
+      </w:r>
+    </w:p>
+    <w:p>
+      <w:pPr>
+        <w:pStyle w:val="ListParagraph"/>
+        <w:numPr>
+          <w:ilvl w:val="0"/>
+          <w:numId w:val="322"/>
+        </w:numPr>
+        <w:spacing w:after="160" w:line="259" w:lineRule="auto"/>
+        <w:ind w:left="284" w:hanging="294"/>
+        <w:jc w:val="both"/>
+        <w:rPr>
+          <w:rFonts w:ascii="Times New Roman" w:hAnsi="Times New Roman" w:cs="Times New Roman"/>
+        </w:rPr>
+      </w:pPr>
+      <w:r>
+        <w:rPr>
+          <w:rFonts w:ascii="Times New Roman" w:hAnsi="Times New Roman" w:cs="Times New Roman"/>
+        </w:rPr>
+        <w:t>Sistem menyediakan fasilitas tambah data monograf teknologi budidaya</w:t>
+      </w:r>
+    </w:p>
+    <w:p>
+      <w:pPr>
+        <w:pStyle w:val="ListParagraph"/>
+        <w:ind w:left="284"/>
+        <w:jc w:val="both"/>
+        <w:rPr>
+          <w:rFonts w:ascii="Times New Roman" w:hAnsi="Times New Roman" w:cs="Times New Roman"/>
+        </w:rPr>
+      </w:pPr>
+      <w:r>
+        <w:rPr>
+          <w:rFonts w:ascii="Times New Roman" w:hAnsi="Times New Roman" w:cs="Times New Roman"/>
+        </w:rPr>
+        <w:t>10.1 Dapat menerima data masukan berupa file berekstensi pdf</w:t>
+      </w:r>
+    </w:p>
+    <w:p>
+      <w:pPr>
+        <w:pStyle w:val="ListParagraph"/>
+        <w:numPr>
+          <w:ilvl w:val="0"/>
+          <w:numId w:val="322"/>
+        </w:numPr>
+        <w:spacing w:after="160" w:line="259" w:lineRule="auto"/>
+        <w:ind w:left="284" w:hanging="294"/>
+        <w:jc w:val="both"/>
+        <w:rPr>
+          <w:rFonts w:ascii="Times New Roman" w:hAnsi="Times New Roman" w:cs="Times New Roman"/>
+        </w:rPr>
+      </w:pPr>
+      <w:r>
+        <w:rPr>
+          <w:rFonts w:ascii="Times New Roman" w:hAnsi="Times New Roman" w:cs="Times New Roman"/>
+        </w:rPr>
+        <w:t>Sistem menyediakan fasilitas hapus data monograf teknologi budidaya</w:t>
+      </w:r>
+    </w:p>
+    <w:p>
+      <w:pPr>
+        <w:pStyle w:val="ListParagraph"/>
+        <w:numPr>
+          <w:ilvl w:val="0"/>
+          <w:numId w:val="322"/>
+        </w:numPr>
+        <w:spacing w:after="160" w:line="259" w:lineRule="auto"/>
+        <w:ind w:left="284" w:hanging="294"/>
+        <w:jc w:val="both"/>
+        <w:rPr>
+          <w:rFonts w:ascii="Times New Roman" w:hAnsi="Times New Roman" w:cs="Times New Roman"/>
+        </w:rPr>
+      </w:pPr>
+      <w:r>
+        <w:rPr>
+          <w:rFonts w:ascii="Times New Roman" w:hAnsi="Times New Roman" w:cs="Times New Roman"/>
+        </w:rPr>
+        <w:t>Sistem menyediakan fasilitas ubah data monograf teknologi budidaya</w:t>
+      </w:r>
+    </w:p>
+    <w:p>
+      <w:pPr>
+        <w:pStyle w:val="ListParagraph"/>
+        <w:ind w:left="284"/>
+        <w:jc w:val="both"/>
+        <w:rPr>
+          <w:rFonts w:ascii="Times New Roman" w:hAnsi="Times New Roman" w:cs="Times New Roman"/>
+        </w:rPr>
+      </w:pPr>
+      <w:r>
+        <w:rPr>
+          <w:rFonts w:ascii="Times New Roman" w:hAnsi="Times New Roman" w:cs="Times New Roman"/>
+        </w:rPr>
+        <w:t>12.1 Dapat menerima data masukan berupa file berekstensi pdf</w:t>
+      </w:r>
+    </w:p>
+    <w:p>
+      <w:pPr>
+        <w:pStyle w:val="ListParagraph"/>
+        <w:numPr>
+          <w:ilvl w:val="0"/>
+          <w:numId w:val="322"/>
+        </w:numPr>
+        <w:spacing w:after="160" w:line="259" w:lineRule="auto"/>
+        <w:ind w:left="284" w:hanging="294"/>
+        <w:jc w:val="both"/>
+        <w:rPr>
+          <w:rFonts w:ascii="Times New Roman" w:hAnsi="Times New Roman" w:cs="Times New Roman"/>
+        </w:rPr>
+      </w:pPr>
+      <w:r>
+        <w:rPr>
+          <w:rFonts w:ascii="Times New Roman" w:hAnsi="Times New Roman" w:cs="Times New Roman"/>
+        </w:rPr>
+        <w:t>Sistem dapat menampilkan data agribisnis</w:t>
+      </w:r>
+    </w:p>
+    <w:p>
+      <w:pPr>
+        <w:pStyle w:val="ListParagraph"/>
+        <w:numPr>
+          <w:ilvl w:val="0"/>
+          <w:numId w:val="322"/>
+        </w:numPr>
+        <w:spacing w:after="160" w:line="259" w:lineRule="auto"/>
+        <w:ind w:left="284" w:hanging="294"/>
+        <w:jc w:val="both"/>
+        <w:rPr>
+          <w:rFonts w:ascii="Times New Roman" w:hAnsi="Times New Roman" w:cs="Times New Roman"/>
+        </w:rPr>
+      </w:pPr>
+      <w:r>
+        <w:rPr>
+          <w:rFonts w:ascii="Times New Roman" w:hAnsi="Times New Roman" w:cs="Times New Roman"/>
+        </w:rPr>
+        <w:t>Sistem menyediakan fasilitas tambah data agribisnis</w:t>
+      </w:r>
+    </w:p>
+    <w:p>
+      <w:pPr>
+        <w:pStyle w:val="ListParagraph"/>
+        <w:ind w:left="284"/>
+        <w:jc w:val="both"/>
+        <w:rPr>
+          <w:rFonts w:ascii="Times New Roman" w:hAnsi="Times New Roman" w:cs="Times New Roman"/>
+        </w:rPr>
+      </w:pPr>
+      <w:r>
+        <w:rPr>
+          <w:rFonts w:ascii="Times New Roman" w:hAnsi="Times New Roman" w:cs="Times New Roman"/>
+        </w:rPr>
+        <w:t>14.1 Dapat menerima data masukan berupa file berekstensi pdf, jpg, jpeg dan png</w:t>
+      </w:r>
+    </w:p>
+    <w:p>
+      <w:pPr>
+        <w:pStyle w:val="ListParagraph"/>
+        <w:numPr>
+          <w:ilvl w:val="0"/>
+          <w:numId w:val="322"/>
+        </w:numPr>
+        <w:spacing w:after="160" w:line="259" w:lineRule="auto"/>
+        <w:ind w:left="284" w:hanging="294"/>
+        <w:jc w:val="both"/>
+        <w:rPr>
+          <w:rFonts w:ascii="Times New Roman" w:hAnsi="Times New Roman" w:cs="Times New Roman"/>
+        </w:rPr>
+      </w:pPr>
+      <w:r>
+        <w:rPr>
+          <w:rFonts w:ascii="Times New Roman" w:hAnsi="Times New Roman" w:cs="Times New Roman"/>
+        </w:rPr>
+        <w:t>Sistem menyediakan fasilitas hapus data agribisnis</w:t>
+      </w:r>
+    </w:p>
+    <w:p>
+      <w:pPr>
+        <w:pStyle w:val="ListParagraph"/>
+        <w:numPr>
+          <w:ilvl w:val="0"/>
+          <w:numId w:val="322"/>
+        </w:numPr>
+        <w:spacing w:after="160" w:line="259" w:lineRule="auto"/>
+        <w:ind w:left="284" w:hanging="294"/>
+        <w:jc w:val="both"/>
+        <w:rPr>
+          <w:rFonts w:ascii="Times New Roman" w:hAnsi="Times New Roman" w:cs="Times New Roman"/>
+        </w:rPr>
+      </w:pPr>
+      <w:r>
+        <w:rPr>
+          <w:rFonts w:ascii="Times New Roman" w:hAnsi="Times New Roman" w:cs="Times New Roman"/>
+        </w:rPr>
+        <w:t>Sistem menyediakan fasilitas ubah data agribisnis</w:t>
+      </w:r>
+    </w:p>
+    <w:p>
+      <w:pPr>
+        <w:pStyle w:val="ListParagraph"/>
+        <w:ind w:left="284"/>
+        <w:jc w:val="both"/>
+        <w:rPr>
+          <w:rFonts w:ascii="Times New Roman" w:hAnsi="Times New Roman" w:cs="Times New Roman"/>
+        </w:rPr>
+      </w:pPr>
+      <w:r>
+        <w:rPr>
+          <w:rFonts w:ascii="Times New Roman" w:hAnsi="Times New Roman" w:cs="Times New Roman"/>
+        </w:rPr>
+        <w:t>16.1 Dapat menerima data masukan berupa file berekstensi pdf, jpg, jpeg dan png</w:t>
+      </w:r>
+    </w:p>
+    <w:p>
+      <w:pPr>
+        <w:pStyle w:val="ListParagraph"/>
+        <w:numPr>
+          <w:ilvl w:val="0"/>
+          <w:numId w:val="322"/>
+        </w:numPr>
+        <w:spacing w:after="160" w:line="259" w:lineRule="auto"/>
+        <w:ind w:left="284" w:hanging="294"/>
+        <w:jc w:val="both"/>
+        <w:rPr>
+          <w:rFonts w:ascii="Times New Roman" w:hAnsi="Times New Roman" w:cs="Times New Roman"/>
+        </w:rPr>
+      </w:pPr>
+      <w:r>
+        <w:rPr>
+          <w:rFonts w:ascii="Times New Roman" w:hAnsi="Times New Roman" w:cs="Times New Roman"/>
+        </w:rPr>
+        <w:t>Sistem dapat menampilkan data benih</w:t>
+      </w:r>
+    </w:p>
+    <w:p>
+      <w:pPr>
+        <w:pStyle w:val="ListParagraph"/>
+        <w:numPr>
+          <w:ilvl w:val="0"/>
+          <w:numId w:val="322"/>
+        </w:numPr>
+        <w:spacing w:after="160" w:line="259" w:lineRule="auto"/>
+        <w:ind w:left="284" w:hanging="294"/>
+        <w:jc w:val="both"/>
+        <w:rPr>
+          <w:rFonts w:ascii="Times New Roman" w:hAnsi="Times New Roman" w:cs="Times New Roman"/>
+        </w:rPr>
+      </w:pPr>
+      <w:r>
+        <w:rPr>
+          <w:rFonts w:ascii="Times New Roman" w:hAnsi="Times New Roman" w:cs="Times New Roman"/>
+        </w:rPr>
+        <w:t>Sistem menyediakan fasilitas tambah data benih</w:t>
+      </w:r>
+    </w:p>
+    <w:p>
+      <w:pPr>
+        <w:pStyle w:val="ListParagraph"/>
+        <w:numPr>
+          <w:ilvl w:val="0"/>
+          <w:numId w:val="322"/>
+        </w:numPr>
+        <w:spacing w:after="160" w:line="259" w:lineRule="auto"/>
+        <w:ind w:left="284" w:hanging="294"/>
+        <w:jc w:val="both"/>
+        <w:rPr>
+          <w:rFonts w:ascii="Times New Roman" w:hAnsi="Times New Roman" w:cs="Times New Roman"/>
+        </w:rPr>
+      </w:pPr>
+      <w:r>
+        <w:rPr>
+          <w:rFonts w:ascii="Times New Roman" w:hAnsi="Times New Roman" w:cs="Times New Roman"/>
+        </w:rPr>
+        <w:t>Sistem menyediakan fasilitas hapus data benih</w:t>
+      </w:r>
+    </w:p>
+    <w:p>
+      <w:pPr>
+        <w:pStyle w:val="ListParagraph"/>
+        <w:numPr>
+          <w:ilvl w:val="0"/>
+          <w:numId w:val="322"/>
+        </w:numPr>
+        <w:spacing w:after="160" w:line="259" w:lineRule="auto"/>
+        <w:ind w:left="284" w:hanging="294"/>
+        <w:jc w:val="both"/>
+        <w:rPr>
+          <w:rFonts w:ascii="Times New Roman" w:hAnsi="Times New Roman" w:cs="Times New Roman"/>
+        </w:rPr>
+      </w:pPr>
+      <w:r>
+        <w:rPr>
+          <w:rFonts w:ascii="Times New Roman" w:hAnsi="Times New Roman" w:cs="Times New Roman"/>
+        </w:rPr>
+        <w:t>Sistem menyediakan fasilitas ubah data benih</w:t>
+      </w:r>
+    </w:p>
+    <w:p>
+      <w:pPr>
+        <w:pStyle w:val="ListParagraph"/>
+        <w:numPr>
+          <w:ilvl w:val="0"/>
+          <w:numId w:val="322"/>
+        </w:numPr>
+        <w:spacing w:after="160" w:line="259" w:lineRule="auto"/>
+        <w:ind w:left="284" w:hanging="294"/>
+        <w:jc w:val="both"/>
+        <w:rPr>
+          <w:rFonts w:ascii="Times New Roman" w:hAnsi="Times New Roman" w:cs="Times New Roman"/>
+        </w:rPr>
+      </w:pPr>
+      <w:r>
+        <w:rPr>
+          <w:rFonts w:ascii="Times New Roman" w:hAnsi="Times New Roman" w:cs="Times New Roman"/>
+        </w:rPr>
+        <w:t>Sistem dapat menampilkan data distribusi benih</w:t>
+      </w:r>
+    </w:p>
+    <w:p>
+      <w:pPr>
+        <w:pStyle w:val="ListParagraph"/>
+        <w:numPr>
+          <w:ilvl w:val="0"/>
+          <w:numId w:val="322"/>
+        </w:numPr>
+        <w:spacing w:after="160" w:line="259" w:lineRule="auto"/>
+        <w:ind w:left="284" w:hanging="294"/>
+        <w:jc w:val="both"/>
+        <w:rPr>
+          <w:rFonts w:ascii="Times New Roman" w:hAnsi="Times New Roman" w:cs="Times New Roman"/>
+        </w:rPr>
+      </w:pPr>
+      <w:r>
+        <w:rPr>
+          <w:rFonts w:ascii="Times New Roman" w:hAnsi="Times New Roman" w:cs="Times New Roman"/>
+        </w:rPr>
+        <w:t>Sistem menyediakan fasilitas tambah data distribusi benih</w:t>
+      </w:r>
+    </w:p>
+    <w:p>
+      <w:pPr>
+        <w:pStyle w:val="ListParagraph"/>
+        <w:numPr>
+          <w:ilvl w:val="0"/>
+          <w:numId w:val="322"/>
+        </w:numPr>
+        <w:spacing w:after="160" w:line="259" w:lineRule="auto"/>
+        <w:ind w:left="284" w:hanging="294"/>
+        <w:jc w:val="both"/>
+        <w:rPr>
+          <w:rFonts w:ascii="Times New Roman" w:hAnsi="Times New Roman" w:cs="Times New Roman"/>
+        </w:rPr>
+      </w:pPr>
+      <w:r>
+        <w:rPr>
+          <w:rFonts w:ascii="Times New Roman" w:hAnsi="Times New Roman" w:cs="Times New Roman"/>
+        </w:rPr>
+        <w:t>Sistem menyediakan fasilitas hapus data distribusi benih</w:t>
+      </w:r>
+    </w:p>
+    <w:p>
+      <w:pPr>
+        <w:pStyle w:val="ListParagraph"/>
+        <w:numPr>
+          <w:ilvl w:val="0"/>
+          <w:numId w:val="322"/>
+        </w:numPr>
+        <w:spacing w:after="160" w:line="259" w:lineRule="auto"/>
+        <w:ind w:left="284" w:hanging="294"/>
+        <w:jc w:val="both"/>
+        <w:rPr>
+          <w:rFonts w:ascii="Times New Roman" w:hAnsi="Times New Roman" w:cs="Times New Roman"/>
+        </w:rPr>
+      </w:pPr>
+      <w:r>
+        <w:rPr>
+          <w:rFonts w:ascii="Times New Roman" w:hAnsi="Times New Roman" w:cs="Times New Roman"/>
+        </w:rPr>
+        <w:t>Sistem menyediakan fasilitas ubah data distribusi benih</w:t>
+      </w:r>
+    </w:p>
+    <w:p>
+      <w:pPr>
         <w:pStyle w:val="Heading3"/>
         <w:rPr>
           <w:sz w:val="28"/>
@@ -18316,6 +19450,7 @@
           <w:sz w:val="28"/>
           <w:szCs w:val="28"/>
         </w:rPr>
+        <w:lastRenderedPageBreak/>
         <w:t>Gambaran Umum Sistem</w:t>
       </w:r>
     </w:p>
@@ -18348,32 +19483,38 @@
         </w:rPr>
         <w:t>Help Desk</w:t>
       </w:r>
+    </w:p>
+    <w:p>
+      <w:pPr>
+        <w:pStyle w:val="Heading3"/>
+      </w:pPr>
+      <w:r>
+        <w:t>Identifikasi Pengguna</w:t>
+      </w:r>
+    </w:p>
+    <w:p>
+      <w:pPr>
+        <w:pStyle w:val="Heading3"/>
+        <w:rPr>
+          <w:sz w:val="24"/>
+          <w:szCs w:val="24"/>
+        </w:rPr>
+      </w:pPr>
+      <w:r>
+        <w:rPr>
+          <w:sz w:val="24"/>
+          <w:szCs w:val="24"/>
+        </w:rPr>
+        <w:t>Kebutuhan Fungs</w:t>
+      </w:r>
       <w:bookmarkStart w:id="77" w:name="_GoBack"/>
       <w:bookmarkEnd w:id="77"/>
-    </w:p>
-    <w:p>
-      <w:pPr>
-        <w:pStyle w:val="Heading3"/>
-      </w:pPr>
-      <w:r>
-        <w:lastRenderedPageBreak/>
-        <w:t>Identifikasi Pengguna</w:t>
-      </w:r>
-    </w:p>
-    <w:p>
-      <w:pPr>
-        <w:pStyle w:val="Heading3"/>
+      <w:r>
         <w:rPr>
           <w:sz w:val="24"/>
           <w:szCs w:val="24"/>
         </w:rPr>
-      </w:pPr>
-      <w:r>
-        <w:rPr>
-          <w:sz w:val="24"/>
-          <w:szCs w:val="24"/>
-        </w:rPr>
-        <w:t>Kebutuhan Fungsional</w:t>
+        <w:t>ional</w:t>
       </w:r>
     </w:p>
     <w:p>
@@ -18775,25 +19916,7 @@
           <w:szCs w:val="24"/>
           <w:lang w:val="en-US"/>
         </w:rPr>
-        <w:t xml:space="preserve"> dan 1 kebutuhan non fungsional yang </w:t>
-      </w:r>
-      <w:proofErr w:type="gramStart"/>
-      <w:r>
-        <w:rPr>
-          <w:sz w:val="24"/>
-          <w:szCs w:val="24"/>
-          <w:lang w:val="en-US"/>
-        </w:rPr>
-        <w:t>akan</w:t>
-      </w:r>
-      <w:proofErr w:type="gramEnd"/>
-      <w:r>
-        <w:rPr>
-          <w:sz w:val="24"/>
-          <w:szCs w:val="24"/>
-          <w:lang w:val="en-US"/>
-        </w:rPr>
-        <w:t xml:space="preserve"> membantu proses </w:t>
+        <w:t xml:space="preserve"> dan 1 kebutuhan non fungsional yang akan membantu proses </w:t>
       </w:r>
       <w:r>
         <w:rPr>
@@ -19145,18 +20268,8 @@
           <w:szCs w:val="24"/>
           <w:lang w:val="en-US"/>
         </w:rPr>
-        <w:t xml:space="preserve"> algoritma-algoritma yang </w:t>
-      </w:r>
-      <w:proofErr w:type="gramStart"/>
-      <w:r>
-        <w:rPr>
-          <w:sz w:val="24"/>
-          <w:szCs w:val="24"/>
-          <w:lang w:val="en-US"/>
-        </w:rPr>
-        <w:t>akan</w:t>
-      </w:r>
-      <w:proofErr w:type="gramEnd"/>
+        <w:t xml:space="preserve"> algoritma-algoritma yang akan</w:t>
+      </w:r>
       <w:r>
         <w:rPr>
           <w:sz w:val="24"/>
@@ -19212,25 +20325,7 @@
           <w:szCs w:val="24"/>
           <w:lang w:val="en-US"/>
         </w:rPr>
-        <w:t xml:space="preserve"> dari sistem yang </w:t>
-      </w:r>
-      <w:proofErr w:type="gramStart"/>
-      <w:r>
-        <w:rPr>
-          <w:sz w:val="24"/>
-          <w:szCs w:val="24"/>
-          <w:lang w:val="en-US"/>
-        </w:rPr>
-        <w:t>akan</w:t>
-      </w:r>
-      <w:proofErr w:type="gramEnd"/>
-      <w:r>
-        <w:rPr>
-          <w:sz w:val="24"/>
-          <w:szCs w:val="24"/>
-          <w:lang w:val="en-US"/>
-        </w:rPr>
-        <w:t xml:space="preserve"> dibangun.</w:t>
+        <w:t xml:space="preserve"> dari sistem yang akan dibangun.</w:t>
       </w:r>
     </w:p>
     <w:p>
@@ -19511,6 +20606,7 @@
           <w:docPartUnique/>
         </w:docPartObj>
       </w:sdtPr>
+      <w:sdtEndPr/>
       <w:sdtContent>
         <w:p>
           <w:pPr>
@@ -19530,6 +20626,7 @@
             <w:id w:val="111145805"/>
             <w:bibliography/>
           </w:sdtPr>
+          <w:sdtEndPr/>
           <w:sdtContent>
             <w:p>
               <w:pPr>
@@ -19595,7 +20692,7 @@
                 </w:rPr>
                 <w:t xml:space="preserve">. [Online] Available at: </w:t>
               </w:r>
-              <w:hyperlink r:id="rId27" w:history="1">
+              <w:hyperlink r:id="rId26" w:history="1">
                 <w:r>
                   <w:rPr>
                     <w:rStyle w:val="Hyperlink"/>
@@ -19638,7 +20735,7 @@
                 </w:rPr>
                 <w:t xml:space="preserve">. [Online] Available at: </w:t>
               </w:r>
-              <w:hyperlink r:id="rId28" w:history="1">
+              <w:hyperlink r:id="rId27" w:history="1">
                 <w:r>
                   <w:rPr>
                     <w:rStyle w:val="Hyperlink"/>
@@ -19681,7 +20778,7 @@
                 </w:rPr>
                 <w:t xml:space="preserve">. [Online] Available at: </w:t>
               </w:r>
-              <w:hyperlink r:id="rId29" w:history="1">
+              <w:hyperlink r:id="rId28" w:history="1">
                 <w:r>
                   <w:rPr>
                     <w:rStyle w:val="Hyperlink"/>
@@ -19724,7 +20821,7 @@
                 </w:rPr>
                 <w:t xml:space="preserve">. [Online] Available at: </w:t>
               </w:r>
-              <w:hyperlink r:id="rId30" w:history="1">
+              <w:hyperlink r:id="rId29" w:history="1">
                 <w:r>
                   <w:rPr>
                     <w:rStyle w:val="Hyperlink"/>
@@ -19907,7 +21004,7 @@
                 </w:rPr>
                 <w:t xml:space="preserve">. [Online] Available at: </w:t>
               </w:r>
-              <w:hyperlink r:id="rId31" w:history="1">
+              <w:hyperlink r:id="rId30" w:history="1">
                 <w:r>
                   <w:rPr>
                     <w:rStyle w:val="Hyperlink"/>
@@ -19950,7 +21047,7 @@
                 </w:rPr>
                 <w:t xml:space="preserve">. [Online] Available at: </w:t>
               </w:r>
-              <w:hyperlink r:id="rId32" w:history="1">
+              <w:hyperlink r:id="rId31" w:history="1">
                 <w:r>
                   <w:rPr>
                     <w:rStyle w:val="Hyperlink"/>
@@ -21012,9 +22109,9 @@
               </wp:anchor>
             </w:drawing>
           </mc:Choice>
-          <mc:Fallback xmlns:w15="http://schemas.microsoft.com/office/word/2012/wordml" xmlns:mv="urn:schemas-microsoft-com:mac:vml" xmlns:mo="http://schemas.microsoft.com/office/mac/office/2008/main">
+          <mc:Fallback>
             <w:pict>
-              <v:rect w14:anchorId="5ACE798D" id="Rectangle 56" o:spid="_x0000_s1026" style="position:absolute;margin-left:307.7pt;margin-top:6.15pt;width:78pt;height:63pt;z-index:251988992;visibility:visible;mso-wrap-style:square;mso-wrap-distance-left:9pt;mso-wrap-distance-top:0;mso-wrap-distance-right:9pt;mso-wrap-distance-bottom:0;mso-position-horizontal:absolute;mso-position-horizontal-relative:text;mso-position-vertical:absolute;mso-position-vertical-relative:text;v-text-anchor:middle" o:gfxdata="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" fillcolor="white [3201]" strokecolor="black [3200]" strokeweight=".5pt">
+              <v:rect w14:anchorId="6A3BBE3A" id="Rectangle 56" o:spid="_x0000_s1026" style="position:absolute;margin-left:307.7pt;margin-top:6.15pt;width:78pt;height:63pt;z-index:251988992;visibility:visible;mso-wrap-style:square;mso-wrap-distance-left:9pt;mso-wrap-distance-top:0;mso-wrap-distance-right:9pt;mso-wrap-distance-bottom:0;mso-position-horizontal:absolute;mso-position-horizontal-relative:text;mso-position-vertical:absolute;mso-position-vertical-relative:text;v-text-anchor:middle" o:gfxdata="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" fillcolor="white [3201]" strokecolor="black [3200]" strokeweight=".5pt">
                 <w10:wrap type="through"/>
               </v:rect>
             </w:pict>
@@ -31100,19 +32197,8 @@
 </w:document>
 </file>
 
-<file path=word/commentsIds.xml><?xml version="1.0" encoding="utf-8"?>
-<w16cid:commentsIds xmlns:wpc="http://schemas.microsoft.com/office/word/2010/wordprocessingCanvas" xmlns:cx="http://schemas.microsoft.com/office/drawing/2014/chartex" xmlns:cx1="http://schemas.microsoft.com/office/drawing/2015/9/8/chartex" xmlns:cx2="http://schemas.microsoft.com/office/drawing/2015/10/21/chartex" xmlns:cx3="http://schemas.microsoft.com/office/drawing/2016/5/9/chartex" xmlns:cx4="http://schemas.microsoft.com/office/drawing/2016/5/10/chartex" xmlns:cx5="http://schemas.microsoft.com/office/drawing/2016/5/11/chartex" xmlns:cx6="http://schemas.microsoft.com/office/drawing/2016/5/12/chartex" xmlns:cx7="http://schemas.microsoft.com/office/drawing/2016/5/13/chartex" xmlns:cx8="http://schemas.microsoft.com/office/drawing/2016/5/14/chartex" xmlns:mc="http://schemas.openxmlformats.org/markup-compatibility/2006" xmlns:aink="http://schemas.microsoft.com/office/drawing/2016/ink" xmlns:am3d="http://schemas.microsoft.com/office/drawing/2017/model3d" xmlns:o="urn:schemas-microsoft-com:office:office" xmlns:r="http://schemas.openxmlformats.org/officeDocument/2006/relationships" xmlns:m="http://schemas.openxmlformats.org/officeDocument/2006/math" xmlns:v="urn:schemas-microsoft-com:vml" xmlns:wp14="http://schemas.microsoft.com/office/word/2010/wordprocessingDrawing" xmlns:wp="http://schemas.openxmlformats.org/drawingml/2006/wordprocessingDrawing" xmlns:w10="urn:schemas-microsoft-com:office:word" xmlns:w="http://schemas.openxmlformats.org/wordprocessingml/2006/main" xmlns:w14="http://schemas.microsoft.com/office/word/2010/wordml" xmlns:w15="http://schemas.microsoft.com/office/word/2012/wordml" xmlns:w16cid="http://schemas.microsoft.com/office/word/2016/wordml/cid" xmlns:w16se="http://schemas.microsoft.com/office/word/2015/wordml/symex" xmlns:wpg="http://schemas.microsoft.com/office/word/2010/wordprocessingGroup" xmlns:wpi="http://schemas.microsoft.com/office/word/2010/wordprocessingInk" xmlns:wne="http://schemas.microsoft.com/office/word/2006/wordml" xmlns:wps="http://schemas.microsoft.com/office/word/2010/wordprocessingShape" mc:Ignorable="w14 w15 w16se w16cid wp14">
-  <w16cid:commentId w16cid:paraId="4CDAE8D9" w16cid:durableId="1D4E56E7"/>
-  <w16cid:commentId w16cid:paraId="0523AF4B" w16cid:durableId="1D4E56A8"/>
-  <w16cid:commentId w16cid:paraId="70D4F758" w16cid:durableId="1D4E57E1"/>
-  <w16cid:commentId w16cid:paraId="703F54A0" w16cid:durableId="1D4E5E33"/>
-  <w16cid:commentId w16cid:paraId="63A8AB9D" w16cid:durableId="1D4E5F12"/>
-  <w16cid:commentId w16cid:paraId="58CC9C7F" w16cid:durableId="1D4E5FB1"/>
-</w16cid:commentsIds>
-</file>
-
 <file path=word/endnotes.xml><?xml version="1.0" encoding="utf-8"?>
-<w:endnotes xmlns:wpc="http://schemas.microsoft.com/office/word/2010/wordprocessingCanvas" xmlns:mc="http://schemas.openxmlformats.org/markup-compatibility/2006" xmlns:o="urn:schemas-microsoft-com:office:office" xmlns:r="http://schemas.openxmlformats.org/officeDocument/2006/relationships" xmlns:m="http://schemas.openxmlformats.org/officeDocument/2006/math" xmlns:v="urn:schemas-microsoft-com:vml" xmlns:wp14="http://schemas.microsoft.com/office/word/2010/wordprocessingDrawing" xmlns:wp="http://schemas.openxmlformats.org/drawingml/2006/wordprocessingDrawing" xmlns:w10="urn:schemas-microsoft-com:office:word" xmlns:w="http://schemas.openxmlformats.org/wordprocessingml/2006/main" xmlns:w14="http://schemas.microsoft.com/office/word/2010/wordml" xmlns:wpg="http://schemas.microsoft.com/office/word/2010/wordprocessingGroup" xmlns:wpi="http://schemas.microsoft.com/office/word/2010/wordprocessingInk" xmlns:wne="http://schemas.microsoft.com/office/word/2006/wordml" xmlns:wps="http://schemas.microsoft.com/office/word/2010/wordprocessingShape" mc:Ignorable="w14 wp14">
+<w:endnotes xmlns:wpc="http://schemas.microsoft.com/office/word/2010/wordprocessingCanvas" xmlns:cx="http://schemas.microsoft.com/office/drawing/2014/chartex" xmlns:cx1="http://schemas.microsoft.com/office/drawing/2015/9/8/chartex" xmlns:cx2="http://schemas.microsoft.com/office/drawing/2015/10/21/chartex" xmlns:cx3="http://schemas.microsoft.com/office/drawing/2016/5/9/chartex" xmlns:cx4="http://schemas.microsoft.com/office/drawing/2016/5/10/chartex" xmlns:cx5="http://schemas.microsoft.com/office/drawing/2016/5/11/chartex" xmlns:cx6="http://schemas.microsoft.com/office/drawing/2016/5/12/chartex" xmlns:cx7="http://schemas.microsoft.com/office/drawing/2016/5/13/chartex" xmlns:cx8="http://schemas.microsoft.com/office/drawing/2016/5/14/chartex" xmlns:mc="http://schemas.openxmlformats.org/markup-compatibility/2006" xmlns:aink="http://schemas.microsoft.com/office/drawing/2016/ink" xmlns:am3d="http://schemas.microsoft.com/office/drawing/2017/model3d" xmlns:o="urn:schemas-microsoft-com:office:office" xmlns:r="http://schemas.openxmlformats.org/officeDocument/2006/relationships" xmlns:m="http://schemas.openxmlformats.org/officeDocument/2006/math" xmlns:v="urn:schemas-microsoft-com:vml" xmlns:wp14="http://schemas.microsoft.com/office/word/2010/wordprocessingDrawing" xmlns:wp="http://schemas.openxmlformats.org/drawingml/2006/wordprocessingDrawing" xmlns:w10="urn:schemas-microsoft-com:office:word" xmlns:w="http://schemas.openxmlformats.org/wordprocessingml/2006/main" xmlns:w14="http://schemas.microsoft.com/office/word/2010/wordml" xmlns:w15="http://schemas.microsoft.com/office/word/2012/wordml" xmlns:w16cid="http://schemas.microsoft.com/office/word/2016/wordml/cid" xmlns:w16se="http://schemas.microsoft.com/office/word/2015/wordml/symex" xmlns:wpg="http://schemas.microsoft.com/office/word/2010/wordprocessingGroup" xmlns:wpi="http://schemas.microsoft.com/office/word/2010/wordprocessingInk" xmlns:wne="http://schemas.microsoft.com/office/word/2006/wordml" xmlns:wps="http://schemas.microsoft.com/office/word/2010/wordprocessingShape" mc:Ignorable="w14 w15 w16se w16cid wp14">
   <w:endnote w:type="separator" w:id="-1">
     <w:p>
       <w:pPr>
@@ -31153,7 +32239,7 @@
 </file>
 
 <file path=word/footer1.xml><?xml version="1.0" encoding="utf-8"?>
-<w:ftr xmlns:wpc="http://schemas.microsoft.com/office/word/2010/wordprocessingCanvas" xmlns:mc="http://schemas.openxmlformats.org/markup-compatibility/2006" xmlns:o="urn:schemas-microsoft-com:office:office" xmlns:r="http://schemas.openxmlformats.org/officeDocument/2006/relationships" xmlns:m="http://schemas.openxmlformats.org/officeDocument/2006/math" xmlns:v="urn:schemas-microsoft-com:vml" xmlns:wp14="http://schemas.microsoft.com/office/word/2010/wordprocessingDrawing" xmlns:wp="http://schemas.openxmlformats.org/drawingml/2006/wordprocessingDrawing" xmlns:w10="urn:schemas-microsoft-com:office:word" xmlns:w="http://schemas.openxmlformats.org/wordprocessingml/2006/main" xmlns:w14="http://schemas.microsoft.com/office/word/2010/wordml" xmlns:wpg="http://schemas.microsoft.com/office/word/2010/wordprocessingGroup" xmlns:wpi="http://schemas.microsoft.com/office/word/2010/wordprocessingInk" xmlns:wne="http://schemas.microsoft.com/office/word/2006/wordml" xmlns:wps="http://schemas.microsoft.com/office/word/2010/wordprocessingShape" mc:Ignorable="w14 wp14">
+<w:ftr xmlns:wpc="http://schemas.microsoft.com/office/word/2010/wordprocessingCanvas" xmlns:cx="http://schemas.microsoft.com/office/drawing/2014/chartex" xmlns:cx1="http://schemas.microsoft.com/office/drawing/2015/9/8/chartex" xmlns:cx2="http://schemas.microsoft.com/office/drawing/2015/10/21/chartex" xmlns:cx3="http://schemas.microsoft.com/office/drawing/2016/5/9/chartex" xmlns:cx4="http://schemas.microsoft.com/office/drawing/2016/5/10/chartex" xmlns:cx5="http://schemas.microsoft.com/office/drawing/2016/5/11/chartex" xmlns:cx6="http://schemas.microsoft.com/office/drawing/2016/5/12/chartex" xmlns:cx7="http://schemas.microsoft.com/office/drawing/2016/5/13/chartex" xmlns:cx8="http://schemas.microsoft.com/office/drawing/2016/5/14/chartex" xmlns:mc="http://schemas.openxmlformats.org/markup-compatibility/2006" xmlns:aink="http://schemas.microsoft.com/office/drawing/2016/ink" xmlns:am3d="http://schemas.microsoft.com/office/drawing/2017/model3d" xmlns:o="urn:schemas-microsoft-com:office:office" xmlns:r="http://schemas.openxmlformats.org/officeDocument/2006/relationships" xmlns:m="http://schemas.openxmlformats.org/officeDocument/2006/math" xmlns:v="urn:schemas-microsoft-com:vml" xmlns:wp14="http://schemas.microsoft.com/office/word/2010/wordprocessingDrawing" xmlns:wp="http://schemas.openxmlformats.org/drawingml/2006/wordprocessingDrawing" xmlns:w10="urn:schemas-microsoft-com:office:word" xmlns:w="http://schemas.openxmlformats.org/wordprocessingml/2006/main" xmlns:w14="http://schemas.microsoft.com/office/word/2010/wordml" xmlns:w15="http://schemas.microsoft.com/office/word/2012/wordml" xmlns:w16cid="http://schemas.microsoft.com/office/word/2016/wordml/cid" xmlns:w16se="http://schemas.microsoft.com/office/word/2015/wordml/symex" xmlns:wpg="http://schemas.microsoft.com/office/word/2010/wordprocessingGroup" xmlns:wpi="http://schemas.microsoft.com/office/word/2010/wordprocessingInk" xmlns:wne="http://schemas.microsoft.com/office/word/2006/wordml" xmlns:wps="http://schemas.microsoft.com/office/word/2010/wordprocessingShape" mc:Ignorable="w14 w15 w16se w16cid wp14">
   <w:p>
     <w:pPr>
       <w:pStyle w:val="Footer"/>
@@ -31190,7 +32276,7 @@
 </file>
 
 <file path=word/footer2.xml><?xml version="1.0" encoding="utf-8"?>
-<w:ftr xmlns:wpc="http://schemas.microsoft.com/office/word/2010/wordprocessingCanvas" xmlns:mc="http://schemas.openxmlformats.org/markup-compatibility/2006" xmlns:o="urn:schemas-microsoft-com:office:office" xmlns:r="http://schemas.openxmlformats.org/officeDocument/2006/relationships" xmlns:m="http://schemas.openxmlformats.org/officeDocument/2006/math" xmlns:v="urn:schemas-microsoft-com:vml" xmlns:wp14="http://schemas.microsoft.com/office/word/2010/wordprocessingDrawing" xmlns:wp="http://schemas.openxmlformats.org/drawingml/2006/wordprocessingDrawing" xmlns:w10="urn:schemas-microsoft-com:office:word" xmlns:w="http://schemas.openxmlformats.org/wordprocessingml/2006/main" xmlns:w14="http://schemas.microsoft.com/office/word/2010/wordml" xmlns:wpg="http://schemas.microsoft.com/office/word/2010/wordprocessingGroup" xmlns:wpi="http://schemas.microsoft.com/office/word/2010/wordprocessingInk" xmlns:wne="http://schemas.microsoft.com/office/word/2006/wordml" xmlns:wps="http://schemas.microsoft.com/office/word/2010/wordprocessingShape" mc:Ignorable="w14 wp14">
+<w:ftr xmlns:wpc="http://schemas.microsoft.com/office/word/2010/wordprocessingCanvas" xmlns:cx="http://schemas.microsoft.com/office/drawing/2014/chartex" xmlns:cx1="http://schemas.microsoft.com/office/drawing/2015/9/8/chartex" xmlns:cx2="http://schemas.microsoft.com/office/drawing/2015/10/21/chartex" xmlns:cx3="http://schemas.microsoft.com/office/drawing/2016/5/9/chartex" xmlns:cx4="http://schemas.microsoft.com/office/drawing/2016/5/10/chartex" xmlns:cx5="http://schemas.microsoft.com/office/drawing/2016/5/11/chartex" xmlns:cx6="http://schemas.microsoft.com/office/drawing/2016/5/12/chartex" xmlns:cx7="http://schemas.microsoft.com/office/drawing/2016/5/13/chartex" xmlns:cx8="http://schemas.microsoft.com/office/drawing/2016/5/14/chartex" xmlns:mc="http://schemas.openxmlformats.org/markup-compatibility/2006" xmlns:aink="http://schemas.microsoft.com/office/drawing/2016/ink" xmlns:am3d="http://schemas.microsoft.com/office/drawing/2017/model3d" xmlns:o="urn:schemas-microsoft-com:office:office" xmlns:r="http://schemas.openxmlformats.org/officeDocument/2006/relationships" xmlns:m="http://schemas.openxmlformats.org/officeDocument/2006/math" xmlns:v="urn:schemas-microsoft-com:vml" xmlns:wp14="http://schemas.microsoft.com/office/word/2010/wordprocessingDrawing" xmlns:wp="http://schemas.openxmlformats.org/drawingml/2006/wordprocessingDrawing" xmlns:w10="urn:schemas-microsoft-com:office:word" xmlns:w="http://schemas.openxmlformats.org/wordprocessingml/2006/main" xmlns:w14="http://schemas.microsoft.com/office/word/2010/wordml" xmlns:w15="http://schemas.microsoft.com/office/word/2012/wordml" xmlns:w16cid="http://schemas.microsoft.com/office/word/2016/wordml/cid" xmlns:w16se="http://schemas.microsoft.com/office/word/2015/wordml/symex" xmlns:wpg="http://schemas.microsoft.com/office/word/2010/wordprocessingGroup" xmlns:wpi="http://schemas.microsoft.com/office/word/2010/wordprocessingInk" xmlns:wne="http://schemas.microsoft.com/office/word/2006/wordml" xmlns:wps="http://schemas.microsoft.com/office/word/2010/wordprocessingShape" mc:Ignorable="w14 w15 w16se w16cid wp14">
   <w:sdt>
     <w:sdtPr>
       <w:id w:val="-373927686"/>
@@ -31244,7 +32330,7 @@
 </file>
 
 <file path=word/footnotes.xml><?xml version="1.0" encoding="utf-8"?>
-<w:footnotes xmlns:wpc="http://schemas.microsoft.com/office/word/2010/wordprocessingCanvas" xmlns:mc="http://schemas.openxmlformats.org/markup-compatibility/2006" xmlns:o="urn:schemas-microsoft-com:office:office" xmlns:r="http://schemas.openxmlformats.org/officeDocument/2006/relationships" xmlns:m="http://schemas.openxmlformats.org/officeDocument/2006/math" xmlns:v="urn:schemas-microsoft-com:vml" xmlns:wp14="http://schemas.microsoft.com/office/word/2010/wordprocessingDrawing" xmlns:wp="http://schemas.openxmlformats.org/drawingml/2006/wordprocessingDrawing" xmlns:w10="urn:schemas-microsoft-com:office:word" xmlns:w="http://schemas.openxmlformats.org/wordprocessingml/2006/main" xmlns:w14="http://schemas.microsoft.com/office/word/2010/wordml" xmlns:wpg="http://schemas.microsoft.com/office/word/2010/wordprocessingGroup" xmlns:wpi="http://schemas.microsoft.com/office/word/2010/wordprocessingInk" xmlns:wne="http://schemas.microsoft.com/office/word/2006/wordml" xmlns:wps="http://schemas.microsoft.com/office/word/2010/wordprocessingShape" mc:Ignorable="w14 wp14">
+<w:footnotes xmlns:wpc="http://schemas.microsoft.com/office/word/2010/wordprocessingCanvas" xmlns:cx="http://schemas.microsoft.com/office/drawing/2014/chartex" xmlns:cx1="http://schemas.microsoft.com/office/drawing/2015/9/8/chartex" xmlns:cx2="http://schemas.microsoft.com/office/drawing/2015/10/21/chartex" xmlns:cx3="http://schemas.microsoft.com/office/drawing/2016/5/9/chartex" xmlns:cx4="http://schemas.microsoft.com/office/drawing/2016/5/10/chartex" xmlns:cx5="http://schemas.microsoft.com/office/drawing/2016/5/11/chartex" xmlns:cx6="http://schemas.microsoft.com/office/drawing/2016/5/12/chartex" xmlns:cx7="http://schemas.microsoft.com/office/drawing/2016/5/13/chartex" xmlns:cx8="http://schemas.microsoft.com/office/drawing/2016/5/14/chartex" xmlns:mc="http://schemas.openxmlformats.org/markup-compatibility/2006" xmlns:aink="http://schemas.microsoft.com/office/drawing/2016/ink" xmlns:am3d="http://schemas.microsoft.com/office/drawing/2017/model3d" xmlns:o="urn:schemas-microsoft-com:office:office" xmlns:r="http://schemas.openxmlformats.org/officeDocument/2006/relationships" xmlns:m="http://schemas.openxmlformats.org/officeDocument/2006/math" xmlns:v="urn:schemas-microsoft-com:vml" xmlns:wp14="http://schemas.microsoft.com/office/word/2010/wordprocessingDrawing" xmlns:wp="http://schemas.openxmlformats.org/drawingml/2006/wordprocessingDrawing" xmlns:w10="urn:schemas-microsoft-com:office:word" xmlns:w="http://schemas.openxmlformats.org/wordprocessingml/2006/main" xmlns:w14="http://schemas.microsoft.com/office/word/2010/wordml" xmlns:w15="http://schemas.microsoft.com/office/word/2012/wordml" xmlns:w16cid="http://schemas.microsoft.com/office/word/2016/wordml/cid" xmlns:w16se="http://schemas.microsoft.com/office/word/2015/wordml/symex" xmlns:wpg="http://schemas.microsoft.com/office/word/2010/wordprocessingGroup" xmlns:wpi="http://schemas.microsoft.com/office/word/2010/wordprocessingInk" xmlns:wne="http://schemas.microsoft.com/office/word/2006/wordml" xmlns:wps="http://schemas.microsoft.com/office/word/2010/wordprocessingShape" mc:Ignorable="w14 w15 w16se w16cid wp14">
   <w:footnote w:type="separator" w:id="-1">
     <w:p>
       <w:pPr>
@@ -31285,8 +32371,8 @@
 </file>
 
 <file path=word/numbering.xml><?xml version="1.0" encoding="utf-8"?>
-<w:numbering xmlns:wpc="http://schemas.microsoft.com/office/word/2010/wordprocessingCanvas" xmlns:mc="http://schemas.openxmlformats.org/markup-compatibility/2006" xmlns:o="urn:schemas-microsoft-com:office:office" xmlns:r="http://schemas.openxmlformats.org/officeDocument/2006/relationships" xmlns:m="http://schemas.openxmlformats.org/officeDocument/2006/math" xmlns:v="urn:schemas-microsoft-com:vml" xmlns:wp14="http://schemas.microsoft.com/office/word/2010/wordprocessingDrawing" xmlns:wp="http://schemas.openxmlformats.org/drawingml/2006/wordprocessingDrawing" xmlns:w10="urn:schemas-microsoft-com:office:word" xmlns:w="http://schemas.openxmlformats.org/wordprocessingml/2006/main" xmlns:w14="http://schemas.microsoft.com/office/word/2010/wordml" xmlns:wpg="http://schemas.microsoft.com/office/word/2010/wordprocessingGroup" xmlns:wpi="http://schemas.microsoft.com/office/word/2010/wordprocessingInk" xmlns:wne="http://schemas.microsoft.com/office/word/2006/wordml" xmlns:wps="http://schemas.microsoft.com/office/word/2010/wordprocessingShape" mc:Ignorable="w14 wp14">
-  <w:abstractNum w:abstractNumId="0">
+<w:numbering xmlns:wpc="http://schemas.microsoft.com/office/word/2010/wordprocessingCanvas" xmlns:cx="http://schemas.microsoft.com/office/drawing/2014/chartex" xmlns:cx1="http://schemas.microsoft.com/office/drawing/2015/9/8/chartex" xmlns:cx2="http://schemas.microsoft.com/office/drawing/2015/10/21/chartex" xmlns:cx3="http://schemas.microsoft.com/office/drawing/2016/5/9/chartex" xmlns:cx4="http://schemas.microsoft.com/office/drawing/2016/5/10/chartex" xmlns:cx5="http://schemas.microsoft.com/office/drawing/2016/5/11/chartex" xmlns:cx6="http://schemas.microsoft.com/office/drawing/2016/5/12/chartex" xmlns:cx7="http://schemas.microsoft.com/office/drawing/2016/5/13/chartex" xmlns:cx8="http://schemas.microsoft.com/office/drawing/2016/5/14/chartex" xmlns:mc="http://schemas.openxmlformats.org/markup-compatibility/2006" xmlns:aink="http://schemas.microsoft.com/office/drawing/2016/ink" xmlns:am3d="http://schemas.microsoft.com/office/drawing/2017/model3d" xmlns:o="urn:schemas-microsoft-com:office:office" xmlns:r="http://schemas.openxmlformats.org/officeDocument/2006/relationships" xmlns:m="http://schemas.openxmlformats.org/officeDocument/2006/math" xmlns:v="urn:schemas-microsoft-com:vml" xmlns:wp14="http://schemas.microsoft.com/office/word/2010/wordprocessingDrawing" xmlns:wp="http://schemas.openxmlformats.org/drawingml/2006/wordprocessingDrawing" xmlns:w10="urn:schemas-microsoft-com:office:word" xmlns:w="http://schemas.openxmlformats.org/wordprocessingml/2006/main" xmlns:w14="http://schemas.microsoft.com/office/word/2010/wordml" xmlns:w15="http://schemas.microsoft.com/office/word/2012/wordml" xmlns:w16cid="http://schemas.microsoft.com/office/word/2016/wordml/cid" xmlns:w16se="http://schemas.microsoft.com/office/word/2015/wordml/symex" xmlns:wpg="http://schemas.microsoft.com/office/word/2010/wordprocessingGroup" xmlns:wpi="http://schemas.microsoft.com/office/word/2010/wordprocessingInk" xmlns:wne="http://schemas.microsoft.com/office/word/2006/wordml" xmlns:wps="http://schemas.microsoft.com/office/word/2010/wordprocessingShape" mc:Ignorable="w14 w15 w16se w16cid wp14">
+  <w:abstractNum w:abstractNumId="0" w15:restartNumberingAfterBreak="0">
     <w:nsid w:val="FFFFFF7C"/>
     <w:multiLevelType w:val="singleLevel"/>
     <w:tmpl w:val="01346564"/>
@@ -31304,7 +32390,7 @@
       </w:pPr>
     </w:lvl>
   </w:abstractNum>
-  <w:abstractNum w:abstractNumId="1">
+  <w:abstractNum w:abstractNumId="1" w15:restartNumberingAfterBreak="0">
     <w:nsid w:val="FFFFFF7D"/>
     <w:multiLevelType w:val="singleLevel"/>
     <w:tmpl w:val="703AD14E"/>
@@ -31322,7 +32408,7 @@
       </w:pPr>
     </w:lvl>
   </w:abstractNum>
-  <w:abstractNum w:abstractNumId="2">
+  <w:abstractNum w:abstractNumId="2" w15:restartNumberingAfterBreak="0">
     <w:nsid w:val="FFFFFF7F"/>
     <w:multiLevelType w:val="singleLevel"/>
     <w:tmpl w:val="4E5A2B66"/>
@@ -31343,7 +32429,7 @@
       </w:rPr>
     </w:lvl>
   </w:abstractNum>
-  <w:abstractNum w:abstractNumId="3">
+  <w:abstractNum w:abstractNumId="3" w15:restartNumberingAfterBreak="0">
     <w:nsid w:val="FFFFFF80"/>
     <w:multiLevelType w:val="singleLevel"/>
     <w:tmpl w:val="7A020C2C"/>
@@ -31364,7 +32450,7 @@
       </w:rPr>
     </w:lvl>
   </w:abstractNum>
-  <w:abstractNum w:abstractNumId="4">
+  <w:abstractNum w:abstractNumId="4" w15:restartNumberingAfterBreak="0">
     <w:nsid w:val="FFFFFF81"/>
     <w:multiLevelType w:val="singleLevel"/>
     <w:tmpl w:val="1E6EC984"/>
@@ -31385,7 +32471,7 @@
       </w:rPr>
     </w:lvl>
   </w:abstractNum>
-  <w:abstractNum w:abstractNumId="5">
+  <w:abstractNum w:abstractNumId="5" w15:restartNumberingAfterBreak="0">
     <w:nsid w:val="FFFFFF82"/>
     <w:multiLevelType w:val="singleLevel"/>
     <w:tmpl w:val="FE2EF852"/>
@@ -31406,7 +32492,7 @@
       </w:rPr>
     </w:lvl>
   </w:abstractNum>
-  <w:abstractNum w:abstractNumId="6">
+  <w:abstractNum w:abstractNumId="6" w15:restartNumberingAfterBreak="0">
     <w:nsid w:val="FFFFFF88"/>
     <w:multiLevelType w:val="singleLevel"/>
     <w:tmpl w:val="125CBF6E"/>
@@ -31427,7 +32513,7 @@
       </w:rPr>
     </w:lvl>
   </w:abstractNum>
-  <w:abstractNum w:abstractNumId="7">
+  <w:abstractNum w:abstractNumId="7" w15:restartNumberingAfterBreak="0">
     <w:nsid w:val="00321C12"/>
     <w:multiLevelType w:val="hybridMultilevel"/>
     <w:tmpl w:val="F2B8FCDC"/>
@@ -31513,7 +32599,7 @@
       </w:pPr>
     </w:lvl>
   </w:abstractNum>
-  <w:abstractNum w:abstractNumId="8">
+  <w:abstractNum w:abstractNumId="8" w15:restartNumberingAfterBreak="0">
     <w:nsid w:val="00FE3539"/>
     <w:multiLevelType w:val="hybridMultilevel"/>
     <w:tmpl w:val="F94ED460"/>
@@ -31599,7 +32685,7 @@
       </w:pPr>
     </w:lvl>
   </w:abstractNum>
-  <w:abstractNum w:abstractNumId="9">
+  <w:abstractNum w:abstractNumId="9" w15:restartNumberingAfterBreak="0">
     <w:nsid w:val="01B63EC0"/>
     <w:multiLevelType w:val="hybridMultilevel"/>
     <w:tmpl w:val="23582AC4"/>
@@ -31716,7 +32802,7 @@
       </w:rPr>
     </w:lvl>
   </w:abstractNum>
-  <w:abstractNum w:abstractNumId="10">
+  <w:abstractNum w:abstractNumId="10" w15:restartNumberingAfterBreak="0">
     <w:nsid w:val="01CE6EDA"/>
     <w:multiLevelType w:val="hybridMultilevel"/>
     <w:tmpl w:val="F2B8FCDC"/>
@@ -31802,7 +32888,7 @@
       </w:pPr>
     </w:lvl>
   </w:abstractNum>
-  <w:abstractNum w:abstractNumId="11">
+  <w:abstractNum w:abstractNumId="11" w15:restartNumberingAfterBreak="0">
     <w:nsid w:val="02327A27"/>
     <w:multiLevelType w:val="hybridMultilevel"/>
     <w:tmpl w:val="F2B8FCDC"/>
@@ -31888,7 +32974,7 @@
       </w:pPr>
     </w:lvl>
   </w:abstractNum>
-  <w:abstractNum w:abstractNumId="12">
+  <w:abstractNum w:abstractNumId="12" w15:restartNumberingAfterBreak="0">
     <w:nsid w:val="02774982"/>
     <w:multiLevelType w:val="hybridMultilevel"/>
     <w:tmpl w:val="F2B8FCDC"/>
@@ -31974,7 +33060,7 @@
       </w:pPr>
     </w:lvl>
   </w:abstractNum>
-  <w:abstractNum w:abstractNumId="13">
+  <w:abstractNum w:abstractNumId="13" w15:restartNumberingAfterBreak="0">
     <w:nsid w:val="03267DCD"/>
     <w:multiLevelType w:val="hybridMultilevel"/>
     <w:tmpl w:val="F2B8FCDC"/>
@@ -32060,7 +33146,7 @@
       </w:pPr>
     </w:lvl>
   </w:abstractNum>
-  <w:abstractNum w:abstractNumId="14">
+  <w:abstractNum w:abstractNumId="14" w15:restartNumberingAfterBreak="0">
     <w:nsid w:val="03C26938"/>
     <w:multiLevelType w:val="hybridMultilevel"/>
     <w:tmpl w:val="F2B8FCDC"/>
@@ -32146,7 +33232,7 @@
       </w:pPr>
     </w:lvl>
   </w:abstractNum>
-  <w:abstractNum w:abstractNumId="15">
+  <w:abstractNum w:abstractNumId="15" w15:restartNumberingAfterBreak="0">
     <w:nsid w:val="03D66894"/>
     <w:multiLevelType w:val="hybridMultilevel"/>
     <w:tmpl w:val="F2B8FCDC"/>
@@ -32232,7 +33318,7 @@
       </w:pPr>
     </w:lvl>
   </w:abstractNum>
-  <w:abstractNum w:abstractNumId="16">
+  <w:abstractNum w:abstractNumId="16" w15:restartNumberingAfterBreak="0">
     <w:nsid w:val="042000F0"/>
     <w:multiLevelType w:val="hybridMultilevel"/>
     <w:tmpl w:val="F2B8FCDC"/>
@@ -32318,7 +33404,7 @@
       </w:pPr>
     </w:lvl>
   </w:abstractNum>
-  <w:abstractNum w:abstractNumId="17">
+  <w:abstractNum w:abstractNumId="17" w15:restartNumberingAfterBreak="0">
     <w:nsid w:val="04AB4C64"/>
     <w:multiLevelType w:val="hybridMultilevel"/>
     <w:tmpl w:val="F2B8FCDC"/>
@@ -32404,7 +33490,7 @@
       </w:pPr>
     </w:lvl>
   </w:abstractNum>
-  <w:abstractNum w:abstractNumId="18">
+  <w:abstractNum w:abstractNumId="18" w15:restartNumberingAfterBreak="0">
     <w:nsid w:val="04B54A36"/>
     <w:multiLevelType w:val="hybridMultilevel"/>
     <w:tmpl w:val="F2B8FCDC"/>
@@ -32490,7 +33576,7 @@
       </w:pPr>
     </w:lvl>
   </w:abstractNum>
-  <w:abstractNum w:abstractNumId="19">
+  <w:abstractNum w:abstractNumId="19" w15:restartNumberingAfterBreak="0">
     <w:nsid w:val="04C35C13"/>
     <w:multiLevelType w:val="multilevel"/>
     <w:tmpl w:val="7FCAF4E0"/>
@@ -32610,7 +33696,7 @@
       </w:rPr>
     </w:lvl>
   </w:abstractNum>
-  <w:abstractNum w:abstractNumId="20">
+  <w:abstractNum w:abstractNumId="20" w15:restartNumberingAfterBreak="0">
     <w:nsid w:val="04FB3A6D"/>
     <w:multiLevelType w:val="hybridMultilevel"/>
     <w:tmpl w:val="F2B8FCDC"/>
@@ -32696,7 +33782,7 @@
       </w:pPr>
     </w:lvl>
   </w:abstractNum>
-  <w:abstractNum w:abstractNumId="21">
+  <w:abstractNum w:abstractNumId="21" w15:restartNumberingAfterBreak="0">
     <w:nsid w:val="054423D9"/>
     <w:multiLevelType w:val="hybridMultilevel"/>
     <w:tmpl w:val="81E6FAA6"/>
@@ -32783,7 +33869,7 @@
       </w:pPr>
     </w:lvl>
   </w:abstractNum>
-  <w:abstractNum w:abstractNumId="22">
+  <w:abstractNum w:abstractNumId="22" w15:restartNumberingAfterBreak="0">
     <w:nsid w:val="06372158"/>
     <w:multiLevelType w:val="hybridMultilevel"/>
     <w:tmpl w:val="F2B8FCDC"/>
@@ -32869,14 +33955,14 @@
       </w:pPr>
     </w:lvl>
   </w:abstractNum>
-  <w:abstractNum w:abstractNumId="23">
+  <w:abstractNum w:abstractNumId="23" w15:restartNumberingAfterBreak="0">
     <w:nsid w:val="06CF58F6"/>
     <w:multiLevelType w:val="multilevel"/>
     <w:tmpl w:val="62E8B9FA"/>
     <w:name w:val="AppHeads32"/>
     <w:numStyleLink w:val="AppendixHeadings"/>
   </w:abstractNum>
-  <w:abstractNum w:abstractNumId="24">
+  <w:abstractNum w:abstractNumId="24" w15:restartNumberingAfterBreak="0">
     <w:nsid w:val="076A2021"/>
     <w:multiLevelType w:val="hybridMultilevel"/>
     <w:tmpl w:val="F2B8FCDC"/>
@@ -32962,7 +34048,7 @@
       </w:pPr>
     </w:lvl>
   </w:abstractNum>
-  <w:abstractNum w:abstractNumId="25">
+  <w:abstractNum w:abstractNumId="25" w15:restartNumberingAfterBreak="0">
     <w:nsid w:val="07F32A06"/>
     <w:multiLevelType w:val="hybridMultilevel"/>
     <w:tmpl w:val="F2B8FCDC"/>
@@ -33048,7 +34134,7 @@
       </w:pPr>
     </w:lvl>
   </w:abstractNum>
-  <w:abstractNum w:abstractNumId="26">
+  <w:abstractNum w:abstractNumId="26" w15:restartNumberingAfterBreak="0">
     <w:nsid w:val="08D2017A"/>
     <w:multiLevelType w:val="hybridMultilevel"/>
     <w:tmpl w:val="F2B8FCDC"/>
@@ -33134,7 +34220,7 @@
       </w:pPr>
     </w:lvl>
   </w:abstractNum>
-  <w:abstractNum w:abstractNumId="27">
+  <w:abstractNum w:abstractNumId="27" w15:restartNumberingAfterBreak="0">
     <w:nsid w:val="094E1E67"/>
     <w:multiLevelType w:val="hybridMultilevel"/>
     <w:tmpl w:val="F2B8FCDC"/>
@@ -33220,7 +34306,7 @@
       </w:pPr>
     </w:lvl>
   </w:abstractNum>
-  <w:abstractNum w:abstractNumId="28">
+  <w:abstractNum w:abstractNumId="28" w15:restartNumberingAfterBreak="0">
     <w:nsid w:val="0AB43CB7"/>
     <w:multiLevelType w:val="hybridMultilevel"/>
     <w:tmpl w:val="646CDD50"/>
@@ -33306,7 +34392,7 @@
       </w:pPr>
     </w:lvl>
   </w:abstractNum>
-  <w:abstractNum w:abstractNumId="29">
+  <w:abstractNum w:abstractNumId="29" w15:restartNumberingAfterBreak="0">
     <w:nsid w:val="0AE34898"/>
     <w:multiLevelType w:val="hybridMultilevel"/>
     <w:tmpl w:val="F2B8FCDC"/>
@@ -33392,7 +34478,7 @@
       </w:pPr>
     </w:lvl>
   </w:abstractNum>
-  <w:abstractNum w:abstractNumId="30">
+  <w:abstractNum w:abstractNumId="30" w15:restartNumberingAfterBreak="0">
     <w:nsid w:val="0B1C68C9"/>
     <w:multiLevelType w:val="hybridMultilevel"/>
     <w:tmpl w:val="F2B8FCDC"/>
@@ -33478,7 +34564,7 @@
       </w:pPr>
     </w:lvl>
   </w:abstractNum>
-  <w:abstractNum w:abstractNumId="31">
+  <w:abstractNum w:abstractNumId="31" w15:restartNumberingAfterBreak="0">
     <w:nsid w:val="0B462C89"/>
     <w:multiLevelType w:val="hybridMultilevel"/>
     <w:tmpl w:val="F2B8FCDC"/>
@@ -33564,7 +34650,7 @@
       </w:pPr>
     </w:lvl>
   </w:abstractNum>
-  <w:abstractNum w:abstractNumId="32">
+  <w:abstractNum w:abstractNumId="32" w15:restartNumberingAfterBreak="0">
     <w:nsid w:val="0BD10430"/>
     <w:multiLevelType w:val="hybridMultilevel"/>
     <w:tmpl w:val="F2B8FCDC"/>
@@ -33650,7 +34736,7 @@
       </w:pPr>
     </w:lvl>
   </w:abstractNum>
-  <w:abstractNum w:abstractNumId="33">
+  <w:abstractNum w:abstractNumId="33" w15:restartNumberingAfterBreak="0">
     <w:nsid w:val="0E325188"/>
     <w:multiLevelType w:val="hybridMultilevel"/>
     <w:tmpl w:val="F2B8FCDC"/>
@@ -33736,7 +34822,7 @@
       </w:pPr>
     </w:lvl>
   </w:abstractNum>
-  <w:abstractNum w:abstractNumId="34">
+  <w:abstractNum w:abstractNumId="34" w15:restartNumberingAfterBreak="0">
     <w:nsid w:val="0F2C3308"/>
     <w:multiLevelType w:val="hybridMultilevel"/>
     <w:tmpl w:val="F2B8FCDC"/>
@@ -33822,7 +34908,7 @@
       </w:pPr>
     </w:lvl>
   </w:abstractNum>
-  <w:abstractNum w:abstractNumId="35">
+  <w:abstractNum w:abstractNumId="35" w15:restartNumberingAfterBreak="0">
     <w:nsid w:val="0F3B0A76"/>
     <w:multiLevelType w:val="hybridMultilevel"/>
     <w:tmpl w:val="F2B8FCDC"/>
@@ -33908,7 +34994,7 @@
       </w:pPr>
     </w:lvl>
   </w:abstractNum>
-  <w:abstractNum w:abstractNumId="36">
+  <w:abstractNum w:abstractNumId="36" w15:restartNumberingAfterBreak="0">
     <w:nsid w:val="0F956B9B"/>
     <w:multiLevelType w:val="hybridMultilevel"/>
     <w:tmpl w:val="F2B8FCDC"/>
@@ -33994,7 +35080,7 @@
       </w:pPr>
     </w:lvl>
   </w:abstractNum>
-  <w:abstractNum w:abstractNumId="37">
+  <w:abstractNum w:abstractNumId="37" w15:restartNumberingAfterBreak="0">
     <w:nsid w:val="10180E22"/>
     <w:multiLevelType w:val="hybridMultilevel"/>
     <w:tmpl w:val="F2B8FCDC"/>
@@ -34080,7 +35166,7 @@
       </w:pPr>
     </w:lvl>
   </w:abstractNum>
-  <w:abstractNum w:abstractNumId="38">
+  <w:abstractNum w:abstractNumId="38" w15:restartNumberingAfterBreak="0">
     <w:nsid w:val="10D73A0F"/>
     <w:multiLevelType w:val="hybridMultilevel"/>
     <w:tmpl w:val="F2B8FCDC"/>
@@ -34166,7 +35252,7 @@
       </w:pPr>
     </w:lvl>
   </w:abstractNum>
-  <w:abstractNum w:abstractNumId="39">
+  <w:abstractNum w:abstractNumId="39" w15:restartNumberingAfterBreak="0">
     <w:nsid w:val="10DE3B5A"/>
     <w:multiLevelType w:val="hybridMultilevel"/>
     <w:tmpl w:val="F2B8FCDC"/>
@@ -34252,7 +35338,7 @@
       </w:pPr>
     </w:lvl>
   </w:abstractNum>
-  <w:abstractNum w:abstractNumId="40">
+  <w:abstractNum w:abstractNumId="40" w15:restartNumberingAfterBreak="0">
     <w:nsid w:val="11F06452"/>
     <w:multiLevelType w:val="hybridMultilevel"/>
     <w:tmpl w:val="F2B8FCDC"/>
@@ -34338,7 +35424,7 @@
       </w:pPr>
     </w:lvl>
   </w:abstractNum>
-  <w:abstractNum w:abstractNumId="41">
+  <w:abstractNum w:abstractNumId="41" w15:restartNumberingAfterBreak="0">
     <w:nsid w:val="126156B1"/>
     <w:multiLevelType w:val="hybridMultilevel"/>
     <w:tmpl w:val="F2B8FCDC"/>
@@ -34424,7 +35510,7 @@
       </w:pPr>
     </w:lvl>
   </w:abstractNum>
-  <w:abstractNum w:abstractNumId="42">
+  <w:abstractNum w:abstractNumId="42" w15:restartNumberingAfterBreak="0">
     <w:nsid w:val="12A61ED8"/>
     <w:multiLevelType w:val="hybridMultilevel"/>
     <w:tmpl w:val="F2B8FCDC"/>
@@ -34510,7 +35596,7 @@
       </w:pPr>
     </w:lvl>
   </w:abstractNum>
-  <w:abstractNum w:abstractNumId="43">
+  <w:abstractNum w:abstractNumId="43" w15:restartNumberingAfterBreak="0">
     <w:nsid w:val="12F27118"/>
     <w:multiLevelType w:val="hybridMultilevel"/>
     <w:tmpl w:val="F2B8FCDC"/>
@@ -34596,7 +35682,7 @@
       </w:pPr>
     </w:lvl>
   </w:abstractNum>
-  <w:abstractNum w:abstractNumId="44">
+  <w:abstractNum w:abstractNumId="44" w15:restartNumberingAfterBreak="0">
     <w:nsid w:val="13345317"/>
     <w:multiLevelType w:val="multilevel"/>
     <w:tmpl w:val="B89CC33E"/>
@@ -34715,14 +35801,14 @@
       </w:pPr>
     </w:lvl>
   </w:abstractNum>
-  <w:abstractNum w:abstractNumId="45">
+  <w:abstractNum w:abstractNumId="45" w15:restartNumberingAfterBreak="0">
     <w:nsid w:val="142C1CED"/>
     <w:multiLevelType w:val="multilevel"/>
     <w:tmpl w:val="A01A89D2"/>
     <w:name w:val="BodyHeadings"/>
     <w:numStyleLink w:val="BodyHeadings"/>
   </w:abstractNum>
-  <w:abstractNum w:abstractNumId="46">
+  <w:abstractNum w:abstractNumId="46" w15:restartNumberingAfterBreak="0">
     <w:nsid w:val="142F00ED"/>
     <w:multiLevelType w:val="hybridMultilevel"/>
     <w:tmpl w:val="F2B8FCDC"/>
@@ -34808,7 +35894,7 @@
       </w:pPr>
     </w:lvl>
   </w:abstractNum>
-  <w:abstractNum w:abstractNumId="47">
+  <w:abstractNum w:abstractNumId="47" w15:restartNumberingAfterBreak="0">
     <w:nsid w:val="14A64C38"/>
     <w:multiLevelType w:val="multilevel"/>
     <w:tmpl w:val="62E8B9FA"/>
@@ -34933,7 +36019,7 @@
       </w:rPr>
     </w:lvl>
   </w:abstractNum>
-  <w:abstractNum w:abstractNumId="48">
+  <w:abstractNum w:abstractNumId="48" w15:restartNumberingAfterBreak="0">
     <w:nsid w:val="14A7043A"/>
     <w:multiLevelType w:val="hybridMultilevel"/>
     <w:tmpl w:val="F2B8FCDC"/>
@@ -35019,7 +36105,7 @@
       </w:pPr>
     </w:lvl>
   </w:abstractNum>
-  <w:abstractNum w:abstractNumId="49">
+  <w:abstractNum w:abstractNumId="49" w15:restartNumberingAfterBreak="0">
     <w:nsid w:val="1569129F"/>
     <w:multiLevelType w:val="hybridMultilevel"/>
     <w:tmpl w:val="F2B8FCDC"/>
@@ -35105,7 +36191,7 @@
       </w:pPr>
     </w:lvl>
   </w:abstractNum>
-  <w:abstractNum w:abstractNumId="50">
+  <w:abstractNum w:abstractNumId="50" w15:restartNumberingAfterBreak="0">
     <w:nsid w:val="15E47D40"/>
     <w:multiLevelType w:val="hybridMultilevel"/>
     <w:tmpl w:val="F2B8FCDC"/>
@@ -35191,7 +36277,7 @@
       </w:pPr>
     </w:lvl>
   </w:abstractNum>
-  <w:abstractNum w:abstractNumId="51">
+  <w:abstractNum w:abstractNumId="51" w15:restartNumberingAfterBreak="0">
     <w:nsid w:val="16A444E0"/>
     <w:multiLevelType w:val="hybridMultilevel"/>
     <w:tmpl w:val="F2B8FCDC"/>
@@ -35277,7 +36363,7 @@
       </w:pPr>
     </w:lvl>
   </w:abstractNum>
-  <w:abstractNum w:abstractNumId="52">
+  <w:abstractNum w:abstractNumId="52" w15:restartNumberingAfterBreak="0">
     <w:nsid w:val="16C12D00"/>
     <w:multiLevelType w:val="hybridMultilevel"/>
     <w:tmpl w:val="7AEE938E"/>
@@ -35366,7 +36452,7 @@
       </w:pPr>
     </w:lvl>
   </w:abstractNum>
-  <w:abstractNum w:abstractNumId="53">
+  <w:abstractNum w:abstractNumId="53" w15:restartNumberingAfterBreak="0">
     <w:nsid w:val="16C773C2"/>
     <w:multiLevelType w:val="hybridMultilevel"/>
     <w:tmpl w:val="F2B8FCDC"/>
@@ -35452,7 +36538,7 @@
       </w:pPr>
     </w:lvl>
   </w:abstractNum>
-  <w:abstractNum w:abstractNumId="54">
+  <w:abstractNum w:abstractNumId="54" w15:restartNumberingAfterBreak="0">
     <w:nsid w:val="170258B3"/>
     <w:multiLevelType w:val="hybridMultilevel"/>
     <w:tmpl w:val="F2B8FCDC"/>
@@ -35538,7 +36624,7 @@
       </w:pPr>
     </w:lvl>
   </w:abstractNum>
-  <w:abstractNum w:abstractNumId="55">
+  <w:abstractNum w:abstractNumId="55" w15:restartNumberingAfterBreak="0">
     <w:nsid w:val="170300F2"/>
     <w:multiLevelType w:val="multilevel"/>
     <w:tmpl w:val="0421001D"/>
@@ -35625,7 +36711,7 @@
       </w:pPr>
     </w:lvl>
   </w:abstractNum>
-  <w:abstractNum w:abstractNumId="56">
+  <w:abstractNum w:abstractNumId="56" w15:restartNumberingAfterBreak="0">
     <w:nsid w:val="180D6004"/>
     <w:multiLevelType w:val="hybridMultilevel"/>
     <w:tmpl w:val="F2B8FCDC"/>
@@ -35711,7 +36797,7 @@
       </w:pPr>
     </w:lvl>
   </w:abstractNum>
-  <w:abstractNum w:abstractNumId="57">
+  <w:abstractNum w:abstractNumId="57" w15:restartNumberingAfterBreak="0">
     <w:nsid w:val="191162A4"/>
     <w:multiLevelType w:val="hybridMultilevel"/>
     <w:tmpl w:val="F2B8FCDC"/>
@@ -35797,7 +36883,7 @@
       </w:pPr>
     </w:lvl>
   </w:abstractNum>
-  <w:abstractNum w:abstractNumId="58">
+  <w:abstractNum w:abstractNumId="58" w15:restartNumberingAfterBreak="0">
     <w:nsid w:val="191166FA"/>
     <w:multiLevelType w:val="hybridMultilevel"/>
     <w:tmpl w:val="F2B8FCDC"/>
@@ -35883,7 +36969,7 @@
       </w:pPr>
     </w:lvl>
   </w:abstractNum>
-  <w:abstractNum w:abstractNumId="59">
+  <w:abstractNum w:abstractNumId="59" w15:restartNumberingAfterBreak="0">
     <w:nsid w:val="19237686"/>
     <w:multiLevelType w:val="hybridMultilevel"/>
     <w:tmpl w:val="F2B8FCDC"/>
@@ -35969,7 +37055,7 @@
       </w:pPr>
     </w:lvl>
   </w:abstractNum>
-  <w:abstractNum w:abstractNumId="60">
+  <w:abstractNum w:abstractNumId="60" w15:restartNumberingAfterBreak="0">
     <w:nsid w:val="19260DE7"/>
     <w:multiLevelType w:val="hybridMultilevel"/>
     <w:tmpl w:val="F2B8FCDC"/>
@@ -36055,7 +37141,7 @@
       </w:pPr>
     </w:lvl>
   </w:abstractNum>
-  <w:abstractNum w:abstractNumId="61">
+  <w:abstractNum w:abstractNumId="61" w15:restartNumberingAfterBreak="0">
     <w:nsid w:val="19946788"/>
     <w:multiLevelType w:val="hybridMultilevel"/>
     <w:tmpl w:val="E9948FE6"/>
@@ -36141,7 +37227,7 @@
       </w:pPr>
     </w:lvl>
   </w:abstractNum>
-  <w:abstractNum w:abstractNumId="62">
+  <w:abstractNum w:abstractNumId="62" w15:restartNumberingAfterBreak="0">
     <w:nsid w:val="19C13C3B"/>
     <w:multiLevelType w:val="hybridMultilevel"/>
     <w:tmpl w:val="58B8FDBC"/>
@@ -36227,7 +37313,7 @@
       </w:pPr>
     </w:lvl>
   </w:abstractNum>
-  <w:abstractNum w:abstractNumId="63">
+  <w:abstractNum w:abstractNumId="63" w15:restartNumberingAfterBreak="0">
     <w:nsid w:val="1A2E11A1"/>
     <w:multiLevelType w:val="hybridMultilevel"/>
     <w:tmpl w:val="3B3864C4"/>
@@ -36319,7 +37405,7 @@
       </w:pPr>
     </w:lvl>
   </w:abstractNum>
-  <w:abstractNum w:abstractNumId="64">
+  <w:abstractNum w:abstractNumId="64" w15:restartNumberingAfterBreak="0">
     <w:nsid w:val="1A5E436D"/>
     <w:multiLevelType w:val="hybridMultilevel"/>
     <w:tmpl w:val="F2B8FCDC"/>
@@ -36405,7 +37491,7 @@
       </w:pPr>
     </w:lvl>
   </w:abstractNum>
-  <w:abstractNum w:abstractNumId="65">
+  <w:abstractNum w:abstractNumId="65" w15:restartNumberingAfterBreak="0">
     <w:nsid w:val="1A845FE7"/>
     <w:multiLevelType w:val="hybridMultilevel"/>
     <w:tmpl w:val="F2B8FCDC"/>
@@ -36491,7 +37577,7 @@
       </w:pPr>
     </w:lvl>
   </w:abstractNum>
-  <w:abstractNum w:abstractNumId="66">
+  <w:abstractNum w:abstractNumId="66" w15:restartNumberingAfterBreak="0">
     <w:nsid w:val="1A933ABD"/>
     <w:multiLevelType w:val="hybridMultilevel"/>
     <w:tmpl w:val="58B8FDBC"/>
@@ -36577,7 +37663,7 @@
       </w:pPr>
     </w:lvl>
   </w:abstractNum>
-  <w:abstractNum w:abstractNumId="67">
+  <w:abstractNum w:abstractNumId="67" w15:restartNumberingAfterBreak="0">
     <w:nsid w:val="1AC539BF"/>
     <w:multiLevelType w:val="hybridMultilevel"/>
     <w:tmpl w:val="D688A4A2"/>
@@ -36694,7 +37780,7 @@
       </w:rPr>
     </w:lvl>
   </w:abstractNum>
-  <w:abstractNum w:abstractNumId="68">
+  <w:abstractNum w:abstractNumId="68" w15:restartNumberingAfterBreak="0">
     <w:nsid w:val="1B024908"/>
     <w:multiLevelType w:val="hybridMultilevel"/>
     <w:tmpl w:val="F2B8FCDC"/>
@@ -36780,7 +37866,7 @@
       </w:pPr>
     </w:lvl>
   </w:abstractNum>
-  <w:abstractNum w:abstractNumId="69">
+  <w:abstractNum w:abstractNumId="69" w15:restartNumberingAfterBreak="0">
     <w:nsid w:val="1B0E2BF1"/>
     <w:multiLevelType w:val="hybridMultilevel"/>
     <w:tmpl w:val="F2B8FCDC"/>
@@ -36866,7 +37952,7 @@
       </w:pPr>
     </w:lvl>
   </w:abstractNum>
-  <w:abstractNum w:abstractNumId="70">
+  <w:abstractNum w:abstractNumId="70" w15:restartNumberingAfterBreak="0">
     <w:nsid w:val="1B1C2464"/>
     <w:multiLevelType w:val="hybridMultilevel"/>
     <w:tmpl w:val="F2B8FCDC"/>
@@ -36952,7 +38038,7 @@
       </w:pPr>
     </w:lvl>
   </w:abstractNum>
-  <w:abstractNum w:abstractNumId="71">
+  <w:abstractNum w:abstractNumId="71" w15:restartNumberingAfterBreak="0">
     <w:nsid w:val="1BE568B6"/>
     <w:multiLevelType w:val="hybridMultilevel"/>
     <w:tmpl w:val="F2B8FCDC"/>
@@ -37038,7 +38124,7 @@
       </w:pPr>
     </w:lvl>
   </w:abstractNum>
-  <w:abstractNum w:abstractNumId="72">
+  <w:abstractNum w:abstractNumId="72" w15:restartNumberingAfterBreak="0">
     <w:nsid w:val="1C5117CC"/>
     <w:multiLevelType w:val="hybridMultilevel"/>
     <w:tmpl w:val="C8CE3B8E"/>
@@ -37124,7 +38210,7 @@
       </w:pPr>
     </w:lvl>
   </w:abstractNum>
-  <w:abstractNum w:abstractNumId="73">
+  <w:abstractNum w:abstractNumId="73" w15:restartNumberingAfterBreak="0">
     <w:nsid w:val="1C576FC9"/>
     <w:multiLevelType w:val="hybridMultilevel"/>
     <w:tmpl w:val="F2B8FCDC"/>
@@ -37210,7 +38296,7 @@
       </w:pPr>
     </w:lvl>
   </w:abstractNum>
-  <w:abstractNum w:abstractNumId="74">
+  <w:abstractNum w:abstractNumId="74" w15:restartNumberingAfterBreak="0">
     <w:nsid w:val="1D8C35D8"/>
     <w:multiLevelType w:val="hybridMultilevel"/>
     <w:tmpl w:val="646CDD50"/>
@@ -37296,7 +38382,7 @@
       </w:pPr>
     </w:lvl>
   </w:abstractNum>
-  <w:abstractNum w:abstractNumId="75">
+  <w:abstractNum w:abstractNumId="75" w15:restartNumberingAfterBreak="0">
     <w:nsid w:val="1D9B7E26"/>
     <w:multiLevelType w:val="hybridMultilevel"/>
     <w:tmpl w:val="F2B8FCDC"/>
@@ -37382,7 +38468,7 @@
       </w:pPr>
     </w:lvl>
   </w:abstractNum>
-  <w:abstractNum w:abstractNumId="76">
+  <w:abstractNum w:abstractNumId="76" w15:restartNumberingAfterBreak="0">
     <w:nsid w:val="1DA32982"/>
     <w:multiLevelType w:val="hybridMultilevel"/>
     <w:tmpl w:val="78CA83BA"/>
@@ -37468,7 +38554,7 @@
       </w:pPr>
     </w:lvl>
   </w:abstractNum>
-  <w:abstractNum w:abstractNumId="77">
+  <w:abstractNum w:abstractNumId="77" w15:restartNumberingAfterBreak="0">
     <w:nsid w:val="1FA253DB"/>
     <w:multiLevelType w:val="hybridMultilevel"/>
     <w:tmpl w:val="F2B8FCDC"/>
@@ -37554,7 +38640,7 @@
       </w:pPr>
     </w:lvl>
   </w:abstractNum>
-  <w:abstractNum w:abstractNumId="78">
+  <w:abstractNum w:abstractNumId="78" w15:restartNumberingAfterBreak="0">
     <w:nsid w:val="205E7451"/>
     <w:multiLevelType w:val="hybridMultilevel"/>
     <w:tmpl w:val="646CDD50"/>
@@ -37640,7 +38726,7 @@
       </w:pPr>
     </w:lvl>
   </w:abstractNum>
-  <w:abstractNum w:abstractNumId="79">
+  <w:abstractNum w:abstractNumId="79" w15:restartNumberingAfterBreak="0">
     <w:nsid w:val="208540EB"/>
     <w:multiLevelType w:val="hybridMultilevel"/>
     <w:tmpl w:val="F2B8FCDC"/>
@@ -37726,7 +38812,7 @@
       </w:pPr>
     </w:lvl>
   </w:abstractNum>
-  <w:abstractNum w:abstractNumId="80">
+  <w:abstractNum w:abstractNumId="80" w15:restartNumberingAfterBreak="0">
     <w:nsid w:val="20D010A4"/>
     <w:multiLevelType w:val="hybridMultilevel"/>
     <w:tmpl w:val="F2B8FCDC"/>
@@ -37812,7 +38898,7 @@
       </w:pPr>
     </w:lvl>
   </w:abstractNum>
-  <w:abstractNum w:abstractNumId="81">
+  <w:abstractNum w:abstractNumId="81" w15:restartNumberingAfterBreak="0">
     <w:nsid w:val="21ED2DBC"/>
     <w:multiLevelType w:val="hybridMultilevel"/>
     <w:tmpl w:val="A0F4482E"/>
@@ -37899,7 +38985,7 @@
       </w:pPr>
     </w:lvl>
   </w:abstractNum>
-  <w:abstractNum w:abstractNumId="82">
+  <w:abstractNum w:abstractNumId="82" w15:restartNumberingAfterBreak="0">
     <w:nsid w:val="21FA3DBA"/>
     <w:multiLevelType w:val="hybridMultilevel"/>
     <w:tmpl w:val="F2B8FCDC"/>
@@ -37985,7 +39071,7 @@
       </w:pPr>
     </w:lvl>
   </w:abstractNum>
-  <w:abstractNum w:abstractNumId="83">
+  <w:abstractNum w:abstractNumId="83" w15:restartNumberingAfterBreak="0">
     <w:nsid w:val="222B0DDA"/>
     <w:multiLevelType w:val="multilevel"/>
     <w:tmpl w:val="4C4C5A04"/>
@@ -38103,7 +39189,7 @@
       </w:rPr>
     </w:lvl>
   </w:abstractNum>
-  <w:abstractNum w:abstractNumId="84">
+  <w:abstractNum w:abstractNumId="84" w15:restartNumberingAfterBreak="0">
     <w:nsid w:val="23983BBB"/>
     <w:multiLevelType w:val="hybridMultilevel"/>
     <w:tmpl w:val="F2B8FCDC"/>
@@ -38189,7 +39275,7 @@
       </w:pPr>
     </w:lvl>
   </w:abstractNum>
-  <w:abstractNum w:abstractNumId="85">
+  <w:abstractNum w:abstractNumId="85" w15:restartNumberingAfterBreak="0">
     <w:nsid w:val="24E50CCD"/>
     <w:multiLevelType w:val="hybridMultilevel"/>
     <w:tmpl w:val="F2B8FCDC"/>
@@ -38275,7 +39361,7 @@
       </w:pPr>
     </w:lvl>
   </w:abstractNum>
-  <w:abstractNum w:abstractNumId="86">
+  <w:abstractNum w:abstractNumId="86" w15:restartNumberingAfterBreak="0">
     <w:nsid w:val="25543943"/>
     <w:multiLevelType w:val="hybridMultilevel"/>
     <w:tmpl w:val="F2B8FCDC"/>
@@ -38361,7 +39447,7 @@
       </w:pPr>
     </w:lvl>
   </w:abstractNum>
-  <w:abstractNum w:abstractNumId="87">
+  <w:abstractNum w:abstractNumId="87" w15:restartNumberingAfterBreak="0">
     <w:nsid w:val="25A611A9"/>
     <w:multiLevelType w:val="hybridMultilevel"/>
     <w:tmpl w:val="F2B8FCDC"/>
@@ -38447,7 +39533,7 @@
       </w:pPr>
     </w:lvl>
   </w:abstractNum>
-  <w:abstractNum w:abstractNumId="88">
+  <w:abstractNum w:abstractNumId="88" w15:restartNumberingAfterBreak="0">
     <w:nsid w:val="266B7E5C"/>
     <w:multiLevelType w:val="hybridMultilevel"/>
     <w:tmpl w:val="32543AE6"/>
@@ -38533,7 +39619,7 @@
       </w:pPr>
     </w:lvl>
   </w:abstractNum>
-  <w:abstractNum w:abstractNumId="89">
+  <w:abstractNum w:abstractNumId="89" w15:restartNumberingAfterBreak="0">
     <w:nsid w:val="26887167"/>
     <w:multiLevelType w:val="hybridMultilevel"/>
     <w:tmpl w:val="F2B8FCDC"/>
@@ -38619,7 +39705,7 @@
       </w:pPr>
     </w:lvl>
   </w:abstractNum>
-  <w:abstractNum w:abstractNumId="90">
+  <w:abstractNum w:abstractNumId="90" w15:restartNumberingAfterBreak="0">
     <w:nsid w:val="27052453"/>
     <w:multiLevelType w:val="hybridMultilevel"/>
     <w:tmpl w:val="F2B8FCDC"/>
@@ -38705,7 +39791,7 @@
       </w:pPr>
     </w:lvl>
   </w:abstractNum>
-  <w:abstractNum w:abstractNumId="91">
+  <w:abstractNum w:abstractNumId="91" w15:restartNumberingAfterBreak="0">
     <w:nsid w:val="270F238E"/>
     <w:multiLevelType w:val="hybridMultilevel"/>
     <w:tmpl w:val="F2B8FCDC"/>
@@ -38791,7 +39877,7 @@
       </w:pPr>
     </w:lvl>
   </w:abstractNum>
-  <w:abstractNum w:abstractNumId="92">
+  <w:abstractNum w:abstractNumId="92" w15:restartNumberingAfterBreak="0">
     <w:nsid w:val="273304A5"/>
     <w:multiLevelType w:val="hybridMultilevel"/>
     <w:tmpl w:val="F2B8FCDC"/>
@@ -38877,7 +39963,7 @@
       </w:pPr>
     </w:lvl>
   </w:abstractNum>
-  <w:abstractNum w:abstractNumId="93">
+  <w:abstractNum w:abstractNumId="93" w15:restartNumberingAfterBreak="0">
     <w:nsid w:val="27872A01"/>
     <w:multiLevelType w:val="hybridMultilevel"/>
     <w:tmpl w:val="41B067F4"/>
@@ -38990,7 +40076,7 @@
       </w:rPr>
     </w:lvl>
   </w:abstractNum>
-  <w:abstractNum w:abstractNumId="94">
+  <w:abstractNum w:abstractNumId="94" w15:restartNumberingAfterBreak="0">
     <w:nsid w:val="286563BF"/>
     <w:multiLevelType w:val="hybridMultilevel"/>
     <w:tmpl w:val="F2B8FCDC"/>
@@ -39076,7 +40162,7 @@
       </w:pPr>
     </w:lvl>
   </w:abstractNum>
-  <w:abstractNum w:abstractNumId="95">
+  <w:abstractNum w:abstractNumId="95" w15:restartNumberingAfterBreak="0">
     <w:nsid w:val="290E2DBA"/>
     <w:multiLevelType w:val="hybridMultilevel"/>
     <w:tmpl w:val="F2B8FCDC"/>
@@ -39162,7 +40248,7 @@
       </w:pPr>
     </w:lvl>
   </w:abstractNum>
-  <w:abstractNum w:abstractNumId="96">
+  <w:abstractNum w:abstractNumId="96" w15:restartNumberingAfterBreak="0">
     <w:nsid w:val="29107B28"/>
     <w:multiLevelType w:val="hybridMultilevel"/>
     <w:tmpl w:val="F2B8FCDC"/>
@@ -39248,7 +40334,7 @@
       </w:pPr>
     </w:lvl>
   </w:abstractNum>
-  <w:abstractNum w:abstractNumId="97">
+  <w:abstractNum w:abstractNumId="97" w15:restartNumberingAfterBreak="0">
     <w:nsid w:val="2A693ACB"/>
     <w:multiLevelType w:val="hybridMultilevel"/>
     <w:tmpl w:val="F2B8FCDC"/>
@@ -39334,7 +40420,7 @@
       </w:pPr>
     </w:lvl>
   </w:abstractNum>
-  <w:abstractNum w:abstractNumId="98">
+  <w:abstractNum w:abstractNumId="98" w15:restartNumberingAfterBreak="0">
     <w:nsid w:val="2B953A24"/>
     <w:multiLevelType w:val="hybridMultilevel"/>
     <w:tmpl w:val="F2B8FCDC"/>
@@ -39420,7 +40506,7 @@
       </w:pPr>
     </w:lvl>
   </w:abstractNum>
-  <w:abstractNum w:abstractNumId="99">
+  <w:abstractNum w:abstractNumId="99" w15:restartNumberingAfterBreak="0">
     <w:nsid w:val="2BAC2A29"/>
     <w:multiLevelType w:val="hybridMultilevel"/>
     <w:tmpl w:val="F2B8FCDC"/>
@@ -39506,7 +40592,7 @@
       </w:pPr>
     </w:lvl>
   </w:abstractNum>
-  <w:abstractNum w:abstractNumId="100">
+  <w:abstractNum w:abstractNumId="100" w15:restartNumberingAfterBreak="0">
     <w:nsid w:val="2BE246B7"/>
     <w:multiLevelType w:val="hybridMultilevel"/>
     <w:tmpl w:val="F2B8FCDC"/>
@@ -39592,7 +40678,7 @@
       </w:pPr>
     </w:lvl>
   </w:abstractNum>
-  <w:abstractNum w:abstractNumId="101">
+  <w:abstractNum w:abstractNumId="101" w15:restartNumberingAfterBreak="0">
     <w:nsid w:val="2C8400C9"/>
     <w:multiLevelType w:val="hybridMultilevel"/>
     <w:tmpl w:val="F2B8FCDC"/>
@@ -39678,7 +40764,7 @@
       </w:pPr>
     </w:lvl>
   </w:abstractNum>
-  <w:abstractNum w:abstractNumId="102">
+  <w:abstractNum w:abstractNumId="102" w15:restartNumberingAfterBreak="0">
     <w:nsid w:val="2C9920E4"/>
     <w:multiLevelType w:val="hybridMultilevel"/>
     <w:tmpl w:val="F2B8FCDC"/>
@@ -39764,7 +40850,7 @@
       </w:pPr>
     </w:lvl>
   </w:abstractNum>
-  <w:abstractNum w:abstractNumId="103">
+  <w:abstractNum w:abstractNumId="103" w15:restartNumberingAfterBreak="0">
     <w:nsid w:val="2D166AD8"/>
     <w:multiLevelType w:val="hybridMultilevel"/>
     <w:tmpl w:val="646CDD50"/>
@@ -39850,7 +40936,7 @@
       </w:pPr>
     </w:lvl>
   </w:abstractNum>
-  <w:abstractNum w:abstractNumId="104">
+  <w:abstractNum w:abstractNumId="104" w15:restartNumberingAfterBreak="0">
     <w:nsid w:val="2D31758F"/>
     <w:multiLevelType w:val="hybridMultilevel"/>
     <w:tmpl w:val="F2B8FCDC"/>
@@ -39936,7 +41022,7 @@
       </w:pPr>
     </w:lvl>
   </w:abstractNum>
-  <w:abstractNum w:abstractNumId="105">
+  <w:abstractNum w:abstractNumId="105" w15:restartNumberingAfterBreak="0">
     <w:nsid w:val="2D5B3E10"/>
     <w:multiLevelType w:val="hybridMultilevel"/>
     <w:tmpl w:val="F2B8FCDC"/>
@@ -40022,7 +41108,93 @@
       </w:pPr>
     </w:lvl>
   </w:abstractNum>
-  <w:abstractNum w:abstractNumId="106">
+  <w:abstractNum w:abstractNumId="106" w15:restartNumberingAfterBreak="0">
+    <w:nsid w:val="2DC21C44"/>
+    <w:multiLevelType w:val="hybridMultilevel"/>
+    <w:tmpl w:val="2B78F9EE"/>
+    <w:lvl w:ilvl="0" w:tplc="0809000F">
+      <w:start w:val="1"/>
+      <w:numFmt w:val="decimal"/>
+      <w:lvlText w:val="%1."/>
+      <w:lvlJc w:val="left"/>
+      <w:pPr>
+        <w:ind w:left="720" w:hanging="360"/>
+      </w:pPr>
+    </w:lvl>
+    <w:lvl w:ilvl="1" w:tplc="08090019" w:tentative="1">
+      <w:start w:val="1"/>
+      <w:numFmt w:val="lowerLetter"/>
+      <w:lvlText w:val="%2."/>
+      <w:lvlJc w:val="left"/>
+      <w:pPr>
+        <w:ind w:left="1440" w:hanging="360"/>
+      </w:pPr>
+    </w:lvl>
+    <w:lvl w:ilvl="2" w:tplc="0809001B" w:tentative="1">
+      <w:start w:val="1"/>
+      <w:numFmt w:val="lowerRoman"/>
+      <w:lvlText w:val="%3."/>
+      <w:lvlJc w:val="right"/>
+      <w:pPr>
+        <w:ind w:left="2160" w:hanging="180"/>
+      </w:pPr>
+    </w:lvl>
+    <w:lvl w:ilvl="3" w:tplc="0809000F" w:tentative="1">
+      <w:start w:val="1"/>
+      <w:numFmt w:val="decimal"/>
+      <w:lvlText w:val="%4."/>
+      <w:lvlJc w:val="left"/>
+      <w:pPr>
+        <w:ind w:left="2880" w:hanging="360"/>
+      </w:pPr>
+    </w:lvl>
+    <w:lvl w:ilvl="4" w:tplc="08090019" w:tentative="1">
+      <w:start w:val="1"/>
+      <w:numFmt w:val="lowerLetter"/>
+      <w:lvlText w:val="%5."/>
+      <w:lvlJc w:val="left"/>
+      <w:pPr>
+        <w:ind w:left="3600" w:hanging="360"/>
+      </w:pPr>
+    </w:lvl>
+    <w:lvl w:ilvl="5" w:tplc="0809001B" w:tentative="1">
+      <w:start w:val="1"/>
+      <w:numFmt w:val="lowerRoman"/>
+      <w:lvlText w:val="%6."/>
+      <w:lvlJc w:val="right"/>
+      <w:pPr>
+        <w:ind w:left="4320" w:hanging="180"/>
+      </w:pPr>
+    </w:lvl>
+    <w:lvl w:ilvl="6" w:tplc="0809000F" w:tentative="1">
+      <w:start w:val="1"/>
+      <w:numFmt w:val="decimal"/>
+      <w:lvlText w:val="%7."/>
+      <w:lvlJc w:val="left"/>
+      <w:pPr>
+        <w:ind w:left="5040" w:hanging="360"/>
+      </w:pPr>
+    </w:lvl>
+    <w:lvl w:ilvl="7" w:tplc="08090019" w:tentative="1">
+      <w:start w:val="1"/>
+      <w:numFmt w:val="lowerLetter"/>
+      <w:lvlText w:val="%8."/>
+      <w:lvlJc w:val="left"/>
+      <w:pPr>
+        <w:ind w:left="5760" w:hanging="360"/>
+      </w:pPr>
+    </w:lvl>
+    <w:lvl w:ilvl="8" w:tplc="0809001B" w:tentative="1">
+      <w:start w:val="1"/>
+      <w:numFmt w:val="lowerRoman"/>
+      <w:lvlText w:val="%9."/>
+      <w:lvlJc w:val="right"/>
+      <w:pPr>
+        <w:ind w:left="6480" w:hanging="180"/>
+      </w:pPr>
+    </w:lvl>
+  </w:abstractNum>
+  <w:abstractNum w:abstractNumId="107" w15:restartNumberingAfterBreak="0">
     <w:nsid w:val="2DDA4930"/>
     <w:multiLevelType w:val="hybridMultilevel"/>
     <w:tmpl w:val="F2B8FCDC"/>
@@ -40108,7 +41280,7 @@
       </w:pPr>
     </w:lvl>
   </w:abstractNum>
-  <w:abstractNum w:abstractNumId="107">
+  <w:abstractNum w:abstractNumId="108" w15:restartNumberingAfterBreak="0">
     <w:nsid w:val="2E191DF4"/>
     <w:multiLevelType w:val="hybridMultilevel"/>
     <w:tmpl w:val="F2B8FCDC"/>
@@ -40194,7 +41366,7 @@
       </w:pPr>
     </w:lvl>
   </w:abstractNum>
-  <w:abstractNum w:abstractNumId="108">
+  <w:abstractNum w:abstractNumId="109" w15:restartNumberingAfterBreak="0">
     <w:nsid w:val="2E2B59E7"/>
     <w:multiLevelType w:val="hybridMultilevel"/>
     <w:tmpl w:val="F2B8FCDC"/>
@@ -40280,7 +41452,7 @@
       </w:pPr>
     </w:lvl>
   </w:abstractNum>
-  <w:abstractNum w:abstractNumId="109">
+  <w:abstractNum w:abstractNumId="110" w15:restartNumberingAfterBreak="0">
     <w:nsid w:val="2E3A138C"/>
     <w:multiLevelType w:val="multilevel"/>
     <w:tmpl w:val="4C4C5A04"/>
@@ -40398,7 +41570,7 @@
       </w:rPr>
     </w:lvl>
   </w:abstractNum>
-  <w:abstractNum w:abstractNumId="110">
+  <w:abstractNum w:abstractNumId="111" w15:restartNumberingAfterBreak="0">
     <w:nsid w:val="2E720937"/>
     <w:multiLevelType w:val="hybridMultilevel"/>
     <w:tmpl w:val="F2B8FCDC"/>
@@ -40484,7 +41656,7 @@
       </w:pPr>
     </w:lvl>
   </w:abstractNum>
-  <w:abstractNum w:abstractNumId="111">
+  <w:abstractNum w:abstractNumId="112" w15:restartNumberingAfterBreak="0">
     <w:nsid w:val="2F5A5A59"/>
     <w:multiLevelType w:val="hybridMultilevel"/>
     <w:tmpl w:val="F2B8FCDC"/>
@@ -40570,7 +41742,7 @@
       </w:pPr>
     </w:lvl>
   </w:abstractNum>
-  <w:abstractNum w:abstractNumId="112">
+  <w:abstractNum w:abstractNumId="113" w15:restartNumberingAfterBreak="0">
     <w:nsid w:val="30387EAC"/>
     <w:multiLevelType w:val="hybridMultilevel"/>
     <w:tmpl w:val="F2B8FCDC"/>
@@ -40656,7 +41828,7 @@
       </w:pPr>
     </w:lvl>
   </w:abstractNum>
-  <w:abstractNum w:abstractNumId="113">
+  <w:abstractNum w:abstractNumId="114" w15:restartNumberingAfterBreak="0">
     <w:nsid w:val="30655657"/>
     <w:multiLevelType w:val="hybridMultilevel"/>
     <w:tmpl w:val="F2B8FCDC"/>
@@ -40742,7 +41914,7 @@
       </w:pPr>
     </w:lvl>
   </w:abstractNum>
-  <w:abstractNum w:abstractNumId="114">
+  <w:abstractNum w:abstractNumId="115" w15:restartNumberingAfterBreak="0">
     <w:nsid w:val="3065605D"/>
     <w:multiLevelType w:val="hybridMultilevel"/>
     <w:tmpl w:val="F2B8FCDC"/>
@@ -40828,7 +42000,7 @@
       </w:pPr>
     </w:lvl>
   </w:abstractNum>
-  <w:abstractNum w:abstractNumId="115">
+  <w:abstractNum w:abstractNumId="116" w15:restartNumberingAfterBreak="0">
     <w:nsid w:val="30852CEF"/>
     <w:multiLevelType w:val="hybridMultilevel"/>
     <w:tmpl w:val="857C8C9E"/>
@@ -40914,7 +42086,7 @@
       </w:pPr>
     </w:lvl>
   </w:abstractNum>
-  <w:abstractNum w:abstractNumId="116">
+  <w:abstractNum w:abstractNumId="117" w15:restartNumberingAfterBreak="0">
     <w:nsid w:val="30BF3B1A"/>
     <w:multiLevelType w:val="hybridMultilevel"/>
     <w:tmpl w:val="F2B8FCDC"/>
@@ -41000,7 +42172,7 @@
       </w:pPr>
     </w:lvl>
   </w:abstractNum>
-  <w:abstractNum w:abstractNumId="117">
+  <w:abstractNum w:abstractNumId="118" w15:restartNumberingAfterBreak="0">
     <w:nsid w:val="31070BCF"/>
     <w:multiLevelType w:val="hybridMultilevel"/>
     <w:tmpl w:val="F2B8FCDC"/>
@@ -41086,7 +42258,7 @@
       </w:pPr>
     </w:lvl>
   </w:abstractNum>
-  <w:abstractNum w:abstractNumId="118">
+  <w:abstractNum w:abstractNumId="119" w15:restartNumberingAfterBreak="0">
     <w:nsid w:val="318620F7"/>
     <w:multiLevelType w:val="hybridMultilevel"/>
     <w:tmpl w:val="F2B8FCDC"/>
@@ -41172,7 +42344,7 @@
       </w:pPr>
     </w:lvl>
   </w:abstractNum>
-  <w:abstractNum w:abstractNumId="119">
+  <w:abstractNum w:abstractNumId="120" w15:restartNumberingAfterBreak="0">
     <w:nsid w:val="31A0092A"/>
     <w:multiLevelType w:val="hybridMultilevel"/>
     <w:tmpl w:val="F2B8FCDC"/>
@@ -41258,7 +42430,7 @@
       </w:pPr>
     </w:lvl>
   </w:abstractNum>
-  <w:abstractNum w:abstractNumId="120">
+  <w:abstractNum w:abstractNumId="121" w15:restartNumberingAfterBreak="0">
     <w:nsid w:val="31C871C0"/>
     <w:multiLevelType w:val="hybridMultilevel"/>
     <w:tmpl w:val="F2B8FCDC"/>
@@ -41344,7 +42516,7 @@
       </w:pPr>
     </w:lvl>
   </w:abstractNum>
-  <w:abstractNum w:abstractNumId="121">
+  <w:abstractNum w:abstractNumId="122" w15:restartNumberingAfterBreak="0">
     <w:nsid w:val="31E02C96"/>
     <w:multiLevelType w:val="hybridMultilevel"/>
     <w:tmpl w:val="F2B8FCDC"/>
@@ -41430,7 +42602,7 @@
       </w:pPr>
     </w:lvl>
   </w:abstractNum>
-  <w:abstractNum w:abstractNumId="122">
+  <w:abstractNum w:abstractNumId="123" w15:restartNumberingAfterBreak="0">
     <w:nsid w:val="31E30345"/>
     <w:multiLevelType w:val="hybridMultilevel"/>
     <w:tmpl w:val="F2B8FCDC"/>
@@ -41516,7 +42688,7 @@
       </w:pPr>
     </w:lvl>
   </w:abstractNum>
-  <w:abstractNum w:abstractNumId="123">
+  <w:abstractNum w:abstractNumId="124" w15:restartNumberingAfterBreak="0">
     <w:nsid w:val="32355890"/>
     <w:multiLevelType w:val="hybridMultilevel"/>
     <w:tmpl w:val="646CDD50"/>
@@ -41602,14 +42774,14 @@
       </w:pPr>
     </w:lvl>
   </w:abstractNum>
-  <w:abstractNum w:abstractNumId="124">
+  <w:abstractNum w:abstractNumId="125" w15:restartNumberingAfterBreak="0">
     <w:nsid w:val="327B644E"/>
     <w:multiLevelType w:val="multilevel"/>
     <w:tmpl w:val="62E8B9FA"/>
     <w:name w:val="AppHeads2"/>
     <w:numStyleLink w:val="AppendixHeadings"/>
   </w:abstractNum>
-  <w:abstractNum w:abstractNumId="125">
+  <w:abstractNum w:abstractNumId="126" w15:restartNumberingAfterBreak="0">
     <w:nsid w:val="328852BD"/>
     <w:multiLevelType w:val="hybridMultilevel"/>
     <w:tmpl w:val="5F549292"/>
@@ -41701,7 +42873,7 @@
       </w:pPr>
     </w:lvl>
   </w:abstractNum>
-  <w:abstractNum w:abstractNumId="126">
+  <w:abstractNum w:abstractNumId="127" w15:restartNumberingAfterBreak="0">
     <w:nsid w:val="32DD7CC7"/>
     <w:multiLevelType w:val="hybridMultilevel"/>
     <w:tmpl w:val="F2B8FCDC"/>
@@ -41787,7 +42959,7 @@
       </w:pPr>
     </w:lvl>
   </w:abstractNum>
-  <w:abstractNum w:abstractNumId="127">
+  <w:abstractNum w:abstractNumId="128" w15:restartNumberingAfterBreak="0">
     <w:nsid w:val="32EF41E3"/>
     <w:multiLevelType w:val="hybridMultilevel"/>
     <w:tmpl w:val="646CDD50"/>
@@ -41873,14 +43045,14 @@
       </w:pPr>
     </w:lvl>
   </w:abstractNum>
-  <w:abstractNum w:abstractNumId="128">
+  <w:abstractNum w:abstractNumId="129" w15:restartNumberingAfterBreak="0">
     <w:nsid w:val="33811249"/>
     <w:multiLevelType w:val="multilevel"/>
     <w:tmpl w:val="62E8B9FA"/>
     <w:name w:val="AppHeads"/>
     <w:numStyleLink w:val="AppendixHeadings"/>
   </w:abstractNum>
-  <w:abstractNum w:abstractNumId="129">
+  <w:abstractNum w:abstractNumId="130" w15:restartNumberingAfterBreak="0">
     <w:nsid w:val="33D40455"/>
     <w:multiLevelType w:val="hybridMultilevel"/>
     <w:tmpl w:val="F2B8FCDC"/>
@@ -41966,7 +43138,7 @@
       </w:pPr>
     </w:lvl>
   </w:abstractNum>
-  <w:abstractNum w:abstractNumId="130">
+  <w:abstractNum w:abstractNumId="131" w15:restartNumberingAfterBreak="0">
     <w:nsid w:val="340D016E"/>
     <w:multiLevelType w:val="hybridMultilevel"/>
     <w:tmpl w:val="F2B8FCDC"/>
@@ -42052,7 +43224,7 @@
       </w:pPr>
     </w:lvl>
   </w:abstractNum>
-  <w:abstractNum w:abstractNumId="131">
+  <w:abstractNum w:abstractNumId="132" w15:restartNumberingAfterBreak="0">
     <w:nsid w:val="34B83D57"/>
     <w:multiLevelType w:val="hybridMultilevel"/>
     <w:tmpl w:val="F2B8FCDC"/>
@@ -42138,7 +43310,7 @@
       </w:pPr>
     </w:lvl>
   </w:abstractNum>
-  <w:abstractNum w:abstractNumId="132">
+  <w:abstractNum w:abstractNumId="133" w15:restartNumberingAfterBreak="0">
     <w:nsid w:val="34FF65E5"/>
     <w:multiLevelType w:val="hybridMultilevel"/>
     <w:tmpl w:val="F2B8FCDC"/>
@@ -42224,7 +43396,7 @@
       </w:pPr>
     </w:lvl>
   </w:abstractNum>
-  <w:abstractNum w:abstractNumId="133">
+  <w:abstractNum w:abstractNumId="134" w15:restartNumberingAfterBreak="0">
     <w:nsid w:val="35053A4C"/>
     <w:multiLevelType w:val="hybridMultilevel"/>
     <w:tmpl w:val="7F8A6658"/>
@@ -42310,7 +43482,7 @@
       </w:pPr>
     </w:lvl>
   </w:abstractNum>
-  <w:abstractNum w:abstractNumId="134">
+  <w:abstractNum w:abstractNumId="135" w15:restartNumberingAfterBreak="0">
     <w:nsid w:val="35DF652E"/>
     <w:multiLevelType w:val="hybridMultilevel"/>
     <w:tmpl w:val="646CDD50"/>
@@ -42396,7 +43568,7 @@
       </w:pPr>
     </w:lvl>
   </w:abstractNum>
-  <w:abstractNum w:abstractNumId="135">
+  <w:abstractNum w:abstractNumId="136" w15:restartNumberingAfterBreak="0">
     <w:nsid w:val="369F2635"/>
     <w:multiLevelType w:val="hybridMultilevel"/>
     <w:tmpl w:val="F2B8FCDC"/>
@@ -42482,7 +43654,7 @@
       </w:pPr>
     </w:lvl>
   </w:abstractNum>
-  <w:abstractNum w:abstractNumId="136">
+  <w:abstractNum w:abstractNumId="137" w15:restartNumberingAfterBreak="0">
     <w:nsid w:val="37502D84"/>
     <w:multiLevelType w:val="hybridMultilevel"/>
     <w:tmpl w:val="F2B8FCDC"/>
@@ -42568,7 +43740,7 @@
       </w:pPr>
     </w:lvl>
   </w:abstractNum>
-  <w:abstractNum w:abstractNumId="137">
+  <w:abstractNum w:abstractNumId="138" w15:restartNumberingAfterBreak="0">
     <w:nsid w:val="383D4B33"/>
     <w:multiLevelType w:val="hybridMultilevel"/>
     <w:tmpl w:val="F2B8FCDC"/>
@@ -42654,7 +43826,7 @@
       </w:pPr>
     </w:lvl>
   </w:abstractNum>
-  <w:abstractNum w:abstractNumId="138">
+  <w:abstractNum w:abstractNumId="139" w15:restartNumberingAfterBreak="0">
     <w:nsid w:val="386672A8"/>
     <w:multiLevelType w:val="hybridMultilevel"/>
     <w:tmpl w:val="3B3864C4"/>
@@ -42746,7 +43918,7 @@
       </w:pPr>
     </w:lvl>
   </w:abstractNum>
-  <w:abstractNum w:abstractNumId="139">
+  <w:abstractNum w:abstractNumId="140" w15:restartNumberingAfterBreak="0">
     <w:nsid w:val="38821A63"/>
     <w:multiLevelType w:val="hybridMultilevel"/>
     <w:tmpl w:val="78CA83BA"/>
@@ -42832,7 +44004,7 @@
       </w:pPr>
     </w:lvl>
   </w:abstractNum>
-  <w:abstractNum w:abstractNumId="140">
+  <w:abstractNum w:abstractNumId="141" w15:restartNumberingAfterBreak="0">
     <w:nsid w:val="38B70487"/>
     <w:multiLevelType w:val="hybridMultilevel"/>
     <w:tmpl w:val="646CDD50"/>
@@ -42918,7 +44090,7 @@
       </w:pPr>
     </w:lvl>
   </w:abstractNum>
-  <w:abstractNum w:abstractNumId="141">
+  <w:abstractNum w:abstractNumId="142" w15:restartNumberingAfterBreak="0">
     <w:nsid w:val="39D97DDF"/>
     <w:multiLevelType w:val="hybridMultilevel"/>
     <w:tmpl w:val="F2B8FCDC"/>
@@ -43004,7 +44176,7 @@
       </w:pPr>
     </w:lvl>
   </w:abstractNum>
-  <w:abstractNum w:abstractNumId="142">
+  <w:abstractNum w:abstractNumId="143" w15:restartNumberingAfterBreak="0">
     <w:nsid w:val="39DF5129"/>
     <w:multiLevelType w:val="hybridMultilevel"/>
     <w:tmpl w:val="F2B8FCDC"/>
@@ -43090,7 +44262,7 @@
       </w:pPr>
     </w:lvl>
   </w:abstractNum>
-  <w:abstractNum w:abstractNumId="143">
+  <w:abstractNum w:abstractNumId="144" w15:restartNumberingAfterBreak="0">
     <w:nsid w:val="39EB3316"/>
     <w:multiLevelType w:val="hybridMultilevel"/>
     <w:tmpl w:val="F2B8FCDC"/>
@@ -43176,7 +44348,7 @@
       </w:pPr>
     </w:lvl>
   </w:abstractNum>
-  <w:abstractNum w:abstractNumId="144">
+  <w:abstractNum w:abstractNumId="145" w15:restartNumberingAfterBreak="0">
     <w:nsid w:val="3A034ED3"/>
     <w:multiLevelType w:val="hybridMultilevel"/>
     <w:tmpl w:val="646CDD50"/>
@@ -43262,7 +44434,7 @@
       </w:pPr>
     </w:lvl>
   </w:abstractNum>
-  <w:abstractNum w:abstractNumId="145">
+  <w:abstractNum w:abstractNumId="146" w15:restartNumberingAfterBreak="0">
     <w:nsid w:val="3A4B0636"/>
     <w:multiLevelType w:val="hybridMultilevel"/>
     <w:tmpl w:val="F2B8FCDC"/>
@@ -43348,7 +44520,7 @@
       </w:pPr>
     </w:lvl>
   </w:abstractNum>
-  <w:abstractNum w:abstractNumId="146">
+  <w:abstractNum w:abstractNumId="147" w15:restartNumberingAfterBreak="0">
     <w:nsid w:val="3AB740ED"/>
     <w:multiLevelType w:val="hybridMultilevel"/>
     <w:tmpl w:val="941CA058"/>
@@ -43434,7 +44606,7 @@
       </w:pPr>
     </w:lvl>
   </w:abstractNum>
-  <w:abstractNum w:abstractNumId="147">
+  <w:abstractNum w:abstractNumId="148" w15:restartNumberingAfterBreak="0">
     <w:nsid w:val="3B282CBB"/>
     <w:multiLevelType w:val="hybridMultilevel"/>
     <w:tmpl w:val="F2B8FCDC"/>
@@ -43520,7 +44692,7 @@
       </w:pPr>
     </w:lvl>
   </w:abstractNum>
-  <w:abstractNum w:abstractNumId="148">
+  <w:abstractNum w:abstractNumId="149" w15:restartNumberingAfterBreak="0">
     <w:nsid w:val="3B5C7F10"/>
     <w:multiLevelType w:val="hybridMultilevel"/>
     <w:tmpl w:val="F2B8FCDC"/>
@@ -43606,7 +44778,7 @@
       </w:pPr>
     </w:lvl>
   </w:abstractNum>
-  <w:abstractNum w:abstractNumId="149">
+  <w:abstractNum w:abstractNumId="150" w15:restartNumberingAfterBreak="0">
     <w:nsid w:val="3B6F6459"/>
     <w:multiLevelType w:val="hybridMultilevel"/>
     <w:tmpl w:val="F2B8FCDC"/>
@@ -43692,7 +44864,7 @@
       </w:pPr>
     </w:lvl>
   </w:abstractNum>
-  <w:abstractNum w:abstractNumId="150">
+  <w:abstractNum w:abstractNumId="151" w15:restartNumberingAfterBreak="0">
     <w:nsid w:val="3B77775C"/>
     <w:multiLevelType w:val="hybridMultilevel"/>
     <w:tmpl w:val="F2B8FCDC"/>
@@ -43778,7 +44950,7 @@
       </w:pPr>
     </w:lvl>
   </w:abstractNum>
-  <w:abstractNum w:abstractNumId="151">
+  <w:abstractNum w:abstractNumId="152" w15:restartNumberingAfterBreak="0">
     <w:nsid w:val="3C537162"/>
     <w:multiLevelType w:val="hybridMultilevel"/>
     <w:tmpl w:val="5F549292"/>
@@ -43870,7 +45042,7 @@
       </w:pPr>
     </w:lvl>
   </w:abstractNum>
-  <w:abstractNum w:abstractNumId="152">
+  <w:abstractNum w:abstractNumId="153" w15:restartNumberingAfterBreak="0">
     <w:nsid w:val="3C7E724A"/>
     <w:multiLevelType w:val="hybridMultilevel"/>
     <w:tmpl w:val="F2B8FCDC"/>
@@ -43956,7 +45128,7 @@
       </w:pPr>
     </w:lvl>
   </w:abstractNum>
-  <w:abstractNum w:abstractNumId="153">
+  <w:abstractNum w:abstractNumId="154" w15:restartNumberingAfterBreak="0">
     <w:nsid w:val="3CFA0209"/>
     <w:multiLevelType w:val="hybridMultilevel"/>
     <w:tmpl w:val="F2B8FCDC"/>
@@ -44042,7 +45214,7 @@
       </w:pPr>
     </w:lvl>
   </w:abstractNum>
-  <w:abstractNum w:abstractNumId="154">
+  <w:abstractNum w:abstractNumId="155" w15:restartNumberingAfterBreak="0">
     <w:nsid w:val="3CFB257C"/>
     <w:multiLevelType w:val="hybridMultilevel"/>
     <w:tmpl w:val="F2B8FCDC"/>
@@ -44128,7 +45300,7 @@
       </w:pPr>
     </w:lvl>
   </w:abstractNum>
-  <w:abstractNum w:abstractNumId="155">
+  <w:abstractNum w:abstractNumId="156" w15:restartNumberingAfterBreak="0">
     <w:nsid w:val="3D896A7B"/>
     <w:multiLevelType w:val="hybridMultilevel"/>
     <w:tmpl w:val="F2B8FCDC"/>
@@ -44214,7 +45386,7 @@
       </w:pPr>
     </w:lvl>
   </w:abstractNum>
-  <w:abstractNum w:abstractNumId="156">
+  <w:abstractNum w:abstractNumId="157" w15:restartNumberingAfterBreak="0">
     <w:nsid w:val="3DE00A53"/>
     <w:multiLevelType w:val="hybridMultilevel"/>
     <w:tmpl w:val="F2B8FCDC"/>
@@ -44300,7 +45472,7 @@
       </w:pPr>
     </w:lvl>
   </w:abstractNum>
-  <w:abstractNum w:abstractNumId="157">
+  <w:abstractNum w:abstractNumId="158" w15:restartNumberingAfterBreak="0">
     <w:nsid w:val="3DE371E3"/>
     <w:multiLevelType w:val="hybridMultilevel"/>
     <w:tmpl w:val="F2B8FCDC"/>
@@ -44386,7 +45558,7 @@
       </w:pPr>
     </w:lvl>
   </w:abstractNum>
-  <w:abstractNum w:abstractNumId="158">
+  <w:abstractNum w:abstractNumId="159" w15:restartNumberingAfterBreak="0">
     <w:nsid w:val="3EDA5FC6"/>
     <w:multiLevelType w:val="hybridMultilevel"/>
     <w:tmpl w:val="F2B8FCDC"/>
@@ -44472,7 +45644,7 @@
       </w:pPr>
     </w:lvl>
   </w:abstractNum>
-  <w:abstractNum w:abstractNumId="159">
+  <w:abstractNum w:abstractNumId="160" w15:restartNumberingAfterBreak="0">
     <w:nsid w:val="3F5D1795"/>
     <w:multiLevelType w:val="hybridMultilevel"/>
     <w:tmpl w:val="CFC42DB6"/>
@@ -44559,7 +45731,7 @@
       </w:pPr>
     </w:lvl>
   </w:abstractNum>
-  <w:abstractNum w:abstractNumId="160">
+  <w:abstractNum w:abstractNumId="161" w15:restartNumberingAfterBreak="0">
     <w:nsid w:val="3FB416AF"/>
     <w:multiLevelType w:val="hybridMultilevel"/>
     <w:tmpl w:val="F2B8FCDC"/>
@@ -44645,7 +45817,7 @@
       </w:pPr>
     </w:lvl>
   </w:abstractNum>
-  <w:abstractNum w:abstractNumId="161">
+  <w:abstractNum w:abstractNumId="162" w15:restartNumberingAfterBreak="0">
     <w:nsid w:val="3FDF0B0D"/>
     <w:multiLevelType w:val="hybridMultilevel"/>
     <w:tmpl w:val="F2B8FCDC"/>
@@ -44731,7 +45903,7 @@
       </w:pPr>
     </w:lvl>
   </w:abstractNum>
-  <w:abstractNum w:abstractNumId="162">
+  <w:abstractNum w:abstractNumId="163" w15:restartNumberingAfterBreak="0">
     <w:nsid w:val="40843DB7"/>
     <w:multiLevelType w:val="hybridMultilevel"/>
     <w:tmpl w:val="F2B8FCDC"/>
@@ -44817,7 +45989,7 @@
       </w:pPr>
     </w:lvl>
   </w:abstractNum>
-  <w:abstractNum w:abstractNumId="163">
+  <w:abstractNum w:abstractNumId="164" w15:restartNumberingAfterBreak="0">
     <w:nsid w:val="408911D8"/>
     <w:multiLevelType w:val="hybridMultilevel"/>
     <w:tmpl w:val="F2B8FCDC"/>
@@ -44903,7 +46075,7 @@
       </w:pPr>
     </w:lvl>
   </w:abstractNum>
-  <w:abstractNum w:abstractNumId="164">
+  <w:abstractNum w:abstractNumId="165" w15:restartNumberingAfterBreak="0">
     <w:nsid w:val="409F5C86"/>
     <w:multiLevelType w:val="hybridMultilevel"/>
     <w:tmpl w:val="F2B8FCDC"/>
@@ -44989,7 +46161,7 @@
       </w:pPr>
     </w:lvl>
   </w:abstractNum>
-  <w:abstractNum w:abstractNumId="165">
+  <w:abstractNum w:abstractNumId="166" w15:restartNumberingAfterBreak="0">
     <w:nsid w:val="41313CEF"/>
     <w:multiLevelType w:val="hybridMultilevel"/>
     <w:tmpl w:val="F2B8FCDC"/>
@@ -45075,7 +46247,7 @@
       </w:pPr>
     </w:lvl>
   </w:abstractNum>
-  <w:abstractNum w:abstractNumId="166">
+  <w:abstractNum w:abstractNumId="167" w15:restartNumberingAfterBreak="0">
     <w:nsid w:val="41495014"/>
     <w:multiLevelType w:val="hybridMultilevel"/>
     <w:tmpl w:val="F2B8FCDC"/>
@@ -45161,7 +46333,7 @@
       </w:pPr>
     </w:lvl>
   </w:abstractNum>
-  <w:abstractNum w:abstractNumId="167">
+  <w:abstractNum w:abstractNumId="168" w15:restartNumberingAfterBreak="0">
     <w:nsid w:val="414E0813"/>
     <w:multiLevelType w:val="hybridMultilevel"/>
     <w:tmpl w:val="F2B8FCDC"/>
@@ -45247,7 +46419,7 @@
       </w:pPr>
     </w:lvl>
   </w:abstractNum>
-  <w:abstractNum w:abstractNumId="168">
+  <w:abstractNum w:abstractNumId="169" w15:restartNumberingAfterBreak="0">
     <w:nsid w:val="42132298"/>
     <w:multiLevelType w:val="hybridMultilevel"/>
     <w:tmpl w:val="D494D31A"/>
@@ -45340,7 +46512,7 @@
       </w:pPr>
     </w:lvl>
   </w:abstractNum>
-  <w:abstractNum w:abstractNumId="169">
+  <w:abstractNum w:abstractNumId="170" w15:restartNumberingAfterBreak="0">
     <w:nsid w:val="42422986"/>
     <w:multiLevelType w:val="hybridMultilevel"/>
     <w:tmpl w:val="F2B8FCDC"/>
@@ -45426,7 +46598,7 @@
       </w:pPr>
     </w:lvl>
   </w:abstractNum>
-  <w:abstractNum w:abstractNumId="170">
+  <w:abstractNum w:abstractNumId="171" w15:restartNumberingAfterBreak="0">
     <w:nsid w:val="42E33F61"/>
     <w:multiLevelType w:val="hybridMultilevel"/>
     <w:tmpl w:val="F7BEC392"/>
@@ -45515,7 +46687,7 @@
       </w:pPr>
     </w:lvl>
   </w:abstractNum>
-  <w:abstractNum w:abstractNumId="171">
+  <w:abstractNum w:abstractNumId="172" w15:restartNumberingAfterBreak="0">
     <w:nsid w:val="42F611E5"/>
     <w:multiLevelType w:val="hybridMultilevel"/>
     <w:tmpl w:val="F2B8FCDC"/>
@@ -45601,7 +46773,7 @@
       </w:pPr>
     </w:lvl>
   </w:abstractNum>
-  <w:abstractNum w:abstractNumId="172">
+  <w:abstractNum w:abstractNumId="173" w15:restartNumberingAfterBreak="0">
     <w:nsid w:val="43363E9C"/>
     <w:multiLevelType w:val="hybridMultilevel"/>
     <w:tmpl w:val="F2B8FCDC"/>
@@ -45687,7 +46859,7 @@
       </w:pPr>
     </w:lvl>
   </w:abstractNum>
-  <w:abstractNum w:abstractNumId="173">
+  <w:abstractNum w:abstractNumId="174" w15:restartNumberingAfterBreak="0">
     <w:nsid w:val="434F6510"/>
     <w:multiLevelType w:val="hybridMultilevel"/>
     <w:tmpl w:val="F2B8FCDC"/>
@@ -45773,7 +46945,7 @@
       </w:pPr>
     </w:lvl>
   </w:abstractNum>
-  <w:abstractNum w:abstractNumId="174">
+  <w:abstractNum w:abstractNumId="175" w15:restartNumberingAfterBreak="0">
     <w:nsid w:val="44CD2313"/>
     <w:multiLevelType w:val="hybridMultilevel"/>
     <w:tmpl w:val="646CDD50"/>
@@ -45859,7 +47031,7 @@
       </w:pPr>
     </w:lvl>
   </w:abstractNum>
-  <w:abstractNum w:abstractNumId="175">
+  <w:abstractNum w:abstractNumId="176" w15:restartNumberingAfterBreak="0">
     <w:nsid w:val="44CD2677"/>
     <w:multiLevelType w:val="hybridMultilevel"/>
     <w:tmpl w:val="F2B8FCDC"/>
@@ -45945,7 +47117,7 @@
       </w:pPr>
     </w:lvl>
   </w:abstractNum>
-  <w:abstractNum w:abstractNumId="176">
+  <w:abstractNum w:abstractNumId="177" w15:restartNumberingAfterBreak="0">
     <w:nsid w:val="45174F53"/>
     <w:multiLevelType w:val="hybridMultilevel"/>
     <w:tmpl w:val="41EA4090"/>
@@ -46033,7 +47205,7 @@
       </w:pPr>
     </w:lvl>
   </w:abstractNum>
-  <w:abstractNum w:abstractNumId="177">
+  <w:abstractNum w:abstractNumId="178" w15:restartNumberingAfterBreak="0">
     <w:nsid w:val="45A92D64"/>
     <w:multiLevelType w:val="hybridMultilevel"/>
     <w:tmpl w:val="F2B8FCDC"/>
@@ -46119,7 +47291,7 @@
       </w:pPr>
     </w:lvl>
   </w:abstractNum>
-  <w:abstractNum w:abstractNumId="178">
+  <w:abstractNum w:abstractNumId="179" w15:restartNumberingAfterBreak="0">
     <w:nsid w:val="45F9239F"/>
     <w:multiLevelType w:val="hybridMultilevel"/>
     <w:tmpl w:val="F2B8FCDC"/>
@@ -46205,7 +47377,7 @@
       </w:pPr>
     </w:lvl>
   </w:abstractNum>
-  <w:abstractNum w:abstractNumId="179">
+  <w:abstractNum w:abstractNumId="180" w15:restartNumberingAfterBreak="0">
     <w:nsid w:val="46B5555E"/>
     <w:multiLevelType w:val="hybridMultilevel"/>
     <w:tmpl w:val="F2B8FCDC"/>
@@ -46291,7 +47463,7 @@
       </w:pPr>
     </w:lvl>
   </w:abstractNum>
-  <w:abstractNum w:abstractNumId="180">
+  <w:abstractNum w:abstractNumId="181" w15:restartNumberingAfterBreak="0">
     <w:nsid w:val="46D3438D"/>
     <w:multiLevelType w:val="hybridMultilevel"/>
     <w:tmpl w:val="F2B8FCDC"/>
@@ -46377,7 +47549,93 @@
       </w:pPr>
     </w:lvl>
   </w:abstractNum>
-  <w:abstractNum w:abstractNumId="181">
+  <w:abstractNum w:abstractNumId="182" w15:restartNumberingAfterBreak="0">
+    <w:nsid w:val="46DD4CA1"/>
+    <w:multiLevelType w:val="hybridMultilevel"/>
+    <w:tmpl w:val="E6B2E678"/>
+    <w:lvl w:ilvl="0" w:tplc="0809000F">
+      <w:start w:val="1"/>
+      <w:numFmt w:val="decimal"/>
+      <w:lvlText w:val="%1."/>
+      <w:lvlJc w:val="left"/>
+      <w:pPr>
+        <w:ind w:left="720" w:hanging="360"/>
+      </w:pPr>
+    </w:lvl>
+    <w:lvl w:ilvl="1" w:tplc="08090019" w:tentative="1">
+      <w:start w:val="1"/>
+      <w:numFmt w:val="lowerLetter"/>
+      <w:lvlText w:val="%2."/>
+      <w:lvlJc w:val="left"/>
+      <w:pPr>
+        <w:ind w:left="1440" w:hanging="360"/>
+      </w:pPr>
+    </w:lvl>
+    <w:lvl w:ilvl="2" w:tplc="0809001B" w:tentative="1">
+      <w:start w:val="1"/>
+      <w:numFmt w:val="lowerRoman"/>
+      <w:lvlText w:val="%3."/>
+      <w:lvlJc w:val="right"/>
+      <w:pPr>
+        <w:ind w:left="2160" w:hanging="180"/>
+      </w:pPr>
+    </w:lvl>
+    <w:lvl w:ilvl="3" w:tplc="0809000F" w:tentative="1">
+      <w:start w:val="1"/>
+      <w:numFmt w:val="decimal"/>
+      <w:lvlText w:val="%4."/>
+      <w:lvlJc w:val="left"/>
+      <w:pPr>
+        <w:ind w:left="2880" w:hanging="360"/>
+      </w:pPr>
+    </w:lvl>
+    <w:lvl w:ilvl="4" w:tplc="08090019" w:tentative="1">
+      <w:start w:val="1"/>
+      <w:numFmt w:val="lowerLetter"/>
+      <w:lvlText w:val="%5."/>
+      <w:lvlJc w:val="left"/>
+      <w:pPr>
+        <w:ind w:left="3600" w:hanging="360"/>
+      </w:pPr>
+    </w:lvl>
+    <w:lvl w:ilvl="5" w:tplc="0809001B" w:tentative="1">
+      <w:start w:val="1"/>
+      <w:numFmt w:val="lowerRoman"/>
+      <w:lvlText w:val="%6."/>
+      <w:lvlJc w:val="right"/>
+      <w:pPr>
+        <w:ind w:left="4320" w:hanging="180"/>
+      </w:pPr>
+    </w:lvl>
+    <w:lvl w:ilvl="6" w:tplc="0809000F" w:tentative="1">
+      <w:start w:val="1"/>
+      <w:numFmt w:val="decimal"/>
+      <w:lvlText w:val="%7."/>
+      <w:lvlJc w:val="left"/>
+      <w:pPr>
+        <w:ind w:left="5040" w:hanging="360"/>
+      </w:pPr>
+    </w:lvl>
+    <w:lvl w:ilvl="7" w:tplc="08090019" w:tentative="1">
+      <w:start w:val="1"/>
+      <w:numFmt w:val="lowerLetter"/>
+      <w:lvlText w:val="%8."/>
+      <w:lvlJc w:val="left"/>
+      <w:pPr>
+        <w:ind w:left="5760" w:hanging="360"/>
+      </w:pPr>
+    </w:lvl>
+    <w:lvl w:ilvl="8" w:tplc="0809001B" w:tentative="1">
+      <w:start w:val="1"/>
+      <w:numFmt w:val="lowerRoman"/>
+      <w:lvlText w:val="%9."/>
+      <w:lvlJc w:val="right"/>
+      <w:pPr>
+        <w:ind w:left="6480" w:hanging="180"/>
+      </w:pPr>
+    </w:lvl>
+  </w:abstractNum>
+  <w:abstractNum w:abstractNumId="183" w15:restartNumberingAfterBreak="0">
     <w:nsid w:val="470D0E81"/>
     <w:multiLevelType w:val="hybridMultilevel"/>
     <w:tmpl w:val="F2B8FCDC"/>
@@ -46463,7 +47721,7 @@
       </w:pPr>
     </w:lvl>
   </w:abstractNum>
-  <w:abstractNum w:abstractNumId="182">
+  <w:abstractNum w:abstractNumId="184" w15:restartNumberingAfterBreak="0">
     <w:nsid w:val="47BC2F12"/>
     <w:multiLevelType w:val="hybridMultilevel"/>
     <w:tmpl w:val="F2B8FCDC"/>
@@ -46549,7 +47807,7 @@
       </w:pPr>
     </w:lvl>
   </w:abstractNum>
-  <w:abstractNum w:abstractNumId="183">
+  <w:abstractNum w:abstractNumId="185" w15:restartNumberingAfterBreak="0">
     <w:nsid w:val="47DE450F"/>
     <w:multiLevelType w:val="hybridMultilevel"/>
     <w:tmpl w:val="D7022A74"/>
@@ -46642,7 +47900,7 @@
       </w:pPr>
     </w:lvl>
   </w:abstractNum>
-  <w:abstractNum w:abstractNumId="184">
+  <w:abstractNum w:abstractNumId="186" w15:restartNumberingAfterBreak="0">
     <w:nsid w:val="484A07D8"/>
     <w:multiLevelType w:val="hybridMultilevel"/>
     <w:tmpl w:val="F2B8FCDC"/>
@@ -46728,7 +47986,7 @@
       </w:pPr>
     </w:lvl>
   </w:abstractNum>
-  <w:abstractNum w:abstractNumId="185">
+  <w:abstractNum w:abstractNumId="187" w15:restartNumberingAfterBreak="0">
     <w:nsid w:val="48523F76"/>
     <w:multiLevelType w:val="hybridMultilevel"/>
     <w:tmpl w:val="F2B8FCDC"/>
@@ -46814,7 +48072,7 @@
       </w:pPr>
     </w:lvl>
   </w:abstractNum>
-  <w:abstractNum w:abstractNumId="186">
+  <w:abstractNum w:abstractNumId="188" w15:restartNumberingAfterBreak="0">
     <w:nsid w:val="488E3739"/>
     <w:multiLevelType w:val="hybridMultilevel"/>
     <w:tmpl w:val="F2B8FCDC"/>
@@ -46900,7 +48158,7 @@
       </w:pPr>
     </w:lvl>
   </w:abstractNum>
-  <w:abstractNum w:abstractNumId="187">
+  <w:abstractNum w:abstractNumId="189" w15:restartNumberingAfterBreak="0">
     <w:nsid w:val="48FF1C07"/>
     <w:multiLevelType w:val="hybridMultilevel"/>
     <w:tmpl w:val="F2B8FCDC"/>
@@ -46986,7 +48244,7 @@
       </w:pPr>
     </w:lvl>
   </w:abstractNum>
-  <w:abstractNum w:abstractNumId="188">
+  <w:abstractNum w:abstractNumId="190" w15:restartNumberingAfterBreak="0">
     <w:nsid w:val="499C1C3C"/>
     <w:multiLevelType w:val="hybridMultilevel"/>
     <w:tmpl w:val="F2B8FCDC"/>
@@ -47072,14 +48330,14 @@
       </w:pPr>
     </w:lvl>
   </w:abstractNum>
-  <w:abstractNum w:abstractNumId="189">
+  <w:abstractNum w:abstractNumId="191" w15:restartNumberingAfterBreak="0">
     <w:nsid w:val="49D41C76"/>
     <w:multiLevelType w:val="multilevel"/>
     <w:tmpl w:val="A01A89D2"/>
     <w:name w:val="BodyHeads"/>
     <w:numStyleLink w:val="BodyHeadings"/>
   </w:abstractNum>
-  <w:abstractNum w:abstractNumId="190">
+  <w:abstractNum w:abstractNumId="192" w15:restartNumberingAfterBreak="0">
     <w:nsid w:val="4A14273A"/>
     <w:multiLevelType w:val="hybridMultilevel"/>
     <w:tmpl w:val="F2B8FCDC"/>
@@ -47165,7 +48423,7 @@
       </w:pPr>
     </w:lvl>
   </w:abstractNum>
-  <w:abstractNum w:abstractNumId="191">
+  <w:abstractNum w:abstractNumId="193" w15:restartNumberingAfterBreak="0">
     <w:nsid w:val="4A346D42"/>
     <w:multiLevelType w:val="hybridMultilevel"/>
     <w:tmpl w:val="F2B8FCDC"/>
@@ -47251,7 +48509,7 @@
       </w:pPr>
     </w:lvl>
   </w:abstractNum>
-  <w:abstractNum w:abstractNumId="192">
+  <w:abstractNum w:abstractNumId="194" w15:restartNumberingAfterBreak="0">
     <w:nsid w:val="4A6301AF"/>
     <w:multiLevelType w:val="hybridMultilevel"/>
     <w:tmpl w:val="F2B8FCDC"/>
@@ -47337,7 +48595,7 @@
       </w:pPr>
     </w:lvl>
   </w:abstractNum>
-  <w:abstractNum w:abstractNumId="193">
+  <w:abstractNum w:abstractNumId="195" w15:restartNumberingAfterBreak="0">
     <w:nsid w:val="4A876CEA"/>
     <w:multiLevelType w:val="hybridMultilevel"/>
     <w:tmpl w:val="78CA83BA"/>
@@ -47423,7 +48681,7 @@
       </w:pPr>
     </w:lvl>
   </w:abstractNum>
-  <w:abstractNum w:abstractNumId="194">
+  <w:abstractNum w:abstractNumId="196" w15:restartNumberingAfterBreak="0">
     <w:nsid w:val="4A8A677E"/>
     <w:multiLevelType w:val="hybridMultilevel"/>
     <w:tmpl w:val="F2B8FCDC"/>
@@ -47509,7 +48767,7 @@
       </w:pPr>
     </w:lvl>
   </w:abstractNum>
-  <w:abstractNum w:abstractNumId="195">
+  <w:abstractNum w:abstractNumId="197" w15:restartNumberingAfterBreak="0">
     <w:nsid w:val="4AB13521"/>
     <w:multiLevelType w:val="hybridMultilevel"/>
     <w:tmpl w:val="F2B8FCDC"/>
@@ -47595,7 +48853,7 @@
       </w:pPr>
     </w:lvl>
   </w:abstractNum>
-  <w:abstractNum w:abstractNumId="196">
+  <w:abstractNum w:abstractNumId="198" w15:restartNumberingAfterBreak="0">
     <w:nsid w:val="4B0B2555"/>
     <w:multiLevelType w:val="hybridMultilevel"/>
     <w:tmpl w:val="F2B8FCDC"/>
@@ -47681,7 +48939,7 @@
       </w:pPr>
     </w:lvl>
   </w:abstractNum>
-  <w:abstractNum w:abstractNumId="197">
+  <w:abstractNum w:abstractNumId="199" w15:restartNumberingAfterBreak="0">
     <w:nsid w:val="4CE650A8"/>
     <w:multiLevelType w:val="hybridMultilevel"/>
     <w:tmpl w:val="78CA83BA"/>
@@ -47767,7 +49025,7 @@
       </w:pPr>
     </w:lvl>
   </w:abstractNum>
-  <w:abstractNum w:abstractNumId="198">
+  <w:abstractNum w:abstractNumId="200" w15:restartNumberingAfterBreak="0">
     <w:nsid w:val="4D980C95"/>
     <w:multiLevelType w:val="hybridMultilevel"/>
     <w:tmpl w:val="F2B8FCDC"/>
@@ -47853,7 +49111,7 @@
       </w:pPr>
     </w:lvl>
   </w:abstractNum>
-  <w:abstractNum w:abstractNumId="199">
+  <w:abstractNum w:abstractNumId="201" w15:restartNumberingAfterBreak="0">
     <w:nsid w:val="4DEA5E13"/>
     <w:multiLevelType w:val="multilevel"/>
     <w:tmpl w:val="C2C45998"/>
@@ -47967,7 +49225,7 @@
       </w:rPr>
     </w:lvl>
   </w:abstractNum>
-  <w:abstractNum w:abstractNumId="200">
+  <w:abstractNum w:abstractNumId="202" w15:restartNumberingAfterBreak="0">
     <w:nsid w:val="4F594A30"/>
     <w:multiLevelType w:val="hybridMultilevel"/>
     <w:tmpl w:val="F2B8FCDC"/>
@@ -48053,7 +49311,7 @@
       </w:pPr>
     </w:lvl>
   </w:abstractNum>
-  <w:abstractNum w:abstractNumId="201">
+  <w:abstractNum w:abstractNumId="203" w15:restartNumberingAfterBreak="0">
     <w:nsid w:val="50161791"/>
     <w:multiLevelType w:val="hybridMultilevel"/>
     <w:tmpl w:val="F2B8FCDC"/>
@@ -48139,7 +49397,7 @@
       </w:pPr>
     </w:lvl>
   </w:abstractNum>
-  <w:abstractNum w:abstractNumId="202">
+  <w:abstractNum w:abstractNumId="204" w15:restartNumberingAfterBreak="0">
     <w:nsid w:val="506D2056"/>
     <w:multiLevelType w:val="hybridMultilevel"/>
     <w:tmpl w:val="F2B8FCDC"/>
@@ -48225,14 +49483,14 @@
       </w:pPr>
     </w:lvl>
   </w:abstractNum>
-  <w:abstractNum w:abstractNumId="203">
+  <w:abstractNum w:abstractNumId="205" w15:restartNumberingAfterBreak="0">
     <w:nsid w:val="509107F9"/>
     <w:multiLevelType w:val="multilevel"/>
     <w:tmpl w:val="A01A89D2"/>
     <w:name w:val="BodyHeadings2"/>
     <w:numStyleLink w:val="BodyHeadings"/>
   </w:abstractNum>
-  <w:abstractNum w:abstractNumId="204">
+  <w:abstractNum w:abstractNumId="206" w15:restartNumberingAfterBreak="0">
     <w:nsid w:val="50A176CA"/>
     <w:multiLevelType w:val="hybridMultilevel"/>
     <w:tmpl w:val="F2B8FCDC"/>
@@ -48318,7 +49576,7 @@
       </w:pPr>
     </w:lvl>
   </w:abstractNum>
-  <w:abstractNum w:abstractNumId="205">
+  <w:abstractNum w:abstractNumId="207" w15:restartNumberingAfterBreak="0">
     <w:nsid w:val="511850A6"/>
     <w:multiLevelType w:val="hybridMultilevel"/>
     <w:tmpl w:val="F2B8FCDC"/>
@@ -48404,7 +49662,7 @@
       </w:pPr>
     </w:lvl>
   </w:abstractNum>
-  <w:abstractNum w:abstractNumId="206">
+  <w:abstractNum w:abstractNumId="208" w15:restartNumberingAfterBreak="0">
     <w:nsid w:val="517838FC"/>
     <w:multiLevelType w:val="hybridMultilevel"/>
     <w:tmpl w:val="F2B8FCDC"/>
@@ -48490,7 +49748,7 @@
       </w:pPr>
     </w:lvl>
   </w:abstractNum>
-  <w:abstractNum w:abstractNumId="207">
+  <w:abstractNum w:abstractNumId="209" w15:restartNumberingAfterBreak="0">
     <w:nsid w:val="51A8604F"/>
     <w:multiLevelType w:val="multilevel"/>
     <w:tmpl w:val="E6E43A50"/>
@@ -48576,7 +49834,7 @@
       </w:pPr>
     </w:lvl>
   </w:abstractNum>
-  <w:abstractNum w:abstractNumId="208">
+  <w:abstractNum w:abstractNumId="210" w15:restartNumberingAfterBreak="0">
     <w:nsid w:val="52042CDF"/>
     <w:multiLevelType w:val="hybridMultilevel"/>
     <w:tmpl w:val="F2B8FCDC"/>
@@ -48662,7 +49920,7 @@
       </w:pPr>
     </w:lvl>
   </w:abstractNum>
-  <w:abstractNum w:abstractNumId="209">
+  <w:abstractNum w:abstractNumId="211" w15:restartNumberingAfterBreak="0">
     <w:nsid w:val="52695E30"/>
     <w:multiLevelType w:val="hybridMultilevel"/>
     <w:tmpl w:val="F2B8FCDC"/>
@@ -48748,7 +50006,7 @@
       </w:pPr>
     </w:lvl>
   </w:abstractNum>
-  <w:abstractNum w:abstractNumId="210">
+  <w:abstractNum w:abstractNumId="212" w15:restartNumberingAfterBreak="0">
     <w:nsid w:val="52E55329"/>
     <w:multiLevelType w:val="hybridMultilevel"/>
     <w:tmpl w:val="F2B8FCDC"/>
@@ -48834,7 +50092,7 @@
       </w:pPr>
     </w:lvl>
   </w:abstractNum>
-  <w:abstractNum w:abstractNumId="211">
+  <w:abstractNum w:abstractNumId="213" w15:restartNumberingAfterBreak="0">
     <w:nsid w:val="530C40EF"/>
     <w:multiLevelType w:val="hybridMultilevel"/>
     <w:tmpl w:val="F2B8FCDC"/>
@@ -48920,7 +50178,7 @@
       </w:pPr>
     </w:lvl>
   </w:abstractNum>
-  <w:abstractNum w:abstractNumId="212">
+  <w:abstractNum w:abstractNumId="214" w15:restartNumberingAfterBreak="0">
     <w:nsid w:val="534675DC"/>
     <w:multiLevelType w:val="hybridMultilevel"/>
     <w:tmpl w:val="F2B8FCDC"/>
@@ -49006,7 +50264,7 @@
       </w:pPr>
     </w:lvl>
   </w:abstractNum>
-  <w:abstractNum w:abstractNumId="213">
+  <w:abstractNum w:abstractNumId="215" w15:restartNumberingAfterBreak="0">
     <w:nsid w:val="534A12F7"/>
     <w:multiLevelType w:val="hybridMultilevel"/>
     <w:tmpl w:val="F2B8FCDC"/>
@@ -49092,7 +50350,7 @@
       </w:pPr>
     </w:lvl>
   </w:abstractNum>
-  <w:abstractNum w:abstractNumId="214">
+  <w:abstractNum w:abstractNumId="216" w15:restartNumberingAfterBreak="0">
     <w:nsid w:val="53860B59"/>
     <w:multiLevelType w:val="hybridMultilevel"/>
     <w:tmpl w:val="F2B8FCDC"/>
@@ -49178,7 +50436,7 @@
       </w:pPr>
     </w:lvl>
   </w:abstractNum>
-  <w:abstractNum w:abstractNumId="215">
+  <w:abstractNum w:abstractNumId="217" w15:restartNumberingAfterBreak="0">
     <w:nsid w:val="54300F94"/>
     <w:multiLevelType w:val="hybridMultilevel"/>
     <w:tmpl w:val="F2B8FCDC"/>
@@ -49264,7 +50522,7 @@
       </w:pPr>
     </w:lvl>
   </w:abstractNum>
-  <w:abstractNum w:abstractNumId="216">
+  <w:abstractNum w:abstractNumId="218" w15:restartNumberingAfterBreak="0">
     <w:nsid w:val="5551491B"/>
     <w:multiLevelType w:val="hybridMultilevel"/>
     <w:tmpl w:val="646CDD50"/>
@@ -49350,7 +50608,7 @@
       </w:pPr>
     </w:lvl>
   </w:abstractNum>
-  <w:abstractNum w:abstractNumId="217">
+  <w:abstractNum w:abstractNumId="219" w15:restartNumberingAfterBreak="0">
     <w:nsid w:val="55630DDD"/>
     <w:multiLevelType w:val="hybridMultilevel"/>
     <w:tmpl w:val="F2B8FCDC"/>
@@ -49436,7 +50694,7 @@
       </w:pPr>
     </w:lvl>
   </w:abstractNum>
-  <w:abstractNum w:abstractNumId="218">
+  <w:abstractNum w:abstractNumId="220" w15:restartNumberingAfterBreak="0">
     <w:nsid w:val="55DF0144"/>
     <w:multiLevelType w:val="hybridMultilevel"/>
     <w:tmpl w:val="646CDD50"/>
@@ -49522,7 +50780,7 @@
       </w:pPr>
     </w:lvl>
   </w:abstractNum>
-  <w:abstractNum w:abstractNumId="219">
+  <w:abstractNum w:abstractNumId="221" w15:restartNumberingAfterBreak="0">
     <w:nsid w:val="56B35D58"/>
     <w:multiLevelType w:val="hybridMultilevel"/>
     <w:tmpl w:val="F2B8FCDC"/>
@@ -49608,7 +50866,7 @@
       </w:pPr>
     </w:lvl>
   </w:abstractNum>
-  <w:abstractNum w:abstractNumId="220">
+  <w:abstractNum w:abstractNumId="222" w15:restartNumberingAfterBreak="0">
     <w:nsid w:val="56B64160"/>
     <w:multiLevelType w:val="hybridMultilevel"/>
     <w:tmpl w:val="F2B8FCDC"/>
@@ -49694,7 +50952,7 @@
       </w:pPr>
     </w:lvl>
   </w:abstractNum>
-  <w:abstractNum w:abstractNumId="221">
+  <w:abstractNum w:abstractNumId="223" w15:restartNumberingAfterBreak="0">
     <w:nsid w:val="56DE3ADD"/>
     <w:multiLevelType w:val="multilevel"/>
     <w:tmpl w:val="A01A89D2"/>
@@ -49817,7 +51075,7 @@
       </w:rPr>
     </w:lvl>
   </w:abstractNum>
-  <w:abstractNum w:abstractNumId="222">
+  <w:abstractNum w:abstractNumId="224" w15:restartNumberingAfterBreak="0">
     <w:nsid w:val="574A786E"/>
     <w:multiLevelType w:val="hybridMultilevel"/>
     <w:tmpl w:val="F2B8FCDC"/>
@@ -49903,14 +51161,14 @@
       </w:pPr>
     </w:lvl>
   </w:abstractNum>
-  <w:abstractNum w:abstractNumId="223">
+  <w:abstractNum w:abstractNumId="225" w15:restartNumberingAfterBreak="0">
     <w:nsid w:val="57517C54"/>
     <w:multiLevelType w:val="multilevel"/>
     <w:tmpl w:val="62E8B9FA"/>
     <w:name w:val="AppHeads"/>
     <w:numStyleLink w:val="AppendixHeadings"/>
   </w:abstractNum>
-  <w:abstractNum w:abstractNumId="224">
+  <w:abstractNum w:abstractNumId="226" w15:restartNumberingAfterBreak="0">
     <w:nsid w:val="57982EFF"/>
     <w:multiLevelType w:val="hybridMultilevel"/>
     <w:tmpl w:val="58B8FDBC"/>
@@ -49996,7 +51254,7 @@
       </w:pPr>
     </w:lvl>
   </w:abstractNum>
-  <w:abstractNum w:abstractNumId="225">
+  <w:abstractNum w:abstractNumId="227" w15:restartNumberingAfterBreak="0">
     <w:nsid w:val="57EB16A2"/>
     <w:multiLevelType w:val="hybridMultilevel"/>
     <w:tmpl w:val="F2B8FCDC"/>
@@ -50082,7 +51340,7 @@
       </w:pPr>
     </w:lvl>
   </w:abstractNum>
-  <w:abstractNum w:abstractNumId="226">
+  <w:abstractNum w:abstractNumId="228" w15:restartNumberingAfterBreak="0">
     <w:nsid w:val="587E34F1"/>
     <w:multiLevelType w:val="hybridMultilevel"/>
     <w:tmpl w:val="F2B8FCDC"/>
@@ -50168,7 +51426,7 @@
       </w:pPr>
     </w:lvl>
   </w:abstractNum>
-  <w:abstractNum w:abstractNumId="227">
+  <w:abstractNum w:abstractNumId="229" w15:restartNumberingAfterBreak="0">
     <w:nsid w:val="59817938"/>
     <w:multiLevelType w:val="multilevel"/>
     <w:tmpl w:val="601433D0"/>
@@ -50287,7 +51545,7 @@
       </w:pPr>
     </w:lvl>
   </w:abstractNum>
-  <w:abstractNum w:abstractNumId="228">
+  <w:abstractNum w:abstractNumId="230" w15:restartNumberingAfterBreak="0">
     <w:nsid w:val="59D75C58"/>
     <w:multiLevelType w:val="hybridMultilevel"/>
     <w:tmpl w:val="E2F0C89A"/>
@@ -50374,7 +51632,7 @@
       </w:pPr>
     </w:lvl>
   </w:abstractNum>
-  <w:abstractNum w:abstractNumId="229">
+  <w:abstractNum w:abstractNumId="231" w15:restartNumberingAfterBreak="0">
     <w:nsid w:val="5A147EFB"/>
     <w:multiLevelType w:val="hybridMultilevel"/>
     <w:tmpl w:val="F2B8FCDC"/>
@@ -50460,7 +51718,7 @@
       </w:pPr>
     </w:lvl>
   </w:abstractNum>
-  <w:abstractNum w:abstractNumId="230">
+  <w:abstractNum w:abstractNumId="232" w15:restartNumberingAfterBreak="0">
     <w:nsid w:val="5A483D0E"/>
     <w:multiLevelType w:val="hybridMultilevel"/>
     <w:tmpl w:val="F2B8FCDC"/>
@@ -50546,7 +51804,7 @@
       </w:pPr>
     </w:lvl>
   </w:abstractNum>
-  <w:abstractNum w:abstractNumId="231">
+  <w:abstractNum w:abstractNumId="233" w15:restartNumberingAfterBreak="0">
     <w:nsid w:val="5ADD0F0B"/>
     <w:multiLevelType w:val="hybridMultilevel"/>
     <w:tmpl w:val="5F549292"/>
@@ -50638,7 +51896,7 @@
       </w:pPr>
     </w:lvl>
   </w:abstractNum>
-  <w:abstractNum w:abstractNumId="232">
+  <w:abstractNum w:abstractNumId="234" w15:restartNumberingAfterBreak="0">
     <w:nsid w:val="5B285026"/>
     <w:multiLevelType w:val="hybridMultilevel"/>
     <w:tmpl w:val="F2B8FCDC"/>
@@ -50724,7 +51982,7 @@
       </w:pPr>
     </w:lvl>
   </w:abstractNum>
-  <w:abstractNum w:abstractNumId="233">
+  <w:abstractNum w:abstractNumId="235" w15:restartNumberingAfterBreak="0">
     <w:nsid w:val="5B5515BD"/>
     <w:multiLevelType w:val="hybridMultilevel"/>
     <w:tmpl w:val="F2B8FCDC"/>
@@ -50810,14 +52068,14 @@
       </w:pPr>
     </w:lvl>
   </w:abstractNum>
-  <w:abstractNum w:abstractNumId="234">
+  <w:abstractNum w:abstractNumId="236" w15:restartNumberingAfterBreak="0">
     <w:nsid w:val="5C7F389E"/>
     <w:multiLevelType w:val="multilevel"/>
     <w:tmpl w:val="62E8B9FA"/>
     <w:name w:val="AppHeads4"/>
     <w:numStyleLink w:val="AppendixHeadings"/>
   </w:abstractNum>
-  <w:abstractNum w:abstractNumId="235">
+  <w:abstractNum w:abstractNumId="237" w15:restartNumberingAfterBreak="0">
     <w:nsid w:val="5C9A419F"/>
     <w:multiLevelType w:val="hybridMultilevel"/>
     <w:tmpl w:val="F2B8FCDC"/>
@@ -50903,7 +52161,7 @@
       </w:pPr>
     </w:lvl>
   </w:abstractNum>
-  <w:abstractNum w:abstractNumId="236">
+  <w:abstractNum w:abstractNumId="238" w15:restartNumberingAfterBreak="0">
     <w:nsid w:val="5CEA4EA2"/>
     <w:multiLevelType w:val="hybridMultilevel"/>
     <w:tmpl w:val="F2B8FCDC"/>
@@ -50989,7 +52247,7 @@
       </w:pPr>
     </w:lvl>
   </w:abstractNum>
-  <w:abstractNum w:abstractNumId="237">
+  <w:abstractNum w:abstractNumId="239" w15:restartNumberingAfterBreak="0">
     <w:nsid w:val="5D526356"/>
     <w:multiLevelType w:val="hybridMultilevel"/>
     <w:tmpl w:val="F2B8FCDC"/>
@@ -51075,7 +52333,7 @@
       </w:pPr>
     </w:lvl>
   </w:abstractNum>
-  <w:abstractNum w:abstractNumId="238">
+  <w:abstractNum w:abstractNumId="240" w15:restartNumberingAfterBreak="0">
     <w:nsid w:val="5E26124C"/>
     <w:multiLevelType w:val="hybridMultilevel"/>
     <w:tmpl w:val="4066D3AC"/>
@@ -51188,7 +52446,7 @@
       </w:rPr>
     </w:lvl>
   </w:abstractNum>
-  <w:abstractNum w:abstractNumId="239">
+  <w:abstractNum w:abstractNumId="241" w15:restartNumberingAfterBreak="0">
     <w:nsid w:val="5E344E65"/>
     <w:multiLevelType w:val="hybridMultilevel"/>
     <w:tmpl w:val="A5CE6A30"/>
@@ -51275,7 +52533,7 @@
       </w:pPr>
     </w:lvl>
   </w:abstractNum>
-  <w:abstractNum w:abstractNumId="240">
+  <w:abstractNum w:abstractNumId="242" w15:restartNumberingAfterBreak="0">
     <w:nsid w:val="5E6E76B5"/>
     <w:multiLevelType w:val="hybridMultilevel"/>
     <w:tmpl w:val="F2B8FCDC"/>
@@ -51361,7 +52619,7 @@
       </w:pPr>
     </w:lvl>
   </w:abstractNum>
-  <w:abstractNum w:abstractNumId="241">
+  <w:abstractNum w:abstractNumId="243" w15:restartNumberingAfterBreak="0">
     <w:nsid w:val="5ED72FE7"/>
     <w:multiLevelType w:val="hybridMultilevel"/>
     <w:tmpl w:val="F2B8FCDC"/>
@@ -51447,7 +52705,7 @@
       </w:pPr>
     </w:lvl>
   </w:abstractNum>
-  <w:abstractNum w:abstractNumId="242">
+  <w:abstractNum w:abstractNumId="244" w15:restartNumberingAfterBreak="0">
     <w:nsid w:val="5EE37853"/>
     <w:multiLevelType w:val="hybridMultilevel"/>
     <w:tmpl w:val="B27CB166"/>
@@ -51533,7 +52791,7 @@
       </w:pPr>
     </w:lvl>
   </w:abstractNum>
-  <w:abstractNum w:abstractNumId="243">
+  <w:abstractNum w:abstractNumId="245" w15:restartNumberingAfterBreak="0">
     <w:nsid w:val="5F7E33C3"/>
     <w:multiLevelType w:val="hybridMultilevel"/>
     <w:tmpl w:val="F2B8FCDC"/>
@@ -51619,7 +52877,7 @@
       </w:pPr>
     </w:lvl>
   </w:abstractNum>
-  <w:abstractNum w:abstractNumId="244">
+  <w:abstractNum w:abstractNumId="246" w15:restartNumberingAfterBreak="0">
     <w:nsid w:val="5FDC4EE2"/>
     <w:multiLevelType w:val="hybridMultilevel"/>
     <w:tmpl w:val="F2B8FCDC"/>
@@ -51705,7 +52963,7 @@
       </w:pPr>
     </w:lvl>
   </w:abstractNum>
-  <w:abstractNum w:abstractNumId="245">
+  <w:abstractNum w:abstractNumId="247" w15:restartNumberingAfterBreak="0">
     <w:nsid w:val="5FE05186"/>
     <w:multiLevelType w:val="hybridMultilevel"/>
     <w:tmpl w:val="78CA83BA"/>
@@ -51791,7 +53049,7 @@
       </w:pPr>
     </w:lvl>
   </w:abstractNum>
-  <w:abstractNum w:abstractNumId="246">
+  <w:abstractNum w:abstractNumId="248" w15:restartNumberingAfterBreak="0">
     <w:nsid w:val="5FFC0808"/>
     <w:multiLevelType w:val="hybridMultilevel"/>
     <w:tmpl w:val="646CDD50"/>
@@ -51877,7 +53135,7 @@
       </w:pPr>
     </w:lvl>
   </w:abstractNum>
-  <w:abstractNum w:abstractNumId="247">
+  <w:abstractNum w:abstractNumId="249" w15:restartNumberingAfterBreak="0">
     <w:nsid w:val="604179B2"/>
     <w:multiLevelType w:val="hybridMultilevel"/>
     <w:tmpl w:val="F2B8FCDC"/>
@@ -51963,7 +53221,7 @@
       </w:pPr>
     </w:lvl>
   </w:abstractNum>
-  <w:abstractNum w:abstractNumId="248">
+  <w:abstractNum w:abstractNumId="250" w15:restartNumberingAfterBreak="0">
     <w:nsid w:val="60DC2D2B"/>
     <w:multiLevelType w:val="hybridMultilevel"/>
     <w:tmpl w:val="F2B8FCDC"/>
@@ -52049,7 +53307,7 @@
       </w:pPr>
     </w:lvl>
   </w:abstractNum>
-  <w:abstractNum w:abstractNumId="249">
+  <w:abstractNum w:abstractNumId="251" w15:restartNumberingAfterBreak="0">
     <w:nsid w:val="61374730"/>
     <w:multiLevelType w:val="hybridMultilevel"/>
     <w:tmpl w:val="F2B8FCDC"/>
@@ -52135,7 +53393,7 @@
       </w:pPr>
     </w:lvl>
   </w:abstractNum>
-  <w:abstractNum w:abstractNumId="250">
+  <w:abstractNum w:abstractNumId="252" w15:restartNumberingAfterBreak="0">
     <w:nsid w:val="619A0DB5"/>
     <w:multiLevelType w:val="hybridMultilevel"/>
     <w:tmpl w:val="F2B8FCDC"/>
@@ -52221,7 +53479,7 @@
       </w:pPr>
     </w:lvl>
   </w:abstractNum>
-  <w:abstractNum w:abstractNumId="251">
+  <w:abstractNum w:abstractNumId="253" w15:restartNumberingAfterBreak="0">
     <w:nsid w:val="61D562B6"/>
     <w:multiLevelType w:val="hybridMultilevel"/>
     <w:tmpl w:val="F2B8FCDC"/>
@@ -52307,7 +53565,7 @@
       </w:pPr>
     </w:lvl>
   </w:abstractNum>
-  <w:abstractNum w:abstractNumId="252">
+  <w:abstractNum w:abstractNumId="254" w15:restartNumberingAfterBreak="0">
     <w:nsid w:val="625D45C4"/>
     <w:multiLevelType w:val="hybridMultilevel"/>
     <w:tmpl w:val="F2B8FCDC"/>
@@ -52393,7 +53651,7 @@
       </w:pPr>
     </w:lvl>
   </w:abstractNum>
-  <w:abstractNum w:abstractNumId="253">
+  <w:abstractNum w:abstractNumId="255" w15:restartNumberingAfterBreak="0">
     <w:nsid w:val="629B1730"/>
     <w:multiLevelType w:val="hybridMultilevel"/>
     <w:tmpl w:val="F2B8FCDC"/>
@@ -52479,7 +53737,7 @@
       </w:pPr>
     </w:lvl>
   </w:abstractNum>
-  <w:abstractNum w:abstractNumId="254">
+  <w:abstractNum w:abstractNumId="256" w15:restartNumberingAfterBreak="0">
     <w:nsid w:val="63487E37"/>
     <w:multiLevelType w:val="hybridMultilevel"/>
     <w:tmpl w:val="F2B8FCDC"/>
@@ -52565,7 +53823,7 @@
       </w:pPr>
     </w:lvl>
   </w:abstractNum>
-  <w:abstractNum w:abstractNumId="255">
+  <w:abstractNum w:abstractNumId="257" w15:restartNumberingAfterBreak="0">
     <w:nsid w:val="635200B2"/>
     <w:multiLevelType w:val="hybridMultilevel"/>
     <w:tmpl w:val="F2B8FCDC"/>
@@ -52651,7 +53909,7 @@
       </w:pPr>
     </w:lvl>
   </w:abstractNum>
-  <w:abstractNum w:abstractNumId="256">
+  <w:abstractNum w:abstractNumId="258" w15:restartNumberingAfterBreak="0">
     <w:nsid w:val="639D5265"/>
     <w:multiLevelType w:val="hybridMultilevel"/>
     <w:tmpl w:val="646CDD50"/>
@@ -52737,7 +53995,7 @@
       </w:pPr>
     </w:lvl>
   </w:abstractNum>
-  <w:abstractNum w:abstractNumId="257">
+  <w:abstractNum w:abstractNumId="259" w15:restartNumberingAfterBreak="0">
     <w:nsid w:val="64351D53"/>
     <w:multiLevelType w:val="hybridMultilevel"/>
     <w:tmpl w:val="F2B8FCDC"/>
@@ -52823,7 +54081,7 @@
       </w:pPr>
     </w:lvl>
   </w:abstractNum>
-  <w:abstractNum w:abstractNumId="258">
+  <w:abstractNum w:abstractNumId="260" w15:restartNumberingAfterBreak="0">
     <w:nsid w:val="64E61A8C"/>
     <w:multiLevelType w:val="hybridMultilevel"/>
     <w:tmpl w:val="F2B8FCDC"/>
@@ -52909,7 +54167,7 @@
       </w:pPr>
     </w:lvl>
   </w:abstractNum>
-  <w:abstractNum w:abstractNumId="259">
+  <w:abstractNum w:abstractNumId="261" w15:restartNumberingAfterBreak="0">
     <w:nsid w:val="650F40C9"/>
     <w:multiLevelType w:val="hybridMultilevel"/>
     <w:tmpl w:val="78CA83BA"/>
@@ -52995,7 +54253,7 @@
       </w:pPr>
     </w:lvl>
   </w:abstractNum>
-  <w:abstractNum w:abstractNumId="260">
+  <w:abstractNum w:abstractNumId="262" w15:restartNumberingAfterBreak="0">
     <w:nsid w:val="6517729A"/>
     <w:multiLevelType w:val="hybridMultilevel"/>
     <w:tmpl w:val="F2B8FCDC"/>
@@ -53081,7 +54339,7 @@
       </w:pPr>
     </w:lvl>
   </w:abstractNum>
-  <w:abstractNum w:abstractNumId="261">
+  <w:abstractNum w:abstractNumId="263" w15:restartNumberingAfterBreak="0">
     <w:nsid w:val="6559623A"/>
     <w:multiLevelType w:val="hybridMultilevel"/>
     <w:tmpl w:val="F2B8FCDC"/>
@@ -53167,7 +54425,7 @@
       </w:pPr>
     </w:lvl>
   </w:abstractNum>
-  <w:abstractNum w:abstractNumId="262">
+  <w:abstractNum w:abstractNumId="264" w15:restartNumberingAfterBreak="0">
     <w:nsid w:val="65634EB0"/>
     <w:multiLevelType w:val="hybridMultilevel"/>
     <w:tmpl w:val="F2B8FCDC"/>
@@ -53253,7 +54511,7 @@
       </w:pPr>
     </w:lvl>
   </w:abstractNum>
-  <w:abstractNum w:abstractNumId="263">
+  <w:abstractNum w:abstractNumId="265" w15:restartNumberingAfterBreak="0">
     <w:nsid w:val="65D62256"/>
     <w:multiLevelType w:val="hybridMultilevel"/>
     <w:tmpl w:val="F2B8FCDC"/>
@@ -53339,7 +54597,7 @@
       </w:pPr>
     </w:lvl>
   </w:abstractNum>
-  <w:abstractNum w:abstractNumId="264">
+  <w:abstractNum w:abstractNumId="266" w15:restartNumberingAfterBreak="0">
     <w:nsid w:val="6691267A"/>
     <w:multiLevelType w:val="hybridMultilevel"/>
     <w:tmpl w:val="F2B8FCDC"/>
@@ -53425,7 +54683,7 @@
       </w:pPr>
     </w:lvl>
   </w:abstractNum>
-  <w:abstractNum w:abstractNumId="265">
+  <w:abstractNum w:abstractNumId="267" w15:restartNumberingAfterBreak="0">
     <w:nsid w:val="67B26236"/>
     <w:multiLevelType w:val="hybridMultilevel"/>
     <w:tmpl w:val="F2B8FCDC"/>
@@ -53511,7 +54769,7 @@
       </w:pPr>
     </w:lvl>
   </w:abstractNum>
-  <w:abstractNum w:abstractNumId="266">
+  <w:abstractNum w:abstractNumId="268" w15:restartNumberingAfterBreak="0">
     <w:nsid w:val="67D47891"/>
     <w:multiLevelType w:val="hybridMultilevel"/>
     <w:tmpl w:val="32543AE6"/>
@@ -53597,7 +54855,7 @@
       </w:pPr>
     </w:lvl>
   </w:abstractNum>
-  <w:abstractNum w:abstractNumId="267">
+  <w:abstractNum w:abstractNumId="269" w15:restartNumberingAfterBreak="0">
     <w:nsid w:val="681C49FB"/>
     <w:multiLevelType w:val="hybridMultilevel"/>
     <w:tmpl w:val="F2B8FCDC"/>
@@ -53683,7 +54941,7 @@
       </w:pPr>
     </w:lvl>
   </w:abstractNum>
-  <w:abstractNum w:abstractNumId="268">
+  <w:abstractNum w:abstractNumId="270" w15:restartNumberingAfterBreak="0">
     <w:nsid w:val="68670191"/>
     <w:multiLevelType w:val="hybridMultilevel"/>
     <w:tmpl w:val="F2B8FCDC"/>
@@ -53769,7 +55027,7 @@
       </w:pPr>
     </w:lvl>
   </w:abstractNum>
-  <w:abstractNum w:abstractNumId="269">
+  <w:abstractNum w:abstractNumId="271" w15:restartNumberingAfterBreak="0">
     <w:nsid w:val="686774A7"/>
     <w:multiLevelType w:val="hybridMultilevel"/>
     <w:tmpl w:val="58B8FDBC"/>
@@ -53855,7 +55113,7 @@
       </w:pPr>
     </w:lvl>
   </w:abstractNum>
-  <w:abstractNum w:abstractNumId="270">
+  <w:abstractNum w:abstractNumId="272" w15:restartNumberingAfterBreak="0">
     <w:nsid w:val="68E02D27"/>
     <w:multiLevelType w:val="hybridMultilevel"/>
     <w:tmpl w:val="E9948FE6"/>
@@ -53941,7 +55199,7 @@
       </w:pPr>
     </w:lvl>
   </w:abstractNum>
-  <w:abstractNum w:abstractNumId="271">
+  <w:abstractNum w:abstractNumId="273" w15:restartNumberingAfterBreak="0">
     <w:nsid w:val="690B232D"/>
     <w:multiLevelType w:val="hybridMultilevel"/>
     <w:tmpl w:val="F2B8FCDC"/>
@@ -54027,7 +55285,7 @@
       </w:pPr>
     </w:lvl>
   </w:abstractNum>
-  <w:abstractNum w:abstractNumId="272">
+  <w:abstractNum w:abstractNumId="274" w15:restartNumberingAfterBreak="0">
     <w:nsid w:val="691F1C8E"/>
     <w:multiLevelType w:val="hybridMultilevel"/>
     <w:tmpl w:val="F2B8FCDC"/>
@@ -54113,7 +55371,7 @@
       </w:pPr>
     </w:lvl>
   </w:abstractNum>
-  <w:abstractNum w:abstractNumId="273">
+  <w:abstractNum w:abstractNumId="275" w15:restartNumberingAfterBreak="0">
     <w:nsid w:val="693B3F15"/>
     <w:multiLevelType w:val="hybridMultilevel"/>
     <w:tmpl w:val="F2B8FCDC"/>
@@ -54199,7 +55457,7 @@
       </w:pPr>
     </w:lvl>
   </w:abstractNum>
-  <w:abstractNum w:abstractNumId="274">
+  <w:abstractNum w:abstractNumId="276" w15:restartNumberingAfterBreak="0">
     <w:nsid w:val="694E180C"/>
     <w:multiLevelType w:val="hybridMultilevel"/>
     <w:tmpl w:val="F2B8FCDC"/>
@@ -54285,7 +55543,7 @@
       </w:pPr>
     </w:lvl>
   </w:abstractNum>
-  <w:abstractNum w:abstractNumId="275">
+  <w:abstractNum w:abstractNumId="277" w15:restartNumberingAfterBreak="0">
     <w:nsid w:val="69F66081"/>
     <w:multiLevelType w:val="hybridMultilevel"/>
     <w:tmpl w:val="941CA058"/>
@@ -54371,7 +55629,7 @@
       </w:pPr>
     </w:lvl>
   </w:abstractNum>
-  <w:abstractNum w:abstractNumId="276">
+  <w:abstractNum w:abstractNumId="278" w15:restartNumberingAfterBreak="0">
     <w:nsid w:val="6A17396E"/>
     <w:multiLevelType w:val="hybridMultilevel"/>
     <w:tmpl w:val="F2B8FCDC"/>
@@ -54457,7 +55715,7 @@
       </w:pPr>
     </w:lvl>
   </w:abstractNum>
-  <w:abstractNum w:abstractNumId="277">
+  <w:abstractNum w:abstractNumId="279" w15:restartNumberingAfterBreak="0">
     <w:nsid w:val="6A3123B7"/>
     <w:multiLevelType w:val="hybridMultilevel"/>
     <w:tmpl w:val="F2B8FCDC"/>
@@ -54543,7 +55801,7 @@
       </w:pPr>
     </w:lvl>
   </w:abstractNum>
-  <w:abstractNum w:abstractNumId="278">
+  <w:abstractNum w:abstractNumId="280" w15:restartNumberingAfterBreak="0">
     <w:nsid w:val="6A587C5E"/>
     <w:multiLevelType w:val="hybridMultilevel"/>
     <w:tmpl w:val="F2B8FCDC"/>
@@ -54629,7 +55887,7 @@
       </w:pPr>
     </w:lvl>
   </w:abstractNum>
-  <w:abstractNum w:abstractNumId="279">
+  <w:abstractNum w:abstractNumId="281" w15:restartNumberingAfterBreak="0">
     <w:nsid w:val="6ABF7A1A"/>
     <w:multiLevelType w:val="hybridMultilevel"/>
     <w:tmpl w:val="F2B8FCDC"/>
@@ -54715,7 +55973,7 @@
       </w:pPr>
     </w:lvl>
   </w:abstractNum>
-  <w:abstractNum w:abstractNumId="280">
+  <w:abstractNum w:abstractNumId="282" w15:restartNumberingAfterBreak="0">
     <w:nsid w:val="6BE2107E"/>
     <w:multiLevelType w:val="hybridMultilevel"/>
     <w:tmpl w:val="F2B8FCDC"/>
@@ -54801,7 +56059,7 @@
       </w:pPr>
     </w:lvl>
   </w:abstractNum>
-  <w:abstractNum w:abstractNumId="281">
+  <w:abstractNum w:abstractNumId="283" w15:restartNumberingAfterBreak="0">
     <w:nsid w:val="6C82085E"/>
     <w:multiLevelType w:val="hybridMultilevel"/>
     <w:tmpl w:val="F2B8FCDC"/>
@@ -54887,7 +56145,7 @@
       </w:pPr>
     </w:lvl>
   </w:abstractNum>
-  <w:abstractNum w:abstractNumId="282">
+  <w:abstractNum w:abstractNumId="284" w15:restartNumberingAfterBreak="0">
     <w:nsid w:val="6C9C6F18"/>
     <w:multiLevelType w:val="hybridMultilevel"/>
     <w:tmpl w:val="F2B8FCDC"/>
@@ -54973,7 +56231,7 @@
       </w:pPr>
     </w:lvl>
   </w:abstractNum>
-  <w:abstractNum w:abstractNumId="283">
+  <w:abstractNum w:abstractNumId="285" w15:restartNumberingAfterBreak="0">
     <w:nsid w:val="6D2E455E"/>
     <w:multiLevelType w:val="hybridMultilevel"/>
     <w:tmpl w:val="F2B8FCDC"/>
@@ -55059,7 +56317,7 @@
       </w:pPr>
     </w:lvl>
   </w:abstractNum>
-  <w:abstractNum w:abstractNumId="284">
+  <w:abstractNum w:abstractNumId="286" w15:restartNumberingAfterBreak="0">
     <w:nsid w:val="6D576E4F"/>
     <w:multiLevelType w:val="hybridMultilevel"/>
     <w:tmpl w:val="941CA058"/>
@@ -55145,7 +56403,7 @@
       </w:pPr>
     </w:lvl>
   </w:abstractNum>
-  <w:abstractNum w:abstractNumId="285">
+  <w:abstractNum w:abstractNumId="287" w15:restartNumberingAfterBreak="0">
     <w:nsid w:val="6DD84090"/>
     <w:multiLevelType w:val="hybridMultilevel"/>
     <w:tmpl w:val="646CDD50"/>
@@ -55231,14 +56489,14 @@
       </w:pPr>
     </w:lvl>
   </w:abstractNum>
-  <w:abstractNum w:abstractNumId="286">
+  <w:abstractNum w:abstractNumId="288" w15:restartNumberingAfterBreak="0">
     <w:nsid w:val="6E365AD2"/>
     <w:multiLevelType w:val="multilevel"/>
     <w:tmpl w:val="A01A89D2"/>
     <w:name w:val="BodyHeadings3"/>
     <w:numStyleLink w:val="BodyHeadings"/>
   </w:abstractNum>
-  <w:abstractNum w:abstractNumId="287">
+  <w:abstractNum w:abstractNumId="289" w15:restartNumberingAfterBreak="0">
     <w:nsid w:val="6E8531E6"/>
     <w:multiLevelType w:val="hybridMultilevel"/>
     <w:tmpl w:val="F2B8FCDC"/>
@@ -55324,7 +56582,7 @@
       </w:pPr>
     </w:lvl>
   </w:abstractNum>
-  <w:abstractNum w:abstractNumId="288">
+  <w:abstractNum w:abstractNumId="290" w15:restartNumberingAfterBreak="0">
     <w:nsid w:val="6E871002"/>
     <w:multiLevelType w:val="hybridMultilevel"/>
     <w:tmpl w:val="F2B8FCDC"/>
@@ -55410,7 +56668,7 @@
       </w:pPr>
     </w:lvl>
   </w:abstractNum>
-  <w:abstractNum w:abstractNumId="289">
+  <w:abstractNum w:abstractNumId="291" w15:restartNumberingAfterBreak="0">
     <w:nsid w:val="6E992862"/>
     <w:multiLevelType w:val="hybridMultilevel"/>
     <w:tmpl w:val="F2B8FCDC"/>
@@ -55496,7 +56754,7 @@
       </w:pPr>
     </w:lvl>
   </w:abstractNum>
-  <w:abstractNum w:abstractNumId="290">
+  <w:abstractNum w:abstractNumId="292" w15:restartNumberingAfterBreak="0">
     <w:nsid w:val="6EBE3319"/>
     <w:multiLevelType w:val="hybridMultilevel"/>
     <w:tmpl w:val="F2B8FCDC"/>
@@ -55582,7 +56840,7 @@
       </w:pPr>
     </w:lvl>
   </w:abstractNum>
-  <w:abstractNum w:abstractNumId="291">
+  <w:abstractNum w:abstractNumId="293" w15:restartNumberingAfterBreak="0">
     <w:nsid w:val="6EC53B25"/>
     <w:multiLevelType w:val="hybridMultilevel"/>
     <w:tmpl w:val="78CA83BA"/>
@@ -55668,7 +56926,7 @@
       </w:pPr>
     </w:lvl>
   </w:abstractNum>
-  <w:abstractNum w:abstractNumId="292">
+  <w:abstractNum w:abstractNumId="294" w15:restartNumberingAfterBreak="0">
     <w:nsid w:val="6EC847E6"/>
     <w:multiLevelType w:val="hybridMultilevel"/>
     <w:tmpl w:val="F2B8FCDC"/>
@@ -55754,7 +57012,7 @@
       </w:pPr>
     </w:lvl>
   </w:abstractNum>
-  <w:abstractNum w:abstractNumId="293">
+  <w:abstractNum w:abstractNumId="295" w15:restartNumberingAfterBreak="0">
     <w:nsid w:val="6FD74BBB"/>
     <w:multiLevelType w:val="hybridMultilevel"/>
     <w:tmpl w:val="F2B8FCDC"/>
@@ -55840,7 +57098,7 @@
       </w:pPr>
     </w:lvl>
   </w:abstractNum>
-  <w:abstractNum w:abstractNumId="294">
+  <w:abstractNum w:abstractNumId="296" w15:restartNumberingAfterBreak="0">
     <w:nsid w:val="71395568"/>
     <w:multiLevelType w:val="hybridMultilevel"/>
     <w:tmpl w:val="F2B8FCDC"/>
@@ -55926,7 +57184,7 @@
       </w:pPr>
     </w:lvl>
   </w:abstractNum>
-  <w:abstractNum w:abstractNumId="295">
+  <w:abstractNum w:abstractNumId="297" w15:restartNumberingAfterBreak="0">
     <w:nsid w:val="71923C1F"/>
     <w:multiLevelType w:val="hybridMultilevel"/>
     <w:tmpl w:val="F2B8FCDC"/>
@@ -56012,7 +57270,7 @@
       </w:pPr>
     </w:lvl>
   </w:abstractNum>
-  <w:abstractNum w:abstractNumId="296">
+  <w:abstractNum w:abstractNumId="298" w15:restartNumberingAfterBreak="0">
     <w:nsid w:val="72AC7BF1"/>
     <w:multiLevelType w:val="hybridMultilevel"/>
     <w:tmpl w:val="F2B8FCDC"/>
@@ -56098,7 +57356,7 @@
       </w:pPr>
     </w:lvl>
   </w:abstractNum>
-  <w:abstractNum w:abstractNumId="297">
+  <w:abstractNum w:abstractNumId="299" w15:restartNumberingAfterBreak="0">
     <w:nsid w:val="72E50C3A"/>
     <w:multiLevelType w:val="hybridMultilevel"/>
     <w:tmpl w:val="F2B8FCDC"/>
@@ -56184,7 +57442,7 @@
       </w:pPr>
     </w:lvl>
   </w:abstractNum>
-  <w:abstractNum w:abstractNumId="298">
+  <w:abstractNum w:abstractNumId="300" w15:restartNumberingAfterBreak="0">
     <w:nsid w:val="73595D78"/>
     <w:multiLevelType w:val="hybridMultilevel"/>
     <w:tmpl w:val="F2B8FCDC"/>
@@ -56270,7 +57528,7 @@
       </w:pPr>
     </w:lvl>
   </w:abstractNum>
-  <w:abstractNum w:abstractNumId="299">
+  <w:abstractNum w:abstractNumId="301" w15:restartNumberingAfterBreak="0">
     <w:nsid w:val="73BF4812"/>
     <w:multiLevelType w:val="hybridMultilevel"/>
     <w:tmpl w:val="F2B8FCDC"/>
@@ -56356,7 +57614,7 @@
       </w:pPr>
     </w:lvl>
   </w:abstractNum>
-  <w:abstractNum w:abstractNumId="300">
+  <w:abstractNum w:abstractNumId="302" w15:restartNumberingAfterBreak="0">
     <w:nsid w:val="73C5111B"/>
     <w:multiLevelType w:val="hybridMultilevel"/>
     <w:tmpl w:val="E9948FE6"/>
@@ -56442,7 +57700,7 @@
       </w:pPr>
     </w:lvl>
   </w:abstractNum>
-  <w:abstractNum w:abstractNumId="301">
+  <w:abstractNum w:abstractNumId="303" w15:restartNumberingAfterBreak="0">
     <w:nsid w:val="73CE0645"/>
     <w:multiLevelType w:val="hybridMultilevel"/>
     <w:tmpl w:val="646CDD50"/>
@@ -56528,14 +57786,14 @@
       </w:pPr>
     </w:lvl>
   </w:abstractNum>
-  <w:abstractNum w:abstractNumId="302">
+  <w:abstractNum w:abstractNumId="304" w15:restartNumberingAfterBreak="0">
     <w:nsid w:val="742E6936"/>
     <w:multiLevelType w:val="multilevel"/>
     <w:tmpl w:val="62E8B9FA"/>
     <w:name w:val="AppHeads3"/>
     <w:numStyleLink w:val="AppendixHeadings"/>
   </w:abstractNum>
-  <w:abstractNum w:abstractNumId="303">
+  <w:abstractNum w:abstractNumId="305" w15:restartNumberingAfterBreak="0">
     <w:nsid w:val="74D14619"/>
     <w:multiLevelType w:val="multilevel"/>
     <w:tmpl w:val="4C4C5A04"/>
@@ -56653,7 +57911,7 @@
       </w:rPr>
     </w:lvl>
   </w:abstractNum>
-  <w:abstractNum w:abstractNumId="304">
+  <w:abstractNum w:abstractNumId="306" w15:restartNumberingAfterBreak="0">
     <w:nsid w:val="74E26564"/>
     <w:multiLevelType w:val="hybridMultilevel"/>
     <w:tmpl w:val="F2B8FCDC"/>
@@ -56739,7 +57997,7 @@
       </w:pPr>
     </w:lvl>
   </w:abstractNum>
-  <w:abstractNum w:abstractNumId="305">
+  <w:abstractNum w:abstractNumId="307" w15:restartNumberingAfterBreak="0">
     <w:nsid w:val="750E7646"/>
     <w:multiLevelType w:val="hybridMultilevel"/>
     <w:tmpl w:val="5F549292"/>
@@ -56831,7 +58089,7 @@
       </w:pPr>
     </w:lvl>
   </w:abstractNum>
-  <w:abstractNum w:abstractNumId="306">
+  <w:abstractNum w:abstractNumId="308" w15:restartNumberingAfterBreak="0">
     <w:nsid w:val="75520DD5"/>
     <w:multiLevelType w:val="hybridMultilevel"/>
     <w:tmpl w:val="F2B8FCDC"/>
@@ -56917,7 +58175,7 @@
       </w:pPr>
     </w:lvl>
   </w:abstractNum>
-  <w:abstractNum w:abstractNumId="307">
+  <w:abstractNum w:abstractNumId="309" w15:restartNumberingAfterBreak="0">
     <w:nsid w:val="75674558"/>
     <w:multiLevelType w:val="hybridMultilevel"/>
     <w:tmpl w:val="F2B8FCDC"/>
@@ -57003,7 +58261,7 @@
       </w:pPr>
     </w:lvl>
   </w:abstractNum>
-  <w:abstractNum w:abstractNumId="308">
+  <w:abstractNum w:abstractNumId="310" w15:restartNumberingAfterBreak="0">
     <w:nsid w:val="76433117"/>
     <w:multiLevelType w:val="hybridMultilevel"/>
     <w:tmpl w:val="F2B8FCDC"/>
@@ -57089,7 +58347,7 @@
       </w:pPr>
     </w:lvl>
   </w:abstractNum>
-  <w:abstractNum w:abstractNumId="309">
+  <w:abstractNum w:abstractNumId="311" w15:restartNumberingAfterBreak="0">
     <w:nsid w:val="7688221D"/>
     <w:multiLevelType w:val="hybridMultilevel"/>
     <w:tmpl w:val="F2B8FCDC"/>
@@ -57175,7 +58433,7 @@
       </w:pPr>
     </w:lvl>
   </w:abstractNum>
-  <w:abstractNum w:abstractNumId="310">
+  <w:abstractNum w:abstractNumId="312" w15:restartNumberingAfterBreak="0">
     <w:nsid w:val="76BE22C9"/>
     <w:multiLevelType w:val="hybridMultilevel"/>
     <w:tmpl w:val="941CA058"/>
@@ -57261,7 +58519,7 @@
       </w:pPr>
     </w:lvl>
   </w:abstractNum>
-  <w:abstractNum w:abstractNumId="311">
+  <w:abstractNum w:abstractNumId="313" w15:restartNumberingAfterBreak="0">
     <w:nsid w:val="78831534"/>
     <w:multiLevelType w:val="hybridMultilevel"/>
     <w:tmpl w:val="F2B8FCDC"/>
@@ -57347,7 +58605,7 @@
       </w:pPr>
     </w:lvl>
   </w:abstractNum>
-  <w:abstractNum w:abstractNumId="312">
+  <w:abstractNum w:abstractNumId="314" w15:restartNumberingAfterBreak="0">
     <w:nsid w:val="79D24A82"/>
     <w:multiLevelType w:val="hybridMultilevel"/>
     <w:tmpl w:val="F2B8FCDC"/>
@@ -57433,7 +58691,7 @@
       </w:pPr>
     </w:lvl>
   </w:abstractNum>
-  <w:abstractNum w:abstractNumId="313">
+  <w:abstractNum w:abstractNumId="315" w15:restartNumberingAfterBreak="0">
     <w:nsid w:val="79EE763E"/>
     <w:multiLevelType w:val="hybridMultilevel"/>
     <w:tmpl w:val="762E3CD4"/>
@@ -57526,7 +58784,7 @@
       </w:pPr>
     </w:lvl>
   </w:abstractNum>
-  <w:abstractNum w:abstractNumId="314">
+  <w:abstractNum w:abstractNumId="316" w15:restartNumberingAfterBreak="0">
     <w:nsid w:val="7A9B4F5B"/>
     <w:multiLevelType w:val="hybridMultilevel"/>
     <w:tmpl w:val="F2B8FCDC"/>
@@ -57612,7 +58870,7 @@
       </w:pPr>
     </w:lvl>
   </w:abstractNum>
-  <w:abstractNum w:abstractNumId="315">
+  <w:abstractNum w:abstractNumId="317" w15:restartNumberingAfterBreak="0">
     <w:nsid w:val="7AE61463"/>
     <w:multiLevelType w:val="hybridMultilevel"/>
     <w:tmpl w:val="F2B8FCDC"/>
@@ -57698,7 +58956,7 @@
       </w:pPr>
     </w:lvl>
   </w:abstractNum>
-  <w:abstractNum w:abstractNumId="316">
+  <w:abstractNum w:abstractNumId="318" w15:restartNumberingAfterBreak="0">
     <w:nsid w:val="7B954A26"/>
     <w:multiLevelType w:val="hybridMultilevel"/>
     <w:tmpl w:val="F2B8FCDC"/>
@@ -57784,7 +59042,7 @@
       </w:pPr>
     </w:lvl>
   </w:abstractNum>
-  <w:abstractNum w:abstractNumId="317">
+  <w:abstractNum w:abstractNumId="319" w15:restartNumberingAfterBreak="0">
     <w:nsid w:val="7BA24A3B"/>
     <w:multiLevelType w:val="hybridMultilevel"/>
     <w:tmpl w:val="F2B8FCDC"/>
@@ -57870,7 +59128,7 @@
       </w:pPr>
     </w:lvl>
   </w:abstractNum>
-  <w:abstractNum w:abstractNumId="318">
+  <w:abstractNum w:abstractNumId="320" w15:restartNumberingAfterBreak="0">
     <w:nsid w:val="7BF81B66"/>
     <w:multiLevelType w:val="hybridMultilevel"/>
     <w:tmpl w:val="F2B8FCDC"/>
@@ -57956,7 +59214,7 @@
       </w:pPr>
     </w:lvl>
   </w:abstractNum>
-  <w:abstractNum w:abstractNumId="319">
+  <w:abstractNum w:abstractNumId="321" w15:restartNumberingAfterBreak="0">
     <w:nsid w:val="7C3E2486"/>
     <w:multiLevelType w:val="hybridMultilevel"/>
     <w:tmpl w:val="F2B8FCDC"/>
@@ -58042,7 +59300,7 @@
       </w:pPr>
     </w:lvl>
   </w:abstractNum>
-  <w:abstractNum w:abstractNumId="320">
+  <w:abstractNum w:abstractNumId="322" w15:restartNumberingAfterBreak="0">
     <w:nsid w:val="7C521FAD"/>
     <w:multiLevelType w:val="hybridMultilevel"/>
     <w:tmpl w:val="F2B8FCDC"/>
@@ -58128,7 +59386,7 @@
       </w:pPr>
     </w:lvl>
   </w:abstractNum>
-  <w:abstractNum w:abstractNumId="321">
+  <w:abstractNum w:abstractNumId="323" w15:restartNumberingAfterBreak="0">
     <w:nsid w:val="7CB15A09"/>
     <w:multiLevelType w:val="hybridMultilevel"/>
     <w:tmpl w:val="F2B8FCDC"/>
@@ -58214,7 +59472,7 @@
       </w:pPr>
     </w:lvl>
   </w:abstractNum>
-  <w:abstractNum w:abstractNumId="322">
+  <w:abstractNum w:abstractNumId="324" w15:restartNumberingAfterBreak="0">
     <w:nsid w:val="7D9101CF"/>
     <w:multiLevelType w:val="hybridMultilevel"/>
     <w:tmpl w:val="F2B8FCDC"/>
@@ -58300,7 +59558,7 @@
       </w:pPr>
     </w:lvl>
   </w:abstractNum>
-  <w:abstractNum w:abstractNumId="323">
+  <w:abstractNum w:abstractNumId="325" w15:restartNumberingAfterBreak="0">
     <w:nsid w:val="7DC41DFC"/>
     <w:multiLevelType w:val="hybridMultilevel"/>
     <w:tmpl w:val="58B8FDBC"/>
@@ -58386,7 +59644,7 @@
       </w:pPr>
     </w:lvl>
   </w:abstractNum>
-  <w:abstractNum w:abstractNumId="324">
+  <w:abstractNum w:abstractNumId="326" w15:restartNumberingAfterBreak="0">
     <w:nsid w:val="7DF74E4C"/>
     <w:multiLevelType w:val="hybridMultilevel"/>
     <w:tmpl w:val="F2B8FCDC"/>
@@ -58472,7 +59730,7 @@
       </w:pPr>
     </w:lvl>
   </w:abstractNum>
-  <w:abstractNum w:abstractNumId="325">
+  <w:abstractNum w:abstractNumId="327" w15:restartNumberingAfterBreak="0">
     <w:nsid w:val="7E9A2840"/>
     <w:multiLevelType w:val="hybridMultilevel"/>
     <w:tmpl w:val="F2B8FCDC"/>
@@ -58558,7 +59816,7 @@
       </w:pPr>
     </w:lvl>
   </w:abstractNum>
-  <w:abstractNum w:abstractNumId="326">
+  <w:abstractNum w:abstractNumId="328" w15:restartNumberingAfterBreak="0">
     <w:nsid w:val="7EAF5A74"/>
     <w:multiLevelType w:val="hybridMultilevel"/>
     <w:tmpl w:val="78CA83BA"/>
@@ -58790,7 +60048,7 @@
     </w:lvlOverride>
   </w:num>
   <w:num w:numId="4">
-    <w:abstractNumId w:val="221"/>
+    <w:abstractNumId w:val="223"/>
   </w:num>
   <w:num w:numId="5">
     <w:abstractNumId w:val="45"/>
@@ -58839,6 +60097,8 @@
         </w:pPr>
         <w:rPr>
           <w:rFonts w:hint="default"/>
+          <w:sz w:val="28"/>
+          <w:szCs w:val="28"/>
         </w:rPr>
       </w:lvl>
     </w:lvlOverride>
@@ -58937,19 +60197,19 @@
     <w:abstractNumId w:val="3"/>
   </w:num>
   <w:num w:numId="8">
-    <w:abstractNumId w:val="168"/>
+    <w:abstractNumId w:val="169"/>
   </w:num>
   <w:num w:numId="9">
-    <w:abstractNumId w:val="183"/>
+    <w:abstractNumId w:val="185"/>
   </w:num>
   <w:num w:numId="10">
-    <w:abstractNumId w:val="313"/>
+    <w:abstractNumId w:val="315"/>
   </w:num>
   <w:num w:numId="11">
     <w:abstractNumId w:val="81"/>
   </w:num>
   <w:num w:numId="12">
-    <w:abstractNumId w:val="228"/>
+    <w:abstractNumId w:val="230"/>
   </w:num>
   <w:num w:numId="13">
     <w:abstractNumId w:val="21"/>
@@ -58958,7 +60218,7 @@
     <w:abstractNumId w:val="47"/>
   </w:num>
   <w:num w:numId="15">
-    <w:abstractNumId w:val="159"/>
+    <w:abstractNumId w:val="160"/>
   </w:num>
   <w:num w:numId="16">
     <w:abstractNumId w:val="2"/>
@@ -58970,7 +60230,7 @@
     <w:abstractNumId w:val="0"/>
   </w:num>
   <w:num w:numId="19">
-    <w:abstractNumId w:val="239"/>
+    <w:abstractNumId w:val="241"/>
     <w:lvlOverride w:ilvl="0">
       <w:lvl w:ilvl="0" w:tplc="0DC22DC8">
         <w:start w:val="1"/>
@@ -59088,7 +60348,7 @@
     <w:abstractNumId w:val="6"/>
   </w:num>
   <w:num w:numId="23">
-    <w:abstractNumId w:val="207"/>
+    <w:abstractNumId w:val="209"/>
   </w:num>
   <w:num w:numId="24">
     <w:abstractNumId w:val="45"/>
@@ -59228,46 +60488,46 @@
     </w:lvlOverride>
   </w:num>
   <w:num w:numId="25">
-    <w:abstractNumId w:val="310"/>
+    <w:abstractNumId w:val="312"/>
   </w:num>
   <w:num w:numId="26">
-    <w:abstractNumId w:val="275"/>
+    <w:abstractNumId w:val="277"/>
   </w:num>
   <w:num w:numId="27">
-    <w:abstractNumId w:val="146"/>
+    <w:abstractNumId w:val="147"/>
   </w:num>
   <w:num w:numId="28">
     <w:abstractNumId w:val="52"/>
   </w:num>
   <w:num w:numId="29">
-    <w:abstractNumId w:val="170"/>
+    <w:abstractNumId w:val="171"/>
   </w:num>
   <w:num w:numId="30">
-    <w:abstractNumId w:val="270"/>
+    <w:abstractNumId w:val="272"/>
   </w:num>
   <w:num w:numId="31">
-    <w:abstractNumId w:val="284"/>
+    <w:abstractNumId w:val="286"/>
   </w:num>
   <w:num w:numId="32">
-    <w:abstractNumId w:val="199"/>
+    <w:abstractNumId w:val="201"/>
   </w:num>
   <w:num w:numId="33">
-    <w:abstractNumId w:val="115"/>
+    <w:abstractNumId w:val="116"/>
   </w:num>
   <w:num w:numId="34">
-    <w:abstractNumId w:val="231"/>
+    <w:abstractNumId w:val="233"/>
   </w:num>
   <w:num w:numId="35">
-    <w:abstractNumId w:val="238"/>
+    <w:abstractNumId w:val="240"/>
   </w:num>
   <w:num w:numId="36">
-    <w:abstractNumId w:val="266"/>
+    <w:abstractNumId w:val="268"/>
   </w:num>
   <w:num w:numId="37">
-    <w:abstractNumId w:val="151"/>
+    <w:abstractNumId w:val="152"/>
   </w:num>
   <w:num w:numId="38">
-    <w:abstractNumId w:val="305"/>
+    <w:abstractNumId w:val="307"/>
   </w:num>
   <w:num w:numId="39">
     <w:abstractNumId w:val="72"/>
@@ -59276,31 +60536,31 @@
     <w:abstractNumId w:val="34"/>
   </w:num>
   <w:num w:numId="41">
-    <w:abstractNumId w:val="224"/>
+    <w:abstractNumId w:val="226"/>
   </w:num>
   <w:num w:numId="42">
-    <w:abstractNumId w:val="269"/>
+    <w:abstractNumId w:val="271"/>
   </w:num>
   <w:num w:numId="43">
-    <w:abstractNumId w:val="323"/>
+    <w:abstractNumId w:val="325"/>
   </w:num>
   <w:num w:numId="44">
-    <w:abstractNumId w:val="117"/>
+    <w:abstractNumId w:val="118"/>
   </w:num>
   <w:num w:numId="45">
     <w:abstractNumId w:val="102"/>
   </w:num>
   <w:num w:numId="46">
-    <w:abstractNumId w:val="162"/>
+    <w:abstractNumId w:val="163"/>
   </w:num>
   <w:num w:numId="47">
     <w:abstractNumId w:val="30"/>
   </w:num>
   <w:num w:numId="48">
-    <w:abstractNumId w:val="205"/>
+    <w:abstractNumId w:val="207"/>
   </w:num>
   <w:num w:numId="49">
-    <w:abstractNumId w:val="164"/>
+    <w:abstractNumId w:val="165"/>
   </w:num>
   <w:num w:numId="50">
     <w:abstractNumId w:val="41"/>
@@ -59312,7 +60572,7 @@
     <w:abstractNumId w:val="58"/>
   </w:num>
   <w:num w:numId="53">
-    <w:abstractNumId w:val="262"/>
+    <w:abstractNumId w:val="264"/>
   </w:num>
   <w:num w:numId="54">
     <w:abstractNumId w:val="50"/>
@@ -59321,7 +60581,7 @@
     <w:abstractNumId w:val="46"/>
   </w:num>
   <w:num w:numId="56">
-    <w:abstractNumId w:val="131"/>
+    <w:abstractNumId w:val="132"/>
   </w:num>
   <w:num w:numId="57">
     <w:abstractNumId w:val="66"/>
@@ -59330,43 +60590,43 @@
     <w:abstractNumId w:val="62"/>
   </w:num>
   <w:num w:numId="59">
-    <w:abstractNumId w:val="254"/>
+    <w:abstractNumId w:val="256"/>
   </w:num>
   <w:num w:numId="60">
-    <w:abstractNumId w:val="276"/>
+    <w:abstractNumId w:val="278"/>
   </w:num>
   <w:num w:numId="61">
-    <w:abstractNumId w:val="315"/>
+    <w:abstractNumId w:val="317"/>
   </w:num>
   <w:num w:numId="62">
-    <w:abstractNumId w:val="229"/>
+    <w:abstractNumId w:val="231"/>
   </w:num>
   <w:num w:numId="63">
-    <w:abstractNumId w:val="119"/>
+    <w:abstractNumId w:val="120"/>
   </w:num>
   <w:num w:numId="64">
-    <w:abstractNumId w:val="175"/>
+    <w:abstractNumId w:val="176"/>
   </w:num>
   <w:num w:numId="65">
-    <w:abstractNumId w:val="206"/>
+    <w:abstractNumId w:val="208"/>
   </w:num>
   <w:num w:numId="66">
-    <w:abstractNumId w:val="236"/>
+    <w:abstractNumId w:val="238"/>
   </w:num>
   <w:num w:numId="67">
-    <w:abstractNumId w:val="294"/>
+    <w:abstractNumId w:val="296"/>
   </w:num>
   <w:num w:numId="68">
-    <w:abstractNumId w:val="158"/>
+    <w:abstractNumId w:val="159"/>
   </w:num>
   <w:num w:numId="69">
     <w:abstractNumId w:val="26"/>
   </w:num>
   <w:num w:numId="70">
-    <w:abstractNumId w:val="320"/>
+    <w:abstractNumId w:val="322"/>
   </w:num>
   <w:num w:numId="71">
-    <w:abstractNumId w:val="299"/>
+    <w:abstractNumId w:val="301"/>
   </w:num>
   <w:num w:numId="72">
     <w:abstractNumId w:val="25"/>
@@ -59375,13 +60635,13 @@
     <w:abstractNumId w:val="32"/>
   </w:num>
   <w:num w:numId="74">
-    <w:abstractNumId w:val="193"/>
+    <w:abstractNumId w:val="195"/>
   </w:num>
   <w:num w:numId="75">
     <w:abstractNumId w:val="86"/>
   </w:num>
   <w:num w:numId="76">
-    <w:abstractNumId w:val="306"/>
+    <w:abstractNumId w:val="308"/>
   </w:num>
   <w:num w:numId="77">
     <w:abstractNumId w:val="80"/>
@@ -59390,64 +60650,64 @@
     <w:abstractNumId w:val="94"/>
   </w:num>
   <w:num w:numId="79">
-    <w:abstractNumId w:val="122"/>
+    <w:abstractNumId w:val="123"/>
   </w:num>
   <w:num w:numId="80">
-    <w:abstractNumId w:val="215"/>
+    <w:abstractNumId w:val="217"/>
   </w:num>
   <w:num w:numId="81">
     <w:abstractNumId w:val="27"/>
   </w:num>
   <w:num w:numId="82">
-    <w:abstractNumId w:val="191"/>
+    <w:abstractNumId w:val="193"/>
   </w:num>
   <w:num w:numId="83">
-    <w:abstractNumId w:val="304"/>
+    <w:abstractNumId w:val="306"/>
   </w:num>
   <w:num w:numId="84">
     <w:abstractNumId w:val="28"/>
   </w:num>
   <w:num w:numId="85">
-    <w:abstractNumId w:val="252"/>
+    <w:abstractNumId w:val="254"/>
   </w:num>
   <w:num w:numId="86">
-    <w:abstractNumId w:val="147"/>
+    <w:abstractNumId w:val="148"/>
   </w:num>
   <w:num w:numId="87">
     <w:abstractNumId w:val="59"/>
   </w:num>
   <w:num w:numId="88">
-    <w:abstractNumId w:val="217"/>
+    <w:abstractNumId w:val="219"/>
   </w:num>
   <w:num w:numId="89">
     <w:abstractNumId w:val="40"/>
   </w:num>
   <w:num w:numId="90">
-    <w:abstractNumId w:val="244"/>
+    <w:abstractNumId w:val="246"/>
   </w:num>
   <w:num w:numId="91">
-    <w:abstractNumId w:val="322"/>
+    <w:abstractNumId w:val="324"/>
   </w:num>
   <w:num w:numId="92">
     <w:abstractNumId w:val="17"/>
   </w:num>
   <w:num w:numId="93">
-    <w:abstractNumId w:val="241"/>
+    <w:abstractNumId w:val="243"/>
   </w:num>
   <w:num w:numId="94">
-    <w:abstractNumId w:val="316"/>
+    <w:abstractNumId w:val="318"/>
   </w:num>
   <w:num w:numId="95">
-    <w:abstractNumId w:val="178"/>
+    <w:abstractNumId w:val="179"/>
   </w:num>
   <w:num w:numId="96">
-    <w:abstractNumId w:val="209"/>
+    <w:abstractNumId w:val="211"/>
   </w:num>
   <w:num w:numId="97">
-    <w:abstractNumId w:val="127"/>
+    <w:abstractNumId w:val="128"/>
   </w:num>
   <w:num w:numId="98">
-    <w:abstractNumId w:val="296"/>
+    <w:abstractNumId w:val="298"/>
   </w:num>
   <w:num w:numId="99">
     <w:abstractNumId w:val="54"/>
@@ -59456,85 +60716,85 @@
     <w:abstractNumId w:val="75"/>
   </w:num>
   <w:num w:numId="101">
-    <w:abstractNumId w:val="222"/>
+    <w:abstractNumId w:val="224"/>
   </w:num>
   <w:num w:numId="102">
-    <w:abstractNumId w:val="250"/>
+    <w:abstractNumId w:val="252"/>
   </w:num>
   <w:num w:numId="103">
     <w:abstractNumId w:val="48"/>
   </w:num>
   <w:num w:numId="104">
-    <w:abstractNumId w:val="261"/>
+    <w:abstractNumId w:val="263"/>
   </w:num>
   <w:num w:numId="105">
     <w:abstractNumId w:val="69"/>
   </w:num>
   <w:num w:numId="106">
-    <w:abstractNumId w:val="317"/>
+    <w:abstractNumId w:val="319"/>
   </w:num>
   <w:num w:numId="107">
     <w:abstractNumId w:val="24"/>
   </w:num>
   <w:num w:numId="108">
-    <w:abstractNumId w:val="165"/>
+    <w:abstractNumId w:val="166"/>
   </w:num>
   <w:num w:numId="109">
-    <w:abstractNumId w:val="287"/>
+    <w:abstractNumId w:val="289"/>
   </w:num>
   <w:num w:numId="110">
-    <w:abstractNumId w:val="289"/>
+    <w:abstractNumId w:val="291"/>
   </w:num>
   <w:num w:numId="111">
-    <w:abstractNumId w:val="301"/>
+    <w:abstractNumId w:val="303"/>
   </w:num>
   <w:num w:numId="112">
-    <w:abstractNumId w:val="240"/>
+    <w:abstractNumId w:val="242"/>
   </w:num>
   <w:num w:numId="113">
-    <w:abstractNumId w:val="226"/>
+    <w:abstractNumId w:val="228"/>
   </w:num>
   <w:num w:numId="114">
-    <w:abstractNumId w:val="180"/>
+    <w:abstractNumId w:val="181"/>
   </w:num>
   <w:num w:numId="115">
     <w:abstractNumId w:val="76"/>
   </w:num>
   <w:num w:numId="116">
-    <w:abstractNumId w:val="291"/>
+    <w:abstractNumId w:val="293"/>
   </w:num>
   <w:num w:numId="117">
-    <w:abstractNumId w:val="259"/>
+    <w:abstractNumId w:val="261"/>
   </w:num>
   <w:num w:numId="118">
-    <w:abstractNumId w:val="326"/>
+    <w:abstractNumId w:val="328"/>
   </w:num>
   <w:num w:numId="119">
-    <w:abstractNumId w:val="197"/>
+    <w:abstractNumId w:val="199"/>
   </w:num>
   <w:num w:numId="120">
-    <w:abstractNumId w:val="233"/>
+    <w:abstractNumId w:val="235"/>
   </w:num>
   <w:num w:numId="121">
-    <w:abstractNumId w:val="118"/>
+    <w:abstractNumId w:val="119"/>
   </w:num>
   <w:num w:numId="122">
-    <w:abstractNumId w:val="264"/>
+    <w:abstractNumId w:val="266"/>
   </w:num>
   <w:num w:numId="123">
-    <w:abstractNumId w:val="247"/>
+    <w:abstractNumId w:val="249"/>
   </w:num>
   <w:num w:numId="124">
     <w:abstractNumId w:val="22"/>
   </w:num>
   <w:num w:numId="125">
-    <w:abstractNumId w:val="230"/>
+    <w:abstractNumId w:val="232"/>
   </w:num>
   <w:num w:numId="126">
     <w:abstractNumId w:val="14"/>
   </w:num>
   <w:num w:numId="127">
-    <w:abstractNumId w:val="182"/>
+    <w:abstractNumId w:val="184"/>
   </w:num>
   <w:num w:numId="128">
     <w:abstractNumId w:val="10"/>
@@ -59549,31 +60809,31 @@
     <w:abstractNumId w:val="73"/>
   </w:num>
   <w:num w:numId="132">
-    <w:abstractNumId w:val="143"/>
+    <w:abstractNumId w:val="144"/>
   </w:num>
   <w:num w:numId="133">
     <w:abstractNumId w:val="57"/>
   </w:num>
   <w:num w:numId="134">
-    <w:abstractNumId w:val="312"/>
+    <w:abstractNumId w:val="314"/>
   </w:num>
   <w:num w:numId="135">
-    <w:abstractNumId w:val="173"/>
+    <w:abstractNumId w:val="174"/>
   </w:num>
   <w:num w:numId="136">
-    <w:abstractNumId w:val="251"/>
+    <w:abstractNumId w:val="253"/>
   </w:num>
   <w:num w:numId="137">
-    <w:abstractNumId w:val="130"/>
+    <w:abstractNumId w:val="131"/>
   </w:num>
   <w:num w:numId="138">
-    <w:abstractNumId w:val="319"/>
+    <w:abstractNumId w:val="321"/>
   </w:num>
   <w:num w:numId="139">
-    <w:abstractNumId w:val="235"/>
+    <w:abstractNumId w:val="237"/>
   </w:num>
   <w:num w:numId="140">
-    <w:abstractNumId w:val="116"/>
+    <w:abstractNumId w:val="117"/>
   </w:num>
   <w:num w:numId="141">
     <w:abstractNumId w:val="35"/>
@@ -59585,58 +60845,58 @@
     <w:abstractNumId w:val="77"/>
   </w:num>
   <w:num w:numId="144">
-    <w:abstractNumId w:val="106"/>
+    <w:abstractNumId w:val="107"/>
   </w:num>
   <w:num w:numId="145">
-    <w:abstractNumId w:val="285"/>
+    <w:abstractNumId w:val="287"/>
   </w:num>
   <w:num w:numId="146">
     <w:abstractNumId w:val="16"/>
   </w:num>
   <w:num w:numId="147">
-    <w:abstractNumId w:val="107"/>
+    <w:abstractNumId w:val="108"/>
   </w:num>
   <w:num w:numId="148">
-    <w:abstractNumId w:val="177"/>
+    <w:abstractNumId w:val="178"/>
   </w:num>
   <w:num w:numId="149">
     <w:abstractNumId w:val="71"/>
   </w:num>
   <w:num w:numId="150">
-    <w:abstractNumId w:val="214"/>
+    <w:abstractNumId w:val="216"/>
   </w:num>
   <w:num w:numId="151">
-    <w:abstractNumId w:val="308"/>
+    <w:abstractNumId w:val="310"/>
   </w:num>
   <w:num w:numId="152">
-    <w:abstractNumId w:val="293"/>
+    <w:abstractNumId w:val="295"/>
   </w:num>
   <w:num w:numId="153">
-    <w:abstractNumId w:val="121"/>
+    <w:abstractNumId w:val="122"/>
   </w:num>
   <w:num w:numId="154">
     <w:abstractNumId w:val="87"/>
   </w:num>
   <w:num w:numId="155">
-    <w:abstractNumId w:val="166"/>
+    <w:abstractNumId w:val="167"/>
   </w:num>
   <w:num w:numId="156">
-    <w:abstractNumId w:val="268"/>
+    <w:abstractNumId w:val="270"/>
   </w:num>
   <w:num w:numId="157">
-    <w:abstractNumId w:val="202"/>
+    <w:abstractNumId w:val="204"/>
   </w:num>
   <w:num w:numId="158">
-    <w:abstractNumId w:val="111"/>
+    <w:abstractNumId w:val="112"/>
   </w:num>
   <w:num w:numId="159">
-    <w:abstractNumId w:val="256"/>
+    <w:abstractNumId w:val="258"/>
   </w:num>
   <w:num w:numId="160">
     <w:abstractNumId w:val="95"/>
   </w:num>
   <w:num w:numId="161">
-    <w:abstractNumId w:val="265"/>
+    <w:abstractNumId w:val="267"/>
   </w:num>
   <w:num w:numId="162">
     <w:abstractNumId w:val="18"/>
@@ -59648,52 +60908,52 @@
     <w:abstractNumId w:val="53"/>
   </w:num>
   <w:num w:numId="165">
-    <w:abstractNumId w:val="152"/>
+    <w:abstractNumId w:val="153"/>
   </w:num>
   <w:num w:numId="166">
-    <w:abstractNumId w:val="255"/>
+    <w:abstractNumId w:val="257"/>
   </w:num>
   <w:num w:numId="167">
-    <w:abstractNumId w:val="185"/>
+    <w:abstractNumId w:val="187"/>
   </w:num>
   <w:num w:numId="168">
-    <w:abstractNumId w:val="204"/>
+    <w:abstractNumId w:val="206"/>
   </w:num>
   <w:num w:numId="169">
-    <w:abstractNumId w:val="297"/>
+    <w:abstractNumId w:val="299"/>
   </w:num>
   <w:num w:numId="170">
-    <w:abstractNumId w:val="156"/>
+    <w:abstractNumId w:val="157"/>
   </w:num>
   <w:num w:numId="171">
-    <w:abstractNumId w:val="179"/>
+    <w:abstractNumId w:val="180"/>
   </w:num>
   <w:num w:numId="172">
-    <w:abstractNumId w:val="123"/>
+    <w:abstractNumId w:val="124"/>
   </w:num>
   <w:num w:numId="173">
-    <w:abstractNumId w:val="225"/>
+    <w:abstractNumId w:val="227"/>
   </w:num>
   <w:num w:numId="174">
-    <w:abstractNumId w:val="290"/>
+    <w:abstractNumId w:val="292"/>
   </w:num>
   <w:num w:numId="175">
     <w:abstractNumId w:val="36"/>
   </w:num>
   <w:num w:numId="176">
-    <w:abstractNumId w:val="273"/>
+    <w:abstractNumId w:val="275"/>
   </w:num>
   <w:num w:numId="177">
-    <w:abstractNumId w:val="211"/>
+    <w:abstractNumId w:val="213"/>
   </w:num>
   <w:num w:numId="178">
-    <w:abstractNumId w:val="192"/>
+    <w:abstractNumId w:val="194"/>
   </w:num>
   <w:num w:numId="179">
-    <w:abstractNumId w:val="163"/>
+    <w:abstractNumId w:val="164"/>
   </w:num>
   <w:num w:numId="180">
-    <w:abstractNumId w:val="172"/>
+    <w:abstractNumId w:val="173"/>
   </w:num>
   <w:num w:numId="181">
     <w:abstractNumId w:val="51"/>
@@ -59702,31 +60962,31 @@
     <w:abstractNumId w:val="43"/>
   </w:num>
   <w:num w:numId="183">
-    <w:abstractNumId w:val="292"/>
+    <w:abstractNumId w:val="294"/>
   </w:num>
   <w:num w:numId="184">
     <w:abstractNumId w:val="37"/>
   </w:num>
   <w:num w:numId="185">
-    <w:abstractNumId w:val="253"/>
+    <w:abstractNumId w:val="255"/>
   </w:num>
   <w:num w:numId="186">
-    <w:abstractNumId w:val="140"/>
+    <w:abstractNumId w:val="141"/>
   </w:num>
   <w:num w:numId="187">
-    <w:abstractNumId w:val="272"/>
+    <w:abstractNumId w:val="274"/>
   </w:num>
   <w:num w:numId="188">
     <w:abstractNumId w:val="104"/>
   </w:num>
   <w:num w:numId="189">
-    <w:abstractNumId w:val="113"/>
+    <w:abstractNumId w:val="114"/>
   </w:num>
   <w:num w:numId="190">
-    <w:abstractNumId w:val="325"/>
+    <w:abstractNumId w:val="327"/>
   </w:num>
   <w:num w:numId="191">
-    <w:abstractNumId w:val="190"/>
+    <w:abstractNumId w:val="192"/>
   </w:num>
   <w:num w:numId="192">
     <w:abstractNumId w:val="60"/>
@@ -59741,64 +61001,64 @@
     <w:abstractNumId w:val="11"/>
   </w:num>
   <w:num w:numId="196">
-    <w:abstractNumId w:val="324"/>
+    <w:abstractNumId w:val="326"/>
   </w:num>
   <w:num w:numId="197">
-    <w:abstractNumId w:val="154"/>
+    <w:abstractNumId w:val="155"/>
   </w:num>
   <w:num w:numId="198">
-    <w:abstractNumId w:val="142"/>
+    <w:abstractNumId w:val="143"/>
   </w:num>
   <w:num w:numId="199">
-    <w:abstractNumId w:val="187"/>
+    <w:abstractNumId w:val="189"/>
   </w:num>
   <w:num w:numId="200">
     <w:abstractNumId w:val="103"/>
   </w:num>
   <w:num w:numId="201">
-    <w:abstractNumId w:val="160"/>
+    <w:abstractNumId w:val="161"/>
   </w:num>
   <w:num w:numId="202">
-    <w:abstractNumId w:val="271"/>
+    <w:abstractNumId w:val="273"/>
   </w:num>
   <w:num w:numId="203">
     <w:abstractNumId w:val="84"/>
   </w:num>
   <w:num w:numId="204">
-    <w:abstractNumId w:val="126"/>
+    <w:abstractNumId w:val="127"/>
   </w:num>
   <w:num w:numId="205">
-    <w:abstractNumId w:val="295"/>
+    <w:abstractNumId w:val="297"/>
   </w:num>
   <w:num w:numId="206">
-    <w:abstractNumId w:val="167"/>
+    <w:abstractNumId w:val="168"/>
   </w:num>
   <w:num w:numId="207">
-    <w:abstractNumId w:val="318"/>
+    <w:abstractNumId w:val="320"/>
   </w:num>
   <w:num w:numId="208">
-    <w:abstractNumId w:val="213"/>
+    <w:abstractNumId w:val="215"/>
   </w:num>
   <w:num w:numId="209">
-    <w:abstractNumId w:val="153"/>
+    <w:abstractNumId w:val="154"/>
   </w:num>
   <w:num w:numId="210">
-    <w:abstractNumId w:val="148"/>
+    <w:abstractNumId w:val="149"/>
   </w:num>
   <w:num w:numId="211">
-    <w:abstractNumId w:val="267"/>
+    <w:abstractNumId w:val="269"/>
   </w:num>
   <w:num w:numId="212">
-    <w:abstractNumId w:val="283"/>
+    <w:abstractNumId w:val="285"/>
   </w:num>
   <w:num w:numId="213">
-    <w:abstractNumId w:val="309"/>
+    <w:abstractNumId w:val="311"/>
   </w:num>
   <w:num w:numId="214">
-    <w:abstractNumId w:val="246"/>
+    <w:abstractNumId w:val="248"/>
   </w:num>
   <w:num w:numId="215">
-    <w:abstractNumId w:val="181"/>
+    <w:abstractNumId w:val="183"/>
   </w:num>
   <w:num w:numId="216">
     <w:abstractNumId w:val="100"/>
@@ -59813,37 +61073,37 @@
     <w:abstractNumId w:val="68"/>
   </w:num>
   <w:num w:numId="220">
-    <w:abstractNumId w:val="278"/>
+    <w:abstractNumId w:val="280"/>
   </w:num>
   <w:num w:numId="221">
     <w:abstractNumId w:val="13"/>
   </w:num>
   <w:num w:numId="222">
-    <w:abstractNumId w:val="321"/>
+    <w:abstractNumId w:val="323"/>
   </w:num>
   <w:num w:numId="223">
-    <w:abstractNumId w:val="186"/>
+    <w:abstractNumId w:val="188"/>
   </w:num>
   <w:num w:numId="224">
-    <w:abstractNumId w:val="201"/>
+    <w:abstractNumId w:val="203"/>
   </w:num>
   <w:num w:numId="225">
-    <w:abstractNumId w:val="220"/>
+    <w:abstractNumId w:val="222"/>
   </w:num>
   <w:num w:numId="226">
-    <w:abstractNumId w:val="195"/>
+    <w:abstractNumId w:val="197"/>
   </w:num>
   <w:num w:numId="227">
     <w:abstractNumId w:val="15"/>
   </w:num>
   <w:num w:numId="228">
-    <w:abstractNumId w:val="218"/>
+    <w:abstractNumId w:val="220"/>
   </w:num>
   <w:num w:numId="229">
-    <w:abstractNumId w:val="129"/>
+    <w:abstractNumId w:val="130"/>
   </w:num>
   <w:num w:numId="230">
-    <w:abstractNumId w:val="281"/>
+    <w:abstractNumId w:val="283"/>
   </w:num>
   <w:num w:numId="231">
     <w:abstractNumId w:val="79"/>
@@ -59852,22 +61112,22 @@
     <w:abstractNumId w:val="91"/>
   </w:num>
   <w:num w:numId="233">
-    <w:abstractNumId w:val="171"/>
+    <w:abstractNumId w:val="172"/>
   </w:num>
   <w:num w:numId="234">
-    <w:abstractNumId w:val="150"/>
+    <w:abstractNumId w:val="151"/>
   </w:num>
   <w:num w:numId="235">
-    <w:abstractNumId w:val="263"/>
+    <w:abstractNumId w:val="265"/>
   </w:num>
   <w:num w:numId="236">
-    <w:abstractNumId w:val="136"/>
+    <w:abstractNumId w:val="137"/>
   </w:num>
   <w:num w:numId="237">
-    <w:abstractNumId w:val="219"/>
+    <w:abstractNumId w:val="221"/>
   </w:num>
   <w:num w:numId="238">
-    <w:abstractNumId w:val="137"/>
+    <w:abstractNumId w:val="138"/>
   </w:num>
   <w:num w:numId="239">
     <w:abstractNumId w:val="49"/>
@@ -59876,79 +61136,79 @@
     <w:abstractNumId w:val="31"/>
   </w:num>
   <w:num w:numId="241">
-    <w:abstractNumId w:val="161"/>
+    <w:abstractNumId w:val="162"/>
   </w:num>
   <w:num w:numId="242">
     <w:abstractNumId w:val="74"/>
   </w:num>
   <w:num w:numId="243">
-    <w:abstractNumId w:val="108"/>
+    <w:abstractNumId w:val="109"/>
   </w:num>
   <w:num w:numId="244">
-    <w:abstractNumId w:val="114"/>
+    <w:abstractNumId w:val="115"/>
   </w:num>
   <w:num w:numId="245">
     <w:abstractNumId w:val="85"/>
   </w:num>
   <w:num w:numId="246">
-    <w:abstractNumId w:val="194"/>
+    <w:abstractNumId w:val="196"/>
   </w:num>
   <w:num w:numId="247">
     <w:abstractNumId w:val="101"/>
   </w:num>
   <w:num w:numId="248">
-    <w:abstractNumId w:val="155"/>
+    <w:abstractNumId w:val="156"/>
   </w:num>
   <w:num w:numId="249">
-    <w:abstractNumId w:val="196"/>
+    <w:abstractNumId w:val="198"/>
   </w:num>
   <w:num w:numId="250">
-    <w:abstractNumId w:val="258"/>
+    <w:abstractNumId w:val="260"/>
   </w:num>
   <w:num w:numId="251">
     <w:abstractNumId w:val="97"/>
   </w:num>
   <w:num w:numId="252">
-    <w:abstractNumId w:val="112"/>
+    <w:abstractNumId w:val="113"/>
   </w:num>
   <w:num w:numId="253">
-    <w:abstractNumId w:val="208"/>
+    <w:abstractNumId w:val="210"/>
   </w:num>
   <w:num w:numId="254">
-    <w:abstractNumId w:val="132"/>
+    <w:abstractNumId w:val="133"/>
   </w:num>
   <w:num w:numId="255">
     <w:abstractNumId w:val="56"/>
   </w:num>
   <w:num w:numId="256">
-    <w:abstractNumId w:val="216"/>
+    <w:abstractNumId w:val="218"/>
   </w:num>
   <w:num w:numId="257">
-    <w:abstractNumId w:val="188"/>
+    <w:abstractNumId w:val="190"/>
   </w:num>
   <w:num w:numId="258">
-    <w:abstractNumId w:val="243"/>
+    <w:abstractNumId w:val="245"/>
   </w:num>
   <w:num w:numId="259">
-    <w:abstractNumId w:val="288"/>
+    <w:abstractNumId w:val="290"/>
   </w:num>
   <w:num w:numId="260">
-    <w:abstractNumId w:val="237"/>
+    <w:abstractNumId w:val="239"/>
   </w:num>
   <w:num w:numId="261">
     <w:abstractNumId w:val="82"/>
   </w:num>
   <w:num w:numId="262">
-    <w:abstractNumId w:val="198"/>
+    <w:abstractNumId w:val="200"/>
   </w:num>
   <w:num w:numId="263">
-    <w:abstractNumId w:val="249"/>
+    <w:abstractNumId w:val="251"/>
   </w:num>
   <w:num w:numId="264">
-    <w:abstractNumId w:val="135"/>
+    <w:abstractNumId w:val="136"/>
   </w:num>
   <w:num w:numId="265">
-    <w:abstractNumId w:val="311"/>
+    <w:abstractNumId w:val="313"/>
   </w:num>
   <w:num w:numId="266">
     <w:abstractNumId w:val="90"/>
@@ -59957,124 +61217,124 @@
     <w:abstractNumId w:val="105"/>
   </w:num>
   <w:num w:numId="268">
-    <w:abstractNumId w:val="141"/>
+    <w:abstractNumId w:val="142"/>
   </w:num>
   <w:num w:numId="269">
     <w:abstractNumId w:val="98"/>
   </w:num>
   <w:num w:numId="270">
-    <w:abstractNumId w:val="144"/>
+    <w:abstractNumId w:val="145"/>
   </w:num>
   <w:num w:numId="271">
-    <w:abstractNumId w:val="184"/>
+    <w:abstractNumId w:val="186"/>
   </w:num>
   <w:num w:numId="272">
     <w:abstractNumId w:val="92"/>
   </w:num>
   <w:num w:numId="273">
-    <w:abstractNumId w:val="282"/>
+    <w:abstractNumId w:val="284"/>
   </w:num>
   <w:num w:numId="274">
-    <w:abstractNumId w:val="120"/>
+    <w:abstractNumId w:val="121"/>
   </w:num>
   <w:num w:numId="275">
     <w:abstractNumId w:val="64"/>
   </w:num>
   <w:num w:numId="276">
-    <w:abstractNumId w:val="248"/>
+    <w:abstractNumId w:val="250"/>
   </w:num>
   <w:num w:numId="277">
-    <w:abstractNumId w:val="314"/>
+    <w:abstractNumId w:val="316"/>
   </w:num>
   <w:num w:numId="278">
     <w:abstractNumId w:val="65"/>
   </w:num>
   <w:num w:numId="279">
-    <w:abstractNumId w:val="260"/>
+    <w:abstractNumId w:val="262"/>
   </w:num>
   <w:num w:numId="280">
-    <w:abstractNumId w:val="157"/>
+    <w:abstractNumId w:val="158"/>
   </w:num>
   <w:num w:numId="281">
-    <w:abstractNumId w:val="257"/>
+    <w:abstractNumId w:val="259"/>
   </w:num>
   <w:num w:numId="282">
     <w:abstractNumId w:val="89"/>
   </w:num>
   <w:num w:numId="283">
-    <w:abstractNumId w:val="169"/>
+    <w:abstractNumId w:val="170"/>
   </w:num>
   <w:num w:numId="284">
-    <w:abstractNumId w:val="174"/>
+    <w:abstractNumId w:val="175"/>
   </w:num>
   <w:num w:numId="285">
-    <w:abstractNumId w:val="145"/>
+    <w:abstractNumId w:val="146"/>
   </w:num>
   <w:num w:numId="286">
-    <w:abstractNumId w:val="277"/>
+    <w:abstractNumId w:val="279"/>
   </w:num>
   <w:num w:numId="287">
-    <w:abstractNumId w:val="279"/>
+    <w:abstractNumId w:val="281"/>
   </w:num>
   <w:num w:numId="288">
     <w:abstractNumId w:val="42"/>
   </w:num>
   <w:num w:numId="289">
-    <w:abstractNumId w:val="307"/>
+    <w:abstractNumId w:val="309"/>
   </w:num>
   <w:num w:numId="290">
-    <w:abstractNumId w:val="298"/>
+    <w:abstractNumId w:val="300"/>
   </w:num>
   <w:num w:numId="291">
     <w:abstractNumId w:val="70"/>
   </w:num>
   <w:num w:numId="292">
-    <w:abstractNumId w:val="149"/>
+    <w:abstractNumId w:val="150"/>
   </w:num>
   <w:num w:numId="293">
-    <w:abstractNumId w:val="280"/>
+    <w:abstractNumId w:val="282"/>
   </w:num>
   <w:num w:numId="294">
-    <w:abstractNumId w:val="212"/>
+    <w:abstractNumId w:val="214"/>
   </w:num>
   <w:num w:numId="295">
-    <w:abstractNumId w:val="200"/>
+    <w:abstractNumId w:val="202"/>
   </w:num>
   <w:num w:numId="296">
-    <w:abstractNumId w:val="274"/>
+    <w:abstractNumId w:val="276"/>
   </w:num>
   <w:num w:numId="297">
-    <w:abstractNumId w:val="110"/>
+    <w:abstractNumId w:val="111"/>
   </w:num>
   <w:num w:numId="298">
-    <w:abstractNumId w:val="134"/>
+    <w:abstractNumId w:val="135"/>
   </w:num>
   <w:num w:numId="299">
-    <w:abstractNumId w:val="232"/>
+    <w:abstractNumId w:val="234"/>
   </w:num>
   <w:num w:numId="300">
     <w:abstractNumId w:val="12"/>
   </w:num>
   <w:num w:numId="301">
-    <w:abstractNumId w:val="210"/>
+    <w:abstractNumId w:val="212"/>
   </w:num>
   <w:num w:numId="302">
-    <w:abstractNumId w:val="245"/>
+    <w:abstractNumId w:val="247"/>
   </w:num>
   <w:num w:numId="303">
-    <w:abstractNumId w:val="139"/>
+    <w:abstractNumId w:val="140"/>
   </w:num>
   <w:num w:numId="304">
     <w:abstractNumId w:val="88"/>
   </w:num>
   <w:num w:numId="305">
-    <w:abstractNumId w:val="125"/>
+    <w:abstractNumId w:val="126"/>
   </w:num>
   <w:num w:numId="306">
     <w:abstractNumId w:val="63"/>
   </w:num>
   <w:num w:numId="307">
-    <w:abstractNumId w:val="138"/>
+    <w:abstractNumId w:val="139"/>
   </w:num>
   <w:num w:numId="308">
     <w:abstractNumId w:val="45"/>
@@ -60223,19 +61483,19 @@
     </w:lvlOverride>
   </w:num>
   <w:num w:numId="309">
-    <w:abstractNumId w:val="300"/>
+    <w:abstractNumId w:val="302"/>
   </w:num>
   <w:num w:numId="310">
     <w:abstractNumId w:val="61"/>
   </w:num>
   <w:num w:numId="311">
-    <w:abstractNumId w:val="176"/>
+    <w:abstractNumId w:val="177"/>
   </w:num>
   <w:num w:numId="312">
     <w:abstractNumId w:val="44"/>
   </w:num>
   <w:num w:numId="313">
-    <w:abstractNumId w:val="227"/>
+    <w:abstractNumId w:val="229"/>
   </w:num>
   <w:num w:numId="314">
     <w:abstractNumId w:val="47"/>
@@ -60425,7 +61685,7 @@
     </w:lvlOverride>
   </w:num>
   <w:num w:numId="318">
-    <w:abstractNumId w:val="242"/>
+    <w:abstractNumId w:val="244"/>
   </w:num>
   <w:num w:numId="319">
     <w:abstractNumId w:val="45"/>
@@ -60566,14 +61826,20 @@
     </w:lvlOverride>
   </w:num>
   <w:num w:numId="320">
-    <w:abstractNumId w:val="133"/>
+    <w:abstractNumId w:val="134"/>
+  </w:num>
+  <w:num w:numId="321">
+    <w:abstractNumId w:val="106"/>
+  </w:num>
+  <w:num w:numId="322">
+    <w:abstractNumId w:val="182"/>
   </w:num>
   <w:numIdMacAtCleanup w:val="316"/>
 </w:numbering>
 </file>
 
 <file path=word/styles.xml><?xml version="1.0" encoding="utf-8"?>
-<w:styles xmlns:mc="http://schemas.openxmlformats.org/markup-compatibility/2006" xmlns:r="http://schemas.openxmlformats.org/officeDocument/2006/relationships" xmlns:w="http://schemas.openxmlformats.org/wordprocessingml/2006/main" xmlns:w14="http://schemas.microsoft.com/office/word/2010/wordml" mc:Ignorable="w14">
+<w:styles xmlns:mc="http://schemas.openxmlformats.org/markup-compatibility/2006" xmlns:r="http://schemas.openxmlformats.org/officeDocument/2006/relationships" xmlns:w="http://schemas.openxmlformats.org/wordprocessingml/2006/main" xmlns:w14="http://schemas.microsoft.com/office/word/2010/wordml" xmlns:w15="http://schemas.microsoft.com/office/word/2012/wordml" xmlns:w16cid="http://schemas.microsoft.com/office/word/2016/wordml/cid" xmlns:w16se="http://schemas.microsoft.com/office/word/2015/wordml/symex" mc:Ignorable="w14 w15 w16se w16cid">
   <w:docDefaults>
     <w:rPrDefault>
       <w:rPr>
@@ -60583,147 +61849,382 @@
     </w:rPrDefault>
     <w:pPrDefault/>
   </w:docDefaults>
-  <w:latentStyles w:defLockedState="0" w:defUIPriority="99" w:defSemiHidden="1" w:defUnhideWhenUsed="1" w:defQFormat="0" w:count="267">
-    <w:lsdException w:name="Normal" w:semiHidden="0" w:uiPriority="0" w:unhideWhenUsed="0" w:qFormat="1"/>
-    <w:lsdException w:name="heading 1" w:semiHidden="0" w:uiPriority="9" w:unhideWhenUsed="0"/>
-    <w:lsdException w:name="heading 2" w:uiPriority="9" w:qFormat="1"/>
-    <w:lsdException w:name="heading 3" w:uiPriority="9" w:qFormat="1"/>
-    <w:lsdException w:name="heading 4" w:uiPriority="9" w:qFormat="1"/>
-    <w:lsdException w:name="heading 5" w:uiPriority="9" w:qFormat="1"/>
-    <w:lsdException w:name="heading 6" w:uiPriority="9" w:qFormat="1"/>
-    <w:lsdException w:name="heading 7" w:uiPriority="9" w:qFormat="1"/>
-    <w:lsdException w:name="heading 8" w:uiPriority="9" w:qFormat="1"/>
-    <w:lsdException w:name="heading 9" w:uiPriority="9" w:qFormat="1"/>
-    <w:lsdException w:name="toc 1" w:uiPriority="39"/>
-    <w:lsdException w:name="toc 2" w:uiPriority="39"/>
-    <w:lsdException w:name="toc 3" w:uiPriority="39"/>
-    <w:lsdException w:name="toc 4" w:uiPriority="39"/>
-    <w:lsdException w:name="toc 5" w:uiPriority="39"/>
-    <w:lsdException w:name="toc 6" w:uiPriority="39"/>
-    <w:lsdException w:name="toc 7" w:uiPriority="39"/>
-    <w:lsdException w:name="toc 8" w:uiPriority="39"/>
-    <w:lsdException w:name="toc 9" w:uiPriority="39"/>
-    <w:lsdException w:name="caption" w:uiPriority="35" w:qFormat="1"/>
-    <w:lsdException w:name="Title" w:semiHidden="0" w:uiPriority="10" w:unhideWhenUsed="0" w:qFormat="1"/>
-    <w:lsdException w:name="Default Paragraph Font" w:uiPriority="1"/>
-    <w:lsdException w:name="Body Text" w:uiPriority="0"/>
-    <w:lsdException w:name="Body Text Indent" w:uiPriority="0" w:qFormat="1"/>
-    <w:lsdException w:name="Subtitle" w:semiHidden="0" w:uiPriority="11" w:unhideWhenUsed="0" w:qFormat="1"/>
-    <w:lsdException w:name="Body Text First Indent" w:uiPriority="0" w:qFormat="1"/>
-    <w:lsdException w:name="Strong" w:semiHidden="0" w:uiPriority="22" w:unhideWhenUsed="0" w:qFormat="1"/>
-    <w:lsdException w:name="Emphasis" w:semiHidden="0" w:uiPriority="20" w:unhideWhenUsed="0" w:qFormat="1"/>
-    <w:lsdException w:name="Table Grid" w:semiHidden="0" w:uiPriority="59" w:unhideWhenUsed="0"/>
-    <w:lsdException w:name="Placeholder Text" w:unhideWhenUsed="0"/>
-    <w:lsdException w:name="No Spacing" w:semiHidden="0" w:uiPriority="1" w:unhideWhenUsed="0" w:qFormat="1"/>
-    <w:lsdException w:name="Light Shading" w:semiHidden="0" w:uiPriority="60" w:unhideWhenUsed="0"/>
-    <w:lsdException w:name="Light List" w:semiHidden="0" w:uiPriority="61" w:unhideWhenUsed="0"/>
-    <w:lsdException w:name="Light Grid" w:semiHidden="0" w:uiPriority="62" w:unhideWhenUsed="0"/>
-    <w:lsdException w:name="Medium Shading 1" w:semiHidden="0" w:uiPriority="63" w:unhideWhenUsed="0"/>
-    <w:lsdException w:name="Medium Shading 2" w:semiHidden="0" w:uiPriority="64" w:unhideWhenUsed="0"/>
-    <w:lsdException w:name="Medium List 1" w:semiHidden="0" w:uiPriority="65" w:unhideWhenUsed="0"/>
-    <w:lsdException w:name="Medium List 2" w:semiHidden="0" w:uiPriority="66" w:unhideWhenUsed="0"/>
-    <w:lsdException w:name="Medium Grid 1" w:semiHidden="0" w:uiPriority="67" w:unhideWhenUsed="0"/>
-    <w:lsdException w:name="Medium Grid 2" w:semiHidden="0" w:uiPriority="68" w:unhideWhenUsed="0"/>
-    <w:lsdException w:name="Medium Grid 3" w:semiHidden="0" w:uiPriority="69" w:unhideWhenUsed="0"/>
-    <w:lsdException w:name="Dark List" w:semiHidden="0" w:uiPriority="70" w:unhideWhenUsed="0"/>
-    <w:lsdException w:name="Colorful Shading" w:semiHidden="0" w:uiPriority="71" w:unhideWhenUsed="0"/>
-    <w:lsdException w:name="Colorful List" w:semiHidden="0" w:uiPriority="72" w:unhideWhenUsed="0"/>
-    <w:lsdException w:name="Colorful Grid" w:semiHidden="0" w:uiPriority="73" w:unhideWhenUsed="0"/>
-    <w:lsdException w:name="Light Shading Accent 1" w:semiHidden="0" w:uiPriority="60" w:unhideWhenUsed="0"/>
-    <w:lsdException w:name="Light List Accent 1" w:semiHidden="0" w:uiPriority="61" w:unhideWhenUsed="0"/>
-    <w:lsdException w:name="Light Grid Accent 1" w:semiHidden="0" w:uiPriority="62" w:unhideWhenUsed="0"/>
-    <w:lsdException w:name="Medium Shading 1 Accent 1" w:semiHidden="0" w:uiPriority="63" w:unhideWhenUsed="0"/>
-    <w:lsdException w:name="Medium Shading 2 Accent 1" w:semiHidden="0" w:uiPriority="64" w:unhideWhenUsed="0"/>
-    <w:lsdException w:name="Medium List 1 Accent 1" w:semiHidden="0" w:uiPriority="65" w:unhideWhenUsed="0"/>
-    <w:lsdException w:name="Revision" w:unhideWhenUsed="0"/>
-    <w:lsdException w:name="List Paragraph" w:semiHidden="0" w:uiPriority="34" w:unhideWhenUsed="0" w:qFormat="1"/>
-    <w:lsdException w:name="Quote" w:semiHidden="0" w:uiPriority="29" w:unhideWhenUsed="0" w:qFormat="1"/>
-    <w:lsdException w:name="Intense Quote" w:semiHidden="0" w:uiPriority="30" w:unhideWhenUsed="0" w:qFormat="1"/>
-    <w:lsdException w:name="Medium List 2 Accent 1" w:semiHidden="0" w:uiPriority="66" w:unhideWhenUsed="0"/>
-    <w:lsdException w:name="Medium Grid 1 Accent 1" w:semiHidden="0" w:uiPriority="67" w:unhideWhenUsed="0"/>
-    <w:lsdException w:name="Medium Grid 2 Accent 1" w:semiHidden="0" w:uiPriority="68" w:unhideWhenUsed="0"/>
-    <w:lsdException w:name="Medium Grid 3 Accent 1" w:semiHidden="0" w:uiPriority="69" w:unhideWhenUsed="0"/>
-    <w:lsdException w:name="Dark List Accent 1" w:semiHidden="0" w:uiPriority="70" w:unhideWhenUsed="0"/>
-    <w:lsdException w:name="Colorful Shading Accent 1" w:semiHidden="0" w:uiPriority="71" w:unhideWhenUsed="0"/>
-    <w:lsdException w:name="Colorful List Accent 1" w:semiHidden="0" w:uiPriority="72" w:unhideWhenUsed="0"/>
-    <w:lsdException w:name="Colorful Grid Accent 1" w:semiHidden="0" w:uiPriority="73" w:unhideWhenUsed="0"/>
-    <w:lsdException w:name="Light Shading Accent 2" w:semiHidden="0" w:uiPriority="60" w:unhideWhenUsed="0"/>
-    <w:lsdException w:name="Light List Accent 2" w:semiHidden="0" w:uiPriority="61" w:unhideWhenUsed="0"/>
-    <w:lsdException w:name="Light Grid Accent 2" w:semiHidden="0" w:uiPriority="62" w:unhideWhenUsed="0"/>
-    <w:lsdException w:name="Medium Shading 1 Accent 2" w:semiHidden="0" w:uiPriority="63" w:unhideWhenUsed="0"/>
-    <w:lsdException w:name="Medium Shading 2 Accent 2" w:semiHidden="0" w:uiPriority="64" w:unhideWhenUsed="0"/>
-    <w:lsdException w:name="Medium List 1 Accent 2" w:semiHidden="0" w:uiPriority="65" w:unhideWhenUsed="0"/>
-    <w:lsdException w:name="Medium List 2 Accent 2" w:semiHidden="0" w:uiPriority="66" w:unhideWhenUsed="0"/>
-    <w:lsdException w:name="Medium Grid 1 Accent 2" w:semiHidden="0" w:uiPriority="67" w:unhideWhenUsed="0"/>
-    <w:lsdException w:name="Medium Grid 2 Accent 2" w:semiHidden="0" w:uiPriority="68" w:unhideWhenUsed="0"/>
-    <w:lsdException w:name="Medium Grid 3 Accent 2" w:semiHidden="0" w:uiPriority="69" w:unhideWhenUsed="0"/>
-    <w:lsdException w:name="Dark List Accent 2" w:semiHidden="0" w:uiPriority="70" w:unhideWhenUsed="0"/>
-    <w:lsdException w:name="Colorful Shading Accent 2" w:semiHidden="0" w:uiPriority="71" w:unhideWhenUsed="0"/>
-    <w:lsdException w:name="Colorful List Accent 2" w:semiHidden="0" w:uiPriority="72" w:unhideWhenUsed="0"/>
-    <w:lsdException w:name="Colorful Grid Accent 2" w:semiHidden="0" w:uiPriority="73" w:unhideWhenUsed="0"/>
-    <w:lsdException w:name="Light Shading Accent 3" w:semiHidden="0" w:uiPriority="60" w:unhideWhenUsed="0"/>
-    <w:lsdException w:name="Light List Accent 3" w:semiHidden="0" w:uiPriority="61" w:unhideWhenUsed="0"/>
-    <w:lsdException w:name="Light Grid Accent 3" w:semiHidden="0" w:uiPriority="62" w:unhideWhenUsed="0"/>
-    <w:lsdException w:name="Medium Shading 1 Accent 3" w:semiHidden="0" w:uiPriority="63" w:unhideWhenUsed="0"/>
-    <w:lsdException w:name="Medium Shading 2 Accent 3" w:semiHidden="0" w:uiPriority="64" w:unhideWhenUsed="0"/>
-    <w:lsdException w:name="Medium List 1 Accent 3" w:semiHidden="0" w:uiPriority="65" w:unhideWhenUsed="0"/>
-    <w:lsdException w:name="Medium List 2 Accent 3" w:semiHidden="0" w:uiPriority="66" w:unhideWhenUsed="0"/>
-    <w:lsdException w:name="Medium Grid 1 Accent 3" w:semiHidden="0" w:uiPriority="67" w:unhideWhenUsed="0"/>
-    <w:lsdException w:name="Medium Grid 2 Accent 3" w:semiHidden="0" w:uiPriority="68" w:unhideWhenUsed="0"/>
-    <w:lsdException w:name="Medium Grid 3 Accent 3" w:semiHidden="0" w:uiPriority="69" w:unhideWhenUsed="0"/>
-    <w:lsdException w:name="Dark List Accent 3" w:semiHidden="0" w:uiPriority="70" w:unhideWhenUsed="0"/>
-    <w:lsdException w:name="Colorful Shading Accent 3" w:semiHidden="0" w:uiPriority="71" w:unhideWhenUsed="0"/>
-    <w:lsdException w:name="Colorful List Accent 3" w:semiHidden="0" w:uiPriority="72" w:unhideWhenUsed="0"/>
-    <w:lsdException w:name="Colorful Grid Accent 3" w:semiHidden="0" w:uiPriority="73" w:unhideWhenUsed="0"/>
-    <w:lsdException w:name="Light Shading Accent 4" w:semiHidden="0" w:uiPriority="60" w:unhideWhenUsed="0"/>
-    <w:lsdException w:name="Light List Accent 4" w:semiHidden="0" w:uiPriority="61" w:unhideWhenUsed="0"/>
-    <w:lsdException w:name="Light Grid Accent 4" w:semiHidden="0" w:uiPriority="62" w:unhideWhenUsed="0"/>
-    <w:lsdException w:name="Medium Shading 1 Accent 4" w:semiHidden="0" w:uiPriority="63" w:unhideWhenUsed="0"/>
-    <w:lsdException w:name="Medium Shading 2 Accent 4" w:semiHidden="0" w:uiPriority="64" w:unhideWhenUsed="0"/>
-    <w:lsdException w:name="Medium List 1 Accent 4" w:semiHidden="0" w:uiPriority="65" w:unhideWhenUsed="0"/>
-    <w:lsdException w:name="Medium List 2 Accent 4" w:semiHidden="0" w:uiPriority="66" w:unhideWhenUsed="0"/>
-    <w:lsdException w:name="Medium Grid 1 Accent 4" w:semiHidden="0" w:uiPriority="67" w:unhideWhenUsed="0"/>
-    <w:lsdException w:name="Medium Grid 2 Accent 4" w:semiHidden="0" w:uiPriority="68" w:unhideWhenUsed="0"/>
-    <w:lsdException w:name="Medium Grid 3 Accent 4" w:semiHidden="0" w:uiPriority="69" w:unhideWhenUsed="0"/>
-    <w:lsdException w:name="Dark List Accent 4" w:semiHidden="0" w:uiPriority="70" w:unhideWhenUsed="0"/>
-    <w:lsdException w:name="Colorful Shading Accent 4" w:semiHidden="0" w:uiPriority="71" w:unhideWhenUsed="0"/>
-    <w:lsdException w:name="Colorful List Accent 4" w:semiHidden="0" w:uiPriority="72" w:unhideWhenUsed="0"/>
-    <w:lsdException w:name="Colorful Grid Accent 4" w:semiHidden="0" w:uiPriority="73" w:unhideWhenUsed="0"/>
-    <w:lsdException w:name="Light Shading Accent 5" w:semiHidden="0" w:uiPriority="60" w:unhideWhenUsed="0"/>
-    <w:lsdException w:name="Light List Accent 5" w:semiHidden="0" w:uiPriority="61" w:unhideWhenUsed="0"/>
-    <w:lsdException w:name="Light Grid Accent 5" w:semiHidden="0" w:uiPriority="62" w:unhideWhenUsed="0"/>
-    <w:lsdException w:name="Medium Shading 1 Accent 5" w:semiHidden="0" w:uiPriority="63" w:unhideWhenUsed="0"/>
-    <w:lsdException w:name="Medium Shading 2 Accent 5" w:semiHidden="0" w:uiPriority="64" w:unhideWhenUsed="0"/>
-    <w:lsdException w:name="Medium List 1 Accent 5" w:semiHidden="0" w:uiPriority="65" w:unhideWhenUsed="0"/>
-    <w:lsdException w:name="Medium List 2 Accent 5" w:semiHidden="0" w:uiPriority="66" w:unhideWhenUsed="0"/>
-    <w:lsdException w:name="Medium Grid 1 Accent 5" w:semiHidden="0" w:uiPriority="67" w:unhideWhenUsed="0"/>
-    <w:lsdException w:name="Medium Grid 2 Accent 5" w:semiHidden="0" w:uiPriority="68" w:unhideWhenUsed="0"/>
-    <w:lsdException w:name="Medium Grid 3 Accent 5" w:semiHidden="0" w:uiPriority="69" w:unhideWhenUsed="0"/>
-    <w:lsdException w:name="Dark List Accent 5" w:semiHidden="0" w:uiPriority="70" w:unhideWhenUsed="0"/>
-    <w:lsdException w:name="Colorful Shading Accent 5" w:semiHidden="0" w:uiPriority="71" w:unhideWhenUsed="0"/>
-    <w:lsdException w:name="Colorful List Accent 5" w:semiHidden="0" w:uiPriority="72" w:unhideWhenUsed="0"/>
-    <w:lsdException w:name="Colorful Grid Accent 5" w:semiHidden="0" w:uiPriority="73" w:unhideWhenUsed="0"/>
-    <w:lsdException w:name="Light Shading Accent 6" w:semiHidden="0" w:uiPriority="60" w:unhideWhenUsed="0"/>
-    <w:lsdException w:name="Light List Accent 6" w:semiHidden="0" w:uiPriority="61" w:unhideWhenUsed="0"/>
-    <w:lsdException w:name="Light Grid Accent 6" w:semiHidden="0" w:uiPriority="62" w:unhideWhenUsed="0"/>
-    <w:lsdException w:name="Medium Shading 1 Accent 6" w:semiHidden="0" w:uiPriority="63" w:unhideWhenUsed="0"/>
-    <w:lsdException w:name="Medium Shading 2 Accent 6" w:semiHidden="0" w:uiPriority="64" w:unhideWhenUsed="0"/>
-    <w:lsdException w:name="Medium List 1 Accent 6" w:semiHidden="0" w:uiPriority="65" w:unhideWhenUsed="0"/>
-    <w:lsdException w:name="Medium List 2 Accent 6" w:semiHidden="0" w:uiPriority="66" w:unhideWhenUsed="0"/>
-    <w:lsdException w:name="Medium Grid 1 Accent 6" w:semiHidden="0" w:uiPriority="67" w:unhideWhenUsed="0"/>
-    <w:lsdException w:name="Medium Grid 2 Accent 6" w:semiHidden="0" w:uiPriority="68" w:unhideWhenUsed="0"/>
-    <w:lsdException w:name="Medium Grid 3 Accent 6" w:semiHidden="0" w:uiPriority="69" w:unhideWhenUsed="0"/>
-    <w:lsdException w:name="Dark List Accent 6" w:semiHidden="0" w:uiPriority="70" w:unhideWhenUsed="0"/>
-    <w:lsdException w:name="Colorful Shading Accent 6" w:semiHidden="0" w:uiPriority="71" w:unhideWhenUsed="0"/>
-    <w:lsdException w:name="Colorful List Accent 6" w:semiHidden="0" w:uiPriority="72" w:unhideWhenUsed="0"/>
-    <w:lsdException w:name="Colorful Grid Accent 6" w:semiHidden="0" w:uiPriority="73" w:unhideWhenUsed="0"/>
-    <w:lsdException w:name="Subtle Emphasis" w:semiHidden="0" w:uiPriority="19" w:unhideWhenUsed="0" w:qFormat="1"/>
-    <w:lsdException w:name="Intense Emphasis" w:semiHidden="0" w:uiPriority="21" w:unhideWhenUsed="0" w:qFormat="1"/>
-    <w:lsdException w:name="Subtle Reference" w:semiHidden="0" w:uiPriority="31" w:unhideWhenUsed="0" w:qFormat="1"/>
-    <w:lsdException w:name="Intense Reference" w:semiHidden="0" w:uiPriority="32" w:unhideWhenUsed="0" w:qFormat="1"/>
-    <w:lsdException w:name="Book Title" w:semiHidden="0" w:uiPriority="33" w:unhideWhenUsed="0" w:qFormat="1"/>
-    <w:lsdException w:name="Bibliography" w:uiPriority="37"/>
-    <w:lsdException w:name="TOC Heading" w:uiPriority="39" w:qFormat="1"/>
+  <w:latentStyles w:defLockedState="0" w:defUIPriority="99" w:defSemiHidden="0" w:defUnhideWhenUsed="0" w:defQFormat="0" w:count="375">
+    <w:lsdException w:name="Normal" w:uiPriority="0" w:qFormat="1"/>
+    <w:lsdException w:name="heading 1" w:uiPriority="9"/>
+    <w:lsdException w:name="heading 2" w:semiHidden="1" w:uiPriority="9" w:unhideWhenUsed="1" w:qFormat="1"/>
+    <w:lsdException w:name="heading 3" w:semiHidden="1" w:uiPriority="9" w:unhideWhenUsed="1" w:qFormat="1"/>
+    <w:lsdException w:name="heading 4" w:semiHidden="1" w:uiPriority="9" w:unhideWhenUsed="1" w:qFormat="1"/>
+    <w:lsdException w:name="heading 5" w:semiHidden="1" w:uiPriority="9" w:unhideWhenUsed="1" w:qFormat="1"/>
+    <w:lsdException w:name="heading 6" w:semiHidden="1" w:uiPriority="9" w:unhideWhenUsed="1" w:qFormat="1"/>
+    <w:lsdException w:name="heading 7" w:semiHidden="1" w:uiPriority="9" w:unhideWhenUsed="1" w:qFormat="1"/>
+    <w:lsdException w:name="heading 8" w:semiHidden="1" w:uiPriority="9" w:unhideWhenUsed="1" w:qFormat="1"/>
+    <w:lsdException w:name="heading 9" w:semiHidden="1" w:uiPriority="9" w:unhideWhenUsed="1" w:qFormat="1"/>
+    <w:lsdException w:name="index 1" w:semiHidden="1" w:unhideWhenUsed="1"/>
+    <w:lsdException w:name="index 2" w:semiHidden="1" w:unhideWhenUsed="1"/>
+    <w:lsdException w:name="index 3" w:semiHidden="1" w:unhideWhenUsed="1"/>
+    <w:lsdException w:name="index 4" w:semiHidden="1" w:unhideWhenUsed="1"/>
+    <w:lsdException w:name="index 5" w:semiHidden="1" w:unhideWhenUsed="1"/>
+    <w:lsdException w:name="index 6" w:semiHidden="1" w:unhideWhenUsed="1"/>
+    <w:lsdException w:name="index 7" w:semiHidden="1" w:unhideWhenUsed="1"/>
+    <w:lsdException w:name="index 8" w:semiHidden="1" w:unhideWhenUsed="1"/>
+    <w:lsdException w:name="index 9" w:semiHidden="1" w:unhideWhenUsed="1"/>
+    <w:lsdException w:name="toc 1" w:semiHidden="1" w:uiPriority="39" w:unhideWhenUsed="1"/>
+    <w:lsdException w:name="toc 2" w:semiHidden="1" w:uiPriority="39" w:unhideWhenUsed="1"/>
+    <w:lsdException w:name="toc 3" w:semiHidden="1" w:uiPriority="39" w:unhideWhenUsed="1"/>
+    <w:lsdException w:name="toc 4" w:semiHidden="1" w:uiPriority="39" w:unhideWhenUsed="1"/>
+    <w:lsdException w:name="toc 5" w:semiHidden="1" w:uiPriority="39" w:unhideWhenUsed="1"/>
+    <w:lsdException w:name="toc 6" w:semiHidden="1" w:uiPriority="39" w:unhideWhenUsed="1"/>
+    <w:lsdException w:name="toc 7" w:semiHidden="1" w:uiPriority="39" w:unhideWhenUsed="1"/>
+    <w:lsdException w:name="toc 8" w:semiHidden="1" w:uiPriority="39" w:unhideWhenUsed="1"/>
+    <w:lsdException w:name="toc 9" w:semiHidden="1" w:uiPriority="39" w:unhideWhenUsed="1"/>
+    <w:lsdException w:name="Normal Indent" w:semiHidden="1" w:unhideWhenUsed="1"/>
+    <w:lsdException w:name="footnote text" w:semiHidden="1" w:unhideWhenUsed="1"/>
+    <w:lsdException w:name="annotation text" w:semiHidden="1" w:unhideWhenUsed="1"/>
+    <w:lsdException w:name="header" w:semiHidden="1" w:unhideWhenUsed="1"/>
+    <w:lsdException w:name="footer" w:semiHidden="1" w:unhideWhenUsed="1"/>
+    <w:lsdException w:name="index heading" w:semiHidden="1" w:unhideWhenUsed="1"/>
+    <w:lsdException w:name="caption" w:semiHidden="1" w:uiPriority="35" w:unhideWhenUsed="1" w:qFormat="1"/>
+    <w:lsdException w:name="table of figures" w:semiHidden="1" w:unhideWhenUsed="1"/>
+    <w:lsdException w:name="envelope address" w:semiHidden="1" w:unhideWhenUsed="1"/>
+    <w:lsdException w:name="envelope return" w:semiHidden="1" w:unhideWhenUsed="1"/>
+    <w:lsdException w:name="footnote reference" w:semiHidden="1" w:unhideWhenUsed="1"/>
+    <w:lsdException w:name="annotation reference" w:semiHidden="1" w:unhideWhenUsed="1"/>
+    <w:lsdException w:name="line number" w:semiHidden="1" w:unhideWhenUsed="1"/>
+    <w:lsdException w:name="page number" w:semiHidden="1" w:unhideWhenUsed="1"/>
+    <w:lsdException w:name="endnote reference" w:semiHidden="1" w:unhideWhenUsed="1"/>
+    <w:lsdException w:name="endnote text" w:semiHidden="1" w:unhideWhenUsed="1"/>
+    <w:lsdException w:name="table of authorities" w:semiHidden="1" w:unhideWhenUsed="1"/>
+    <w:lsdException w:name="macro" w:semiHidden="1" w:unhideWhenUsed="1"/>
+    <w:lsdException w:name="toa heading" w:semiHidden="1" w:unhideWhenUsed="1"/>
+    <w:lsdException w:name="List" w:semiHidden="1" w:unhideWhenUsed="1"/>
+    <w:lsdException w:name="List Bullet" w:semiHidden="1" w:unhideWhenUsed="1"/>
+    <w:lsdException w:name="List Number" w:semiHidden="1" w:unhideWhenUsed="1"/>
+    <w:lsdException w:name="List 2" w:semiHidden="1" w:unhideWhenUsed="1"/>
+    <w:lsdException w:name="List 3" w:semiHidden="1" w:unhideWhenUsed="1"/>
+    <w:lsdException w:name="List 4" w:semiHidden="1" w:unhideWhenUsed="1"/>
+    <w:lsdException w:name="List 5" w:semiHidden="1" w:unhideWhenUsed="1"/>
+    <w:lsdException w:name="List Bullet 2" w:semiHidden="1" w:unhideWhenUsed="1"/>
+    <w:lsdException w:name="List Bullet 3" w:semiHidden="1" w:unhideWhenUsed="1"/>
+    <w:lsdException w:name="List Bullet 4" w:semiHidden="1" w:unhideWhenUsed="1"/>
+    <w:lsdException w:name="List Bullet 5" w:semiHidden="1" w:unhideWhenUsed="1"/>
+    <w:lsdException w:name="List Number 2" w:semiHidden="1" w:unhideWhenUsed="1"/>
+    <w:lsdException w:name="List Number 3" w:semiHidden="1" w:unhideWhenUsed="1"/>
+    <w:lsdException w:name="List Number 4" w:semiHidden="1" w:unhideWhenUsed="1"/>
+    <w:lsdException w:name="List Number 5" w:semiHidden="1" w:unhideWhenUsed="1"/>
+    <w:lsdException w:name="Title" w:uiPriority="10" w:qFormat="1"/>
+    <w:lsdException w:name="Closing" w:semiHidden="1" w:unhideWhenUsed="1"/>
+    <w:lsdException w:name="Signature" w:semiHidden="1" w:unhideWhenUsed="1"/>
+    <w:lsdException w:name="Default Paragraph Font" w:semiHidden="1" w:uiPriority="1" w:unhideWhenUsed="1"/>
+    <w:lsdException w:name="Body Text" w:semiHidden="1" w:uiPriority="0" w:unhideWhenUsed="1"/>
+    <w:lsdException w:name="Body Text Indent" w:semiHidden="1" w:uiPriority="0" w:unhideWhenUsed="1" w:qFormat="1"/>
+    <w:lsdException w:name="List Continue" w:semiHidden="1" w:unhideWhenUsed="1"/>
+    <w:lsdException w:name="List Continue 2" w:semiHidden="1" w:unhideWhenUsed="1"/>
+    <w:lsdException w:name="List Continue 3" w:semiHidden="1" w:unhideWhenUsed="1"/>
+    <w:lsdException w:name="List Continue 4" w:semiHidden="1" w:unhideWhenUsed="1"/>
+    <w:lsdException w:name="List Continue 5" w:semiHidden="1" w:unhideWhenUsed="1"/>
+    <w:lsdException w:name="Message Header" w:semiHidden="1" w:unhideWhenUsed="1"/>
+    <w:lsdException w:name="Subtitle" w:uiPriority="11" w:qFormat="1"/>
+    <w:lsdException w:name="Salutation" w:semiHidden="1" w:unhideWhenUsed="1"/>
+    <w:lsdException w:name="Date" w:semiHidden="1" w:unhideWhenUsed="1"/>
+    <w:lsdException w:name="Body Text First Indent" w:semiHidden="1" w:uiPriority="0" w:unhideWhenUsed="1" w:qFormat="1"/>
+    <w:lsdException w:name="Body Text First Indent 2" w:semiHidden="1" w:unhideWhenUsed="1"/>
+    <w:lsdException w:name="Note Heading" w:semiHidden="1" w:unhideWhenUsed="1"/>
+    <w:lsdException w:name="Body Text 2" w:semiHidden="1" w:unhideWhenUsed="1"/>
+    <w:lsdException w:name="Body Text 3" w:semiHidden="1" w:unhideWhenUsed="1"/>
+    <w:lsdException w:name="Body Text Indent 2" w:semiHidden="1" w:unhideWhenUsed="1"/>
+    <w:lsdException w:name="Body Text Indent 3" w:semiHidden="1" w:unhideWhenUsed="1"/>
+    <w:lsdException w:name="Block Text" w:semiHidden="1" w:unhideWhenUsed="1"/>
+    <w:lsdException w:name="Hyperlink" w:semiHidden="1" w:unhideWhenUsed="1"/>
+    <w:lsdException w:name="FollowedHyperlink" w:semiHidden="1" w:unhideWhenUsed="1"/>
+    <w:lsdException w:name="Strong" w:uiPriority="22" w:qFormat="1"/>
+    <w:lsdException w:name="Emphasis" w:uiPriority="20" w:qFormat="1"/>
+    <w:lsdException w:name="Document Map" w:semiHidden="1" w:unhideWhenUsed="1"/>
+    <w:lsdException w:name="Plain Text" w:semiHidden="1" w:unhideWhenUsed="1"/>
+    <w:lsdException w:name="E-mail Signature" w:semiHidden="1" w:unhideWhenUsed="1"/>
+    <w:lsdException w:name="HTML Top of Form" w:semiHidden="1" w:unhideWhenUsed="1"/>
+    <w:lsdException w:name="HTML Bottom of Form" w:semiHidden="1" w:unhideWhenUsed="1"/>
+    <w:lsdException w:name="Normal (Web)" w:semiHidden="1" w:unhideWhenUsed="1"/>
+    <w:lsdException w:name="HTML Acronym" w:semiHidden="1" w:unhideWhenUsed="1"/>
+    <w:lsdException w:name="HTML Address" w:semiHidden="1" w:unhideWhenUsed="1"/>
+    <w:lsdException w:name="HTML Cite" w:semiHidden="1" w:unhideWhenUsed="1"/>
+    <w:lsdException w:name="HTML Code" w:semiHidden="1" w:unhideWhenUsed="1"/>
+    <w:lsdException w:name="HTML Definition" w:semiHidden="1" w:unhideWhenUsed="1"/>
+    <w:lsdException w:name="HTML Keyboard" w:semiHidden="1" w:unhideWhenUsed="1"/>
+    <w:lsdException w:name="HTML Preformatted" w:semiHidden="1" w:unhideWhenUsed="1"/>
+    <w:lsdException w:name="HTML Sample" w:semiHidden="1" w:unhideWhenUsed="1"/>
+    <w:lsdException w:name="HTML Typewriter" w:semiHidden="1" w:unhideWhenUsed="1"/>
+    <w:lsdException w:name="HTML Variable" w:semiHidden="1" w:unhideWhenUsed="1"/>
+    <w:lsdException w:name="Normal Table" w:semiHidden="1" w:unhideWhenUsed="1"/>
+    <w:lsdException w:name="annotation subject" w:semiHidden="1" w:unhideWhenUsed="1"/>
+    <w:lsdException w:name="No List" w:semiHidden="1" w:unhideWhenUsed="1"/>
+    <w:lsdException w:name="Outline List 1" w:semiHidden="1" w:unhideWhenUsed="1"/>
+    <w:lsdException w:name="Outline List 2" w:semiHidden="1" w:unhideWhenUsed="1"/>
+    <w:lsdException w:name="Outline List 3" w:semiHidden="1" w:unhideWhenUsed="1"/>
+    <w:lsdException w:name="Table Simple 1" w:semiHidden="1" w:unhideWhenUsed="1"/>
+    <w:lsdException w:name="Table Simple 2" w:semiHidden="1" w:unhideWhenUsed="1"/>
+    <w:lsdException w:name="Table Simple 3" w:semiHidden="1" w:unhideWhenUsed="1"/>
+    <w:lsdException w:name="Table Classic 1" w:semiHidden="1" w:unhideWhenUsed="1"/>
+    <w:lsdException w:name="Table Classic 2" w:semiHidden="1" w:unhideWhenUsed="1"/>
+    <w:lsdException w:name="Table Classic 3" w:semiHidden="1" w:unhideWhenUsed="1"/>
+    <w:lsdException w:name="Table Classic 4" w:semiHidden="1" w:unhideWhenUsed="1"/>
+    <w:lsdException w:name="Table Colorful 1" w:semiHidden="1" w:unhideWhenUsed="1"/>
+    <w:lsdException w:name="Table Colorful 2" w:semiHidden="1" w:unhideWhenUsed="1"/>
+    <w:lsdException w:name="Table Colorful 3" w:semiHidden="1" w:unhideWhenUsed="1"/>
+    <w:lsdException w:name="Table Columns 1" w:semiHidden="1" w:unhideWhenUsed="1"/>
+    <w:lsdException w:name="Table Columns 2" w:semiHidden="1" w:unhideWhenUsed="1"/>
+    <w:lsdException w:name="Table Columns 3" w:semiHidden="1" w:unhideWhenUsed="1"/>
+    <w:lsdException w:name="Table Columns 4" w:semiHidden="1" w:unhideWhenUsed="1"/>
+    <w:lsdException w:name="Table Columns 5" w:semiHidden="1" w:unhideWhenUsed="1"/>
+    <w:lsdException w:name="Table Grid 1" w:semiHidden="1" w:unhideWhenUsed="1"/>
+    <w:lsdException w:name="Table Grid 2" w:semiHidden="1" w:unhideWhenUsed="1"/>
+    <w:lsdException w:name="Table Grid 3" w:semiHidden="1" w:unhideWhenUsed="1"/>
+    <w:lsdException w:name="Table Grid 4" w:semiHidden="1" w:unhideWhenUsed="1"/>
+    <w:lsdException w:name="Table Grid 5" w:semiHidden="1" w:unhideWhenUsed="1"/>
+    <w:lsdException w:name="Table Grid 6" w:semiHidden="1" w:unhideWhenUsed="1"/>
+    <w:lsdException w:name="Table Grid 7" w:semiHidden="1" w:unhideWhenUsed="1"/>
+    <w:lsdException w:name="Table Grid 8" w:semiHidden="1" w:unhideWhenUsed="1"/>
+    <w:lsdException w:name="Table List 1" w:semiHidden="1" w:unhideWhenUsed="1"/>
+    <w:lsdException w:name="Table List 2" w:semiHidden="1" w:unhideWhenUsed="1"/>
+    <w:lsdException w:name="Table List 3" w:semiHidden="1" w:unhideWhenUsed="1"/>
+    <w:lsdException w:name="Table List 4" w:semiHidden="1" w:unhideWhenUsed="1"/>
+    <w:lsdException w:name="Table List 5" w:semiHidden="1" w:unhideWhenUsed="1"/>
+    <w:lsdException w:name="Table List 6" w:semiHidden="1" w:unhideWhenUsed="1"/>
+    <w:lsdException w:name="Table List 7" w:semiHidden="1" w:unhideWhenUsed="1"/>
+    <w:lsdException w:name="Table List 8" w:semiHidden="1" w:unhideWhenUsed="1"/>
+    <w:lsdException w:name="Table 3D effects 1" w:semiHidden="1" w:unhideWhenUsed="1"/>
+    <w:lsdException w:name="Table 3D effects 2" w:semiHidden="1" w:unhideWhenUsed="1"/>
+    <w:lsdException w:name="Table 3D effects 3" w:semiHidden="1" w:unhideWhenUsed="1"/>
+    <w:lsdException w:name="Table Contemporary" w:semiHidden="1" w:unhideWhenUsed="1"/>
+    <w:lsdException w:name="Table Elegant" w:semiHidden="1" w:unhideWhenUsed="1"/>
+    <w:lsdException w:name="Table Professional" w:semiHidden="1" w:unhideWhenUsed="1"/>
+    <w:lsdException w:name="Table Subtle 1" w:semiHidden="1" w:unhideWhenUsed="1"/>
+    <w:lsdException w:name="Table Subtle 2" w:semiHidden="1" w:unhideWhenUsed="1"/>
+    <w:lsdException w:name="Table Web 1" w:semiHidden="1" w:unhideWhenUsed="1"/>
+    <w:lsdException w:name="Table Web 2" w:semiHidden="1" w:unhideWhenUsed="1"/>
+    <w:lsdException w:name="Table Web 3" w:semiHidden="1" w:unhideWhenUsed="1"/>
+    <w:lsdException w:name="Balloon Text" w:semiHidden="1" w:unhideWhenUsed="1"/>
+    <w:lsdException w:name="Table Grid" w:semiHidden="1" w:uiPriority="59" w:unhideWhenUsed="1"/>
+    <w:lsdException w:name="Table Theme" w:semiHidden="1" w:unhideWhenUsed="1"/>
+    <w:lsdException w:name="Placeholder Text" w:semiHidden="1"/>
+    <w:lsdException w:name="No Spacing" w:uiPriority="1" w:qFormat="1"/>
+    <w:lsdException w:name="Light Shading" w:uiPriority="60"/>
+    <w:lsdException w:name="Light List" w:uiPriority="61"/>
+    <w:lsdException w:name="Light Grid" w:uiPriority="62"/>
+    <w:lsdException w:name="Medium Shading 1" w:uiPriority="63"/>
+    <w:lsdException w:name="Medium Shading 2" w:uiPriority="64"/>
+    <w:lsdException w:name="Medium List 1" w:uiPriority="65"/>
+    <w:lsdException w:name="Medium List 2" w:uiPriority="66"/>
+    <w:lsdException w:name="Medium Grid 1" w:uiPriority="67"/>
+    <w:lsdException w:name="Medium Grid 2" w:uiPriority="68"/>
+    <w:lsdException w:name="Medium Grid 3" w:uiPriority="69"/>
+    <w:lsdException w:name="Dark List" w:uiPriority="70"/>
+    <w:lsdException w:name="Colorful Shading" w:uiPriority="71"/>
+    <w:lsdException w:name="Colorful List" w:uiPriority="72"/>
+    <w:lsdException w:name="Colorful Grid" w:uiPriority="73"/>
+    <w:lsdException w:name="Light Shading Accent 1" w:uiPriority="60"/>
+    <w:lsdException w:name="Light List Accent 1" w:uiPriority="61"/>
+    <w:lsdException w:name="Light Grid Accent 1" w:uiPriority="62"/>
+    <w:lsdException w:name="Medium Shading 1 Accent 1" w:uiPriority="63"/>
+    <w:lsdException w:name="Medium Shading 2 Accent 1" w:uiPriority="64"/>
+    <w:lsdException w:name="Medium List 1 Accent 1" w:uiPriority="65"/>
+    <w:lsdException w:name="Revision" w:semiHidden="1"/>
+    <w:lsdException w:name="List Paragraph" w:uiPriority="34" w:qFormat="1"/>
+    <w:lsdException w:name="Quote" w:uiPriority="29" w:qFormat="1"/>
+    <w:lsdException w:name="Intense Quote" w:uiPriority="30" w:qFormat="1"/>
+    <w:lsdException w:name="Medium List 2 Accent 1" w:uiPriority="66"/>
+    <w:lsdException w:name="Medium Grid 1 Accent 1" w:uiPriority="67"/>
+    <w:lsdException w:name="Medium Grid 2 Accent 1" w:uiPriority="68"/>
+    <w:lsdException w:name="Medium Grid 3 Accent 1" w:uiPriority="69"/>
+    <w:lsdException w:name="Dark List Accent 1" w:uiPriority="70"/>
+    <w:lsdException w:name="Colorful Shading Accent 1" w:uiPriority="71"/>
+    <w:lsdException w:name="Colorful List Accent 1" w:uiPriority="72"/>
+    <w:lsdException w:name="Colorful Grid Accent 1" w:uiPriority="73"/>
+    <w:lsdException w:name="Light Shading Accent 2" w:uiPriority="60"/>
+    <w:lsdException w:name="Light List Accent 2" w:uiPriority="61"/>
+    <w:lsdException w:name="Light Grid Accent 2" w:uiPriority="62"/>
+    <w:lsdException w:name="Medium Shading 1 Accent 2" w:uiPriority="63"/>
+    <w:lsdException w:name="Medium Shading 2 Accent 2" w:uiPriority="64"/>
+    <w:lsdException w:name="Medium List 1 Accent 2" w:uiPriority="65"/>
+    <w:lsdException w:name="Medium List 2 Accent 2" w:uiPriority="66"/>
+    <w:lsdException w:name="Medium Grid 1 Accent 2" w:uiPriority="67"/>
+    <w:lsdException w:name="Medium Grid 2 Accent 2" w:uiPriority="68"/>
+    <w:lsdException w:name="Medium Grid 3 Accent 2" w:uiPriority="69"/>
+    <w:lsdException w:name="Dark List Accent 2" w:uiPriority="70"/>
+    <w:lsdException w:name="Colorful Shading Accent 2" w:uiPriority="71"/>
+    <w:lsdException w:name="Colorful List Accent 2" w:uiPriority="72"/>
+    <w:lsdException w:name="Colorful Grid Accent 2" w:uiPriority="73"/>
+    <w:lsdException w:name="Light Shading Accent 3" w:uiPriority="60"/>
+    <w:lsdException w:name="Light List Accent 3" w:uiPriority="61"/>
+    <w:lsdException w:name="Light Grid Accent 3" w:uiPriority="62"/>
+    <w:lsdException w:name="Medium Shading 1 Accent 3" w:uiPriority="63"/>
+    <w:lsdException w:name="Medium Shading 2 Accent 3" w:uiPriority="64"/>
+    <w:lsdException w:name="Medium List 1 Accent 3" w:uiPriority="65"/>
+    <w:lsdException w:name="Medium List 2 Accent 3" w:uiPriority="66"/>
+    <w:lsdException w:name="Medium Grid 1 Accent 3" w:uiPriority="67"/>
+    <w:lsdException w:name="Medium Grid 2 Accent 3" w:uiPriority="68"/>
+    <w:lsdException w:name="Medium Grid 3 Accent 3" w:uiPriority="69"/>
+    <w:lsdException w:name="Dark List Accent 3" w:uiPriority="70"/>
+    <w:lsdException w:name="Colorful Shading Accent 3" w:uiPriority="71"/>
+    <w:lsdException w:name="Colorful List Accent 3" w:uiPriority="72"/>
+    <w:lsdException w:name="Colorful Grid Accent 3" w:uiPriority="73"/>
+    <w:lsdException w:name="Light Shading Accent 4" w:uiPriority="60"/>
+    <w:lsdException w:name="Light List Accent 4" w:uiPriority="61"/>
+    <w:lsdException w:name="Light Grid Accent 4" w:uiPriority="62"/>
+    <w:lsdException w:name="Medium Shading 1 Accent 4" w:uiPriority="63"/>
+    <w:lsdException w:name="Medium Shading 2 Accent 4" w:uiPriority="64"/>
+    <w:lsdException w:name="Medium List 1 Accent 4" w:uiPriority="65"/>
+    <w:lsdException w:name="Medium List 2 Accent 4" w:uiPriority="66"/>
+    <w:lsdException w:name="Medium Grid 1 Accent 4" w:uiPriority="67"/>
+    <w:lsdException w:name="Medium Grid 2 Accent 4" w:uiPriority="68"/>
+    <w:lsdException w:name="Medium Grid 3 Accent 4" w:uiPriority="69"/>
+    <w:lsdException w:name="Dark List Accent 4" w:uiPriority="70"/>
+    <w:lsdException w:name="Colorful Shading Accent 4" w:uiPriority="71"/>
+    <w:lsdException w:name="Colorful List Accent 4" w:uiPriority="72"/>
+    <w:lsdException w:name="Colorful Grid Accent 4" w:uiPriority="73"/>
+    <w:lsdException w:name="Light Shading Accent 5" w:uiPriority="60"/>
+    <w:lsdException w:name="Light List Accent 5" w:uiPriority="61"/>
+    <w:lsdException w:name="Light Grid Accent 5" w:uiPriority="62"/>
+    <w:lsdException w:name="Medium Shading 1 Accent 5" w:uiPriority="63"/>
+    <w:lsdException w:name="Medium Shading 2 Accent 5" w:uiPriority="64"/>
+    <w:lsdException w:name="Medium List 1 Accent 5" w:uiPriority="65"/>
+    <w:lsdException w:name="Medium List 2 Accent 5" w:uiPriority="66"/>
+    <w:lsdException w:name="Medium Grid 1 Accent 5" w:uiPriority="67"/>
+    <w:lsdException w:name="Medium Grid 2 Accent 5" w:uiPriority="68"/>
+    <w:lsdException w:name="Medium Grid 3 Accent 5" w:uiPriority="69"/>
+    <w:lsdException w:name="Dark List Accent 5" w:uiPriority="70"/>
+    <w:lsdException w:name="Colorful Shading Accent 5" w:uiPriority="71"/>
+    <w:lsdException w:name="Colorful List Accent 5" w:uiPriority="72"/>
+    <w:lsdException w:name="Colorful Grid Accent 5" w:uiPriority="73"/>
+    <w:lsdException w:name="Light Shading Accent 6" w:uiPriority="60"/>
+    <w:lsdException w:name="Light List Accent 6" w:uiPriority="61"/>
+    <w:lsdException w:name="Light Grid Accent 6" w:uiPriority="62"/>
+    <w:lsdException w:name="Medium Shading 1 Accent 6" w:uiPriority="63"/>
+    <w:lsdException w:name="Medium Shading 2 Accent 6" w:uiPriority="64"/>
+    <w:lsdException w:name="Medium List 1 Accent 6" w:uiPriority="65"/>
+    <w:lsdException w:name="Medium List 2 Accent 6" w:uiPriority="66"/>
+    <w:lsdException w:name="Medium Grid 1 Accent 6" w:uiPriority="67"/>
+    <w:lsdException w:name="Medium Grid 2 Accent 6" w:uiPriority="68"/>
+    <w:lsdException w:name="Medium Grid 3 Accent 6" w:uiPriority="69"/>
+    <w:lsdException w:name="Dark List Accent 6" w:uiPriority="70"/>
+    <w:lsdException w:name="Colorful Shading Accent 6" w:uiPriority="71"/>
+    <w:lsdException w:name="Colorful List Accent 6" w:uiPriority="72"/>
+    <w:lsdException w:name="Colorful Grid Accent 6" w:uiPriority="73"/>
+    <w:lsdException w:name="Subtle Emphasis" w:uiPriority="19" w:qFormat="1"/>
+    <w:lsdException w:name="Intense Emphasis" w:uiPriority="21" w:qFormat="1"/>
+    <w:lsdException w:name="Subtle Reference" w:uiPriority="31" w:qFormat="1"/>
+    <w:lsdException w:name="Intense Reference" w:uiPriority="32" w:qFormat="1"/>
+    <w:lsdException w:name="Book Title" w:uiPriority="33" w:qFormat="1"/>
+    <w:lsdException w:name="Bibliography" w:semiHidden="1" w:uiPriority="37" w:unhideWhenUsed="1"/>
+    <w:lsdException w:name="TOC Heading" w:semiHidden="1" w:uiPriority="39" w:unhideWhenUsed="1" w:qFormat="1"/>
+    <w:lsdException w:name="Plain Table 1" w:uiPriority="41"/>
+    <w:lsdException w:name="Plain Table 2" w:uiPriority="42"/>
+    <w:lsdException w:name="Plain Table 3" w:uiPriority="43"/>
+    <w:lsdException w:name="Plain Table 4" w:uiPriority="44"/>
+    <w:lsdException w:name="Plain Table 5" w:uiPriority="45"/>
+    <w:lsdException w:name="Grid Table Light" w:uiPriority="40"/>
+    <w:lsdException w:name="Grid Table 1 Light" w:uiPriority="46"/>
+    <w:lsdException w:name="Grid Table 2" w:uiPriority="47"/>
+    <w:lsdException w:name="Grid Table 3" w:uiPriority="48"/>
+    <w:lsdException w:name="Grid Table 4" w:uiPriority="49"/>
+    <w:lsdException w:name="Grid Table 5 Dark" w:uiPriority="50"/>
+    <w:lsdException w:name="Grid Table 6 Colorful" w:uiPriority="51"/>
+    <w:lsdException w:name="Grid Table 7 Colorful" w:uiPriority="52"/>
+    <w:lsdException w:name="Grid Table 1 Light Accent 1" w:uiPriority="46"/>
+    <w:lsdException w:name="Grid Table 2 Accent 1" w:uiPriority="47"/>
+    <w:lsdException w:name="Grid Table 3 Accent 1" w:uiPriority="48"/>
+    <w:lsdException w:name="Grid Table 4 Accent 1" w:uiPriority="49"/>
+    <w:lsdException w:name="Grid Table 5 Dark Accent 1" w:uiPriority="50"/>
+    <w:lsdException w:name="Grid Table 6 Colorful Accent 1" w:uiPriority="51"/>
+    <w:lsdException w:name="Grid Table 7 Colorful Accent 1" w:uiPriority="52"/>
+    <w:lsdException w:name="Grid Table 1 Light Accent 2" w:uiPriority="46"/>
+    <w:lsdException w:name="Grid Table 2 Accent 2" w:uiPriority="47"/>
+    <w:lsdException w:name="Grid Table 3 Accent 2" w:uiPriority="48"/>
+    <w:lsdException w:name="Grid Table 4 Accent 2" w:uiPriority="49"/>
+    <w:lsdException w:name="Grid Table 5 Dark Accent 2" w:uiPriority="50"/>
+    <w:lsdException w:name="Grid Table 6 Colorful Accent 2" w:uiPriority="51"/>
+    <w:lsdException w:name="Grid Table 7 Colorful Accent 2" w:uiPriority="52"/>
+    <w:lsdException w:name="Grid Table 1 Light Accent 3" w:uiPriority="46"/>
+    <w:lsdException w:name="Grid Table 2 Accent 3" w:uiPriority="47"/>
+    <w:lsdException w:name="Grid Table 3 Accent 3" w:uiPriority="48"/>
+    <w:lsdException w:name="Grid Table 4 Accent 3" w:uiPriority="49"/>
+    <w:lsdException w:name="Grid Table 5 Dark Accent 3" w:uiPriority="50"/>
+    <w:lsdException w:name="Grid Table 6 Colorful Accent 3" w:uiPriority="51"/>
+    <w:lsdException w:name="Grid Table 7 Colorful Accent 3" w:uiPriority="52"/>
+    <w:lsdException w:name="Grid Table 1 Light Accent 4" w:uiPriority="46"/>
+    <w:lsdException w:name="Grid Table 2 Accent 4" w:uiPriority="47"/>
+    <w:lsdException w:name="Grid Table 3 Accent 4" w:uiPriority="48"/>
+    <w:lsdException w:name="Grid Table 4 Accent 4" w:uiPriority="49"/>
+    <w:lsdException w:name="Grid Table 5 Dark Accent 4" w:uiPriority="50"/>
+    <w:lsdException w:name="Grid Table 6 Colorful Accent 4" w:uiPriority="51"/>
+    <w:lsdException w:name="Grid Table 7 Colorful Accent 4" w:uiPriority="52"/>
+    <w:lsdException w:name="Grid Table 1 Light Accent 5" w:uiPriority="46"/>
+    <w:lsdException w:name="Grid Table 2 Accent 5" w:uiPriority="47"/>
+    <w:lsdException w:name="Grid Table 3 Accent 5" w:uiPriority="48"/>
+    <w:lsdException w:name="Grid Table 4 Accent 5" w:uiPriority="49"/>
+    <w:lsdException w:name="Grid Table 5 Dark Accent 5" w:uiPriority="50"/>
+    <w:lsdException w:name="Grid Table 6 Colorful Accent 5" w:uiPriority="51"/>
+    <w:lsdException w:name="Grid Table 7 Colorful Accent 5" w:uiPriority="52"/>
+    <w:lsdException w:name="Grid Table 1 Light Accent 6" w:uiPriority="46"/>
+    <w:lsdException w:name="Grid Table 2 Accent 6" w:uiPriority="47"/>
+    <w:lsdException w:name="Grid Table 3 Accent 6" w:uiPriority="48"/>
+    <w:lsdException w:name="Grid Table 4 Accent 6" w:uiPriority="49"/>
+    <w:lsdException w:name="Grid Table 5 Dark Accent 6" w:uiPriority="50"/>
+    <w:lsdException w:name="Grid Table 6 Colorful Accent 6" w:uiPriority="51"/>
+    <w:lsdException w:name="Grid Table 7 Colorful Accent 6" w:uiPriority="52"/>
+    <w:lsdException w:name="List Table 1 Light" w:uiPriority="46"/>
+    <w:lsdException w:name="List Table 2" w:uiPriority="47"/>
+    <w:lsdException w:name="List Table 3" w:uiPriority="48"/>
+    <w:lsdException w:name="List Table 4" w:uiPriority="49"/>
+    <w:lsdException w:name="List Table 5 Dark" w:uiPriority="50"/>
+    <w:lsdException w:name="List Table 6 Colorful" w:uiPriority="51"/>
+    <w:lsdException w:name="List Table 7 Colorful" w:uiPriority="52"/>
+    <w:lsdException w:name="List Table 1 Light Accent 1" w:uiPriority="46"/>
+    <w:lsdException w:name="List Table 2 Accent 1" w:uiPriority="47"/>
+    <w:lsdException w:name="List Table 3 Accent 1" w:uiPriority="48"/>
+    <w:lsdException w:name="List Table 4 Accent 1" w:uiPriority="49"/>
+    <w:lsdException w:name="List Table 5 Dark Accent 1" w:uiPriority="50"/>
+    <w:lsdException w:name="List Table 6 Colorful Accent 1" w:uiPriority="51"/>
+    <w:lsdException w:name="List Table 7 Colorful Accent 1" w:uiPriority="52"/>
+    <w:lsdException w:name="List Table 1 Light Accent 2" w:uiPriority="46"/>
+    <w:lsdException w:name="List Table 2 Accent 2" w:uiPriority="47"/>
+    <w:lsdException w:name="List Table 3 Accent 2" w:uiPriority="48"/>
+    <w:lsdException w:name="List Table 4 Accent 2" w:uiPriority="49"/>
+    <w:lsdException w:name="List Table 5 Dark Accent 2" w:uiPriority="50"/>
+    <w:lsdException w:name="List Table 6 Colorful Accent 2" w:uiPriority="51"/>
+    <w:lsdException w:name="List Table 7 Colorful Accent 2" w:uiPriority="52"/>
+    <w:lsdException w:name="List Table 1 Light Accent 3" w:uiPriority="46"/>
+    <w:lsdException w:name="List Table 2 Accent 3" w:uiPriority="47"/>
+    <w:lsdException w:name="List Table 3 Accent 3" w:uiPriority="48"/>
+    <w:lsdException w:name="List Table 4 Accent 3" w:uiPriority="49"/>
+    <w:lsdException w:name="List Table 5 Dark Accent 3" w:uiPriority="50"/>
+    <w:lsdException w:name="List Table 6 Colorful Accent 3" w:uiPriority="51"/>
+    <w:lsdException w:name="List Table 7 Colorful Accent 3" w:uiPriority="52"/>
+    <w:lsdException w:name="List Table 1 Light Accent 4" w:uiPriority="46"/>
+    <w:lsdException w:name="List Table 2 Accent 4" w:uiPriority="47"/>
+    <w:lsdException w:name="List Table 3 Accent 4" w:uiPriority="48"/>
+    <w:lsdException w:name="List Table 4 Accent 4" w:uiPriority="49"/>
+    <w:lsdException w:name="List Table 5 Dark Accent 4" w:uiPriority="50"/>
+    <w:lsdException w:name="List Table 6 Colorful Accent 4" w:uiPriority="51"/>
+    <w:lsdException w:name="List Table 7 Colorful Accent 4" w:uiPriority="52"/>
+    <w:lsdException w:name="List Table 1 Light Accent 5" w:uiPriority="46"/>
+    <w:lsdException w:name="List Table 2 Accent 5" w:uiPriority="47"/>
+    <w:lsdException w:name="List Table 3 Accent 5" w:uiPriority="48"/>
+    <w:lsdException w:name="List Table 4 Accent 5" w:uiPriority="49"/>
+    <w:lsdException w:name="List Table 5 Dark Accent 5" w:uiPriority="50"/>
+    <w:lsdException w:name="List Table 6 Colorful Accent 5" w:uiPriority="51"/>
+    <w:lsdException w:name="List Table 7 Colorful Accent 5" w:uiPriority="52"/>
+    <w:lsdException w:name="List Table 1 Light Accent 6" w:uiPriority="46"/>
+    <w:lsdException w:name="List Table 2 Accent 6" w:uiPriority="47"/>
+    <w:lsdException w:name="List Table 3 Accent 6" w:uiPriority="48"/>
+    <w:lsdException w:name="List Table 4 Accent 6" w:uiPriority="49"/>
+    <w:lsdException w:name="List Table 5 Dark Accent 6" w:uiPriority="50"/>
+    <w:lsdException w:name="List Table 6 Colorful Accent 6" w:uiPriority="51"/>
+    <w:lsdException w:name="List Table 7 Colorful Accent 6" w:uiPriority="52"/>
+    <w:lsdException w:name="Mention" w:semiHidden="1" w:unhideWhenUsed="1"/>
+    <w:lsdException w:name="Smart Hyperlink" w:semiHidden="1" w:unhideWhenUsed="1"/>
+    <w:lsdException w:name="Hashtag" w:semiHidden="1" w:unhideWhenUsed="1"/>
+    <w:lsdException w:name="Unresolved Mention" w:semiHidden="1" w:unhideWhenUsed="1"/>
   </w:latentStyles>
   <w:style w:type="paragraph" w:default="1" w:styleId="Normal">
     <w:name w:val="Normal"/>
@@ -61739,7 +63240,6 @@
     <w:uiPriority w:val="59"/>
     <w:rsid w:val="00B9002A"/>
     <w:tblPr>
-      <w:tblInd w:w="0" w:type="dxa"/>
       <w:tblBorders>
         <w:top w:val="single" w:sz="4" w:space="0" w:color="000000"/>
         <w:left w:val="single" w:sz="4" w:space="0" w:color="000000"/>
@@ -61748,12 +63248,6 @@
         <w:insideH w:val="single" w:sz="4" w:space="0" w:color="000000"/>
         <w:insideV w:val="single" w:sz="4" w:space="0" w:color="000000"/>
       </w:tblBorders>
-      <w:tblCellMar>
-        <w:top w:w="0" w:type="dxa"/>
-        <w:left w:w="108" w:type="dxa"/>
-        <w:bottom w:w="0" w:type="dxa"/>
-        <w:right w:w="108" w:type="dxa"/>
-      </w:tblCellMar>
     </w:tblPr>
   </w:style>
   <w:style w:type="paragraph" w:styleId="ListContinue2">
@@ -62413,13 +63907,12 @@
       <w:szCs w:val="24"/>
     </w:rPr>
   </w:style>
-  <w:style w:type="table" w:customStyle="1" w:styleId="GridTableLight">
-    <w:name w:val="Grid Table Light"/>
+  <w:style w:type="table" w:customStyle="1" w:styleId="TableGridLight1">
+    <w:name w:val="Table Grid Light1"/>
     <w:basedOn w:val="TableNormal"/>
     <w:uiPriority w:val="40"/>
     <w:rsid w:val="00FD06FC"/>
     <w:tblPr>
-      <w:tblInd w:w="0" w:type="dxa"/>
       <w:tblBorders>
         <w:top w:val="single" w:sz="4" w:space="0" w:color="BFBFBF" w:themeColor="background1" w:themeShade="BF"/>
         <w:left w:val="single" w:sz="4" w:space="0" w:color="BFBFBF" w:themeColor="background1" w:themeShade="BF"/>
@@ -62428,12 +63921,6 @@
         <w:insideH w:val="single" w:sz="4" w:space="0" w:color="BFBFBF" w:themeColor="background1" w:themeShade="BF"/>
         <w:insideV w:val="single" w:sz="4" w:space="0" w:color="BFBFBF" w:themeColor="background1" w:themeShade="BF"/>
       </w:tblBorders>
-      <w:tblCellMar>
-        <w:top w:w="0" w:type="dxa"/>
-        <w:left w:w="108" w:type="dxa"/>
-        <w:bottom w:w="0" w:type="dxa"/>
-        <w:right w:w="108" w:type="dxa"/>
-      </w:tblCellMar>
     </w:tblPr>
   </w:style>
   <w:style w:type="paragraph" w:styleId="Revision">
@@ -62551,19 +64038,12 @@
     <w:tblPr>
       <w:tblStyleRowBandSize w:val="1"/>
       <w:tblStyleColBandSize w:val="1"/>
-      <w:tblInd w:w="0" w:type="dxa"/>
       <w:tblBorders>
         <w:top w:val="single" w:sz="8" w:space="0" w:color="000000" w:themeColor="text1"/>
         <w:left w:val="single" w:sz="8" w:space="0" w:color="000000" w:themeColor="text1"/>
         <w:bottom w:val="single" w:sz="8" w:space="0" w:color="000000" w:themeColor="text1"/>
         <w:right w:val="single" w:sz="8" w:space="0" w:color="000000" w:themeColor="text1"/>
       </w:tblBorders>
-      <w:tblCellMar>
-        <w:top w:w="0" w:type="dxa"/>
-        <w:left w:w="108" w:type="dxa"/>
-        <w:bottom w:w="0" w:type="dxa"/>
-        <w:right w:w="108" w:type="dxa"/>
-      </w:tblCellMar>
     </w:tblPr>
     <w:tblStylePr w:type="firstRow">
       <w:pPr>
@@ -62644,21 +64124,14 @@
       <w:lang w:val="id-ID"/>
     </w:rPr>
   </w:style>
-  <w:style w:type="table" w:customStyle="1" w:styleId="PlainTable3">
-    <w:name w:val="Plain Table 3"/>
+  <w:style w:type="table" w:customStyle="1" w:styleId="PlainTable31">
+    <w:name w:val="Plain Table 31"/>
     <w:basedOn w:val="TableNormal"/>
     <w:uiPriority w:val="43"/>
     <w:rsid w:val="001A59B6"/>
     <w:tblPr>
       <w:tblStyleRowBandSize w:val="1"/>
       <w:tblStyleColBandSize w:val="1"/>
-      <w:tblInd w:w="0" w:type="dxa"/>
-      <w:tblCellMar>
-        <w:top w:w="0" w:type="dxa"/>
-        <w:left w:w="108" w:type="dxa"/>
-        <w:bottom w:w="0" w:type="dxa"/>
-        <w:right w:w="108" w:type="dxa"/>
-      </w:tblCellMar>
     </w:tblPr>
     <w:tblStylePr w:type="firstRow">
       <w:rPr>
@@ -62741,21 +64214,14 @@
       </w:tcPr>
     </w:tblStylePr>
   </w:style>
-  <w:style w:type="table" w:customStyle="1" w:styleId="PlainTable4">
-    <w:name w:val="Plain Table 4"/>
+  <w:style w:type="table" w:customStyle="1" w:styleId="PlainTable41">
+    <w:name w:val="Plain Table 41"/>
     <w:basedOn w:val="TableNormal"/>
     <w:uiPriority w:val="44"/>
     <w:rsid w:val="001A59B6"/>
     <w:tblPr>
       <w:tblStyleRowBandSize w:val="1"/>
       <w:tblStyleColBandSize w:val="1"/>
-      <w:tblInd w:w="0" w:type="dxa"/>
-      <w:tblCellMar>
-        <w:top w:w="0" w:type="dxa"/>
-        <w:left w:w="108" w:type="dxa"/>
-        <w:bottom w:w="0" w:type="dxa"/>
-        <w:right w:w="108" w:type="dxa"/>
-      </w:tblCellMar>
     </w:tblPr>
     <w:tblStylePr w:type="firstRow">
       <w:rPr>
@@ -62794,25 +64260,18 @@
       </w:tcPr>
     </w:tblStylePr>
   </w:style>
-  <w:style w:type="table" w:customStyle="1" w:styleId="PlainTable2">
-    <w:name w:val="Plain Table 2"/>
+  <w:style w:type="table" w:customStyle="1" w:styleId="PlainTable21">
+    <w:name w:val="Plain Table 21"/>
     <w:basedOn w:val="TableNormal"/>
     <w:uiPriority w:val="42"/>
     <w:rsid w:val="001A59B6"/>
     <w:tblPr>
       <w:tblStyleRowBandSize w:val="1"/>
       <w:tblStyleColBandSize w:val="1"/>
-      <w:tblInd w:w="0" w:type="dxa"/>
       <w:tblBorders>
         <w:top w:val="single" w:sz="4" w:space="0" w:color="7F7F7F" w:themeColor="text1" w:themeTint="80"/>
         <w:bottom w:val="single" w:sz="4" w:space="0" w:color="7F7F7F" w:themeColor="text1" w:themeTint="80"/>
       </w:tblBorders>
-      <w:tblCellMar>
-        <w:top w:w="0" w:type="dxa"/>
-        <w:left w:w="108" w:type="dxa"/>
-        <w:bottom w:w="0" w:type="dxa"/>
-        <w:right w:w="108" w:type="dxa"/>
-      </w:tblCellMar>
     </w:tblPr>
     <w:tblStylePr w:type="firstRow">
       <w:rPr>
@@ -62878,15 +64337,14 @@
       </w:tcPr>
     </w:tblStylePr>
   </w:style>
-  <w:style w:type="table" w:customStyle="1" w:styleId="PlainTable1">
-    <w:name w:val="Plain Table 1"/>
+  <w:style w:type="table" w:customStyle="1" w:styleId="PlainTable11">
+    <w:name w:val="Plain Table 11"/>
     <w:basedOn w:val="TableNormal"/>
     <w:uiPriority w:val="41"/>
     <w:rsid w:val="001A59B6"/>
     <w:tblPr>
       <w:tblStyleRowBandSize w:val="1"/>
       <w:tblStyleColBandSize w:val="1"/>
-      <w:tblInd w:w="0" w:type="dxa"/>
       <w:tblBorders>
         <w:top w:val="single" w:sz="4" w:space="0" w:color="BFBFBF" w:themeColor="background1" w:themeShade="BF"/>
         <w:left w:val="single" w:sz="4" w:space="0" w:color="BFBFBF" w:themeColor="background1" w:themeShade="BF"/>
@@ -62895,2518 +64353,6 @@
         <w:insideH w:val="single" w:sz="4" w:space="0" w:color="BFBFBF" w:themeColor="background1" w:themeShade="BF"/>
         <w:insideV w:val="single" w:sz="4" w:space="0" w:color="BFBFBF" w:themeColor="background1" w:themeShade="BF"/>
       </w:tblBorders>
-      <w:tblCellMar>
-        <w:top w:w="0" w:type="dxa"/>
-        <w:left w:w="108" w:type="dxa"/>
-        <w:bottom w:w="0" w:type="dxa"/>
-        <w:right w:w="108" w:type="dxa"/>
-      </w:tblCellMar>
-    </w:tblPr>
-    <w:tblStylePr w:type="firstRow">
-      <w:rPr>
-        <w:b/>
-        <w:bCs/>
-      </w:rPr>
-    </w:tblStylePr>
-    <w:tblStylePr w:type="lastRow">
-      <w:rPr>
-        <w:b/>
-        <w:bCs/>
-      </w:rPr>
-      <w:tblPr/>
-      <w:tcPr>
-        <w:tcBorders>
-          <w:top w:val="double" w:sz="4" w:space="0" w:color="BFBFBF" w:themeColor="background1" w:themeShade="BF"/>
-        </w:tcBorders>
-      </w:tcPr>
-    </w:tblStylePr>
-    <w:tblStylePr w:type="firstCol">
-      <w:rPr>
-        <w:b/>
-        <w:bCs/>
-      </w:rPr>
-    </w:tblStylePr>
-    <w:tblStylePr w:type="lastCol">
-      <w:rPr>
-        <w:b/>
-        <w:bCs/>
-      </w:rPr>
-    </w:tblStylePr>
-    <w:tblStylePr w:type="band1Vert">
-      <w:tblPr/>
-      <w:tcPr>
-        <w:shd w:val="clear" w:color="auto" w:fill="F2F2F2" w:themeFill="background1" w:themeFillShade="F2"/>
-      </w:tcPr>
-    </w:tblStylePr>
-    <w:tblStylePr w:type="band1Horz">
-      <w:tblPr/>
-      <w:tcPr>
-        <w:shd w:val="clear" w:color="auto" w:fill="F2F2F2" w:themeFill="background1" w:themeFillShade="F2"/>
-      </w:tcPr>
-    </w:tblStylePr>
-  </w:style>
-  <w:style w:type="character" w:styleId="Emphasis">
-    <w:name w:val="Emphasis"/>
-    <w:basedOn w:val="DefaultParagraphFont"/>
-    <w:uiPriority w:val="20"/>
-    <w:qFormat/>
-    <w:rsid w:val="00394BEE"/>
-    <w:rPr>
-      <w:i/>
-      <w:iCs/>
-    </w:rPr>
-  </w:style>
-  <w:style w:type="character" w:customStyle="1" w:styleId="apple-converted-space">
-    <w:name w:val="apple-converted-space"/>
-    <w:basedOn w:val="DefaultParagraphFont"/>
-    <w:rsid w:val="00394BEE"/>
-  </w:style>
-  <w:style w:type="paragraph" w:styleId="TOC4">
-    <w:name w:val="toc 4"/>
-    <w:basedOn w:val="Normal"/>
-    <w:next w:val="Normal"/>
-    <w:autoRedefine/>
-    <w:uiPriority w:val="39"/>
-    <w:unhideWhenUsed/>
-    <w:rsid w:val="007B0A51"/>
-    <w:pPr>
-      <w:spacing w:after="100"/>
-      <w:ind w:left="720"/>
-      <w:jc w:val="left"/>
-    </w:pPr>
-    <w:rPr>
-      <w:rFonts w:asciiTheme="minorHAnsi" w:eastAsiaTheme="minorEastAsia" w:hAnsiTheme="minorHAnsi" w:cstheme="minorBidi"/>
-      <w:szCs w:val="24"/>
-      <w:lang w:val="en-US"/>
-    </w:rPr>
-  </w:style>
-  <w:style w:type="paragraph" w:styleId="TOC5">
-    <w:name w:val="toc 5"/>
-    <w:basedOn w:val="Normal"/>
-    <w:next w:val="Normal"/>
-    <w:autoRedefine/>
-    <w:uiPriority w:val="39"/>
-    <w:unhideWhenUsed/>
-    <w:rsid w:val="007B0A51"/>
-    <w:pPr>
-      <w:spacing w:after="100"/>
-      <w:ind w:left="960"/>
-      <w:jc w:val="left"/>
-    </w:pPr>
-    <w:rPr>
-      <w:rFonts w:asciiTheme="minorHAnsi" w:eastAsiaTheme="minorEastAsia" w:hAnsiTheme="minorHAnsi" w:cstheme="minorBidi"/>
-      <w:szCs w:val="24"/>
-      <w:lang w:val="en-US"/>
-    </w:rPr>
-  </w:style>
-  <w:style w:type="paragraph" w:styleId="TOC6">
-    <w:name w:val="toc 6"/>
-    <w:basedOn w:val="Normal"/>
-    <w:next w:val="Normal"/>
-    <w:autoRedefine/>
-    <w:uiPriority w:val="39"/>
-    <w:unhideWhenUsed/>
-    <w:rsid w:val="007B0A51"/>
-    <w:pPr>
-      <w:spacing w:after="100"/>
-      <w:ind w:left="1200"/>
-      <w:jc w:val="left"/>
-    </w:pPr>
-    <w:rPr>
-      <w:rFonts w:asciiTheme="minorHAnsi" w:eastAsiaTheme="minorEastAsia" w:hAnsiTheme="minorHAnsi" w:cstheme="minorBidi"/>
-      <w:szCs w:val="24"/>
-      <w:lang w:val="en-US"/>
-    </w:rPr>
-  </w:style>
-  <w:style w:type="paragraph" w:styleId="TOC7">
-    <w:name w:val="toc 7"/>
-    <w:basedOn w:val="Normal"/>
-    <w:next w:val="Normal"/>
-    <w:autoRedefine/>
-    <w:uiPriority w:val="39"/>
-    <w:unhideWhenUsed/>
-    <w:rsid w:val="007B0A51"/>
-    <w:pPr>
-      <w:spacing w:after="100"/>
-      <w:ind w:left="1440"/>
-      <w:jc w:val="left"/>
-    </w:pPr>
-    <w:rPr>
-      <w:rFonts w:asciiTheme="minorHAnsi" w:eastAsiaTheme="minorEastAsia" w:hAnsiTheme="minorHAnsi" w:cstheme="minorBidi"/>
-      <w:szCs w:val="24"/>
-      <w:lang w:val="en-US"/>
-    </w:rPr>
-  </w:style>
-  <w:style w:type="paragraph" w:styleId="TOC8">
-    <w:name w:val="toc 8"/>
-    <w:basedOn w:val="Normal"/>
-    <w:next w:val="Normal"/>
-    <w:autoRedefine/>
-    <w:uiPriority w:val="39"/>
-    <w:unhideWhenUsed/>
-    <w:rsid w:val="007B0A51"/>
-    <w:pPr>
-      <w:spacing w:after="100"/>
-      <w:ind w:left="1680"/>
-      <w:jc w:val="left"/>
-    </w:pPr>
-    <w:rPr>
-      <w:rFonts w:asciiTheme="minorHAnsi" w:eastAsiaTheme="minorEastAsia" w:hAnsiTheme="minorHAnsi" w:cstheme="minorBidi"/>
-      <w:szCs w:val="24"/>
-      <w:lang w:val="en-US"/>
-    </w:rPr>
-  </w:style>
-  <w:style w:type="paragraph" w:styleId="TOC9">
-    <w:name w:val="toc 9"/>
-    <w:basedOn w:val="Normal"/>
-    <w:next w:val="Normal"/>
-    <w:autoRedefine/>
-    <w:uiPriority w:val="39"/>
-    <w:unhideWhenUsed/>
-    <w:rsid w:val="007B0A51"/>
-    <w:pPr>
-      <w:spacing w:after="100"/>
-      <w:ind w:left="1920"/>
-      <w:jc w:val="left"/>
-    </w:pPr>
-    <w:rPr>
-      <w:rFonts w:asciiTheme="minorHAnsi" w:eastAsiaTheme="minorEastAsia" w:hAnsiTheme="minorHAnsi" w:cstheme="minorBidi"/>
-      <w:szCs w:val="24"/>
-      <w:lang w:val="en-US"/>
-    </w:rPr>
-  </w:style>
-</w:styles>
-</file>
-
-<file path=word/stylesWithEffects.xml><?xml version="1.0" encoding="utf-8"?>
-<w:styles xmlns:wpc="http://schemas.microsoft.com/office/word/2010/wordprocessingCanvas" xmlns:mc="http://schemas.openxmlformats.org/markup-compatibility/2006" xmlns:o="urn:schemas-microsoft-com:office:office" xmlns:r="http://schemas.openxmlformats.org/officeDocument/2006/relationships" xmlns:m="http://schemas.openxmlformats.org/officeDocument/2006/math" xmlns:v="urn:schemas-microsoft-com:vml" xmlns:wp14="http://schemas.microsoft.com/office/word/2010/wordprocessingDrawing" xmlns:wp="http://schemas.openxmlformats.org/drawingml/2006/wordprocessingDrawing" xmlns:w10="urn:schemas-microsoft-com:office:word" xmlns:w="http://schemas.openxmlformats.org/wordprocessingml/2006/main" xmlns:w14="http://schemas.microsoft.com/office/word/2010/wordml" xmlns:wpg="http://schemas.microsoft.com/office/word/2010/wordprocessingGroup" xmlns:wpi="http://schemas.microsoft.com/office/word/2010/wordprocessingInk" xmlns:wne="http://schemas.microsoft.com/office/word/2006/wordml" xmlns:wps="http://schemas.microsoft.com/office/word/2010/wordprocessingShape" mc:Ignorable="w14 wp14">
-  <w:docDefaults>
-    <w:rPrDefault>
-      <w:rPr>
-        <w:rFonts w:ascii="Calibri" w:eastAsia="Calibri" w:hAnsi="Calibri" w:cs="Arial"/>
-        <w:lang w:val="en-US" w:eastAsia="en-US" w:bidi="ar-SA"/>
-      </w:rPr>
-    </w:rPrDefault>
-    <w:pPrDefault/>
-  </w:docDefaults>
-  <w:latentStyles w:defLockedState="0" w:defUIPriority="99" w:defSemiHidden="1" w:defUnhideWhenUsed="1" w:defQFormat="0" w:count="267">
-    <w:lsdException w:name="Normal" w:semiHidden="0" w:uiPriority="0" w:unhideWhenUsed="0" w:qFormat="1"/>
-    <w:lsdException w:name="heading 1" w:semiHidden="0" w:uiPriority="9" w:unhideWhenUsed="0"/>
-    <w:lsdException w:name="heading 2" w:uiPriority="9" w:qFormat="1"/>
-    <w:lsdException w:name="heading 3" w:uiPriority="9" w:qFormat="1"/>
-    <w:lsdException w:name="heading 4" w:uiPriority="9" w:qFormat="1"/>
-    <w:lsdException w:name="heading 5" w:uiPriority="9" w:qFormat="1"/>
-    <w:lsdException w:name="heading 6" w:uiPriority="9" w:qFormat="1"/>
-    <w:lsdException w:name="heading 7" w:uiPriority="9" w:qFormat="1"/>
-    <w:lsdException w:name="heading 8" w:uiPriority="9" w:qFormat="1"/>
-    <w:lsdException w:name="heading 9" w:uiPriority="9" w:qFormat="1"/>
-    <w:lsdException w:name="toc 1" w:uiPriority="39"/>
-    <w:lsdException w:name="toc 2" w:uiPriority="39"/>
-    <w:lsdException w:name="toc 3" w:uiPriority="39"/>
-    <w:lsdException w:name="toc 4" w:uiPriority="39"/>
-    <w:lsdException w:name="toc 5" w:uiPriority="39"/>
-    <w:lsdException w:name="toc 6" w:uiPriority="39"/>
-    <w:lsdException w:name="toc 7" w:uiPriority="39"/>
-    <w:lsdException w:name="toc 8" w:uiPriority="39"/>
-    <w:lsdException w:name="toc 9" w:uiPriority="39"/>
-    <w:lsdException w:name="caption" w:uiPriority="35" w:qFormat="1"/>
-    <w:lsdException w:name="Title" w:semiHidden="0" w:uiPriority="10" w:unhideWhenUsed="0" w:qFormat="1"/>
-    <w:lsdException w:name="Default Paragraph Font" w:uiPriority="1"/>
-    <w:lsdException w:name="Body Text" w:uiPriority="0"/>
-    <w:lsdException w:name="Body Text Indent" w:uiPriority="0" w:qFormat="1"/>
-    <w:lsdException w:name="Subtitle" w:semiHidden="0" w:uiPriority="11" w:unhideWhenUsed="0" w:qFormat="1"/>
-    <w:lsdException w:name="Body Text First Indent" w:uiPriority="0" w:qFormat="1"/>
-    <w:lsdException w:name="Strong" w:semiHidden="0" w:uiPriority="22" w:unhideWhenUsed="0" w:qFormat="1"/>
-    <w:lsdException w:name="Emphasis" w:semiHidden="0" w:uiPriority="20" w:unhideWhenUsed="0" w:qFormat="1"/>
-    <w:lsdException w:name="Table Grid" w:semiHidden="0" w:uiPriority="59" w:unhideWhenUsed="0"/>
-    <w:lsdException w:name="Placeholder Text" w:unhideWhenUsed="0"/>
-    <w:lsdException w:name="No Spacing" w:semiHidden="0" w:uiPriority="1" w:unhideWhenUsed="0" w:qFormat="1"/>
-    <w:lsdException w:name="Light Shading" w:semiHidden="0" w:uiPriority="60" w:unhideWhenUsed="0"/>
-    <w:lsdException w:name="Light List" w:semiHidden="0" w:uiPriority="61" w:unhideWhenUsed="0"/>
-    <w:lsdException w:name="Light Grid" w:semiHidden="0" w:uiPriority="62" w:unhideWhenUsed="0"/>
-    <w:lsdException w:name="Medium Shading 1" w:semiHidden="0" w:uiPriority="63" w:unhideWhenUsed="0"/>
-    <w:lsdException w:name="Medium Shading 2" w:semiHidden="0" w:uiPriority="64" w:unhideWhenUsed="0"/>
-    <w:lsdException w:name="Medium List 1" w:semiHidden="0" w:uiPriority="65" w:unhideWhenUsed="0"/>
-    <w:lsdException w:name="Medium List 2" w:semiHidden="0" w:uiPriority="66" w:unhideWhenUsed="0"/>
-    <w:lsdException w:name="Medium Grid 1" w:semiHidden="0" w:uiPriority="67" w:unhideWhenUsed="0"/>
-    <w:lsdException w:name="Medium Grid 2" w:semiHidden="0" w:uiPriority="68" w:unhideWhenUsed="0"/>
-    <w:lsdException w:name="Medium Grid 3" w:semiHidden="0" w:uiPriority="69" w:unhideWhenUsed="0"/>
-    <w:lsdException w:name="Dark List" w:semiHidden="0" w:uiPriority="70" w:unhideWhenUsed="0"/>
-    <w:lsdException w:name="Colorful Shading" w:semiHidden="0" w:uiPriority="71" w:unhideWhenUsed="0"/>
-    <w:lsdException w:name="Colorful List" w:semiHidden="0" w:uiPriority="72" w:unhideWhenUsed="0"/>
-    <w:lsdException w:name="Colorful Grid" w:semiHidden="0" w:uiPriority="73" w:unhideWhenUsed="0"/>
-    <w:lsdException w:name="Light Shading Accent 1" w:semiHidden="0" w:uiPriority="60" w:unhideWhenUsed="0"/>
-    <w:lsdException w:name="Light List Accent 1" w:semiHidden="0" w:uiPriority="61" w:unhideWhenUsed="0"/>
-    <w:lsdException w:name="Light Grid Accent 1" w:semiHidden="0" w:uiPriority="62" w:unhideWhenUsed="0"/>
-    <w:lsdException w:name="Medium Shading 1 Accent 1" w:semiHidden="0" w:uiPriority="63" w:unhideWhenUsed="0"/>
-    <w:lsdException w:name="Medium Shading 2 Accent 1" w:semiHidden="0" w:uiPriority="64" w:unhideWhenUsed="0"/>
-    <w:lsdException w:name="Medium List 1 Accent 1" w:semiHidden="0" w:uiPriority="65" w:unhideWhenUsed="0"/>
-    <w:lsdException w:name="Revision" w:unhideWhenUsed="0"/>
-    <w:lsdException w:name="List Paragraph" w:semiHidden="0" w:uiPriority="34" w:unhideWhenUsed="0" w:qFormat="1"/>
-    <w:lsdException w:name="Quote" w:semiHidden="0" w:uiPriority="29" w:unhideWhenUsed="0" w:qFormat="1"/>
-    <w:lsdException w:name="Intense Quote" w:semiHidden="0" w:uiPriority="30" w:unhideWhenUsed="0" w:qFormat="1"/>
-    <w:lsdException w:name="Medium List 2 Accent 1" w:semiHidden="0" w:uiPriority="66" w:unhideWhenUsed="0"/>
-    <w:lsdException w:name="Medium Grid 1 Accent 1" w:semiHidden="0" w:uiPriority="67" w:unhideWhenUsed="0"/>
-    <w:lsdException w:name="Medium Grid 2 Accent 1" w:semiHidden="0" w:uiPriority="68" w:unhideWhenUsed="0"/>
-    <w:lsdException w:name="Medium Grid 3 Accent 1" w:semiHidden="0" w:uiPriority="69" w:unhideWhenUsed="0"/>
-    <w:lsdException w:name="Dark List Accent 1" w:semiHidden="0" w:uiPriority="70" w:unhideWhenUsed="0"/>
-    <w:lsdException w:name="Colorful Shading Accent 1" w:semiHidden="0" w:uiPriority="71" w:unhideWhenUsed="0"/>
-    <w:lsdException w:name="Colorful List Accent 1" w:semiHidden="0" w:uiPriority="72" w:unhideWhenUsed="0"/>
-    <w:lsdException w:name="Colorful Grid Accent 1" w:semiHidden="0" w:uiPriority="73" w:unhideWhenUsed="0"/>
-    <w:lsdException w:name="Light Shading Accent 2" w:semiHidden="0" w:uiPriority="60" w:unhideWhenUsed="0"/>
-    <w:lsdException w:name="Light List Accent 2" w:semiHidden="0" w:uiPriority="61" w:unhideWhenUsed="0"/>
-    <w:lsdException w:name="Light Grid Accent 2" w:semiHidden="0" w:uiPriority="62" w:unhideWhenUsed="0"/>
-    <w:lsdException w:name="Medium Shading 1 Accent 2" w:semiHidden="0" w:uiPriority="63" w:unhideWhenUsed="0"/>
-    <w:lsdException w:name="Medium Shading 2 Accent 2" w:semiHidden="0" w:uiPriority="64" w:unhideWhenUsed="0"/>
-    <w:lsdException w:name="Medium List 1 Accent 2" w:semiHidden="0" w:uiPriority="65" w:unhideWhenUsed="0"/>
-    <w:lsdException w:name="Medium List 2 Accent 2" w:semiHidden="0" w:uiPriority="66" w:unhideWhenUsed="0"/>
-    <w:lsdException w:name="Medium Grid 1 Accent 2" w:semiHidden="0" w:uiPriority="67" w:unhideWhenUsed="0"/>
-    <w:lsdException w:name="Medium Grid 2 Accent 2" w:semiHidden="0" w:uiPriority="68" w:unhideWhenUsed="0"/>
-    <w:lsdException w:name="Medium Grid 3 Accent 2" w:semiHidden="0" w:uiPriority="69" w:unhideWhenUsed="0"/>
-    <w:lsdException w:name="Dark List Accent 2" w:semiHidden="0" w:uiPriority="70" w:unhideWhenUsed="0"/>
-    <w:lsdException w:name="Colorful Shading Accent 2" w:semiHidden="0" w:uiPriority="71" w:unhideWhenUsed="0"/>
-    <w:lsdException w:name="Colorful List Accent 2" w:semiHidden="0" w:uiPriority="72" w:unhideWhenUsed="0"/>
-    <w:lsdException w:name="Colorful Grid Accent 2" w:semiHidden="0" w:uiPriority="73" w:unhideWhenUsed="0"/>
-    <w:lsdException w:name="Light Shading Accent 3" w:semiHidden="0" w:uiPriority="60" w:unhideWhenUsed="0"/>
-    <w:lsdException w:name="Light List Accent 3" w:semiHidden="0" w:uiPriority="61" w:unhideWhenUsed="0"/>
-    <w:lsdException w:name="Light Grid Accent 3" w:semiHidden="0" w:uiPriority="62" w:unhideWhenUsed="0"/>
-    <w:lsdException w:name="Medium Shading 1 Accent 3" w:semiHidden="0" w:uiPriority="63" w:unhideWhenUsed="0"/>
-    <w:lsdException w:name="Medium Shading 2 Accent 3" w:semiHidden="0" w:uiPriority="64" w:unhideWhenUsed="0"/>
-    <w:lsdException w:name="Medium List 1 Accent 3" w:semiHidden="0" w:uiPriority="65" w:unhideWhenUsed="0"/>
-    <w:lsdException w:name="Medium List 2 Accent 3" w:semiHidden="0" w:uiPriority="66" w:unhideWhenUsed="0"/>
-    <w:lsdException w:name="Medium Grid 1 Accent 3" w:semiHidden="0" w:uiPriority="67" w:unhideWhenUsed="0"/>
-    <w:lsdException w:name="Medium Grid 2 Accent 3" w:semiHidden="0" w:uiPriority="68" w:unhideWhenUsed="0"/>
-    <w:lsdException w:name="Medium Grid 3 Accent 3" w:semiHidden="0" w:uiPriority="69" w:unhideWhenUsed="0"/>
-    <w:lsdException w:name="Dark List Accent 3" w:semiHidden="0" w:uiPriority="70" w:unhideWhenUsed="0"/>
-    <w:lsdException w:name="Colorful Shading Accent 3" w:semiHidden="0" w:uiPriority="71" w:unhideWhenUsed="0"/>
-    <w:lsdException w:name="Colorful List Accent 3" w:semiHidden="0" w:uiPriority="72" w:unhideWhenUsed="0"/>
-    <w:lsdException w:name="Colorful Grid Accent 3" w:semiHidden="0" w:uiPriority="73" w:unhideWhenUsed="0"/>
-    <w:lsdException w:name="Light Shading Accent 4" w:semiHidden="0" w:uiPriority="60" w:unhideWhenUsed="0"/>
-    <w:lsdException w:name="Light List Accent 4" w:semiHidden="0" w:uiPriority="61" w:unhideWhenUsed="0"/>
-    <w:lsdException w:name="Light Grid Accent 4" w:semiHidden="0" w:uiPriority="62" w:unhideWhenUsed="0"/>
-    <w:lsdException w:name="Medium Shading 1 Accent 4" w:semiHidden="0" w:uiPriority="63" w:unhideWhenUsed="0"/>
-    <w:lsdException w:name="Medium Shading 2 Accent 4" w:semiHidden="0" w:uiPriority="64" w:unhideWhenUsed="0"/>
-    <w:lsdException w:name="Medium List 1 Accent 4" w:semiHidden="0" w:uiPriority="65" w:unhideWhenUsed="0"/>
-    <w:lsdException w:name="Medium List 2 Accent 4" w:semiHidden="0" w:uiPriority="66" w:unhideWhenUsed="0"/>
-    <w:lsdException w:name="Medium Grid 1 Accent 4" w:semiHidden="0" w:uiPriority="67" w:unhideWhenUsed="0"/>
-    <w:lsdException w:name="Medium Grid 2 Accent 4" w:semiHidden="0" w:uiPriority="68" w:unhideWhenUsed="0"/>
-    <w:lsdException w:name="Medium Grid 3 Accent 4" w:semiHidden="0" w:uiPriority="69" w:unhideWhenUsed="0"/>
-    <w:lsdException w:name="Dark List Accent 4" w:semiHidden="0" w:uiPriority="70" w:unhideWhenUsed="0"/>
-    <w:lsdException w:name="Colorful Shading Accent 4" w:semiHidden="0" w:uiPriority="71" w:unhideWhenUsed="0"/>
-    <w:lsdException w:name="Colorful List Accent 4" w:semiHidden="0" w:uiPriority="72" w:unhideWhenUsed="0"/>
-    <w:lsdException w:name="Colorful Grid Accent 4" w:semiHidden="0" w:uiPriority="73" w:unhideWhenUsed="0"/>
-    <w:lsdException w:name="Light Shading Accent 5" w:semiHidden="0" w:uiPriority="60" w:unhideWhenUsed="0"/>
-    <w:lsdException w:name="Light List Accent 5" w:semiHidden="0" w:uiPriority="61" w:unhideWhenUsed="0"/>
-    <w:lsdException w:name="Light Grid Accent 5" w:semiHidden="0" w:uiPriority="62" w:unhideWhenUsed="0"/>
-    <w:lsdException w:name="Medium Shading 1 Accent 5" w:semiHidden="0" w:uiPriority="63" w:unhideWhenUsed="0"/>
-    <w:lsdException w:name="Medium Shading 2 Accent 5" w:semiHidden="0" w:uiPriority="64" w:unhideWhenUsed="0"/>
-    <w:lsdException w:name="Medium List 1 Accent 5" w:semiHidden="0" w:uiPriority="65" w:unhideWhenUsed="0"/>
-    <w:lsdException w:name="Medium List 2 Accent 5" w:semiHidden="0" w:uiPriority="66" w:unhideWhenUsed="0"/>
-    <w:lsdException w:name="Medium Grid 1 Accent 5" w:semiHidden="0" w:uiPriority="67" w:unhideWhenUsed="0"/>
-    <w:lsdException w:name="Medium Grid 2 Accent 5" w:semiHidden="0" w:uiPriority="68" w:unhideWhenUsed="0"/>
-    <w:lsdException w:name="Medium Grid 3 Accent 5" w:semiHidden="0" w:uiPriority="69" w:unhideWhenUsed="0"/>
-    <w:lsdException w:name="Dark List Accent 5" w:semiHidden="0" w:uiPriority="70" w:unhideWhenUsed="0"/>
-    <w:lsdException w:name="Colorful Shading Accent 5" w:semiHidden="0" w:uiPriority="71" w:unhideWhenUsed="0"/>
-    <w:lsdException w:name="Colorful List Accent 5" w:semiHidden="0" w:uiPriority="72" w:unhideWhenUsed="0"/>
-    <w:lsdException w:name="Colorful Grid Accent 5" w:semiHidden="0" w:uiPriority="73" w:unhideWhenUsed="0"/>
-    <w:lsdException w:name="Light Shading Accent 6" w:semiHidden="0" w:uiPriority="60" w:unhideWhenUsed="0"/>
-    <w:lsdException w:name="Light List Accent 6" w:semiHidden="0" w:uiPriority="61" w:unhideWhenUsed="0"/>
-    <w:lsdException w:name="Light Grid Accent 6" w:semiHidden="0" w:uiPriority="62" w:unhideWhenUsed="0"/>
-    <w:lsdException w:name="Medium Shading 1 Accent 6" w:semiHidden="0" w:uiPriority="63" w:unhideWhenUsed="0"/>
-    <w:lsdException w:name="Medium Shading 2 Accent 6" w:semiHidden="0" w:uiPriority="64" w:unhideWhenUsed="0"/>
-    <w:lsdException w:name="Medium List 1 Accent 6" w:semiHidden="0" w:uiPriority="65" w:unhideWhenUsed="0"/>
-    <w:lsdException w:name="Medium List 2 Accent 6" w:semiHidden="0" w:uiPriority="66" w:unhideWhenUsed="0"/>
-    <w:lsdException w:name="Medium Grid 1 Accent 6" w:semiHidden="0" w:uiPriority="67" w:unhideWhenUsed="0"/>
-    <w:lsdException w:name="Medium Grid 2 Accent 6" w:semiHidden="0" w:uiPriority="68" w:unhideWhenUsed="0"/>
-    <w:lsdException w:name="Medium Grid 3 Accent 6" w:semiHidden="0" w:uiPriority="69" w:unhideWhenUsed="0"/>
-    <w:lsdException w:name="Dark List Accent 6" w:semiHidden="0" w:uiPriority="70" w:unhideWhenUsed="0"/>
-    <w:lsdException w:name="Colorful Shading Accent 6" w:semiHidden="0" w:uiPriority="71" w:unhideWhenUsed="0"/>
-    <w:lsdException w:name="Colorful List Accent 6" w:semiHidden="0" w:uiPriority="72" w:unhideWhenUsed="0"/>
-    <w:lsdException w:name="Colorful Grid Accent 6" w:semiHidden="0" w:uiPriority="73" w:unhideWhenUsed="0"/>
-    <w:lsdException w:name="Subtle Emphasis" w:semiHidden="0" w:uiPriority="19" w:unhideWhenUsed="0" w:qFormat="1"/>
-    <w:lsdException w:name="Intense Emphasis" w:semiHidden="0" w:uiPriority="21" w:unhideWhenUsed="0" w:qFormat="1"/>
-    <w:lsdException w:name="Subtle Reference" w:semiHidden="0" w:uiPriority="31" w:unhideWhenUsed="0" w:qFormat="1"/>
-    <w:lsdException w:name="Intense Reference" w:semiHidden="0" w:uiPriority="32" w:unhideWhenUsed="0" w:qFormat="1"/>
-    <w:lsdException w:name="Book Title" w:semiHidden="0" w:uiPriority="33" w:unhideWhenUsed="0" w:qFormat="1"/>
-    <w:lsdException w:name="Bibliography" w:uiPriority="37"/>
-    <w:lsdException w:name="TOC Heading" w:uiPriority="39" w:qFormat="1"/>
-  </w:latentStyles>
-  <w:style w:type="paragraph" w:default="1" w:styleId="Normal">
-    <w:name w:val="Normal"/>
-    <w:qFormat/>
-    <w:rsid w:val="002B78B8"/>
-    <w:pPr>
-      <w:spacing w:after="120"/>
-      <w:jc w:val="both"/>
-    </w:pPr>
-    <w:rPr>
-      <w:sz w:val="24"/>
-      <w:szCs w:val="22"/>
-      <w:lang w:val="id-ID"/>
-    </w:rPr>
-  </w:style>
-  <w:style w:type="paragraph" w:styleId="Heading1">
-    <w:name w:val="heading 1"/>
-    <w:basedOn w:val="Normal"/>
-    <w:next w:val="BodyText"/>
-    <w:link w:val="Heading1Char"/>
-    <w:uiPriority w:val="9"/>
-    <w:rsid w:val="00115296"/>
-    <w:pPr>
-      <w:keepNext/>
-      <w:keepLines/>
-      <w:pageBreakBefore/>
-      <w:numPr>
-        <w:numId w:val="5"/>
-      </w:numPr>
-      <w:spacing w:after="360"/>
-      <w:ind w:left="1843" w:firstLine="0"/>
-      <w:jc w:val="center"/>
-      <w:outlineLvl w:val="0"/>
-    </w:pPr>
-    <w:rPr>
-      <w:rFonts w:eastAsia="Times New Roman" w:cs="Times New Roman"/>
-      <w:b/>
-      <w:bCs/>
-      <w:caps/>
-      <w:sz w:val="32"/>
-      <w:szCs w:val="28"/>
-    </w:rPr>
-  </w:style>
-  <w:style w:type="paragraph" w:styleId="Heading2">
-    <w:name w:val="heading 2"/>
-    <w:basedOn w:val="Normal"/>
-    <w:next w:val="BodyText"/>
-    <w:link w:val="Heading2Char"/>
-    <w:uiPriority w:val="9"/>
-    <w:unhideWhenUsed/>
-    <w:qFormat/>
-    <w:rsid w:val="00B668A4"/>
-    <w:pPr>
-      <w:keepNext/>
-      <w:keepLines/>
-      <w:numPr>
-        <w:ilvl w:val="1"/>
-        <w:numId w:val="5"/>
-      </w:numPr>
-      <w:spacing w:before="240"/>
-      <w:jc w:val="left"/>
-      <w:outlineLvl w:val="1"/>
-    </w:pPr>
-    <w:rPr>
-      <w:rFonts w:eastAsia="Times New Roman" w:cs="Times New Roman"/>
-      <w:b/>
-      <w:bCs/>
-      <w:sz w:val="28"/>
-      <w:szCs w:val="26"/>
-      <w:lang w:val="en-US"/>
-    </w:rPr>
-  </w:style>
-  <w:style w:type="paragraph" w:styleId="Heading3">
-    <w:name w:val="heading 3"/>
-    <w:basedOn w:val="Normal"/>
-    <w:next w:val="BodyText"/>
-    <w:link w:val="Heading3Char"/>
-    <w:uiPriority w:val="9"/>
-    <w:unhideWhenUsed/>
-    <w:qFormat/>
-    <w:rsid w:val="00776386"/>
-    <w:pPr>
-      <w:keepNext/>
-      <w:keepLines/>
-      <w:numPr>
-        <w:ilvl w:val="2"/>
-        <w:numId w:val="5"/>
-      </w:numPr>
-      <w:spacing w:before="180"/>
-      <w:jc w:val="left"/>
-      <w:outlineLvl w:val="2"/>
-    </w:pPr>
-    <w:rPr>
-      <w:rFonts w:eastAsia="Times New Roman" w:cs="Times New Roman"/>
-      <w:b/>
-      <w:bCs/>
-      <w:sz w:val="26"/>
-    </w:rPr>
-  </w:style>
-  <w:style w:type="paragraph" w:styleId="Heading4">
-    <w:name w:val="heading 4"/>
-    <w:basedOn w:val="Normal"/>
-    <w:next w:val="Normal"/>
-    <w:link w:val="Heading4Char"/>
-    <w:uiPriority w:val="9"/>
-    <w:unhideWhenUsed/>
-    <w:qFormat/>
-    <w:rsid w:val="00DB0C6B"/>
-    <w:pPr>
-      <w:keepNext/>
-      <w:keepLines/>
-      <w:numPr>
-        <w:ilvl w:val="3"/>
-        <w:numId w:val="5"/>
-      </w:numPr>
-      <w:spacing w:before="180"/>
-      <w:jc w:val="left"/>
-      <w:outlineLvl w:val="3"/>
-    </w:pPr>
-    <w:rPr>
-      <w:rFonts w:eastAsia="Times New Roman" w:cs="Times New Roman"/>
-      <w:b/>
-      <w:bCs/>
-      <w:i/>
-      <w:iCs/>
-    </w:rPr>
-  </w:style>
-  <w:style w:type="paragraph" w:styleId="Heading5">
-    <w:name w:val="heading 5"/>
-    <w:basedOn w:val="Normal"/>
-    <w:next w:val="Normal"/>
-    <w:link w:val="Heading5Char"/>
-    <w:uiPriority w:val="9"/>
-    <w:unhideWhenUsed/>
-    <w:qFormat/>
-    <w:rsid w:val="007065D8"/>
-    <w:pPr>
-      <w:spacing w:before="240" w:after="60"/>
-      <w:outlineLvl w:val="4"/>
-    </w:pPr>
-    <w:rPr>
-      <w:rFonts w:eastAsia="Times New Roman"/>
-      <w:b/>
-      <w:bCs/>
-      <w:i/>
-      <w:iCs/>
-      <w:sz w:val="26"/>
-      <w:szCs w:val="26"/>
-    </w:rPr>
-  </w:style>
-  <w:style w:type="paragraph" w:styleId="Heading8">
-    <w:name w:val="heading 8"/>
-    <w:basedOn w:val="Normal"/>
-    <w:next w:val="Normal"/>
-    <w:link w:val="Heading8Char"/>
-    <w:uiPriority w:val="9"/>
-    <w:semiHidden/>
-    <w:unhideWhenUsed/>
-    <w:qFormat/>
-    <w:rsid w:val="00DE3111"/>
-    <w:pPr>
-      <w:spacing w:before="240" w:after="60"/>
-      <w:outlineLvl w:val="7"/>
-    </w:pPr>
-    <w:rPr>
-      <w:rFonts w:eastAsia="Times New Roman"/>
-      <w:i/>
-      <w:iCs/>
-      <w:szCs w:val="24"/>
-    </w:rPr>
-  </w:style>
-  <w:style w:type="character" w:default="1" w:styleId="DefaultParagraphFont">
-    <w:name w:val="Default Paragraph Font"/>
-    <w:uiPriority w:val="1"/>
-    <w:semiHidden/>
-    <w:unhideWhenUsed/>
-  </w:style>
-  <w:style w:type="table" w:default="1" w:styleId="TableNormal">
-    <w:name w:val="Normal Table"/>
-    <w:uiPriority w:val="99"/>
-    <w:semiHidden/>
-    <w:unhideWhenUsed/>
-    <w:tblPr>
-      <w:tblInd w:w="0" w:type="dxa"/>
-      <w:tblCellMar>
-        <w:top w:w="0" w:type="dxa"/>
-        <w:left w:w="108" w:type="dxa"/>
-        <w:bottom w:w="0" w:type="dxa"/>
-        <w:right w:w="108" w:type="dxa"/>
-      </w:tblCellMar>
-    </w:tblPr>
-  </w:style>
-  <w:style w:type="numbering" w:default="1" w:styleId="NoList">
-    <w:name w:val="No List"/>
-    <w:uiPriority w:val="99"/>
-    <w:semiHidden/>
-    <w:unhideWhenUsed/>
-  </w:style>
-  <w:style w:type="character" w:customStyle="1" w:styleId="Heading1Char">
-    <w:name w:val="Heading 1 Char"/>
-    <w:link w:val="Heading1"/>
-    <w:uiPriority w:val="9"/>
-    <w:rsid w:val="00115296"/>
-    <w:rPr>
-      <w:rFonts w:eastAsia="Times New Roman" w:cs="Times New Roman"/>
-      <w:b/>
-      <w:bCs/>
-      <w:caps/>
-      <w:sz w:val="32"/>
-      <w:szCs w:val="28"/>
-      <w:lang w:val="id-ID"/>
-    </w:rPr>
-  </w:style>
-  <w:style w:type="character" w:customStyle="1" w:styleId="Heading2Char">
-    <w:name w:val="Heading 2 Char"/>
-    <w:link w:val="Heading2"/>
-    <w:uiPriority w:val="9"/>
-    <w:rsid w:val="00B668A4"/>
-    <w:rPr>
-      <w:rFonts w:eastAsia="Times New Roman" w:cs="Times New Roman"/>
-      <w:b/>
-      <w:bCs/>
-      <w:sz w:val="28"/>
-      <w:szCs w:val="26"/>
-    </w:rPr>
-  </w:style>
-  <w:style w:type="character" w:customStyle="1" w:styleId="Heading3Char">
-    <w:name w:val="Heading 3 Char"/>
-    <w:link w:val="Heading3"/>
-    <w:uiPriority w:val="9"/>
-    <w:rsid w:val="00776386"/>
-    <w:rPr>
-      <w:rFonts w:eastAsia="Times New Roman" w:cs="Times New Roman"/>
-      <w:b/>
-      <w:bCs/>
-      <w:sz w:val="26"/>
-      <w:szCs w:val="22"/>
-      <w:lang w:val="id-ID"/>
-    </w:rPr>
-  </w:style>
-  <w:style w:type="character" w:customStyle="1" w:styleId="Heading4Char">
-    <w:name w:val="Heading 4 Char"/>
-    <w:link w:val="Heading4"/>
-    <w:uiPriority w:val="9"/>
-    <w:rsid w:val="00DB0C6B"/>
-    <w:rPr>
-      <w:rFonts w:eastAsia="Times New Roman" w:cs="Times New Roman"/>
-      <w:b/>
-      <w:bCs/>
-      <w:i/>
-      <w:iCs/>
-      <w:sz w:val="24"/>
-      <w:szCs w:val="22"/>
-      <w:lang w:val="id-ID"/>
-    </w:rPr>
-  </w:style>
-  <w:style w:type="paragraph" w:styleId="DocumentMap">
-    <w:name w:val="Document Map"/>
-    <w:basedOn w:val="Normal"/>
-    <w:link w:val="DocumentMapChar"/>
-    <w:uiPriority w:val="99"/>
-    <w:semiHidden/>
-    <w:unhideWhenUsed/>
-    <w:rsid w:val="00C533E2"/>
-    <w:pPr>
-      <w:spacing w:after="0"/>
-    </w:pPr>
-    <w:rPr>
-      <w:rFonts w:ascii="Tahoma" w:hAnsi="Tahoma" w:cs="Tahoma"/>
-      <w:sz w:val="16"/>
-      <w:szCs w:val="16"/>
-    </w:rPr>
-  </w:style>
-  <w:style w:type="character" w:customStyle="1" w:styleId="DocumentMapChar">
-    <w:name w:val="Document Map Char"/>
-    <w:link w:val="DocumentMap"/>
-    <w:uiPriority w:val="99"/>
-    <w:semiHidden/>
-    <w:rsid w:val="00C533E2"/>
-    <w:rPr>
-      <w:rFonts w:ascii="Tahoma" w:hAnsi="Tahoma" w:cs="Tahoma"/>
-      <w:sz w:val="16"/>
-      <w:szCs w:val="16"/>
-    </w:rPr>
-  </w:style>
-  <w:style w:type="paragraph" w:styleId="BodyText">
-    <w:name w:val="Body Text"/>
-    <w:basedOn w:val="Normal"/>
-    <w:link w:val="BodyTextChar"/>
-    <w:unhideWhenUsed/>
-    <w:rsid w:val="006313A4"/>
-  </w:style>
-  <w:style w:type="character" w:customStyle="1" w:styleId="BodyTextChar">
-    <w:name w:val="Body Text Char"/>
-    <w:link w:val="BodyText"/>
-    <w:rsid w:val="006313A4"/>
-    <w:rPr>
-      <w:sz w:val="24"/>
-      <w:szCs w:val="22"/>
-      <w:lang w:eastAsia="en-US"/>
-    </w:rPr>
-  </w:style>
-  <w:style w:type="paragraph" w:styleId="BodyText2">
-    <w:name w:val="Body Text 2"/>
-    <w:basedOn w:val="Normal"/>
-    <w:link w:val="BodyText2Char"/>
-    <w:uiPriority w:val="99"/>
-    <w:unhideWhenUsed/>
-    <w:rsid w:val="00B86B43"/>
-  </w:style>
-  <w:style w:type="character" w:customStyle="1" w:styleId="BodyText2Char">
-    <w:name w:val="Body Text 2 Char"/>
-    <w:link w:val="BodyText2"/>
-    <w:uiPriority w:val="99"/>
-    <w:rsid w:val="00B86B43"/>
-    <w:rPr>
-      <w:sz w:val="24"/>
-      <w:szCs w:val="22"/>
-      <w:lang w:val="id-ID"/>
-    </w:rPr>
-  </w:style>
-  <w:style w:type="character" w:customStyle="1" w:styleId="Heading8Char">
-    <w:name w:val="Heading 8 Char"/>
-    <w:link w:val="Heading8"/>
-    <w:uiPriority w:val="9"/>
-    <w:semiHidden/>
-    <w:rsid w:val="00DE3111"/>
-    <w:rPr>
-      <w:rFonts w:ascii="Calibri" w:eastAsia="Times New Roman" w:hAnsi="Calibri" w:cs="Arial"/>
-      <w:i/>
-      <w:iCs/>
-      <w:sz w:val="24"/>
-      <w:szCs w:val="24"/>
-      <w:lang w:eastAsia="en-US"/>
-    </w:rPr>
-  </w:style>
-  <w:style w:type="paragraph" w:customStyle="1" w:styleId="ReferenceHeading">
-    <w:name w:val="Reference Heading"/>
-    <w:basedOn w:val="Heading1"/>
-    <w:next w:val="Normal"/>
-    <w:qFormat/>
-    <w:rsid w:val="00AC1039"/>
-    <w:pPr>
-      <w:numPr>
-        <w:numId w:val="0"/>
-      </w:numPr>
-    </w:pPr>
-    <w:rPr>
-      <w:lang w:val="en-US"/>
-    </w:rPr>
-  </w:style>
-  <w:style w:type="numbering" w:customStyle="1" w:styleId="MainHeadings">
-    <w:name w:val="Main Headings"/>
-    <w:uiPriority w:val="99"/>
-    <w:rsid w:val="005B5FE5"/>
-    <w:pPr>
-      <w:numPr>
-        <w:numId w:val="2"/>
-      </w:numPr>
-    </w:pPr>
-  </w:style>
-  <w:style w:type="numbering" w:customStyle="1" w:styleId="AppendixHeadings">
-    <w:name w:val="Appendix Headings"/>
-    <w:uiPriority w:val="99"/>
-    <w:rsid w:val="005F4BF0"/>
-    <w:pPr>
-      <w:numPr>
-        <w:numId w:val="14"/>
-      </w:numPr>
-    </w:pPr>
-  </w:style>
-  <w:style w:type="numbering" w:customStyle="1" w:styleId="BodyHeadings">
-    <w:name w:val="Body Headings"/>
-    <w:uiPriority w:val="99"/>
-    <w:rsid w:val="005F4BF0"/>
-    <w:pPr>
-      <w:numPr>
-        <w:numId w:val="4"/>
-      </w:numPr>
-    </w:pPr>
-  </w:style>
-  <w:style w:type="paragraph" w:customStyle="1" w:styleId="AppendixHeading1">
-    <w:name w:val="Appendix Heading 1"/>
-    <w:basedOn w:val="Heading1"/>
-    <w:next w:val="BodyText"/>
-    <w:qFormat/>
-    <w:rsid w:val="005F4BF0"/>
-    <w:pPr>
-      <w:numPr>
-        <w:numId w:val="3"/>
-      </w:numPr>
-    </w:pPr>
-  </w:style>
-  <w:style w:type="paragraph" w:styleId="Caption">
-    <w:name w:val="caption"/>
-    <w:basedOn w:val="Normal"/>
-    <w:next w:val="BodyText"/>
-    <w:link w:val="CaptionChar"/>
-    <w:uiPriority w:val="35"/>
-    <w:unhideWhenUsed/>
-    <w:qFormat/>
-    <w:rsid w:val="00F31757"/>
-    <w:pPr>
-      <w:keepNext/>
-      <w:keepLines/>
-      <w:jc w:val="center"/>
-    </w:pPr>
-    <w:rPr>
-      <w:b/>
-      <w:bCs/>
-      <w:szCs w:val="20"/>
-    </w:rPr>
-  </w:style>
-  <w:style w:type="paragraph" w:styleId="TOC1">
-    <w:name w:val="toc 1"/>
-    <w:basedOn w:val="Normal"/>
-    <w:next w:val="Normal"/>
-    <w:autoRedefine/>
-    <w:uiPriority w:val="39"/>
-    <w:unhideWhenUsed/>
-    <w:rsid w:val="006C74EB"/>
-    <w:pPr>
-      <w:tabs>
-        <w:tab w:val="right" w:leader="dot" w:pos="7927"/>
-      </w:tabs>
-    </w:pPr>
-    <w:rPr>
-      <w:noProof/>
-    </w:rPr>
-  </w:style>
-  <w:style w:type="paragraph" w:customStyle="1" w:styleId="AppendixHeading2">
-    <w:name w:val="Appendix Heading 2"/>
-    <w:basedOn w:val="Heading2"/>
-    <w:next w:val="BodyText"/>
-    <w:qFormat/>
-    <w:rsid w:val="005F4BF0"/>
-    <w:pPr>
-      <w:numPr>
-        <w:numId w:val="3"/>
-      </w:numPr>
-    </w:pPr>
-    <w:rPr>
-      <w:noProof/>
-    </w:rPr>
-  </w:style>
-  <w:style w:type="paragraph" w:customStyle="1" w:styleId="AppendixHeading3">
-    <w:name w:val="Appendix Heading 3"/>
-    <w:basedOn w:val="Heading3"/>
-    <w:next w:val="BlockText"/>
-    <w:qFormat/>
-    <w:rsid w:val="005F4BF0"/>
-    <w:pPr>
-      <w:numPr>
-        <w:numId w:val="3"/>
-      </w:numPr>
-    </w:pPr>
-    <w:rPr>
-      <w:noProof/>
-    </w:rPr>
-  </w:style>
-  <w:style w:type="paragraph" w:customStyle="1" w:styleId="AppendixHeading4">
-    <w:name w:val="Appendix Heading 4"/>
-    <w:basedOn w:val="Heading4"/>
-    <w:next w:val="BodyText"/>
-    <w:qFormat/>
-    <w:rsid w:val="005F4BF0"/>
-    <w:pPr>
-      <w:numPr>
-        <w:numId w:val="3"/>
-      </w:numPr>
-    </w:pPr>
-    <w:rPr>
-      <w:noProof/>
-    </w:rPr>
-  </w:style>
-  <w:style w:type="paragraph" w:styleId="TOC2">
-    <w:name w:val="toc 2"/>
-    <w:basedOn w:val="Normal"/>
-    <w:next w:val="Normal"/>
-    <w:autoRedefine/>
-    <w:uiPriority w:val="39"/>
-    <w:unhideWhenUsed/>
-    <w:rsid w:val="006C74EB"/>
-    <w:pPr>
-      <w:tabs>
-        <w:tab w:val="right" w:leader="dot" w:pos="7927"/>
-      </w:tabs>
-      <w:ind w:left="680"/>
-    </w:pPr>
-  </w:style>
-  <w:style w:type="paragraph" w:styleId="TOC3">
-    <w:name w:val="toc 3"/>
-    <w:basedOn w:val="Normal"/>
-    <w:next w:val="Normal"/>
-    <w:autoRedefine/>
-    <w:uiPriority w:val="39"/>
-    <w:unhideWhenUsed/>
-    <w:rsid w:val="006C74EB"/>
-    <w:pPr>
-      <w:tabs>
-        <w:tab w:val="right" w:leader="dot" w:pos="7927"/>
-      </w:tabs>
-      <w:ind w:left="1021"/>
-    </w:pPr>
-  </w:style>
-  <w:style w:type="character" w:styleId="Hyperlink">
-    <w:name w:val="Hyperlink"/>
-    <w:uiPriority w:val="99"/>
-    <w:unhideWhenUsed/>
-    <w:rsid w:val="00AE1E30"/>
-    <w:rPr>
-      <w:color w:val="0000FF"/>
-      <w:u w:val="single"/>
-    </w:rPr>
-  </w:style>
-  <w:style w:type="paragraph" w:styleId="Title">
-    <w:name w:val="Title"/>
-    <w:basedOn w:val="Normal"/>
-    <w:next w:val="Normal"/>
-    <w:link w:val="TitleChar"/>
-    <w:uiPriority w:val="10"/>
-    <w:qFormat/>
-    <w:rsid w:val="003B05AC"/>
-    <w:pPr>
-      <w:spacing w:after="60"/>
-      <w:jc w:val="center"/>
-      <w:outlineLvl w:val="0"/>
-    </w:pPr>
-    <w:rPr>
-      <w:rFonts w:eastAsia="Times New Roman" w:cs="Times New Roman"/>
-      <w:b/>
-      <w:bCs/>
-      <w:kern w:val="28"/>
-      <w:sz w:val="32"/>
-      <w:szCs w:val="32"/>
-    </w:rPr>
-  </w:style>
-  <w:style w:type="character" w:customStyle="1" w:styleId="TitleChar">
-    <w:name w:val="Title Char"/>
-    <w:link w:val="Title"/>
-    <w:uiPriority w:val="10"/>
-    <w:rsid w:val="003B05AC"/>
-    <w:rPr>
-      <w:rFonts w:eastAsia="Times New Roman" w:cs="Times New Roman"/>
-      <w:b/>
-      <w:bCs/>
-      <w:kern w:val="28"/>
-      <w:sz w:val="32"/>
-      <w:szCs w:val="32"/>
-      <w:lang w:val="id-ID"/>
-    </w:rPr>
-  </w:style>
-  <w:style w:type="paragraph" w:styleId="List">
-    <w:name w:val="List"/>
-    <w:basedOn w:val="Normal"/>
-    <w:uiPriority w:val="99"/>
-    <w:unhideWhenUsed/>
-    <w:rsid w:val="00DF67A9"/>
-    <w:pPr>
-      <w:ind w:left="340" w:hanging="340"/>
-      <w:contextualSpacing/>
-    </w:pPr>
-  </w:style>
-  <w:style w:type="paragraph" w:styleId="List2">
-    <w:name w:val="List 2"/>
-    <w:basedOn w:val="Normal"/>
-    <w:uiPriority w:val="99"/>
-    <w:unhideWhenUsed/>
-    <w:rsid w:val="00803BAE"/>
-    <w:pPr>
-      <w:ind w:left="680" w:hanging="340"/>
-      <w:contextualSpacing/>
-    </w:pPr>
-  </w:style>
-  <w:style w:type="paragraph" w:styleId="ListBullet">
-    <w:name w:val="List Bullet"/>
-    <w:basedOn w:val="Normal"/>
-    <w:uiPriority w:val="99"/>
-    <w:unhideWhenUsed/>
-    <w:rsid w:val="00DF67A9"/>
-    <w:pPr>
-      <w:numPr>
-        <w:numId w:val="20"/>
-      </w:numPr>
-      <w:contextualSpacing/>
-    </w:pPr>
-    <w:rPr>
-      <w:lang w:val="en-US"/>
-    </w:rPr>
-  </w:style>
-  <w:style w:type="paragraph" w:styleId="ListBullet2">
-    <w:name w:val="List Bullet 2"/>
-    <w:basedOn w:val="Normal"/>
-    <w:uiPriority w:val="99"/>
-    <w:unhideWhenUsed/>
-    <w:rsid w:val="00AE0494"/>
-    <w:pPr>
-      <w:numPr>
-        <w:numId w:val="21"/>
-      </w:numPr>
-      <w:contextualSpacing/>
-    </w:pPr>
-    <w:rPr>
-      <w:lang w:val="en-US"/>
-    </w:rPr>
-  </w:style>
-  <w:style w:type="paragraph" w:styleId="ListBullet3">
-    <w:name w:val="List Bullet 3"/>
-    <w:basedOn w:val="Normal"/>
-    <w:uiPriority w:val="99"/>
-    <w:unhideWhenUsed/>
-    <w:rsid w:val="00AE0494"/>
-    <w:pPr>
-      <w:numPr>
-        <w:numId w:val="1"/>
-      </w:numPr>
-      <w:contextualSpacing/>
-    </w:pPr>
-  </w:style>
-  <w:style w:type="paragraph" w:styleId="ListContinue3">
-    <w:name w:val="List Continue 3"/>
-    <w:basedOn w:val="Normal"/>
-    <w:uiPriority w:val="99"/>
-    <w:unhideWhenUsed/>
-    <w:rsid w:val="009F1A3B"/>
-    <w:pPr>
-      <w:ind w:left="849"/>
-      <w:contextualSpacing/>
-    </w:pPr>
-  </w:style>
-  <w:style w:type="paragraph" w:styleId="ListContinue4">
-    <w:name w:val="List Continue 4"/>
-    <w:basedOn w:val="Normal"/>
-    <w:uiPriority w:val="99"/>
-    <w:unhideWhenUsed/>
-    <w:rsid w:val="009F1A3B"/>
-    <w:pPr>
-      <w:ind w:left="1132"/>
-      <w:contextualSpacing/>
-    </w:pPr>
-  </w:style>
-  <w:style w:type="paragraph" w:styleId="ListContinue">
-    <w:name w:val="List Continue"/>
-    <w:basedOn w:val="Normal"/>
-    <w:uiPriority w:val="99"/>
-    <w:unhideWhenUsed/>
-    <w:rsid w:val="000A7C01"/>
-    <w:pPr>
-      <w:ind w:left="340"/>
-      <w:contextualSpacing/>
-    </w:pPr>
-  </w:style>
-  <w:style w:type="paragraph" w:styleId="ListNumber">
-    <w:name w:val="List Number"/>
-    <w:basedOn w:val="Normal"/>
-    <w:uiPriority w:val="99"/>
-    <w:unhideWhenUsed/>
-    <w:rsid w:val="00C55CC5"/>
-    <w:pPr>
-      <w:numPr>
-        <w:numId w:val="22"/>
-      </w:numPr>
-      <w:contextualSpacing/>
-    </w:pPr>
-    <w:rPr>
-      <w:lang w:val="en-US"/>
-    </w:rPr>
-  </w:style>
-  <w:style w:type="character" w:styleId="LineNumber">
-    <w:name w:val="line number"/>
-    <w:basedOn w:val="DefaultParagraphFont"/>
-    <w:uiPriority w:val="99"/>
-    <w:semiHidden/>
-    <w:unhideWhenUsed/>
-    <w:rsid w:val="00E01896"/>
-  </w:style>
-  <w:style w:type="paragraph" w:styleId="BodyTextFirstIndent">
-    <w:name w:val="Body Text First Indent"/>
-    <w:basedOn w:val="BodyText"/>
-    <w:link w:val="BodyTextFirstIndentChar"/>
-    <w:unhideWhenUsed/>
-    <w:qFormat/>
-    <w:rsid w:val="00AB67CC"/>
-    <w:pPr>
-      <w:ind w:firstLine="340"/>
-    </w:pPr>
-  </w:style>
-  <w:style w:type="character" w:customStyle="1" w:styleId="BodyTextFirstIndentChar">
-    <w:name w:val="Body Text First Indent Char"/>
-    <w:link w:val="BodyTextFirstIndent"/>
-    <w:rsid w:val="00AB67CC"/>
-    <w:rPr>
-      <w:sz w:val="24"/>
-      <w:szCs w:val="22"/>
-      <w:lang w:val="id-ID"/>
-    </w:rPr>
-  </w:style>
-  <w:style w:type="paragraph" w:styleId="Header">
-    <w:name w:val="header"/>
-    <w:basedOn w:val="Normal"/>
-    <w:link w:val="HeaderChar"/>
-    <w:uiPriority w:val="99"/>
-    <w:unhideWhenUsed/>
-    <w:rsid w:val="00DB0C6B"/>
-    <w:pPr>
-      <w:tabs>
-        <w:tab w:val="center" w:pos="4513"/>
-        <w:tab w:val="right" w:pos="9026"/>
-      </w:tabs>
-      <w:spacing w:after="0"/>
-    </w:pPr>
-    <w:rPr>
-      <w:sz w:val="20"/>
-      <w:szCs w:val="20"/>
-    </w:rPr>
-  </w:style>
-  <w:style w:type="character" w:customStyle="1" w:styleId="HeaderChar">
-    <w:name w:val="Header Char"/>
-    <w:link w:val="Header"/>
-    <w:uiPriority w:val="99"/>
-    <w:rsid w:val="00DB0C6B"/>
-    <w:rPr>
-      <w:lang w:eastAsia="en-US"/>
-    </w:rPr>
-  </w:style>
-  <w:style w:type="paragraph" w:styleId="Footer">
-    <w:name w:val="footer"/>
-    <w:basedOn w:val="Normal"/>
-    <w:link w:val="FooterChar"/>
-    <w:uiPriority w:val="99"/>
-    <w:unhideWhenUsed/>
-    <w:rsid w:val="00DB0C6B"/>
-    <w:pPr>
-      <w:tabs>
-        <w:tab w:val="center" w:pos="4513"/>
-        <w:tab w:val="right" w:pos="9026"/>
-      </w:tabs>
-      <w:spacing w:after="0"/>
-    </w:pPr>
-    <w:rPr>
-      <w:sz w:val="20"/>
-      <w:szCs w:val="20"/>
-    </w:rPr>
-  </w:style>
-  <w:style w:type="character" w:customStyle="1" w:styleId="FooterChar">
-    <w:name w:val="Footer Char"/>
-    <w:link w:val="Footer"/>
-    <w:uiPriority w:val="99"/>
-    <w:rsid w:val="00DB0C6B"/>
-    <w:rPr>
-      <w:lang w:eastAsia="en-US"/>
-    </w:rPr>
-  </w:style>
-  <w:style w:type="paragraph" w:customStyle="1" w:styleId="DefaultHeading">
-    <w:name w:val="Default Heading"/>
-    <w:basedOn w:val="Normal"/>
-    <w:next w:val="Normal"/>
-    <w:qFormat/>
-    <w:rsid w:val="00DD7815"/>
-    <w:pPr>
-      <w:keepNext/>
-      <w:keepLines/>
-      <w:pageBreakBefore/>
-      <w:spacing w:after="360"/>
-      <w:jc w:val="center"/>
-      <w:outlineLvl w:val="0"/>
-    </w:pPr>
-    <w:rPr>
-      <w:b/>
-      <w:caps/>
-      <w:sz w:val="32"/>
-      <w:lang w:val="en-US"/>
-    </w:rPr>
-  </w:style>
-  <w:style w:type="paragraph" w:customStyle="1" w:styleId="ListAlphabet">
-    <w:name w:val="List Alphabet"/>
-    <w:basedOn w:val="ListNumber"/>
-    <w:qFormat/>
-    <w:rsid w:val="00AE0494"/>
-    <w:pPr>
-      <w:numPr>
-        <w:numId w:val="8"/>
-      </w:numPr>
-    </w:pPr>
-  </w:style>
-  <w:style w:type="paragraph" w:customStyle="1" w:styleId="ListAlphabet2">
-    <w:name w:val="List Alphabet 2"/>
-    <w:basedOn w:val="ListNumber2"/>
-    <w:qFormat/>
-    <w:rsid w:val="00AE0494"/>
-    <w:pPr>
-      <w:numPr>
-        <w:numId w:val="9"/>
-      </w:numPr>
-    </w:pPr>
-  </w:style>
-  <w:style w:type="paragraph" w:customStyle="1" w:styleId="ListAlphabet3">
-    <w:name w:val="List Alphabet 3"/>
-    <w:basedOn w:val="ListNumber3"/>
-    <w:qFormat/>
-    <w:rsid w:val="00AE0494"/>
-    <w:pPr>
-      <w:numPr>
-        <w:numId w:val="10"/>
-      </w:numPr>
-    </w:pPr>
-  </w:style>
-  <w:style w:type="paragraph" w:customStyle="1" w:styleId="ListAlphabet4">
-    <w:name w:val="List Alphabet 4"/>
-    <w:basedOn w:val="ListNumber5"/>
-    <w:qFormat/>
-    <w:rsid w:val="008D55C9"/>
-    <w:pPr>
-      <w:numPr>
-        <w:numId w:val="11"/>
-      </w:numPr>
-    </w:pPr>
-  </w:style>
-  <w:style w:type="paragraph" w:customStyle="1" w:styleId="ListAlphabet5">
-    <w:name w:val="List Alphabet 5"/>
-    <w:basedOn w:val="ListBullet5"/>
-    <w:qFormat/>
-    <w:rsid w:val="008D55C9"/>
-    <w:pPr>
-      <w:numPr>
-        <w:numId w:val="12"/>
-      </w:numPr>
-    </w:pPr>
-  </w:style>
-  <w:style w:type="paragraph" w:styleId="ListBullet4">
-    <w:name w:val="List Bullet 4"/>
-    <w:basedOn w:val="Normal"/>
-    <w:uiPriority w:val="99"/>
-    <w:semiHidden/>
-    <w:unhideWhenUsed/>
-    <w:rsid w:val="008D55C9"/>
-    <w:pPr>
-      <w:numPr>
-        <w:numId w:val="6"/>
-      </w:numPr>
-      <w:contextualSpacing/>
-    </w:pPr>
-  </w:style>
-  <w:style w:type="paragraph" w:styleId="NoSpacing">
-    <w:name w:val="No Spacing"/>
-    <w:link w:val="NoSpacingChar"/>
-    <w:uiPriority w:val="1"/>
-    <w:qFormat/>
-    <w:rsid w:val="008D55C9"/>
-    <w:pPr>
-      <w:spacing w:after="120"/>
-      <w:jc w:val="both"/>
-    </w:pPr>
-    <w:rPr>
-      <w:rFonts w:eastAsia="Times New Roman"/>
-      <w:sz w:val="22"/>
-      <w:szCs w:val="22"/>
-    </w:rPr>
-  </w:style>
-  <w:style w:type="paragraph" w:styleId="ListBullet5">
-    <w:name w:val="List Bullet 5"/>
-    <w:basedOn w:val="Normal"/>
-    <w:uiPriority w:val="99"/>
-    <w:semiHidden/>
-    <w:unhideWhenUsed/>
-    <w:rsid w:val="008D55C9"/>
-    <w:pPr>
-      <w:numPr>
-        <w:numId w:val="7"/>
-      </w:numPr>
-      <w:contextualSpacing/>
-    </w:pPr>
-  </w:style>
-  <w:style w:type="character" w:customStyle="1" w:styleId="NoSpacingChar">
-    <w:name w:val="No Spacing Char"/>
-    <w:link w:val="NoSpacing"/>
-    <w:uiPriority w:val="1"/>
-    <w:qFormat/>
-    <w:rsid w:val="008D55C9"/>
-    <w:rPr>
-      <w:rFonts w:eastAsia="Times New Roman"/>
-      <w:sz w:val="22"/>
-      <w:szCs w:val="22"/>
-      <w:lang w:val="en-US" w:eastAsia="en-US" w:bidi="ar-SA"/>
-    </w:rPr>
-  </w:style>
-  <w:style w:type="paragraph" w:styleId="BalloonText">
-    <w:name w:val="Balloon Text"/>
-    <w:basedOn w:val="Normal"/>
-    <w:link w:val="BalloonTextChar"/>
-    <w:uiPriority w:val="99"/>
-    <w:semiHidden/>
-    <w:unhideWhenUsed/>
-    <w:rsid w:val="008D55C9"/>
-    <w:pPr>
-      <w:spacing w:after="0"/>
-    </w:pPr>
-    <w:rPr>
-      <w:rFonts w:ascii="Tahoma" w:hAnsi="Tahoma" w:cs="Tahoma"/>
-      <w:sz w:val="16"/>
-      <w:szCs w:val="16"/>
-    </w:rPr>
-  </w:style>
-  <w:style w:type="character" w:customStyle="1" w:styleId="BalloonTextChar">
-    <w:name w:val="Balloon Text Char"/>
-    <w:link w:val="BalloonText"/>
-    <w:uiPriority w:val="99"/>
-    <w:semiHidden/>
-    <w:rsid w:val="008D55C9"/>
-    <w:rPr>
-      <w:rFonts w:ascii="Tahoma" w:hAnsi="Tahoma" w:cs="Tahoma"/>
-      <w:sz w:val="16"/>
-      <w:szCs w:val="16"/>
-      <w:lang w:eastAsia="en-US"/>
-    </w:rPr>
-  </w:style>
-  <w:style w:type="character" w:styleId="BookTitle">
-    <w:name w:val="Book Title"/>
-    <w:uiPriority w:val="33"/>
-    <w:qFormat/>
-    <w:rsid w:val="00917CF0"/>
-    <w:rPr>
-      <w:rFonts w:ascii="Calibri" w:hAnsi="Calibri"/>
-      <w:b/>
-      <w:bCs/>
-      <w:smallCaps/>
-      <w:spacing w:val="5"/>
-      <w:sz w:val="40"/>
-    </w:rPr>
-  </w:style>
-  <w:style w:type="paragraph" w:styleId="Subtitle">
-    <w:name w:val="Subtitle"/>
-    <w:basedOn w:val="Normal"/>
-    <w:next w:val="Normal"/>
-    <w:link w:val="SubtitleChar"/>
-    <w:uiPriority w:val="11"/>
-    <w:qFormat/>
-    <w:rsid w:val="00917CF0"/>
-    <w:pPr>
-      <w:spacing w:after="240"/>
-      <w:jc w:val="center"/>
-      <w:outlineLvl w:val="1"/>
-    </w:pPr>
-    <w:rPr>
-      <w:rFonts w:eastAsia="Times New Roman" w:cs="Times New Roman"/>
-      <w:sz w:val="36"/>
-      <w:szCs w:val="24"/>
-    </w:rPr>
-  </w:style>
-  <w:style w:type="character" w:customStyle="1" w:styleId="SubtitleChar">
-    <w:name w:val="Subtitle Char"/>
-    <w:link w:val="Subtitle"/>
-    <w:uiPriority w:val="11"/>
-    <w:rsid w:val="00917CF0"/>
-    <w:rPr>
-      <w:rFonts w:eastAsia="Times New Roman" w:cs="Times New Roman"/>
-      <w:sz w:val="36"/>
-      <w:szCs w:val="24"/>
-      <w:lang w:eastAsia="en-US"/>
-    </w:rPr>
-  </w:style>
-  <w:style w:type="paragraph" w:customStyle="1" w:styleId="Author">
-    <w:name w:val="Author"/>
-    <w:basedOn w:val="Normal"/>
-    <w:qFormat/>
-    <w:rsid w:val="00451964"/>
-    <w:pPr>
-      <w:contextualSpacing/>
-      <w:jc w:val="center"/>
-    </w:pPr>
-    <w:rPr>
-      <w:rFonts w:eastAsia="Times New Roman"/>
-      <w:bCs/>
-      <w:sz w:val="28"/>
-      <w:lang w:val="en-GB"/>
-    </w:rPr>
-  </w:style>
-  <w:style w:type="paragraph" w:customStyle="1" w:styleId="Institution">
-    <w:name w:val="Institution"/>
-    <w:basedOn w:val="Normal"/>
-    <w:qFormat/>
-    <w:rsid w:val="00D73E00"/>
-    <w:pPr>
-      <w:spacing w:after="240"/>
-      <w:contextualSpacing/>
-      <w:jc w:val="center"/>
-    </w:pPr>
-    <w:rPr>
-      <w:rFonts w:eastAsia="Times New Roman" w:cs="Calibri"/>
-      <w:sz w:val="28"/>
-      <w:szCs w:val="24"/>
-    </w:rPr>
-  </w:style>
-  <w:style w:type="paragraph" w:styleId="ListNumber2">
-    <w:name w:val="List Number 2"/>
-    <w:basedOn w:val="Normal"/>
-    <w:uiPriority w:val="99"/>
-    <w:unhideWhenUsed/>
-    <w:rsid w:val="00C55CC5"/>
-    <w:pPr>
-      <w:numPr>
-        <w:numId w:val="16"/>
-      </w:numPr>
-      <w:contextualSpacing/>
-    </w:pPr>
-    <w:rPr>
-      <w:lang w:val="en-US"/>
-    </w:rPr>
-  </w:style>
-  <w:style w:type="table" w:styleId="TableGrid">
-    <w:name w:val="Table Grid"/>
-    <w:basedOn w:val="TableNormal"/>
-    <w:uiPriority w:val="59"/>
-    <w:rsid w:val="00B9002A"/>
-    <w:tblPr>
-      <w:tblInd w:w="0" w:type="dxa"/>
-      <w:tblBorders>
-        <w:top w:val="single" w:sz="4" w:space="0" w:color="000000"/>
-        <w:left w:val="single" w:sz="4" w:space="0" w:color="000000"/>
-        <w:bottom w:val="single" w:sz="4" w:space="0" w:color="000000"/>
-        <w:right w:val="single" w:sz="4" w:space="0" w:color="000000"/>
-        <w:insideH w:val="single" w:sz="4" w:space="0" w:color="000000"/>
-        <w:insideV w:val="single" w:sz="4" w:space="0" w:color="000000"/>
-      </w:tblBorders>
-      <w:tblCellMar>
-        <w:top w:w="0" w:type="dxa"/>
-        <w:left w:w="108" w:type="dxa"/>
-        <w:bottom w:w="0" w:type="dxa"/>
-        <w:right w:w="108" w:type="dxa"/>
-      </w:tblCellMar>
-    </w:tblPr>
-  </w:style>
-  <w:style w:type="paragraph" w:styleId="ListContinue2">
-    <w:name w:val="List Continue 2"/>
-    <w:basedOn w:val="Normal"/>
-    <w:uiPriority w:val="99"/>
-    <w:unhideWhenUsed/>
-    <w:rsid w:val="000A7C01"/>
-    <w:pPr>
-      <w:ind w:left="680"/>
-      <w:contextualSpacing/>
-    </w:pPr>
-  </w:style>
-  <w:style w:type="paragraph" w:styleId="ListNumber3">
-    <w:name w:val="List Number 3"/>
-    <w:basedOn w:val="Normal"/>
-    <w:uiPriority w:val="99"/>
-    <w:unhideWhenUsed/>
-    <w:rsid w:val="0002562B"/>
-    <w:pPr>
-      <w:numPr>
-        <w:numId w:val="19"/>
-      </w:numPr>
-      <w:contextualSpacing/>
-    </w:pPr>
-  </w:style>
-  <w:style w:type="paragraph" w:customStyle="1" w:styleId="Heading4IndependentlyNumbered">
-    <w:name w:val="Heading 4 Independently Numbered"/>
-    <w:basedOn w:val="BodyText"/>
-    <w:next w:val="BodyText"/>
-    <w:qFormat/>
-    <w:rsid w:val="00730D42"/>
-    <w:pPr>
-      <w:keepNext/>
-      <w:keepLines/>
-      <w:numPr>
-        <w:numId w:val="13"/>
-      </w:numPr>
-      <w:spacing w:before="180"/>
-      <w:ind w:left="357" w:hanging="357"/>
-      <w:outlineLvl w:val="3"/>
-    </w:pPr>
-    <w:rPr>
-      <w:b/>
-      <w:lang w:val="en-US" w:eastAsia="id-ID"/>
-    </w:rPr>
-  </w:style>
-  <w:style w:type="character" w:customStyle="1" w:styleId="Heading5Char">
-    <w:name w:val="Heading 5 Char"/>
-    <w:link w:val="Heading5"/>
-    <w:uiPriority w:val="9"/>
-    <w:rsid w:val="007065D8"/>
-    <w:rPr>
-      <w:rFonts w:ascii="Calibri" w:eastAsia="Times New Roman" w:hAnsi="Calibri" w:cs="Arial"/>
-      <w:b/>
-      <w:bCs/>
-      <w:i/>
-      <w:iCs/>
-      <w:sz w:val="26"/>
-      <w:szCs w:val="26"/>
-      <w:lang w:eastAsia="en-US"/>
-    </w:rPr>
-  </w:style>
-  <w:style w:type="paragraph" w:customStyle="1" w:styleId="Heading4Unnumbered">
-    <w:name w:val="Heading 4 Unnumbered"/>
-    <w:basedOn w:val="BodyText"/>
-    <w:next w:val="BodyText"/>
-    <w:qFormat/>
-    <w:rsid w:val="00730D42"/>
-    <w:pPr>
-      <w:keepNext/>
-      <w:keepLines/>
-      <w:spacing w:before="180"/>
-      <w:ind w:left="284" w:hanging="284"/>
-      <w:outlineLvl w:val="3"/>
-    </w:pPr>
-    <w:rPr>
-      <w:b/>
-      <w:u w:val="single"/>
-    </w:rPr>
-  </w:style>
-  <w:style w:type="paragraph" w:styleId="ListParagraph">
-    <w:name w:val="List Paragraph"/>
-    <w:aliases w:val="Title Proposal,Body of text"/>
-    <w:basedOn w:val="Normal"/>
-    <w:link w:val="ListParagraphChar"/>
-    <w:uiPriority w:val="34"/>
-    <w:qFormat/>
-    <w:rsid w:val="00A26D21"/>
-    <w:pPr>
-      <w:spacing w:line="360" w:lineRule="auto"/>
-      <w:ind w:left="720"/>
-      <w:contextualSpacing/>
-      <w:jc w:val="left"/>
-    </w:pPr>
-    <w:rPr>
-      <w:sz w:val="22"/>
-    </w:rPr>
-  </w:style>
-  <w:style w:type="paragraph" w:customStyle="1" w:styleId="persamaan">
-    <w:name w:val="persamaan"/>
-    <w:basedOn w:val="Normal"/>
-    <w:rsid w:val="007A017B"/>
-    <w:pPr>
-      <w:tabs>
-        <w:tab w:val="right" w:pos="227"/>
-      </w:tabs>
-      <w:spacing w:before="240" w:after="240" w:line="216" w:lineRule="auto"/>
-      <w:jc w:val="right"/>
-    </w:pPr>
-    <w:rPr>
-      <w:rFonts w:ascii="Times New Roman" w:eastAsia="SimSun" w:hAnsi="Times New Roman" w:cs="Symbol"/>
-      <w:sz w:val="20"/>
-      <w:szCs w:val="20"/>
-      <w:lang w:val="en-US"/>
-    </w:rPr>
-  </w:style>
-  <w:style w:type="paragraph" w:styleId="BlockText">
-    <w:name w:val="Block Text"/>
-    <w:basedOn w:val="Normal"/>
-    <w:uiPriority w:val="99"/>
-    <w:semiHidden/>
-    <w:unhideWhenUsed/>
-    <w:rsid w:val="002D6750"/>
-    <w:pPr>
-      <w:ind w:left="1440" w:right="1440"/>
-    </w:pPr>
-  </w:style>
-  <w:style w:type="paragraph" w:styleId="BodyText3">
-    <w:name w:val="Body Text 3"/>
-    <w:basedOn w:val="Normal"/>
-    <w:link w:val="BodyText3Char"/>
-    <w:uiPriority w:val="99"/>
-    <w:unhideWhenUsed/>
-    <w:rsid w:val="00AD684D"/>
-    <w:rPr>
-      <w:sz w:val="16"/>
-      <w:szCs w:val="16"/>
-    </w:rPr>
-  </w:style>
-  <w:style w:type="character" w:customStyle="1" w:styleId="BodyText3Char">
-    <w:name w:val="Body Text 3 Char"/>
-    <w:link w:val="BodyText3"/>
-    <w:uiPriority w:val="99"/>
-    <w:rsid w:val="00AD684D"/>
-    <w:rPr>
-      <w:sz w:val="16"/>
-      <w:szCs w:val="16"/>
-      <w:lang w:eastAsia="en-US"/>
-    </w:rPr>
-  </w:style>
-  <w:style w:type="paragraph" w:styleId="BodyTextIndent">
-    <w:name w:val="Body Text Indent"/>
-    <w:basedOn w:val="Normal"/>
-    <w:link w:val="BodyTextIndentChar"/>
-    <w:unhideWhenUsed/>
-    <w:qFormat/>
-    <w:rsid w:val="00AB67CC"/>
-    <w:pPr>
-      <w:ind w:left="340"/>
-    </w:pPr>
-  </w:style>
-  <w:style w:type="character" w:customStyle="1" w:styleId="BodyTextIndentChar">
-    <w:name w:val="Body Text Indent Char"/>
-    <w:link w:val="BodyTextIndent"/>
-    <w:rsid w:val="00AB67CC"/>
-    <w:rPr>
-      <w:sz w:val="24"/>
-      <w:szCs w:val="22"/>
-      <w:lang w:val="id-ID"/>
-    </w:rPr>
-  </w:style>
-  <w:style w:type="paragraph" w:styleId="BodyTextFirstIndent2">
-    <w:name w:val="Body Text First Indent 2"/>
-    <w:basedOn w:val="BodyTextIndent"/>
-    <w:link w:val="BodyTextFirstIndent2Char"/>
-    <w:uiPriority w:val="99"/>
-    <w:unhideWhenUsed/>
-    <w:rsid w:val="00AB67CC"/>
-    <w:pPr>
-      <w:ind w:firstLine="340"/>
-    </w:pPr>
-  </w:style>
-  <w:style w:type="character" w:customStyle="1" w:styleId="BodyTextFirstIndent2Char">
-    <w:name w:val="Body Text First Indent 2 Char"/>
-    <w:link w:val="BodyTextFirstIndent2"/>
-    <w:uiPriority w:val="99"/>
-    <w:rsid w:val="00AB67CC"/>
-    <w:rPr>
-      <w:sz w:val="24"/>
-      <w:szCs w:val="22"/>
-      <w:lang w:val="id-ID"/>
-    </w:rPr>
-  </w:style>
-  <w:style w:type="paragraph" w:styleId="Bibliography">
-    <w:name w:val="Bibliography"/>
-    <w:basedOn w:val="Normal"/>
-    <w:next w:val="Normal"/>
-    <w:uiPriority w:val="37"/>
-    <w:unhideWhenUsed/>
-    <w:rsid w:val="00672351"/>
-  </w:style>
-  <w:style w:type="paragraph" w:styleId="List3">
-    <w:name w:val="List 3"/>
-    <w:basedOn w:val="Normal"/>
-    <w:uiPriority w:val="99"/>
-    <w:unhideWhenUsed/>
-    <w:rsid w:val="00803BAE"/>
-    <w:pPr>
-      <w:ind w:left="1020" w:hanging="340"/>
-      <w:contextualSpacing/>
-    </w:pPr>
-  </w:style>
-  <w:style w:type="paragraph" w:customStyle="1" w:styleId="Heading5IndependentlyNumbered">
-    <w:name w:val="Heading 5 Independently Numbered"/>
-    <w:basedOn w:val="BodyText"/>
-    <w:next w:val="BodyText"/>
-    <w:qFormat/>
-    <w:rsid w:val="000F7B3E"/>
-    <w:pPr>
-      <w:keepNext/>
-      <w:keepLines/>
-      <w:numPr>
-        <w:numId w:val="15"/>
-      </w:numPr>
-      <w:spacing w:before="180"/>
-      <w:outlineLvl w:val="4"/>
-    </w:pPr>
-    <w:rPr>
-      <w:b/>
-      <w:lang w:val="en-US"/>
-    </w:rPr>
-  </w:style>
-  <w:style w:type="paragraph" w:customStyle="1" w:styleId="AcademicLevel">
-    <w:name w:val="Academic Level"/>
-    <w:basedOn w:val="NormalCentered"/>
-    <w:next w:val="NormalCentered"/>
-    <w:qFormat/>
-    <w:rsid w:val="00DC2FF7"/>
-    <w:pPr>
-      <w:spacing w:before="480" w:after="480"/>
-    </w:pPr>
-    <w:rPr>
-      <w:b/>
-      <w:sz w:val="28"/>
-      <w:lang w:eastAsia="ar-SA"/>
-    </w:rPr>
-  </w:style>
-  <w:style w:type="paragraph" w:customStyle="1" w:styleId="CaptionExample">
-    <w:name w:val="Caption Example"/>
-    <w:basedOn w:val="Caption"/>
-    <w:next w:val="BodyText"/>
-    <w:qFormat/>
-    <w:rsid w:val="00F31757"/>
-    <w:rPr>
-      <w:noProof/>
-    </w:rPr>
-  </w:style>
-  <w:style w:type="paragraph" w:customStyle="1" w:styleId="SubCaption">
-    <w:name w:val="Sub Caption"/>
-    <w:basedOn w:val="Caption"/>
-    <w:next w:val="BodyText"/>
-    <w:qFormat/>
-    <w:rsid w:val="000077A8"/>
-    <w:rPr>
-      <w:b w:val="0"/>
-      <w:noProof/>
-      <w:sz w:val="22"/>
-    </w:rPr>
-  </w:style>
-  <w:style w:type="paragraph" w:customStyle="1" w:styleId="Default">
-    <w:name w:val="Default"/>
-    <w:rsid w:val="00BA6281"/>
-    <w:pPr>
-      <w:autoSpaceDE w:val="0"/>
-      <w:autoSpaceDN w:val="0"/>
-      <w:adjustRightInd w:val="0"/>
-      <w:spacing w:after="120"/>
-      <w:jc w:val="both"/>
-    </w:pPr>
-    <w:rPr>
-      <w:rFonts w:ascii="Times New Roman" w:hAnsi="Times New Roman" w:cs="Times New Roman"/>
-      <w:color w:val="000000"/>
-      <w:sz w:val="24"/>
-      <w:szCs w:val="24"/>
-      <w:lang w:val="id-ID" w:eastAsia="id-ID"/>
-    </w:rPr>
-  </w:style>
-  <w:style w:type="paragraph" w:customStyle="1" w:styleId="NormalCentered">
-    <w:name w:val="Normal Centered"/>
-    <w:basedOn w:val="Normal"/>
-    <w:qFormat/>
-    <w:rsid w:val="0035651E"/>
-    <w:pPr>
-      <w:suppressAutoHyphens/>
-      <w:spacing w:after="0"/>
-      <w:jc w:val="center"/>
-    </w:pPr>
-    <w:rPr>
-      <w:rFonts w:cs="Calibri"/>
-      <w:szCs w:val="24"/>
-    </w:rPr>
-  </w:style>
-  <w:style w:type="paragraph" w:customStyle="1" w:styleId="References">
-    <w:name w:val="References"/>
-    <w:qFormat/>
-    <w:rsid w:val="00AA2D8E"/>
-    <w:pPr>
-      <w:spacing w:after="120"/>
-      <w:ind w:left="510" w:hanging="510"/>
-      <w:jc w:val="both"/>
-    </w:pPr>
-    <w:rPr>
-      <w:noProof/>
-      <w:sz w:val="24"/>
-      <w:szCs w:val="22"/>
-      <w:lang w:val="id-ID"/>
-    </w:rPr>
-  </w:style>
-  <w:style w:type="paragraph" w:styleId="TableofFigures">
-    <w:name w:val="table of figures"/>
-    <w:basedOn w:val="Normal"/>
-    <w:next w:val="Normal"/>
-    <w:uiPriority w:val="99"/>
-    <w:unhideWhenUsed/>
-    <w:rsid w:val="00EF55FF"/>
-  </w:style>
-  <w:style w:type="paragraph" w:customStyle="1" w:styleId="PTIIKBodyTextFirstIndent">
-    <w:name w:val="PTIIK Body Text First Indent"/>
-    <w:basedOn w:val="BodyTextFirstIndent"/>
-    <w:qFormat/>
-    <w:rsid w:val="00F55240"/>
-    <w:pPr>
-      <w:ind w:firstLine="357"/>
-    </w:pPr>
-    <w:rPr>
-      <w:rFonts w:cs="Times New Roman"/>
-      <w:szCs w:val="20"/>
-      <w:lang w:val="x-none" w:eastAsia="x-none"/>
-    </w:rPr>
-  </w:style>
-  <w:style w:type="character" w:styleId="CommentReference">
-    <w:name w:val="annotation reference"/>
-    <w:uiPriority w:val="99"/>
-    <w:semiHidden/>
-    <w:unhideWhenUsed/>
-    <w:rsid w:val="00941F31"/>
-    <w:rPr>
-      <w:sz w:val="16"/>
-      <w:szCs w:val="16"/>
-    </w:rPr>
-  </w:style>
-  <w:style w:type="paragraph" w:styleId="CommentText">
-    <w:name w:val="annotation text"/>
-    <w:basedOn w:val="Normal"/>
-    <w:link w:val="CommentTextChar"/>
-    <w:uiPriority w:val="99"/>
-    <w:semiHidden/>
-    <w:unhideWhenUsed/>
-    <w:rsid w:val="00941F31"/>
-    <w:rPr>
-      <w:sz w:val="20"/>
-      <w:szCs w:val="20"/>
-    </w:rPr>
-  </w:style>
-  <w:style w:type="character" w:customStyle="1" w:styleId="CommentTextChar">
-    <w:name w:val="Comment Text Char"/>
-    <w:link w:val="CommentText"/>
-    <w:uiPriority w:val="99"/>
-    <w:semiHidden/>
-    <w:rsid w:val="00941F31"/>
-    <w:rPr>
-      <w:lang w:val="id-ID"/>
-    </w:rPr>
-  </w:style>
-  <w:style w:type="paragraph" w:styleId="CommentSubject">
-    <w:name w:val="annotation subject"/>
-    <w:basedOn w:val="CommentText"/>
-    <w:next w:val="CommentText"/>
-    <w:link w:val="CommentSubjectChar"/>
-    <w:uiPriority w:val="99"/>
-    <w:semiHidden/>
-    <w:unhideWhenUsed/>
-    <w:rsid w:val="00941F31"/>
-    <w:rPr>
-      <w:b/>
-      <w:bCs/>
-    </w:rPr>
-  </w:style>
-  <w:style w:type="character" w:customStyle="1" w:styleId="CommentSubjectChar">
-    <w:name w:val="Comment Subject Char"/>
-    <w:link w:val="CommentSubject"/>
-    <w:uiPriority w:val="99"/>
-    <w:semiHidden/>
-    <w:rsid w:val="00941F31"/>
-    <w:rPr>
-      <w:b/>
-      <w:bCs/>
-      <w:lang w:val="id-ID"/>
-    </w:rPr>
-  </w:style>
-  <w:style w:type="paragraph" w:customStyle="1" w:styleId="BodyTextManyIndents">
-    <w:name w:val="Body Text Many Indents"/>
-    <w:basedOn w:val="BodyText"/>
-    <w:qFormat/>
-    <w:rsid w:val="0035651E"/>
-    <w:pPr>
-      <w:ind w:left="4536"/>
-    </w:pPr>
-    <w:rPr>
-      <w:rFonts w:cs="Calibri"/>
-      <w:szCs w:val="24"/>
-    </w:rPr>
-  </w:style>
-  <w:style w:type="paragraph" w:customStyle="1" w:styleId="AcademicRequirement">
-    <w:name w:val="Academic Requirement"/>
-    <w:basedOn w:val="NormalCentered"/>
-    <w:qFormat/>
-    <w:rsid w:val="00030040"/>
-    <w:rPr>
-      <w:sz w:val="28"/>
-      <w:lang w:val="en-US"/>
-    </w:rPr>
-  </w:style>
-  <w:style w:type="paragraph" w:styleId="BodyTextIndent2">
-    <w:name w:val="Body Text Indent 2"/>
-    <w:basedOn w:val="Normal"/>
-    <w:link w:val="BodyTextIndent2Char"/>
-    <w:uiPriority w:val="99"/>
-    <w:unhideWhenUsed/>
-    <w:rsid w:val="00B86B43"/>
-    <w:pPr>
-      <w:ind w:left="680"/>
-    </w:pPr>
-  </w:style>
-  <w:style w:type="character" w:customStyle="1" w:styleId="BodyTextIndent2Char">
-    <w:name w:val="Body Text Indent 2 Char"/>
-    <w:basedOn w:val="DefaultParagraphFont"/>
-    <w:link w:val="BodyTextIndent2"/>
-    <w:uiPriority w:val="99"/>
-    <w:rsid w:val="00B86B43"/>
-    <w:rPr>
-      <w:sz w:val="24"/>
-      <w:szCs w:val="22"/>
-      <w:lang w:val="id-ID"/>
-    </w:rPr>
-  </w:style>
-  <w:style w:type="paragraph" w:customStyle="1" w:styleId="SourceCode">
-    <w:name w:val="Source Code"/>
-    <w:basedOn w:val="BodyText"/>
-    <w:qFormat/>
-    <w:rsid w:val="0086773F"/>
-    <w:pPr>
-      <w:spacing w:after="0"/>
-    </w:pPr>
-    <w:rPr>
-      <w:rFonts w:ascii="Courier New" w:hAnsi="Courier New"/>
-      <w:sz w:val="18"/>
-    </w:rPr>
-  </w:style>
-  <w:style w:type="paragraph" w:styleId="ListNumber4">
-    <w:name w:val="List Number 4"/>
-    <w:basedOn w:val="Normal"/>
-    <w:uiPriority w:val="99"/>
-    <w:unhideWhenUsed/>
-    <w:rsid w:val="00F22161"/>
-    <w:pPr>
-      <w:numPr>
-        <w:numId w:val="17"/>
-      </w:numPr>
-      <w:contextualSpacing/>
-    </w:pPr>
-  </w:style>
-  <w:style w:type="paragraph" w:styleId="BodyTextIndent3">
-    <w:name w:val="Body Text Indent 3"/>
-    <w:basedOn w:val="Normal"/>
-    <w:link w:val="BodyTextIndent3Char"/>
-    <w:uiPriority w:val="99"/>
-    <w:unhideWhenUsed/>
-    <w:rsid w:val="00B86B43"/>
-    <w:pPr>
-      <w:ind w:left="1021"/>
-    </w:pPr>
-    <w:rPr>
-      <w:szCs w:val="16"/>
-    </w:rPr>
-  </w:style>
-  <w:style w:type="character" w:customStyle="1" w:styleId="BodyTextIndent3Char">
-    <w:name w:val="Body Text Indent 3 Char"/>
-    <w:basedOn w:val="DefaultParagraphFont"/>
-    <w:link w:val="BodyTextIndent3"/>
-    <w:uiPriority w:val="99"/>
-    <w:rsid w:val="00B86B43"/>
-    <w:rPr>
-      <w:sz w:val="24"/>
-      <w:szCs w:val="16"/>
-      <w:lang w:val="id-ID"/>
-    </w:rPr>
-  </w:style>
-  <w:style w:type="paragraph" w:customStyle="1" w:styleId="BodyTextUnderlined">
-    <w:name w:val="Body Text Underlined"/>
-    <w:basedOn w:val="BodyText"/>
-    <w:qFormat/>
-    <w:rsid w:val="00B86B43"/>
-    <w:rPr>
-      <w:u w:val="single"/>
-      <w:lang w:val="sv-SE"/>
-    </w:rPr>
-  </w:style>
-  <w:style w:type="paragraph" w:customStyle="1" w:styleId="TableColumnTitle">
-    <w:name w:val="Table Column Title"/>
-    <w:basedOn w:val="Normal"/>
-    <w:qFormat/>
-    <w:rsid w:val="00A338B7"/>
-    <w:rPr>
-      <w:b/>
-      <w:sz w:val="20"/>
-      <w:szCs w:val="20"/>
-      <w:lang w:val="en-US"/>
-    </w:rPr>
-  </w:style>
-  <w:style w:type="paragraph" w:customStyle="1" w:styleId="TableContent">
-    <w:name w:val="Table Content"/>
-    <w:basedOn w:val="Normal"/>
-    <w:qFormat/>
-    <w:rsid w:val="00A338B7"/>
-    <w:rPr>
-      <w:rFonts w:cs="Consolas"/>
-      <w:sz w:val="20"/>
-    </w:rPr>
-  </w:style>
-  <w:style w:type="paragraph" w:customStyle="1" w:styleId="ReferenceIndented2">
-    <w:name w:val="Reference Indented 2"/>
-    <w:basedOn w:val="Normal"/>
-    <w:qFormat/>
-    <w:rsid w:val="00234C8A"/>
-    <w:pPr>
-      <w:ind w:left="1190" w:hanging="510"/>
-      <w:jc w:val="lowKashida"/>
-    </w:pPr>
-    <w:rPr>
-      <w:lang w:val="en-US"/>
-    </w:rPr>
-  </w:style>
-  <w:style w:type="paragraph" w:styleId="ListNumber5">
-    <w:name w:val="List Number 5"/>
-    <w:basedOn w:val="Normal"/>
-    <w:uiPriority w:val="99"/>
-    <w:semiHidden/>
-    <w:unhideWhenUsed/>
-    <w:rsid w:val="00AE0494"/>
-    <w:pPr>
-      <w:numPr>
-        <w:numId w:val="18"/>
-      </w:numPr>
-      <w:contextualSpacing/>
-    </w:pPr>
-  </w:style>
-  <w:style w:type="paragraph" w:customStyle="1" w:styleId="Style16">
-    <w:name w:val="Style 16"/>
-    <w:basedOn w:val="Normal"/>
-    <w:uiPriority w:val="99"/>
-    <w:rsid w:val="00CD3744"/>
-    <w:pPr>
-      <w:widowControl w:val="0"/>
-      <w:autoSpaceDE w:val="0"/>
-      <w:autoSpaceDN w:val="0"/>
-      <w:spacing w:after="0"/>
-      <w:ind w:left="720" w:hanging="360"/>
-    </w:pPr>
-    <w:rPr>
-      <w:rFonts w:ascii="Arial" w:eastAsia="Times New Roman" w:hAnsi="Arial"/>
-      <w:sz w:val="20"/>
-      <w:szCs w:val="20"/>
-      <w:lang w:val="en-US"/>
-    </w:rPr>
-  </w:style>
-  <w:style w:type="paragraph" w:customStyle="1" w:styleId="AKeteranganGambar">
-    <w:name w:val="~A_KeteranganGambar"/>
-    <w:basedOn w:val="Normal"/>
-    <w:rsid w:val="00CA2DEF"/>
-    <w:pPr>
-      <w:spacing w:before="80" w:after="0" w:line="360" w:lineRule="auto"/>
-      <w:jc w:val="center"/>
-    </w:pPr>
-    <w:rPr>
-      <w:rFonts w:ascii="Times New Roman" w:eastAsia="Times New Roman" w:hAnsi="Times New Roman" w:cs="Times New Roman"/>
-      <w:sz w:val="20"/>
-      <w:szCs w:val="24"/>
-    </w:rPr>
-  </w:style>
-  <w:style w:type="paragraph" w:styleId="NormalWeb">
-    <w:name w:val="Normal (Web)"/>
-    <w:basedOn w:val="Normal"/>
-    <w:uiPriority w:val="99"/>
-    <w:unhideWhenUsed/>
-    <w:rsid w:val="000E76C9"/>
-    <w:rPr>
-      <w:rFonts w:ascii="Times New Roman" w:hAnsi="Times New Roman" w:cs="Times New Roman"/>
-      <w:szCs w:val="24"/>
-    </w:rPr>
-  </w:style>
-  <w:style w:type="paragraph" w:styleId="TOCHeading">
-    <w:name w:val="TOC Heading"/>
-    <w:basedOn w:val="Heading1"/>
-    <w:next w:val="Normal"/>
-    <w:uiPriority w:val="39"/>
-    <w:unhideWhenUsed/>
-    <w:qFormat/>
-    <w:rsid w:val="006A592C"/>
-    <w:pPr>
-      <w:pageBreakBefore w:val="0"/>
-      <w:numPr>
-        <w:numId w:val="0"/>
-      </w:numPr>
-      <w:spacing w:before="240" w:after="0" w:line="259" w:lineRule="auto"/>
-      <w:jc w:val="left"/>
-      <w:outlineLvl w:val="9"/>
-    </w:pPr>
-    <w:rPr>
-      <w:rFonts w:asciiTheme="majorHAnsi" w:eastAsiaTheme="majorEastAsia" w:hAnsiTheme="majorHAnsi" w:cstheme="majorBidi"/>
-      <w:b w:val="0"/>
-      <w:bCs w:val="0"/>
-      <w:caps w:val="0"/>
-      <w:color w:val="365F91" w:themeColor="accent1" w:themeShade="BF"/>
-      <w:szCs w:val="32"/>
-      <w:lang w:val="en-US"/>
-    </w:rPr>
-  </w:style>
-  <w:style w:type="character" w:customStyle="1" w:styleId="fontstyle01">
-    <w:name w:val="fontstyle01"/>
-    <w:basedOn w:val="DefaultParagraphFont"/>
-    <w:rsid w:val="00656187"/>
-    <w:rPr>
-      <w:rFonts w:ascii="Calibri" w:hAnsi="Calibri" w:cs="Calibri" w:hint="default"/>
-      <w:b w:val="0"/>
-      <w:bCs w:val="0"/>
-      <w:i w:val="0"/>
-      <w:iCs w:val="0"/>
-      <w:color w:val="000000"/>
-      <w:sz w:val="24"/>
-      <w:szCs w:val="24"/>
-    </w:rPr>
-  </w:style>
-  <w:style w:type="character" w:customStyle="1" w:styleId="fontstyle21">
-    <w:name w:val="fontstyle21"/>
-    <w:basedOn w:val="DefaultParagraphFont"/>
-    <w:rsid w:val="00656187"/>
-    <w:rPr>
-      <w:rFonts w:ascii="Calibri-Italic" w:hAnsi="Calibri-Italic" w:hint="default"/>
-      <w:b w:val="0"/>
-      <w:bCs w:val="0"/>
-      <w:i/>
-      <w:iCs/>
-      <w:color w:val="000000"/>
-      <w:sz w:val="24"/>
-      <w:szCs w:val="24"/>
-    </w:rPr>
-  </w:style>
-  <w:style w:type="table" w:customStyle="1" w:styleId="GridTableLight">
-    <w:name w:val="Grid Table Light"/>
-    <w:basedOn w:val="TableNormal"/>
-    <w:uiPriority w:val="40"/>
-    <w:rsid w:val="00FD06FC"/>
-    <w:tblPr>
-      <w:tblInd w:w="0" w:type="dxa"/>
-      <w:tblBorders>
-        <w:top w:val="single" w:sz="4" w:space="0" w:color="BFBFBF" w:themeColor="background1" w:themeShade="BF"/>
-        <w:left w:val="single" w:sz="4" w:space="0" w:color="BFBFBF" w:themeColor="background1" w:themeShade="BF"/>
-        <w:bottom w:val="single" w:sz="4" w:space="0" w:color="BFBFBF" w:themeColor="background1" w:themeShade="BF"/>
-        <w:right w:val="single" w:sz="4" w:space="0" w:color="BFBFBF" w:themeColor="background1" w:themeShade="BF"/>
-        <w:insideH w:val="single" w:sz="4" w:space="0" w:color="BFBFBF" w:themeColor="background1" w:themeShade="BF"/>
-        <w:insideV w:val="single" w:sz="4" w:space="0" w:color="BFBFBF" w:themeColor="background1" w:themeShade="BF"/>
-      </w:tblBorders>
-      <w:tblCellMar>
-        <w:top w:w="0" w:type="dxa"/>
-        <w:left w:w="108" w:type="dxa"/>
-        <w:bottom w:w="0" w:type="dxa"/>
-        <w:right w:w="108" w:type="dxa"/>
-      </w:tblCellMar>
-    </w:tblPr>
-  </w:style>
-  <w:style w:type="paragraph" w:styleId="Revision">
-    <w:name w:val="Revision"/>
-    <w:hidden/>
-    <w:uiPriority w:val="99"/>
-    <w:semiHidden/>
-    <w:rsid w:val="000727FF"/>
-    <w:rPr>
-      <w:sz w:val="24"/>
-      <w:szCs w:val="22"/>
-      <w:lang w:val="id-ID"/>
-    </w:rPr>
-  </w:style>
-  <w:style w:type="character" w:styleId="PageNumber">
-    <w:name w:val="page number"/>
-    <w:basedOn w:val="DefaultParagraphFont"/>
-    <w:uiPriority w:val="99"/>
-    <w:semiHidden/>
-    <w:unhideWhenUsed/>
-    <w:rsid w:val="009536A7"/>
-  </w:style>
-  <w:style w:type="character" w:styleId="FollowedHyperlink">
-    <w:name w:val="FollowedHyperlink"/>
-    <w:basedOn w:val="DefaultParagraphFont"/>
-    <w:uiPriority w:val="99"/>
-    <w:semiHidden/>
-    <w:unhideWhenUsed/>
-    <w:rsid w:val="0051723C"/>
-    <w:rPr>
-      <w:color w:val="800080" w:themeColor="followedHyperlink"/>
-      <w:u w:val="single"/>
-    </w:rPr>
-  </w:style>
-  <w:style w:type="character" w:styleId="PlaceholderText">
-    <w:name w:val="Placeholder Text"/>
-    <w:basedOn w:val="DefaultParagraphFont"/>
-    <w:uiPriority w:val="99"/>
-    <w:semiHidden/>
-    <w:rsid w:val="00196BCC"/>
-    <w:rPr>
-      <w:color w:val="808080"/>
-    </w:rPr>
-  </w:style>
-  <w:style w:type="paragraph" w:styleId="FootnoteText">
-    <w:name w:val="footnote text"/>
-    <w:basedOn w:val="Normal"/>
-    <w:link w:val="FootnoteTextChar"/>
-    <w:uiPriority w:val="99"/>
-    <w:unhideWhenUsed/>
-    <w:rsid w:val="00F638F4"/>
-    <w:pPr>
-      <w:spacing w:after="0"/>
-    </w:pPr>
-    <w:rPr>
-      <w:szCs w:val="24"/>
-    </w:rPr>
-  </w:style>
-  <w:style w:type="character" w:customStyle="1" w:styleId="FootnoteTextChar">
-    <w:name w:val="Footnote Text Char"/>
-    <w:basedOn w:val="DefaultParagraphFont"/>
-    <w:link w:val="FootnoteText"/>
-    <w:uiPriority w:val="99"/>
-    <w:rsid w:val="00F638F4"/>
-    <w:rPr>
-      <w:sz w:val="24"/>
-      <w:szCs w:val="24"/>
-      <w:lang w:val="id-ID"/>
-    </w:rPr>
-  </w:style>
-  <w:style w:type="character" w:styleId="FootnoteReference">
-    <w:name w:val="footnote reference"/>
-    <w:basedOn w:val="DefaultParagraphFont"/>
-    <w:uiPriority w:val="99"/>
-    <w:unhideWhenUsed/>
-    <w:rsid w:val="00F638F4"/>
-    <w:rPr>
-      <w:vertAlign w:val="superscript"/>
-    </w:rPr>
-  </w:style>
-  <w:style w:type="character" w:customStyle="1" w:styleId="CaptionChar">
-    <w:name w:val="Caption Char"/>
-    <w:link w:val="Caption"/>
-    <w:uiPriority w:val="35"/>
-    <w:rsid w:val="00567B96"/>
-    <w:rPr>
-      <w:b/>
-      <w:bCs/>
-      <w:sz w:val="24"/>
-      <w:lang w:val="id-ID"/>
-    </w:rPr>
-  </w:style>
-  <w:style w:type="character" w:customStyle="1" w:styleId="SubtleEmphasis1">
-    <w:name w:val="Subtle Emphasis1"/>
-    <w:uiPriority w:val="19"/>
-    <w:qFormat/>
-    <w:rsid w:val="00567B96"/>
-    <w:rPr>
-      <w:i/>
-      <w:iCs/>
-      <w:color w:val="404040"/>
-    </w:rPr>
-  </w:style>
-  <w:style w:type="table" w:customStyle="1" w:styleId="LightList1">
-    <w:name w:val="Light List1"/>
-    <w:basedOn w:val="TableNormal"/>
-    <w:uiPriority w:val="61"/>
-    <w:rsid w:val="000F785F"/>
-    <w:rPr>
-      <w:rFonts w:asciiTheme="minorHAnsi" w:eastAsiaTheme="minorHAnsi" w:hAnsiTheme="minorHAnsi" w:cstheme="minorBidi"/>
-      <w:sz w:val="22"/>
-      <w:szCs w:val="22"/>
-      <w:lang w:val="id-ID"/>
-    </w:rPr>
-    <w:tblPr>
-      <w:tblStyleRowBandSize w:val="1"/>
-      <w:tblStyleColBandSize w:val="1"/>
-      <w:tblInd w:w="0" w:type="dxa"/>
-      <w:tblBorders>
-        <w:top w:val="single" w:sz="8" w:space="0" w:color="000000" w:themeColor="text1"/>
-        <w:left w:val="single" w:sz="8" w:space="0" w:color="000000" w:themeColor="text1"/>
-        <w:bottom w:val="single" w:sz="8" w:space="0" w:color="000000" w:themeColor="text1"/>
-        <w:right w:val="single" w:sz="8" w:space="0" w:color="000000" w:themeColor="text1"/>
-      </w:tblBorders>
-      <w:tblCellMar>
-        <w:top w:w="0" w:type="dxa"/>
-        <w:left w:w="108" w:type="dxa"/>
-        <w:bottom w:w="0" w:type="dxa"/>
-        <w:right w:w="108" w:type="dxa"/>
-      </w:tblCellMar>
-    </w:tblPr>
-    <w:tblStylePr w:type="firstRow">
-      <w:pPr>
-        <w:spacing w:before="0" w:after="0" w:line="240" w:lineRule="auto"/>
-      </w:pPr>
-      <w:rPr>
-        <w:b/>
-        <w:bCs/>
-        <w:color w:val="FFFFFF" w:themeColor="background1"/>
-      </w:rPr>
-      <w:tblPr/>
-      <w:tcPr>
-        <w:shd w:val="clear" w:color="auto" w:fill="000000" w:themeFill="text1"/>
-      </w:tcPr>
-    </w:tblStylePr>
-    <w:tblStylePr w:type="lastRow">
-      <w:pPr>
-        <w:spacing w:before="0" w:after="0" w:line="240" w:lineRule="auto"/>
-      </w:pPr>
-      <w:rPr>
-        <w:b/>
-        <w:bCs/>
-      </w:rPr>
-      <w:tblPr/>
-      <w:tcPr>
-        <w:tcBorders>
-          <w:top w:val="double" w:sz="6" w:space="0" w:color="000000" w:themeColor="text1"/>
-          <w:left w:val="single" w:sz="8" w:space="0" w:color="000000" w:themeColor="text1"/>
-          <w:bottom w:val="single" w:sz="8" w:space="0" w:color="000000" w:themeColor="text1"/>
-          <w:right w:val="single" w:sz="8" w:space="0" w:color="000000" w:themeColor="text1"/>
-        </w:tcBorders>
-      </w:tcPr>
-    </w:tblStylePr>
-    <w:tblStylePr w:type="firstCol">
-      <w:rPr>
-        <w:b/>
-        <w:bCs/>
-      </w:rPr>
-    </w:tblStylePr>
-    <w:tblStylePr w:type="lastCol">
-      <w:rPr>
-        <w:b/>
-        <w:bCs/>
-      </w:rPr>
-    </w:tblStylePr>
-    <w:tblStylePr w:type="band1Vert">
-      <w:tblPr/>
-      <w:tcPr>
-        <w:tcBorders>
-          <w:top w:val="single" w:sz="8" w:space="0" w:color="000000" w:themeColor="text1"/>
-          <w:left w:val="single" w:sz="8" w:space="0" w:color="000000" w:themeColor="text1"/>
-          <w:bottom w:val="single" w:sz="8" w:space="0" w:color="000000" w:themeColor="text1"/>
-          <w:right w:val="single" w:sz="8" w:space="0" w:color="000000" w:themeColor="text1"/>
-        </w:tcBorders>
-      </w:tcPr>
-    </w:tblStylePr>
-    <w:tblStylePr w:type="band1Horz">
-      <w:tblPr/>
-      <w:tcPr>
-        <w:tcBorders>
-          <w:top w:val="single" w:sz="8" w:space="0" w:color="000000" w:themeColor="text1"/>
-          <w:left w:val="single" w:sz="8" w:space="0" w:color="000000" w:themeColor="text1"/>
-          <w:bottom w:val="single" w:sz="8" w:space="0" w:color="000000" w:themeColor="text1"/>
-          <w:right w:val="single" w:sz="8" w:space="0" w:color="000000" w:themeColor="text1"/>
-        </w:tcBorders>
-      </w:tcPr>
-    </w:tblStylePr>
-  </w:style>
-  <w:style w:type="character" w:customStyle="1" w:styleId="ListParagraphChar">
-    <w:name w:val="List Paragraph Char"/>
-    <w:aliases w:val="Title Proposal Char,Body of text Char"/>
-    <w:link w:val="ListParagraph"/>
-    <w:uiPriority w:val="34"/>
-    <w:rsid w:val="00475F01"/>
-    <w:rPr>
-      <w:sz w:val="22"/>
-      <w:szCs w:val="22"/>
-      <w:lang w:val="id-ID"/>
-    </w:rPr>
-  </w:style>
-  <w:style w:type="table" w:customStyle="1" w:styleId="PlainTable3">
-    <w:name w:val="Plain Table 3"/>
-    <w:basedOn w:val="TableNormal"/>
-    <w:uiPriority w:val="43"/>
-    <w:rsid w:val="001A59B6"/>
-    <w:tblPr>
-      <w:tblStyleRowBandSize w:val="1"/>
-      <w:tblStyleColBandSize w:val="1"/>
-      <w:tblInd w:w="0" w:type="dxa"/>
-      <w:tblCellMar>
-        <w:top w:w="0" w:type="dxa"/>
-        <w:left w:w="108" w:type="dxa"/>
-        <w:bottom w:w="0" w:type="dxa"/>
-        <w:right w:w="108" w:type="dxa"/>
-      </w:tblCellMar>
-    </w:tblPr>
-    <w:tblStylePr w:type="firstRow">
-      <w:rPr>
-        <w:b/>
-        <w:bCs/>
-        <w:caps/>
-      </w:rPr>
-      <w:tblPr/>
-      <w:tcPr>
-        <w:tcBorders>
-          <w:bottom w:val="single" w:sz="4" w:space="0" w:color="7F7F7F" w:themeColor="text1" w:themeTint="80"/>
-        </w:tcBorders>
-      </w:tcPr>
-    </w:tblStylePr>
-    <w:tblStylePr w:type="lastRow">
-      <w:rPr>
-        <w:b/>
-        <w:bCs/>
-        <w:caps/>
-      </w:rPr>
-      <w:tblPr/>
-      <w:tcPr>
-        <w:tcBorders>
-          <w:top w:val="nil"/>
-        </w:tcBorders>
-      </w:tcPr>
-    </w:tblStylePr>
-    <w:tblStylePr w:type="firstCol">
-      <w:rPr>
-        <w:b/>
-        <w:bCs/>
-        <w:caps/>
-      </w:rPr>
-      <w:tblPr/>
-      <w:tcPr>
-        <w:tcBorders>
-          <w:right w:val="single" w:sz="4" w:space="0" w:color="7F7F7F" w:themeColor="text1" w:themeTint="80"/>
-        </w:tcBorders>
-      </w:tcPr>
-    </w:tblStylePr>
-    <w:tblStylePr w:type="lastCol">
-      <w:rPr>
-        <w:b/>
-        <w:bCs/>
-        <w:caps/>
-      </w:rPr>
-      <w:tblPr/>
-      <w:tcPr>
-        <w:tcBorders>
-          <w:left w:val="nil"/>
-        </w:tcBorders>
-      </w:tcPr>
-    </w:tblStylePr>
-    <w:tblStylePr w:type="band1Vert">
-      <w:tblPr/>
-      <w:tcPr>
-        <w:shd w:val="clear" w:color="auto" w:fill="F2F2F2" w:themeFill="background1" w:themeFillShade="F2"/>
-      </w:tcPr>
-    </w:tblStylePr>
-    <w:tblStylePr w:type="band1Horz">
-      <w:tblPr/>
-      <w:tcPr>
-        <w:shd w:val="clear" w:color="auto" w:fill="F2F2F2" w:themeFill="background1" w:themeFillShade="F2"/>
-      </w:tcPr>
-    </w:tblStylePr>
-    <w:tblStylePr w:type="neCell">
-      <w:tblPr/>
-      <w:tcPr>
-        <w:tcBorders>
-          <w:left w:val="nil"/>
-        </w:tcBorders>
-      </w:tcPr>
-    </w:tblStylePr>
-    <w:tblStylePr w:type="nwCell">
-      <w:tblPr/>
-      <w:tcPr>
-        <w:tcBorders>
-          <w:right w:val="nil"/>
-        </w:tcBorders>
-      </w:tcPr>
-    </w:tblStylePr>
-  </w:style>
-  <w:style w:type="table" w:customStyle="1" w:styleId="PlainTable4">
-    <w:name w:val="Plain Table 4"/>
-    <w:basedOn w:val="TableNormal"/>
-    <w:uiPriority w:val="44"/>
-    <w:rsid w:val="001A59B6"/>
-    <w:tblPr>
-      <w:tblStyleRowBandSize w:val="1"/>
-      <w:tblStyleColBandSize w:val="1"/>
-      <w:tblInd w:w="0" w:type="dxa"/>
-      <w:tblCellMar>
-        <w:top w:w="0" w:type="dxa"/>
-        <w:left w:w="108" w:type="dxa"/>
-        <w:bottom w:w="0" w:type="dxa"/>
-        <w:right w:w="108" w:type="dxa"/>
-      </w:tblCellMar>
-    </w:tblPr>
-    <w:tblStylePr w:type="firstRow">
-      <w:rPr>
-        <w:b/>
-        <w:bCs/>
-      </w:rPr>
-    </w:tblStylePr>
-    <w:tblStylePr w:type="lastRow">
-      <w:rPr>
-        <w:b/>
-        <w:bCs/>
-      </w:rPr>
-    </w:tblStylePr>
-    <w:tblStylePr w:type="firstCol">
-      <w:rPr>
-        <w:b/>
-        <w:bCs/>
-      </w:rPr>
-    </w:tblStylePr>
-    <w:tblStylePr w:type="lastCol">
-      <w:rPr>
-        <w:b/>
-        <w:bCs/>
-      </w:rPr>
-    </w:tblStylePr>
-    <w:tblStylePr w:type="band1Vert">
-      <w:tblPr/>
-      <w:tcPr>
-        <w:shd w:val="clear" w:color="auto" w:fill="F2F2F2" w:themeFill="background1" w:themeFillShade="F2"/>
-      </w:tcPr>
-    </w:tblStylePr>
-    <w:tblStylePr w:type="band1Horz">
-      <w:tblPr/>
-      <w:tcPr>
-        <w:shd w:val="clear" w:color="auto" w:fill="F2F2F2" w:themeFill="background1" w:themeFillShade="F2"/>
-      </w:tcPr>
-    </w:tblStylePr>
-  </w:style>
-  <w:style w:type="table" w:customStyle="1" w:styleId="PlainTable2">
-    <w:name w:val="Plain Table 2"/>
-    <w:basedOn w:val="TableNormal"/>
-    <w:uiPriority w:val="42"/>
-    <w:rsid w:val="001A59B6"/>
-    <w:tblPr>
-      <w:tblStyleRowBandSize w:val="1"/>
-      <w:tblStyleColBandSize w:val="1"/>
-      <w:tblInd w:w="0" w:type="dxa"/>
-      <w:tblBorders>
-        <w:top w:val="single" w:sz="4" w:space="0" w:color="7F7F7F" w:themeColor="text1" w:themeTint="80"/>
-        <w:bottom w:val="single" w:sz="4" w:space="0" w:color="7F7F7F" w:themeColor="text1" w:themeTint="80"/>
-      </w:tblBorders>
-      <w:tblCellMar>
-        <w:top w:w="0" w:type="dxa"/>
-        <w:left w:w="108" w:type="dxa"/>
-        <w:bottom w:w="0" w:type="dxa"/>
-        <w:right w:w="108" w:type="dxa"/>
-      </w:tblCellMar>
-    </w:tblPr>
-    <w:tblStylePr w:type="firstRow">
-      <w:rPr>
-        <w:b/>
-        <w:bCs/>
-      </w:rPr>
-      <w:tblPr/>
-      <w:tcPr>
-        <w:tcBorders>
-          <w:bottom w:val="single" w:sz="4" w:space="0" w:color="7F7F7F" w:themeColor="text1" w:themeTint="80"/>
-        </w:tcBorders>
-      </w:tcPr>
-    </w:tblStylePr>
-    <w:tblStylePr w:type="lastRow">
-      <w:rPr>
-        <w:b/>
-        <w:bCs/>
-      </w:rPr>
-      <w:tblPr/>
-      <w:tcPr>
-        <w:tcBorders>
-          <w:top w:val="single" w:sz="4" w:space="0" w:color="7F7F7F" w:themeColor="text1" w:themeTint="80"/>
-        </w:tcBorders>
-      </w:tcPr>
-    </w:tblStylePr>
-    <w:tblStylePr w:type="firstCol">
-      <w:rPr>
-        <w:b/>
-        <w:bCs/>
-      </w:rPr>
-    </w:tblStylePr>
-    <w:tblStylePr w:type="lastCol">
-      <w:rPr>
-        <w:b/>
-        <w:bCs/>
-      </w:rPr>
-    </w:tblStylePr>
-    <w:tblStylePr w:type="band1Vert">
-      <w:tblPr/>
-      <w:tcPr>
-        <w:tcBorders>
-          <w:left w:val="single" w:sz="4" w:space="0" w:color="7F7F7F" w:themeColor="text1" w:themeTint="80"/>
-          <w:right w:val="single" w:sz="4" w:space="0" w:color="7F7F7F" w:themeColor="text1" w:themeTint="80"/>
-        </w:tcBorders>
-      </w:tcPr>
-    </w:tblStylePr>
-    <w:tblStylePr w:type="band2Vert">
-      <w:tblPr/>
-      <w:tcPr>
-        <w:tcBorders>
-          <w:left w:val="single" w:sz="4" w:space="0" w:color="7F7F7F" w:themeColor="text1" w:themeTint="80"/>
-          <w:right w:val="single" w:sz="4" w:space="0" w:color="7F7F7F" w:themeColor="text1" w:themeTint="80"/>
-        </w:tcBorders>
-      </w:tcPr>
-    </w:tblStylePr>
-    <w:tblStylePr w:type="band1Horz">
-      <w:tblPr/>
-      <w:tcPr>
-        <w:tcBorders>
-          <w:top w:val="single" w:sz="4" w:space="0" w:color="7F7F7F" w:themeColor="text1" w:themeTint="80"/>
-          <w:bottom w:val="single" w:sz="4" w:space="0" w:color="7F7F7F" w:themeColor="text1" w:themeTint="80"/>
-        </w:tcBorders>
-      </w:tcPr>
-    </w:tblStylePr>
-  </w:style>
-  <w:style w:type="table" w:customStyle="1" w:styleId="PlainTable1">
-    <w:name w:val="Plain Table 1"/>
-    <w:basedOn w:val="TableNormal"/>
-    <w:uiPriority w:val="41"/>
-    <w:rsid w:val="001A59B6"/>
-    <w:tblPr>
-      <w:tblStyleRowBandSize w:val="1"/>
-      <w:tblStyleColBandSize w:val="1"/>
-      <w:tblInd w:w="0" w:type="dxa"/>
-      <w:tblBorders>
-        <w:top w:val="single" w:sz="4" w:space="0" w:color="BFBFBF" w:themeColor="background1" w:themeShade="BF"/>
-        <w:left w:val="single" w:sz="4" w:space="0" w:color="BFBFBF" w:themeColor="background1" w:themeShade="BF"/>
-        <w:bottom w:val="single" w:sz="4" w:space="0" w:color="BFBFBF" w:themeColor="background1" w:themeShade="BF"/>
-        <w:right w:val="single" w:sz="4" w:space="0" w:color="BFBFBF" w:themeColor="background1" w:themeShade="BF"/>
-        <w:insideH w:val="single" w:sz="4" w:space="0" w:color="BFBFBF" w:themeColor="background1" w:themeShade="BF"/>
-        <w:insideV w:val="single" w:sz="4" w:space="0" w:color="BFBFBF" w:themeColor="background1" w:themeShade="BF"/>
-      </w:tblBorders>
-      <w:tblCellMar>
-        <w:top w:w="0" w:type="dxa"/>
-        <w:left w:w="108" w:type="dxa"/>
-        <w:bottom w:w="0" w:type="dxa"/>
-        <w:right w:w="108" w:type="dxa"/>
-      </w:tblCellMar>
     </w:tblPr>
     <w:tblStylePr w:type="firstRow">
       <w:rPr>
@@ -66132,7 +65078,7 @@
 </file>
 
 <file path=customXml/itemProps1.xml><?xml version="1.0" encoding="utf-8"?>
-<ds:datastoreItem xmlns:ds="http://schemas.openxmlformats.org/officeDocument/2006/customXml" ds:itemID="{7F57ACC5-83A6-46E2-AE6F-179E22AB2C11}">
+<ds:datastoreItem xmlns:ds="http://schemas.openxmlformats.org/officeDocument/2006/customXml" ds:itemID="{D4086B6A-C297-4B54-BAC2-1B63C3F0408F}">
   <ds:schemaRefs>
     <ds:schemaRef ds:uri="http://schemas.openxmlformats.org/officeDocument/2006/bibliography"/>
   </ds:schemaRefs>

--- a/LAPORAN PKL SOON TO BE.docx
+++ b/LAPORAN PKL SOON TO BE.docx
@@ -1,6 +1,6 @@
 
 <file path=word/document.xml><?xml version="1.0" encoding="utf-8"?>
-<w:document xmlns:wpc="http://schemas.microsoft.com/office/word/2010/wordprocessingCanvas" xmlns:mc="http://schemas.openxmlformats.org/markup-compatibility/2006" xmlns:o="urn:schemas-microsoft-com:office:office" xmlns:r="http://schemas.openxmlformats.org/officeDocument/2006/relationships" xmlns:m="http://schemas.openxmlformats.org/officeDocument/2006/math" xmlns:v="urn:schemas-microsoft-com:vml" xmlns:wp14="http://schemas.microsoft.com/office/word/2010/wordprocessingDrawing" xmlns:wp="http://schemas.openxmlformats.org/drawingml/2006/wordprocessingDrawing" xmlns:w10="urn:schemas-microsoft-com:office:word" xmlns:w="http://schemas.openxmlformats.org/wordprocessingml/2006/main" xmlns:w14="http://schemas.microsoft.com/office/word/2010/wordml" xmlns:wpg="http://schemas.microsoft.com/office/word/2010/wordprocessingGroup" xmlns:wpi="http://schemas.microsoft.com/office/word/2010/wordprocessingInk" xmlns:wne="http://schemas.microsoft.com/office/word/2006/wordml" xmlns:wps="http://schemas.microsoft.com/office/word/2010/wordprocessingShape" mc:Ignorable="w14 wp14">
+<w:document xmlns:wpc="http://schemas.microsoft.com/office/word/2010/wordprocessingCanvas" xmlns:cx="http://schemas.microsoft.com/office/drawing/2014/chartex" xmlns:cx1="http://schemas.microsoft.com/office/drawing/2015/9/8/chartex" xmlns:cx2="http://schemas.microsoft.com/office/drawing/2015/10/21/chartex" xmlns:cx3="http://schemas.microsoft.com/office/drawing/2016/5/9/chartex" xmlns:cx4="http://schemas.microsoft.com/office/drawing/2016/5/10/chartex" xmlns:cx5="http://schemas.microsoft.com/office/drawing/2016/5/11/chartex" xmlns:cx6="http://schemas.microsoft.com/office/drawing/2016/5/12/chartex" xmlns:cx7="http://schemas.microsoft.com/office/drawing/2016/5/13/chartex" xmlns:cx8="http://schemas.microsoft.com/office/drawing/2016/5/14/chartex" xmlns:mc="http://schemas.openxmlformats.org/markup-compatibility/2006" xmlns:aink="http://schemas.microsoft.com/office/drawing/2016/ink" xmlns:am3d="http://schemas.microsoft.com/office/drawing/2017/model3d" xmlns:o="urn:schemas-microsoft-com:office:office" xmlns:r="http://schemas.openxmlformats.org/officeDocument/2006/relationships" xmlns:m="http://schemas.openxmlformats.org/officeDocument/2006/math" xmlns:v="urn:schemas-microsoft-com:vml" xmlns:wp14="http://schemas.microsoft.com/office/word/2010/wordprocessingDrawing" xmlns:wp="http://schemas.openxmlformats.org/drawingml/2006/wordprocessingDrawing" xmlns:w10="urn:schemas-microsoft-com:office:word" xmlns:w="http://schemas.openxmlformats.org/wordprocessingml/2006/main" xmlns:w14="http://schemas.microsoft.com/office/word/2010/wordml" xmlns:w15="http://schemas.microsoft.com/office/word/2012/wordml" xmlns:w16cid="http://schemas.microsoft.com/office/word/2016/wordml/cid" xmlns:w16se="http://schemas.microsoft.com/office/word/2015/wordml/symex" xmlns:wpg="http://schemas.microsoft.com/office/word/2010/wordprocessingGroup" xmlns:wpi="http://schemas.microsoft.com/office/word/2010/wordprocessingInk" xmlns:wne="http://schemas.microsoft.com/office/word/2006/wordml" xmlns:wps="http://schemas.microsoft.com/office/word/2010/wordprocessingShape" mc:Ignorable="w14 w15 w16se w16cid wp14">
   <w:body>
     <w:p>
       <w:pPr>
@@ -257,7 +257,7 @@
                     </pic:cNvPicPr>
                   </pic:nvPicPr>
                   <pic:blipFill>
-                    <a:blip r:embed="rId9" cstate="print">
+                    <a:blip r:embed="rId8" cstate="print">
                       <a:extLst>
                         <a:ext uri="{28A0092B-C50C-407E-A947-70E740481C1C}">
                           <a14:useLocalDpi xmlns:a14="http://schemas.microsoft.com/office/drawing/2010/main" val="0"/>
@@ -568,21 +568,7 @@
         <w:rPr>
           <w:lang w:val="en-US"/>
         </w:rPr>
-        <w:t xml:space="preserve">Skripsi ini telah diuji dan dinyatakan </w:t>
-      </w:r>
-      <w:proofErr w:type="gramStart"/>
-      <w:r>
-        <w:rPr>
-          <w:lang w:val="en-US"/>
-        </w:rPr>
-        <w:t>lulus</w:t>
-      </w:r>
-      <w:proofErr w:type="gramEnd"/>
-      <w:r>
-        <w:rPr>
-          <w:lang w:val="en-US"/>
-        </w:rPr>
-        <w:t xml:space="preserve"> pada</w:t>
+        <w:t>Skripsi ini telah diuji dan dinyatakan lulus pada</w:t>
       </w:r>
     </w:p>
     <w:p>
@@ -764,7 +750,7 @@
                 <w:u w:val="single"/>
                 <w:lang w:val="en-US" w:eastAsia="ar-SA"/>
               </w:rPr>
-              <w:t>S.Kom.,</w:t>
+              <w:t>S.Kom</w:t>
             </w:r>
             <w:proofErr w:type="gramEnd"/>
             <w:r>
@@ -773,7 +759,7 @@
                 <w:u w:val="single"/>
                 <w:lang w:val="en-US" w:eastAsia="ar-SA"/>
               </w:rPr>
-              <w:t xml:space="preserve"> M.T., M.Sc.  </w:t>
+              <w:t xml:space="preserve">., M.T., M.Sc.  </w:t>
             </w:r>
           </w:p>
           <w:p>
@@ -918,7 +904,7 @@
                 <w:u w:val="single"/>
                 <w:lang w:val="en-US" w:eastAsia="ar-SA"/>
               </w:rPr>
-              <w:t>S.Kom.,</w:t>
+              <w:t>S.Kom</w:t>
             </w:r>
             <w:proofErr w:type="gramEnd"/>
             <w:r>
@@ -927,7 +913,7 @@
                 <w:u w:val="single"/>
                 <w:lang w:val="en-US" w:eastAsia="ar-SA"/>
               </w:rPr>
-              <w:t xml:space="preserve"> M.T., M.Sc.</w:t>
+              <w:t>., M.T., M.Sc.</w:t>
             </w:r>
           </w:p>
           <w:p>
@@ -1318,7 +1304,7 @@
                     </pic:cNvPicPr>
                   </pic:nvPicPr>
                   <pic:blipFill>
-                    <a:blip r:embed="rId10">
+                    <a:blip r:embed="rId9">
                       <a:extLst>
                         <a:ext uri="{28A0092B-C50C-407E-A947-70E740481C1C}">
                           <a14:useLocalDpi xmlns:a14="http://schemas.microsoft.com/office/drawing/2010/main" val="0"/>
@@ -1762,7 +1748,7 @@
           <w:szCs w:val="23"/>
           <w:lang w:val="en-US"/>
         </w:rPr>
-        <w:t>S.Kom.,</w:t>
+        <w:t>S.Kom</w:t>
       </w:r>
       <w:proofErr w:type="gramEnd"/>
       <w:r>
@@ -1773,7 +1759,7 @@
           <w:szCs w:val="23"/>
           <w:lang w:val="en-US"/>
         </w:rPr>
-        <w:t xml:space="preserve"> M.T., M.Sc.</w:t>
+        <w:t>., M.T., M.Sc.</w:t>
       </w:r>
       <w:r>
         <w:rPr>
@@ -1783,29 +1769,7 @@
           <w:szCs w:val="23"/>
           <w:lang w:val="en-US"/>
         </w:rPr>
-        <w:t xml:space="preserve">. </w:t>
-      </w:r>
-      <w:proofErr w:type="gramStart"/>
-      <w:r>
-        <w:rPr>
-          <w:rFonts w:cs="Calibri"/>
-          <w:color w:val="000000"/>
-          <w:sz w:val="24"/>
-          <w:szCs w:val="23"/>
-          <w:lang w:val="en-US"/>
-        </w:rPr>
-        <w:t>selaku</w:t>
-      </w:r>
-      <w:proofErr w:type="gramEnd"/>
-      <w:r>
-        <w:rPr>
-          <w:rFonts w:cs="Calibri"/>
-          <w:color w:val="000000"/>
-          <w:sz w:val="24"/>
-          <w:szCs w:val="23"/>
-          <w:lang w:val="en-US"/>
-        </w:rPr>
-        <w:t xml:space="preserve"> dosen pembimbing I yang telah </w:t>
+        <w:t xml:space="preserve">. selaku dosen pembimbing I yang telah </w:t>
       </w:r>
       <w:r>
         <w:rPr>
@@ -1879,7 +1843,7 @@
           <w:szCs w:val="23"/>
           <w:lang w:val="en-US"/>
         </w:rPr>
-        <w:t>S.Kom.,</w:t>
+        <w:t>S.Kom</w:t>
       </w:r>
       <w:proofErr w:type="gramEnd"/>
       <w:r>
@@ -1890,7 +1854,7 @@
           <w:szCs w:val="23"/>
           <w:lang w:val="en-US"/>
         </w:rPr>
-        <w:t xml:space="preserve"> M.T., M.Sc</w:t>
+        <w:t>., M.T., M.Sc</w:t>
       </w:r>
       <w:r>
         <w:rPr>
@@ -2019,7 +1983,7 @@
           <w:szCs w:val="23"/>
           <w:lang w:val="en-US"/>
         </w:rPr>
-        <w:t xml:space="preserve">Seluruh Dosen Fakultas Ilmu Komputer, Universitas Brawijaya atas kesediaannya dalam mengajarkan dan membagikan ilmu yang bermanfaat </w:t>
+        <w:t xml:space="preserve">Seluruh Dosen Fakultas Ilmu Komputer, Universitas Brawijaya atas </w:t>
       </w:r>
       <w:r>
         <w:rPr>
@@ -2030,7 +1994,7 @@
           <w:lang w:val="en-US"/>
         </w:rPr>
         <w:lastRenderedPageBreak/>
-        <w:t xml:space="preserve">bagi penulis. </w:t>
+        <w:t xml:space="preserve">kesediaannya dalam mengajarkan dan membagikan ilmu yang bermanfaat bagi penulis. </w:t>
       </w:r>
     </w:p>
     <w:p>
@@ -2145,47 +2109,13 @@
           <w:sz w:val="24"/>
         </w:rPr>
       </w:pPr>
-      <w:proofErr w:type="gramStart"/>
       <w:r>
         <w:rPr>
           <w:rFonts w:cs="Times New Roman"/>
           <w:sz w:val="24"/>
         </w:rPr>
-        <w:t>Penulis menyadari masih banyak kekurangan dalam penyusunan skripsi ini baik dalam teknik pemyajian materi maupun pembahasan.</w:t>
-      </w:r>
-      <w:proofErr w:type="gramEnd"/>
-      <w:r>
-        <w:rPr>
-          <w:rFonts w:cs="Times New Roman"/>
-          <w:sz w:val="24"/>
-        </w:rPr>
-        <w:t xml:space="preserve"> </w:t>
-      </w:r>
-      <w:proofErr w:type="gramStart"/>
-      <w:r>
-        <w:rPr>
-          <w:rFonts w:cs="Times New Roman"/>
-          <w:sz w:val="24"/>
-        </w:rPr>
-        <w:t>Demi kesempurnaan penelitian skripsi ini, saran dan kritik yang sifatnya membangun sangat penulis harapkan.</w:t>
-      </w:r>
-      <w:proofErr w:type="gramEnd"/>
-      <w:r>
-        <w:rPr>
-          <w:rFonts w:cs="Times New Roman"/>
-          <w:sz w:val="24"/>
-        </w:rPr>
-        <w:t xml:space="preserve"> </w:t>
-      </w:r>
-      <w:proofErr w:type="gramStart"/>
-      <w:r>
-        <w:rPr>
-          <w:rFonts w:cs="Times New Roman"/>
-          <w:sz w:val="24"/>
-        </w:rPr>
-        <w:t>Semoga karya tulis ini bermanfaat dan dapat memberikan sumbangan yang berarti bagi pihak yang membutuhkan.</w:t>
-      </w:r>
-      <w:proofErr w:type="gramEnd"/>
+        <w:t>Penulis menyadari masih banyak kekurangan dalam penyusunan skripsi ini baik dalam teknik pemyajian materi maupun pembahasan. Demi kesempurnaan penelitian skripsi ini, saran dan kritik yang sifatnya membangun sangat penulis harapkan. Semoga karya tulis ini bermanfaat dan dapat memberikan sumbangan yang berarti bagi pihak yang membutuhkan.</w:t>
+      </w:r>
     </w:p>
     <w:p>
       <w:pPr>
@@ -2263,7 +2193,7 @@
           <w:lang w:val="en-US"/>
         </w:rPr>
       </w:pPr>
-      <w:hyperlink r:id="rId11" w:history="1">
+      <w:hyperlink r:id="rId10" w:history="1">
         <w:r>
           <w:rPr>
             <w:rStyle w:val="Hyperlink"/>
@@ -11318,8 +11248,8 @@
           <w:caps w:val="0"/>
         </w:rPr>
         <w:sectPr>
-          <w:footerReference w:type="even" r:id="rId12"/>
-          <w:footerReference w:type="default" r:id="rId13"/>
+          <w:footerReference w:type="even" r:id="rId11"/>
+          <w:footerReference w:type="default" r:id="rId12"/>
           <w:pgSz w:w="11906" w:h="16838"/>
           <w:pgMar w:top="1701" w:right="1701" w:bottom="1701" w:left="2268" w:header="709" w:footer="709" w:gutter="0"/>
           <w:pgNumType w:fmt="lowerRoman" w:start="1"/>
@@ -11461,6 +11391,9 @@
         <w:pStyle w:val="BodyText"/>
         <w:spacing w:after="0"/>
         <w:ind w:firstLine="284"/>
+        <w:rPr>
+          <w:lang w:val="en-US"/>
+        </w:rPr>
       </w:pPr>
       <w:r>
         <w:t>Oleh sebab itu, kami mendapat usulan</w:t>
@@ -11499,6 +11432,8 @@
         <w:lastRenderedPageBreak/>
         <w:t>adanya sistem ini, supervisor dapat melihat dan memantau kinerja pegawai HD agar pengerjaan tugas pegawai HD lebih terkontrol dan mencapai target pada setiap harinya.</w:t>
       </w:r>
+      <w:bookmarkStart w:id="24" w:name="_GoBack"/>
+      <w:bookmarkEnd w:id="24"/>
     </w:p>
     <w:p>
       <w:pPr>
@@ -11507,11 +11442,11 @@
           <w:lang w:val="id-ID"/>
         </w:rPr>
       </w:pPr>
-      <w:bookmarkStart w:id="24" w:name="_Toc521680097"/>
+      <w:bookmarkStart w:id="25" w:name="_Toc521680097"/>
       <w:r>
         <w:t>Rumusan masalah</w:t>
       </w:r>
-      <w:bookmarkEnd w:id="24"/>
+      <w:bookmarkEnd w:id="25"/>
     </w:p>
     <w:p>
       <w:pPr>
@@ -11584,11 +11519,11 @@
           <w:lang w:val="id-ID"/>
         </w:rPr>
       </w:pPr>
-      <w:bookmarkStart w:id="25" w:name="_Toc521680098"/>
+      <w:bookmarkStart w:id="26" w:name="_Toc521680098"/>
       <w:r>
         <w:t>Tujuan</w:t>
       </w:r>
-      <w:bookmarkEnd w:id="25"/>
+      <w:bookmarkEnd w:id="26"/>
     </w:p>
     <w:p>
       <w:pPr>
@@ -11674,7 +11609,7 @@
           <w:szCs w:val="28"/>
         </w:rPr>
       </w:pPr>
-      <w:bookmarkStart w:id="26" w:name="_Toc521680099"/>
+      <w:bookmarkStart w:id="27" w:name="_Toc521680099"/>
       <w:r>
         <w:rPr>
           <w:sz w:val="28"/>
@@ -11682,7 +11617,7 @@
         </w:rPr>
         <w:t>Bagi Penulis</w:t>
       </w:r>
-      <w:bookmarkEnd w:id="26"/>
+      <w:bookmarkEnd w:id="27"/>
     </w:p>
     <w:p>
       <w:pPr>
@@ -11748,7 +11683,7 @@
           <w:szCs w:val="28"/>
         </w:rPr>
       </w:pPr>
-      <w:bookmarkStart w:id="27" w:name="_Toc521680100"/>
+      <w:bookmarkStart w:id="28" w:name="_Toc521680100"/>
       <w:r>
         <w:rPr>
           <w:sz w:val="28"/>
@@ -11756,7 +11691,7 @@
         </w:rPr>
         <w:t>Bagi Fakultas Ilmu Komputer Universitas Brawijaya</w:t>
       </w:r>
-      <w:bookmarkEnd w:id="27"/>
+      <w:bookmarkEnd w:id="28"/>
     </w:p>
     <w:p>
       <w:pPr>
@@ -11798,7 +11733,7 @@
           <w:szCs w:val="28"/>
         </w:rPr>
       </w:pPr>
-      <w:bookmarkStart w:id="28" w:name="_Toc521680101"/>
+      <w:bookmarkStart w:id="29" w:name="_Toc521680101"/>
       <w:r>
         <w:rPr>
           <w:sz w:val="28"/>
@@ -11806,7 +11741,7 @@
         </w:rPr>
         <w:t>Bagi PT. Telkom Witel Surabaya Utara</w:t>
       </w:r>
-      <w:bookmarkEnd w:id="28"/>
+      <w:bookmarkEnd w:id="29"/>
     </w:p>
     <w:p>
       <w:pPr>
@@ -11844,11 +11779,11 @@
           <w:lang w:val="id-ID"/>
         </w:rPr>
       </w:pPr>
-      <w:bookmarkStart w:id="29" w:name="_Toc521680102"/>
+      <w:bookmarkStart w:id="30" w:name="_Toc521680102"/>
       <w:r>
         <w:t>Batasan masalah</w:t>
       </w:r>
-      <w:bookmarkEnd w:id="29"/>
+      <w:bookmarkEnd w:id="30"/>
     </w:p>
     <w:p>
       <w:pPr>
@@ -11918,7 +11853,7 @@
           <w:lang w:val="id-ID"/>
         </w:rPr>
       </w:pPr>
-      <w:bookmarkStart w:id="30" w:name="_Toc521680103"/>
+      <w:bookmarkStart w:id="31" w:name="_Toc521680103"/>
       <w:r>
         <w:t xml:space="preserve">Sistematika </w:t>
       </w:r>
@@ -11930,172 +11865,172 @@
       </w:r>
       <w:r>
         <w:t>embahasan</w:t>
-      </w:r>
-      <w:bookmarkEnd w:id="30"/>
-    </w:p>
-    <w:p>
-      <w:pPr>
-        <w:pStyle w:val="BodyText"/>
-        <w:ind w:firstLine="284"/>
-      </w:pPr>
-      <w:r>
-        <w:t>Untuk mempermudah memahami laporan PKL ini, sistematika pembahasan yang disusun beserta penjelasan singkat mengenai isi dari setiap bab sebagai berikut:</w:t>
-      </w:r>
-    </w:p>
-    <w:p>
-      <w:pPr>
-        <w:pStyle w:val="BodyText"/>
-        <w:ind w:firstLine="284"/>
-      </w:pPr>
-      <w:r>
-        <w:t>BAB 1. PENDAHULUAN</w:t>
-      </w:r>
-    </w:p>
-    <w:p>
-      <w:pPr>
-        <w:pStyle w:val="BodyText"/>
-        <w:ind w:firstLine="284"/>
-      </w:pPr>
-      <w:r>
-        <w:t>Pada bab ini akan memberikan gambaran mengenai latar belakang, rumusan masalah yang akan diselesaikan, tujuan dan manfaat PKL, batasan masalah, serta sistematika pembahasan laporan PKL.</w:t>
-      </w:r>
-    </w:p>
-    <w:p>
-      <w:pPr>
-        <w:pStyle w:val="BodyText"/>
-        <w:ind w:firstLine="284"/>
-      </w:pPr>
-      <w:r>
-        <w:t>BAB 2. PROFIL OBYEK PKL</w:t>
-      </w:r>
-    </w:p>
-    <w:p>
-      <w:pPr>
-        <w:pStyle w:val="BodyText"/>
-        <w:ind w:firstLine="284"/>
-      </w:pPr>
-      <w:r>
-        <w:t>Pada bab ini akan memberikan gambaran mengenai instansi tempat penulis melaksanakan PKL. Pada bab ini berisi sejarah perusahaan, visi dan misi perusahaan, struktur organisasi perusahaan, serta rantai bisnis perusahaan.</w:t>
-      </w:r>
-    </w:p>
-    <w:p>
-      <w:pPr>
-        <w:pStyle w:val="BodyText"/>
-        <w:ind w:firstLine="284"/>
-      </w:pPr>
-      <w:r>
-        <w:t>BAB 3. TINJAUAN PUSTAKA</w:t>
-      </w:r>
-    </w:p>
-    <w:p>
-      <w:pPr>
-        <w:pStyle w:val="BodyText"/>
-        <w:ind w:firstLine="284"/>
-      </w:pPr>
-      <w:r>
-        <w:t>Pada bab ini akan menjelaskan dasar teori yang digunakan dan menjadi referensi dalam pengembangan sistem pengukuran kinerja pegawa</w:t>
-      </w:r>
-      <w:r>
-        <w:t xml:space="preserve">i HD ini. </w:t>
-      </w:r>
-    </w:p>
-    <w:p>
-      <w:pPr>
-        <w:pStyle w:val="BodyText"/>
-        <w:ind w:firstLine="284"/>
-      </w:pPr>
-      <w:r>
-        <w:t>BAB 4. METODOLOGI</w:t>
-      </w:r>
-    </w:p>
-    <w:p>
-      <w:pPr>
-        <w:pStyle w:val="BodyText"/>
-        <w:ind w:firstLine="284"/>
-      </w:pPr>
-      <w:r>
-        <w:t xml:space="preserve">Pada bab ini akan memaparkan langkah-langkah yang dilakukan dalam pengembangan sistem pengukuran kinerja pegawai HD ini pada pelaksanaan PKL. </w:t>
-      </w:r>
-    </w:p>
-    <w:p>
-      <w:pPr>
-        <w:pStyle w:val="BodyText"/>
-        <w:ind w:firstLine="284"/>
-      </w:pPr>
-      <w:r>
-        <w:t>BAB 5. HASIL DAN PEMBAHASAN</w:t>
-      </w:r>
-    </w:p>
-    <w:p>
-      <w:pPr>
-        <w:pStyle w:val="BodyText"/>
-        <w:ind w:firstLine="284"/>
-      </w:pPr>
-      <w:r>
-        <w:t>Pada bab ini akan memaparkan hasil dari penelitian yang merupakan pengembangan sistem. Pada bab ini berisi analisis kebutuhan, perancangan, implementasi, dan pengujian sistem.</w:t>
-      </w:r>
-    </w:p>
-    <w:p>
-      <w:pPr>
-        <w:pStyle w:val="BodyText"/>
-        <w:ind w:firstLine="284"/>
-      </w:pPr>
-      <w:r>
-        <w:t>BAB 6. PENUTUP</w:t>
-      </w:r>
-    </w:p>
-    <w:p>
-      <w:pPr>
-        <w:pStyle w:val="BodyText"/>
-        <w:ind w:firstLine="284"/>
-      </w:pPr>
-      <w:r>
-        <w:t xml:space="preserve">Pada bab ini akan menjelaskan kesimpulan dari pengembangan sistem pengukuran kinerja HD dan juga saran bagi pengembangan selanjutnya. </w:t>
-      </w:r>
-    </w:p>
-    <w:p>
-      <w:pPr>
-        <w:pStyle w:val="BodyText"/>
-        <w:ind w:firstLine="284"/>
-      </w:pPr>
-    </w:p>
-    <w:p>
-      <w:pPr>
-        <w:pStyle w:val="Heading1"/>
-        <w:ind w:left="0"/>
-        <w:rPr>
-          <w:lang w:val="en-US"/>
-        </w:rPr>
-      </w:pPr>
-      <w:r>
-        <w:rPr>
-          <w:lang w:val="en-US"/>
-        </w:rPr>
-        <w:lastRenderedPageBreak/>
-        <w:br/>
-      </w:r>
-      <w:bookmarkStart w:id="31" w:name="_Toc521680104"/>
-      <w:r>
-        <w:t>GAMBARAN UMUM PT TELKOM INDONESIA</w:t>
       </w:r>
       <w:bookmarkEnd w:id="31"/>
     </w:p>
     <w:p>
       <w:pPr>
+        <w:pStyle w:val="BodyText"/>
+        <w:ind w:firstLine="284"/>
+      </w:pPr>
+      <w:r>
+        <w:t>Untuk mempermudah memahami laporan PKL ini, sistematika pembahasan yang disusun beserta penjelasan singkat mengenai isi dari setiap bab sebagai berikut:</w:t>
+      </w:r>
+    </w:p>
+    <w:p>
+      <w:pPr>
+        <w:pStyle w:val="BodyText"/>
+        <w:ind w:firstLine="284"/>
+      </w:pPr>
+      <w:r>
+        <w:t>BAB 1. PENDAHULUAN</w:t>
+      </w:r>
+    </w:p>
+    <w:p>
+      <w:pPr>
+        <w:pStyle w:val="BodyText"/>
+        <w:ind w:firstLine="284"/>
+      </w:pPr>
+      <w:r>
+        <w:t>Pada bab ini akan memberikan gambaran mengenai latar belakang, rumusan masalah yang akan diselesaikan, tujuan dan manfaat PKL, batasan masalah, serta sistematika pembahasan laporan PKL.</w:t>
+      </w:r>
+    </w:p>
+    <w:p>
+      <w:pPr>
+        <w:pStyle w:val="BodyText"/>
+        <w:ind w:firstLine="284"/>
+      </w:pPr>
+      <w:r>
+        <w:t>BAB 2. PROFIL OBYEK PKL</w:t>
+      </w:r>
+    </w:p>
+    <w:p>
+      <w:pPr>
+        <w:pStyle w:val="BodyText"/>
+        <w:ind w:firstLine="284"/>
+      </w:pPr>
+      <w:r>
+        <w:t>Pada bab ini akan memberikan gambaran mengenai instansi tempat penulis melaksanakan PKL. Pada bab ini berisi sejarah perusahaan, visi dan misi perusahaan, struktur organisasi perusahaan, serta rantai bisnis perusahaan.</w:t>
+      </w:r>
+    </w:p>
+    <w:p>
+      <w:pPr>
+        <w:pStyle w:val="BodyText"/>
+        <w:ind w:firstLine="284"/>
+      </w:pPr>
+      <w:r>
+        <w:t>BAB 3. TINJAUAN PUSTAKA</w:t>
+      </w:r>
+    </w:p>
+    <w:p>
+      <w:pPr>
+        <w:pStyle w:val="BodyText"/>
+        <w:ind w:firstLine="284"/>
+      </w:pPr>
+      <w:r>
+        <w:t>Pada bab ini akan menjelaskan dasar teori yang digunakan dan menjadi referensi dalam pengembangan sistem pengukuran kinerja pegawa</w:t>
+      </w:r>
+      <w:r>
+        <w:t xml:space="preserve">i HD ini. </w:t>
+      </w:r>
+    </w:p>
+    <w:p>
+      <w:pPr>
+        <w:pStyle w:val="BodyText"/>
+        <w:ind w:firstLine="284"/>
+      </w:pPr>
+      <w:r>
+        <w:t>BAB 4. METODOLOGI</w:t>
+      </w:r>
+    </w:p>
+    <w:p>
+      <w:pPr>
+        <w:pStyle w:val="BodyText"/>
+        <w:ind w:firstLine="284"/>
+      </w:pPr>
+      <w:r>
+        <w:t xml:space="preserve">Pada bab ini akan memaparkan langkah-langkah yang dilakukan dalam pengembangan sistem pengukuran kinerja pegawai HD ini pada pelaksanaan PKL. </w:t>
+      </w:r>
+    </w:p>
+    <w:p>
+      <w:pPr>
+        <w:pStyle w:val="BodyText"/>
+        <w:ind w:firstLine="284"/>
+      </w:pPr>
+      <w:r>
+        <w:t>BAB 5. HASIL DAN PEMBAHASAN</w:t>
+      </w:r>
+    </w:p>
+    <w:p>
+      <w:pPr>
+        <w:pStyle w:val="BodyText"/>
+        <w:ind w:firstLine="284"/>
+      </w:pPr>
+      <w:r>
+        <w:t>Pada bab ini akan memaparkan hasil dari penelitian yang merupakan pengembangan sistem. Pada bab ini berisi analisis kebutuhan, perancangan, implementasi, dan pengujian sistem.</w:t>
+      </w:r>
+    </w:p>
+    <w:p>
+      <w:pPr>
+        <w:pStyle w:val="BodyText"/>
+        <w:ind w:firstLine="284"/>
+      </w:pPr>
+      <w:r>
+        <w:t>BAB 6. PENUTUP</w:t>
+      </w:r>
+    </w:p>
+    <w:p>
+      <w:pPr>
+        <w:pStyle w:val="BodyText"/>
+        <w:ind w:firstLine="284"/>
+      </w:pPr>
+      <w:r>
+        <w:t xml:space="preserve">Pada bab ini akan menjelaskan kesimpulan dari pengembangan sistem pengukuran kinerja HD dan juga saran bagi pengembangan selanjutnya. </w:t>
+      </w:r>
+    </w:p>
+    <w:p>
+      <w:pPr>
+        <w:pStyle w:val="BodyText"/>
+        <w:ind w:firstLine="284"/>
+      </w:pPr>
+    </w:p>
+    <w:p>
+      <w:pPr>
+        <w:pStyle w:val="Heading1"/>
+        <w:ind w:left="0"/>
+        <w:rPr>
+          <w:lang w:val="en-US"/>
+        </w:rPr>
+      </w:pPr>
+      <w:r>
+        <w:rPr>
+          <w:lang w:val="en-US"/>
+        </w:rPr>
+        <w:lastRenderedPageBreak/>
+        <w:br/>
+      </w:r>
+      <w:bookmarkStart w:id="32" w:name="_Toc521680104"/>
+      <w:r>
+        <w:t>GAMBARAN UMUM PT TELKOM INDONESIA</w:t>
+      </w:r>
+      <w:bookmarkEnd w:id="32"/>
+    </w:p>
+    <w:p>
+      <w:pPr>
         <w:pStyle w:val="Heading2"/>
         <w:rPr>
           <w:lang w:val="id-ID"/>
         </w:rPr>
       </w:pPr>
-      <w:bookmarkStart w:id="32" w:name="_Toc521680105"/>
-      <w:bookmarkStart w:id="33" w:name="_Toc402485260"/>
+      <w:bookmarkStart w:id="33" w:name="_Toc521680105"/>
+      <w:bookmarkStart w:id="34" w:name="_Toc402485260"/>
       <w:r>
         <w:rPr>
           <w:lang w:val="id-ID"/>
         </w:rPr>
         <w:t>Sejarah PT Telkom Indonesia</w:t>
       </w:r>
-      <w:bookmarkEnd w:id="32"/>
+      <w:bookmarkEnd w:id="33"/>
     </w:p>
     <w:p>
       <w:pPr>
@@ -12144,6 +12079,7 @@
           <w:id w:val="-1988543718"/>
           <w:citation/>
         </w:sdtPr>
+        <w:sdtEndPr/>
         <w:sdtContent>
           <w:r>
             <w:fldChar w:fldCharType="begin"/>
@@ -12211,7 +12147,7 @@
                     </pic:cNvPicPr>
                   </pic:nvPicPr>
                   <pic:blipFill>
-                    <a:blip r:embed="rId14" cstate="print">
+                    <a:blip r:embed="rId13" cstate="print">
                       <a:extLst>
                         <a:ext uri="{28A0092B-C50C-407E-A947-70E740481C1C}">
                           <a14:useLocalDpi xmlns:a14="http://schemas.microsoft.com/office/drawing/2010/main" val="0"/>
@@ -12248,7 +12184,7 @@
         <w:pStyle w:val="Caption"/>
         <w:spacing w:after="0"/>
       </w:pPr>
-      <w:bookmarkStart w:id="34" w:name="_Toc521680182"/>
+      <w:bookmarkStart w:id="35" w:name="_Toc521680182"/>
       <w:r>
         <w:t xml:space="preserve">Gambar </w:t>
       </w:r>
@@ -12294,7 +12230,7 @@
       <w:r>
         <w:t xml:space="preserve"> Fase 1 Disrupsi PT. Telkom Indonesia</w:t>
       </w:r>
-      <w:bookmarkEnd w:id="34"/>
+      <w:bookmarkEnd w:id="35"/>
     </w:p>
     <w:p>
       <w:pPr>
@@ -12352,7 +12288,7 @@
                     </pic:cNvPicPr>
                   </pic:nvPicPr>
                   <pic:blipFill>
-                    <a:blip r:embed="rId15" cstate="print">
+                    <a:blip r:embed="rId14" cstate="print">
                       <a:extLst>
                         <a:ext uri="{28A0092B-C50C-407E-A947-70E740481C1C}">
                           <a14:useLocalDpi xmlns:a14="http://schemas.microsoft.com/office/drawing/2010/main" val="0"/>
@@ -12389,7 +12325,7 @@
         <w:pStyle w:val="Caption"/>
         <w:spacing w:after="0"/>
       </w:pPr>
-      <w:bookmarkStart w:id="35" w:name="_Toc521680183"/>
+      <w:bookmarkStart w:id="36" w:name="_Toc521680183"/>
       <w:r>
         <w:t xml:space="preserve">Gambar </w:t>
       </w:r>
@@ -12435,7 +12371,7 @@
       <w:r>
         <w:t xml:space="preserve"> Fase 2 Disrupsi PT. Telkom Indonesia</w:t>
       </w:r>
-      <w:bookmarkEnd w:id="35"/>
+      <w:bookmarkEnd w:id="36"/>
     </w:p>
     <w:p>
       <w:pPr>
@@ -12504,7 +12440,7 @@
                     </pic:cNvPicPr>
                   </pic:nvPicPr>
                   <pic:blipFill>
-                    <a:blip r:embed="rId16" cstate="print">
+                    <a:blip r:embed="rId15" cstate="print">
                       <a:extLst>
                         <a:ext uri="{28A0092B-C50C-407E-A947-70E740481C1C}">
                           <a14:useLocalDpi xmlns:a14="http://schemas.microsoft.com/office/drawing/2010/main" val="0"/>
@@ -12541,7 +12477,7 @@
         <w:pStyle w:val="Caption"/>
         <w:spacing w:after="0"/>
       </w:pPr>
-      <w:bookmarkStart w:id="36" w:name="_Toc521680184"/>
+      <w:bookmarkStart w:id="37" w:name="_Toc521680184"/>
       <w:r>
         <w:t xml:space="preserve">Gambar </w:t>
       </w:r>
@@ -12587,7 +12523,7 @@
       <w:r>
         <w:t xml:space="preserve"> Fase 3 Disrupsi PT. Telkom Indonesia</w:t>
       </w:r>
-      <w:bookmarkEnd w:id="36"/>
+      <w:bookmarkEnd w:id="37"/>
     </w:p>
     <w:p>
       <w:pPr>
@@ -12691,6 +12627,7 @@
           <w:id w:val="-179502378"/>
           <w:citation/>
         </w:sdtPr>
+        <w:sdtEndPr/>
         <w:sdtContent>
           <w:r>
             <w:fldChar w:fldCharType="begin"/>
@@ -12760,14 +12697,14 @@
           <w:lang w:val="id-ID"/>
         </w:rPr>
       </w:pPr>
-      <w:bookmarkStart w:id="37" w:name="_Toc521680106"/>
+      <w:bookmarkStart w:id="38" w:name="_Toc521680106"/>
       <w:r>
         <w:rPr>
           <w:lang w:val="id-ID"/>
         </w:rPr>
         <w:t>Visi dan Misi PT Telkom Indonesia</w:t>
       </w:r>
-      <w:bookmarkEnd w:id="37"/>
+      <w:bookmarkEnd w:id="38"/>
     </w:p>
     <w:p>
       <w:pPr>
@@ -12783,6 +12720,7 @@
           <w:id w:val="432013133"/>
           <w:citation/>
         </w:sdtPr>
+        <w:sdtEndPr/>
         <w:sdtContent>
           <w:r>
             <w:fldChar w:fldCharType="begin"/>
@@ -12891,7 +12829,7 @@
       <w:r>
         <w:t xml:space="preserve"> inovasi digital di Indonesia dan membawa inovasi digital Indonesia tersebut agar dapat bersaing secara global. </w:t>
       </w:r>
-      <w:bookmarkStart w:id="38" w:name="_Toc521680107"/>
+      <w:bookmarkStart w:id="39" w:name="_Toc521680107"/>
     </w:p>
     <w:p>
       <w:pPr>
@@ -12909,7 +12847,7 @@
       <w:r>
         <w:t>Witel Surabaya Utara</w:t>
       </w:r>
-      <w:bookmarkEnd w:id="38"/>
+      <w:bookmarkEnd w:id="39"/>
     </w:p>
     <w:p>
       <w:pPr>
@@ -12973,7 +12911,7 @@
                     </pic:cNvPicPr>
                   </pic:nvPicPr>
                   <pic:blipFill>
-                    <a:blip r:embed="rId17">
+                    <a:blip r:embed="rId16">
                       <a:extLst>
                         <a:ext uri="{28A0092B-C50C-407E-A947-70E740481C1C}">
                           <a14:useLocalDpi xmlns:a14="http://schemas.microsoft.com/office/drawing/2010/main" val="0"/>
@@ -13009,7 +12947,7 @@
       <w:pPr>
         <w:pStyle w:val="Caption"/>
       </w:pPr>
-      <w:bookmarkStart w:id="39" w:name="_Toc521680185"/>
+      <w:bookmarkStart w:id="40" w:name="_Toc521680185"/>
       <w:r>
         <w:t xml:space="preserve">Gambar </w:t>
       </w:r>
@@ -13055,7 +12993,7 @@
       <w:r>
         <w:t xml:space="preserve"> Struktur Organisasi PT. Telkom Witel Surabaya Utara</w:t>
       </w:r>
-      <w:bookmarkEnd w:id="39"/>
+      <w:bookmarkEnd w:id="40"/>
     </w:p>
     <w:p>
       <w:pPr>
@@ -13107,7 +13045,7 @@
                     </pic:cNvPicPr>
                   </pic:nvPicPr>
                   <pic:blipFill>
-                    <a:blip r:embed="rId18">
+                    <a:blip r:embed="rId17">
                       <a:extLst>
                         <a:ext uri="{28A0092B-C50C-407E-A947-70E740481C1C}">
                           <a14:useLocalDpi xmlns:a14="http://schemas.microsoft.com/office/drawing/2010/main" val="0"/>
@@ -13143,7 +13081,7 @@
       <w:pPr>
         <w:pStyle w:val="Caption"/>
       </w:pPr>
-      <w:bookmarkStart w:id="40" w:name="_Toc521680186"/>
+      <w:bookmarkStart w:id="41" w:name="_Toc521680186"/>
       <w:r>
         <w:t xml:space="preserve">Gambar </w:t>
       </w:r>
@@ -13189,7 +13127,7 @@
       <w:r>
         <w:t xml:space="preserve"> Struktur Organisasi Unit Data Management (DAMAN)</w:t>
       </w:r>
-      <w:bookmarkEnd w:id="40"/>
+      <w:bookmarkEnd w:id="41"/>
     </w:p>
     <w:p>
       <w:pPr>
@@ -13203,7 +13141,7 @@
           <w:lang w:val="id-ID"/>
         </w:rPr>
       </w:pPr>
-      <w:bookmarkStart w:id="41" w:name="_Toc521680108"/>
+      <w:bookmarkStart w:id="42" w:name="_Toc521680108"/>
       <w:r>
         <w:rPr>
           <w:lang w:val="id-ID"/>
@@ -13223,7 +13161,7 @@
         </w:rPr>
         <w:t xml:space="preserve"> Telkom Indonesia</w:t>
       </w:r>
-      <w:bookmarkEnd w:id="41"/>
+      <w:bookmarkEnd w:id="42"/>
     </w:p>
     <w:p>
       <w:pPr>
@@ -13352,7 +13290,7 @@
                     </pic:cNvPicPr>
                   </pic:nvPicPr>
                   <pic:blipFill>
-                    <a:blip r:embed="rId19">
+                    <a:blip r:embed="rId18">
                       <a:extLst>
                         <a:ext uri="{28A0092B-C50C-407E-A947-70E740481C1C}">
                           <a14:useLocalDpi xmlns:a14="http://schemas.microsoft.com/office/drawing/2010/main" val="0"/>
@@ -13388,7 +13326,7 @@
       <w:pPr>
         <w:pStyle w:val="Caption"/>
       </w:pPr>
-      <w:bookmarkStart w:id="42" w:name="_Toc521680187"/>
+      <w:bookmarkStart w:id="43" w:name="_Toc521680187"/>
       <w:r>
         <w:t xml:space="preserve">Gambar </w:t>
       </w:r>
@@ -13434,7 +13372,7 @@
       <w:r>
         <w:t xml:space="preserve"> Rantai Bisnis PT. Telkom Indonesia</w:t>
       </w:r>
-      <w:bookmarkEnd w:id="42"/>
+      <w:bookmarkEnd w:id="43"/>
     </w:p>
     <w:p>
       <w:pPr>
@@ -13498,51 +13436,51 @@
         <w:lastRenderedPageBreak/>
         <w:br/>
       </w:r>
-      <w:bookmarkStart w:id="43" w:name="_Toc521680109"/>
+      <w:bookmarkStart w:id="44" w:name="_Toc521680109"/>
       <w:r>
         <w:t>TINJAUAN PUSTAKA</w:t>
-      </w:r>
-      <w:bookmarkEnd w:id="43"/>
-    </w:p>
-    <w:p>
-      <w:pPr>
-        <w:pStyle w:val="BodyTextFirstIndent"/>
-        <w:ind w:firstLine="0"/>
-      </w:pPr>
-    </w:p>
-    <w:p>
-      <w:pPr>
-        <w:pStyle w:val="Heading2"/>
-        <w:rPr>
-          <w:i/>
-          <w:lang w:val="id-ID"/>
-        </w:rPr>
-      </w:pPr>
-      <w:bookmarkStart w:id="44" w:name="_Toc521680110"/>
-      <w:r>
-        <w:rPr>
-          <w:i/>
-          <w:lang w:val="id-ID"/>
-        </w:rPr>
-        <w:t>Help Desk</w:t>
-      </w:r>
-      <w:r>
-        <w:rPr>
-          <w:lang w:val="id-ID"/>
-        </w:rPr>
-        <w:t xml:space="preserve"> Unit </w:t>
-      </w:r>
-      <w:r>
-        <w:rPr>
-          <w:i/>
-          <w:lang w:val="id-ID"/>
-        </w:rPr>
-        <w:t>Data Management</w:t>
       </w:r>
       <w:bookmarkEnd w:id="44"/>
     </w:p>
     <w:p>
       <w:pPr>
+        <w:pStyle w:val="BodyTextFirstIndent"/>
+        <w:ind w:firstLine="0"/>
+      </w:pPr>
+    </w:p>
+    <w:p>
+      <w:pPr>
+        <w:pStyle w:val="Heading2"/>
+        <w:rPr>
+          <w:i/>
+          <w:lang w:val="id-ID"/>
+        </w:rPr>
+      </w:pPr>
+      <w:bookmarkStart w:id="45" w:name="_Toc521680110"/>
+      <w:r>
+        <w:rPr>
+          <w:i/>
+          <w:lang w:val="id-ID"/>
+        </w:rPr>
+        <w:t>Help Desk</w:t>
+      </w:r>
+      <w:r>
+        <w:rPr>
+          <w:lang w:val="id-ID"/>
+        </w:rPr>
+        <w:t xml:space="preserve"> Unit </w:t>
+      </w:r>
+      <w:r>
+        <w:rPr>
+          <w:i/>
+          <w:lang w:val="id-ID"/>
+        </w:rPr>
+        <w:t>Data Management</w:t>
+      </w:r>
+      <w:bookmarkEnd w:id="45"/>
+    </w:p>
+    <w:p>
+      <w:pPr>
         <w:pStyle w:val="BodyText"/>
         <w:spacing w:after="0"/>
         <w:ind w:firstLine="284"/>
@@ -13561,14 +13499,14 @@
           <w:lang w:val="id-ID"/>
         </w:rPr>
       </w:pPr>
-      <w:bookmarkStart w:id="45" w:name="_Toc521680111"/>
+      <w:bookmarkStart w:id="46" w:name="_Toc521680111"/>
       <w:r>
         <w:rPr>
           <w:lang w:val="id-ID"/>
         </w:rPr>
         <w:t>Kinerja Pegawai</w:t>
       </w:r>
-      <w:bookmarkEnd w:id="45"/>
+      <w:bookmarkEnd w:id="46"/>
     </w:p>
     <w:p>
       <w:pPr>
@@ -13587,6 +13525,7 @@
           <w:id w:val="1308981710"/>
           <w:citation/>
         </w:sdtPr>
+        <w:sdtEndPr/>
         <w:sdtContent>
           <w:r>
             <w:fldChar w:fldCharType="begin"/>
@@ -13628,6 +13567,7 @@
           <w:id w:val="2104301096"/>
           <w:citation/>
         </w:sdtPr>
+        <w:sdtEndPr/>
         <w:sdtContent>
           <w:r>
             <w:fldChar w:fldCharType="begin"/>
@@ -13660,6 +13600,7 @@
           <w:id w:val="499470582"/>
           <w:citation/>
         </w:sdtPr>
+        <w:sdtEndPr/>
         <w:sdtContent>
           <w:r>
             <w:fldChar w:fldCharType="begin"/>
@@ -13849,7 +13790,7 @@
           <w:lang w:val="id-ID"/>
         </w:rPr>
       </w:pPr>
-      <w:bookmarkStart w:id="46" w:name="_Toc521680112"/>
+      <w:bookmarkStart w:id="47" w:name="_Toc521680112"/>
       <w:r>
         <w:rPr>
           <w:lang w:val="id-ID"/>
@@ -13857,7 +13798,7 @@
         <w:lastRenderedPageBreak/>
         <w:t>Pengembangan Perangkat Lunak</w:t>
       </w:r>
-      <w:bookmarkEnd w:id="46"/>
+      <w:bookmarkEnd w:id="47"/>
     </w:p>
     <w:p>
       <w:pPr>
@@ -13867,7 +13808,7 @@
           <w:szCs w:val="28"/>
         </w:rPr>
       </w:pPr>
-      <w:bookmarkStart w:id="47" w:name="_Toc521680113"/>
+      <w:bookmarkStart w:id="48" w:name="_Toc521680113"/>
       <w:r>
         <w:rPr>
           <w:sz w:val="28"/>
@@ -13875,7 +13816,7 @@
         </w:rPr>
         <w:t>Object Oriented Programming (OOP)</w:t>
       </w:r>
-      <w:bookmarkEnd w:id="47"/>
+      <w:bookmarkEnd w:id="48"/>
     </w:p>
     <w:p>
       <w:pPr>
@@ -13900,6 +13841,7 @@
           <w:id w:val="619728598"/>
           <w:citation/>
         </w:sdtPr>
+        <w:sdtEndPr/>
         <w:sdtContent>
           <w:r>
             <w:fldChar w:fldCharType="begin"/>
@@ -13933,7 +13875,7 @@
           <w:szCs w:val="28"/>
         </w:rPr>
       </w:pPr>
-      <w:bookmarkStart w:id="48" w:name="_Toc521680114"/>
+      <w:bookmarkStart w:id="49" w:name="_Toc521680114"/>
       <w:r>
         <w:rPr>
           <w:sz w:val="28"/>
@@ -13941,7 +13883,7 @@
         </w:rPr>
         <w:t>Model Pengembangan Perangkat Lunak</w:t>
       </w:r>
-      <w:bookmarkEnd w:id="48"/>
+      <w:bookmarkEnd w:id="49"/>
     </w:p>
     <w:p>
       <w:pPr>
@@ -13967,6 +13909,7 @@
           <w:id w:val="393930320"/>
           <w:citation/>
         </w:sdtPr>
+        <w:sdtEndPr/>
         <w:sdtContent>
           <w:r>
             <w:fldChar w:fldCharType="begin"/>
@@ -14070,7 +14013,7 @@
           <w:szCs w:val="28"/>
         </w:rPr>
       </w:pPr>
-      <w:bookmarkStart w:id="49" w:name="_Toc521680115"/>
+      <w:bookmarkStart w:id="50" w:name="_Toc521680115"/>
       <w:r>
         <w:rPr>
           <w:sz w:val="28"/>
@@ -14085,7 +14028,7 @@
         </w:rPr>
         <w:t xml:space="preserve"> Model</w:t>
       </w:r>
-      <w:bookmarkEnd w:id="49"/>
+      <w:bookmarkEnd w:id="50"/>
     </w:p>
     <w:p>
       <w:pPr>
@@ -14096,7 +14039,6 @@
           <w:lang w:val="en-US"/>
         </w:rPr>
       </w:pPr>
-      <w:proofErr w:type="gramStart"/>
       <w:r>
         <w:rPr>
           <w:i/>
@@ -14144,8 +14086,8 @@
           <w:id w:val="-1725360820"/>
           <w:citation/>
         </w:sdtPr>
+        <w:sdtEndPr/>
         <w:sdtContent>
-          <w:proofErr w:type="gramEnd"/>
           <w:r>
             <w:rPr>
               <w:lang w:val="en-US"/>
@@ -14173,7 +14115,6 @@
             </w:rPr>
             <w:fldChar w:fldCharType="end"/>
           </w:r>
-          <w:proofErr w:type="gramStart"/>
         </w:sdtContent>
       </w:sdt>
       <w:r>
@@ -14182,7 +14123,6 @@
         </w:rPr>
         <w:t>.</w:t>
       </w:r>
-      <w:proofErr w:type="gramEnd"/>
     </w:p>
     <w:p>
       <w:pPr>
@@ -14211,7 +14151,7 @@
                     <pic:cNvPicPr/>
                   </pic:nvPicPr>
                   <pic:blipFill>
-                    <a:blip r:embed="rId20"/>
+                    <a:blip r:embed="rId19"/>
                     <a:stretch>
                       <a:fillRect/>
                     </a:stretch>
@@ -14239,8 +14179,8 @@
           <w:lang w:val="en-US"/>
         </w:rPr>
       </w:pPr>
-      <w:bookmarkStart w:id="50" w:name="_Toc521542188"/>
-      <w:bookmarkStart w:id="51" w:name="_Toc521680188"/>
+      <w:bookmarkStart w:id="51" w:name="_Toc521542188"/>
+      <w:bookmarkStart w:id="52" w:name="_Toc521680188"/>
       <w:r>
         <w:t xml:space="preserve">Gambar </w:t>
       </w:r>
@@ -14289,8 +14229,8 @@
         </w:rPr>
         <w:t xml:space="preserve"> Waterfall Model</w:t>
       </w:r>
-      <w:bookmarkEnd w:id="50"/>
       <w:bookmarkEnd w:id="51"/>
+      <w:bookmarkEnd w:id="52"/>
     </w:p>
     <w:p>
       <w:pPr>
@@ -14359,21 +14299,7 @@
         <w:rPr>
           <w:lang w:val="en-US"/>
         </w:rPr>
-        <w:t xml:space="preserve"> Layanan sistem, variable-variabel, dan tujuan didapatkan dari konsultasi dengan pengguna yang </w:t>
-      </w:r>
-      <w:proofErr w:type="gramStart"/>
-      <w:r>
-        <w:rPr>
-          <w:lang w:val="en-US"/>
-        </w:rPr>
-        <w:t>akan</w:t>
-      </w:r>
-      <w:proofErr w:type="gramEnd"/>
-      <w:r>
-        <w:rPr>
-          <w:lang w:val="en-US"/>
-        </w:rPr>
-        <w:t xml:space="preserve"> terlibat dengan sistem. Setelah itu didefinisikan secara detail dan berfungsi sebagai spesifikasi sistem.</w:t>
+        <w:t xml:space="preserve"> Layanan sistem, variable-variabel, dan tujuan didapatkan dari konsultasi dengan pengguna yang akan terlibat dengan sistem. Setelah itu didefinisikan secara detail dan berfungsi sebagai spesifikasi sistem.</w:t>
       </w:r>
     </w:p>
     <w:p>
@@ -14491,14 +14417,14 @@
           <w:lang w:val="id-ID"/>
         </w:rPr>
       </w:pPr>
-      <w:bookmarkStart w:id="52" w:name="_Toc521680116"/>
+      <w:bookmarkStart w:id="53" w:name="_Toc521680116"/>
       <w:r>
         <w:rPr>
           <w:lang w:val="id-ID"/>
         </w:rPr>
         <w:t>UML (Unified Modifying Language)</w:t>
       </w:r>
-      <w:bookmarkEnd w:id="52"/>
+      <w:bookmarkEnd w:id="53"/>
     </w:p>
     <w:p>
       <w:pPr>
@@ -14534,6 +14460,7 @@
           <w:id w:val="-881777393"/>
           <w:citation/>
         </w:sdtPr>
+        <w:sdtEndPr/>
         <w:sdtContent>
           <w:r>
             <w:rPr>
@@ -14638,6 +14565,7 @@
           <w:id w:val="429088337"/>
           <w:citation/>
         </w:sdtPr>
+        <w:sdtEndPr/>
         <w:sdtContent>
           <w:r>
             <w:rPr>
@@ -14723,7 +14651,7 @@
                     </pic:cNvPicPr>
                   </pic:nvPicPr>
                   <pic:blipFill>
-                    <a:blip r:embed="rId21">
+                    <a:blip r:embed="rId20">
                       <a:extLst>
                         <a:ext uri="{28A0092B-C50C-407E-A947-70E740481C1C}">
                           <a14:useLocalDpi xmlns:a14="http://schemas.microsoft.com/office/drawing/2010/main" val="0"/>
@@ -14763,7 +14691,7 @@
           <w:szCs w:val="24"/>
         </w:rPr>
       </w:pPr>
-      <w:bookmarkStart w:id="53" w:name="_Toc521680189"/>
+      <w:bookmarkStart w:id="54" w:name="_Toc521680189"/>
       <w:r>
         <w:rPr>
           <w:szCs w:val="24"/>
@@ -14844,7 +14772,7 @@
         </w:rPr>
         <w:t xml:space="preserve"> Contoh Use Case Diagram</w:t>
       </w:r>
-      <w:bookmarkEnd w:id="53"/>
+      <w:bookmarkEnd w:id="54"/>
     </w:p>
     <w:p>
       <w:pPr>
@@ -14945,6 +14873,7 @@
           <w:id w:val="1575624753"/>
           <w:citation/>
         </w:sdtPr>
+        <w:sdtEndPr/>
         <w:sdtContent>
           <w:r>
             <w:rPr>
@@ -15037,7 +14966,7 @@
                     </pic:cNvPicPr>
                   </pic:nvPicPr>
                   <pic:blipFill>
-                    <a:blip r:embed="rId22">
+                    <a:blip r:embed="rId21">
                       <a:extLst>
                         <a:ext uri="{28A0092B-C50C-407E-A947-70E740481C1C}">
                           <a14:useLocalDpi xmlns:a14="http://schemas.microsoft.com/office/drawing/2010/main" val="0"/>
@@ -15074,7 +15003,7 @@
           <w:szCs w:val="24"/>
         </w:rPr>
       </w:pPr>
-      <w:bookmarkStart w:id="54" w:name="_Toc521680190"/>
+      <w:bookmarkStart w:id="55" w:name="_Toc521680190"/>
       <w:r>
         <w:rPr>
           <w:szCs w:val="24"/>
@@ -15155,7 +15084,7 @@
         </w:rPr>
         <w:t xml:space="preserve"> Contoh Class Diagram</w:t>
       </w:r>
-      <w:bookmarkEnd w:id="54"/>
+      <w:bookmarkEnd w:id="55"/>
     </w:p>
     <w:p>
       <w:pPr>
@@ -15253,6 +15182,7 @@
           <w:id w:val="385766996"/>
           <w:citation/>
         </w:sdtPr>
+        <w:sdtEndPr/>
         <w:sdtContent>
           <w:r>
             <w:rPr>
@@ -15345,7 +15275,7 @@
                     </pic:cNvPicPr>
                   </pic:nvPicPr>
                   <pic:blipFill>
-                    <a:blip r:embed="rId23">
+                    <a:blip r:embed="rId22">
                       <a:extLst>
                         <a:ext uri="{28A0092B-C50C-407E-A947-70E740481C1C}">
                           <a14:useLocalDpi xmlns:a14="http://schemas.microsoft.com/office/drawing/2010/main" val="0"/>
@@ -15385,7 +15315,7 @@
           <w:szCs w:val="24"/>
         </w:rPr>
       </w:pPr>
-      <w:bookmarkStart w:id="55" w:name="_Toc521680191"/>
+      <w:bookmarkStart w:id="56" w:name="_Toc521680191"/>
       <w:r>
         <w:rPr>
           <w:szCs w:val="24"/>
@@ -15466,7 +15396,7 @@
         </w:rPr>
         <w:t xml:space="preserve"> Contoh Sequence Diagram</w:t>
       </w:r>
-      <w:bookmarkEnd w:id="55"/>
+      <w:bookmarkEnd w:id="56"/>
     </w:p>
     <w:p>
       <w:pPr>
@@ -15563,6 +15493,7 @@
           <w:id w:val="1478871721"/>
           <w:citation/>
         </w:sdtPr>
+        <w:sdtEndPr/>
         <w:sdtContent>
           <w:r>
             <w:rPr>
@@ -15655,7 +15586,7 @@
                     </pic:cNvPicPr>
                   </pic:nvPicPr>
                   <pic:blipFill>
-                    <a:blip r:embed="rId24">
+                    <a:blip r:embed="rId23">
                       <a:extLst>
                         <a:ext uri="{28A0092B-C50C-407E-A947-70E740481C1C}">
                           <a14:useLocalDpi xmlns:a14="http://schemas.microsoft.com/office/drawing/2010/main" val="0"/>
@@ -15695,7 +15626,7 @@
           <w:szCs w:val="24"/>
         </w:rPr>
       </w:pPr>
-      <w:bookmarkStart w:id="56" w:name="_Toc521680192"/>
+      <w:bookmarkStart w:id="57" w:name="_Toc521680192"/>
       <w:r>
         <w:rPr>
           <w:szCs w:val="24"/>
@@ -15783,7 +15714,7 @@
         </w:rPr>
         <w:t>Contoh State Transition Diagram</w:t>
       </w:r>
-      <w:bookmarkEnd w:id="56"/>
+      <w:bookmarkEnd w:id="57"/>
     </w:p>
     <w:p>
       <w:pPr>
@@ -15885,6 +15816,7 @@
           <w:id w:val="-2076734356"/>
           <w:citation/>
         </w:sdtPr>
+        <w:sdtEndPr/>
         <w:sdtContent>
           <w:r>
             <w:rPr>
@@ -15977,7 +15909,7 @@
                     </pic:cNvPicPr>
                   </pic:nvPicPr>
                   <pic:blipFill>
-                    <a:blip r:embed="rId25">
+                    <a:blip r:embed="rId24">
                       <a:extLst>
                         <a:ext uri="{28A0092B-C50C-407E-A947-70E740481C1C}">
                           <a14:useLocalDpi xmlns:a14="http://schemas.microsoft.com/office/drawing/2010/main" val="0"/>
@@ -16017,7 +15949,7 @@
           <w:szCs w:val="24"/>
         </w:rPr>
       </w:pPr>
-      <w:bookmarkStart w:id="57" w:name="_Toc521680193"/>
+      <w:bookmarkStart w:id="58" w:name="_Toc521680193"/>
       <w:r>
         <w:rPr>
           <w:szCs w:val="24"/>
@@ -16098,7 +16030,7 @@
         </w:rPr>
         <w:t xml:space="preserve"> Contoh Activity Diagram</w:t>
       </w:r>
-      <w:bookmarkEnd w:id="57"/>
+      <w:bookmarkEnd w:id="58"/>
     </w:p>
     <w:p>
       <w:pPr>
@@ -16149,14 +16081,14 @@
       <w:pPr>
         <w:pStyle w:val="Heading2"/>
       </w:pPr>
-      <w:bookmarkStart w:id="58" w:name="_Toc521680117"/>
+      <w:bookmarkStart w:id="59" w:name="_Toc521680117"/>
       <w:r>
         <w:rPr>
           <w:lang w:val="id-ID"/>
         </w:rPr>
         <w:t>Teknologi Pengembangan Sistem</w:t>
       </w:r>
-      <w:bookmarkEnd w:id="58"/>
+      <w:bookmarkEnd w:id="59"/>
     </w:p>
     <w:p>
       <w:pPr>
@@ -16166,7 +16098,7 @@
           <w:szCs w:val="28"/>
         </w:rPr>
       </w:pPr>
-      <w:bookmarkStart w:id="59" w:name="_Toc521680118"/>
+      <w:bookmarkStart w:id="60" w:name="_Toc521680118"/>
       <w:r>
         <w:rPr>
           <w:sz w:val="28"/>
@@ -16174,7 +16106,7 @@
         </w:rPr>
         <w:t>Laravel 5.6</w:t>
       </w:r>
-      <w:bookmarkEnd w:id="59"/>
+      <w:bookmarkEnd w:id="60"/>
     </w:p>
     <w:p>
       <w:pPr>
@@ -16214,6 +16146,7 @@
           <w:id w:val="-413237640"/>
           <w:citation/>
         </w:sdtPr>
+        <w:sdtEndPr/>
         <w:sdtContent>
           <w:r>
             <w:fldChar w:fldCharType="begin"/>
@@ -16363,6 +16296,7 @@
           <w:id w:val="-1541898146"/>
           <w:citation/>
         </w:sdtPr>
+        <w:sdtEndPr/>
         <w:sdtContent>
           <w:r>
             <w:fldChar w:fldCharType="begin"/>
@@ -16399,7 +16333,7 @@
           <w:szCs w:val="28"/>
         </w:rPr>
       </w:pPr>
-      <w:bookmarkStart w:id="60" w:name="_Toc521680119"/>
+      <w:bookmarkStart w:id="61" w:name="_Toc521680119"/>
       <w:r>
         <w:rPr>
           <w:sz w:val="28"/>
@@ -16407,7 +16341,7 @@
         </w:rPr>
         <w:t>Google Sheets API v4</w:t>
       </w:r>
-      <w:bookmarkEnd w:id="60"/>
+      <w:bookmarkEnd w:id="61"/>
     </w:p>
     <w:p>
       <w:pPr>
@@ -16427,6 +16361,7 @@
           <w:id w:val="-1391183446"/>
           <w:citation/>
         </w:sdtPr>
+        <w:sdtEndPr/>
         <w:sdtContent>
           <w:r>
             <w:fldChar w:fldCharType="begin"/>
@@ -16456,6 +16391,7 @@
           <w:id w:val="1117653957"/>
           <w:citation/>
         </w:sdtPr>
+        <w:sdtEndPr/>
         <w:sdtContent>
           <w:r>
             <w:fldChar w:fldCharType="begin"/>
@@ -16643,14 +16579,14 @@
           <w:lang w:val="id-ID"/>
         </w:rPr>
       </w:pPr>
-      <w:bookmarkStart w:id="61" w:name="_Toc521680120"/>
+      <w:bookmarkStart w:id="62" w:name="_Toc521680120"/>
       <w:r>
         <w:rPr>
           <w:lang w:val="id-ID"/>
         </w:rPr>
         <w:t>Teori Pengujian</w:t>
       </w:r>
-      <w:bookmarkEnd w:id="61"/>
+      <w:bookmarkEnd w:id="62"/>
     </w:p>
     <w:p>
       <w:pPr>
@@ -16660,7 +16596,7 @@
           <w:szCs w:val="28"/>
         </w:rPr>
       </w:pPr>
-      <w:bookmarkStart w:id="62" w:name="_Toc521680121"/>
+      <w:bookmarkStart w:id="63" w:name="_Toc521680121"/>
       <w:r>
         <w:rPr>
           <w:sz w:val="28"/>
@@ -16675,7 +16611,7 @@
         </w:rPr>
         <w:t xml:space="preserve"> Box Testing</w:t>
       </w:r>
-      <w:bookmarkEnd w:id="62"/>
+      <w:bookmarkEnd w:id="63"/>
     </w:p>
     <w:p>
       <w:pPr>
@@ -16694,6 +16630,7 @@
           <w:id w:val="1293253922"/>
           <w:citation/>
         </w:sdtPr>
+        <w:sdtEndPr/>
         <w:sdtContent>
           <w:r>
             <w:fldChar w:fldCharType="begin"/>
@@ -16738,6 +16675,7 @@
           <w:id w:val="123052789"/>
           <w:citation/>
         </w:sdtPr>
+        <w:sdtEndPr/>
         <w:sdtContent>
           <w:r>
             <w:fldChar w:fldCharType="begin"/>
@@ -16768,7 +16706,7 @@
           <w:szCs w:val="28"/>
         </w:rPr>
       </w:pPr>
-      <w:bookmarkStart w:id="63" w:name="_Toc521680122"/>
+      <w:bookmarkStart w:id="64" w:name="_Toc521680122"/>
       <w:r>
         <w:rPr>
           <w:sz w:val="28"/>
@@ -16783,7 +16721,7 @@
         </w:rPr>
         <w:t>Box Testing</w:t>
       </w:r>
-      <w:bookmarkEnd w:id="63"/>
+      <w:bookmarkEnd w:id="64"/>
     </w:p>
     <w:p>
       <w:pPr>
@@ -16802,6 +16740,7 @@
           <w:id w:val="-455025529"/>
           <w:citation/>
         </w:sdtPr>
+        <w:sdtEndPr/>
         <w:sdtContent>
           <w:r>
             <w:fldChar w:fldCharType="begin"/>
@@ -16840,6 +16779,7 @@
           <w:id w:val="-364361142"/>
           <w:citation/>
         </w:sdtPr>
+        <w:sdtEndPr/>
         <w:sdtContent>
           <w:r>
             <w:fldChar w:fldCharType="begin"/>
@@ -16882,11 +16822,11 @@
         <w:lastRenderedPageBreak/>
         <w:br/>
       </w:r>
-      <w:bookmarkStart w:id="64" w:name="_Toc521680123"/>
+      <w:bookmarkStart w:id="65" w:name="_Toc521680123"/>
       <w:r>
         <w:t>METODOLOGI</w:t>
       </w:r>
-      <w:bookmarkEnd w:id="64"/>
+      <w:bookmarkEnd w:id="65"/>
     </w:p>
     <w:p>
       <w:pPr>
@@ -16926,7 +16866,7 @@
                     </pic:cNvPicPr>
                   </pic:nvPicPr>
                   <pic:blipFill>
-                    <a:blip r:embed="rId26">
+                    <a:blip r:embed="rId25">
                       <a:extLst>
                         <a:ext uri="{28A0092B-C50C-407E-A947-70E740481C1C}">
                           <a14:useLocalDpi xmlns:a14="http://schemas.microsoft.com/office/drawing/2010/main" val="0"/>
@@ -16962,7 +16902,7 @@
       <w:pPr>
         <w:pStyle w:val="Caption"/>
       </w:pPr>
-      <w:bookmarkStart w:id="65" w:name="_Toc521680194"/>
+      <w:bookmarkStart w:id="66" w:name="_Toc521680194"/>
       <w:r>
         <w:t xml:space="preserve">Gambar </w:t>
       </w:r>
@@ -17007,34 +16947,33 @@
       </w:r>
       <w:r>
         <w:t xml:space="preserve"> Alur Metodologi</w:t>
-      </w:r>
-      <w:bookmarkEnd w:id="65"/>
-    </w:p>
-    <w:p>
-      <w:pPr>
-        <w:pStyle w:val="Heading2"/>
-        <w:rPr>
-          <w:lang w:val="id-ID"/>
-        </w:rPr>
-      </w:pPr>
-      <w:bookmarkStart w:id="66" w:name="_Toc521680124"/>
-      <w:r>
-        <w:rPr>
-          <w:lang w:val="id-ID"/>
-        </w:rPr>
-        <w:t>Studi Literatur</w:t>
       </w:r>
       <w:bookmarkEnd w:id="66"/>
     </w:p>
     <w:p>
       <w:pPr>
+        <w:pStyle w:val="Heading2"/>
+        <w:rPr>
+          <w:lang w:val="id-ID"/>
+        </w:rPr>
+      </w:pPr>
+      <w:bookmarkStart w:id="67" w:name="_Toc521680124"/>
+      <w:r>
+        <w:rPr>
+          <w:lang w:val="id-ID"/>
+        </w:rPr>
+        <w:t>Studi Literatur</w:t>
+      </w:r>
+      <w:bookmarkEnd w:id="67"/>
+    </w:p>
+    <w:p>
+      <w:pPr>
         <w:pStyle w:val="BodyTextFirstIndent"/>
         <w:ind w:firstLine="284"/>
         <w:rPr>
           <w:lang w:val="en-US"/>
         </w:rPr>
       </w:pPr>
-      <w:proofErr w:type="gramStart"/>
       <w:r>
         <w:rPr>
           <w:lang w:val="en-US"/>
@@ -17108,14 +17047,7 @@
         <w:rPr>
           <w:lang w:val="en-US"/>
         </w:rPr>
-        <w:t>.</w:t>
-      </w:r>
-      <w:proofErr w:type="gramEnd"/>
-      <w:r>
-        <w:rPr>
-          <w:lang w:val="en-US"/>
-        </w:rPr>
-        <w:t xml:space="preserve"> </w:t>
+        <w:t xml:space="preserve">. </w:t>
       </w:r>
       <w:r>
         <w:rPr>
@@ -17290,248 +17222,87 @@
           <w:lang w:val="id-ID"/>
         </w:rPr>
       </w:pPr>
-      <w:bookmarkStart w:id="67" w:name="_Toc521680125"/>
+      <w:bookmarkStart w:id="68" w:name="_Toc521680125"/>
       <w:r>
         <w:rPr>
           <w:lang w:val="id-ID"/>
         </w:rPr>
         <w:t>Pengumpulan Data</w:t>
-      </w:r>
-      <w:bookmarkEnd w:id="67"/>
-    </w:p>
-    <w:p>
-      <w:pPr>
-        <w:pStyle w:val="BodyTextFirstIndent"/>
-        <w:ind w:firstLine="284"/>
-      </w:pPr>
-      <w:r>
-        <w:t xml:space="preserve">Data yang digunakan untuk membangun sistem ini </w:t>
-      </w:r>
-      <w:r>
-        <w:rPr>
-          <w:lang w:val="en-US"/>
-        </w:rPr>
-        <w:t xml:space="preserve">diperoleh dari </w:t>
-      </w:r>
-      <w:r>
-        <w:t xml:space="preserve">Unit Data Management (DAMAN) </w:t>
-      </w:r>
-      <w:r>
-        <w:rPr>
-          <w:lang w:val="en-US"/>
-        </w:rPr>
-        <w:t>PT. Telkom Witel Suraba</w:t>
-      </w:r>
-      <w:r>
-        <w:rPr>
-          <w:lang w:val="en-US"/>
-        </w:rPr>
-        <w:t>ya Utara yang berada di Jalan M</w:t>
-      </w:r>
-      <w:r>
-        <w:t>e</w:t>
-      </w:r>
-      <w:r>
-        <w:rPr>
-          <w:lang w:val="en-US"/>
-        </w:rPr>
-        <w:t xml:space="preserve">rgoyoso No. 1-3, Kelurahan Kedungdoro, Kecamatan Tegalsari, Kota Surabaya, Jawa Timur. Data yang digunakan diantaranya dokumen pdf, excel, dan spreadsheet yang digunakan pegawai </w:t>
-      </w:r>
-      <w:r>
-        <w:rPr>
-          <w:i/>
-          <w:lang w:val="en-US"/>
-        </w:rPr>
-        <w:t>Help Desk</w:t>
-      </w:r>
-      <w:r>
-        <w:rPr>
-          <w:lang w:val="en-US"/>
-        </w:rPr>
-        <w:t xml:space="preserve"> (HD) dalam mengerjakan </w:t>
-      </w:r>
-      <w:r>
-        <w:rPr>
-          <w:i/>
-          <w:lang w:val="en-US"/>
-        </w:rPr>
-        <w:t xml:space="preserve">fallout </w:t>
-      </w:r>
-      <w:r>
-        <w:rPr>
-          <w:lang w:val="en-US"/>
-        </w:rPr>
-        <w:t xml:space="preserve">dan pelurusan. </w:t>
-      </w:r>
-      <w:r>
-        <w:t>Data yang digunakan dalam penelitian ini merupakan data sekunder dimana data yang dipakai sebelumnya telah dikumpulkan oleh pegawai lapangan sehingga unit DAMAN PT. Telkom Witel Su</w:t>
-      </w:r>
-      <w:r>
-        <w:t xml:space="preserve">rabaya Utara dapat </w:t>
-      </w:r>
-      <w:r>
-        <w:t>mengolah data tersebut.</w:t>
-      </w:r>
-      <w:r>
-        <w:t xml:space="preserve"> </w:t>
-      </w:r>
-      <w:proofErr w:type="gramStart"/>
-      <w:r>
-        <w:rPr>
-          <w:lang w:val="en-US"/>
-        </w:rPr>
-        <w:t>Data lainnya didapat melalui wawancara lang</w:t>
-      </w:r>
-      <w:r>
-        <w:rPr>
-          <w:lang w:val="en-US"/>
-        </w:rPr>
-        <w:t>sung dengan beberapa narasumbe</w:t>
-      </w:r>
-      <w:r>
-        <w:t>r</w:t>
-      </w:r>
-      <w:r>
-        <w:rPr>
-          <w:lang w:val="en-US"/>
-        </w:rPr>
-        <w:t xml:space="preserve">, yakni Asisten Manager </w:t>
-      </w:r>
-      <w:r>
-        <w:rPr>
-          <w:i/>
-          <w:lang w:val="en-US"/>
-        </w:rPr>
-        <w:t>Survey Drawing Inventory</w:t>
-      </w:r>
-      <w:r>
-        <w:rPr>
-          <w:lang w:val="en-US"/>
-        </w:rPr>
-        <w:t xml:space="preserve">, </w:t>
-      </w:r>
-      <w:r>
-        <w:rPr>
-          <w:i/>
-          <w:lang w:val="en-US"/>
-        </w:rPr>
-        <w:t>Team leader Drafter</w:t>
-      </w:r>
-      <w:r>
-        <w:rPr>
-          <w:lang w:val="en-US"/>
-        </w:rPr>
-        <w:t xml:space="preserve">, </w:t>
-      </w:r>
-      <w:r>
-        <w:rPr>
-          <w:i/>
-          <w:lang w:val="en-US"/>
-        </w:rPr>
-        <w:t>Drafter</w:t>
-      </w:r>
-      <w:r>
-        <w:rPr>
-          <w:lang w:val="en-US"/>
-        </w:rPr>
-        <w:t xml:space="preserve"> penanggung jawab </w:t>
-      </w:r>
-      <w:r>
-        <w:rPr>
-          <w:i/>
-          <w:lang w:val="en-US"/>
-        </w:rPr>
-        <w:t>fallout</w:t>
-      </w:r>
-      <w:r>
-        <w:rPr>
-          <w:lang w:val="en-US"/>
-        </w:rPr>
-        <w:t xml:space="preserve">, dan </w:t>
-      </w:r>
-      <w:r>
-        <w:rPr>
-          <w:i/>
-          <w:lang w:val="en-US"/>
-        </w:rPr>
-        <w:t>Help Desk</w:t>
-      </w:r>
-      <w:r>
-        <w:rPr>
-          <w:lang w:val="en-US"/>
-        </w:rPr>
-        <w:t>.</w:t>
-      </w:r>
-      <w:proofErr w:type="gramEnd"/>
-      <w:r>
-        <w:rPr>
-          <w:lang w:val="en-US"/>
-        </w:rPr>
-        <w:t xml:space="preserve"> Wawancara tersebut berupa percakapan langsung (</w:t>
-      </w:r>
-      <w:r>
-        <w:rPr>
-          <w:i/>
-          <w:lang w:val="en-US"/>
-        </w:rPr>
-        <w:t>face to face</w:t>
-      </w:r>
-      <w:r>
-        <w:rPr>
-          <w:lang w:val="en-US"/>
-        </w:rPr>
-        <w:t xml:space="preserve">) antara dua pihak untuk mendapatkan informasi secara lisan untuk menemukan permasalahan dalam perusahaan dan menggali kebutuhan yang </w:t>
-      </w:r>
-      <w:proofErr w:type="gramStart"/>
-      <w:r>
-        <w:rPr>
-          <w:lang w:val="en-US"/>
-        </w:rPr>
-        <w:t>akan</w:t>
-      </w:r>
-      <w:proofErr w:type="gramEnd"/>
-      <w:r>
-        <w:rPr>
-          <w:lang w:val="en-US"/>
-        </w:rPr>
-        <w:t xml:space="preserve"> diterapkan dalam sistem nantinya. </w:t>
-      </w:r>
-    </w:p>
-    <w:p>
-      <w:pPr>
-        <w:pStyle w:val="Heading2"/>
-        <w:rPr>
-          <w:lang w:val="id-ID"/>
-        </w:rPr>
-      </w:pPr>
-      <w:bookmarkStart w:id="68" w:name="_Toc521680126"/>
-      <w:r>
-        <w:rPr>
-          <w:lang w:val="id-ID"/>
-        </w:rPr>
-        <w:t xml:space="preserve">Rekayasa </w:t>
-      </w:r>
-      <w:r>
-        <w:rPr>
-          <w:lang w:val="id-ID"/>
-        </w:rPr>
-        <w:t>Kebutuhan</w:t>
       </w:r>
       <w:bookmarkEnd w:id="68"/>
     </w:p>
     <w:p>
       <w:pPr>
-        <w:spacing w:after="0"/>
+        <w:pStyle w:val="BodyTextFirstIndent"/>
         <w:ind w:firstLine="284"/>
       </w:pPr>
       <w:r>
-        <w:t>Tujuan dari analisis kebutuhan adalah untuk mendapatkan semua kebutuhan yang dibutuhkan oleh sistem yang akan dibuat. Analisis kebutuhan dimulai dengan mengidentifikasi semua kebutuhan sistem dan siapa saja yang terlibat dialamnya. Analisis kebutuhan juga berfungsi untuk mengetahui kondisi yang ada di lapangan sehingga dapat mengetahui implementasi per</w:t>
-      </w:r>
-      <w:r>
-        <w:t>angkat lunak yang akan digunakan</w:t>
-      </w:r>
-      <w:r>
-        <w:t>.</w:t>
+        <w:t xml:space="preserve">Data yang digunakan untuk membangun sistem ini </w:t>
+      </w:r>
+      <w:r>
+        <w:rPr>
+          <w:lang w:val="en-US"/>
+        </w:rPr>
+        <w:t xml:space="preserve">diperoleh dari </w:t>
+      </w:r>
+      <w:r>
+        <w:t xml:space="preserve">Unit Data Management (DAMAN) </w:t>
+      </w:r>
+      <w:r>
+        <w:rPr>
+          <w:lang w:val="en-US"/>
+        </w:rPr>
+        <w:t>PT. Telkom Witel Suraba</w:t>
+      </w:r>
+      <w:r>
+        <w:rPr>
+          <w:lang w:val="en-US"/>
+        </w:rPr>
+        <w:t>ya Utara yang berada di Jalan M</w:t>
+      </w:r>
+      <w:r>
+        <w:t>e</w:t>
+      </w:r>
+      <w:r>
+        <w:rPr>
+          <w:lang w:val="en-US"/>
+        </w:rPr>
+        <w:t xml:space="preserve">rgoyoso No. 1-3, Kelurahan Kedungdoro, Kecamatan Tegalsari, Kota Surabaya, Jawa Timur. Data yang digunakan diantaranya dokumen pdf, excel, dan spreadsheet yang digunakan pegawai </w:t>
+      </w:r>
+      <w:r>
+        <w:rPr>
+          <w:i/>
+          <w:lang w:val="en-US"/>
+        </w:rPr>
+        <w:t>Help Desk</w:t>
+      </w:r>
+      <w:r>
+        <w:rPr>
+          <w:lang w:val="en-US"/>
+        </w:rPr>
+        <w:t xml:space="preserve"> (HD) dalam mengerjakan </w:t>
+      </w:r>
+      <w:r>
+        <w:rPr>
+          <w:i/>
+          <w:lang w:val="en-US"/>
+        </w:rPr>
+        <w:t xml:space="preserve">fallout </w:t>
+      </w:r>
+      <w:r>
+        <w:rPr>
+          <w:lang w:val="en-US"/>
+        </w:rPr>
+        <w:t xml:space="preserve">dan pelurusan. </w:t>
+      </w:r>
+      <w:r>
+        <w:t>Data yang digunakan dalam penelitian ini merupakan data sekunder dimana data yang dipakai sebelumnya telah dikumpulkan oleh pegawai lapangan sehingga unit DAMAN PT. Telkom Witel Su</w:t>
+      </w:r>
+      <w:r>
+        <w:t xml:space="preserve">rabaya Utara dapat </w:t>
+      </w:r>
+      <w:r>
+        <w:t>mengolah data tersebut.</w:t>
       </w:r>
       <w:r>
         <w:t xml:space="preserve"> </w:t>
@@ -17540,507 +17311,428 @@
         <w:rPr>
           <w:lang w:val="en-US"/>
         </w:rPr>
-        <w:t xml:space="preserve">Dari analisis kebutuhan ini </w:t>
-      </w:r>
-      <w:proofErr w:type="gramStart"/>
+        <w:t>Data lainnya didapat melalui wawancara lang</w:t>
+      </w:r>
       <w:r>
         <w:rPr>
           <w:lang w:val="en-US"/>
         </w:rPr>
-        <w:t>akan</w:t>
-      </w:r>
-      <w:proofErr w:type="gramEnd"/>
+        <w:t>sung dengan beberapa narasumbe</w:t>
+      </w:r>
+      <w:r>
+        <w:t>r</w:t>
+      </w:r>
       <w:r>
         <w:rPr>
           <w:lang w:val="en-US"/>
         </w:rPr>
-        <w:t xml:space="preserve"> menghasi</w:t>
-      </w:r>
-      <w:r>
-        <w:rPr>
+        <w:t xml:space="preserve">, yakni Asisten Manager </w:t>
+      </w:r>
+      <w:r>
+        <w:rPr>
+          <w:i/>
           <w:lang w:val="en-US"/>
         </w:rPr>
-        <w:t>lkan suatu gambaran sistem yang</w:t>
-      </w:r>
-      <w:r>
-        <w:t xml:space="preserve"> </w:t>
+        <w:t>Survey Drawing Inventory</w:t>
       </w:r>
       <w:r>
         <w:rPr>
           <w:lang w:val="en-US"/>
         </w:rPr>
-        <w:t xml:space="preserve">dapat memberikan kemudahan dalam memahami sistem yang dibuat serta proses-proses selanjutnya. Tahapan analisis kebutuhan dalam pengembangan perangkat lunak </w:t>
-      </w:r>
-      <w:r>
-        <w:rPr>
+        <w:t xml:space="preserve">, </w:t>
+      </w:r>
+      <w:r>
+        <w:rPr>
+          <w:i/>
           <w:lang w:val="en-US"/>
         </w:rPr>
-        <w:t>pengukuran kinerja pegawai HD</w:t>
+        <w:t>Team leader Drafter</w:t>
       </w:r>
       <w:r>
         <w:rPr>
           <w:lang w:val="en-US"/>
         </w:rPr>
-        <w:t xml:space="preserve"> yaitu:</w:t>
+        <w:t xml:space="preserve">, </w:t>
+      </w:r>
+      <w:r>
+        <w:rPr>
+          <w:i/>
+          <w:lang w:val="en-US"/>
+        </w:rPr>
+        <w:t>Drafter</w:t>
+      </w:r>
+      <w:r>
+        <w:rPr>
+          <w:lang w:val="en-US"/>
+        </w:rPr>
+        <w:t xml:space="preserve"> penanggung jawab </w:t>
+      </w:r>
+      <w:r>
+        <w:rPr>
+          <w:i/>
+          <w:lang w:val="en-US"/>
+        </w:rPr>
+        <w:t>fallout</w:t>
+      </w:r>
+      <w:r>
+        <w:rPr>
+          <w:lang w:val="en-US"/>
+        </w:rPr>
+        <w:t xml:space="preserve">, dan </w:t>
+      </w:r>
+      <w:r>
+        <w:rPr>
+          <w:i/>
+          <w:lang w:val="en-US"/>
+        </w:rPr>
+        <w:t>Help Desk</w:t>
+      </w:r>
+      <w:r>
+        <w:rPr>
+          <w:lang w:val="en-US"/>
+        </w:rPr>
+        <w:t>. Wawancara tersebut berupa percakapan langsung (</w:t>
+      </w:r>
+      <w:r>
+        <w:rPr>
+          <w:i/>
+          <w:lang w:val="en-US"/>
+        </w:rPr>
+        <w:t>face to face</w:t>
+      </w:r>
+      <w:r>
+        <w:rPr>
+          <w:lang w:val="en-US"/>
+        </w:rPr>
+        <w:t xml:space="preserve">) antara dua pihak untuk mendapatkan informasi secara lisan untuk menemukan permasalahan dalam perusahaan dan menggali kebutuhan yang akan diterapkan dalam sistem nantinya. </w:t>
       </w:r>
     </w:p>
     <w:p>
       <w:pPr>
-        <w:spacing w:after="0"/>
-        <w:ind w:firstLine="284"/>
-        <w:rPr>
-          <w:lang w:val="en-US"/>
-        </w:rPr>
-      </w:pPr>
-      <w:r>
-        <w:rPr>
-          <w:lang w:val="en-US"/>
-        </w:rPr>
-        <w:t>1.</w:t>
-      </w:r>
-      <w:r>
-        <w:rPr>
-          <w:lang w:val="en-US"/>
-        </w:rPr>
-        <w:tab/>
-        <w:t xml:space="preserve">Elisitasi </w:t>
-      </w:r>
-      <w:r>
-        <w:t xml:space="preserve">dan Analisis </w:t>
-      </w:r>
-      <w:r>
-        <w:rPr>
-          <w:lang w:val="en-US"/>
+        <w:pStyle w:val="Heading2"/>
+        <w:rPr>
+          <w:lang w:val="id-ID"/>
+        </w:rPr>
+      </w:pPr>
+      <w:bookmarkStart w:id="69" w:name="_Toc521680126"/>
+      <w:r>
+        <w:rPr>
+          <w:lang w:val="id-ID"/>
+        </w:rPr>
+        <w:t xml:space="preserve">Rekayasa </w:t>
+      </w:r>
+      <w:r>
+        <w:rPr>
+          <w:lang w:val="id-ID"/>
         </w:rPr>
         <w:t>Kebutuhan</w:t>
-      </w:r>
-    </w:p>
-    <w:p>
-      <w:pPr>
-        <w:spacing w:after="0"/>
-        <w:ind w:left="709" w:firstLine="284"/>
-        <w:rPr>
-          <w:lang w:val="en-US"/>
-        </w:rPr>
-      </w:pPr>
-      <w:r>
-        <w:rPr>
-          <w:lang w:val="en-US"/>
-        </w:rPr>
-        <w:t>Elisitasi kebutuhan dila</w:t>
-      </w:r>
-      <w:r>
-        <w:rPr>
-          <w:lang w:val="en-US"/>
-        </w:rPr>
-        <w:t xml:space="preserve">kukan di </w:t>
-      </w:r>
-      <w:r>
-        <w:t xml:space="preserve">PT. Telkom Witel Surabaya Utara dengan </w:t>
-      </w:r>
-      <w:r>
-        <w:rPr>
-          <w:lang w:val="en-US"/>
-        </w:rPr>
-        <w:t>metode wawancara</w:t>
-      </w:r>
-      <w:r>
-        <w:t xml:space="preserve"> dan mengumpulkan </w:t>
-      </w:r>
-      <w:r>
-        <w:t>dokumen pdf, excel, dan spreadsheet yang digunakan pegawai Help Desk (HD) dalam mengerjakan fallout dan pelurusan</w:t>
-      </w:r>
-      <w:r>
-        <w:rPr>
-          <w:lang w:val="en-US"/>
-        </w:rPr>
-        <w:t xml:space="preserve">. </w:t>
-      </w:r>
-      <w:proofErr w:type="gramStart"/>
-      <w:r>
-        <w:rPr>
-          <w:lang w:val="en-US"/>
-        </w:rPr>
-        <w:t xml:space="preserve">Wawancara dilakukan pada </w:t>
-      </w:r>
-      <w:r>
-        <w:rPr>
-          <w:lang w:val="en-US"/>
-        </w:rPr>
-        <w:t xml:space="preserve">Asisten Manager </w:t>
-      </w:r>
-      <w:r>
-        <w:rPr>
-          <w:i/>
-          <w:lang w:val="en-US"/>
-        </w:rPr>
-        <w:t>Survey Drawing Inventory</w:t>
-      </w:r>
-      <w:r>
-        <w:rPr>
-          <w:lang w:val="en-US"/>
-        </w:rPr>
-        <w:t xml:space="preserve">, </w:t>
-      </w:r>
-      <w:r>
-        <w:rPr>
-          <w:i/>
-          <w:lang w:val="en-US"/>
-        </w:rPr>
-        <w:t>Team leader Drafter</w:t>
-      </w:r>
-      <w:r>
-        <w:rPr>
-          <w:lang w:val="en-US"/>
-        </w:rPr>
-        <w:t xml:space="preserve">, </w:t>
-      </w:r>
-      <w:r>
-        <w:rPr>
-          <w:i/>
-          <w:lang w:val="en-US"/>
-        </w:rPr>
-        <w:t>Drafter</w:t>
-      </w:r>
-      <w:r>
-        <w:rPr>
-          <w:lang w:val="en-US"/>
-        </w:rPr>
-        <w:t xml:space="preserve"> penanggung jawab </w:t>
-      </w:r>
-      <w:r>
-        <w:rPr>
-          <w:i/>
-          <w:lang w:val="en-US"/>
-        </w:rPr>
-        <w:t>fallout</w:t>
-      </w:r>
-      <w:r>
-        <w:rPr>
-          <w:lang w:val="en-US"/>
-        </w:rPr>
-        <w:t xml:space="preserve">, dan </w:t>
-      </w:r>
-      <w:r>
-        <w:rPr>
-          <w:i/>
-          <w:lang w:val="en-US"/>
-        </w:rPr>
-        <w:t>Help Desk</w:t>
-      </w:r>
-      <w:r>
-        <w:rPr>
-          <w:lang w:val="en-US"/>
-        </w:rPr>
-        <w:t>.</w:t>
-      </w:r>
-      <w:proofErr w:type="gramEnd"/>
-    </w:p>
-    <w:p>
-      <w:pPr>
-        <w:spacing w:after="0"/>
-        <w:ind w:firstLine="284"/>
-        <w:rPr>
-          <w:lang w:val="en-US"/>
-        </w:rPr>
-      </w:pPr>
-      <w:r>
-        <w:rPr>
-          <w:lang w:val="en-US"/>
-        </w:rPr>
-        <w:t>2.</w:t>
-      </w:r>
-      <w:r>
-        <w:rPr>
-          <w:lang w:val="en-US"/>
-        </w:rPr>
-        <w:tab/>
-      </w:r>
-      <w:r>
-        <w:rPr>
-          <w:lang w:val="en-US"/>
-        </w:rPr>
-        <w:t xml:space="preserve">Spesifikasi </w:t>
-      </w:r>
-      <w:r>
-        <w:t>K</w:t>
-      </w:r>
-      <w:r>
-        <w:rPr>
-          <w:lang w:val="en-US"/>
-        </w:rPr>
-        <w:t>ebutuhan</w:t>
-      </w:r>
-    </w:p>
-    <w:p>
-      <w:pPr>
-        <w:spacing w:after="0"/>
-        <w:ind w:left="709" w:firstLine="284"/>
-        <w:rPr>
-          <w:lang w:val="en-US"/>
-        </w:rPr>
-      </w:pPr>
-      <w:r>
-        <w:rPr>
-          <w:lang w:val="en-US"/>
-        </w:rPr>
-        <w:lastRenderedPageBreak/>
-        <w:t xml:space="preserve">Kebutuhan yang didapat </w:t>
-      </w:r>
-      <w:proofErr w:type="gramStart"/>
-      <w:r>
-        <w:rPr>
-          <w:lang w:val="en-US"/>
-        </w:rPr>
-        <w:t>akan</w:t>
-      </w:r>
-      <w:proofErr w:type="gramEnd"/>
-      <w:r>
-        <w:rPr>
-          <w:lang w:val="en-US"/>
-        </w:rPr>
-        <w:t xml:space="preserve"> dibagi menjadi dua yaitu berdasarkan fungsional dan non fungsional. Batasan dalam sistem pun </w:t>
-      </w:r>
-      <w:proofErr w:type="gramStart"/>
-      <w:r>
-        <w:rPr>
-          <w:lang w:val="en-US"/>
-        </w:rPr>
-        <w:t>akan</w:t>
-      </w:r>
-      <w:proofErr w:type="gramEnd"/>
-      <w:r>
-        <w:rPr>
-          <w:lang w:val="en-US"/>
-        </w:rPr>
-        <w:t xml:space="preserve"> dijabarkan dengan rinci. Pemodelan kebutuhan juga </w:t>
-      </w:r>
-      <w:proofErr w:type="gramStart"/>
-      <w:r>
-        <w:rPr>
-          <w:lang w:val="en-US"/>
-        </w:rPr>
-        <w:t>akan</w:t>
-      </w:r>
-      <w:proofErr w:type="gramEnd"/>
-      <w:r>
-        <w:rPr>
-          <w:lang w:val="en-US"/>
-        </w:rPr>
-        <w:t xml:space="preserve"> digambarkan dalam bentuk use case diagram.</w:t>
-      </w:r>
-    </w:p>
-    <w:p>
-      <w:pPr>
-        <w:spacing w:after="0"/>
-        <w:ind w:firstLine="284"/>
-        <w:rPr>
-          <w:lang w:val="en-US"/>
-        </w:rPr>
-      </w:pPr>
-      <w:r>
-        <w:rPr>
-          <w:lang w:val="en-US"/>
-        </w:rPr>
-        <w:t>3.</w:t>
-      </w:r>
-      <w:r>
-        <w:rPr>
-          <w:lang w:val="en-US"/>
-        </w:rPr>
-        <w:tab/>
-        <w:t>Validasi Kebutuhan</w:t>
-      </w:r>
-    </w:p>
-    <w:p>
-      <w:pPr>
-        <w:spacing w:after="0"/>
-        <w:ind w:left="709" w:firstLine="284"/>
-        <w:rPr>
-          <w:lang w:val="en-US"/>
-        </w:rPr>
-      </w:pPr>
-      <w:proofErr w:type="gramStart"/>
-      <w:r>
-        <w:rPr>
-          <w:lang w:val="en-US"/>
-        </w:rPr>
-        <w:t>Kebutuhan yang telah di olah sebelumnya ditanyakan kembali kepada siapa saja yang terlibat dalam penelitian ini apakah sudah sesuai dengan kebutuhan yang diinginkan.</w:t>
-      </w:r>
-      <w:proofErr w:type="gramEnd"/>
-    </w:p>
-    <w:p>
-      <w:pPr>
-        <w:spacing w:after="0"/>
-        <w:ind w:firstLine="284"/>
-        <w:rPr>
-          <w:lang w:val="en-US"/>
-        </w:rPr>
-      </w:pPr>
-      <w:r>
-        <w:rPr>
-          <w:lang w:val="en-US"/>
-        </w:rPr>
-        <w:t>4.</w:t>
-      </w:r>
-      <w:r>
-        <w:rPr>
-          <w:lang w:val="en-US"/>
-        </w:rPr>
-        <w:tab/>
-        <w:t>Manajemen Kebutuhan</w:t>
-      </w:r>
-    </w:p>
-    <w:p>
-      <w:pPr>
-        <w:spacing w:after="0"/>
-        <w:ind w:left="709" w:firstLine="284"/>
-      </w:pPr>
-      <w:proofErr w:type="gramStart"/>
-      <w:r>
-        <w:rPr>
-          <w:lang w:val="en-US"/>
-        </w:rPr>
-        <w:t>Memberikan kode pada kebutuhan yang telah didapat dan diolah sesuai dengan kebutuha</w:t>
-      </w:r>
-      <w:r>
-        <w:rPr>
-          <w:lang w:val="en-US"/>
-        </w:rPr>
-        <w:t>n fungsional dan non fungsional</w:t>
-      </w:r>
-      <w:r>
-        <w:t>, SRS</w:t>
-      </w:r>
-      <w:r>
-        <w:t>_SPK_</w:t>
-      </w:r>
-      <w:r>
-        <w:t>F</w:t>
-      </w:r>
-      <w:r>
-        <w:t>_</w:t>
-      </w:r>
-      <w:r>
-        <w:t xml:space="preserve">X untuk kebutuhan fungsional dan </w:t>
-      </w:r>
-      <w:r>
-        <w:t>SRS</w:t>
-      </w:r>
-      <w:r>
-        <w:t>_SPK_</w:t>
-      </w:r>
-      <w:r>
-        <w:t>N</w:t>
-      </w:r>
-      <w:r>
-        <w:t>F</w:t>
-      </w:r>
-      <w:r>
-        <w:t>_</w:t>
-      </w:r>
-      <w:r>
-        <w:t>X</w:t>
-      </w:r>
-      <w:r>
-        <w:t xml:space="preserve"> untuk kebutuhan non fungsional.</w:t>
-      </w:r>
-      <w:proofErr w:type="gramEnd"/>
-    </w:p>
-    <w:p>
-      <w:pPr>
-        <w:pStyle w:val="Heading2"/>
-        <w:rPr>
-          <w:lang w:val="id-ID"/>
-        </w:rPr>
-      </w:pPr>
-      <w:bookmarkStart w:id="69" w:name="_Toc521680127"/>
-      <w:r>
-        <w:rPr>
-          <w:lang w:val="id-ID"/>
-        </w:rPr>
-        <w:t>Perancangan Sistem</w:t>
       </w:r>
       <w:bookmarkEnd w:id="69"/>
     </w:p>
     <w:p>
       <w:pPr>
         <w:spacing w:after="0"/>
-        <w:ind w:firstLine="283"/>
-      </w:pPr>
-      <w:r>
-        <w:t>Perancangan berfungsi sebagai acuan dalam implementasi dan pengujian dalam pembuatan sistem ini. Tahapan – tahapan perancangan dalam membangun sistem ini adalah sebagai berikut.</w:t>
+        <w:ind w:firstLine="284"/>
+      </w:pPr>
+      <w:r>
+        <w:t>Tujuan dari analisis kebutuhan adalah untuk mendapatkan semua kebutuhan yang dibutuhkan oleh sistem yang akan dibuat. Analisis kebutuhan dimulai dengan mengidentifikasi semua kebutuhan sistem dan siapa saja yang terlibat dialamnya. Analisis kebutuhan juga berfungsi untuk mengetahui kondisi yang ada di lapangan sehingga dapat mengetahui implementasi per</w:t>
+      </w:r>
+      <w:r>
+        <w:t>angkat lunak yang akan digunakan</w:t>
+      </w:r>
+      <w:r>
+        <w:t>.</w:t>
+      </w:r>
+      <w:r>
+        <w:t xml:space="preserve"> </w:t>
+      </w:r>
+      <w:r>
+        <w:rPr>
+          <w:lang w:val="en-US"/>
+        </w:rPr>
+        <w:t>Dari analisis kebutuhan ini akan menghasi</w:t>
+      </w:r>
+      <w:r>
+        <w:rPr>
+          <w:lang w:val="en-US"/>
+        </w:rPr>
+        <w:t>lkan suatu gambaran sistem yang</w:t>
+      </w:r>
+      <w:r>
+        <w:t xml:space="preserve"> </w:t>
+      </w:r>
+      <w:r>
+        <w:rPr>
+          <w:lang w:val="en-US"/>
+        </w:rPr>
+        <w:t xml:space="preserve">dapat memberikan kemudahan dalam memahami sistem yang dibuat serta proses-proses selanjutnya. Tahapan analisis kebutuhan dalam pengembangan perangkat lunak </w:t>
+      </w:r>
+      <w:r>
+        <w:rPr>
+          <w:lang w:val="en-US"/>
+        </w:rPr>
+        <w:t>pengukuran kinerja pegawai HD</w:t>
+      </w:r>
+      <w:r>
+        <w:rPr>
+          <w:lang w:val="en-US"/>
+        </w:rPr>
+        <w:t xml:space="preserve"> yaitu:</w:t>
       </w:r>
     </w:p>
     <w:p>
       <w:pPr>
         <w:spacing w:after="0"/>
-        <w:ind w:firstLine="283"/>
-      </w:pPr>
-      <w:r>
-        <w:t xml:space="preserve">1. </w:t>
-      </w:r>
-      <w:r>
+        <w:ind w:firstLine="284"/>
+        <w:rPr>
+          <w:lang w:val="en-US"/>
+        </w:rPr>
+      </w:pPr>
+      <w:r>
+        <w:rPr>
+          <w:lang w:val="en-US"/>
+        </w:rPr>
+        <w:t>1.</w:t>
+      </w:r>
+      <w:r>
+        <w:rPr>
+          <w:lang w:val="en-US"/>
+        </w:rPr>
         <w:tab/>
-        <w:t>Perancangan Arsitektur</w:t>
+        <w:t xml:space="preserve">Elisitasi </w:t>
+      </w:r>
+      <w:r>
+        <w:t xml:space="preserve">dan Analisis </w:t>
+      </w:r>
+      <w:r>
+        <w:rPr>
+          <w:lang w:val="en-US"/>
+        </w:rPr>
+        <w:t>Kebutuhan</w:t>
       </w:r>
     </w:p>
     <w:p>
       <w:pPr>
         <w:spacing w:after="0"/>
         <w:ind w:left="709" w:firstLine="284"/>
-      </w:pPr>
-      <w:r>
-        <w:t>Pemodelan sistem akan dibuat dalam bentuk diagram UML seperti sequence diagram dan class diagram</w:t>
+        <w:rPr>
+          <w:lang w:val="en-US"/>
+        </w:rPr>
+      </w:pPr>
+      <w:r>
+        <w:rPr>
+          <w:lang w:val="en-US"/>
+        </w:rPr>
+        <w:t>Elisitasi kebutuhan dila</w:t>
+      </w:r>
+      <w:r>
+        <w:rPr>
+          <w:lang w:val="en-US"/>
+        </w:rPr>
+        <w:t xml:space="preserve">kukan di </w:t>
+      </w:r>
+      <w:r>
+        <w:t xml:space="preserve">PT. Telkom Witel Surabaya Utara dengan </w:t>
+      </w:r>
+      <w:r>
+        <w:rPr>
+          <w:lang w:val="en-US"/>
+        </w:rPr>
+        <w:t>metode wawancara</w:t>
+      </w:r>
+      <w:r>
+        <w:t xml:space="preserve"> dan mengumpulkan </w:t>
+      </w:r>
+      <w:r>
+        <w:t>dokumen pdf, excel, dan spreadsheet yang digunakan pegawai Help Desk (HD) dalam mengerjakan fallout dan pelurusan</w:t>
+      </w:r>
+      <w:r>
+        <w:rPr>
+          <w:lang w:val="en-US"/>
+        </w:rPr>
+        <w:t xml:space="preserve">. Wawancara dilakukan pada </w:t>
+      </w:r>
+      <w:r>
+        <w:rPr>
+          <w:lang w:val="en-US"/>
+        </w:rPr>
+        <w:t xml:space="preserve">Asisten Manager </w:t>
+      </w:r>
+      <w:r>
+        <w:rPr>
+          <w:i/>
+          <w:lang w:val="en-US"/>
+        </w:rPr>
+        <w:t>Survey Drawing Inventory</w:t>
+      </w:r>
+      <w:r>
+        <w:rPr>
+          <w:lang w:val="en-US"/>
+        </w:rPr>
+        <w:t xml:space="preserve">, </w:t>
+      </w:r>
+      <w:r>
+        <w:rPr>
+          <w:i/>
+          <w:lang w:val="en-US"/>
+        </w:rPr>
+        <w:t>Team leader Drafter</w:t>
+      </w:r>
+      <w:r>
+        <w:rPr>
+          <w:lang w:val="en-US"/>
+        </w:rPr>
+        <w:t xml:space="preserve">, </w:t>
+      </w:r>
+      <w:r>
+        <w:rPr>
+          <w:i/>
+          <w:lang w:val="en-US"/>
+        </w:rPr>
+        <w:t>Drafter</w:t>
+      </w:r>
+      <w:r>
+        <w:rPr>
+          <w:lang w:val="en-US"/>
+        </w:rPr>
+        <w:t xml:space="preserve"> penanggung jawab </w:t>
+      </w:r>
+      <w:r>
+        <w:rPr>
+          <w:i/>
+          <w:lang w:val="en-US"/>
+        </w:rPr>
+        <w:t>fallout</w:t>
+      </w:r>
+      <w:r>
+        <w:rPr>
+          <w:lang w:val="en-US"/>
+        </w:rPr>
+        <w:t xml:space="preserve">, dan </w:t>
+      </w:r>
+      <w:r>
+        <w:rPr>
+          <w:i/>
+          <w:lang w:val="en-US"/>
+        </w:rPr>
+        <w:t>Help Desk</w:t>
+      </w:r>
+      <w:r>
+        <w:rPr>
+          <w:lang w:val="en-US"/>
+        </w:rPr>
+        <w:t>.</w:t>
       </w:r>
     </w:p>
     <w:p>
       <w:pPr>
         <w:spacing w:after="0"/>
-        <w:ind w:firstLine="283"/>
-      </w:pPr>
-      <w:r>
+        <w:ind w:firstLine="284"/>
+        <w:rPr>
+          <w:lang w:val="en-US"/>
+        </w:rPr>
+      </w:pPr>
+      <w:r>
+        <w:rPr>
+          <w:lang w:val="en-US"/>
+        </w:rPr>
         <w:t>2.</w:t>
       </w:r>
       <w:r>
+        <w:rPr>
+          <w:lang w:val="en-US"/>
+        </w:rPr>
         <w:tab/>
-        <w:t xml:space="preserve"> Perancangan Komponen</w:t>
+      </w:r>
+      <w:r>
+        <w:rPr>
+          <w:lang w:val="en-US"/>
+        </w:rPr>
+        <w:t xml:space="preserve">Spesifikasi </w:t>
+      </w:r>
+      <w:r>
+        <w:t>K</w:t>
+      </w:r>
+      <w:r>
+        <w:rPr>
+          <w:lang w:val="en-US"/>
+        </w:rPr>
+        <w:t>ebutuhan</w:t>
       </w:r>
     </w:p>
     <w:p>
       <w:pPr>
         <w:spacing w:after="0"/>
         <w:ind w:left="709" w:firstLine="284"/>
-      </w:pPr>
-      <w:r>
-        <w:t>Sampel algoritma dari setiap controller diambil dan dituliskan dalam bentuk pseudocode.</w:t>
+        <w:rPr>
+          <w:lang w:val="en-US"/>
+        </w:rPr>
+      </w:pPr>
+      <w:r>
+        <w:rPr>
+          <w:lang w:val="en-US"/>
+        </w:rPr>
+        <w:lastRenderedPageBreak/>
+        <w:t>Kebutuhan yang didapat akan dibagi menjadi dua yaitu berdasarkan fungsional dan non fungsional. Batasan dalam sistem pun akan dijabarkan dengan rinci. Pemodelan kebutuhan juga akan digambarkan dalam bentuk use case diagram.</w:t>
       </w:r>
     </w:p>
     <w:p>
       <w:pPr>
         <w:spacing w:after="0"/>
-        <w:ind w:firstLine="283"/>
-      </w:pPr>
-      <w:r>
-        <w:t>3.   Perancangan Data</w:t>
+        <w:ind w:firstLine="284"/>
+        <w:rPr>
+          <w:lang w:val="en-US"/>
+        </w:rPr>
+      </w:pPr>
+      <w:r>
+        <w:rPr>
+          <w:lang w:val="en-US"/>
+        </w:rPr>
+        <w:t>3.</w:t>
+      </w:r>
+      <w:r>
+        <w:rPr>
+          <w:lang w:val="en-US"/>
+        </w:rPr>
+        <w:tab/>
+        <w:t>Validasi Kebutuhan</w:t>
       </w:r>
     </w:p>
     <w:p>
       <w:pPr>
         <w:spacing w:after="0"/>
         <w:ind w:left="709" w:firstLine="284"/>
-      </w:pPr>
-      <w:r>
-        <w:t>Rancangan tabel database menjelaskan proses normalisasi dari ERD (Entity Reational Diagram) hingga menjadi PDM (Physical Data Model). Rancangan tersebut akan menjadi dasar dalam implementasi database pada sistem.</w:t>
+        <w:rPr>
+          <w:lang w:val="en-US"/>
+        </w:rPr>
+      </w:pPr>
+      <w:r>
+        <w:rPr>
+          <w:lang w:val="en-US"/>
+        </w:rPr>
+        <w:t>Kebutuhan yang telah di olah sebelumnya ditanyakan kembali kepada siapa saja yang terlibat dalam penelitian ini apakah sudah sesuai dengan kebutuhan yang diinginkan.</w:t>
       </w:r>
     </w:p>
     <w:p>
       <w:pPr>
         <w:spacing w:after="0"/>
-        <w:ind w:firstLine="283"/>
-      </w:pPr>
-      <w:r>
-        <w:t>4.   Perancangan Antarmuka</w:t>
+        <w:ind w:firstLine="284"/>
+        <w:rPr>
+          <w:lang w:val="en-US"/>
+        </w:rPr>
+      </w:pPr>
+      <w:r>
+        <w:rPr>
+          <w:lang w:val="en-US"/>
+        </w:rPr>
+        <w:t>4.</w:t>
+      </w:r>
+      <w:r>
+        <w:rPr>
+          <w:lang w:val="en-US"/>
+        </w:rPr>
+        <w:tab/>
+        <w:t>Manajemen Kebutuhan</w:t>
       </w:r>
     </w:p>
     <w:p>
@@ -18049,7 +17741,43 @@
         <w:ind w:left="709" w:firstLine="284"/>
       </w:pPr>
       <w:r>
-        <w:t>Antarmuka dari sistem yang akan dibangun akan dibuat tata letak komponen yang harus disediakan oleh sistem berdasarkan kebutuhan system dan diberi beberapa sampel antarmuka utama berdasarkan level pengguna. Rancangan tersebut akan menjadi dasar dari implementasi antarmuka sistem.</w:t>
+        <w:rPr>
+          <w:lang w:val="en-US"/>
+        </w:rPr>
+        <w:t>Memberikan kode pada kebutuhan yang telah didapat dan diolah sesuai dengan kebutuha</w:t>
+      </w:r>
+      <w:r>
+        <w:rPr>
+          <w:lang w:val="en-US"/>
+        </w:rPr>
+        <w:t>n fungsional dan non fungsional</w:t>
+      </w:r>
+      <w:r>
+        <w:t>, SRS</w:t>
+      </w:r>
+      <w:r>
+        <w:t>_SPK_</w:t>
+      </w:r>
+      <w:r>
+        <w:t>F</w:t>
+      </w:r>
+      <w:r>
+        <w:t>_</w:t>
+      </w:r>
+      <w:r>
+        <w:t>X untuk kebutuhan fungsional dan SRS</w:t>
+      </w:r>
+      <w:r>
+        <w:t>_SPK_</w:t>
+      </w:r>
+      <w:r>
+        <w:t>NF</w:t>
+      </w:r>
+      <w:r>
+        <w:t>_</w:t>
+      </w:r>
+      <w:r>
+        <w:t>X untuk kebutuhan non fungsional.</w:t>
       </w:r>
     </w:p>
     <w:p>
@@ -18059,27 +17787,132 @@
           <w:lang w:val="id-ID"/>
         </w:rPr>
       </w:pPr>
-      <w:bookmarkStart w:id="70" w:name="_Toc521680128"/>
+      <w:bookmarkStart w:id="70" w:name="_Toc521680127"/>
       <w:r>
         <w:rPr>
           <w:lang w:val="id-ID"/>
         </w:rPr>
-        <w:t>Implementasi</w:t>
+        <w:t>Perancangan Sistem</w:t>
       </w:r>
       <w:bookmarkEnd w:id="70"/>
     </w:p>
     <w:p>
       <w:pPr>
         <w:spacing w:after="0"/>
-        <w:ind w:firstLine="284"/>
-      </w:pPr>
-      <w:r>
-        <w:t>Implementasi sistem adalah tahapan pembangunan sistem yang berlandaskan pada perancangan sistem. Proses yang ada dalam implementasi sistem ini antara lain:</w:t>
+        <w:ind w:firstLine="283"/>
+      </w:pPr>
+      <w:r>
+        <w:t>Perancangan berfungsi sebagai acuan dalam implementasi dan pengujian dalam pembuatan sistem ini. Tahapan – tahapan perancangan dalam membangun sistem ini adalah sebagai berikut.</w:t>
       </w:r>
     </w:p>
     <w:p>
       <w:pPr>
         <w:spacing w:after="0"/>
+        <w:ind w:firstLine="283"/>
+      </w:pPr>
+      <w:r>
+        <w:t xml:space="preserve">1. </w:t>
+      </w:r>
+      <w:r>
+        <w:tab/>
+        <w:t>Perancangan Arsitektur</w:t>
+      </w:r>
+    </w:p>
+    <w:p>
+      <w:pPr>
+        <w:spacing w:after="0"/>
+        <w:ind w:left="709" w:firstLine="284"/>
+      </w:pPr>
+      <w:r>
+        <w:t>Pemodelan sistem akan dibuat dalam bentuk diagram UML seperti sequence diagram dan class diagram</w:t>
+      </w:r>
+    </w:p>
+    <w:p>
+      <w:pPr>
+        <w:spacing w:after="0"/>
+        <w:ind w:firstLine="283"/>
+      </w:pPr>
+      <w:r>
+        <w:t>2.</w:t>
+      </w:r>
+      <w:r>
+        <w:tab/>
+        <w:t xml:space="preserve"> Perancangan Komponen</w:t>
+      </w:r>
+    </w:p>
+    <w:p>
+      <w:pPr>
+        <w:spacing w:after="0"/>
+        <w:ind w:left="709" w:firstLine="284"/>
+      </w:pPr>
+      <w:r>
+        <w:t>Sampel algoritma dari setiap controller diambil dan dituliskan dalam bentuk pseudocode.</w:t>
+      </w:r>
+    </w:p>
+    <w:p>
+      <w:pPr>
+        <w:spacing w:after="0"/>
+        <w:ind w:firstLine="283"/>
+      </w:pPr>
+      <w:r>
+        <w:t>3.   Perancangan Data</w:t>
+      </w:r>
+    </w:p>
+    <w:p>
+      <w:pPr>
+        <w:spacing w:after="0"/>
+        <w:ind w:left="709" w:firstLine="284"/>
+      </w:pPr>
+      <w:r>
+        <w:t>Rancangan tabel database menjelaskan proses normalisasi dari ERD (Entity Reational Diagram) hingga menjadi PDM (Physical Data Model). Rancangan tersebut akan menjadi dasar dalam implementasi database pada sistem.</w:t>
+      </w:r>
+    </w:p>
+    <w:p>
+      <w:pPr>
+        <w:spacing w:after="0"/>
+        <w:ind w:firstLine="283"/>
+      </w:pPr>
+      <w:r>
+        <w:t>4.   Perancangan Antarmuka</w:t>
+      </w:r>
+    </w:p>
+    <w:p>
+      <w:pPr>
+        <w:spacing w:after="0"/>
+        <w:ind w:left="709" w:firstLine="284"/>
+      </w:pPr>
+      <w:r>
+        <w:t>Antarmuka dari sistem yang akan dibangun akan dibuat tata letak komponen yang harus disediakan oleh sistem berdasarkan kebutuhan system dan diberi beberapa sampel antarmuka utama berdasarkan level pengguna. Rancangan tersebut akan menjadi dasar dari implementasi antarmuka sistem.</w:t>
+      </w:r>
+    </w:p>
+    <w:p>
+      <w:pPr>
+        <w:pStyle w:val="Heading2"/>
+        <w:rPr>
+          <w:lang w:val="id-ID"/>
+        </w:rPr>
+      </w:pPr>
+      <w:bookmarkStart w:id="71" w:name="_Toc521680128"/>
+      <w:r>
+        <w:rPr>
+          <w:lang w:val="id-ID"/>
+        </w:rPr>
+        <w:t>Implementasi</w:t>
+      </w:r>
+      <w:bookmarkEnd w:id="71"/>
+    </w:p>
+    <w:p>
+      <w:pPr>
+        <w:spacing w:after="0"/>
+        <w:ind w:firstLine="284"/>
+      </w:pPr>
+      <w:r>
+        <w:t>Implementasi sistem adalah tahapan pembangunan sistem yang berlandaskan pada perancangan sistem. Proses yang ada dalam implementasi sistem ini antara lain:</w:t>
+      </w:r>
+    </w:p>
+    <w:p>
+      <w:pPr>
+        <w:spacing w:after="0"/>
         <w:ind w:left="709" w:hanging="425"/>
       </w:pPr>
       <w:r>
@@ -18111,14 +17944,14 @@
           <w:lang w:val="id-ID"/>
         </w:rPr>
       </w:pPr>
-      <w:bookmarkStart w:id="71" w:name="_Toc521680129"/>
+      <w:bookmarkStart w:id="72" w:name="_Toc521680129"/>
       <w:r>
         <w:rPr>
           <w:lang w:val="id-ID"/>
         </w:rPr>
         <w:t>Pengujian</w:t>
       </w:r>
-      <w:bookmarkEnd w:id="71"/>
+      <w:bookmarkEnd w:id="72"/>
       <w:r>
         <w:rPr>
           <w:lang w:val="id-ID"/>
@@ -18164,52 +17997,13 @@
           <w:szCs w:val="28"/>
         </w:rPr>
       </w:pPr>
-      <w:bookmarkStart w:id="72" w:name="_Toc521680130"/>
+      <w:bookmarkStart w:id="73" w:name="_Toc521680130"/>
       <w:r>
         <w:rPr>
           <w:sz w:val="28"/>
           <w:szCs w:val="28"/>
         </w:rPr>
         <w:t>White Box Testing</w:t>
-      </w:r>
-      <w:bookmarkEnd w:id="72"/>
-    </w:p>
-    <w:p>
-      <w:pPr>
-        <w:pStyle w:val="BodyText"/>
-        <w:ind w:firstLine="284"/>
-      </w:pPr>
-      <w:r>
-        <w:t>Cara pengujian dilakukan dengan melihat kedalam unit atau modul untuk melihat kode – kode program yang ada dan menganalisis apakah ada kesalahan atau tidak.</w:t>
-      </w:r>
-      <w:r>
-        <w:t xml:space="preserve"> Metod</w:t>
-      </w:r>
-      <w:r>
-        <w:t>e</w:t>
-      </w:r>
-      <w:r>
-        <w:t xml:space="preserve"> basis path testing digunakan pada pengujian sistem ini </w:t>
-      </w:r>
-      <w:r>
-        <w:t>yakni dengan menguji jalur proses dari sistem melalui kode sumber.</w:t>
-      </w:r>
-    </w:p>
-    <w:p>
-      <w:pPr>
-        <w:pStyle w:val="Heading3"/>
-        <w:rPr>
-          <w:sz w:val="28"/>
-          <w:szCs w:val="28"/>
-        </w:rPr>
-      </w:pPr>
-      <w:bookmarkStart w:id="73" w:name="_Toc521680131"/>
-      <w:r>
-        <w:rPr>
-          <w:sz w:val="28"/>
-          <w:szCs w:val="28"/>
-        </w:rPr>
-        <w:t>Black Box Testing</w:t>
       </w:r>
       <w:bookmarkEnd w:id="73"/>
     </w:p>
@@ -18219,83 +18013,122 @@
         <w:ind w:firstLine="284"/>
       </w:pPr>
       <w:r>
-        <w:t>Pengujian ini bertujuan untuk menemukan kesalahan – kesalahan dalam kategori seperti fungsi – fungsi yang tidak benar atau hilang, ketidaksesuaian pada pembuatan interface,  struktur data, akses database, dan kinerja sistem.</w:t>
+        <w:t>Cara pengujian dilakukan dengan melihat kedalam unit atau modul untuk melihat kode – kode program yang ada dan menganalisis apakah ada kesalahan atau tidak.</w:t>
+      </w:r>
+      <w:r>
+        <w:t xml:space="preserve"> Metod</w:t>
+      </w:r>
+      <w:r>
+        <w:t>e</w:t>
+      </w:r>
+      <w:r>
+        <w:t xml:space="preserve"> basis path testing digunakan pada pengujian sistem ini </w:t>
+      </w:r>
+      <w:r>
+        <w:t>yakni dengan menguji jalur proses dari sistem melalui kode sumber.</w:t>
       </w:r>
     </w:p>
     <w:p>
       <w:pPr>
-        <w:pStyle w:val="Heading2"/>
-        <w:rPr>
-          <w:lang w:val="id-ID"/>
-        </w:rPr>
-      </w:pPr>
-      <w:bookmarkStart w:id="74" w:name="_Toc521680132"/>
-      <w:r>
-        <w:rPr>
-          <w:lang w:val="id-ID"/>
-        </w:rPr>
-        <w:t>Kesimpulan dan Saran</w:t>
+        <w:pStyle w:val="Heading3"/>
+        <w:rPr>
+          <w:sz w:val="28"/>
+          <w:szCs w:val="28"/>
+        </w:rPr>
+      </w:pPr>
+      <w:bookmarkStart w:id="74" w:name="_Toc521680131"/>
+      <w:r>
+        <w:rPr>
+          <w:sz w:val="28"/>
+          <w:szCs w:val="28"/>
+        </w:rPr>
+        <w:t>Black Box Testing</w:t>
       </w:r>
       <w:bookmarkEnd w:id="74"/>
     </w:p>
     <w:p>
       <w:pPr>
+        <w:pStyle w:val="BodyText"/>
         <w:ind w:firstLine="284"/>
       </w:pPr>
       <w:r>
-        <w:t>Pengambilan kesimpulan dilakukan setelah semua tahapan perancangan perangkat lunak selesai dilakukan. Menarik kesimpulan dilakukan dengan melihat hasil dari pengujian dan analisis sistem yang dibuat. Saran diberikan untuk memperbaiki kesalahan-kesalahan dan menyempurnakan penulisan</w:t>
-      </w:r>
-      <w:r>
-        <w:t xml:space="preserve"> laporan PKL</w:t>
-      </w:r>
-      <w:r>
-        <w:t>.</w:t>
+        <w:t>Pengujian ini bertujuan untuk menemukan kesalahan – kesalahan dalam kategori seperti fungsi – fungsi yang tidak benar atau hilang, ketidaksesuaian pada pembuatan interface,  struktur data, akses database, dan kinerja sistem.</w:t>
       </w:r>
     </w:p>
     <w:p>
       <w:pPr>
-        <w:pStyle w:val="Heading1"/>
-        <w:ind w:left="0"/>
-        <w:rPr>
-          <w:lang w:val="en-US"/>
-        </w:rPr>
-      </w:pPr>
-      <w:r>
-        <w:rPr>
-          <w:lang w:val="en-US"/>
-        </w:rPr>
-        <w:lastRenderedPageBreak/>
-        <w:br/>
-      </w:r>
-      <w:bookmarkStart w:id="75" w:name="_Toc521680133"/>
-      <w:r>
-        <w:t>HASIL DAN PEMBAHASAN</w:t>
+        <w:pStyle w:val="Heading2"/>
+        <w:rPr>
+          <w:lang w:val="id-ID"/>
+        </w:rPr>
+      </w:pPr>
+      <w:bookmarkStart w:id="75" w:name="_Toc521680132"/>
+      <w:r>
+        <w:rPr>
+          <w:lang w:val="id-ID"/>
+        </w:rPr>
+        <w:t>Kesimpulan dan Saran</w:t>
       </w:r>
       <w:bookmarkEnd w:id="75"/>
     </w:p>
     <w:p>
       <w:pPr>
-        <w:pStyle w:val="Heading2"/>
-        <w:rPr>
-          <w:lang w:val="id-ID"/>
-        </w:rPr>
-      </w:pPr>
-      <w:bookmarkStart w:id="76" w:name="_Toc521680134"/>
-      <w:r>
-        <w:rPr>
-          <w:lang w:val="id-ID"/>
-        </w:rPr>
-        <w:t>Analisis</w:t>
-      </w:r>
-      <w:r>
-        <w:rPr>
-          <w:lang w:val="id-ID"/>
-        </w:rPr>
-        <w:t xml:space="preserve"> Kebutuhan</w:t>
+        <w:ind w:firstLine="284"/>
+      </w:pPr>
+      <w:r>
+        <w:t>Pengambilan kesimpulan dilakukan setelah semua tahapan perancangan perangkat lunak selesai dilakukan. Menarik kesimpulan dilakukan dengan melihat hasil dari pengujian dan analisis sistem yang dibuat. Saran diberikan untuk memperbaiki kesalahan-kesalahan dan menyempurnakan penulisan</w:t>
+      </w:r>
+      <w:r>
+        <w:t xml:space="preserve"> laporan PKL</w:t>
+      </w:r>
+      <w:r>
+        <w:t>.</w:t>
       </w:r>
     </w:p>
     <w:p>
       <w:pPr>
+        <w:pStyle w:val="Heading1"/>
+        <w:ind w:left="0"/>
+        <w:rPr>
+          <w:lang w:val="en-US"/>
+        </w:rPr>
+      </w:pPr>
+      <w:r>
+        <w:rPr>
+          <w:lang w:val="en-US"/>
+        </w:rPr>
+        <w:lastRenderedPageBreak/>
+        <w:br/>
+      </w:r>
+      <w:bookmarkStart w:id="76" w:name="_Toc521680133"/>
+      <w:r>
+        <w:t>HASIL DAN PEMBAHASAN</w:t>
+      </w:r>
+      <w:bookmarkEnd w:id="76"/>
+    </w:p>
+    <w:p>
+      <w:pPr>
+        <w:pStyle w:val="Heading2"/>
+        <w:rPr>
+          <w:lang w:val="id-ID"/>
+        </w:rPr>
+      </w:pPr>
+      <w:bookmarkStart w:id="77" w:name="_Toc521680134"/>
+      <w:r>
+        <w:rPr>
+          <w:lang w:val="id-ID"/>
+        </w:rPr>
+        <w:t>Analisis</w:t>
+      </w:r>
+      <w:r>
+        <w:rPr>
+          <w:lang w:val="id-ID"/>
+        </w:rPr>
+        <w:t xml:space="preserve"> Kebutuhan</w:t>
+      </w:r>
+    </w:p>
+    <w:p>
+      <w:pPr>
         <w:pStyle w:val="BodyText"/>
         <w:ind w:firstLine="284"/>
       </w:pPr>
@@ -18348,8 +18181,6 @@
         </w:rPr>
         <w:t>Help Desk</w:t>
       </w:r>
-      <w:bookmarkStart w:id="77" w:name="_GoBack"/>
-      <w:bookmarkEnd w:id="77"/>
     </w:p>
     <w:p>
       <w:pPr>
@@ -18392,7 +18223,7 @@
         <w:t>Kebutuhan Non-fungsional</w:t>
       </w:r>
     </w:p>
-    <w:bookmarkEnd w:id="76"/>
+    <w:bookmarkEnd w:id="77"/>
     <w:p>
       <w:pPr>
         <w:pStyle w:val="Heading2"/>
@@ -18691,7 +18522,7 @@
       </w:pPr>
       <w:bookmarkStart w:id="82" w:name="_Toc521680171"/>
       <w:bookmarkStart w:id="83" w:name="_Toc402485282"/>
-      <w:bookmarkEnd w:id="33"/>
+      <w:bookmarkEnd w:id="34"/>
       <w:r>
         <w:t>Kesimpulan</w:t>
       </w:r>
@@ -18775,25 +18606,7 @@
           <w:szCs w:val="24"/>
           <w:lang w:val="en-US"/>
         </w:rPr>
-        <w:t xml:space="preserve"> dan 1 kebutuhan non fungsional yang </w:t>
-      </w:r>
-      <w:proofErr w:type="gramStart"/>
-      <w:r>
-        <w:rPr>
-          <w:sz w:val="24"/>
-          <w:szCs w:val="24"/>
-          <w:lang w:val="en-US"/>
-        </w:rPr>
-        <w:t>akan</w:t>
-      </w:r>
-      <w:proofErr w:type="gramEnd"/>
-      <w:r>
-        <w:rPr>
-          <w:sz w:val="24"/>
-          <w:szCs w:val="24"/>
-          <w:lang w:val="en-US"/>
-        </w:rPr>
-        <w:t xml:space="preserve"> membantu proses </w:t>
+        <w:t xml:space="preserve"> dan 1 kebutuhan non fungsional yang akan membantu proses </w:t>
       </w:r>
       <w:r>
         <w:rPr>
@@ -19145,18 +18958,8 @@
           <w:szCs w:val="24"/>
           <w:lang w:val="en-US"/>
         </w:rPr>
-        <w:t xml:space="preserve"> algoritma-algoritma yang </w:t>
-      </w:r>
-      <w:proofErr w:type="gramStart"/>
-      <w:r>
-        <w:rPr>
-          <w:sz w:val="24"/>
-          <w:szCs w:val="24"/>
-          <w:lang w:val="en-US"/>
-        </w:rPr>
-        <w:t>akan</w:t>
-      </w:r>
-      <w:proofErr w:type="gramEnd"/>
+        <w:t xml:space="preserve"> algoritma-algoritma yang akan</w:t>
+      </w:r>
       <w:r>
         <w:rPr>
           <w:sz w:val="24"/>
@@ -19212,25 +19015,7 @@
           <w:szCs w:val="24"/>
           <w:lang w:val="en-US"/>
         </w:rPr>
-        <w:t xml:space="preserve"> dari sistem yang </w:t>
-      </w:r>
-      <w:proofErr w:type="gramStart"/>
-      <w:r>
-        <w:rPr>
-          <w:sz w:val="24"/>
-          <w:szCs w:val="24"/>
-          <w:lang w:val="en-US"/>
-        </w:rPr>
-        <w:t>akan</w:t>
-      </w:r>
-      <w:proofErr w:type="gramEnd"/>
-      <w:r>
-        <w:rPr>
-          <w:sz w:val="24"/>
-          <w:szCs w:val="24"/>
-          <w:lang w:val="en-US"/>
-        </w:rPr>
-        <w:t xml:space="preserve"> dibangun.</w:t>
+        <w:t xml:space="preserve"> dari sistem yang akan dibangun.</w:t>
       </w:r>
     </w:p>
     <w:p>
@@ -19511,6 +19296,7 @@
           <w:docPartUnique/>
         </w:docPartObj>
       </w:sdtPr>
+      <w:sdtEndPr/>
       <w:sdtContent>
         <w:p>
           <w:pPr>
@@ -19530,6 +19316,7 @@
             <w:id w:val="111145805"/>
             <w:bibliography/>
           </w:sdtPr>
+          <w:sdtEndPr/>
           <w:sdtContent>
             <w:p>
               <w:pPr>
@@ -19595,7 +19382,7 @@
                 </w:rPr>
                 <w:t xml:space="preserve">. [Online] Available at: </w:t>
               </w:r>
-              <w:hyperlink r:id="rId27" w:history="1">
+              <w:hyperlink r:id="rId26" w:history="1">
                 <w:r>
                   <w:rPr>
                     <w:rStyle w:val="Hyperlink"/>
@@ -19638,7 +19425,7 @@
                 </w:rPr>
                 <w:t xml:space="preserve">. [Online] Available at: </w:t>
               </w:r>
-              <w:hyperlink r:id="rId28" w:history="1">
+              <w:hyperlink r:id="rId27" w:history="1">
                 <w:r>
                   <w:rPr>
                     <w:rStyle w:val="Hyperlink"/>
@@ -19681,7 +19468,7 @@
                 </w:rPr>
                 <w:t xml:space="preserve">. [Online] Available at: </w:t>
               </w:r>
-              <w:hyperlink r:id="rId29" w:history="1">
+              <w:hyperlink r:id="rId28" w:history="1">
                 <w:r>
                   <w:rPr>
                     <w:rStyle w:val="Hyperlink"/>
@@ -19724,7 +19511,7 @@
                 </w:rPr>
                 <w:t xml:space="preserve">. [Online] Available at: </w:t>
               </w:r>
-              <w:hyperlink r:id="rId30" w:history="1">
+              <w:hyperlink r:id="rId29" w:history="1">
                 <w:r>
                   <w:rPr>
                     <w:rStyle w:val="Hyperlink"/>
@@ -19907,7 +19694,7 @@
                 </w:rPr>
                 <w:t xml:space="preserve">. [Online] Available at: </w:t>
               </w:r>
-              <w:hyperlink r:id="rId31" w:history="1">
+              <w:hyperlink r:id="rId30" w:history="1">
                 <w:r>
                   <w:rPr>
                     <w:rStyle w:val="Hyperlink"/>
@@ -19950,7 +19737,7 @@
                 </w:rPr>
                 <w:t xml:space="preserve">. [Online] Available at: </w:t>
               </w:r>
-              <w:hyperlink r:id="rId32" w:history="1">
+              <w:hyperlink r:id="rId31" w:history="1">
                 <w:r>
                   <w:rPr>
                     <w:rStyle w:val="Hyperlink"/>
@@ -21012,9 +20799,9 @@
               </wp:anchor>
             </w:drawing>
           </mc:Choice>
-          <mc:Fallback xmlns:w15="http://schemas.microsoft.com/office/word/2012/wordml" xmlns:mv="urn:schemas-microsoft-com:mac:vml" xmlns:mo="http://schemas.microsoft.com/office/mac/office/2008/main">
+          <mc:Fallback>
             <w:pict>
-              <v:rect w14:anchorId="5ACE798D" id="Rectangle 56" o:spid="_x0000_s1026" style="position:absolute;margin-left:307.7pt;margin-top:6.15pt;width:78pt;height:63pt;z-index:251988992;visibility:visible;mso-wrap-style:square;mso-wrap-distance-left:9pt;mso-wrap-distance-top:0;mso-wrap-distance-right:9pt;mso-wrap-distance-bottom:0;mso-position-horizontal:absolute;mso-position-horizontal-relative:text;mso-position-vertical:absolute;mso-position-vertical-relative:text;v-text-anchor:middle" o:gfxdata="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" fillcolor="white [3201]" strokecolor="black [3200]" strokeweight=".5pt">
+              <v:rect w14:anchorId="06E5C37A" id="Rectangle 56" o:spid="_x0000_s1026" style="position:absolute;margin-left:307.7pt;margin-top:6.15pt;width:78pt;height:63pt;z-index:251988992;visibility:visible;mso-wrap-style:square;mso-wrap-distance-left:9pt;mso-wrap-distance-top:0;mso-wrap-distance-right:9pt;mso-wrap-distance-bottom:0;mso-position-horizontal:absolute;mso-position-horizontal-relative:text;mso-position-vertical:absolute;mso-position-vertical-relative:text;v-text-anchor:middle" o:gfxdata="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" fillcolor="white [3201]" strokecolor="black [3200]" strokeweight=".5pt">
                 <w10:wrap type="through"/>
               </v:rect>
             </w:pict>
@@ -31100,19 +30887,8 @@
 </w:document>
 </file>
 
-<file path=word/commentsIds.xml><?xml version="1.0" encoding="utf-8"?>
-<w16cid:commentsIds xmlns:wpc="http://schemas.microsoft.com/office/word/2010/wordprocessingCanvas" xmlns:cx="http://schemas.microsoft.com/office/drawing/2014/chartex" xmlns:cx1="http://schemas.microsoft.com/office/drawing/2015/9/8/chartex" xmlns:cx2="http://schemas.microsoft.com/office/drawing/2015/10/21/chartex" xmlns:cx3="http://schemas.microsoft.com/office/drawing/2016/5/9/chartex" xmlns:cx4="http://schemas.microsoft.com/office/drawing/2016/5/10/chartex" xmlns:cx5="http://schemas.microsoft.com/office/drawing/2016/5/11/chartex" xmlns:cx6="http://schemas.microsoft.com/office/drawing/2016/5/12/chartex" xmlns:cx7="http://schemas.microsoft.com/office/drawing/2016/5/13/chartex" xmlns:cx8="http://schemas.microsoft.com/office/drawing/2016/5/14/chartex" xmlns:mc="http://schemas.openxmlformats.org/markup-compatibility/2006" xmlns:aink="http://schemas.microsoft.com/office/drawing/2016/ink" xmlns:am3d="http://schemas.microsoft.com/office/drawing/2017/model3d" xmlns:o="urn:schemas-microsoft-com:office:office" xmlns:r="http://schemas.openxmlformats.org/officeDocument/2006/relationships" xmlns:m="http://schemas.openxmlformats.org/officeDocument/2006/math" xmlns:v="urn:schemas-microsoft-com:vml" xmlns:wp14="http://schemas.microsoft.com/office/word/2010/wordprocessingDrawing" xmlns:wp="http://schemas.openxmlformats.org/drawingml/2006/wordprocessingDrawing" xmlns:w10="urn:schemas-microsoft-com:office:word" xmlns:w="http://schemas.openxmlformats.org/wordprocessingml/2006/main" xmlns:w14="http://schemas.microsoft.com/office/word/2010/wordml" xmlns:w15="http://schemas.microsoft.com/office/word/2012/wordml" xmlns:w16cid="http://schemas.microsoft.com/office/word/2016/wordml/cid" xmlns:w16se="http://schemas.microsoft.com/office/word/2015/wordml/symex" xmlns:wpg="http://schemas.microsoft.com/office/word/2010/wordprocessingGroup" xmlns:wpi="http://schemas.microsoft.com/office/word/2010/wordprocessingInk" xmlns:wne="http://schemas.microsoft.com/office/word/2006/wordml" xmlns:wps="http://schemas.microsoft.com/office/word/2010/wordprocessingShape" mc:Ignorable="w14 w15 w16se w16cid wp14">
-  <w16cid:commentId w16cid:paraId="4CDAE8D9" w16cid:durableId="1D4E56E7"/>
-  <w16cid:commentId w16cid:paraId="0523AF4B" w16cid:durableId="1D4E56A8"/>
-  <w16cid:commentId w16cid:paraId="70D4F758" w16cid:durableId="1D4E57E1"/>
-  <w16cid:commentId w16cid:paraId="703F54A0" w16cid:durableId="1D4E5E33"/>
-  <w16cid:commentId w16cid:paraId="63A8AB9D" w16cid:durableId="1D4E5F12"/>
-  <w16cid:commentId w16cid:paraId="58CC9C7F" w16cid:durableId="1D4E5FB1"/>
-</w16cid:commentsIds>
-</file>
-
 <file path=word/endnotes.xml><?xml version="1.0" encoding="utf-8"?>
-<w:endnotes xmlns:wpc="http://schemas.microsoft.com/office/word/2010/wordprocessingCanvas" xmlns:mc="http://schemas.openxmlformats.org/markup-compatibility/2006" xmlns:o="urn:schemas-microsoft-com:office:office" xmlns:r="http://schemas.openxmlformats.org/officeDocument/2006/relationships" xmlns:m="http://schemas.openxmlformats.org/officeDocument/2006/math" xmlns:v="urn:schemas-microsoft-com:vml" xmlns:wp14="http://schemas.microsoft.com/office/word/2010/wordprocessingDrawing" xmlns:wp="http://schemas.openxmlformats.org/drawingml/2006/wordprocessingDrawing" xmlns:w10="urn:schemas-microsoft-com:office:word" xmlns:w="http://schemas.openxmlformats.org/wordprocessingml/2006/main" xmlns:w14="http://schemas.microsoft.com/office/word/2010/wordml" xmlns:wpg="http://schemas.microsoft.com/office/word/2010/wordprocessingGroup" xmlns:wpi="http://schemas.microsoft.com/office/word/2010/wordprocessingInk" xmlns:wne="http://schemas.microsoft.com/office/word/2006/wordml" xmlns:wps="http://schemas.microsoft.com/office/word/2010/wordprocessingShape" mc:Ignorable="w14 wp14">
+<w:endnotes xmlns:wpc="http://schemas.microsoft.com/office/word/2010/wordprocessingCanvas" xmlns:cx="http://schemas.microsoft.com/office/drawing/2014/chartex" xmlns:cx1="http://schemas.microsoft.com/office/drawing/2015/9/8/chartex" xmlns:cx2="http://schemas.microsoft.com/office/drawing/2015/10/21/chartex" xmlns:cx3="http://schemas.microsoft.com/office/drawing/2016/5/9/chartex" xmlns:cx4="http://schemas.microsoft.com/office/drawing/2016/5/10/chartex" xmlns:cx5="http://schemas.microsoft.com/office/drawing/2016/5/11/chartex" xmlns:cx6="http://schemas.microsoft.com/office/drawing/2016/5/12/chartex" xmlns:cx7="http://schemas.microsoft.com/office/drawing/2016/5/13/chartex" xmlns:cx8="http://schemas.microsoft.com/office/drawing/2016/5/14/chartex" xmlns:mc="http://schemas.openxmlformats.org/markup-compatibility/2006" xmlns:aink="http://schemas.microsoft.com/office/drawing/2016/ink" xmlns:am3d="http://schemas.microsoft.com/office/drawing/2017/model3d" xmlns:o="urn:schemas-microsoft-com:office:office" xmlns:r="http://schemas.openxmlformats.org/officeDocument/2006/relationships" xmlns:m="http://schemas.openxmlformats.org/officeDocument/2006/math" xmlns:v="urn:schemas-microsoft-com:vml" xmlns:wp14="http://schemas.microsoft.com/office/word/2010/wordprocessingDrawing" xmlns:wp="http://schemas.openxmlformats.org/drawingml/2006/wordprocessingDrawing" xmlns:w10="urn:schemas-microsoft-com:office:word" xmlns:w="http://schemas.openxmlformats.org/wordprocessingml/2006/main" xmlns:w14="http://schemas.microsoft.com/office/word/2010/wordml" xmlns:w15="http://schemas.microsoft.com/office/word/2012/wordml" xmlns:w16cid="http://schemas.microsoft.com/office/word/2016/wordml/cid" xmlns:w16se="http://schemas.microsoft.com/office/word/2015/wordml/symex" xmlns:wpg="http://schemas.microsoft.com/office/word/2010/wordprocessingGroup" xmlns:wpi="http://schemas.microsoft.com/office/word/2010/wordprocessingInk" xmlns:wne="http://schemas.microsoft.com/office/word/2006/wordml" xmlns:wps="http://schemas.microsoft.com/office/word/2010/wordprocessingShape" mc:Ignorable="w14 w15 w16se w16cid wp14">
   <w:endnote w:type="separator" w:id="-1">
     <w:p>
       <w:pPr>
@@ -31153,7 +30929,7 @@
 </file>
 
 <file path=word/footer1.xml><?xml version="1.0" encoding="utf-8"?>
-<w:ftr xmlns:wpc="http://schemas.microsoft.com/office/word/2010/wordprocessingCanvas" xmlns:mc="http://schemas.openxmlformats.org/markup-compatibility/2006" xmlns:o="urn:schemas-microsoft-com:office:office" xmlns:r="http://schemas.openxmlformats.org/officeDocument/2006/relationships" xmlns:m="http://schemas.openxmlformats.org/officeDocument/2006/math" xmlns:v="urn:schemas-microsoft-com:vml" xmlns:wp14="http://schemas.microsoft.com/office/word/2010/wordprocessingDrawing" xmlns:wp="http://schemas.openxmlformats.org/drawingml/2006/wordprocessingDrawing" xmlns:w10="urn:schemas-microsoft-com:office:word" xmlns:w="http://schemas.openxmlformats.org/wordprocessingml/2006/main" xmlns:w14="http://schemas.microsoft.com/office/word/2010/wordml" xmlns:wpg="http://schemas.microsoft.com/office/word/2010/wordprocessingGroup" xmlns:wpi="http://schemas.microsoft.com/office/word/2010/wordprocessingInk" xmlns:wne="http://schemas.microsoft.com/office/word/2006/wordml" xmlns:wps="http://schemas.microsoft.com/office/word/2010/wordprocessingShape" mc:Ignorable="w14 wp14">
+<w:ftr xmlns:wpc="http://schemas.microsoft.com/office/word/2010/wordprocessingCanvas" xmlns:cx="http://schemas.microsoft.com/office/drawing/2014/chartex" xmlns:cx1="http://schemas.microsoft.com/office/drawing/2015/9/8/chartex" xmlns:cx2="http://schemas.microsoft.com/office/drawing/2015/10/21/chartex" xmlns:cx3="http://schemas.microsoft.com/office/drawing/2016/5/9/chartex" xmlns:cx4="http://schemas.microsoft.com/office/drawing/2016/5/10/chartex" xmlns:cx5="http://schemas.microsoft.com/office/drawing/2016/5/11/chartex" xmlns:cx6="http://schemas.microsoft.com/office/drawing/2016/5/12/chartex" xmlns:cx7="http://schemas.microsoft.com/office/drawing/2016/5/13/chartex" xmlns:cx8="http://schemas.microsoft.com/office/drawing/2016/5/14/chartex" xmlns:mc="http://schemas.openxmlformats.org/markup-compatibility/2006" xmlns:aink="http://schemas.microsoft.com/office/drawing/2016/ink" xmlns:am3d="http://schemas.microsoft.com/office/drawing/2017/model3d" xmlns:o="urn:schemas-microsoft-com:office:office" xmlns:r="http://schemas.openxmlformats.org/officeDocument/2006/relationships" xmlns:m="http://schemas.openxmlformats.org/officeDocument/2006/math" xmlns:v="urn:schemas-microsoft-com:vml" xmlns:wp14="http://schemas.microsoft.com/office/word/2010/wordprocessingDrawing" xmlns:wp="http://schemas.openxmlformats.org/drawingml/2006/wordprocessingDrawing" xmlns:w10="urn:schemas-microsoft-com:office:word" xmlns:w="http://schemas.openxmlformats.org/wordprocessingml/2006/main" xmlns:w14="http://schemas.microsoft.com/office/word/2010/wordml" xmlns:w15="http://schemas.microsoft.com/office/word/2012/wordml" xmlns:w16cid="http://schemas.microsoft.com/office/word/2016/wordml/cid" xmlns:w16se="http://schemas.microsoft.com/office/word/2015/wordml/symex" xmlns:wpg="http://schemas.microsoft.com/office/word/2010/wordprocessingGroup" xmlns:wpi="http://schemas.microsoft.com/office/word/2010/wordprocessingInk" xmlns:wne="http://schemas.microsoft.com/office/word/2006/wordml" xmlns:wps="http://schemas.microsoft.com/office/word/2010/wordprocessingShape" mc:Ignorable="w14 w15 w16se w16cid wp14">
   <w:p>
     <w:pPr>
       <w:pStyle w:val="Footer"/>
@@ -31190,7 +30966,7 @@
 </file>
 
 <file path=word/footer2.xml><?xml version="1.0" encoding="utf-8"?>
-<w:ftr xmlns:wpc="http://schemas.microsoft.com/office/word/2010/wordprocessingCanvas" xmlns:mc="http://schemas.openxmlformats.org/markup-compatibility/2006" xmlns:o="urn:schemas-microsoft-com:office:office" xmlns:r="http://schemas.openxmlformats.org/officeDocument/2006/relationships" xmlns:m="http://schemas.openxmlformats.org/officeDocument/2006/math" xmlns:v="urn:schemas-microsoft-com:vml" xmlns:wp14="http://schemas.microsoft.com/office/word/2010/wordprocessingDrawing" xmlns:wp="http://schemas.openxmlformats.org/drawingml/2006/wordprocessingDrawing" xmlns:w10="urn:schemas-microsoft-com:office:word" xmlns:w="http://schemas.openxmlformats.org/wordprocessingml/2006/main" xmlns:w14="http://schemas.microsoft.com/office/word/2010/wordml" xmlns:wpg="http://schemas.microsoft.com/office/word/2010/wordprocessingGroup" xmlns:wpi="http://schemas.microsoft.com/office/word/2010/wordprocessingInk" xmlns:wne="http://schemas.microsoft.com/office/word/2006/wordml" xmlns:wps="http://schemas.microsoft.com/office/word/2010/wordprocessingShape" mc:Ignorable="w14 wp14">
+<w:ftr xmlns:wpc="http://schemas.microsoft.com/office/word/2010/wordprocessingCanvas" xmlns:cx="http://schemas.microsoft.com/office/drawing/2014/chartex" xmlns:cx1="http://schemas.microsoft.com/office/drawing/2015/9/8/chartex" xmlns:cx2="http://schemas.microsoft.com/office/drawing/2015/10/21/chartex" xmlns:cx3="http://schemas.microsoft.com/office/drawing/2016/5/9/chartex" xmlns:cx4="http://schemas.microsoft.com/office/drawing/2016/5/10/chartex" xmlns:cx5="http://schemas.microsoft.com/office/drawing/2016/5/11/chartex" xmlns:cx6="http://schemas.microsoft.com/office/drawing/2016/5/12/chartex" xmlns:cx7="http://schemas.microsoft.com/office/drawing/2016/5/13/chartex" xmlns:cx8="http://schemas.microsoft.com/office/drawing/2016/5/14/chartex" xmlns:mc="http://schemas.openxmlformats.org/markup-compatibility/2006" xmlns:aink="http://schemas.microsoft.com/office/drawing/2016/ink" xmlns:am3d="http://schemas.microsoft.com/office/drawing/2017/model3d" xmlns:o="urn:schemas-microsoft-com:office:office" xmlns:r="http://schemas.openxmlformats.org/officeDocument/2006/relationships" xmlns:m="http://schemas.openxmlformats.org/officeDocument/2006/math" xmlns:v="urn:schemas-microsoft-com:vml" xmlns:wp14="http://schemas.microsoft.com/office/word/2010/wordprocessingDrawing" xmlns:wp="http://schemas.openxmlformats.org/drawingml/2006/wordprocessingDrawing" xmlns:w10="urn:schemas-microsoft-com:office:word" xmlns:w="http://schemas.openxmlformats.org/wordprocessingml/2006/main" xmlns:w14="http://schemas.microsoft.com/office/word/2010/wordml" xmlns:w15="http://schemas.microsoft.com/office/word/2012/wordml" xmlns:w16cid="http://schemas.microsoft.com/office/word/2016/wordml/cid" xmlns:w16se="http://schemas.microsoft.com/office/word/2015/wordml/symex" xmlns:wpg="http://schemas.microsoft.com/office/word/2010/wordprocessingGroup" xmlns:wpi="http://schemas.microsoft.com/office/word/2010/wordprocessingInk" xmlns:wne="http://schemas.microsoft.com/office/word/2006/wordml" xmlns:wps="http://schemas.microsoft.com/office/word/2010/wordprocessingShape" mc:Ignorable="w14 w15 w16se w16cid wp14">
   <w:sdt>
     <w:sdtPr>
       <w:id w:val="-373927686"/>
@@ -31244,7 +31020,7 @@
 </file>
 
 <file path=word/footnotes.xml><?xml version="1.0" encoding="utf-8"?>
-<w:footnotes xmlns:wpc="http://schemas.microsoft.com/office/word/2010/wordprocessingCanvas" xmlns:mc="http://schemas.openxmlformats.org/markup-compatibility/2006" xmlns:o="urn:schemas-microsoft-com:office:office" xmlns:r="http://schemas.openxmlformats.org/officeDocument/2006/relationships" xmlns:m="http://schemas.openxmlformats.org/officeDocument/2006/math" xmlns:v="urn:schemas-microsoft-com:vml" xmlns:wp14="http://schemas.microsoft.com/office/word/2010/wordprocessingDrawing" xmlns:wp="http://schemas.openxmlformats.org/drawingml/2006/wordprocessingDrawing" xmlns:w10="urn:schemas-microsoft-com:office:word" xmlns:w="http://schemas.openxmlformats.org/wordprocessingml/2006/main" xmlns:w14="http://schemas.microsoft.com/office/word/2010/wordml" xmlns:wpg="http://schemas.microsoft.com/office/word/2010/wordprocessingGroup" xmlns:wpi="http://schemas.microsoft.com/office/word/2010/wordprocessingInk" xmlns:wne="http://schemas.microsoft.com/office/word/2006/wordml" xmlns:wps="http://schemas.microsoft.com/office/word/2010/wordprocessingShape" mc:Ignorable="w14 wp14">
+<w:footnotes xmlns:wpc="http://schemas.microsoft.com/office/word/2010/wordprocessingCanvas" xmlns:cx="http://schemas.microsoft.com/office/drawing/2014/chartex" xmlns:cx1="http://schemas.microsoft.com/office/drawing/2015/9/8/chartex" xmlns:cx2="http://schemas.microsoft.com/office/drawing/2015/10/21/chartex" xmlns:cx3="http://schemas.microsoft.com/office/drawing/2016/5/9/chartex" xmlns:cx4="http://schemas.microsoft.com/office/drawing/2016/5/10/chartex" xmlns:cx5="http://schemas.microsoft.com/office/drawing/2016/5/11/chartex" xmlns:cx6="http://schemas.microsoft.com/office/drawing/2016/5/12/chartex" xmlns:cx7="http://schemas.microsoft.com/office/drawing/2016/5/13/chartex" xmlns:cx8="http://schemas.microsoft.com/office/drawing/2016/5/14/chartex" xmlns:mc="http://schemas.openxmlformats.org/markup-compatibility/2006" xmlns:aink="http://schemas.microsoft.com/office/drawing/2016/ink" xmlns:am3d="http://schemas.microsoft.com/office/drawing/2017/model3d" xmlns:o="urn:schemas-microsoft-com:office:office" xmlns:r="http://schemas.openxmlformats.org/officeDocument/2006/relationships" xmlns:m="http://schemas.openxmlformats.org/officeDocument/2006/math" xmlns:v="urn:schemas-microsoft-com:vml" xmlns:wp14="http://schemas.microsoft.com/office/word/2010/wordprocessingDrawing" xmlns:wp="http://schemas.openxmlformats.org/drawingml/2006/wordprocessingDrawing" xmlns:w10="urn:schemas-microsoft-com:office:word" xmlns:w="http://schemas.openxmlformats.org/wordprocessingml/2006/main" xmlns:w14="http://schemas.microsoft.com/office/word/2010/wordml" xmlns:w15="http://schemas.microsoft.com/office/word/2012/wordml" xmlns:w16cid="http://schemas.microsoft.com/office/word/2016/wordml/cid" xmlns:w16se="http://schemas.microsoft.com/office/word/2015/wordml/symex" xmlns:wpg="http://schemas.microsoft.com/office/word/2010/wordprocessingGroup" xmlns:wpi="http://schemas.microsoft.com/office/word/2010/wordprocessingInk" xmlns:wne="http://schemas.microsoft.com/office/word/2006/wordml" xmlns:wps="http://schemas.microsoft.com/office/word/2010/wordprocessingShape" mc:Ignorable="w14 w15 w16se w16cid wp14">
   <w:footnote w:type="separator" w:id="-1">
     <w:p>
       <w:pPr>
@@ -31285,8 +31061,8 @@
 </file>
 
 <file path=word/numbering.xml><?xml version="1.0" encoding="utf-8"?>
-<w:numbering xmlns:wpc="http://schemas.microsoft.com/office/word/2010/wordprocessingCanvas" xmlns:mc="http://schemas.openxmlformats.org/markup-compatibility/2006" xmlns:o="urn:schemas-microsoft-com:office:office" xmlns:r="http://schemas.openxmlformats.org/officeDocument/2006/relationships" xmlns:m="http://schemas.openxmlformats.org/officeDocument/2006/math" xmlns:v="urn:schemas-microsoft-com:vml" xmlns:wp14="http://schemas.microsoft.com/office/word/2010/wordprocessingDrawing" xmlns:wp="http://schemas.openxmlformats.org/drawingml/2006/wordprocessingDrawing" xmlns:w10="urn:schemas-microsoft-com:office:word" xmlns:w="http://schemas.openxmlformats.org/wordprocessingml/2006/main" xmlns:w14="http://schemas.microsoft.com/office/word/2010/wordml" xmlns:wpg="http://schemas.microsoft.com/office/word/2010/wordprocessingGroup" xmlns:wpi="http://schemas.microsoft.com/office/word/2010/wordprocessingInk" xmlns:wne="http://schemas.microsoft.com/office/word/2006/wordml" xmlns:wps="http://schemas.microsoft.com/office/word/2010/wordprocessingShape" mc:Ignorable="w14 wp14">
-  <w:abstractNum w:abstractNumId="0">
+<w:numbering xmlns:wpc="http://schemas.microsoft.com/office/word/2010/wordprocessingCanvas" xmlns:cx="http://schemas.microsoft.com/office/drawing/2014/chartex" xmlns:cx1="http://schemas.microsoft.com/office/drawing/2015/9/8/chartex" xmlns:cx2="http://schemas.microsoft.com/office/drawing/2015/10/21/chartex" xmlns:cx3="http://schemas.microsoft.com/office/drawing/2016/5/9/chartex" xmlns:cx4="http://schemas.microsoft.com/office/drawing/2016/5/10/chartex" xmlns:cx5="http://schemas.microsoft.com/office/drawing/2016/5/11/chartex" xmlns:cx6="http://schemas.microsoft.com/office/drawing/2016/5/12/chartex" xmlns:cx7="http://schemas.microsoft.com/office/drawing/2016/5/13/chartex" xmlns:cx8="http://schemas.microsoft.com/office/drawing/2016/5/14/chartex" xmlns:mc="http://schemas.openxmlformats.org/markup-compatibility/2006" xmlns:aink="http://schemas.microsoft.com/office/drawing/2016/ink" xmlns:am3d="http://schemas.microsoft.com/office/drawing/2017/model3d" xmlns:o="urn:schemas-microsoft-com:office:office" xmlns:r="http://schemas.openxmlformats.org/officeDocument/2006/relationships" xmlns:m="http://schemas.openxmlformats.org/officeDocument/2006/math" xmlns:v="urn:schemas-microsoft-com:vml" xmlns:wp14="http://schemas.microsoft.com/office/word/2010/wordprocessingDrawing" xmlns:wp="http://schemas.openxmlformats.org/drawingml/2006/wordprocessingDrawing" xmlns:w10="urn:schemas-microsoft-com:office:word" xmlns:w="http://schemas.openxmlformats.org/wordprocessingml/2006/main" xmlns:w14="http://schemas.microsoft.com/office/word/2010/wordml" xmlns:w15="http://schemas.microsoft.com/office/word/2012/wordml" xmlns:w16cid="http://schemas.microsoft.com/office/word/2016/wordml/cid" xmlns:w16se="http://schemas.microsoft.com/office/word/2015/wordml/symex" xmlns:wpg="http://schemas.microsoft.com/office/word/2010/wordprocessingGroup" xmlns:wpi="http://schemas.microsoft.com/office/word/2010/wordprocessingInk" xmlns:wne="http://schemas.microsoft.com/office/word/2006/wordml" xmlns:wps="http://schemas.microsoft.com/office/word/2010/wordprocessingShape" mc:Ignorable="w14 w15 w16se w16cid wp14">
+  <w:abstractNum w:abstractNumId="0" w15:restartNumberingAfterBreak="0">
     <w:nsid w:val="FFFFFF7C"/>
     <w:multiLevelType w:val="singleLevel"/>
     <w:tmpl w:val="01346564"/>
@@ -31304,7 +31080,7 @@
       </w:pPr>
     </w:lvl>
   </w:abstractNum>
-  <w:abstractNum w:abstractNumId="1">
+  <w:abstractNum w:abstractNumId="1" w15:restartNumberingAfterBreak="0">
     <w:nsid w:val="FFFFFF7D"/>
     <w:multiLevelType w:val="singleLevel"/>
     <w:tmpl w:val="703AD14E"/>
@@ -31322,7 +31098,7 @@
       </w:pPr>
     </w:lvl>
   </w:abstractNum>
-  <w:abstractNum w:abstractNumId="2">
+  <w:abstractNum w:abstractNumId="2" w15:restartNumberingAfterBreak="0">
     <w:nsid w:val="FFFFFF7F"/>
     <w:multiLevelType w:val="singleLevel"/>
     <w:tmpl w:val="4E5A2B66"/>
@@ -31343,7 +31119,7 @@
       </w:rPr>
     </w:lvl>
   </w:abstractNum>
-  <w:abstractNum w:abstractNumId="3">
+  <w:abstractNum w:abstractNumId="3" w15:restartNumberingAfterBreak="0">
     <w:nsid w:val="FFFFFF80"/>
     <w:multiLevelType w:val="singleLevel"/>
     <w:tmpl w:val="7A020C2C"/>
@@ -31364,7 +31140,7 @@
       </w:rPr>
     </w:lvl>
   </w:abstractNum>
-  <w:abstractNum w:abstractNumId="4">
+  <w:abstractNum w:abstractNumId="4" w15:restartNumberingAfterBreak="0">
     <w:nsid w:val="FFFFFF81"/>
     <w:multiLevelType w:val="singleLevel"/>
     <w:tmpl w:val="1E6EC984"/>
@@ -31385,7 +31161,7 @@
       </w:rPr>
     </w:lvl>
   </w:abstractNum>
-  <w:abstractNum w:abstractNumId="5">
+  <w:abstractNum w:abstractNumId="5" w15:restartNumberingAfterBreak="0">
     <w:nsid w:val="FFFFFF82"/>
     <w:multiLevelType w:val="singleLevel"/>
     <w:tmpl w:val="FE2EF852"/>
@@ -31406,7 +31182,7 @@
       </w:rPr>
     </w:lvl>
   </w:abstractNum>
-  <w:abstractNum w:abstractNumId="6">
+  <w:abstractNum w:abstractNumId="6" w15:restartNumberingAfterBreak="0">
     <w:nsid w:val="FFFFFF88"/>
     <w:multiLevelType w:val="singleLevel"/>
     <w:tmpl w:val="125CBF6E"/>
@@ -31427,7 +31203,7 @@
       </w:rPr>
     </w:lvl>
   </w:abstractNum>
-  <w:abstractNum w:abstractNumId="7">
+  <w:abstractNum w:abstractNumId="7" w15:restartNumberingAfterBreak="0">
     <w:nsid w:val="00321C12"/>
     <w:multiLevelType w:val="hybridMultilevel"/>
     <w:tmpl w:val="F2B8FCDC"/>
@@ -31513,7 +31289,7 @@
       </w:pPr>
     </w:lvl>
   </w:abstractNum>
-  <w:abstractNum w:abstractNumId="8">
+  <w:abstractNum w:abstractNumId="8" w15:restartNumberingAfterBreak="0">
     <w:nsid w:val="00FE3539"/>
     <w:multiLevelType w:val="hybridMultilevel"/>
     <w:tmpl w:val="F94ED460"/>
@@ -31599,7 +31375,7 @@
       </w:pPr>
     </w:lvl>
   </w:abstractNum>
-  <w:abstractNum w:abstractNumId="9">
+  <w:abstractNum w:abstractNumId="9" w15:restartNumberingAfterBreak="0">
     <w:nsid w:val="01B63EC0"/>
     <w:multiLevelType w:val="hybridMultilevel"/>
     <w:tmpl w:val="23582AC4"/>
@@ -31716,7 +31492,7 @@
       </w:rPr>
     </w:lvl>
   </w:abstractNum>
-  <w:abstractNum w:abstractNumId="10">
+  <w:abstractNum w:abstractNumId="10" w15:restartNumberingAfterBreak="0">
     <w:nsid w:val="01CE6EDA"/>
     <w:multiLevelType w:val="hybridMultilevel"/>
     <w:tmpl w:val="F2B8FCDC"/>
@@ -31802,7 +31578,7 @@
       </w:pPr>
     </w:lvl>
   </w:abstractNum>
-  <w:abstractNum w:abstractNumId="11">
+  <w:abstractNum w:abstractNumId="11" w15:restartNumberingAfterBreak="0">
     <w:nsid w:val="02327A27"/>
     <w:multiLevelType w:val="hybridMultilevel"/>
     <w:tmpl w:val="F2B8FCDC"/>
@@ -31888,7 +31664,7 @@
       </w:pPr>
     </w:lvl>
   </w:abstractNum>
-  <w:abstractNum w:abstractNumId="12">
+  <w:abstractNum w:abstractNumId="12" w15:restartNumberingAfterBreak="0">
     <w:nsid w:val="02774982"/>
     <w:multiLevelType w:val="hybridMultilevel"/>
     <w:tmpl w:val="F2B8FCDC"/>
@@ -31974,7 +31750,7 @@
       </w:pPr>
     </w:lvl>
   </w:abstractNum>
-  <w:abstractNum w:abstractNumId="13">
+  <w:abstractNum w:abstractNumId="13" w15:restartNumberingAfterBreak="0">
     <w:nsid w:val="03267DCD"/>
     <w:multiLevelType w:val="hybridMultilevel"/>
     <w:tmpl w:val="F2B8FCDC"/>
@@ -32060,7 +31836,7 @@
       </w:pPr>
     </w:lvl>
   </w:abstractNum>
-  <w:abstractNum w:abstractNumId="14">
+  <w:abstractNum w:abstractNumId="14" w15:restartNumberingAfterBreak="0">
     <w:nsid w:val="03C26938"/>
     <w:multiLevelType w:val="hybridMultilevel"/>
     <w:tmpl w:val="F2B8FCDC"/>
@@ -32146,7 +31922,7 @@
       </w:pPr>
     </w:lvl>
   </w:abstractNum>
-  <w:abstractNum w:abstractNumId="15">
+  <w:abstractNum w:abstractNumId="15" w15:restartNumberingAfterBreak="0">
     <w:nsid w:val="03D66894"/>
     <w:multiLevelType w:val="hybridMultilevel"/>
     <w:tmpl w:val="F2B8FCDC"/>
@@ -32232,7 +32008,7 @@
       </w:pPr>
     </w:lvl>
   </w:abstractNum>
-  <w:abstractNum w:abstractNumId="16">
+  <w:abstractNum w:abstractNumId="16" w15:restartNumberingAfterBreak="0">
     <w:nsid w:val="042000F0"/>
     <w:multiLevelType w:val="hybridMultilevel"/>
     <w:tmpl w:val="F2B8FCDC"/>
@@ -32318,7 +32094,7 @@
       </w:pPr>
     </w:lvl>
   </w:abstractNum>
-  <w:abstractNum w:abstractNumId="17">
+  <w:abstractNum w:abstractNumId="17" w15:restartNumberingAfterBreak="0">
     <w:nsid w:val="04AB4C64"/>
     <w:multiLevelType w:val="hybridMultilevel"/>
     <w:tmpl w:val="F2B8FCDC"/>
@@ -32404,7 +32180,7 @@
       </w:pPr>
     </w:lvl>
   </w:abstractNum>
-  <w:abstractNum w:abstractNumId="18">
+  <w:abstractNum w:abstractNumId="18" w15:restartNumberingAfterBreak="0">
     <w:nsid w:val="04B54A36"/>
     <w:multiLevelType w:val="hybridMultilevel"/>
     <w:tmpl w:val="F2B8FCDC"/>
@@ -32490,7 +32266,7 @@
       </w:pPr>
     </w:lvl>
   </w:abstractNum>
-  <w:abstractNum w:abstractNumId="19">
+  <w:abstractNum w:abstractNumId="19" w15:restartNumberingAfterBreak="0">
     <w:nsid w:val="04C35C13"/>
     <w:multiLevelType w:val="multilevel"/>
     <w:tmpl w:val="7FCAF4E0"/>
@@ -32610,7 +32386,7 @@
       </w:rPr>
     </w:lvl>
   </w:abstractNum>
-  <w:abstractNum w:abstractNumId="20">
+  <w:abstractNum w:abstractNumId="20" w15:restartNumberingAfterBreak="0">
     <w:nsid w:val="04FB3A6D"/>
     <w:multiLevelType w:val="hybridMultilevel"/>
     <w:tmpl w:val="F2B8FCDC"/>
@@ -32696,7 +32472,7 @@
       </w:pPr>
     </w:lvl>
   </w:abstractNum>
-  <w:abstractNum w:abstractNumId="21">
+  <w:abstractNum w:abstractNumId="21" w15:restartNumberingAfterBreak="0">
     <w:nsid w:val="054423D9"/>
     <w:multiLevelType w:val="hybridMultilevel"/>
     <w:tmpl w:val="81E6FAA6"/>
@@ -32783,7 +32559,7 @@
       </w:pPr>
     </w:lvl>
   </w:abstractNum>
-  <w:abstractNum w:abstractNumId="22">
+  <w:abstractNum w:abstractNumId="22" w15:restartNumberingAfterBreak="0">
     <w:nsid w:val="06372158"/>
     <w:multiLevelType w:val="hybridMultilevel"/>
     <w:tmpl w:val="F2B8FCDC"/>
@@ -32869,14 +32645,14 @@
       </w:pPr>
     </w:lvl>
   </w:abstractNum>
-  <w:abstractNum w:abstractNumId="23">
+  <w:abstractNum w:abstractNumId="23" w15:restartNumberingAfterBreak="0">
     <w:nsid w:val="06CF58F6"/>
     <w:multiLevelType w:val="multilevel"/>
     <w:tmpl w:val="62E8B9FA"/>
     <w:name w:val="AppHeads32"/>
     <w:numStyleLink w:val="AppendixHeadings"/>
   </w:abstractNum>
-  <w:abstractNum w:abstractNumId="24">
+  <w:abstractNum w:abstractNumId="24" w15:restartNumberingAfterBreak="0">
     <w:nsid w:val="076A2021"/>
     <w:multiLevelType w:val="hybridMultilevel"/>
     <w:tmpl w:val="F2B8FCDC"/>
@@ -32962,7 +32738,7 @@
       </w:pPr>
     </w:lvl>
   </w:abstractNum>
-  <w:abstractNum w:abstractNumId="25">
+  <w:abstractNum w:abstractNumId="25" w15:restartNumberingAfterBreak="0">
     <w:nsid w:val="07F32A06"/>
     <w:multiLevelType w:val="hybridMultilevel"/>
     <w:tmpl w:val="F2B8FCDC"/>
@@ -33048,7 +32824,7 @@
       </w:pPr>
     </w:lvl>
   </w:abstractNum>
-  <w:abstractNum w:abstractNumId="26">
+  <w:abstractNum w:abstractNumId="26" w15:restartNumberingAfterBreak="0">
     <w:nsid w:val="08D2017A"/>
     <w:multiLevelType w:val="hybridMultilevel"/>
     <w:tmpl w:val="F2B8FCDC"/>
@@ -33134,7 +32910,7 @@
       </w:pPr>
     </w:lvl>
   </w:abstractNum>
-  <w:abstractNum w:abstractNumId="27">
+  <w:abstractNum w:abstractNumId="27" w15:restartNumberingAfterBreak="0">
     <w:nsid w:val="094E1E67"/>
     <w:multiLevelType w:val="hybridMultilevel"/>
     <w:tmpl w:val="F2B8FCDC"/>
@@ -33220,7 +32996,7 @@
       </w:pPr>
     </w:lvl>
   </w:abstractNum>
-  <w:abstractNum w:abstractNumId="28">
+  <w:abstractNum w:abstractNumId="28" w15:restartNumberingAfterBreak="0">
     <w:nsid w:val="0AB43CB7"/>
     <w:multiLevelType w:val="hybridMultilevel"/>
     <w:tmpl w:val="646CDD50"/>
@@ -33306,7 +33082,7 @@
       </w:pPr>
     </w:lvl>
   </w:abstractNum>
-  <w:abstractNum w:abstractNumId="29">
+  <w:abstractNum w:abstractNumId="29" w15:restartNumberingAfterBreak="0">
     <w:nsid w:val="0AE34898"/>
     <w:multiLevelType w:val="hybridMultilevel"/>
     <w:tmpl w:val="F2B8FCDC"/>
@@ -33392,7 +33168,7 @@
       </w:pPr>
     </w:lvl>
   </w:abstractNum>
-  <w:abstractNum w:abstractNumId="30">
+  <w:abstractNum w:abstractNumId="30" w15:restartNumberingAfterBreak="0">
     <w:nsid w:val="0B1C68C9"/>
     <w:multiLevelType w:val="hybridMultilevel"/>
     <w:tmpl w:val="F2B8FCDC"/>
@@ -33478,7 +33254,7 @@
       </w:pPr>
     </w:lvl>
   </w:abstractNum>
-  <w:abstractNum w:abstractNumId="31">
+  <w:abstractNum w:abstractNumId="31" w15:restartNumberingAfterBreak="0">
     <w:nsid w:val="0B462C89"/>
     <w:multiLevelType w:val="hybridMultilevel"/>
     <w:tmpl w:val="F2B8FCDC"/>
@@ -33564,7 +33340,7 @@
       </w:pPr>
     </w:lvl>
   </w:abstractNum>
-  <w:abstractNum w:abstractNumId="32">
+  <w:abstractNum w:abstractNumId="32" w15:restartNumberingAfterBreak="0">
     <w:nsid w:val="0BD10430"/>
     <w:multiLevelType w:val="hybridMultilevel"/>
     <w:tmpl w:val="F2B8FCDC"/>
@@ -33650,7 +33426,7 @@
       </w:pPr>
     </w:lvl>
   </w:abstractNum>
-  <w:abstractNum w:abstractNumId="33">
+  <w:abstractNum w:abstractNumId="33" w15:restartNumberingAfterBreak="0">
     <w:nsid w:val="0E325188"/>
     <w:multiLevelType w:val="hybridMultilevel"/>
     <w:tmpl w:val="F2B8FCDC"/>
@@ -33736,7 +33512,7 @@
       </w:pPr>
     </w:lvl>
   </w:abstractNum>
-  <w:abstractNum w:abstractNumId="34">
+  <w:abstractNum w:abstractNumId="34" w15:restartNumberingAfterBreak="0">
     <w:nsid w:val="0F2C3308"/>
     <w:multiLevelType w:val="hybridMultilevel"/>
     <w:tmpl w:val="F2B8FCDC"/>
@@ -33822,7 +33598,7 @@
       </w:pPr>
     </w:lvl>
   </w:abstractNum>
-  <w:abstractNum w:abstractNumId="35">
+  <w:abstractNum w:abstractNumId="35" w15:restartNumberingAfterBreak="0">
     <w:nsid w:val="0F3B0A76"/>
     <w:multiLevelType w:val="hybridMultilevel"/>
     <w:tmpl w:val="F2B8FCDC"/>
@@ -33908,7 +33684,7 @@
       </w:pPr>
     </w:lvl>
   </w:abstractNum>
-  <w:abstractNum w:abstractNumId="36">
+  <w:abstractNum w:abstractNumId="36" w15:restartNumberingAfterBreak="0">
     <w:nsid w:val="0F956B9B"/>
     <w:multiLevelType w:val="hybridMultilevel"/>
     <w:tmpl w:val="F2B8FCDC"/>
@@ -33994,7 +33770,7 @@
       </w:pPr>
     </w:lvl>
   </w:abstractNum>
-  <w:abstractNum w:abstractNumId="37">
+  <w:abstractNum w:abstractNumId="37" w15:restartNumberingAfterBreak="0">
     <w:nsid w:val="10180E22"/>
     <w:multiLevelType w:val="hybridMultilevel"/>
     <w:tmpl w:val="F2B8FCDC"/>
@@ -34080,7 +33856,7 @@
       </w:pPr>
     </w:lvl>
   </w:abstractNum>
-  <w:abstractNum w:abstractNumId="38">
+  <w:abstractNum w:abstractNumId="38" w15:restartNumberingAfterBreak="0">
     <w:nsid w:val="10D73A0F"/>
     <w:multiLevelType w:val="hybridMultilevel"/>
     <w:tmpl w:val="F2B8FCDC"/>
@@ -34166,7 +33942,7 @@
       </w:pPr>
     </w:lvl>
   </w:abstractNum>
-  <w:abstractNum w:abstractNumId="39">
+  <w:abstractNum w:abstractNumId="39" w15:restartNumberingAfterBreak="0">
     <w:nsid w:val="10DE3B5A"/>
     <w:multiLevelType w:val="hybridMultilevel"/>
     <w:tmpl w:val="F2B8FCDC"/>
@@ -34252,7 +34028,7 @@
       </w:pPr>
     </w:lvl>
   </w:abstractNum>
-  <w:abstractNum w:abstractNumId="40">
+  <w:abstractNum w:abstractNumId="40" w15:restartNumberingAfterBreak="0">
     <w:nsid w:val="11F06452"/>
     <w:multiLevelType w:val="hybridMultilevel"/>
     <w:tmpl w:val="F2B8FCDC"/>
@@ -34338,7 +34114,7 @@
       </w:pPr>
     </w:lvl>
   </w:abstractNum>
-  <w:abstractNum w:abstractNumId="41">
+  <w:abstractNum w:abstractNumId="41" w15:restartNumberingAfterBreak="0">
     <w:nsid w:val="126156B1"/>
     <w:multiLevelType w:val="hybridMultilevel"/>
     <w:tmpl w:val="F2B8FCDC"/>
@@ -34424,7 +34200,7 @@
       </w:pPr>
     </w:lvl>
   </w:abstractNum>
-  <w:abstractNum w:abstractNumId="42">
+  <w:abstractNum w:abstractNumId="42" w15:restartNumberingAfterBreak="0">
     <w:nsid w:val="12A61ED8"/>
     <w:multiLevelType w:val="hybridMultilevel"/>
     <w:tmpl w:val="F2B8FCDC"/>
@@ -34510,7 +34286,7 @@
       </w:pPr>
     </w:lvl>
   </w:abstractNum>
-  <w:abstractNum w:abstractNumId="43">
+  <w:abstractNum w:abstractNumId="43" w15:restartNumberingAfterBreak="0">
     <w:nsid w:val="12F27118"/>
     <w:multiLevelType w:val="hybridMultilevel"/>
     <w:tmpl w:val="F2B8FCDC"/>
@@ -34596,7 +34372,7 @@
       </w:pPr>
     </w:lvl>
   </w:abstractNum>
-  <w:abstractNum w:abstractNumId="44">
+  <w:abstractNum w:abstractNumId="44" w15:restartNumberingAfterBreak="0">
     <w:nsid w:val="13345317"/>
     <w:multiLevelType w:val="multilevel"/>
     <w:tmpl w:val="B89CC33E"/>
@@ -34715,14 +34491,14 @@
       </w:pPr>
     </w:lvl>
   </w:abstractNum>
-  <w:abstractNum w:abstractNumId="45">
+  <w:abstractNum w:abstractNumId="45" w15:restartNumberingAfterBreak="0">
     <w:nsid w:val="142C1CED"/>
     <w:multiLevelType w:val="multilevel"/>
     <w:tmpl w:val="A01A89D2"/>
     <w:name w:val="BodyHeadings"/>
     <w:numStyleLink w:val="BodyHeadings"/>
   </w:abstractNum>
-  <w:abstractNum w:abstractNumId="46">
+  <w:abstractNum w:abstractNumId="46" w15:restartNumberingAfterBreak="0">
     <w:nsid w:val="142F00ED"/>
     <w:multiLevelType w:val="hybridMultilevel"/>
     <w:tmpl w:val="F2B8FCDC"/>
@@ -34808,7 +34584,7 @@
       </w:pPr>
     </w:lvl>
   </w:abstractNum>
-  <w:abstractNum w:abstractNumId="47">
+  <w:abstractNum w:abstractNumId="47" w15:restartNumberingAfterBreak="0">
     <w:nsid w:val="14A64C38"/>
     <w:multiLevelType w:val="multilevel"/>
     <w:tmpl w:val="62E8B9FA"/>
@@ -34933,7 +34709,7 @@
       </w:rPr>
     </w:lvl>
   </w:abstractNum>
-  <w:abstractNum w:abstractNumId="48">
+  <w:abstractNum w:abstractNumId="48" w15:restartNumberingAfterBreak="0">
     <w:nsid w:val="14A7043A"/>
     <w:multiLevelType w:val="hybridMultilevel"/>
     <w:tmpl w:val="F2B8FCDC"/>
@@ -35019,7 +34795,7 @@
       </w:pPr>
     </w:lvl>
   </w:abstractNum>
-  <w:abstractNum w:abstractNumId="49">
+  <w:abstractNum w:abstractNumId="49" w15:restartNumberingAfterBreak="0">
     <w:nsid w:val="1569129F"/>
     <w:multiLevelType w:val="hybridMultilevel"/>
     <w:tmpl w:val="F2B8FCDC"/>
@@ -35105,7 +34881,7 @@
       </w:pPr>
     </w:lvl>
   </w:abstractNum>
-  <w:abstractNum w:abstractNumId="50">
+  <w:abstractNum w:abstractNumId="50" w15:restartNumberingAfterBreak="0">
     <w:nsid w:val="15E47D40"/>
     <w:multiLevelType w:val="hybridMultilevel"/>
     <w:tmpl w:val="F2B8FCDC"/>
@@ -35191,7 +34967,7 @@
       </w:pPr>
     </w:lvl>
   </w:abstractNum>
-  <w:abstractNum w:abstractNumId="51">
+  <w:abstractNum w:abstractNumId="51" w15:restartNumberingAfterBreak="0">
     <w:nsid w:val="16A444E0"/>
     <w:multiLevelType w:val="hybridMultilevel"/>
     <w:tmpl w:val="F2B8FCDC"/>
@@ -35277,7 +35053,7 @@
       </w:pPr>
     </w:lvl>
   </w:abstractNum>
-  <w:abstractNum w:abstractNumId="52">
+  <w:abstractNum w:abstractNumId="52" w15:restartNumberingAfterBreak="0">
     <w:nsid w:val="16C12D00"/>
     <w:multiLevelType w:val="hybridMultilevel"/>
     <w:tmpl w:val="7AEE938E"/>
@@ -35366,7 +35142,7 @@
       </w:pPr>
     </w:lvl>
   </w:abstractNum>
-  <w:abstractNum w:abstractNumId="53">
+  <w:abstractNum w:abstractNumId="53" w15:restartNumberingAfterBreak="0">
     <w:nsid w:val="16C773C2"/>
     <w:multiLevelType w:val="hybridMultilevel"/>
     <w:tmpl w:val="F2B8FCDC"/>
@@ -35452,7 +35228,7 @@
       </w:pPr>
     </w:lvl>
   </w:abstractNum>
-  <w:abstractNum w:abstractNumId="54">
+  <w:abstractNum w:abstractNumId="54" w15:restartNumberingAfterBreak="0">
     <w:nsid w:val="170258B3"/>
     <w:multiLevelType w:val="hybridMultilevel"/>
     <w:tmpl w:val="F2B8FCDC"/>
@@ -35538,7 +35314,7 @@
       </w:pPr>
     </w:lvl>
   </w:abstractNum>
-  <w:abstractNum w:abstractNumId="55">
+  <w:abstractNum w:abstractNumId="55" w15:restartNumberingAfterBreak="0">
     <w:nsid w:val="170300F2"/>
     <w:multiLevelType w:val="multilevel"/>
     <w:tmpl w:val="0421001D"/>
@@ -35625,7 +35401,7 @@
       </w:pPr>
     </w:lvl>
   </w:abstractNum>
-  <w:abstractNum w:abstractNumId="56">
+  <w:abstractNum w:abstractNumId="56" w15:restartNumberingAfterBreak="0">
     <w:nsid w:val="180D6004"/>
     <w:multiLevelType w:val="hybridMultilevel"/>
     <w:tmpl w:val="F2B8FCDC"/>
@@ -35711,7 +35487,7 @@
       </w:pPr>
     </w:lvl>
   </w:abstractNum>
-  <w:abstractNum w:abstractNumId="57">
+  <w:abstractNum w:abstractNumId="57" w15:restartNumberingAfterBreak="0">
     <w:nsid w:val="191162A4"/>
     <w:multiLevelType w:val="hybridMultilevel"/>
     <w:tmpl w:val="F2B8FCDC"/>
@@ -35797,7 +35573,7 @@
       </w:pPr>
     </w:lvl>
   </w:abstractNum>
-  <w:abstractNum w:abstractNumId="58">
+  <w:abstractNum w:abstractNumId="58" w15:restartNumberingAfterBreak="0">
     <w:nsid w:val="191166FA"/>
     <w:multiLevelType w:val="hybridMultilevel"/>
     <w:tmpl w:val="F2B8FCDC"/>
@@ -35883,7 +35659,7 @@
       </w:pPr>
     </w:lvl>
   </w:abstractNum>
-  <w:abstractNum w:abstractNumId="59">
+  <w:abstractNum w:abstractNumId="59" w15:restartNumberingAfterBreak="0">
     <w:nsid w:val="19237686"/>
     <w:multiLevelType w:val="hybridMultilevel"/>
     <w:tmpl w:val="F2B8FCDC"/>
@@ -35969,7 +35745,7 @@
       </w:pPr>
     </w:lvl>
   </w:abstractNum>
-  <w:abstractNum w:abstractNumId="60">
+  <w:abstractNum w:abstractNumId="60" w15:restartNumberingAfterBreak="0">
     <w:nsid w:val="19260DE7"/>
     <w:multiLevelType w:val="hybridMultilevel"/>
     <w:tmpl w:val="F2B8FCDC"/>
@@ -36055,7 +35831,7 @@
       </w:pPr>
     </w:lvl>
   </w:abstractNum>
-  <w:abstractNum w:abstractNumId="61">
+  <w:abstractNum w:abstractNumId="61" w15:restartNumberingAfterBreak="0">
     <w:nsid w:val="19946788"/>
     <w:multiLevelType w:val="hybridMultilevel"/>
     <w:tmpl w:val="E9948FE6"/>
@@ -36141,7 +35917,7 @@
       </w:pPr>
     </w:lvl>
   </w:abstractNum>
-  <w:abstractNum w:abstractNumId="62">
+  <w:abstractNum w:abstractNumId="62" w15:restartNumberingAfterBreak="0">
     <w:nsid w:val="19C13C3B"/>
     <w:multiLevelType w:val="hybridMultilevel"/>
     <w:tmpl w:val="58B8FDBC"/>
@@ -36227,7 +36003,7 @@
       </w:pPr>
     </w:lvl>
   </w:abstractNum>
-  <w:abstractNum w:abstractNumId="63">
+  <w:abstractNum w:abstractNumId="63" w15:restartNumberingAfterBreak="0">
     <w:nsid w:val="1A2E11A1"/>
     <w:multiLevelType w:val="hybridMultilevel"/>
     <w:tmpl w:val="3B3864C4"/>
@@ -36319,7 +36095,7 @@
       </w:pPr>
     </w:lvl>
   </w:abstractNum>
-  <w:abstractNum w:abstractNumId="64">
+  <w:abstractNum w:abstractNumId="64" w15:restartNumberingAfterBreak="0">
     <w:nsid w:val="1A5E436D"/>
     <w:multiLevelType w:val="hybridMultilevel"/>
     <w:tmpl w:val="F2B8FCDC"/>
@@ -36405,7 +36181,7 @@
       </w:pPr>
     </w:lvl>
   </w:abstractNum>
-  <w:abstractNum w:abstractNumId="65">
+  <w:abstractNum w:abstractNumId="65" w15:restartNumberingAfterBreak="0">
     <w:nsid w:val="1A845FE7"/>
     <w:multiLevelType w:val="hybridMultilevel"/>
     <w:tmpl w:val="F2B8FCDC"/>
@@ -36491,7 +36267,7 @@
       </w:pPr>
     </w:lvl>
   </w:abstractNum>
-  <w:abstractNum w:abstractNumId="66">
+  <w:abstractNum w:abstractNumId="66" w15:restartNumberingAfterBreak="0">
     <w:nsid w:val="1A933ABD"/>
     <w:multiLevelType w:val="hybridMultilevel"/>
     <w:tmpl w:val="58B8FDBC"/>
@@ -36577,7 +36353,7 @@
       </w:pPr>
     </w:lvl>
   </w:abstractNum>
-  <w:abstractNum w:abstractNumId="67">
+  <w:abstractNum w:abstractNumId="67" w15:restartNumberingAfterBreak="0">
     <w:nsid w:val="1AC539BF"/>
     <w:multiLevelType w:val="hybridMultilevel"/>
     <w:tmpl w:val="D688A4A2"/>
@@ -36694,7 +36470,7 @@
       </w:rPr>
     </w:lvl>
   </w:abstractNum>
-  <w:abstractNum w:abstractNumId="68">
+  <w:abstractNum w:abstractNumId="68" w15:restartNumberingAfterBreak="0">
     <w:nsid w:val="1B024908"/>
     <w:multiLevelType w:val="hybridMultilevel"/>
     <w:tmpl w:val="F2B8FCDC"/>
@@ -36780,7 +36556,7 @@
       </w:pPr>
     </w:lvl>
   </w:abstractNum>
-  <w:abstractNum w:abstractNumId="69">
+  <w:abstractNum w:abstractNumId="69" w15:restartNumberingAfterBreak="0">
     <w:nsid w:val="1B0E2BF1"/>
     <w:multiLevelType w:val="hybridMultilevel"/>
     <w:tmpl w:val="F2B8FCDC"/>
@@ -36866,7 +36642,7 @@
       </w:pPr>
     </w:lvl>
   </w:abstractNum>
-  <w:abstractNum w:abstractNumId="70">
+  <w:abstractNum w:abstractNumId="70" w15:restartNumberingAfterBreak="0">
     <w:nsid w:val="1B1C2464"/>
     <w:multiLevelType w:val="hybridMultilevel"/>
     <w:tmpl w:val="F2B8FCDC"/>
@@ -36952,7 +36728,7 @@
       </w:pPr>
     </w:lvl>
   </w:abstractNum>
-  <w:abstractNum w:abstractNumId="71">
+  <w:abstractNum w:abstractNumId="71" w15:restartNumberingAfterBreak="0">
     <w:nsid w:val="1BE568B6"/>
     <w:multiLevelType w:val="hybridMultilevel"/>
     <w:tmpl w:val="F2B8FCDC"/>
@@ -37038,7 +36814,7 @@
       </w:pPr>
     </w:lvl>
   </w:abstractNum>
-  <w:abstractNum w:abstractNumId="72">
+  <w:abstractNum w:abstractNumId="72" w15:restartNumberingAfterBreak="0">
     <w:nsid w:val="1C5117CC"/>
     <w:multiLevelType w:val="hybridMultilevel"/>
     <w:tmpl w:val="C8CE3B8E"/>
@@ -37124,7 +36900,7 @@
       </w:pPr>
     </w:lvl>
   </w:abstractNum>
-  <w:abstractNum w:abstractNumId="73">
+  <w:abstractNum w:abstractNumId="73" w15:restartNumberingAfterBreak="0">
     <w:nsid w:val="1C576FC9"/>
     <w:multiLevelType w:val="hybridMultilevel"/>
     <w:tmpl w:val="F2B8FCDC"/>
@@ -37210,7 +36986,7 @@
       </w:pPr>
     </w:lvl>
   </w:abstractNum>
-  <w:abstractNum w:abstractNumId="74">
+  <w:abstractNum w:abstractNumId="74" w15:restartNumberingAfterBreak="0">
     <w:nsid w:val="1D8C35D8"/>
     <w:multiLevelType w:val="hybridMultilevel"/>
     <w:tmpl w:val="646CDD50"/>
@@ -37296,7 +37072,7 @@
       </w:pPr>
     </w:lvl>
   </w:abstractNum>
-  <w:abstractNum w:abstractNumId="75">
+  <w:abstractNum w:abstractNumId="75" w15:restartNumberingAfterBreak="0">
     <w:nsid w:val="1D9B7E26"/>
     <w:multiLevelType w:val="hybridMultilevel"/>
     <w:tmpl w:val="F2B8FCDC"/>
@@ -37382,7 +37158,7 @@
       </w:pPr>
     </w:lvl>
   </w:abstractNum>
-  <w:abstractNum w:abstractNumId="76">
+  <w:abstractNum w:abstractNumId="76" w15:restartNumberingAfterBreak="0">
     <w:nsid w:val="1DA32982"/>
     <w:multiLevelType w:val="hybridMultilevel"/>
     <w:tmpl w:val="78CA83BA"/>
@@ -37468,7 +37244,7 @@
       </w:pPr>
     </w:lvl>
   </w:abstractNum>
-  <w:abstractNum w:abstractNumId="77">
+  <w:abstractNum w:abstractNumId="77" w15:restartNumberingAfterBreak="0">
     <w:nsid w:val="1FA253DB"/>
     <w:multiLevelType w:val="hybridMultilevel"/>
     <w:tmpl w:val="F2B8FCDC"/>
@@ -37554,7 +37330,7 @@
       </w:pPr>
     </w:lvl>
   </w:abstractNum>
-  <w:abstractNum w:abstractNumId="78">
+  <w:abstractNum w:abstractNumId="78" w15:restartNumberingAfterBreak="0">
     <w:nsid w:val="205E7451"/>
     <w:multiLevelType w:val="hybridMultilevel"/>
     <w:tmpl w:val="646CDD50"/>
@@ -37640,7 +37416,7 @@
       </w:pPr>
     </w:lvl>
   </w:abstractNum>
-  <w:abstractNum w:abstractNumId="79">
+  <w:abstractNum w:abstractNumId="79" w15:restartNumberingAfterBreak="0">
     <w:nsid w:val="208540EB"/>
     <w:multiLevelType w:val="hybridMultilevel"/>
     <w:tmpl w:val="F2B8FCDC"/>
@@ -37726,7 +37502,7 @@
       </w:pPr>
     </w:lvl>
   </w:abstractNum>
-  <w:abstractNum w:abstractNumId="80">
+  <w:abstractNum w:abstractNumId="80" w15:restartNumberingAfterBreak="0">
     <w:nsid w:val="20D010A4"/>
     <w:multiLevelType w:val="hybridMultilevel"/>
     <w:tmpl w:val="F2B8FCDC"/>
@@ -37812,7 +37588,7 @@
       </w:pPr>
     </w:lvl>
   </w:abstractNum>
-  <w:abstractNum w:abstractNumId="81">
+  <w:abstractNum w:abstractNumId="81" w15:restartNumberingAfterBreak="0">
     <w:nsid w:val="21ED2DBC"/>
     <w:multiLevelType w:val="hybridMultilevel"/>
     <w:tmpl w:val="A0F4482E"/>
@@ -37899,7 +37675,7 @@
       </w:pPr>
     </w:lvl>
   </w:abstractNum>
-  <w:abstractNum w:abstractNumId="82">
+  <w:abstractNum w:abstractNumId="82" w15:restartNumberingAfterBreak="0">
     <w:nsid w:val="21FA3DBA"/>
     <w:multiLevelType w:val="hybridMultilevel"/>
     <w:tmpl w:val="F2B8FCDC"/>
@@ -37985,7 +37761,7 @@
       </w:pPr>
     </w:lvl>
   </w:abstractNum>
-  <w:abstractNum w:abstractNumId="83">
+  <w:abstractNum w:abstractNumId="83" w15:restartNumberingAfterBreak="0">
     <w:nsid w:val="222B0DDA"/>
     <w:multiLevelType w:val="multilevel"/>
     <w:tmpl w:val="4C4C5A04"/>
@@ -38103,7 +37879,7 @@
       </w:rPr>
     </w:lvl>
   </w:abstractNum>
-  <w:abstractNum w:abstractNumId="84">
+  <w:abstractNum w:abstractNumId="84" w15:restartNumberingAfterBreak="0">
     <w:nsid w:val="23983BBB"/>
     <w:multiLevelType w:val="hybridMultilevel"/>
     <w:tmpl w:val="F2B8FCDC"/>
@@ -38189,7 +37965,7 @@
       </w:pPr>
     </w:lvl>
   </w:abstractNum>
-  <w:abstractNum w:abstractNumId="85">
+  <w:abstractNum w:abstractNumId="85" w15:restartNumberingAfterBreak="0">
     <w:nsid w:val="24E50CCD"/>
     <w:multiLevelType w:val="hybridMultilevel"/>
     <w:tmpl w:val="F2B8FCDC"/>
@@ -38275,7 +38051,7 @@
       </w:pPr>
     </w:lvl>
   </w:abstractNum>
-  <w:abstractNum w:abstractNumId="86">
+  <w:abstractNum w:abstractNumId="86" w15:restartNumberingAfterBreak="0">
     <w:nsid w:val="25543943"/>
     <w:multiLevelType w:val="hybridMultilevel"/>
     <w:tmpl w:val="F2B8FCDC"/>
@@ -38361,7 +38137,7 @@
       </w:pPr>
     </w:lvl>
   </w:abstractNum>
-  <w:abstractNum w:abstractNumId="87">
+  <w:abstractNum w:abstractNumId="87" w15:restartNumberingAfterBreak="0">
     <w:nsid w:val="25A611A9"/>
     <w:multiLevelType w:val="hybridMultilevel"/>
     <w:tmpl w:val="F2B8FCDC"/>
@@ -38447,7 +38223,7 @@
       </w:pPr>
     </w:lvl>
   </w:abstractNum>
-  <w:abstractNum w:abstractNumId="88">
+  <w:abstractNum w:abstractNumId="88" w15:restartNumberingAfterBreak="0">
     <w:nsid w:val="266B7E5C"/>
     <w:multiLevelType w:val="hybridMultilevel"/>
     <w:tmpl w:val="32543AE6"/>
@@ -38533,7 +38309,7 @@
       </w:pPr>
     </w:lvl>
   </w:abstractNum>
-  <w:abstractNum w:abstractNumId="89">
+  <w:abstractNum w:abstractNumId="89" w15:restartNumberingAfterBreak="0">
     <w:nsid w:val="26887167"/>
     <w:multiLevelType w:val="hybridMultilevel"/>
     <w:tmpl w:val="F2B8FCDC"/>
@@ -38619,7 +38395,7 @@
       </w:pPr>
     </w:lvl>
   </w:abstractNum>
-  <w:abstractNum w:abstractNumId="90">
+  <w:abstractNum w:abstractNumId="90" w15:restartNumberingAfterBreak="0">
     <w:nsid w:val="27052453"/>
     <w:multiLevelType w:val="hybridMultilevel"/>
     <w:tmpl w:val="F2B8FCDC"/>
@@ -38705,7 +38481,7 @@
       </w:pPr>
     </w:lvl>
   </w:abstractNum>
-  <w:abstractNum w:abstractNumId="91">
+  <w:abstractNum w:abstractNumId="91" w15:restartNumberingAfterBreak="0">
     <w:nsid w:val="270F238E"/>
     <w:multiLevelType w:val="hybridMultilevel"/>
     <w:tmpl w:val="F2B8FCDC"/>
@@ -38791,7 +38567,7 @@
       </w:pPr>
     </w:lvl>
   </w:abstractNum>
-  <w:abstractNum w:abstractNumId="92">
+  <w:abstractNum w:abstractNumId="92" w15:restartNumberingAfterBreak="0">
     <w:nsid w:val="273304A5"/>
     <w:multiLevelType w:val="hybridMultilevel"/>
     <w:tmpl w:val="F2B8FCDC"/>
@@ -38877,7 +38653,7 @@
       </w:pPr>
     </w:lvl>
   </w:abstractNum>
-  <w:abstractNum w:abstractNumId="93">
+  <w:abstractNum w:abstractNumId="93" w15:restartNumberingAfterBreak="0">
     <w:nsid w:val="27872A01"/>
     <w:multiLevelType w:val="hybridMultilevel"/>
     <w:tmpl w:val="41B067F4"/>
@@ -38990,7 +38766,7 @@
       </w:rPr>
     </w:lvl>
   </w:abstractNum>
-  <w:abstractNum w:abstractNumId="94">
+  <w:abstractNum w:abstractNumId="94" w15:restartNumberingAfterBreak="0">
     <w:nsid w:val="286563BF"/>
     <w:multiLevelType w:val="hybridMultilevel"/>
     <w:tmpl w:val="F2B8FCDC"/>
@@ -39076,7 +38852,7 @@
       </w:pPr>
     </w:lvl>
   </w:abstractNum>
-  <w:abstractNum w:abstractNumId="95">
+  <w:abstractNum w:abstractNumId="95" w15:restartNumberingAfterBreak="0">
     <w:nsid w:val="290E2DBA"/>
     <w:multiLevelType w:val="hybridMultilevel"/>
     <w:tmpl w:val="F2B8FCDC"/>
@@ -39162,7 +38938,7 @@
       </w:pPr>
     </w:lvl>
   </w:abstractNum>
-  <w:abstractNum w:abstractNumId="96">
+  <w:abstractNum w:abstractNumId="96" w15:restartNumberingAfterBreak="0">
     <w:nsid w:val="29107B28"/>
     <w:multiLevelType w:val="hybridMultilevel"/>
     <w:tmpl w:val="F2B8FCDC"/>
@@ -39248,7 +39024,7 @@
       </w:pPr>
     </w:lvl>
   </w:abstractNum>
-  <w:abstractNum w:abstractNumId="97">
+  <w:abstractNum w:abstractNumId="97" w15:restartNumberingAfterBreak="0">
     <w:nsid w:val="2A693ACB"/>
     <w:multiLevelType w:val="hybridMultilevel"/>
     <w:tmpl w:val="F2B8FCDC"/>
@@ -39334,7 +39110,7 @@
       </w:pPr>
     </w:lvl>
   </w:abstractNum>
-  <w:abstractNum w:abstractNumId="98">
+  <w:abstractNum w:abstractNumId="98" w15:restartNumberingAfterBreak="0">
     <w:nsid w:val="2B953A24"/>
     <w:multiLevelType w:val="hybridMultilevel"/>
     <w:tmpl w:val="F2B8FCDC"/>
@@ -39420,7 +39196,7 @@
       </w:pPr>
     </w:lvl>
   </w:abstractNum>
-  <w:abstractNum w:abstractNumId="99">
+  <w:abstractNum w:abstractNumId="99" w15:restartNumberingAfterBreak="0">
     <w:nsid w:val="2BAC2A29"/>
     <w:multiLevelType w:val="hybridMultilevel"/>
     <w:tmpl w:val="F2B8FCDC"/>
@@ -39506,7 +39282,7 @@
       </w:pPr>
     </w:lvl>
   </w:abstractNum>
-  <w:abstractNum w:abstractNumId="100">
+  <w:abstractNum w:abstractNumId="100" w15:restartNumberingAfterBreak="0">
     <w:nsid w:val="2BE246B7"/>
     <w:multiLevelType w:val="hybridMultilevel"/>
     <w:tmpl w:val="F2B8FCDC"/>
@@ -39592,7 +39368,7 @@
       </w:pPr>
     </w:lvl>
   </w:abstractNum>
-  <w:abstractNum w:abstractNumId="101">
+  <w:abstractNum w:abstractNumId="101" w15:restartNumberingAfterBreak="0">
     <w:nsid w:val="2C8400C9"/>
     <w:multiLevelType w:val="hybridMultilevel"/>
     <w:tmpl w:val="F2B8FCDC"/>
@@ -39678,7 +39454,7 @@
       </w:pPr>
     </w:lvl>
   </w:abstractNum>
-  <w:abstractNum w:abstractNumId="102">
+  <w:abstractNum w:abstractNumId="102" w15:restartNumberingAfterBreak="0">
     <w:nsid w:val="2C9920E4"/>
     <w:multiLevelType w:val="hybridMultilevel"/>
     <w:tmpl w:val="F2B8FCDC"/>
@@ -39764,7 +39540,7 @@
       </w:pPr>
     </w:lvl>
   </w:abstractNum>
-  <w:abstractNum w:abstractNumId="103">
+  <w:abstractNum w:abstractNumId="103" w15:restartNumberingAfterBreak="0">
     <w:nsid w:val="2D166AD8"/>
     <w:multiLevelType w:val="hybridMultilevel"/>
     <w:tmpl w:val="646CDD50"/>
@@ -39850,7 +39626,7 @@
       </w:pPr>
     </w:lvl>
   </w:abstractNum>
-  <w:abstractNum w:abstractNumId="104">
+  <w:abstractNum w:abstractNumId="104" w15:restartNumberingAfterBreak="0">
     <w:nsid w:val="2D31758F"/>
     <w:multiLevelType w:val="hybridMultilevel"/>
     <w:tmpl w:val="F2B8FCDC"/>
@@ -39936,7 +39712,7 @@
       </w:pPr>
     </w:lvl>
   </w:abstractNum>
-  <w:abstractNum w:abstractNumId="105">
+  <w:abstractNum w:abstractNumId="105" w15:restartNumberingAfterBreak="0">
     <w:nsid w:val="2D5B3E10"/>
     <w:multiLevelType w:val="hybridMultilevel"/>
     <w:tmpl w:val="F2B8FCDC"/>
@@ -40022,7 +39798,7 @@
       </w:pPr>
     </w:lvl>
   </w:abstractNum>
-  <w:abstractNum w:abstractNumId="106">
+  <w:abstractNum w:abstractNumId="106" w15:restartNumberingAfterBreak="0">
     <w:nsid w:val="2DDA4930"/>
     <w:multiLevelType w:val="hybridMultilevel"/>
     <w:tmpl w:val="F2B8FCDC"/>
@@ -40108,7 +39884,7 @@
       </w:pPr>
     </w:lvl>
   </w:abstractNum>
-  <w:abstractNum w:abstractNumId="107">
+  <w:abstractNum w:abstractNumId="107" w15:restartNumberingAfterBreak="0">
     <w:nsid w:val="2E191DF4"/>
     <w:multiLevelType w:val="hybridMultilevel"/>
     <w:tmpl w:val="F2B8FCDC"/>
@@ -40194,7 +39970,7 @@
       </w:pPr>
     </w:lvl>
   </w:abstractNum>
-  <w:abstractNum w:abstractNumId="108">
+  <w:abstractNum w:abstractNumId="108" w15:restartNumberingAfterBreak="0">
     <w:nsid w:val="2E2B59E7"/>
     <w:multiLevelType w:val="hybridMultilevel"/>
     <w:tmpl w:val="F2B8FCDC"/>
@@ -40280,7 +40056,7 @@
       </w:pPr>
     </w:lvl>
   </w:abstractNum>
-  <w:abstractNum w:abstractNumId="109">
+  <w:abstractNum w:abstractNumId="109" w15:restartNumberingAfterBreak="0">
     <w:nsid w:val="2E3A138C"/>
     <w:multiLevelType w:val="multilevel"/>
     <w:tmpl w:val="4C4C5A04"/>
@@ -40398,7 +40174,7 @@
       </w:rPr>
     </w:lvl>
   </w:abstractNum>
-  <w:abstractNum w:abstractNumId="110">
+  <w:abstractNum w:abstractNumId="110" w15:restartNumberingAfterBreak="0">
     <w:nsid w:val="2E720937"/>
     <w:multiLevelType w:val="hybridMultilevel"/>
     <w:tmpl w:val="F2B8FCDC"/>
@@ -40484,7 +40260,7 @@
       </w:pPr>
     </w:lvl>
   </w:abstractNum>
-  <w:abstractNum w:abstractNumId="111">
+  <w:abstractNum w:abstractNumId="111" w15:restartNumberingAfterBreak="0">
     <w:nsid w:val="2F5A5A59"/>
     <w:multiLevelType w:val="hybridMultilevel"/>
     <w:tmpl w:val="F2B8FCDC"/>
@@ -40570,7 +40346,7 @@
       </w:pPr>
     </w:lvl>
   </w:abstractNum>
-  <w:abstractNum w:abstractNumId="112">
+  <w:abstractNum w:abstractNumId="112" w15:restartNumberingAfterBreak="0">
     <w:nsid w:val="30387EAC"/>
     <w:multiLevelType w:val="hybridMultilevel"/>
     <w:tmpl w:val="F2B8FCDC"/>
@@ -40656,7 +40432,7 @@
       </w:pPr>
     </w:lvl>
   </w:abstractNum>
-  <w:abstractNum w:abstractNumId="113">
+  <w:abstractNum w:abstractNumId="113" w15:restartNumberingAfterBreak="0">
     <w:nsid w:val="30655657"/>
     <w:multiLevelType w:val="hybridMultilevel"/>
     <w:tmpl w:val="F2B8FCDC"/>
@@ -40742,7 +40518,7 @@
       </w:pPr>
     </w:lvl>
   </w:abstractNum>
-  <w:abstractNum w:abstractNumId="114">
+  <w:abstractNum w:abstractNumId="114" w15:restartNumberingAfterBreak="0">
     <w:nsid w:val="3065605D"/>
     <w:multiLevelType w:val="hybridMultilevel"/>
     <w:tmpl w:val="F2B8FCDC"/>
@@ -40828,7 +40604,7 @@
       </w:pPr>
     </w:lvl>
   </w:abstractNum>
-  <w:abstractNum w:abstractNumId="115">
+  <w:abstractNum w:abstractNumId="115" w15:restartNumberingAfterBreak="0">
     <w:nsid w:val="30852CEF"/>
     <w:multiLevelType w:val="hybridMultilevel"/>
     <w:tmpl w:val="857C8C9E"/>
@@ -40914,7 +40690,7 @@
       </w:pPr>
     </w:lvl>
   </w:abstractNum>
-  <w:abstractNum w:abstractNumId="116">
+  <w:abstractNum w:abstractNumId="116" w15:restartNumberingAfterBreak="0">
     <w:nsid w:val="30BF3B1A"/>
     <w:multiLevelType w:val="hybridMultilevel"/>
     <w:tmpl w:val="F2B8FCDC"/>
@@ -41000,7 +40776,7 @@
       </w:pPr>
     </w:lvl>
   </w:abstractNum>
-  <w:abstractNum w:abstractNumId="117">
+  <w:abstractNum w:abstractNumId="117" w15:restartNumberingAfterBreak="0">
     <w:nsid w:val="31070BCF"/>
     <w:multiLevelType w:val="hybridMultilevel"/>
     <w:tmpl w:val="F2B8FCDC"/>
@@ -41086,7 +40862,7 @@
       </w:pPr>
     </w:lvl>
   </w:abstractNum>
-  <w:abstractNum w:abstractNumId="118">
+  <w:abstractNum w:abstractNumId="118" w15:restartNumberingAfterBreak="0">
     <w:nsid w:val="318620F7"/>
     <w:multiLevelType w:val="hybridMultilevel"/>
     <w:tmpl w:val="F2B8FCDC"/>
@@ -41172,7 +40948,7 @@
       </w:pPr>
     </w:lvl>
   </w:abstractNum>
-  <w:abstractNum w:abstractNumId="119">
+  <w:abstractNum w:abstractNumId="119" w15:restartNumberingAfterBreak="0">
     <w:nsid w:val="31A0092A"/>
     <w:multiLevelType w:val="hybridMultilevel"/>
     <w:tmpl w:val="F2B8FCDC"/>
@@ -41258,7 +41034,7 @@
       </w:pPr>
     </w:lvl>
   </w:abstractNum>
-  <w:abstractNum w:abstractNumId="120">
+  <w:abstractNum w:abstractNumId="120" w15:restartNumberingAfterBreak="0">
     <w:nsid w:val="31C871C0"/>
     <w:multiLevelType w:val="hybridMultilevel"/>
     <w:tmpl w:val="F2B8FCDC"/>
@@ -41344,7 +41120,7 @@
       </w:pPr>
     </w:lvl>
   </w:abstractNum>
-  <w:abstractNum w:abstractNumId="121">
+  <w:abstractNum w:abstractNumId="121" w15:restartNumberingAfterBreak="0">
     <w:nsid w:val="31E02C96"/>
     <w:multiLevelType w:val="hybridMultilevel"/>
     <w:tmpl w:val="F2B8FCDC"/>
@@ -41430,7 +41206,7 @@
       </w:pPr>
     </w:lvl>
   </w:abstractNum>
-  <w:abstractNum w:abstractNumId="122">
+  <w:abstractNum w:abstractNumId="122" w15:restartNumberingAfterBreak="0">
     <w:nsid w:val="31E30345"/>
     <w:multiLevelType w:val="hybridMultilevel"/>
     <w:tmpl w:val="F2B8FCDC"/>
@@ -41516,7 +41292,7 @@
       </w:pPr>
     </w:lvl>
   </w:abstractNum>
-  <w:abstractNum w:abstractNumId="123">
+  <w:abstractNum w:abstractNumId="123" w15:restartNumberingAfterBreak="0">
     <w:nsid w:val="32355890"/>
     <w:multiLevelType w:val="hybridMultilevel"/>
     <w:tmpl w:val="646CDD50"/>
@@ -41602,14 +41378,14 @@
       </w:pPr>
     </w:lvl>
   </w:abstractNum>
-  <w:abstractNum w:abstractNumId="124">
+  <w:abstractNum w:abstractNumId="124" w15:restartNumberingAfterBreak="0">
     <w:nsid w:val="327B644E"/>
     <w:multiLevelType w:val="multilevel"/>
     <w:tmpl w:val="62E8B9FA"/>
     <w:name w:val="AppHeads2"/>
     <w:numStyleLink w:val="AppendixHeadings"/>
   </w:abstractNum>
-  <w:abstractNum w:abstractNumId="125">
+  <w:abstractNum w:abstractNumId="125" w15:restartNumberingAfterBreak="0">
     <w:nsid w:val="328852BD"/>
     <w:multiLevelType w:val="hybridMultilevel"/>
     <w:tmpl w:val="5F549292"/>
@@ -41701,7 +41477,7 @@
       </w:pPr>
     </w:lvl>
   </w:abstractNum>
-  <w:abstractNum w:abstractNumId="126">
+  <w:abstractNum w:abstractNumId="126" w15:restartNumberingAfterBreak="0">
     <w:nsid w:val="32DD7CC7"/>
     <w:multiLevelType w:val="hybridMultilevel"/>
     <w:tmpl w:val="F2B8FCDC"/>
@@ -41787,7 +41563,7 @@
       </w:pPr>
     </w:lvl>
   </w:abstractNum>
-  <w:abstractNum w:abstractNumId="127">
+  <w:abstractNum w:abstractNumId="127" w15:restartNumberingAfterBreak="0">
     <w:nsid w:val="32EF41E3"/>
     <w:multiLevelType w:val="hybridMultilevel"/>
     <w:tmpl w:val="646CDD50"/>
@@ -41873,14 +41649,14 @@
       </w:pPr>
     </w:lvl>
   </w:abstractNum>
-  <w:abstractNum w:abstractNumId="128">
+  <w:abstractNum w:abstractNumId="128" w15:restartNumberingAfterBreak="0">
     <w:nsid w:val="33811249"/>
     <w:multiLevelType w:val="multilevel"/>
     <w:tmpl w:val="62E8B9FA"/>
     <w:name w:val="AppHeads"/>
     <w:numStyleLink w:val="AppendixHeadings"/>
   </w:abstractNum>
-  <w:abstractNum w:abstractNumId="129">
+  <w:abstractNum w:abstractNumId="129" w15:restartNumberingAfterBreak="0">
     <w:nsid w:val="33D40455"/>
     <w:multiLevelType w:val="hybridMultilevel"/>
     <w:tmpl w:val="F2B8FCDC"/>
@@ -41966,7 +41742,7 @@
       </w:pPr>
     </w:lvl>
   </w:abstractNum>
-  <w:abstractNum w:abstractNumId="130">
+  <w:abstractNum w:abstractNumId="130" w15:restartNumberingAfterBreak="0">
     <w:nsid w:val="340D016E"/>
     <w:multiLevelType w:val="hybridMultilevel"/>
     <w:tmpl w:val="F2B8FCDC"/>
@@ -42052,7 +41828,7 @@
       </w:pPr>
     </w:lvl>
   </w:abstractNum>
-  <w:abstractNum w:abstractNumId="131">
+  <w:abstractNum w:abstractNumId="131" w15:restartNumberingAfterBreak="0">
     <w:nsid w:val="34B83D57"/>
     <w:multiLevelType w:val="hybridMultilevel"/>
     <w:tmpl w:val="F2B8FCDC"/>
@@ -42138,7 +41914,7 @@
       </w:pPr>
     </w:lvl>
   </w:abstractNum>
-  <w:abstractNum w:abstractNumId="132">
+  <w:abstractNum w:abstractNumId="132" w15:restartNumberingAfterBreak="0">
     <w:nsid w:val="34FF65E5"/>
     <w:multiLevelType w:val="hybridMultilevel"/>
     <w:tmpl w:val="F2B8FCDC"/>
@@ -42224,7 +42000,7 @@
       </w:pPr>
     </w:lvl>
   </w:abstractNum>
-  <w:abstractNum w:abstractNumId="133">
+  <w:abstractNum w:abstractNumId="133" w15:restartNumberingAfterBreak="0">
     <w:nsid w:val="35053A4C"/>
     <w:multiLevelType w:val="hybridMultilevel"/>
     <w:tmpl w:val="7F8A6658"/>
@@ -42310,7 +42086,7 @@
       </w:pPr>
     </w:lvl>
   </w:abstractNum>
-  <w:abstractNum w:abstractNumId="134">
+  <w:abstractNum w:abstractNumId="134" w15:restartNumberingAfterBreak="0">
     <w:nsid w:val="35DF652E"/>
     <w:multiLevelType w:val="hybridMultilevel"/>
     <w:tmpl w:val="646CDD50"/>
@@ -42396,7 +42172,7 @@
       </w:pPr>
     </w:lvl>
   </w:abstractNum>
-  <w:abstractNum w:abstractNumId="135">
+  <w:abstractNum w:abstractNumId="135" w15:restartNumberingAfterBreak="0">
     <w:nsid w:val="369F2635"/>
     <w:multiLevelType w:val="hybridMultilevel"/>
     <w:tmpl w:val="F2B8FCDC"/>
@@ -42482,7 +42258,7 @@
       </w:pPr>
     </w:lvl>
   </w:abstractNum>
-  <w:abstractNum w:abstractNumId="136">
+  <w:abstractNum w:abstractNumId="136" w15:restartNumberingAfterBreak="0">
     <w:nsid w:val="37502D84"/>
     <w:multiLevelType w:val="hybridMultilevel"/>
     <w:tmpl w:val="F2B8FCDC"/>
@@ -42568,7 +42344,7 @@
       </w:pPr>
     </w:lvl>
   </w:abstractNum>
-  <w:abstractNum w:abstractNumId="137">
+  <w:abstractNum w:abstractNumId="137" w15:restartNumberingAfterBreak="0">
     <w:nsid w:val="383D4B33"/>
     <w:multiLevelType w:val="hybridMultilevel"/>
     <w:tmpl w:val="F2B8FCDC"/>
@@ -42654,7 +42430,7 @@
       </w:pPr>
     </w:lvl>
   </w:abstractNum>
-  <w:abstractNum w:abstractNumId="138">
+  <w:abstractNum w:abstractNumId="138" w15:restartNumberingAfterBreak="0">
     <w:nsid w:val="386672A8"/>
     <w:multiLevelType w:val="hybridMultilevel"/>
     <w:tmpl w:val="3B3864C4"/>
@@ -42746,7 +42522,7 @@
       </w:pPr>
     </w:lvl>
   </w:abstractNum>
-  <w:abstractNum w:abstractNumId="139">
+  <w:abstractNum w:abstractNumId="139" w15:restartNumberingAfterBreak="0">
     <w:nsid w:val="38821A63"/>
     <w:multiLevelType w:val="hybridMultilevel"/>
     <w:tmpl w:val="78CA83BA"/>
@@ -42832,7 +42608,7 @@
       </w:pPr>
     </w:lvl>
   </w:abstractNum>
-  <w:abstractNum w:abstractNumId="140">
+  <w:abstractNum w:abstractNumId="140" w15:restartNumberingAfterBreak="0">
     <w:nsid w:val="38B70487"/>
     <w:multiLevelType w:val="hybridMultilevel"/>
     <w:tmpl w:val="646CDD50"/>
@@ -42918,7 +42694,7 @@
       </w:pPr>
     </w:lvl>
   </w:abstractNum>
-  <w:abstractNum w:abstractNumId="141">
+  <w:abstractNum w:abstractNumId="141" w15:restartNumberingAfterBreak="0">
     <w:nsid w:val="39D97DDF"/>
     <w:multiLevelType w:val="hybridMultilevel"/>
     <w:tmpl w:val="F2B8FCDC"/>
@@ -43004,7 +42780,7 @@
       </w:pPr>
     </w:lvl>
   </w:abstractNum>
-  <w:abstractNum w:abstractNumId="142">
+  <w:abstractNum w:abstractNumId="142" w15:restartNumberingAfterBreak="0">
     <w:nsid w:val="39DF5129"/>
     <w:multiLevelType w:val="hybridMultilevel"/>
     <w:tmpl w:val="F2B8FCDC"/>
@@ -43090,7 +42866,7 @@
       </w:pPr>
     </w:lvl>
   </w:abstractNum>
-  <w:abstractNum w:abstractNumId="143">
+  <w:abstractNum w:abstractNumId="143" w15:restartNumberingAfterBreak="0">
     <w:nsid w:val="39EB3316"/>
     <w:multiLevelType w:val="hybridMultilevel"/>
     <w:tmpl w:val="F2B8FCDC"/>
@@ -43176,7 +42952,7 @@
       </w:pPr>
     </w:lvl>
   </w:abstractNum>
-  <w:abstractNum w:abstractNumId="144">
+  <w:abstractNum w:abstractNumId="144" w15:restartNumberingAfterBreak="0">
     <w:nsid w:val="3A034ED3"/>
     <w:multiLevelType w:val="hybridMultilevel"/>
     <w:tmpl w:val="646CDD50"/>
@@ -43262,7 +43038,7 @@
       </w:pPr>
     </w:lvl>
   </w:abstractNum>
-  <w:abstractNum w:abstractNumId="145">
+  <w:abstractNum w:abstractNumId="145" w15:restartNumberingAfterBreak="0">
     <w:nsid w:val="3A4B0636"/>
     <w:multiLevelType w:val="hybridMultilevel"/>
     <w:tmpl w:val="F2B8FCDC"/>
@@ -43348,7 +43124,7 @@
       </w:pPr>
     </w:lvl>
   </w:abstractNum>
-  <w:abstractNum w:abstractNumId="146">
+  <w:abstractNum w:abstractNumId="146" w15:restartNumberingAfterBreak="0">
     <w:nsid w:val="3AB740ED"/>
     <w:multiLevelType w:val="hybridMultilevel"/>
     <w:tmpl w:val="941CA058"/>
@@ -43434,7 +43210,7 @@
       </w:pPr>
     </w:lvl>
   </w:abstractNum>
-  <w:abstractNum w:abstractNumId="147">
+  <w:abstractNum w:abstractNumId="147" w15:restartNumberingAfterBreak="0">
     <w:nsid w:val="3B282CBB"/>
     <w:multiLevelType w:val="hybridMultilevel"/>
     <w:tmpl w:val="F2B8FCDC"/>
@@ -43520,7 +43296,7 @@
       </w:pPr>
     </w:lvl>
   </w:abstractNum>
-  <w:abstractNum w:abstractNumId="148">
+  <w:abstractNum w:abstractNumId="148" w15:restartNumberingAfterBreak="0">
     <w:nsid w:val="3B5C7F10"/>
     <w:multiLevelType w:val="hybridMultilevel"/>
     <w:tmpl w:val="F2B8FCDC"/>
@@ -43606,7 +43382,7 @@
       </w:pPr>
     </w:lvl>
   </w:abstractNum>
-  <w:abstractNum w:abstractNumId="149">
+  <w:abstractNum w:abstractNumId="149" w15:restartNumberingAfterBreak="0">
     <w:nsid w:val="3B6F6459"/>
     <w:multiLevelType w:val="hybridMultilevel"/>
     <w:tmpl w:val="F2B8FCDC"/>
@@ -43692,7 +43468,7 @@
       </w:pPr>
     </w:lvl>
   </w:abstractNum>
-  <w:abstractNum w:abstractNumId="150">
+  <w:abstractNum w:abstractNumId="150" w15:restartNumberingAfterBreak="0">
     <w:nsid w:val="3B77775C"/>
     <w:multiLevelType w:val="hybridMultilevel"/>
     <w:tmpl w:val="F2B8FCDC"/>
@@ -43778,7 +43554,7 @@
       </w:pPr>
     </w:lvl>
   </w:abstractNum>
-  <w:abstractNum w:abstractNumId="151">
+  <w:abstractNum w:abstractNumId="151" w15:restartNumberingAfterBreak="0">
     <w:nsid w:val="3C537162"/>
     <w:multiLevelType w:val="hybridMultilevel"/>
     <w:tmpl w:val="5F549292"/>
@@ -43870,7 +43646,7 @@
       </w:pPr>
     </w:lvl>
   </w:abstractNum>
-  <w:abstractNum w:abstractNumId="152">
+  <w:abstractNum w:abstractNumId="152" w15:restartNumberingAfterBreak="0">
     <w:nsid w:val="3C7E724A"/>
     <w:multiLevelType w:val="hybridMultilevel"/>
     <w:tmpl w:val="F2B8FCDC"/>
@@ -43956,7 +43732,7 @@
       </w:pPr>
     </w:lvl>
   </w:abstractNum>
-  <w:abstractNum w:abstractNumId="153">
+  <w:abstractNum w:abstractNumId="153" w15:restartNumberingAfterBreak="0">
     <w:nsid w:val="3CFA0209"/>
     <w:multiLevelType w:val="hybridMultilevel"/>
     <w:tmpl w:val="F2B8FCDC"/>
@@ -44042,7 +43818,7 @@
       </w:pPr>
     </w:lvl>
   </w:abstractNum>
-  <w:abstractNum w:abstractNumId="154">
+  <w:abstractNum w:abstractNumId="154" w15:restartNumberingAfterBreak="0">
     <w:nsid w:val="3CFB257C"/>
     <w:multiLevelType w:val="hybridMultilevel"/>
     <w:tmpl w:val="F2B8FCDC"/>
@@ -44128,7 +43904,7 @@
       </w:pPr>
     </w:lvl>
   </w:abstractNum>
-  <w:abstractNum w:abstractNumId="155">
+  <w:abstractNum w:abstractNumId="155" w15:restartNumberingAfterBreak="0">
     <w:nsid w:val="3D896A7B"/>
     <w:multiLevelType w:val="hybridMultilevel"/>
     <w:tmpl w:val="F2B8FCDC"/>
@@ -44214,7 +43990,7 @@
       </w:pPr>
     </w:lvl>
   </w:abstractNum>
-  <w:abstractNum w:abstractNumId="156">
+  <w:abstractNum w:abstractNumId="156" w15:restartNumberingAfterBreak="0">
     <w:nsid w:val="3DE00A53"/>
     <w:multiLevelType w:val="hybridMultilevel"/>
     <w:tmpl w:val="F2B8FCDC"/>
@@ -44300,7 +44076,7 @@
       </w:pPr>
     </w:lvl>
   </w:abstractNum>
-  <w:abstractNum w:abstractNumId="157">
+  <w:abstractNum w:abstractNumId="157" w15:restartNumberingAfterBreak="0">
     <w:nsid w:val="3DE371E3"/>
     <w:multiLevelType w:val="hybridMultilevel"/>
     <w:tmpl w:val="F2B8FCDC"/>
@@ -44386,7 +44162,7 @@
       </w:pPr>
     </w:lvl>
   </w:abstractNum>
-  <w:abstractNum w:abstractNumId="158">
+  <w:abstractNum w:abstractNumId="158" w15:restartNumberingAfterBreak="0">
     <w:nsid w:val="3EDA5FC6"/>
     <w:multiLevelType w:val="hybridMultilevel"/>
     <w:tmpl w:val="F2B8FCDC"/>
@@ -44472,7 +44248,7 @@
       </w:pPr>
     </w:lvl>
   </w:abstractNum>
-  <w:abstractNum w:abstractNumId="159">
+  <w:abstractNum w:abstractNumId="159" w15:restartNumberingAfterBreak="0">
     <w:nsid w:val="3F5D1795"/>
     <w:multiLevelType w:val="hybridMultilevel"/>
     <w:tmpl w:val="CFC42DB6"/>
@@ -44559,7 +44335,7 @@
       </w:pPr>
     </w:lvl>
   </w:abstractNum>
-  <w:abstractNum w:abstractNumId="160">
+  <w:abstractNum w:abstractNumId="160" w15:restartNumberingAfterBreak="0">
     <w:nsid w:val="3FB416AF"/>
     <w:multiLevelType w:val="hybridMultilevel"/>
     <w:tmpl w:val="F2B8FCDC"/>
@@ -44645,7 +44421,7 @@
       </w:pPr>
     </w:lvl>
   </w:abstractNum>
-  <w:abstractNum w:abstractNumId="161">
+  <w:abstractNum w:abstractNumId="161" w15:restartNumberingAfterBreak="0">
     <w:nsid w:val="3FDF0B0D"/>
     <w:multiLevelType w:val="hybridMultilevel"/>
     <w:tmpl w:val="F2B8FCDC"/>
@@ -44731,7 +44507,7 @@
       </w:pPr>
     </w:lvl>
   </w:abstractNum>
-  <w:abstractNum w:abstractNumId="162">
+  <w:abstractNum w:abstractNumId="162" w15:restartNumberingAfterBreak="0">
     <w:nsid w:val="40843DB7"/>
     <w:multiLevelType w:val="hybridMultilevel"/>
     <w:tmpl w:val="F2B8FCDC"/>
@@ -44817,7 +44593,7 @@
       </w:pPr>
     </w:lvl>
   </w:abstractNum>
-  <w:abstractNum w:abstractNumId="163">
+  <w:abstractNum w:abstractNumId="163" w15:restartNumberingAfterBreak="0">
     <w:nsid w:val="408911D8"/>
     <w:multiLevelType w:val="hybridMultilevel"/>
     <w:tmpl w:val="F2B8FCDC"/>
@@ -44903,7 +44679,7 @@
       </w:pPr>
     </w:lvl>
   </w:abstractNum>
-  <w:abstractNum w:abstractNumId="164">
+  <w:abstractNum w:abstractNumId="164" w15:restartNumberingAfterBreak="0">
     <w:nsid w:val="409F5C86"/>
     <w:multiLevelType w:val="hybridMultilevel"/>
     <w:tmpl w:val="F2B8FCDC"/>
@@ -44989,7 +44765,7 @@
       </w:pPr>
     </w:lvl>
   </w:abstractNum>
-  <w:abstractNum w:abstractNumId="165">
+  <w:abstractNum w:abstractNumId="165" w15:restartNumberingAfterBreak="0">
     <w:nsid w:val="41313CEF"/>
     <w:multiLevelType w:val="hybridMultilevel"/>
     <w:tmpl w:val="F2B8FCDC"/>
@@ -45075,7 +44851,7 @@
       </w:pPr>
     </w:lvl>
   </w:abstractNum>
-  <w:abstractNum w:abstractNumId="166">
+  <w:abstractNum w:abstractNumId="166" w15:restartNumberingAfterBreak="0">
     <w:nsid w:val="41495014"/>
     <w:multiLevelType w:val="hybridMultilevel"/>
     <w:tmpl w:val="F2B8FCDC"/>
@@ -45161,7 +44937,7 @@
       </w:pPr>
     </w:lvl>
   </w:abstractNum>
-  <w:abstractNum w:abstractNumId="167">
+  <w:abstractNum w:abstractNumId="167" w15:restartNumberingAfterBreak="0">
     <w:nsid w:val="414E0813"/>
     <w:multiLevelType w:val="hybridMultilevel"/>
     <w:tmpl w:val="F2B8FCDC"/>
@@ -45247,7 +45023,7 @@
       </w:pPr>
     </w:lvl>
   </w:abstractNum>
-  <w:abstractNum w:abstractNumId="168">
+  <w:abstractNum w:abstractNumId="168" w15:restartNumberingAfterBreak="0">
     <w:nsid w:val="42132298"/>
     <w:multiLevelType w:val="hybridMultilevel"/>
     <w:tmpl w:val="D494D31A"/>
@@ -45340,7 +45116,7 @@
       </w:pPr>
     </w:lvl>
   </w:abstractNum>
-  <w:abstractNum w:abstractNumId="169">
+  <w:abstractNum w:abstractNumId="169" w15:restartNumberingAfterBreak="0">
     <w:nsid w:val="42422986"/>
     <w:multiLevelType w:val="hybridMultilevel"/>
     <w:tmpl w:val="F2B8FCDC"/>
@@ -45426,7 +45202,7 @@
       </w:pPr>
     </w:lvl>
   </w:abstractNum>
-  <w:abstractNum w:abstractNumId="170">
+  <w:abstractNum w:abstractNumId="170" w15:restartNumberingAfterBreak="0">
     <w:nsid w:val="42E33F61"/>
     <w:multiLevelType w:val="hybridMultilevel"/>
     <w:tmpl w:val="F7BEC392"/>
@@ -45515,7 +45291,7 @@
       </w:pPr>
     </w:lvl>
   </w:abstractNum>
-  <w:abstractNum w:abstractNumId="171">
+  <w:abstractNum w:abstractNumId="171" w15:restartNumberingAfterBreak="0">
     <w:nsid w:val="42F611E5"/>
     <w:multiLevelType w:val="hybridMultilevel"/>
     <w:tmpl w:val="F2B8FCDC"/>
@@ -45601,7 +45377,7 @@
       </w:pPr>
     </w:lvl>
   </w:abstractNum>
-  <w:abstractNum w:abstractNumId="172">
+  <w:abstractNum w:abstractNumId="172" w15:restartNumberingAfterBreak="0">
     <w:nsid w:val="43363E9C"/>
     <w:multiLevelType w:val="hybridMultilevel"/>
     <w:tmpl w:val="F2B8FCDC"/>
@@ -45687,7 +45463,7 @@
       </w:pPr>
     </w:lvl>
   </w:abstractNum>
-  <w:abstractNum w:abstractNumId="173">
+  <w:abstractNum w:abstractNumId="173" w15:restartNumberingAfterBreak="0">
     <w:nsid w:val="434F6510"/>
     <w:multiLevelType w:val="hybridMultilevel"/>
     <w:tmpl w:val="F2B8FCDC"/>
@@ -45773,7 +45549,7 @@
       </w:pPr>
     </w:lvl>
   </w:abstractNum>
-  <w:abstractNum w:abstractNumId="174">
+  <w:abstractNum w:abstractNumId="174" w15:restartNumberingAfterBreak="0">
     <w:nsid w:val="44CD2313"/>
     <w:multiLevelType w:val="hybridMultilevel"/>
     <w:tmpl w:val="646CDD50"/>
@@ -45859,7 +45635,7 @@
       </w:pPr>
     </w:lvl>
   </w:abstractNum>
-  <w:abstractNum w:abstractNumId="175">
+  <w:abstractNum w:abstractNumId="175" w15:restartNumberingAfterBreak="0">
     <w:nsid w:val="44CD2677"/>
     <w:multiLevelType w:val="hybridMultilevel"/>
     <w:tmpl w:val="F2B8FCDC"/>
@@ -45945,7 +45721,7 @@
       </w:pPr>
     </w:lvl>
   </w:abstractNum>
-  <w:abstractNum w:abstractNumId="176">
+  <w:abstractNum w:abstractNumId="176" w15:restartNumberingAfterBreak="0">
     <w:nsid w:val="45174F53"/>
     <w:multiLevelType w:val="hybridMultilevel"/>
     <w:tmpl w:val="41EA4090"/>
@@ -46033,7 +45809,7 @@
       </w:pPr>
     </w:lvl>
   </w:abstractNum>
-  <w:abstractNum w:abstractNumId="177">
+  <w:abstractNum w:abstractNumId="177" w15:restartNumberingAfterBreak="0">
     <w:nsid w:val="45A92D64"/>
     <w:multiLevelType w:val="hybridMultilevel"/>
     <w:tmpl w:val="F2B8FCDC"/>
@@ -46119,7 +45895,7 @@
       </w:pPr>
     </w:lvl>
   </w:abstractNum>
-  <w:abstractNum w:abstractNumId="178">
+  <w:abstractNum w:abstractNumId="178" w15:restartNumberingAfterBreak="0">
     <w:nsid w:val="45F9239F"/>
     <w:multiLevelType w:val="hybridMultilevel"/>
     <w:tmpl w:val="F2B8FCDC"/>
@@ -46205,7 +45981,7 @@
       </w:pPr>
     </w:lvl>
   </w:abstractNum>
-  <w:abstractNum w:abstractNumId="179">
+  <w:abstractNum w:abstractNumId="179" w15:restartNumberingAfterBreak="0">
     <w:nsid w:val="46B5555E"/>
     <w:multiLevelType w:val="hybridMultilevel"/>
     <w:tmpl w:val="F2B8FCDC"/>
@@ -46291,7 +46067,7 @@
       </w:pPr>
     </w:lvl>
   </w:abstractNum>
-  <w:abstractNum w:abstractNumId="180">
+  <w:abstractNum w:abstractNumId="180" w15:restartNumberingAfterBreak="0">
     <w:nsid w:val="46D3438D"/>
     <w:multiLevelType w:val="hybridMultilevel"/>
     <w:tmpl w:val="F2B8FCDC"/>
@@ -46377,7 +46153,7 @@
       </w:pPr>
     </w:lvl>
   </w:abstractNum>
-  <w:abstractNum w:abstractNumId="181">
+  <w:abstractNum w:abstractNumId="181" w15:restartNumberingAfterBreak="0">
     <w:nsid w:val="470D0E81"/>
     <w:multiLevelType w:val="hybridMultilevel"/>
     <w:tmpl w:val="F2B8FCDC"/>
@@ -46463,7 +46239,7 @@
       </w:pPr>
     </w:lvl>
   </w:abstractNum>
-  <w:abstractNum w:abstractNumId="182">
+  <w:abstractNum w:abstractNumId="182" w15:restartNumberingAfterBreak="0">
     <w:nsid w:val="47BC2F12"/>
     <w:multiLevelType w:val="hybridMultilevel"/>
     <w:tmpl w:val="F2B8FCDC"/>
@@ -46549,7 +46325,7 @@
       </w:pPr>
     </w:lvl>
   </w:abstractNum>
-  <w:abstractNum w:abstractNumId="183">
+  <w:abstractNum w:abstractNumId="183" w15:restartNumberingAfterBreak="0">
     <w:nsid w:val="47DE450F"/>
     <w:multiLevelType w:val="hybridMultilevel"/>
     <w:tmpl w:val="D7022A74"/>
@@ -46642,7 +46418,7 @@
       </w:pPr>
     </w:lvl>
   </w:abstractNum>
-  <w:abstractNum w:abstractNumId="184">
+  <w:abstractNum w:abstractNumId="184" w15:restartNumberingAfterBreak="0">
     <w:nsid w:val="484A07D8"/>
     <w:multiLevelType w:val="hybridMultilevel"/>
     <w:tmpl w:val="F2B8FCDC"/>
@@ -46728,7 +46504,7 @@
       </w:pPr>
     </w:lvl>
   </w:abstractNum>
-  <w:abstractNum w:abstractNumId="185">
+  <w:abstractNum w:abstractNumId="185" w15:restartNumberingAfterBreak="0">
     <w:nsid w:val="48523F76"/>
     <w:multiLevelType w:val="hybridMultilevel"/>
     <w:tmpl w:val="F2B8FCDC"/>
@@ -46814,7 +46590,7 @@
       </w:pPr>
     </w:lvl>
   </w:abstractNum>
-  <w:abstractNum w:abstractNumId="186">
+  <w:abstractNum w:abstractNumId="186" w15:restartNumberingAfterBreak="0">
     <w:nsid w:val="488E3739"/>
     <w:multiLevelType w:val="hybridMultilevel"/>
     <w:tmpl w:val="F2B8FCDC"/>
@@ -46900,7 +46676,7 @@
       </w:pPr>
     </w:lvl>
   </w:abstractNum>
-  <w:abstractNum w:abstractNumId="187">
+  <w:abstractNum w:abstractNumId="187" w15:restartNumberingAfterBreak="0">
     <w:nsid w:val="48FF1C07"/>
     <w:multiLevelType w:val="hybridMultilevel"/>
     <w:tmpl w:val="F2B8FCDC"/>
@@ -46986,7 +46762,7 @@
       </w:pPr>
     </w:lvl>
   </w:abstractNum>
-  <w:abstractNum w:abstractNumId="188">
+  <w:abstractNum w:abstractNumId="188" w15:restartNumberingAfterBreak="0">
     <w:nsid w:val="499C1C3C"/>
     <w:multiLevelType w:val="hybridMultilevel"/>
     <w:tmpl w:val="F2B8FCDC"/>
@@ -47072,14 +46848,14 @@
       </w:pPr>
     </w:lvl>
   </w:abstractNum>
-  <w:abstractNum w:abstractNumId="189">
+  <w:abstractNum w:abstractNumId="189" w15:restartNumberingAfterBreak="0">
     <w:nsid w:val="49D41C76"/>
     <w:multiLevelType w:val="multilevel"/>
     <w:tmpl w:val="A01A89D2"/>
     <w:name w:val="BodyHeads"/>
     <w:numStyleLink w:val="BodyHeadings"/>
   </w:abstractNum>
-  <w:abstractNum w:abstractNumId="190">
+  <w:abstractNum w:abstractNumId="190" w15:restartNumberingAfterBreak="0">
     <w:nsid w:val="4A14273A"/>
     <w:multiLevelType w:val="hybridMultilevel"/>
     <w:tmpl w:val="F2B8FCDC"/>
@@ -47165,7 +46941,7 @@
       </w:pPr>
     </w:lvl>
   </w:abstractNum>
-  <w:abstractNum w:abstractNumId="191">
+  <w:abstractNum w:abstractNumId="191" w15:restartNumberingAfterBreak="0">
     <w:nsid w:val="4A346D42"/>
     <w:multiLevelType w:val="hybridMultilevel"/>
     <w:tmpl w:val="F2B8FCDC"/>
@@ -47251,7 +47027,7 @@
       </w:pPr>
     </w:lvl>
   </w:abstractNum>
-  <w:abstractNum w:abstractNumId="192">
+  <w:abstractNum w:abstractNumId="192" w15:restartNumberingAfterBreak="0">
     <w:nsid w:val="4A6301AF"/>
     <w:multiLevelType w:val="hybridMultilevel"/>
     <w:tmpl w:val="F2B8FCDC"/>
@@ -47337,7 +47113,7 @@
       </w:pPr>
     </w:lvl>
   </w:abstractNum>
-  <w:abstractNum w:abstractNumId="193">
+  <w:abstractNum w:abstractNumId="193" w15:restartNumberingAfterBreak="0">
     <w:nsid w:val="4A876CEA"/>
     <w:multiLevelType w:val="hybridMultilevel"/>
     <w:tmpl w:val="78CA83BA"/>
@@ -47423,7 +47199,7 @@
       </w:pPr>
     </w:lvl>
   </w:abstractNum>
-  <w:abstractNum w:abstractNumId="194">
+  <w:abstractNum w:abstractNumId="194" w15:restartNumberingAfterBreak="0">
     <w:nsid w:val="4A8A677E"/>
     <w:multiLevelType w:val="hybridMultilevel"/>
     <w:tmpl w:val="F2B8FCDC"/>
@@ -47509,7 +47285,7 @@
       </w:pPr>
     </w:lvl>
   </w:abstractNum>
-  <w:abstractNum w:abstractNumId="195">
+  <w:abstractNum w:abstractNumId="195" w15:restartNumberingAfterBreak="0">
     <w:nsid w:val="4AB13521"/>
     <w:multiLevelType w:val="hybridMultilevel"/>
     <w:tmpl w:val="F2B8FCDC"/>
@@ -47595,7 +47371,7 @@
       </w:pPr>
     </w:lvl>
   </w:abstractNum>
-  <w:abstractNum w:abstractNumId="196">
+  <w:abstractNum w:abstractNumId="196" w15:restartNumberingAfterBreak="0">
     <w:nsid w:val="4B0B2555"/>
     <w:multiLevelType w:val="hybridMultilevel"/>
     <w:tmpl w:val="F2B8FCDC"/>
@@ -47681,7 +47457,7 @@
       </w:pPr>
     </w:lvl>
   </w:abstractNum>
-  <w:abstractNum w:abstractNumId="197">
+  <w:abstractNum w:abstractNumId="197" w15:restartNumberingAfterBreak="0">
     <w:nsid w:val="4CE650A8"/>
     <w:multiLevelType w:val="hybridMultilevel"/>
     <w:tmpl w:val="78CA83BA"/>
@@ -47767,7 +47543,7 @@
       </w:pPr>
     </w:lvl>
   </w:abstractNum>
-  <w:abstractNum w:abstractNumId="198">
+  <w:abstractNum w:abstractNumId="198" w15:restartNumberingAfterBreak="0">
     <w:nsid w:val="4D980C95"/>
     <w:multiLevelType w:val="hybridMultilevel"/>
     <w:tmpl w:val="F2B8FCDC"/>
@@ -47853,7 +47629,7 @@
       </w:pPr>
     </w:lvl>
   </w:abstractNum>
-  <w:abstractNum w:abstractNumId="199">
+  <w:abstractNum w:abstractNumId="199" w15:restartNumberingAfterBreak="0">
     <w:nsid w:val="4DEA5E13"/>
     <w:multiLevelType w:val="multilevel"/>
     <w:tmpl w:val="C2C45998"/>
@@ -47967,7 +47743,7 @@
       </w:rPr>
     </w:lvl>
   </w:abstractNum>
-  <w:abstractNum w:abstractNumId="200">
+  <w:abstractNum w:abstractNumId="200" w15:restartNumberingAfterBreak="0">
     <w:nsid w:val="4F594A30"/>
     <w:multiLevelType w:val="hybridMultilevel"/>
     <w:tmpl w:val="F2B8FCDC"/>
@@ -48053,7 +47829,7 @@
       </w:pPr>
     </w:lvl>
   </w:abstractNum>
-  <w:abstractNum w:abstractNumId="201">
+  <w:abstractNum w:abstractNumId="201" w15:restartNumberingAfterBreak="0">
     <w:nsid w:val="50161791"/>
     <w:multiLevelType w:val="hybridMultilevel"/>
     <w:tmpl w:val="F2B8FCDC"/>
@@ -48139,7 +47915,7 @@
       </w:pPr>
     </w:lvl>
   </w:abstractNum>
-  <w:abstractNum w:abstractNumId="202">
+  <w:abstractNum w:abstractNumId="202" w15:restartNumberingAfterBreak="0">
     <w:nsid w:val="506D2056"/>
     <w:multiLevelType w:val="hybridMultilevel"/>
     <w:tmpl w:val="F2B8FCDC"/>
@@ -48225,14 +48001,14 @@
       </w:pPr>
     </w:lvl>
   </w:abstractNum>
-  <w:abstractNum w:abstractNumId="203">
+  <w:abstractNum w:abstractNumId="203" w15:restartNumberingAfterBreak="0">
     <w:nsid w:val="509107F9"/>
     <w:multiLevelType w:val="multilevel"/>
     <w:tmpl w:val="A01A89D2"/>
     <w:name w:val="BodyHeadings2"/>
     <w:numStyleLink w:val="BodyHeadings"/>
   </w:abstractNum>
-  <w:abstractNum w:abstractNumId="204">
+  <w:abstractNum w:abstractNumId="204" w15:restartNumberingAfterBreak="0">
     <w:nsid w:val="50A176CA"/>
     <w:multiLevelType w:val="hybridMultilevel"/>
     <w:tmpl w:val="F2B8FCDC"/>
@@ -48318,7 +48094,7 @@
       </w:pPr>
     </w:lvl>
   </w:abstractNum>
-  <w:abstractNum w:abstractNumId="205">
+  <w:abstractNum w:abstractNumId="205" w15:restartNumberingAfterBreak="0">
     <w:nsid w:val="511850A6"/>
     <w:multiLevelType w:val="hybridMultilevel"/>
     <w:tmpl w:val="F2B8FCDC"/>
@@ -48404,7 +48180,7 @@
       </w:pPr>
     </w:lvl>
   </w:abstractNum>
-  <w:abstractNum w:abstractNumId="206">
+  <w:abstractNum w:abstractNumId="206" w15:restartNumberingAfterBreak="0">
     <w:nsid w:val="517838FC"/>
     <w:multiLevelType w:val="hybridMultilevel"/>
     <w:tmpl w:val="F2B8FCDC"/>
@@ -48490,7 +48266,7 @@
       </w:pPr>
     </w:lvl>
   </w:abstractNum>
-  <w:abstractNum w:abstractNumId="207">
+  <w:abstractNum w:abstractNumId="207" w15:restartNumberingAfterBreak="0">
     <w:nsid w:val="51A8604F"/>
     <w:multiLevelType w:val="multilevel"/>
     <w:tmpl w:val="E6E43A50"/>
@@ -48576,7 +48352,7 @@
       </w:pPr>
     </w:lvl>
   </w:abstractNum>
-  <w:abstractNum w:abstractNumId="208">
+  <w:abstractNum w:abstractNumId="208" w15:restartNumberingAfterBreak="0">
     <w:nsid w:val="52042CDF"/>
     <w:multiLevelType w:val="hybridMultilevel"/>
     <w:tmpl w:val="F2B8FCDC"/>
@@ -48662,7 +48438,7 @@
       </w:pPr>
     </w:lvl>
   </w:abstractNum>
-  <w:abstractNum w:abstractNumId="209">
+  <w:abstractNum w:abstractNumId="209" w15:restartNumberingAfterBreak="0">
     <w:nsid w:val="52695E30"/>
     <w:multiLevelType w:val="hybridMultilevel"/>
     <w:tmpl w:val="F2B8FCDC"/>
@@ -48748,7 +48524,7 @@
       </w:pPr>
     </w:lvl>
   </w:abstractNum>
-  <w:abstractNum w:abstractNumId="210">
+  <w:abstractNum w:abstractNumId="210" w15:restartNumberingAfterBreak="0">
     <w:nsid w:val="52E55329"/>
     <w:multiLevelType w:val="hybridMultilevel"/>
     <w:tmpl w:val="F2B8FCDC"/>
@@ -48834,7 +48610,7 @@
       </w:pPr>
     </w:lvl>
   </w:abstractNum>
-  <w:abstractNum w:abstractNumId="211">
+  <w:abstractNum w:abstractNumId="211" w15:restartNumberingAfterBreak="0">
     <w:nsid w:val="530C40EF"/>
     <w:multiLevelType w:val="hybridMultilevel"/>
     <w:tmpl w:val="F2B8FCDC"/>
@@ -48920,7 +48696,7 @@
       </w:pPr>
     </w:lvl>
   </w:abstractNum>
-  <w:abstractNum w:abstractNumId="212">
+  <w:abstractNum w:abstractNumId="212" w15:restartNumberingAfterBreak="0">
     <w:nsid w:val="534675DC"/>
     <w:multiLevelType w:val="hybridMultilevel"/>
     <w:tmpl w:val="F2B8FCDC"/>
@@ -49006,7 +48782,7 @@
       </w:pPr>
     </w:lvl>
   </w:abstractNum>
-  <w:abstractNum w:abstractNumId="213">
+  <w:abstractNum w:abstractNumId="213" w15:restartNumberingAfterBreak="0">
     <w:nsid w:val="534A12F7"/>
     <w:multiLevelType w:val="hybridMultilevel"/>
     <w:tmpl w:val="F2B8FCDC"/>
@@ -49092,7 +48868,7 @@
       </w:pPr>
     </w:lvl>
   </w:abstractNum>
-  <w:abstractNum w:abstractNumId="214">
+  <w:abstractNum w:abstractNumId="214" w15:restartNumberingAfterBreak="0">
     <w:nsid w:val="53860B59"/>
     <w:multiLevelType w:val="hybridMultilevel"/>
     <w:tmpl w:val="F2B8FCDC"/>
@@ -49178,7 +48954,7 @@
       </w:pPr>
     </w:lvl>
   </w:abstractNum>
-  <w:abstractNum w:abstractNumId="215">
+  <w:abstractNum w:abstractNumId="215" w15:restartNumberingAfterBreak="0">
     <w:nsid w:val="54300F94"/>
     <w:multiLevelType w:val="hybridMultilevel"/>
     <w:tmpl w:val="F2B8FCDC"/>
@@ -49264,7 +49040,7 @@
       </w:pPr>
     </w:lvl>
   </w:abstractNum>
-  <w:abstractNum w:abstractNumId="216">
+  <w:abstractNum w:abstractNumId="216" w15:restartNumberingAfterBreak="0">
     <w:nsid w:val="5551491B"/>
     <w:multiLevelType w:val="hybridMultilevel"/>
     <w:tmpl w:val="646CDD50"/>
@@ -49350,7 +49126,7 @@
       </w:pPr>
     </w:lvl>
   </w:abstractNum>
-  <w:abstractNum w:abstractNumId="217">
+  <w:abstractNum w:abstractNumId="217" w15:restartNumberingAfterBreak="0">
     <w:nsid w:val="55630DDD"/>
     <w:multiLevelType w:val="hybridMultilevel"/>
     <w:tmpl w:val="F2B8FCDC"/>
@@ -49436,7 +49212,7 @@
       </w:pPr>
     </w:lvl>
   </w:abstractNum>
-  <w:abstractNum w:abstractNumId="218">
+  <w:abstractNum w:abstractNumId="218" w15:restartNumberingAfterBreak="0">
     <w:nsid w:val="55DF0144"/>
     <w:multiLevelType w:val="hybridMultilevel"/>
     <w:tmpl w:val="646CDD50"/>
@@ -49522,7 +49298,7 @@
       </w:pPr>
     </w:lvl>
   </w:abstractNum>
-  <w:abstractNum w:abstractNumId="219">
+  <w:abstractNum w:abstractNumId="219" w15:restartNumberingAfterBreak="0">
     <w:nsid w:val="56B35D58"/>
     <w:multiLevelType w:val="hybridMultilevel"/>
     <w:tmpl w:val="F2B8FCDC"/>
@@ -49608,7 +49384,7 @@
       </w:pPr>
     </w:lvl>
   </w:abstractNum>
-  <w:abstractNum w:abstractNumId="220">
+  <w:abstractNum w:abstractNumId="220" w15:restartNumberingAfterBreak="0">
     <w:nsid w:val="56B64160"/>
     <w:multiLevelType w:val="hybridMultilevel"/>
     <w:tmpl w:val="F2B8FCDC"/>
@@ -49694,7 +49470,7 @@
       </w:pPr>
     </w:lvl>
   </w:abstractNum>
-  <w:abstractNum w:abstractNumId="221">
+  <w:abstractNum w:abstractNumId="221" w15:restartNumberingAfterBreak="0">
     <w:nsid w:val="56DE3ADD"/>
     <w:multiLevelType w:val="multilevel"/>
     <w:tmpl w:val="A01A89D2"/>
@@ -49817,7 +49593,7 @@
       </w:rPr>
     </w:lvl>
   </w:abstractNum>
-  <w:abstractNum w:abstractNumId="222">
+  <w:abstractNum w:abstractNumId="222" w15:restartNumberingAfterBreak="0">
     <w:nsid w:val="574A786E"/>
     <w:multiLevelType w:val="hybridMultilevel"/>
     <w:tmpl w:val="F2B8FCDC"/>
@@ -49903,14 +49679,14 @@
       </w:pPr>
     </w:lvl>
   </w:abstractNum>
-  <w:abstractNum w:abstractNumId="223">
+  <w:abstractNum w:abstractNumId="223" w15:restartNumberingAfterBreak="0">
     <w:nsid w:val="57517C54"/>
     <w:multiLevelType w:val="multilevel"/>
     <w:tmpl w:val="62E8B9FA"/>
     <w:name w:val="AppHeads"/>
     <w:numStyleLink w:val="AppendixHeadings"/>
   </w:abstractNum>
-  <w:abstractNum w:abstractNumId="224">
+  <w:abstractNum w:abstractNumId="224" w15:restartNumberingAfterBreak="0">
     <w:nsid w:val="57982EFF"/>
     <w:multiLevelType w:val="hybridMultilevel"/>
     <w:tmpl w:val="58B8FDBC"/>
@@ -49996,7 +49772,7 @@
       </w:pPr>
     </w:lvl>
   </w:abstractNum>
-  <w:abstractNum w:abstractNumId="225">
+  <w:abstractNum w:abstractNumId="225" w15:restartNumberingAfterBreak="0">
     <w:nsid w:val="57EB16A2"/>
     <w:multiLevelType w:val="hybridMultilevel"/>
     <w:tmpl w:val="F2B8FCDC"/>
@@ -50082,7 +49858,7 @@
       </w:pPr>
     </w:lvl>
   </w:abstractNum>
-  <w:abstractNum w:abstractNumId="226">
+  <w:abstractNum w:abstractNumId="226" w15:restartNumberingAfterBreak="0">
     <w:nsid w:val="587E34F1"/>
     <w:multiLevelType w:val="hybridMultilevel"/>
     <w:tmpl w:val="F2B8FCDC"/>
@@ -50168,7 +49944,7 @@
       </w:pPr>
     </w:lvl>
   </w:abstractNum>
-  <w:abstractNum w:abstractNumId="227">
+  <w:abstractNum w:abstractNumId="227" w15:restartNumberingAfterBreak="0">
     <w:nsid w:val="59817938"/>
     <w:multiLevelType w:val="multilevel"/>
     <w:tmpl w:val="601433D0"/>
@@ -50287,7 +50063,7 @@
       </w:pPr>
     </w:lvl>
   </w:abstractNum>
-  <w:abstractNum w:abstractNumId="228">
+  <w:abstractNum w:abstractNumId="228" w15:restartNumberingAfterBreak="0">
     <w:nsid w:val="59D75C58"/>
     <w:multiLevelType w:val="hybridMultilevel"/>
     <w:tmpl w:val="E2F0C89A"/>
@@ -50374,7 +50150,7 @@
       </w:pPr>
     </w:lvl>
   </w:abstractNum>
-  <w:abstractNum w:abstractNumId="229">
+  <w:abstractNum w:abstractNumId="229" w15:restartNumberingAfterBreak="0">
     <w:nsid w:val="5A147EFB"/>
     <w:multiLevelType w:val="hybridMultilevel"/>
     <w:tmpl w:val="F2B8FCDC"/>
@@ -50460,7 +50236,7 @@
       </w:pPr>
     </w:lvl>
   </w:abstractNum>
-  <w:abstractNum w:abstractNumId="230">
+  <w:abstractNum w:abstractNumId="230" w15:restartNumberingAfterBreak="0">
     <w:nsid w:val="5A483D0E"/>
     <w:multiLevelType w:val="hybridMultilevel"/>
     <w:tmpl w:val="F2B8FCDC"/>
@@ -50546,7 +50322,7 @@
       </w:pPr>
     </w:lvl>
   </w:abstractNum>
-  <w:abstractNum w:abstractNumId="231">
+  <w:abstractNum w:abstractNumId="231" w15:restartNumberingAfterBreak="0">
     <w:nsid w:val="5ADD0F0B"/>
     <w:multiLevelType w:val="hybridMultilevel"/>
     <w:tmpl w:val="5F549292"/>
@@ -50638,7 +50414,7 @@
       </w:pPr>
     </w:lvl>
   </w:abstractNum>
-  <w:abstractNum w:abstractNumId="232">
+  <w:abstractNum w:abstractNumId="232" w15:restartNumberingAfterBreak="0">
     <w:nsid w:val="5B285026"/>
     <w:multiLevelType w:val="hybridMultilevel"/>
     <w:tmpl w:val="F2B8FCDC"/>
@@ -50724,7 +50500,7 @@
       </w:pPr>
     </w:lvl>
   </w:abstractNum>
-  <w:abstractNum w:abstractNumId="233">
+  <w:abstractNum w:abstractNumId="233" w15:restartNumberingAfterBreak="0">
     <w:nsid w:val="5B5515BD"/>
     <w:multiLevelType w:val="hybridMultilevel"/>
     <w:tmpl w:val="F2B8FCDC"/>
@@ -50810,14 +50586,14 @@
       </w:pPr>
     </w:lvl>
   </w:abstractNum>
-  <w:abstractNum w:abstractNumId="234">
+  <w:abstractNum w:abstractNumId="234" w15:restartNumberingAfterBreak="0">
     <w:nsid w:val="5C7F389E"/>
     <w:multiLevelType w:val="multilevel"/>
     <w:tmpl w:val="62E8B9FA"/>
     <w:name w:val="AppHeads4"/>
     <w:numStyleLink w:val="AppendixHeadings"/>
   </w:abstractNum>
-  <w:abstractNum w:abstractNumId="235">
+  <w:abstractNum w:abstractNumId="235" w15:restartNumberingAfterBreak="0">
     <w:nsid w:val="5C9A419F"/>
     <w:multiLevelType w:val="hybridMultilevel"/>
     <w:tmpl w:val="F2B8FCDC"/>
@@ -50903,7 +50679,7 @@
       </w:pPr>
     </w:lvl>
   </w:abstractNum>
-  <w:abstractNum w:abstractNumId="236">
+  <w:abstractNum w:abstractNumId="236" w15:restartNumberingAfterBreak="0">
     <w:nsid w:val="5CEA4EA2"/>
     <w:multiLevelType w:val="hybridMultilevel"/>
     <w:tmpl w:val="F2B8FCDC"/>
@@ -50989,7 +50765,7 @@
       </w:pPr>
     </w:lvl>
   </w:abstractNum>
-  <w:abstractNum w:abstractNumId="237">
+  <w:abstractNum w:abstractNumId="237" w15:restartNumberingAfterBreak="0">
     <w:nsid w:val="5D526356"/>
     <w:multiLevelType w:val="hybridMultilevel"/>
     <w:tmpl w:val="F2B8FCDC"/>
@@ -51075,7 +50851,7 @@
       </w:pPr>
     </w:lvl>
   </w:abstractNum>
-  <w:abstractNum w:abstractNumId="238">
+  <w:abstractNum w:abstractNumId="238" w15:restartNumberingAfterBreak="0">
     <w:nsid w:val="5E26124C"/>
     <w:multiLevelType w:val="hybridMultilevel"/>
     <w:tmpl w:val="4066D3AC"/>
@@ -51188,7 +50964,7 @@
       </w:rPr>
     </w:lvl>
   </w:abstractNum>
-  <w:abstractNum w:abstractNumId="239">
+  <w:abstractNum w:abstractNumId="239" w15:restartNumberingAfterBreak="0">
     <w:nsid w:val="5E344E65"/>
     <w:multiLevelType w:val="hybridMultilevel"/>
     <w:tmpl w:val="A5CE6A30"/>
@@ -51275,7 +51051,7 @@
       </w:pPr>
     </w:lvl>
   </w:abstractNum>
-  <w:abstractNum w:abstractNumId="240">
+  <w:abstractNum w:abstractNumId="240" w15:restartNumberingAfterBreak="0">
     <w:nsid w:val="5E6E76B5"/>
     <w:multiLevelType w:val="hybridMultilevel"/>
     <w:tmpl w:val="F2B8FCDC"/>
@@ -51361,7 +51137,7 @@
       </w:pPr>
     </w:lvl>
   </w:abstractNum>
-  <w:abstractNum w:abstractNumId="241">
+  <w:abstractNum w:abstractNumId="241" w15:restartNumberingAfterBreak="0">
     <w:nsid w:val="5ED72FE7"/>
     <w:multiLevelType w:val="hybridMultilevel"/>
     <w:tmpl w:val="F2B8FCDC"/>
@@ -51447,7 +51223,7 @@
       </w:pPr>
     </w:lvl>
   </w:abstractNum>
-  <w:abstractNum w:abstractNumId="242">
+  <w:abstractNum w:abstractNumId="242" w15:restartNumberingAfterBreak="0">
     <w:nsid w:val="5EE37853"/>
     <w:multiLevelType w:val="hybridMultilevel"/>
     <w:tmpl w:val="B27CB166"/>
@@ -51533,7 +51309,7 @@
       </w:pPr>
     </w:lvl>
   </w:abstractNum>
-  <w:abstractNum w:abstractNumId="243">
+  <w:abstractNum w:abstractNumId="243" w15:restartNumberingAfterBreak="0">
     <w:nsid w:val="5F7E33C3"/>
     <w:multiLevelType w:val="hybridMultilevel"/>
     <w:tmpl w:val="F2B8FCDC"/>
@@ -51619,7 +51395,7 @@
       </w:pPr>
     </w:lvl>
   </w:abstractNum>
-  <w:abstractNum w:abstractNumId="244">
+  <w:abstractNum w:abstractNumId="244" w15:restartNumberingAfterBreak="0">
     <w:nsid w:val="5FDC4EE2"/>
     <w:multiLevelType w:val="hybridMultilevel"/>
     <w:tmpl w:val="F2B8FCDC"/>
@@ -51705,7 +51481,7 @@
       </w:pPr>
     </w:lvl>
   </w:abstractNum>
-  <w:abstractNum w:abstractNumId="245">
+  <w:abstractNum w:abstractNumId="245" w15:restartNumberingAfterBreak="0">
     <w:nsid w:val="5FE05186"/>
     <w:multiLevelType w:val="hybridMultilevel"/>
     <w:tmpl w:val="78CA83BA"/>
@@ -51791,7 +51567,7 @@
       </w:pPr>
     </w:lvl>
   </w:abstractNum>
-  <w:abstractNum w:abstractNumId="246">
+  <w:abstractNum w:abstractNumId="246" w15:restartNumberingAfterBreak="0">
     <w:nsid w:val="5FFC0808"/>
     <w:multiLevelType w:val="hybridMultilevel"/>
     <w:tmpl w:val="646CDD50"/>
@@ -51877,7 +51653,7 @@
       </w:pPr>
     </w:lvl>
   </w:abstractNum>
-  <w:abstractNum w:abstractNumId="247">
+  <w:abstractNum w:abstractNumId="247" w15:restartNumberingAfterBreak="0">
     <w:nsid w:val="604179B2"/>
     <w:multiLevelType w:val="hybridMultilevel"/>
     <w:tmpl w:val="F2B8FCDC"/>
@@ -51963,7 +51739,7 @@
       </w:pPr>
     </w:lvl>
   </w:abstractNum>
-  <w:abstractNum w:abstractNumId="248">
+  <w:abstractNum w:abstractNumId="248" w15:restartNumberingAfterBreak="0">
     <w:nsid w:val="60DC2D2B"/>
     <w:multiLevelType w:val="hybridMultilevel"/>
     <w:tmpl w:val="F2B8FCDC"/>
@@ -52049,7 +51825,7 @@
       </w:pPr>
     </w:lvl>
   </w:abstractNum>
-  <w:abstractNum w:abstractNumId="249">
+  <w:abstractNum w:abstractNumId="249" w15:restartNumberingAfterBreak="0">
     <w:nsid w:val="61374730"/>
     <w:multiLevelType w:val="hybridMultilevel"/>
     <w:tmpl w:val="F2B8FCDC"/>
@@ -52135,7 +51911,7 @@
       </w:pPr>
     </w:lvl>
   </w:abstractNum>
-  <w:abstractNum w:abstractNumId="250">
+  <w:abstractNum w:abstractNumId="250" w15:restartNumberingAfterBreak="0">
     <w:nsid w:val="619A0DB5"/>
     <w:multiLevelType w:val="hybridMultilevel"/>
     <w:tmpl w:val="F2B8FCDC"/>
@@ -52221,7 +51997,7 @@
       </w:pPr>
     </w:lvl>
   </w:abstractNum>
-  <w:abstractNum w:abstractNumId="251">
+  <w:abstractNum w:abstractNumId="251" w15:restartNumberingAfterBreak="0">
     <w:nsid w:val="61D562B6"/>
     <w:multiLevelType w:val="hybridMultilevel"/>
     <w:tmpl w:val="F2B8FCDC"/>
@@ -52307,7 +52083,7 @@
       </w:pPr>
     </w:lvl>
   </w:abstractNum>
-  <w:abstractNum w:abstractNumId="252">
+  <w:abstractNum w:abstractNumId="252" w15:restartNumberingAfterBreak="0">
     <w:nsid w:val="625D45C4"/>
     <w:multiLevelType w:val="hybridMultilevel"/>
     <w:tmpl w:val="F2B8FCDC"/>
@@ -52393,7 +52169,7 @@
       </w:pPr>
     </w:lvl>
   </w:abstractNum>
-  <w:abstractNum w:abstractNumId="253">
+  <w:abstractNum w:abstractNumId="253" w15:restartNumberingAfterBreak="0">
     <w:nsid w:val="629B1730"/>
     <w:multiLevelType w:val="hybridMultilevel"/>
     <w:tmpl w:val="F2B8FCDC"/>
@@ -52479,7 +52255,7 @@
       </w:pPr>
     </w:lvl>
   </w:abstractNum>
-  <w:abstractNum w:abstractNumId="254">
+  <w:abstractNum w:abstractNumId="254" w15:restartNumberingAfterBreak="0">
     <w:nsid w:val="63487E37"/>
     <w:multiLevelType w:val="hybridMultilevel"/>
     <w:tmpl w:val="F2B8FCDC"/>
@@ -52565,7 +52341,7 @@
       </w:pPr>
     </w:lvl>
   </w:abstractNum>
-  <w:abstractNum w:abstractNumId="255">
+  <w:abstractNum w:abstractNumId="255" w15:restartNumberingAfterBreak="0">
     <w:nsid w:val="635200B2"/>
     <w:multiLevelType w:val="hybridMultilevel"/>
     <w:tmpl w:val="F2B8FCDC"/>
@@ -52651,7 +52427,7 @@
       </w:pPr>
     </w:lvl>
   </w:abstractNum>
-  <w:abstractNum w:abstractNumId="256">
+  <w:abstractNum w:abstractNumId="256" w15:restartNumberingAfterBreak="0">
     <w:nsid w:val="639D5265"/>
     <w:multiLevelType w:val="hybridMultilevel"/>
     <w:tmpl w:val="646CDD50"/>
@@ -52737,7 +52513,7 @@
       </w:pPr>
     </w:lvl>
   </w:abstractNum>
-  <w:abstractNum w:abstractNumId="257">
+  <w:abstractNum w:abstractNumId="257" w15:restartNumberingAfterBreak="0">
     <w:nsid w:val="64351D53"/>
     <w:multiLevelType w:val="hybridMultilevel"/>
     <w:tmpl w:val="F2B8FCDC"/>
@@ -52823,7 +52599,7 @@
       </w:pPr>
     </w:lvl>
   </w:abstractNum>
-  <w:abstractNum w:abstractNumId="258">
+  <w:abstractNum w:abstractNumId="258" w15:restartNumberingAfterBreak="0">
     <w:nsid w:val="64E61A8C"/>
     <w:multiLevelType w:val="hybridMultilevel"/>
     <w:tmpl w:val="F2B8FCDC"/>
@@ -52909,7 +52685,7 @@
       </w:pPr>
     </w:lvl>
   </w:abstractNum>
-  <w:abstractNum w:abstractNumId="259">
+  <w:abstractNum w:abstractNumId="259" w15:restartNumberingAfterBreak="0">
     <w:nsid w:val="650F40C9"/>
     <w:multiLevelType w:val="hybridMultilevel"/>
     <w:tmpl w:val="78CA83BA"/>
@@ -52995,7 +52771,7 @@
       </w:pPr>
     </w:lvl>
   </w:abstractNum>
-  <w:abstractNum w:abstractNumId="260">
+  <w:abstractNum w:abstractNumId="260" w15:restartNumberingAfterBreak="0">
     <w:nsid w:val="6517729A"/>
     <w:multiLevelType w:val="hybridMultilevel"/>
     <w:tmpl w:val="F2B8FCDC"/>
@@ -53081,7 +52857,7 @@
       </w:pPr>
     </w:lvl>
   </w:abstractNum>
-  <w:abstractNum w:abstractNumId="261">
+  <w:abstractNum w:abstractNumId="261" w15:restartNumberingAfterBreak="0">
     <w:nsid w:val="6559623A"/>
     <w:multiLevelType w:val="hybridMultilevel"/>
     <w:tmpl w:val="F2B8FCDC"/>
@@ -53167,7 +52943,7 @@
       </w:pPr>
     </w:lvl>
   </w:abstractNum>
-  <w:abstractNum w:abstractNumId="262">
+  <w:abstractNum w:abstractNumId="262" w15:restartNumberingAfterBreak="0">
     <w:nsid w:val="65634EB0"/>
     <w:multiLevelType w:val="hybridMultilevel"/>
     <w:tmpl w:val="F2B8FCDC"/>
@@ -53253,7 +53029,7 @@
       </w:pPr>
     </w:lvl>
   </w:abstractNum>
-  <w:abstractNum w:abstractNumId="263">
+  <w:abstractNum w:abstractNumId="263" w15:restartNumberingAfterBreak="0">
     <w:nsid w:val="65D62256"/>
     <w:multiLevelType w:val="hybridMultilevel"/>
     <w:tmpl w:val="F2B8FCDC"/>
@@ -53339,7 +53115,7 @@
       </w:pPr>
     </w:lvl>
   </w:abstractNum>
-  <w:abstractNum w:abstractNumId="264">
+  <w:abstractNum w:abstractNumId="264" w15:restartNumberingAfterBreak="0">
     <w:nsid w:val="6691267A"/>
     <w:multiLevelType w:val="hybridMultilevel"/>
     <w:tmpl w:val="F2B8FCDC"/>
@@ -53425,7 +53201,7 @@
       </w:pPr>
     </w:lvl>
   </w:abstractNum>
-  <w:abstractNum w:abstractNumId="265">
+  <w:abstractNum w:abstractNumId="265" w15:restartNumberingAfterBreak="0">
     <w:nsid w:val="67B26236"/>
     <w:multiLevelType w:val="hybridMultilevel"/>
     <w:tmpl w:val="F2B8FCDC"/>
@@ -53511,7 +53287,7 @@
       </w:pPr>
     </w:lvl>
   </w:abstractNum>
-  <w:abstractNum w:abstractNumId="266">
+  <w:abstractNum w:abstractNumId="266" w15:restartNumberingAfterBreak="0">
     <w:nsid w:val="67D47891"/>
     <w:multiLevelType w:val="hybridMultilevel"/>
     <w:tmpl w:val="32543AE6"/>
@@ -53597,7 +53373,7 @@
       </w:pPr>
     </w:lvl>
   </w:abstractNum>
-  <w:abstractNum w:abstractNumId="267">
+  <w:abstractNum w:abstractNumId="267" w15:restartNumberingAfterBreak="0">
     <w:nsid w:val="681C49FB"/>
     <w:multiLevelType w:val="hybridMultilevel"/>
     <w:tmpl w:val="F2B8FCDC"/>
@@ -53683,7 +53459,7 @@
       </w:pPr>
     </w:lvl>
   </w:abstractNum>
-  <w:abstractNum w:abstractNumId="268">
+  <w:abstractNum w:abstractNumId="268" w15:restartNumberingAfterBreak="0">
     <w:nsid w:val="68670191"/>
     <w:multiLevelType w:val="hybridMultilevel"/>
     <w:tmpl w:val="F2B8FCDC"/>
@@ -53769,7 +53545,7 @@
       </w:pPr>
     </w:lvl>
   </w:abstractNum>
-  <w:abstractNum w:abstractNumId="269">
+  <w:abstractNum w:abstractNumId="269" w15:restartNumberingAfterBreak="0">
     <w:nsid w:val="686774A7"/>
     <w:multiLevelType w:val="hybridMultilevel"/>
     <w:tmpl w:val="58B8FDBC"/>
@@ -53855,7 +53631,7 @@
       </w:pPr>
     </w:lvl>
   </w:abstractNum>
-  <w:abstractNum w:abstractNumId="270">
+  <w:abstractNum w:abstractNumId="270" w15:restartNumberingAfterBreak="0">
     <w:nsid w:val="68E02D27"/>
     <w:multiLevelType w:val="hybridMultilevel"/>
     <w:tmpl w:val="E9948FE6"/>
@@ -53941,7 +53717,7 @@
       </w:pPr>
     </w:lvl>
   </w:abstractNum>
-  <w:abstractNum w:abstractNumId="271">
+  <w:abstractNum w:abstractNumId="271" w15:restartNumberingAfterBreak="0">
     <w:nsid w:val="690B232D"/>
     <w:multiLevelType w:val="hybridMultilevel"/>
     <w:tmpl w:val="F2B8FCDC"/>
@@ -54027,7 +53803,7 @@
       </w:pPr>
     </w:lvl>
   </w:abstractNum>
-  <w:abstractNum w:abstractNumId="272">
+  <w:abstractNum w:abstractNumId="272" w15:restartNumberingAfterBreak="0">
     <w:nsid w:val="691F1C8E"/>
     <w:multiLevelType w:val="hybridMultilevel"/>
     <w:tmpl w:val="F2B8FCDC"/>
@@ -54113,7 +53889,7 @@
       </w:pPr>
     </w:lvl>
   </w:abstractNum>
-  <w:abstractNum w:abstractNumId="273">
+  <w:abstractNum w:abstractNumId="273" w15:restartNumberingAfterBreak="0">
     <w:nsid w:val="693B3F15"/>
     <w:multiLevelType w:val="hybridMultilevel"/>
     <w:tmpl w:val="F2B8FCDC"/>
@@ -54199,7 +53975,7 @@
       </w:pPr>
     </w:lvl>
   </w:abstractNum>
-  <w:abstractNum w:abstractNumId="274">
+  <w:abstractNum w:abstractNumId="274" w15:restartNumberingAfterBreak="0">
     <w:nsid w:val="694E180C"/>
     <w:multiLevelType w:val="hybridMultilevel"/>
     <w:tmpl w:val="F2B8FCDC"/>
@@ -54285,7 +54061,7 @@
       </w:pPr>
     </w:lvl>
   </w:abstractNum>
-  <w:abstractNum w:abstractNumId="275">
+  <w:abstractNum w:abstractNumId="275" w15:restartNumberingAfterBreak="0">
     <w:nsid w:val="69F66081"/>
     <w:multiLevelType w:val="hybridMultilevel"/>
     <w:tmpl w:val="941CA058"/>
@@ -54371,7 +54147,7 @@
       </w:pPr>
     </w:lvl>
   </w:abstractNum>
-  <w:abstractNum w:abstractNumId="276">
+  <w:abstractNum w:abstractNumId="276" w15:restartNumberingAfterBreak="0">
     <w:nsid w:val="6A17396E"/>
     <w:multiLevelType w:val="hybridMultilevel"/>
     <w:tmpl w:val="F2B8FCDC"/>
@@ -54457,7 +54233,7 @@
       </w:pPr>
     </w:lvl>
   </w:abstractNum>
-  <w:abstractNum w:abstractNumId="277">
+  <w:abstractNum w:abstractNumId="277" w15:restartNumberingAfterBreak="0">
     <w:nsid w:val="6A3123B7"/>
     <w:multiLevelType w:val="hybridMultilevel"/>
     <w:tmpl w:val="F2B8FCDC"/>
@@ -54543,7 +54319,7 @@
       </w:pPr>
     </w:lvl>
   </w:abstractNum>
-  <w:abstractNum w:abstractNumId="278">
+  <w:abstractNum w:abstractNumId="278" w15:restartNumberingAfterBreak="0">
     <w:nsid w:val="6A587C5E"/>
     <w:multiLevelType w:val="hybridMultilevel"/>
     <w:tmpl w:val="F2B8FCDC"/>
@@ -54629,7 +54405,7 @@
       </w:pPr>
     </w:lvl>
   </w:abstractNum>
-  <w:abstractNum w:abstractNumId="279">
+  <w:abstractNum w:abstractNumId="279" w15:restartNumberingAfterBreak="0">
     <w:nsid w:val="6ABF7A1A"/>
     <w:multiLevelType w:val="hybridMultilevel"/>
     <w:tmpl w:val="F2B8FCDC"/>
@@ -54715,7 +54491,7 @@
       </w:pPr>
     </w:lvl>
   </w:abstractNum>
-  <w:abstractNum w:abstractNumId="280">
+  <w:abstractNum w:abstractNumId="280" w15:restartNumberingAfterBreak="0">
     <w:nsid w:val="6BE2107E"/>
     <w:multiLevelType w:val="hybridMultilevel"/>
     <w:tmpl w:val="F2B8FCDC"/>
@@ -54801,7 +54577,7 @@
       </w:pPr>
     </w:lvl>
   </w:abstractNum>
-  <w:abstractNum w:abstractNumId="281">
+  <w:abstractNum w:abstractNumId="281" w15:restartNumberingAfterBreak="0">
     <w:nsid w:val="6C82085E"/>
     <w:multiLevelType w:val="hybridMultilevel"/>
     <w:tmpl w:val="F2B8FCDC"/>
@@ -54887,7 +54663,7 @@
       </w:pPr>
     </w:lvl>
   </w:abstractNum>
-  <w:abstractNum w:abstractNumId="282">
+  <w:abstractNum w:abstractNumId="282" w15:restartNumberingAfterBreak="0">
     <w:nsid w:val="6C9C6F18"/>
     <w:multiLevelType w:val="hybridMultilevel"/>
     <w:tmpl w:val="F2B8FCDC"/>
@@ -54973,7 +54749,7 @@
       </w:pPr>
     </w:lvl>
   </w:abstractNum>
-  <w:abstractNum w:abstractNumId="283">
+  <w:abstractNum w:abstractNumId="283" w15:restartNumberingAfterBreak="0">
     <w:nsid w:val="6D2E455E"/>
     <w:multiLevelType w:val="hybridMultilevel"/>
     <w:tmpl w:val="F2B8FCDC"/>
@@ -55059,7 +54835,7 @@
       </w:pPr>
     </w:lvl>
   </w:abstractNum>
-  <w:abstractNum w:abstractNumId="284">
+  <w:abstractNum w:abstractNumId="284" w15:restartNumberingAfterBreak="0">
     <w:nsid w:val="6D576E4F"/>
     <w:multiLevelType w:val="hybridMultilevel"/>
     <w:tmpl w:val="941CA058"/>
@@ -55145,7 +54921,7 @@
       </w:pPr>
     </w:lvl>
   </w:abstractNum>
-  <w:abstractNum w:abstractNumId="285">
+  <w:abstractNum w:abstractNumId="285" w15:restartNumberingAfterBreak="0">
     <w:nsid w:val="6DD84090"/>
     <w:multiLevelType w:val="hybridMultilevel"/>
     <w:tmpl w:val="646CDD50"/>
@@ -55231,14 +55007,14 @@
       </w:pPr>
     </w:lvl>
   </w:abstractNum>
-  <w:abstractNum w:abstractNumId="286">
+  <w:abstractNum w:abstractNumId="286" w15:restartNumberingAfterBreak="0">
     <w:nsid w:val="6E365AD2"/>
     <w:multiLevelType w:val="multilevel"/>
     <w:tmpl w:val="A01A89D2"/>
     <w:name w:val="BodyHeadings3"/>
     <w:numStyleLink w:val="BodyHeadings"/>
   </w:abstractNum>
-  <w:abstractNum w:abstractNumId="287">
+  <w:abstractNum w:abstractNumId="287" w15:restartNumberingAfterBreak="0">
     <w:nsid w:val="6E8531E6"/>
     <w:multiLevelType w:val="hybridMultilevel"/>
     <w:tmpl w:val="F2B8FCDC"/>
@@ -55324,7 +55100,7 @@
       </w:pPr>
     </w:lvl>
   </w:abstractNum>
-  <w:abstractNum w:abstractNumId="288">
+  <w:abstractNum w:abstractNumId="288" w15:restartNumberingAfterBreak="0">
     <w:nsid w:val="6E871002"/>
     <w:multiLevelType w:val="hybridMultilevel"/>
     <w:tmpl w:val="F2B8FCDC"/>
@@ -55410,7 +55186,7 @@
       </w:pPr>
     </w:lvl>
   </w:abstractNum>
-  <w:abstractNum w:abstractNumId="289">
+  <w:abstractNum w:abstractNumId="289" w15:restartNumberingAfterBreak="0">
     <w:nsid w:val="6E992862"/>
     <w:multiLevelType w:val="hybridMultilevel"/>
     <w:tmpl w:val="F2B8FCDC"/>
@@ -55496,7 +55272,7 @@
       </w:pPr>
     </w:lvl>
   </w:abstractNum>
-  <w:abstractNum w:abstractNumId="290">
+  <w:abstractNum w:abstractNumId="290" w15:restartNumberingAfterBreak="0">
     <w:nsid w:val="6EBE3319"/>
     <w:multiLevelType w:val="hybridMultilevel"/>
     <w:tmpl w:val="F2B8FCDC"/>
@@ -55582,7 +55358,7 @@
       </w:pPr>
     </w:lvl>
   </w:abstractNum>
-  <w:abstractNum w:abstractNumId="291">
+  <w:abstractNum w:abstractNumId="291" w15:restartNumberingAfterBreak="0">
     <w:nsid w:val="6EC53B25"/>
     <w:multiLevelType w:val="hybridMultilevel"/>
     <w:tmpl w:val="78CA83BA"/>
@@ -55668,7 +55444,7 @@
       </w:pPr>
     </w:lvl>
   </w:abstractNum>
-  <w:abstractNum w:abstractNumId="292">
+  <w:abstractNum w:abstractNumId="292" w15:restartNumberingAfterBreak="0">
     <w:nsid w:val="6EC847E6"/>
     <w:multiLevelType w:val="hybridMultilevel"/>
     <w:tmpl w:val="F2B8FCDC"/>
@@ -55754,7 +55530,7 @@
       </w:pPr>
     </w:lvl>
   </w:abstractNum>
-  <w:abstractNum w:abstractNumId="293">
+  <w:abstractNum w:abstractNumId="293" w15:restartNumberingAfterBreak="0">
     <w:nsid w:val="6FD74BBB"/>
     <w:multiLevelType w:val="hybridMultilevel"/>
     <w:tmpl w:val="F2B8FCDC"/>
@@ -55840,7 +55616,7 @@
       </w:pPr>
     </w:lvl>
   </w:abstractNum>
-  <w:abstractNum w:abstractNumId="294">
+  <w:abstractNum w:abstractNumId="294" w15:restartNumberingAfterBreak="0">
     <w:nsid w:val="71395568"/>
     <w:multiLevelType w:val="hybridMultilevel"/>
     <w:tmpl w:val="F2B8FCDC"/>
@@ -55926,7 +55702,7 @@
       </w:pPr>
     </w:lvl>
   </w:abstractNum>
-  <w:abstractNum w:abstractNumId="295">
+  <w:abstractNum w:abstractNumId="295" w15:restartNumberingAfterBreak="0">
     <w:nsid w:val="71923C1F"/>
     <w:multiLevelType w:val="hybridMultilevel"/>
     <w:tmpl w:val="F2B8FCDC"/>
@@ -56012,7 +55788,7 @@
       </w:pPr>
     </w:lvl>
   </w:abstractNum>
-  <w:abstractNum w:abstractNumId="296">
+  <w:abstractNum w:abstractNumId="296" w15:restartNumberingAfterBreak="0">
     <w:nsid w:val="72AC7BF1"/>
     <w:multiLevelType w:val="hybridMultilevel"/>
     <w:tmpl w:val="F2B8FCDC"/>
@@ -56098,7 +55874,7 @@
       </w:pPr>
     </w:lvl>
   </w:abstractNum>
-  <w:abstractNum w:abstractNumId="297">
+  <w:abstractNum w:abstractNumId="297" w15:restartNumberingAfterBreak="0">
     <w:nsid w:val="72E50C3A"/>
     <w:multiLevelType w:val="hybridMultilevel"/>
     <w:tmpl w:val="F2B8FCDC"/>
@@ -56184,7 +55960,7 @@
       </w:pPr>
     </w:lvl>
   </w:abstractNum>
-  <w:abstractNum w:abstractNumId="298">
+  <w:abstractNum w:abstractNumId="298" w15:restartNumberingAfterBreak="0">
     <w:nsid w:val="73595D78"/>
     <w:multiLevelType w:val="hybridMultilevel"/>
     <w:tmpl w:val="F2B8FCDC"/>
@@ -56270,7 +56046,7 @@
       </w:pPr>
     </w:lvl>
   </w:abstractNum>
-  <w:abstractNum w:abstractNumId="299">
+  <w:abstractNum w:abstractNumId="299" w15:restartNumberingAfterBreak="0">
     <w:nsid w:val="73BF4812"/>
     <w:multiLevelType w:val="hybridMultilevel"/>
     <w:tmpl w:val="F2B8FCDC"/>
@@ -56356,7 +56132,7 @@
       </w:pPr>
     </w:lvl>
   </w:abstractNum>
-  <w:abstractNum w:abstractNumId="300">
+  <w:abstractNum w:abstractNumId="300" w15:restartNumberingAfterBreak="0">
     <w:nsid w:val="73C5111B"/>
     <w:multiLevelType w:val="hybridMultilevel"/>
     <w:tmpl w:val="E9948FE6"/>
@@ -56442,7 +56218,7 @@
       </w:pPr>
     </w:lvl>
   </w:abstractNum>
-  <w:abstractNum w:abstractNumId="301">
+  <w:abstractNum w:abstractNumId="301" w15:restartNumberingAfterBreak="0">
     <w:nsid w:val="73CE0645"/>
     <w:multiLevelType w:val="hybridMultilevel"/>
     <w:tmpl w:val="646CDD50"/>
@@ -56528,14 +56304,14 @@
       </w:pPr>
     </w:lvl>
   </w:abstractNum>
-  <w:abstractNum w:abstractNumId="302">
+  <w:abstractNum w:abstractNumId="302" w15:restartNumberingAfterBreak="0">
     <w:nsid w:val="742E6936"/>
     <w:multiLevelType w:val="multilevel"/>
     <w:tmpl w:val="62E8B9FA"/>
     <w:name w:val="AppHeads3"/>
     <w:numStyleLink w:val="AppendixHeadings"/>
   </w:abstractNum>
-  <w:abstractNum w:abstractNumId="303">
+  <w:abstractNum w:abstractNumId="303" w15:restartNumberingAfterBreak="0">
     <w:nsid w:val="74D14619"/>
     <w:multiLevelType w:val="multilevel"/>
     <w:tmpl w:val="4C4C5A04"/>
@@ -56653,7 +56429,7 @@
       </w:rPr>
     </w:lvl>
   </w:abstractNum>
-  <w:abstractNum w:abstractNumId="304">
+  <w:abstractNum w:abstractNumId="304" w15:restartNumberingAfterBreak="0">
     <w:nsid w:val="74E26564"/>
     <w:multiLevelType w:val="hybridMultilevel"/>
     <w:tmpl w:val="F2B8FCDC"/>
@@ -56739,7 +56515,7 @@
       </w:pPr>
     </w:lvl>
   </w:abstractNum>
-  <w:abstractNum w:abstractNumId="305">
+  <w:abstractNum w:abstractNumId="305" w15:restartNumberingAfterBreak="0">
     <w:nsid w:val="750E7646"/>
     <w:multiLevelType w:val="hybridMultilevel"/>
     <w:tmpl w:val="5F549292"/>
@@ -56831,7 +56607,7 @@
       </w:pPr>
     </w:lvl>
   </w:abstractNum>
-  <w:abstractNum w:abstractNumId="306">
+  <w:abstractNum w:abstractNumId="306" w15:restartNumberingAfterBreak="0">
     <w:nsid w:val="75520DD5"/>
     <w:multiLevelType w:val="hybridMultilevel"/>
     <w:tmpl w:val="F2B8FCDC"/>
@@ -56917,7 +56693,7 @@
       </w:pPr>
     </w:lvl>
   </w:abstractNum>
-  <w:abstractNum w:abstractNumId="307">
+  <w:abstractNum w:abstractNumId="307" w15:restartNumberingAfterBreak="0">
     <w:nsid w:val="75674558"/>
     <w:multiLevelType w:val="hybridMultilevel"/>
     <w:tmpl w:val="F2B8FCDC"/>
@@ -57003,7 +56779,7 @@
       </w:pPr>
     </w:lvl>
   </w:abstractNum>
-  <w:abstractNum w:abstractNumId="308">
+  <w:abstractNum w:abstractNumId="308" w15:restartNumberingAfterBreak="0">
     <w:nsid w:val="76433117"/>
     <w:multiLevelType w:val="hybridMultilevel"/>
     <w:tmpl w:val="F2B8FCDC"/>
@@ -57089,7 +56865,7 @@
       </w:pPr>
     </w:lvl>
   </w:abstractNum>
-  <w:abstractNum w:abstractNumId="309">
+  <w:abstractNum w:abstractNumId="309" w15:restartNumberingAfterBreak="0">
     <w:nsid w:val="7688221D"/>
     <w:multiLevelType w:val="hybridMultilevel"/>
     <w:tmpl w:val="F2B8FCDC"/>
@@ -57175,7 +56951,7 @@
       </w:pPr>
     </w:lvl>
   </w:abstractNum>
-  <w:abstractNum w:abstractNumId="310">
+  <w:abstractNum w:abstractNumId="310" w15:restartNumberingAfterBreak="0">
     <w:nsid w:val="76BE22C9"/>
     <w:multiLevelType w:val="hybridMultilevel"/>
     <w:tmpl w:val="941CA058"/>
@@ -57261,7 +57037,7 @@
       </w:pPr>
     </w:lvl>
   </w:abstractNum>
-  <w:abstractNum w:abstractNumId="311">
+  <w:abstractNum w:abstractNumId="311" w15:restartNumberingAfterBreak="0">
     <w:nsid w:val="78831534"/>
     <w:multiLevelType w:val="hybridMultilevel"/>
     <w:tmpl w:val="F2B8FCDC"/>
@@ -57347,7 +57123,7 @@
       </w:pPr>
     </w:lvl>
   </w:abstractNum>
-  <w:abstractNum w:abstractNumId="312">
+  <w:abstractNum w:abstractNumId="312" w15:restartNumberingAfterBreak="0">
     <w:nsid w:val="79D24A82"/>
     <w:multiLevelType w:val="hybridMultilevel"/>
     <w:tmpl w:val="F2B8FCDC"/>
@@ -57433,7 +57209,7 @@
       </w:pPr>
     </w:lvl>
   </w:abstractNum>
-  <w:abstractNum w:abstractNumId="313">
+  <w:abstractNum w:abstractNumId="313" w15:restartNumberingAfterBreak="0">
     <w:nsid w:val="79EE763E"/>
     <w:multiLevelType w:val="hybridMultilevel"/>
     <w:tmpl w:val="762E3CD4"/>
@@ -57526,7 +57302,7 @@
       </w:pPr>
     </w:lvl>
   </w:abstractNum>
-  <w:abstractNum w:abstractNumId="314">
+  <w:abstractNum w:abstractNumId="314" w15:restartNumberingAfterBreak="0">
     <w:nsid w:val="7A9B4F5B"/>
     <w:multiLevelType w:val="hybridMultilevel"/>
     <w:tmpl w:val="F2B8FCDC"/>
@@ -57612,7 +57388,7 @@
       </w:pPr>
     </w:lvl>
   </w:abstractNum>
-  <w:abstractNum w:abstractNumId="315">
+  <w:abstractNum w:abstractNumId="315" w15:restartNumberingAfterBreak="0">
     <w:nsid w:val="7AE61463"/>
     <w:multiLevelType w:val="hybridMultilevel"/>
     <w:tmpl w:val="F2B8FCDC"/>
@@ -57698,7 +57474,7 @@
       </w:pPr>
     </w:lvl>
   </w:abstractNum>
-  <w:abstractNum w:abstractNumId="316">
+  <w:abstractNum w:abstractNumId="316" w15:restartNumberingAfterBreak="0">
     <w:nsid w:val="7B954A26"/>
     <w:multiLevelType w:val="hybridMultilevel"/>
     <w:tmpl w:val="F2B8FCDC"/>
@@ -57784,7 +57560,7 @@
       </w:pPr>
     </w:lvl>
   </w:abstractNum>
-  <w:abstractNum w:abstractNumId="317">
+  <w:abstractNum w:abstractNumId="317" w15:restartNumberingAfterBreak="0">
     <w:nsid w:val="7BA24A3B"/>
     <w:multiLevelType w:val="hybridMultilevel"/>
     <w:tmpl w:val="F2B8FCDC"/>
@@ -57870,7 +57646,7 @@
       </w:pPr>
     </w:lvl>
   </w:abstractNum>
-  <w:abstractNum w:abstractNumId="318">
+  <w:abstractNum w:abstractNumId="318" w15:restartNumberingAfterBreak="0">
     <w:nsid w:val="7BF81B66"/>
     <w:multiLevelType w:val="hybridMultilevel"/>
     <w:tmpl w:val="F2B8FCDC"/>
@@ -57956,7 +57732,7 @@
       </w:pPr>
     </w:lvl>
   </w:abstractNum>
-  <w:abstractNum w:abstractNumId="319">
+  <w:abstractNum w:abstractNumId="319" w15:restartNumberingAfterBreak="0">
     <w:nsid w:val="7C3E2486"/>
     <w:multiLevelType w:val="hybridMultilevel"/>
     <w:tmpl w:val="F2B8FCDC"/>
@@ -58042,7 +57818,7 @@
       </w:pPr>
     </w:lvl>
   </w:abstractNum>
-  <w:abstractNum w:abstractNumId="320">
+  <w:abstractNum w:abstractNumId="320" w15:restartNumberingAfterBreak="0">
     <w:nsid w:val="7C521FAD"/>
     <w:multiLevelType w:val="hybridMultilevel"/>
     <w:tmpl w:val="F2B8FCDC"/>
@@ -58128,7 +57904,7 @@
       </w:pPr>
     </w:lvl>
   </w:abstractNum>
-  <w:abstractNum w:abstractNumId="321">
+  <w:abstractNum w:abstractNumId="321" w15:restartNumberingAfterBreak="0">
     <w:nsid w:val="7CB15A09"/>
     <w:multiLevelType w:val="hybridMultilevel"/>
     <w:tmpl w:val="F2B8FCDC"/>
@@ -58214,7 +57990,7 @@
       </w:pPr>
     </w:lvl>
   </w:abstractNum>
-  <w:abstractNum w:abstractNumId="322">
+  <w:abstractNum w:abstractNumId="322" w15:restartNumberingAfterBreak="0">
     <w:nsid w:val="7D9101CF"/>
     <w:multiLevelType w:val="hybridMultilevel"/>
     <w:tmpl w:val="F2B8FCDC"/>
@@ -58300,7 +58076,7 @@
       </w:pPr>
     </w:lvl>
   </w:abstractNum>
-  <w:abstractNum w:abstractNumId="323">
+  <w:abstractNum w:abstractNumId="323" w15:restartNumberingAfterBreak="0">
     <w:nsid w:val="7DC41DFC"/>
     <w:multiLevelType w:val="hybridMultilevel"/>
     <w:tmpl w:val="58B8FDBC"/>
@@ -58386,7 +58162,7 @@
       </w:pPr>
     </w:lvl>
   </w:abstractNum>
-  <w:abstractNum w:abstractNumId="324">
+  <w:abstractNum w:abstractNumId="324" w15:restartNumberingAfterBreak="0">
     <w:nsid w:val="7DF74E4C"/>
     <w:multiLevelType w:val="hybridMultilevel"/>
     <w:tmpl w:val="F2B8FCDC"/>
@@ -58472,7 +58248,7 @@
       </w:pPr>
     </w:lvl>
   </w:abstractNum>
-  <w:abstractNum w:abstractNumId="325">
+  <w:abstractNum w:abstractNumId="325" w15:restartNumberingAfterBreak="0">
     <w:nsid w:val="7E9A2840"/>
     <w:multiLevelType w:val="hybridMultilevel"/>
     <w:tmpl w:val="F2B8FCDC"/>
@@ -58558,7 +58334,7 @@
       </w:pPr>
     </w:lvl>
   </w:abstractNum>
-  <w:abstractNum w:abstractNumId="326">
+  <w:abstractNum w:abstractNumId="326" w15:restartNumberingAfterBreak="0">
     <w:nsid w:val="7EAF5A74"/>
     <w:multiLevelType w:val="hybridMultilevel"/>
     <w:tmpl w:val="78CA83BA"/>
@@ -60573,7 +60349,7 @@
 </file>
 
 <file path=word/styles.xml><?xml version="1.0" encoding="utf-8"?>
-<w:styles xmlns:mc="http://schemas.openxmlformats.org/markup-compatibility/2006" xmlns:r="http://schemas.openxmlformats.org/officeDocument/2006/relationships" xmlns:w="http://schemas.openxmlformats.org/wordprocessingml/2006/main" xmlns:w14="http://schemas.microsoft.com/office/word/2010/wordml" mc:Ignorable="w14">
+<w:styles xmlns:mc="http://schemas.openxmlformats.org/markup-compatibility/2006" xmlns:r="http://schemas.openxmlformats.org/officeDocument/2006/relationships" xmlns:w="http://schemas.openxmlformats.org/wordprocessingml/2006/main" xmlns:w14="http://schemas.microsoft.com/office/word/2010/wordml" xmlns:w15="http://schemas.microsoft.com/office/word/2012/wordml" xmlns:w16cid="http://schemas.microsoft.com/office/word/2016/wordml/cid" xmlns:w16se="http://schemas.microsoft.com/office/word/2015/wordml/symex" mc:Ignorable="w14 w15 w16se w16cid">
   <w:docDefaults>
     <w:rPrDefault>
       <w:rPr>
@@ -60583,147 +60359,382 @@
     </w:rPrDefault>
     <w:pPrDefault/>
   </w:docDefaults>
-  <w:latentStyles w:defLockedState="0" w:defUIPriority="99" w:defSemiHidden="1" w:defUnhideWhenUsed="1" w:defQFormat="0" w:count="267">
-    <w:lsdException w:name="Normal" w:semiHidden="0" w:uiPriority="0" w:unhideWhenUsed="0" w:qFormat="1"/>
-    <w:lsdException w:name="heading 1" w:semiHidden="0" w:uiPriority="9" w:unhideWhenUsed="0"/>
-    <w:lsdException w:name="heading 2" w:uiPriority="9" w:qFormat="1"/>
-    <w:lsdException w:name="heading 3" w:uiPriority="9" w:qFormat="1"/>
-    <w:lsdException w:name="heading 4" w:uiPriority="9" w:qFormat="1"/>
-    <w:lsdException w:name="heading 5" w:uiPriority="9" w:qFormat="1"/>
-    <w:lsdException w:name="heading 6" w:uiPriority="9" w:qFormat="1"/>
-    <w:lsdException w:name="heading 7" w:uiPriority="9" w:qFormat="1"/>
-    <w:lsdException w:name="heading 8" w:uiPriority="9" w:qFormat="1"/>
-    <w:lsdException w:name="heading 9" w:uiPriority="9" w:qFormat="1"/>
-    <w:lsdException w:name="toc 1" w:uiPriority="39"/>
-    <w:lsdException w:name="toc 2" w:uiPriority="39"/>
-    <w:lsdException w:name="toc 3" w:uiPriority="39"/>
-    <w:lsdException w:name="toc 4" w:uiPriority="39"/>
-    <w:lsdException w:name="toc 5" w:uiPriority="39"/>
-    <w:lsdException w:name="toc 6" w:uiPriority="39"/>
-    <w:lsdException w:name="toc 7" w:uiPriority="39"/>
-    <w:lsdException w:name="toc 8" w:uiPriority="39"/>
-    <w:lsdException w:name="toc 9" w:uiPriority="39"/>
-    <w:lsdException w:name="caption" w:uiPriority="35" w:qFormat="1"/>
-    <w:lsdException w:name="Title" w:semiHidden="0" w:uiPriority="10" w:unhideWhenUsed="0" w:qFormat="1"/>
-    <w:lsdException w:name="Default Paragraph Font" w:uiPriority="1"/>
-    <w:lsdException w:name="Body Text" w:uiPriority="0"/>
-    <w:lsdException w:name="Body Text Indent" w:uiPriority="0" w:qFormat="1"/>
-    <w:lsdException w:name="Subtitle" w:semiHidden="0" w:uiPriority="11" w:unhideWhenUsed="0" w:qFormat="1"/>
-    <w:lsdException w:name="Body Text First Indent" w:uiPriority="0" w:qFormat="1"/>
-    <w:lsdException w:name="Strong" w:semiHidden="0" w:uiPriority="22" w:unhideWhenUsed="0" w:qFormat="1"/>
-    <w:lsdException w:name="Emphasis" w:semiHidden="0" w:uiPriority="20" w:unhideWhenUsed="0" w:qFormat="1"/>
-    <w:lsdException w:name="Table Grid" w:semiHidden="0" w:uiPriority="59" w:unhideWhenUsed="0"/>
-    <w:lsdException w:name="Placeholder Text" w:unhideWhenUsed="0"/>
-    <w:lsdException w:name="No Spacing" w:semiHidden="0" w:uiPriority="1" w:unhideWhenUsed="0" w:qFormat="1"/>
-    <w:lsdException w:name="Light Shading" w:semiHidden="0" w:uiPriority="60" w:unhideWhenUsed="0"/>
-    <w:lsdException w:name="Light List" w:semiHidden="0" w:uiPriority="61" w:unhideWhenUsed="0"/>
-    <w:lsdException w:name="Light Grid" w:semiHidden="0" w:uiPriority="62" w:unhideWhenUsed="0"/>
-    <w:lsdException w:name="Medium Shading 1" w:semiHidden="0" w:uiPriority="63" w:unhideWhenUsed="0"/>
-    <w:lsdException w:name="Medium Shading 2" w:semiHidden="0" w:uiPriority="64" w:unhideWhenUsed="0"/>
-    <w:lsdException w:name="Medium List 1" w:semiHidden="0" w:uiPriority="65" w:unhideWhenUsed="0"/>
-    <w:lsdException w:name="Medium List 2" w:semiHidden="0" w:uiPriority="66" w:unhideWhenUsed="0"/>
-    <w:lsdException w:name="Medium Grid 1" w:semiHidden="0" w:uiPriority="67" w:unhideWhenUsed="0"/>
-    <w:lsdException w:name="Medium Grid 2" w:semiHidden="0" w:uiPriority="68" w:unhideWhenUsed="0"/>
-    <w:lsdException w:name="Medium Grid 3" w:semiHidden="0" w:uiPriority="69" w:unhideWhenUsed="0"/>
-    <w:lsdException w:name="Dark List" w:semiHidden="0" w:uiPriority="70" w:unhideWhenUsed="0"/>
-    <w:lsdException w:name="Colorful Shading" w:semiHidden="0" w:uiPriority="71" w:unhideWhenUsed="0"/>
-    <w:lsdException w:name="Colorful List" w:semiHidden="0" w:uiPriority="72" w:unhideWhenUsed="0"/>
-    <w:lsdException w:name="Colorful Grid" w:semiHidden="0" w:uiPriority="73" w:unhideWhenUsed="0"/>
-    <w:lsdException w:name="Light Shading Accent 1" w:semiHidden="0" w:uiPriority="60" w:unhideWhenUsed="0"/>
-    <w:lsdException w:name="Light List Accent 1" w:semiHidden="0" w:uiPriority="61" w:unhideWhenUsed="0"/>
-    <w:lsdException w:name="Light Grid Accent 1" w:semiHidden="0" w:uiPriority="62" w:unhideWhenUsed="0"/>
-    <w:lsdException w:name="Medium Shading 1 Accent 1" w:semiHidden="0" w:uiPriority="63" w:unhideWhenUsed="0"/>
-    <w:lsdException w:name="Medium Shading 2 Accent 1" w:semiHidden="0" w:uiPriority="64" w:unhideWhenUsed="0"/>
-    <w:lsdException w:name="Medium List 1 Accent 1" w:semiHidden="0" w:uiPriority="65" w:unhideWhenUsed="0"/>
-    <w:lsdException w:name="Revision" w:unhideWhenUsed="0"/>
-    <w:lsdException w:name="List Paragraph" w:semiHidden="0" w:uiPriority="34" w:unhideWhenUsed="0" w:qFormat="1"/>
-    <w:lsdException w:name="Quote" w:semiHidden="0" w:uiPriority="29" w:unhideWhenUsed="0" w:qFormat="1"/>
-    <w:lsdException w:name="Intense Quote" w:semiHidden="0" w:uiPriority="30" w:unhideWhenUsed="0" w:qFormat="1"/>
-    <w:lsdException w:name="Medium List 2 Accent 1" w:semiHidden="0" w:uiPriority="66" w:unhideWhenUsed="0"/>
-    <w:lsdException w:name="Medium Grid 1 Accent 1" w:semiHidden="0" w:uiPriority="67" w:unhideWhenUsed="0"/>
-    <w:lsdException w:name="Medium Grid 2 Accent 1" w:semiHidden="0" w:uiPriority="68" w:unhideWhenUsed="0"/>
-    <w:lsdException w:name="Medium Grid 3 Accent 1" w:semiHidden="0" w:uiPriority="69" w:unhideWhenUsed="0"/>
-    <w:lsdException w:name="Dark List Accent 1" w:semiHidden="0" w:uiPriority="70" w:unhideWhenUsed="0"/>
-    <w:lsdException w:name="Colorful Shading Accent 1" w:semiHidden="0" w:uiPriority="71" w:unhideWhenUsed="0"/>
-    <w:lsdException w:name="Colorful List Accent 1" w:semiHidden="0" w:uiPriority="72" w:unhideWhenUsed="0"/>
-    <w:lsdException w:name="Colorful Grid Accent 1" w:semiHidden="0" w:uiPriority="73" w:unhideWhenUsed="0"/>
-    <w:lsdException w:name="Light Shading Accent 2" w:semiHidden="0" w:uiPriority="60" w:unhideWhenUsed="0"/>
-    <w:lsdException w:name="Light List Accent 2" w:semiHidden="0" w:uiPriority="61" w:unhideWhenUsed="0"/>
-    <w:lsdException w:name="Light Grid Accent 2" w:semiHidden="0" w:uiPriority="62" w:unhideWhenUsed="0"/>
-    <w:lsdException w:name="Medium Shading 1 Accent 2" w:semiHidden="0" w:uiPriority="63" w:unhideWhenUsed="0"/>
-    <w:lsdException w:name="Medium Shading 2 Accent 2" w:semiHidden="0" w:uiPriority="64" w:unhideWhenUsed="0"/>
-    <w:lsdException w:name="Medium List 1 Accent 2" w:semiHidden="0" w:uiPriority="65" w:unhideWhenUsed="0"/>
-    <w:lsdException w:name="Medium List 2 Accent 2" w:semiHidden="0" w:uiPriority="66" w:unhideWhenUsed="0"/>
-    <w:lsdException w:name="Medium Grid 1 Accent 2" w:semiHidden="0" w:uiPriority="67" w:unhideWhenUsed="0"/>
-    <w:lsdException w:name="Medium Grid 2 Accent 2" w:semiHidden="0" w:uiPriority="68" w:unhideWhenUsed="0"/>
-    <w:lsdException w:name="Medium Grid 3 Accent 2" w:semiHidden="0" w:uiPriority="69" w:unhideWhenUsed="0"/>
-    <w:lsdException w:name="Dark List Accent 2" w:semiHidden="0" w:uiPriority="70" w:unhideWhenUsed="0"/>
-    <w:lsdException w:name="Colorful Shading Accent 2" w:semiHidden="0" w:uiPriority="71" w:unhideWhenUsed="0"/>
-    <w:lsdException w:name="Colorful List Accent 2" w:semiHidden="0" w:uiPriority="72" w:unhideWhenUsed="0"/>
-    <w:lsdException w:name="Colorful Grid Accent 2" w:semiHidden="0" w:uiPriority="73" w:unhideWhenUsed="0"/>
-    <w:lsdException w:name="Light Shading Accent 3" w:semiHidden="0" w:uiPriority="60" w:unhideWhenUsed="0"/>
-    <w:lsdException w:name="Light List Accent 3" w:semiHidden="0" w:uiPriority="61" w:unhideWhenUsed="0"/>
-    <w:lsdException w:name="Light Grid Accent 3" w:semiHidden="0" w:uiPriority="62" w:unhideWhenUsed="0"/>
-    <w:lsdException w:name="Medium Shading 1 Accent 3" w:semiHidden="0" w:uiPriority="63" w:unhideWhenUsed="0"/>
-    <w:lsdException w:name="Medium Shading 2 Accent 3" w:semiHidden="0" w:uiPriority="64" w:unhideWhenUsed="0"/>
-    <w:lsdException w:name="Medium List 1 Accent 3" w:semiHidden="0" w:uiPriority="65" w:unhideWhenUsed="0"/>
-    <w:lsdException w:name="Medium List 2 Accent 3" w:semiHidden="0" w:uiPriority="66" w:unhideWhenUsed="0"/>
-    <w:lsdException w:name="Medium Grid 1 Accent 3" w:semiHidden="0" w:uiPriority="67" w:unhideWhenUsed="0"/>
-    <w:lsdException w:name="Medium Grid 2 Accent 3" w:semiHidden="0" w:uiPriority="68" w:unhideWhenUsed="0"/>
-    <w:lsdException w:name="Medium Grid 3 Accent 3" w:semiHidden="0" w:uiPriority="69" w:unhideWhenUsed="0"/>
-    <w:lsdException w:name="Dark List Accent 3" w:semiHidden="0" w:uiPriority="70" w:unhideWhenUsed="0"/>
-    <w:lsdException w:name="Colorful Shading Accent 3" w:semiHidden="0" w:uiPriority="71" w:unhideWhenUsed="0"/>
-    <w:lsdException w:name="Colorful List Accent 3" w:semiHidden="0" w:uiPriority="72" w:unhideWhenUsed="0"/>
-    <w:lsdException w:name="Colorful Grid Accent 3" w:semiHidden="0" w:uiPriority="73" w:unhideWhenUsed="0"/>
-    <w:lsdException w:name="Light Shading Accent 4" w:semiHidden="0" w:uiPriority="60" w:unhideWhenUsed="0"/>
-    <w:lsdException w:name="Light List Accent 4" w:semiHidden="0" w:uiPriority="61" w:unhideWhenUsed="0"/>
-    <w:lsdException w:name="Light Grid Accent 4" w:semiHidden="0" w:uiPriority="62" w:unhideWhenUsed="0"/>
-    <w:lsdException w:name="Medium Shading 1 Accent 4" w:semiHidden="0" w:uiPriority="63" w:unhideWhenUsed="0"/>
-    <w:lsdException w:name="Medium Shading 2 Accent 4" w:semiHidden="0" w:uiPriority="64" w:unhideWhenUsed="0"/>
-    <w:lsdException w:name="Medium List 1 Accent 4" w:semiHidden="0" w:uiPriority="65" w:unhideWhenUsed="0"/>
-    <w:lsdException w:name="Medium List 2 Accent 4" w:semiHidden="0" w:uiPriority="66" w:unhideWhenUsed="0"/>
-    <w:lsdException w:name="Medium Grid 1 Accent 4" w:semiHidden="0" w:uiPriority="67" w:unhideWhenUsed="0"/>
-    <w:lsdException w:name="Medium Grid 2 Accent 4" w:semiHidden="0" w:uiPriority="68" w:unhideWhenUsed="0"/>
-    <w:lsdException w:name="Medium Grid 3 Accent 4" w:semiHidden="0" w:uiPriority="69" w:unhideWhenUsed="0"/>
-    <w:lsdException w:name="Dark List Accent 4" w:semiHidden="0" w:uiPriority="70" w:unhideWhenUsed="0"/>
-    <w:lsdException w:name="Colorful Shading Accent 4" w:semiHidden="0" w:uiPriority="71" w:unhideWhenUsed="0"/>
-    <w:lsdException w:name="Colorful List Accent 4" w:semiHidden="0" w:uiPriority="72" w:unhideWhenUsed="0"/>
-    <w:lsdException w:name="Colorful Grid Accent 4" w:semiHidden="0" w:uiPriority="73" w:unhideWhenUsed="0"/>
-    <w:lsdException w:name="Light Shading Accent 5" w:semiHidden="0" w:uiPriority="60" w:unhideWhenUsed="0"/>
-    <w:lsdException w:name="Light List Accent 5" w:semiHidden="0" w:uiPriority="61" w:unhideWhenUsed="0"/>
-    <w:lsdException w:name="Light Grid Accent 5" w:semiHidden="0" w:uiPriority="62" w:unhideWhenUsed="0"/>
-    <w:lsdException w:name="Medium Shading 1 Accent 5" w:semiHidden="0" w:uiPriority="63" w:unhideWhenUsed="0"/>
-    <w:lsdException w:name="Medium Shading 2 Accent 5" w:semiHidden="0" w:uiPriority="64" w:unhideWhenUsed="0"/>
-    <w:lsdException w:name="Medium List 1 Accent 5" w:semiHidden="0" w:uiPriority="65" w:unhideWhenUsed="0"/>
-    <w:lsdException w:name="Medium List 2 Accent 5" w:semiHidden="0" w:uiPriority="66" w:unhideWhenUsed="0"/>
-    <w:lsdException w:name="Medium Grid 1 Accent 5" w:semiHidden="0" w:uiPriority="67" w:unhideWhenUsed="0"/>
-    <w:lsdException w:name="Medium Grid 2 Accent 5" w:semiHidden="0" w:uiPriority="68" w:unhideWhenUsed="0"/>
-    <w:lsdException w:name="Medium Grid 3 Accent 5" w:semiHidden="0" w:uiPriority="69" w:unhideWhenUsed="0"/>
-    <w:lsdException w:name="Dark List Accent 5" w:semiHidden="0" w:uiPriority="70" w:unhideWhenUsed="0"/>
-    <w:lsdException w:name="Colorful Shading Accent 5" w:semiHidden="0" w:uiPriority="71" w:unhideWhenUsed="0"/>
-    <w:lsdException w:name="Colorful List Accent 5" w:semiHidden="0" w:uiPriority="72" w:unhideWhenUsed="0"/>
-    <w:lsdException w:name="Colorful Grid Accent 5" w:semiHidden="0" w:uiPriority="73" w:unhideWhenUsed="0"/>
-    <w:lsdException w:name="Light Shading Accent 6" w:semiHidden="0" w:uiPriority="60" w:unhideWhenUsed="0"/>
-    <w:lsdException w:name="Light List Accent 6" w:semiHidden="0" w:uiPriority="61" w:unhideWhenUsed="0"/>
-    <w:lsdException w:name="Light Grid Accent 6" w:semiHidden="0" w:uiPriority="62" w:unhideWhenUsed="0"/>
-    <w:lsdException w:name="Medium Shading 1 Accent 6" w:semiHidden="0" w:uiPriority="63" w:unhideWhenUsed="0"/>
-    <w:lsdException w:name="Medium Shading 2 Accent 6" w:semiHidden="0" w:uiPriority="64" w:unhideWhenUsed="0"/>
-    <w:lsdException w:name="Medium List 1 Accent 6" w:semiHidden="0" w:uiPriority="65" w:unhideWhenUsed="0"/>
-    <w:lsdException w:name="Medium List 2 Accent 6" w:semiHidden="0" w:uiPriority="66" w:unhideWhenUsed="0"/>
-    <w:lsdException w:name="Medium Grid 1 Accent 6" w:semiHidden="0" w:uiPriority="67" w:unhideWhenUsed="0"/>
-    <w:lsdException w:name="Medium Grid 2 Accent 6" w:semiHidden="0" w:uiPriority="68" w:unhideWhenUsed="0"/>
-    <w:lsdException w:name="Medium Grid 3 Accent 6" w:semiHidden="0" w:uiPriority="69" w:unhideWhenUsed="0"/>
-    <w:lsdException w:name="Dark List Accent 6" w:semiHidden="0" w:uiPriority="70" w:unhideWhenUsed="0"/>
-    <w:lsdException w:name="Colorful Shading Accent 6" w:semiHidden="0" w:uiPriority="71" w:unhideWhenUsed="0"/>
-    <w:lsdException w:name="Colorful List Accent 6" w:semiHidden="0" w:uiPriority="72" w:unhideWhenUsed="0"/>
-    <w:lsdException w:name="Colorful Grid Accent 6" w:semiHidden="0" w:uiPriority="73" w:unhideWhenUsed="0"/>
-    <w:lsdException w:name="Subtle Emphasis" w:semiHidden="0" w:uiPriority="19" w:unhideWhenUsed="0" w:qFormat="1"/>
-    <w:lsdException w:name="Intense Emphasis" w:semiHidden="0" w:uiPriority="21" w:unhideWhenUsed="0" w:qFormat="1"/>
-    <w:lsdException w:name="Subtle Reference" w:semiHidden="0" w:uiPriority="31" w:unhideWhenUsed="0" w:qFormat="1"/>
-    <w:lsdException w:name="Intense Reference" w:semiHidden="0" w:uiPriority="32" w:unhideWhenUsed="0" w:qFormat="1"/>
-    <w:lsdException w:name="Book Title" w:semiHidden="0" w:uiPriority="33" w:unhideWhenUsed="0" w:qFormat="1"/>
-    <w:lsdException w:name="Bibliography" w:uiPriority="37"/>
-    <w:lsdException w:name="TOC Heading" w:uiPriority="39" w:qFormat="1"/>
+  <w:latentStyles w:defLockedState="0" w:defUIPriority="99" w:defSemiHidden="0" w:defUnhideWhenUsed="0" w:defQFormat="0" w:count="375">
+    <w:lsdException w:name="Normal" w:uiPriority="0" w:qFormat="1"/>
+    <w:lsdException w:name="heading 1" w:uiPriority="9"/>
+    <w:lsdException w:name="heading 2" w:semiHidden="1" w:uiPriority="9" w:unhideWhenUsed="1" w:qFormat="1"/>
+    <w:lsdException w:name="heading 3" w:semiHidden="1" w:uiPriority="9" w:unhideWhenUsed="1" w:qFormat="1"/>
+    <w:lsdException w:name="heading 4" w:semiHidden="1" w:uiPriority="9" w:unhideWhenUsed="1" w:qFormat="1"/>
+    <w:lsdException w:name="heading 5" w:semiHidden="1" w:uiPriority="9" w:unhideWhenUsed="1" w:qFormat="1"/>
+    <w:lsdException w:name="heading 6" w:semiHidden="1" w:uiPriority="9" w:unhideWhenUsed="1" w:qFormat="1"/>
+    <w:lsdException w:name="heading 7" w:semiHidden="1" w:uiPriority="9" w:unhideWhenUsed="1" w:qFormat="1"/>
+    <w:lsdException w:name="heading 8" w:semiHidden="1" w:uiPriority="9" w:unhideWhenUsed="1" w:qFormat="1"/>
+    <w:lsdException w:name="heading 9" w:semiHidden="1" w:uiPriority="9" w:unhideWhenUsed="1" w:qFormat="1"/>
+    <w:lsdException w:name="index 1" w:semiHidden="1" w:unhideWhenUsed="1"/>
+    <w:lsdException w:name="index 2" w:semiHidden="1" w:unhideWhenUsed="1"/>
+    <w:lsdException w:name="index 3" w:semiHidden="1" w:unhideWhenUsed="1"/>
+    <w:lsdException w:name="index 4" w:semiHidden="1" w:unhideWhenUsed="1"/>
+    <w:lsdException w:name="index 5" w:semiHidden="1" w:unhideWhenUsed="1"/>
+    <w:lsdException w:name="index 6" w:semiHidden="1" w:unhideWhenUsed="1"/>
+    <w:lsdException w:name="index 7" w:semiHidden="1" w:unhideWhenUsed="1"/>
+    <w:lsdException w:name="index 8" w:semiHidden="1" w:unhideWhenUsed="1"/>
+    <w:lsdException w:name="index 9" w:semiHidden="1" w:unhideWhenUsed="1"/>
+    <w:lsdException w:name="toc 1" w:semiHidden="1" w:uiPriority="39" w:unhideWhenUsed="1"/>
+    <w:lsdException w:name="toc 2" w:semiHidden="1" w:uiPriority="39" w:unhideWhenUsed="1"/>
+    <w:lsdException w:name="toc 3" w:semiHidden="1" w:uiPriority="39" w:unhideWhenUsed="1"/>
+    <w:lsdException w:name="toc 4" w:semiHidden="1" w:uiPriority="39" w:unhideWhenUsed="1"/>
+    <w:lsdException w:name="toc 5" w:semiHidden="1" w:uiPriority="39" w:unhideWhenUsed="1"/>
+    <w:lsdException w:name="toc 6" w:semiHidden="1" w:uiPriority="39" w:unhideWhenUsed="1"/>
+    <w:lsdException w:name="toc 7" w:semiHidden="1" w:uiPriority="39" w:unhideWhenUsed="1"/>
+    <w:lsdException w:name="toc 8" w:semiHidden="1" w:uiPriority="39" w:unhideWhenUsed="1"/>
+    <w:lsdException w:name="toc 9" w:semiHidden="1" w:uiPriority="39" w:unhideWhenUsed="1"/>
+    <w:lsdException w:name="Normal Indent" w:semiHidden="1" w:unhideWhenUsed="1"/>
+    <w:lsdException w:name="footnote text" w:semiHidden="1" w:unhideWhenUsed="1"/>
+    <w:lsdException w:name="annotation text" w:semiHidden="1" w:unhideWhenUsed="1"/>
+    <w:lsdException w:name="header" w:semiHidden="1" w:unhideWhenUsed="1"/>
+    <w:lsdException w:name="footer" w:semiHidden="1" w:unhideWhenUsed="1"/>
+    <w:lsdException w:name="index heading" w:semiHidden="1" w:unhideWhenUsed="1"/>
+    <w:lsdException w:name="caption" w:semiHidden="1" w:uiPriority="35" w:unhideWhenUsed="1" w:qFormat="1"/>
+    <w:lsdException w:name="table of figures" w:semiHidden="1" w:unhideWhenUsed="1"/>
+    <w:lsdException w:name="envelope address" w:semiHidden="1" w:unhideWhenUsed="1"/>
+    <w:lsdException w:name="envelope return" w:semiHidden="1" w:unhideWhenUsed="1"/>
+    <w:lsdException w:name="footnote reference" w:semiHidden="1" w:unhideWhenUsed="1"/>
+    <w:lsdException w:name="annotation reference" w:semiHidden="1" w:unhideWhenUsed="1"/>
+    <w:lsdException w:name="line number" w:semiHidden="1" w:unhideWhenUsed="1"/>
+    <w:lsdException w:name="page number" w:semiHidden="1" w:unhideWhenUsed="1"/>
+    <w:lsdException w:name="endnote reference" w:semiHidden="1" w:unhideWhenUsed="1"/>
+    <w:lsdException w:name="endnote text" w:semiHidden="1" w:unhideWhenUsed="1"/>
+    <w:lsdException w:name="table of authorities" w:semiHidden="1" w:unhideWhenUsed="1"/>
+    <w:lsdException w:name="macro" w:semiHidden="1" w:unhideWhenUsed="1"/>
+    <w:lsdException w:name="toa heading" w:semiHidden="1" w:unhideWhenUsed="1"/>
+    <w:lsdException w:name="List" w:semiHidden="1" w:unhideWhenUsed="1"/>
+    <w:lsdException w:name="List Bullet" w:semiHidden="1" w:unhideWhenUsed="1"/>
+    <w:lsdException w:name="List Number" w:semiHidden="1" w:unhideWhenUsed="1"/>
+    <w:lsdException w:name="List 2" w:semiHidden="1" w:unhideWhenUsed="1"/>
+    <w:lsdException w:name="List 3" w:semiHidden="1" w:unhideWhenUsed="1"/>
+    <w:lsdException w:name="List 4" w:semiHidden="1" w:unhideWhenUsed="1"/>
+    <w:lsdException w:name="List 5" w:semiHidden="1" w:unhideWhenUsed="1"/>
+    <w:lsdException w:name="List Bullet 2" w:semiHidden="1" w:unhideWhenUsed="1"/>
+    <w:lsdException w:name="List Bullet 3" w:semiHidden="1" w:unhideWhenUsed="1"/>
+    <w:lsdException w:name="List Bullet 4" w:semiHidden="1" w:unhideWhenUsed="1"/>
+    <w:lsdException w:name="List Bullet 5" w:semiHidden="1" w:unhideWhenUsed="1"/>
+    <w:lsdException w:name="List Number 2" w:semiHidden="1" w:unhideWhenUsed="1"/>
+    <w:lsdException w:name="List Number 3" w:semiHidden="1" w:unhideWhenUsed="1"/>
+    <w:lsdException w:name="List Number 4" w:semiHidden="1" w:unhideWhenUsed="1"/>
+    <w:lsdException w:name="List Number 5" w:semiHidden="1" w:unhideWhenUsed="1"/>
+    <w:lsdException w:name="Title" w:uiPriority="10" w:qFormat="1"/>
+    <w:lsdException w:name="Closing" w:semiHidden="1" w:unhideWhenUsed="1"/>
+    <w:lsdException w:name="Signature" w:semiHidden="1" w:unhideWhenUsed="1"/>
+    <w:lsdException w:name="Default Paragraph Font" w:semiHidden="1" w:uiPriority="1" w:unhideWhenUsed="1"/>
+    <w:lsdException w:name="Body Text" w:semiHidden="1" w:uiPriority="0" w:unhideWhenUsed="1"/>
+    <w:lsdException w:name="Body Text Indent" w:semiHidden="1" w:uiPriority="0" w:unhideWhenUsed="1" w:qFormat="1"/>
+    <w:lsdException w:name="List Continue" w:semiHidden="1" w:unhideWhenUsed="1"/>
+    <w:lsdException w:name="List Continue 2" w:semiHidden="1" w:unhideWhenUsed="1"/>
+    <w:lsdException w:name="List Continue 3" w:semiHidden="1" w:unhideWhenUsed="1"/>
+    <w:lsdException w:name="List Continue 4" w:semiHidden="1" w:unhideWhenUsed="1"/>
+    <w:lsdException w:name="List Continue 5" w:semiHidden="1" w:unhideWhenUsed="1"/>
+    <w:lsdException w:name="Message Header" w:semiHidden="1" w:unhideWhenUsed="1"/>
+    <w:lsdException w:name="Subtitle" w:uiPriority="11" w:qFormat="1"/>
+    <w:lsdException w:name="Salutation" w:semiHidden="1" w:unhideWhenUsed="1"/>
+    <w:lsdException w:name="Date" w:semiHidden="1" w:unhideWhenUsed="1"/>
+    <w:lsdException w:name="Body Text First Indent" w:semiHidden="1" w:uiPriority="0" w:unhideWhenUsed="1" w:qFormat="1"/>
+    <w:lsdException w:name="Body Text First Indent 2" w:semiHidden="1" w:unhideWhenUsed="1"/>
+    <w:lsdException w:name="Note Heading" w:semiHidden="1" w:unhideWhenUsed="1"/>
+    <w:lsdException w:name="Body Text 2" w:semiHidden="1" w:unhideWhenUsed="1"/>
+    <w:lsdException w:name="Body Text 3" w:semiHidden="1" w:unhideWhenUsed="1"/>
+    <w:lsdException w:name="Body Text Indent 2" w:semiHidden="1" w:unhideWhenUsed="1"/>
+    <w:lsdException w:name="Body Text Indent 3" w:semiHidden="1" w:unhideWhenUsed="1"/>
+    <w:lsdException w:name="Block Text" w:semiHidden="1" w:unhideWhenUsed="1"/>
+    <w:lsdException w:name="Hyperlink" w:semiHidden="1" w:unhideWhenUsed="1"/>
+    <w:lsdException w:name="FollowedHyperlink" w:semiHidden="1" w:unhideWhenUsed="1"/>
+    <w:lsdException w:name="Strong" w:uiPriority="22" w:qFormat="1"/>
+    <w:lsdException w:name="Emphasis" w:uiPriority="20" w:qFormat="1"/>
+    <w:lsdException w:name="Document Map" w:semiHidden="1" w:unhideWhenUsed="1"/>
+    <w:lsdException w:name="Plain Text" w:semiHidden="1" w:unhideWhenUsed="1"/>
+    <w:lsdException w:name="E-mail Signature" w:semiHidden="1" w:unhideWhenUsed="1"/>
+    <w:lsdException w:name="HTML Top of Form" w:semiHidden="1" w:unhideWhenUsed="1"/>
+    <w:lsdException w:name="HTML Bottom of Form" w:semiHidden="1" w:unhideWhenUsed="1"/>
+    <w:lsdException w:name="Normal (Web)" w:semiHidden="1" w:unhideWhenUsed="1"/>
+    <w:lsdException w:name="HTML Acronym" w:semiHidden="1" w:unhideWhenUsed="1"/>
+    <w:lsdException w:name="HTML Address" w:semiHidden="1" w:unhideWhenUsed="1"/>
+    <w:lsdException w:name="HTML Cite" w:semiHidden="1" w:unhideWhenUsed="1"/>
+    <w:lsdException w:name="HTML Code" w:semiHidden="1" w:unhideWhenUsed="1"/>
+    <w:lsdException w:name="HTML Definition" w:semiHidden="1" w:unhideWhenUsed="1"/>
+    <w:lsdException w:name="HTML Keyboard" w:semiHidden="1" w:unhideWhenUsed="1"/>
+    <w:lsdException w:name="HTML Preformatted" w:semiHidden="1" w:unhideWhenUsed="1"/>
+    <w:lsdException w:name="HTML Sample" w:semiHidden="1" w:unhideWhenUsed="1"/>
+    <w:lsdException w:name="HTML Typewriter" w:semiHidden="1" w:unhideWhenUsed="1"/>
+    <w:lsdException w:name="HTML Variable" w:semiHidden="1" w:unhideWhenUsed="1"/>
+    <w:lsdException w:name="Normal Table" w:semiHidden="1" w:unhideWhenUsed="1"/>
+    <w:lsdException w:name="annotation subject" w:semiHidden="1" w:unhideWhenUsed="1"/>
+    <w:lsdException w:name="No List" w:semiHidden="1" w:unhideWhenUsed="1"/>
+    <w:lsdException w:name="Outline List 1" w:semiHidden="1" w:unhideWhenUsed="1"/>
+    <w:lsdException w:name="Outline List 2" w:semiHidden="1" w:unhideWhenUsed="1"/>
+    <w:lsdException w:name="Outline List 3" w:semiHidden="1" w:unhideWhenUsed="1"/>
+    <w:lsdException w:name="Table Simple 1" w:semiHidden="1" w:unhideWhenUsed="1"/>
+    <w:lsdException w:name="Table Simple 2" w:semiHidden="1" w:unhideWhenUsed="1"/>
+    <w:lsdException w:name="Table Simple 3" w:semiHidden="1" w:unhideWhenUsed="1"/>
+    <w:lsdException w:name="Table Classic 1" w:semiHidden="1" w:unhideWhenUsed="1"/>
+    <w:lsdException w:name="Table Classic 2" w:semiHidden="1" w:unhideWhenUsed="1"/>
+    <w:lsdException w:name="Table Classic 3" w:semiHidden="1" w:unhideWhenUsed="1"/>
+    <w:lsdException w:name="Table Classic 4" w:semiHidden="1" w:unhideWhenUsed="1"/>
+    <w:lsdException w:name="Table Colorful 1" w:semiHidden="1" w:unhideWhenUsed="1"/>
+    <w:lsdException w:name="Table Colorful 2" w:semiHidden="1" w:unhideWhenUsed="1"/>
+    <w:lsdException w:name="Table Colorful 3" w:semiHidden="1" w:unhideWhenUsed="1"/>
+    <w:lsdException w:name="Table Columns 1" w:semiHidden="1" w:unhideWhenUsed="1"/>
+    <w:lsdException w:name="Table Columns 2" w:semiHidden="1" w:unhideWhenUsed="1"/>
+    <w:lsdException w:name="Table Columns 3" w:semiHidden="1" w:unhideWhenUsed="1"/>
+    <w:lsdException w:name="Table Columns 4" w:semiHidden="1" w:unhideWhenUsed="1"/>
+    <w:lsdException w:name="Table Columns 5" w:semiHidden="1" w:unhideWhenUsed="1"/>
+    <w:lsdException w:name="Table Grid 1" w:semiHidden="1" w:unhideWhenUsed="1"/>
+    <w:lsdException w:name="Table Grid 2" w:semiHidden="1" w:unhideWhenUsed="1"/>
+    <w:lsdException w:name="Table Grid 3" w:semiHidden="1" w:unhideWhenUsed="1"/>
+    <w:lsdException w:name="Table Grid 4" w:semiHidden="1" w:unhideWhenUsed="1"/>
+    <w:lsdException w:name="Table Grid 5" w:semiHidden="1" w:unhideWhenUsed="1"/>
+    <w:lsdException w:name="Table Grid 6" w:semiHidden="1" w:unhideWhenUsed="1"/>
+    <w:lsdException w:name="Table Grid 7" w:semiHidden="1" w:unhideWhenUsed="1"/>
+    <w:lsdException w:name="Table Grid 8" w:semiHidden="1" w:unhideWhenUsed="1"/>
+    <w:lsdException w:name="Table List 1" w:semiHidden="1" w:unhideWhenUsed="1"/>
+    <w:lsdException w:name="Table List 2" w:semiHidden="1" w:unhideWhenUsed="1"/>
+    <w:lsdException w:name="Table List 3" w:semiHidden="1" w:unhideWhenUsed="1"/>
+    <w:lsdException w:name="Table List 4" w:semiHidden="1" w:unhideWhenUsed="1"/>
+    <w:lsdException w:name="Table List 5" w:semiHidden="1" w:unhideWhenUsed="1"/>
+    <w:lsdException w:name="Table List 6" w:semiHidden="1" w:unhideWhenUsed="1"/>
+    <w:lsdException w:name="Table List 7" w:semiHidden="1" w:unhideWhenUsed="1"/>
+    <w:lsdException w:name="Table List 8" w:semiHidden="1" w:unhideWhenUsed="1"/>
+    <w:lsdException w:name="Table 3D effects 1" w:semiHidden="1" w:unhideWhenUsed="1"/>
+    <w:lsdException w:name="Table 3D effects 2" w:semiHidden="1" w:unhideWhenUsed="1"/>
+    <w:lsdException w:name="Table 3D effects 3" w:semiHidden="1" w:unhideWhenUsed="1"/>
+    <w:lsdException w:name="Table Contemporary" w:semiHidden="1" w:unhideWhenUsed="1"/>
+    <w:lsdException w:name="Table Elegant" w:semiHidden="1" w:unhideWhenUsed="1"/>
+    <w:lsdException w:name="Table Professional" w:semiHidden="1" w:unhideWhenUsed="1"/>
+    <w:lsdException w:name="Table Subtle 1" w:semiHidden="1" w:unhideWhenUsed="1"/>
+    <w:lsdException w:name="Table Subtle 2" w:semiHidden="1" w:unhideWhenUsed="1"/>
+    <w:lsdException w:name="Table Web 1" w:semiHidden="1" w:unhideWhenUsed="1"/>
+    <w:lsdException w:name="Table Web 2" w:semiHidden="1" w:unhideWhenUsed="1"/>
+    <w:lsdException w:name="Table Web 3" w:semiHidden="1" w:unhideWhenUsed="1"/>
+    <w:lsdException w:name="Balloon Text" w:semiHidden="1" w:unhideWhenUsed="1"/>
+    <w:lsdException w:name="Table Grid" w:semiHidden="1" w:uiPriority="59" w:unhideWhenUsed="1"/>
+    <w:lsdException w:name="Table Theme" w:semiHidden="1" w:unhideWhenUsed="1"/>
+    <w:lsdException w:name="Placeholder Text" w:semiHidden="1"/>
+    <w:lsdException w:name="No Spacing" w:uiPriority="1" w:qFormat="1"/>
+    <w:lsdException w:name="Light Shading" w:uiPriority="60"/>
+    <w:lsdException w:name="Light List" w:uiPriority="61"/>
+    <w:lsdException w:name="Light Grid" w:uiPriority="62"/>
+    <w:lsdException w:name="Medium Shading 1" w:uiPriority="63"/>
+    <w:lsdException w:name="Medium Shading 2" w:uiPriority="64"/>
+    <w:lsdException w:name="Medium List 1" w:uiPriority="65"/>
+    <w:lsdException w:name="Medium List 2" w:uiPriority="66"/>
+    <w:lsdException w:name="Medium Grid 1" w:uiPriority="67"/>
+    <w:lsdException w:name="Medium Grid 2" w:uiPriority="68"/>
+    <w:lsdException w:name="Medium Grid 3" w:uiPriority="69"/>
+    <w:lsdException w:name="Dark List" w:uiPriority="70"/>
+    <w:lsdException w:name="Colorful Shading" w:uiPriority="71"/>
+    <w:lsdException w:name="Colorful List" w:uiPriority="72"/>
+    <w:lsdException w:name="Colorful Grid" w:uiPriority="73"/>
+    <w:lsdException w:name="Light Shading Accent 1" w:uiPriority="60"/>
+    <w:lsdException w:name="Light List Accent 1" w:uiPriority="61"/>
+    <w:lsdException w:name="Light Grid Accent 1" w:uiPriority="62"/>
+    <w:lsdException w:name="Medium Shading 1 Accent 1" w:uiPriority="63"/>
+    <w:lsdException w:name="Medium Shading 2 Accent 1" w:uiPriority="64"/>
+    <w:lsdException w:name="Medium List 1 Accent 1" w:uiPriority="65"/>
+    <w:lsdException w:name="Revision" w:semiHidden="1"/>
+    <w:lsdException w:name="List Paragraph" w:uiPriority="34" w:qFormat="1"/>
+    <w:lsdException w:name="Quote" w:uiPriority="29" w:qFormat="1"/>
+    <w:lsdException w:name="Intense Quote" w:uiPriority="30" w:qFormat="1"/>
+    <w:lsdException w:name="Medium List 2 Accent 1" w:uiPriority="66"/>
+    <w:lsdException w:name="Medium Grid 1 Accent 1" w:uiPriority="67"/>
+    <w:lsdException w:name="Medium Grid 2 Accent 1" w:uiPriority="68"/>
+    <w:lsdException w:name="Medium Grid 3 Accent 1" w:uiPriority="69"/>
+    <w:lsdException w:name="Dark List Accent 1" w:uiPriority="70"/>
+    <w:lsdException w:name="Colorful Shading Accent 1" w:uiPriority="71"/>
+    <w:lsdException w:name="Colorful List Accent 1" w:uiPriority="72"/>
+    <w:lsdException w:name="Colorful Grid Accent 1" w:uiPriority="73"/>
+    <w:lsdException w:name="Light Shading Accent 2" w:uiPriority="60"/>
+    <w:lsdException w:name="Light List Accent 2" w:uiPriority="61"/>
+    <w:lsdException w:name="Light Grid Accent 2" w:uiPriority="62"/>
+    <w:lsdException w:name="Medium Shading 1 Accent 2" w:uiPriority="63"/>
+    <w:lsdException w:name="Medium Shading 2 Accent 2" w:uiPriority="64"/>
+    <w:lsdException w:name="Medium List 1 Accent 2" w:uiPriority="65"/>
+    <w:lsdException w:name="Medium List 2 Accent 2" w:uiPriority="66"/>
+    <w:lsdException w:name="Medium Grid 1 Accent 2" w:uiPriority="67"/>
+    <w:lsdException w:name="Medium Grid 2 Accent 2" w:uiPriority="68"/>
+    <w:lsdException w:name="Medium Grid 3 Accent 2" w:uiPriority="69"/>
+    <w:lsdException w:name="Dark List Accent 2" w:uiPriority="70"/>
+    <w:lsdException w:name="Colorful Shading Accent 2" w:uiPriority="71"/>
+    <w:lsdException w:name="Colorful List Accent 2" w:uiPriority="72"/>
+    <w:lsdException w:name="Colorful Grid Accent 2" w:uiPriority="73"/>
+    <w:lsdException w:name="Light Shading Accent 3" w:uiPriority="60"/>
+    <w:lsdException w:name="Light List Accent 3" w:uiPriority="61"/>
+    <w:lsdException w:name="Light Grid Accent 3" w:uiPriority="62"/>
+    <w:lsdException w:name="Medium Shading 1 Accent 3" w:uiPriority="63"/>
+    <w:lsdException w:name="Medium Shading 2 Accent 3" w:uiPriority="64"/>
+    <w:lsdException w:name="Medium List 1 Accent 3" w:uiPriority="65"/>
+    <w:lsdException w:name="Medium List 2 Accent 3" w:uiPriority="66"/>
+    <w:lsdException w:name="Medium Grid 1 Accent 3" w:uiPriority="67"/>
+    <w:lsdException w:name="Medium Grid 2 Accent 3" w:uiPriority="68"/>
+    <w:lsdException w:name="Medium Grid 3 Accent 3" w:uiPriority="69"/>
+    <w:lsdException w:name="Dark List Accent 3" w:uiPriority="70"/>
+    <w:lsdException w:name="Colorful Shading Accent 3" w:uiPriority="71"/>
+    <w:lsdException w:name="Colorful List Accent 3" w:uiPriority="72"/>
+    <w:lsdException w:name="Colorful Grid Accent 3" w:uiPriority="73"/>
+    <w:lsdException w:name="Light Shading Accent 4" w:uiPriority="60"/>
+    <w:lsdException w:name="Light List Accent 4" w:uiPriority="61"/>
+    <w:lsdException w:name="Light Grid Accent 4" w:uiPriority="62"/>
+    <w:lsdException w:name="Medium Shading 1 Accent 4" w:uiPriority="63"/>
+    <w:lsdException w:name="Medium Shading 2 Accent 4" w:uiPriority="64"/>
+    <w:lsdException w:name="Medium List 1 Accent 4" w:uiPriority="65"/>
+    <w:lsdException w:name="Medium List 2 Accent 4" w:uiPriority="66"/>
+    <w:lsdException w:name="Medium Grid 1 Accent 4" w:uiPriority="67"/>
+    <w:lsdException w:name="Medium Grid 2 Accent 4" w:uiPriority="68"/>
+    <w:lsdException w:name="Medium Grid 3 Accent 4" w:uiPriority="69"/>
+    <w:lsdException w:name="Dark List Accent 4" w:uiPriority="70"/>
+    <w:lsdException w:name="Colorful Shading Accent 4" w:uiPriority="71"/>
+    <w:lsdException w:name="Colorful List Accent 4" w:uiPriority="72"/>
+    <w:lsdException w:name="Colorful Grid Accent 4" w:uiPriority="73"/>
+    <w:lsdException w:name="Light Shading Accent 5" w:uiPriority="60"/>
+    <w:lsdException w:name="Light List Accent 5" w:uiPriority="61"/>
+    <w:lsdException w:name="Light Grid Accent 5" w:uiPriority="62"/>
+    <w:lsdException w:name="Medium Shading 1 Accent 5" w:uiPriority="63"/>
+    <w:lsdException w:name="Medium Shading 2 Accent 5" w:uiPriority="64"/>
+    <w:lsdException w:name="Medium List 1 Accent 5" w:uiPriority="65"/>
+    <w:lsdException w:name="Medium List 2 Accent 5" w:uiPriority="66"/>
+    <w:lsdException w:name="Medium Grid 1 Accent 5" w:uiPriority="67"/>
+    <w:lsdException w:name="Medium Grid 2 Accent 5" w:uiPriority="68"/>
+    <w:lsdException w:name="Medium Grid 3 Accent 5" w:uiPriority="69"/>
+    <w:lsdException w:name="Dark List Accent 5" w:uiPriority="70"/>
+    <w:lsdException w:name="Colorful Shading Accent 5" w:uiPriority="71"/>
+    <w:lsdException w:name="Colorful List Accent 5" w:uiPriority="72"/>
+    <w:lsdException w:name="Colorful Grid Accent 5" w:uiPriority="73"/>
+    <w:lsdException w:name="Light Shading Accent 6" w:uiPriority="60"/>
+    <w:lsdException w:name="Light List Accent 6" w:uiPriority="61"/>
+    <w:lsdException w:name="Light Grid Accent 6" w:uiPriority="62"/>
+    <w:lsdException w:name="Medium Shading 1 Accent 6" w:uiPriority="63"/>
+    <w:lsdException w:name="Medium Shading 2 Accent 6" w:uiPriority="64"/>
+    <w:lsdException w:name="Medium List 1 Accent 6" w:uiPriority="65"/>
+    <w:lsdException w:name="Medium List 2 Accent 6" w:uiPriority="66"/>
+    <w:lsdException w:name="Medium Grid 1 Accent 6" w:uiPriority="67"/>
+    <w:lsdException w:name="Medium Grid 2 Accent 6" w:uiPriority="68"/>
+    <w:lsdException w:name="Medium Grid 3 Accent 6" w:uiPriority="69"/>
+    <w:lsdException w:name="Dark List Accent 6" w:uiPriority="70"/>
+    <w:lsdException w:name="Colorful Shading Accent 6" w:uiPriority="71"/>
+    <w:lsdException w:name="Colorful List Accent 6" w:uiPriority="72"/>
+    <w:lsdException w:name="Colorful Grid Accent 6" w:uiPriority="73"/>
+    <w:lsdException w:name="Subtle Emphasis" w:uiPriority="19" w:qFormat="1"/>
+    <w:lsdException w:name="Intense Emphasis" w:uiPriority="21" w:qFormat="1"/>
+    <w:lsdException w:name="Subtle Reference" w:uiPriority="31" w:qFormat="1"/>
+    <w:lsdException w:name="Intense Reference" w:uiPriority="32" w:qFormat="1"/>
+    <w:lsdException w:name="Book Title" w:uiPriority="33" w:qFormat="1"/>
+    <w:lsdException w:name="Bibliography" w:semiHidden="1" w:uiPriority="37" w:unhideWhenUsed="1"/>
+    <w:lsdException w:name="TOC Heading" w:semiHidden="1" w:uiPriority="39" w:unhideWhenUsed="1" w:qFormat="1"/>
+    <w:lsdException w:name="Plain Table 1" w:uiPriority="41"/>
+    <w:lsdException w:name="Plain Table 2" w:uiPriority="42"/>
+    <w:lsdException w:name="Plain Table 3" w:uiPriority="43"/>
+    <w:lsdException w:name="Plain Table 4" w:uiPriority="44"/>
+    <w:lsdException w:name="Plain Table 5" w:uiPriority="45"/>
+    <w:lsdException w:name="Grid Table Light" w:uiPriority="40"/>
+    <w:lsdException w:name="Grid Table 1 Light" w:uiPriority="46"/>
+    <w:lsdException w:name="Grid Table 2" w:uiPriority="47"/>
+    <w:lsdException w:name="Grid Table 3" w:uiPriority="48"/>
+    <w:lsdException w:name="Grid Table 4" w:uiPriority="49"/>
+    <w:lsdException w:name="Grid Table 5 Dark" w:uiPriority="50"/>
+    <w:lsdException w:name="Grid Table 6 Colorful" w:uiPriority="51"/>
+    <w:lsdException w:name="Grid Table 7 Colorful" w:uiPriority="52"/>
+    <w:lsdException w:name="Grid Table 1 Light Accent 1" w:uiPriority="46"/>
+    <w:lsdException w:name="Grid Table 2 Accent 1" w:uiPriority="47"/>
+    <w:lsdException w:name="Grid Table 3 Accent 1" w:uiPriority="48"/>
+    <w:lsdException w:name="Grid Table 4 Accent 1" w:uiPriority="49"/>
+    <w:lsdException w:name="Grid Table 5 Dark Accent 1" w:uiPriority="50"/>
+    <w:lsdException w:name="Grid Table 6 Colorful Accent 1" w:uiPriority="51"/>
+    <w:lsdException w:name="Grid Table 7 Colorful Accent 1" w:uiPriority="52"/>
+    <w:lsdException w:name="Grid Table 1 Light Accent 2" w:uiPriority="46"/>
+    <w:lsdException w:name="Grid Table 2 Accent 2" w:uiPriority="47"/>
+    <w:lsdException w:name="Grid Table 3 Accent 2" w:uiPriority="48"/>
+    <w:lsdException w:name="Grid Table 4 Accent 2" w:uiPriority="49"/>
+    <w:lsdException w:name="Grid Table 5 Dark Accent 2" w:uiPriority="50"/>
+    <w:lsdException w:name="Grid Table 6 Colorful Accent 2" w:uiPriority="51"/>
+    <w:lsdException w:name="Grid Table 7 Colorful Accent 2" w:uiPriority="52"/>
+    <w:lsdException w:name="Grid Table 1 Light Accent 3" w:uiPriority="46"/>
+    <w:lsdException w:name="Grid Table 2 Accent 3" w:uiPriority="47"/>
+    <w:lsdException w:name="Grid Table 3 Accent 3" w:uiPriority="48"/>
+    <w:lsdException w:name="Grid Table 4 Accent 3" w:uiPriority="49"/>
+    <w:lsdException w:name="Grid Table 5 Dark Accent 3" w:uiPriority="50"/>
+    <w:lsdException w:name="Grid Table 6 Colorful Accent 3" w:uiPriority="51"/>
+    <w:lsdException w:name="Grid Table 7 Colorful Accent 3" w:uiPriority="52"/>
+    <w:lsdException w:name="Grid Table 1 Light Accent 4" w:uiPriority="46"/>
+    <w:lsdException w:name="Grid Table 2 Accent 4" w:uiPriority="47"/>
+    <w:lsdException w:name="Grid Table 3 Accent 4" w:uiPriority="48"/>
+    <w:lsdException w:name="Grid Table 4 Accent 4" w:uiPriority="49"/>
+    <w:lsdException w:name="Grid Table 5 Dark Accent 4" w:uiPriority="50"/>
+    <w:lsdException w:name="Grid Table 6 Colorful Accent 4" w:uiPriority="51"/>
+    <w:lsdException w:name="Grid Table 7 Colorful Accent 4" w:uiPriority="52"/>
+    <w:lsdException w:name="Grid Table 1 Light Accent 5" w:uiPriority="46"/>
+    <w:lsdException w:name="Grid Table 2 Accent 5" w:uiPriority="47"/>
+    <w:lsdException w:name="Grid Table 3 Accent 5" w:uiPriority="48"/>
+    <w:lsdException w:name="Grid Table 4 Accent 5" w:uiPriority="49"/>
+    <w:lsdException w:name="Grid Table 5 Dark Accent 5" w:uiPriority="50"/>
+    <w:lsdException w:name="Grid Table 6 Colorful Accent 5" w:uiPriority="51"/>
+    <w:lsdException w:name="Grid Table 7 Colorful Accent 5" w:uiPriority="52"/>
+    <w:lsdException w:name="Grid Table 1 Light Accent 6" w:uiPriority="46"/>
+    <w:lsdException w:name="Grid Table 2 Accent 6" w:uiPriority="47"/>
+    <w:lsdException w:name="Grid Table 3 Accent 6" w:uiPriority="48"/>
+    <w:lsdException w:name="Grid Table 4 Accent 6" w:uiPriority="49"/>
+    <w:lsdException w:name="Grid Table 5 Dark Accent 6" w:uiPriority="50"/>
+    <w:lsdException w:name="Grid Table 6 Colorful Accent 6" w:uiPriority="51"/>
+    <w:lsdException w:name="Grid Table 7 Colorful Accent 6" w:uiPriority="52"/>
+    <w:lsdException w:name="List Table 1 Light" w:uiPriority="46"/>
+    <w:lsdException w:name="List Table 2" w:uiPriority="47"/>
+    <w:lsdException w:name="List Table 3" w:uiPriority="48"/>
+    <w:lsdException w:name="List Table 4" w:uiPriority="49"/>
+    <w:lsdException w:name="List Table 5 Dark" w:uiPriority="50"/>
+    <w:lsdException w:name="List Table 6 Colorful" w:uiPriority="51"/>
+    <w:lsdException w:name="List Table 7 Colorful" w:uiPriority="52"/>
+    <w:lsdException w:name="List Table 1 Light Accent 1" w:uiPriority="46"/>
+    <w:lsdException w:name="List Table 2 Accent 1" w:uiPriority="47"/>
+    <w:lsdException w:name="List Table 3 Accent 1" w:uiPriority="48"/>
+    <w:lsdException w:name="List Table 4 Accent 1" w:uiPriority="49"/>
+    <w:lsdException w:name="List Table 5 Dark Accent 1" w:uiPriority="50"/>
+    <w:lsdException w:name="List Table 6 Colorful Accent 1" w:uiPriority="51"/>
+    <w:lsdException w:name="List Table 7 Colorful Accent 1" w:uiPriority="52"/>
+    <w:lsdException w:name="List Table 1 Light Accent 2" w:uiPriority="46"/>
+    <w:lsdException w:name="List Table 2 Accent 2" w:uiPriority="47"/>
+    <w:lsdException w:name="List Table 3 Accent 2" w:uiPriority="48"/>
+    <w:lsdException w:name="List Table 4 Accent 2" w:uiPriority="49"/>
+    <w:lsdException w:name="List Table 5 Dark Accent 2" w:uiPriority="50"/>
+    <w:lsdException w:name="List Table 6 Colorful Accent 2" w:uiPriority="51"/>
+    <w:lsdException w:name="List Table 7 Colorful Accent 2" w:uiPriority="52"/>
+    <w:lsdException w:name="List Table 1 Light Accent 3" w:uiPriority="46"/>
+    <w:lsdException w:name="List Table 2 Accent 3" w:uiPriority="47"/>
+    <w:lsdException w:name="List Table 3 Accent 3" w:uiPriority="48"/>
+    <w:lsdException w:name="List Table 4 Accent 3" w:uiPriority="49"/>
+    <w:lsdException w:name="List Table 5 Dark Accent 3" w:uiPriority="50"/>
+    <w:lsdException w:name="List Table 6 Colorful Accent 3" w:uiPriority="51"/>
+    <w:lsdException w:name="List Table 7 Colorful Accent 3" w:uiPriority="52"/>
+    <w:lsdException w:name="List Table 1 Light Accent 4" w:uiPriority="46"/>
+    <w:lsdException w:name="List Table 2 Accent 4" w:uiPriority="47"/>
+    <w:lsdException w:name="List Table 3 Accent 4" w:uiPriority="48"/>
+    <w:lsdException w:name="List Table 4 Accent 4" w:uiPriority="49"/>
+    <w:lsdException w:name="List Table 5 Dark Accent 4" w:uiPriority="50"/>
+    <w:lsdException w:name="List Table 6 Colorful Accent 4" w:uiPriority="51"/>
+    <w:lsdException w:name="List Table 7 Colorful Accent 4" w:uiPriority="52"/>
+    <w:lsdException w:name="List Table 1 Light Accent 5" w:uiPriority="46"/>
+    <w:lsdException w:name="List Table 2 Accent 5" w:uiPriority="47"/>
+    <w:lsdException w:name="List Table 3 Accent 5" w:uiPriority="48"/>
+    <w:lsdException w:name="List Table 4 Accent 5" w:uiPriority="49"/>
+    <w:lsdException w:name="List Table 5 Dark Accent 5" w:uiPriority="50"/>
+    <w:lsdException w:name="List Table 6 Colorful Accent 5" w:uiPriority="51"/>
+    <w:lsdException w:name="List Table 7 Colorful Accent 5" w:uiPriority="52"/>
+    <w:lsdException w:name="List Table 1 Light Accent 6" w:uiPriority="46"/>
+    <w:lsdException w:name="List Table 2 Accent 6" w:uiPriority="47"/>
+    <w:lsdException w:name="List Table 3 Accent 6" w:uiPriority="48"/>
+    <w:lsdException w:name="List Table 4 Accent 6" w:uiPriority="49"/>
+    <w:lsdException w:name="List Table 5 Dark Accent 6" w:uiPriority="50"/>
+    <w:lsdException w:name="List Table 6 Colorful Accent 6" w:uiPriority="51"/>
+    <w:lsdException w:name="List Table 7 Colorful Accent 6" w:uiPriority="52"/>
+    <w:lsdException w:name="Mention" w:semiHidden="1" w:unhideWhenUsed="1"/>
+    <w:lsdException w:name="Smart Hyperlink" w:semiHidden="1" w:unhideWhenUsed="1"/>
+    <w:lsdException w:name="Hashtag" w:semiHidden="1" w:unhideWhenUsed="1"/>
+    <w:lsdException w:name="Unresolved Mention" w:semiHidden="1" w:unhideWhenUsed="1"/>
   </w:latentStyles>
   <w:style w:type="paragraph" w:default="1" w:styleId="Normal">
     <w:name w:val="Normal"/>
@@ -61739,7 +61750,6 @@
     <w:uiPriority w:val="59"/>
     <w:rsid w:val="00B9002A"/>
     <w:tblPr>
-      <w:tblInd w:w="0" w:type="dxa"/>
       <w:tblBorders>
         <w:top w:val="single" w:sz="4" w:space="0" w:color="000000"/>
         <w:left w:val="single" w:sz="4" w:space="0" w:color="000000"/>
@@ -61748,12 +61758,6 @@
         <w:insideH w:val="single" w:sz="4" w:space="0" w:color="000000"/>
         <w:insideV w:val="single" w:sz="4" w:space="0" w:color="000000"/>
       </w:tblBorders>
-      <w:tblCellMar>
-        <w:top w:w="0" w:type="dxa"/>
-        <w:left w:w="108" w:type="dxa"/>
-        <w:bottom w:w="0" w:type="dxa"/>
-        <w:right w:w="108" w:type="dxa"/>
-      </w:tblCellMar>
     </w:tblPr>
   </w:style>
   <w:style w:type="paragraph" w:styleId="ListContinue2">
@@ -62413,13 +62417,12 @@
       <w:szCs w:val="24"/>
     </w:rPr>
   </w:style>
-  <w:style w:type="table" w:customStyle="1" w:styleId="GridTableLight">
-    <w:name w:val="Grid Table Light"/>
+  <w:style w:type="table" w:customStyle="1" w:styleId="TableGridLight1">
+    <w:name w:val="Table Grid Light1"/>
     <w:basedOn w:val="TableNormal"/>
     <w:uiPriority w:val="40"/>
     <w:rsid w:val="00FD06FC"/>
     <w:tblPr>
-      <w:tblInd w:w="0" w:type="dxa"/>
       <w:tblBorders>
         <w:top w:val="single" w:sz="4" w:space="0" w:color="BFBFBF" w:themeColor="background1" w:themeShade="BF"/>
         <w:left w:val="single" w:sz="4" w:space="0" w:color="BFBFBF" w:themeColor="background1" w:themeShade="BF"/>
@@ -62428,12 +62431,6 @@
         <w:insideH w:val="single" w:sz="4" w:space="0" w:color="BFBFBF" w:themeColor="background1" w:themeShade="BF"/>
         <w:insideV w:val="single" w:sz="4" w:space="0" w:color="BFBFBF" w:themeColor="background1" w:themeShade="BF"/>
       </w:tblBorders>
-      <w:tblCellMar>
-        <w:top w:w="0" w:type="dxa"/>
-        <w:left w:w="108" w:type="dxa"/>
-        <w:bottom w:w="0" w:type="dxa"/>
-        <w:right w:w="108" w:type="dxa"/>
-      </w:tblCellMar>
     </w:tblPr>
   </w:style>
   <w:style w:type="paragraph" w:styleId="Revision">
@@ -62551,19 +62548,12 @@
     <w:tblPr>
       <w:tblStyleRowBandSize w:val="1"/>
       <w:tblStyleColBandSize w:val="1"/>
-      <w:tblInd w:w="0" w:type="dxa"/>
       <w:tblBorders>
         <w:top w:val="single" w:sz="8" w:space="0" w:color="000000" w:themeColor="text1"/>
         <w:left w:val="single" w:sz="8" w:space="0" w:color="000000" w:themeColor="text1"/>
         <w:bottom w:val="single" w:sz="8" w:space="0" w:color="000000" w:themeColor="text1"/>
         <w:right w:val="single" w:sz="8" w:space="0" w:color="000000" w:themeColor="text1"/>
       </w:tblBorders>
-      <w:tblCellMar>
-        <w:top w:w="0" w:type="dxa"/>
-        <w:left w:w="108" w:type="dxa"/>
-        <w:bottom w:w="0" w:type="dxa"/>
-        <w:right w:w="108" w:type="dxa"/>
-      </w:tblCellMar>
     </w:tblPr>
     <w:tblStylePr w:type="firstRow">
       <w:pPr>
@@ -62644,21 +62634,14 @@
       <w:lang w:val="id-ID"/>
     </w:rPr>
   </w:style>
-  <w:style w:type="table" w:customStyle="1" w:styleId="PlainTable3">
-    <w:name w:val="Plain Table 3"/>
+  <w:style w:type="table" w:customStyle="1" w:styleId="PlainTable31">
+    <w:name w:val="Plain Table 31"/>
     <w:basedOn w:val="TableNormal"/>
     <w:uiPriority w:val="43"/>
     <w:rsid w:val="001A59B6"/>
     <w:tblPr>
       <w:tblStyleRowBandSize w:val="1"/>
       <w:tblStyleColBandSize w:val="1"/>
-      <w:tblInd w:w="0" w:type="dxa"/>
-      <w:tblCellMar>
-        <w:top w:w="0" w:type="dxa"/>
-        <w:left w:w="108" w:type="dxa"/>
-        <w:bottom w:w="0" w:type="dxa"/>
-        <w:right w:w="108" w:type="dxa"/>
-      </w:tblCellMar>
     </w:tblPr>
     <w:tblStylePr w:type="firstRow">
       <w:rPr>
@@ -62741,21 +62724,14 @@
       </w:tcPr>
     </w:tblStylePr>
   </w:style>
-  <w:style w:type="table" w:customStyle="1" w:styleId="PlainTable4">
-    <w:name w:val="Plain Table 4"/>
+  <w:style w:type="table" w:customStyle="1" w:styleId="PlainTable41">
+    <w:name w:val="Plain Table 41"/>
     <w:basedOn w:val="TableNormal"/>
     <w:uiPriority w:val="44"/>
     <w:rsid w:val="001A59B6"/>
     <w:tblPr>
       <w:tblStyleRowBandSize w:val="1"/>
       <w:tblStyleColBandSize w:val="1"/>
-      <w:tblInd w:w="0" w:type="dxa"/>
-      <w:tblCellMar>
-        <w:top w:w="0" w:type="dxa"/>
-        <w:left w:w="108" w:type="dxa"/>
-        <w:bottom w:w="0" w:type="dxa"/>
-        <w:right w:w="108" w:type="dxa"/>
-      </w:tblCellMar>
     </w:tblPr>
     <w:tblStylePr w:type="firstRow">
       <w:rPr>
@@ -62794,25 +62770,18 @@
       </w:tcPr>
     </w:tblStylePr>
   </w:style>
-  <w:style w:type="table" w:customStyle="1" w:styleId="PlainTable2">
-    <w:name w:val="Plain Table 2"/>
+  <w:style w:type="table" w:customStyle="1" w:styleId="PlainTable21">
+    <w:name w:val="Plain Table 21"/>
     <w:basedOn w:val="TableNormal"/>
     <w:uiPriority w:val="42"/>
     <w:rsid w:val="001A59B6"/>
     <w:tblPr>
       <w:tblStyleRowBandSize w:val="1"/>
       <w:tblStyleColBandSize w:val="1"/>
-      <w:tblInd w:w="0" w:type="dxa"/>
       <w:tblBorders>
         <w:top w:val="single" w:sz="4" w:space="0" w:color="7F7F7F" w:themeColor="text1" w:themeTint="80"/>
         <w:bottom w:val="single" w:sz="4" w:space="0" w:color="7F7F7F" w:themeColor="text1" w:themeTint="80"/>
       </w:tblBorders>
-      <w:tblCellMar>
-        <w:top w:w="0" w:type="dxa"/>
-        <w:left w:w="108" w:type="dxa"/>
-        <w:bottom w:w="0" w:type="dxa"/>
-        <w:right w:w="108" w:type="dxa"/>
-      </w:tblCellMar>
     </w:tblPr>
     <w:tblStylePr w:type="firstRow">
       <w:rPr>
@@ -62878,15 +62847,14 @@
       </w:tcPr>
     </w:tblStylePr>
   </w:style>
-  <w:style w:type="table" w:customStyle="1" w:styleId="PlainTable1">
-    <w:name w:val="Plain Table 1"/>
+  <w:style w:type="table" w:customStyle="1" w:styleId="PlainTable11">
+    <w:name w:val="Plain Table 11"/>
     <w:basedOn w:val="TableNormal"/>
     <w:uiPriority w:val="41"/>
     <w:rsid w:val="001A59B6"/>
     <w:tblPr>
       <w:tblStyleRowBandSize w:val="1"/>
       <w:tblStyleColBandSize w:val="1"/>
-      <w:tblInd w:w="0" w:type="dxa"/>
       <w:tblBorders>
         <w:top w:val="single" w:sz="4" w:space="0" w:color="BFBFBF" w:themeColor="background1" w:themeShade="BF"/>
         <w:left w:val="single" w:sz="4" w:space="0" w:color="BFBFBF" w:themeColor="background1" w:themeShade="BF"/>
@@ -62895,2518 +62863,6 @@
         <w:insideH w:val="single" w:sz="4" w:space="0" w:color="BFBFBF" w:themeColor="background1" w:themeShade="BF"/>
         <w:insideV w:val="single" w:sz="4" w:space="0" w:color="BFBFBF" w:themeColor="background1" w:themeShade="BF"/>
       </w:tblBorders>
-      <w:tblCellMar>
-        <w:top w:w="0" w:type="dxa"/>
-        <w:left w:w="108" w:type="dxa"/>
-        <w:bottom w:w="0" w:type="dxa"/>
-        <w:right w:w="108" w:type="dxa"/>
-      </w:tblCellMar>
-    </w:tblPr>
-    <w:tblStylePr w:type="firstRow">
-      <w:rPr>
-        <w:b/>
-        <w:bCs/>
-      </w:rPr>
-    </w:tblStylePr>
-    <w:tblStylePr w:type="lastRow">
-      <w:rPr>
-        <w:b/>
-        <w:bCs/>
-      </w:rPr>
-      <w:tblPr/>
-      <w:tcPr>
-        <w:tcBorders>
-          <w:top w:val="double" w:sz="4" w:space="0" w:color="BFBFBF" w:themeColor="background1" w:themeShade="BF"/>
-        </w:tcBorders>
-      </w:tcPr>
-    </w:tblStylePr>
-    <w:tblStylePr w:type="firstCol">
-      <w:rPr>
-        <w:b/>
-        <w:bCs/>
-      </w:rPr>
-    </w:tblStylePr>
-    <w:tblStylePr w:type="lastCol">
-      <w:rPr>
-        <w:b/>
-        <w:bCs/>
-      </w:rPr>
-    </w:tblStylePr>
-    <w:tblStylePr w:type="band1Vert">
-      <w:tblPr/>
-      <w:tcPr>
-        <w:shd w:val="clear" w:color="auto" w:fill="F2F2F2" w:themeFill="background1" w:themeFillShade="F2"/>
-      </w:tcPr>
-    </w:tblStylePr>
-    <w:tblStylePr w:type="band1Horz">
-      <w:tblPr/>
-      <w:tcPr>
-        <w:shd w:val="clear" w:color="auto" w:fill="F2F2F2" w:themeFill="background1" w:themeFillShade="F2"/>
-      </w:tcPr>
-    </w:tblStylePr>
-  </w:style>
-  <w:style w:type="character" w:styleId="Emphasis">
-    <w:name w:val="Emphasis"/>
-    <w:basedOn w:val="DefaultParagraphFont"/>
-    <w:uiPriority w:val="20"/>
-    <w:qFormat/>
-    <w:rsid w:val="00394BEE"/>
-    <w:rPr>
-      <w:i/>
-      <w:iCs/>
-    </w:rPr>
-  </w:style>
-  <w:style w:type="character" w:customStyle="1" w:styleId="apple-converted-space">
-    <w:name w:val="apple-converted-space"/>
-    <w:basedOn w:val="DefaultParagraphFont"/>
-    <w:rsid w:val="00394BEE"/>
-  </w:style>
-  <w:style w:type="paragraph" w:styleId="TOC4">
-    <w:name w:val="toc 4"/>
-    <w:basedOn w:val="Normal"/>
-    <w:next w:val="Normal"/>
-    <w:autoRedefine/>
-    <w:uiPriority w:val="39"/>
-    <w:unhideWhenUsed/>
-    <w:rsid w:val="007B0A51"/>
-    <w:pPr>
-      <w:spacing w:after="100"/>
-      <w:ind w:left="720"/>
-      <w:jc w:val="left"/>
-    </w:pPr>
-    <w:rPr>
-      <w:rFonts w:asciiTheme="minorHAnsi" w:eastAsiaTheme="minorEastAsia" w:hAnsiTheme="minorHAnsi" w:cstheme="minorBidi"/>
-      <w:szCs w:val="24"/>
-      <w:lang w:val="en-US"/>
-    </w:rPr>
-  </w:style>
-  <w:style w:type="paragraph" w:styleId="TOC5">
-    <w:name w:val="toc 5"/>
-    <w:basedOn w:val="Normal"/>
-    <w:next w:val="Normal"/>
-    <w:autoRedefine/>
-    <w:uiPriority w:val="39"/>
-    <w:unhideWhenUsed/>
-    <w:rsid w:val="007B0A51"/>
-    <w:pPr>
-      <w:spacing w:after="100"/>
-      <w:ind w:left="960"/>
-      <w:jc w:val="left"/>
-    </w:pPr>
-    <w:rPr>
-      <w:rFonts w:asciiTheme="minorHAnsi" w:eastAsiaTheme="minorEastAsia" w:hAnsiTheme="minorHAnsi" w:cstheme="minorBidi"/>
-      <w:szCs w:val="24"/>
-      <w:lang w:val="en-US"/>
-    </w:rPr>
-  </w:style>
-  <w:style w:type="paragraph" w:styleId="TOC6">
-    <w:name w:val="toc 6"/>
-    <w:basedOn w:val="Normal"/>
-    <w:next w:val="Normal"/>
-    <w:autoRedefine/>
-    <w:uiPriority w:val="39"/>
-    <w:unhideWhenUsed/>
-    <w:rsid w:val="007B0A51"/>
-    <w:pPr>
-      <w:spacing w:after="100"/>
-      <w:ind w:left="1200"/>
-      <w:jc w:val="left"/>
-    </w:pPr>
-    <w:rPr>
-      <w:rFonts w:asciiTheme="minorHAnsi" w:eastAsiaTheme="minorEastAsia" w:hAnsiTheme="minorHAnsi" w:cstheme="minorBidi"/>
-      <w:szCs w:val="24"/>
-      <w:lang w:val="en-US"/>
-    </w:rPr>
-  </w:style>
-  <w:style w:type="paragraph" w:styleId="TOC7">
-    <w:name w:val="toc 7"/>
-    <w:basedOn w:val="Normal"/>
-    <w:next w:val="Normal"/>
-    <w:autoRedefine/>
-    <w:uiPriority w:val="39"/>
-    <w:unhideWhenUsed/>
-    <w:rsid w:val="007B0A51"/>
-    <w:pPr>
-      <w:spacing w:after="100"/>
-      <w:ind w:left="1440"/>
-      <w:jc w:val="left"/>
-    </w:pPr>
-    <w:rPr>
-      <w:rFonts w:asciiTheme="minorHAnsi" w:eastAsiaTheme="minorEastAsia" w:hAnsiTheme="minorHAnsi" w:cstheme="minorBidi"/>
-      <w:szCs w:val="24"/>
-      <w:lang w:val="en-US"/>
-    </w:rPr>
-  </w:style>
-  <w:style w:type="paragraph" w:styleId="TOC8">
-    <w:name w:val="toc 8"/>
-    <w:basedOn w:val="Normal"/>
-    <w:next w:val="Normal"/>
-    <w:autoRedefine/>
-    <w:uiPriority w:val="39"/>
-    <w:unhideWhenUsed/>
-    <w:rsid w:val="007B0A51"/>
-    <w:pPr>
-      <w:spacing w:after="100"/>
-      <w:ind w:left="1680"/>
-      <w:jc w:val="left"/>
-    </w:pPr>
-    <w:rPr>
-      <w:rFonts w:asciiTheme="minorHAnsi" w:eastAsiaTheme="minorEastAsia" w:hAnsiTheme="minorHAnsi" w:cstheme="minorBidi"/>
-      <w:szCs w:val="24"/>
-      <w:lang w:val="en-US"/>
-    </w:rPr>
-  </w:style>
-  <w:style w:type="paragraph" w:styleId="TOC9">
-    <w:name w:val="toc 9"/>
-    <w:basedOn w:val="Normal"/>
-    <w:next w:val="Normal"/>
-    <w:autoRedefine/>
-    <w:uiPriority w:val="39"/>
-    <w:unhideWhenUsed/>
-    <w:rsid w:val="007B0A51"/>
-    <w:pPr>
-      <w:spacing w:after="100"/>
-      <w:ind w:left="1920"/>
-      <w:jc w:val="left"/>
-    </w:pPr>
-    <w:rPr>
-      <w:rFonts w:asciiTheme="minorHAnsi" w:eastAsiaTheme="minorEastAsia" w:hAnsiTheme="minorHAnsi" w:cstheme="minorBidi"/>
-      <w:szCs w:val="24"/>
-      <w:lang w:val="en-US"/>
-    </w:rPr>
-  </w:style>
-</w:styles>
-</file>
-
-<file path=word/stylesWithEffects.xml><?xml version="1.0" encoding="utf-8"?>
-<w:styles xmlns:wpc="http://schemas.microsoft.com/office/word/2010/wordprocessingCanvas" xmlns:mc="http://schemas.openxmlformats.org/markup-compatibility/2006" xmlns:o="urn:schemas-microsoft-com:office:office" xmlns:r="http://schemas.openxmlformats.org/officeDocument/2006/relationships" xmlns:m="http://schemas.openxmlformats.org/officeDocument/2006/math" xmlns:v="urn:schemas-microsoft-com:vml" xmlns:wp14="http://schemas.microsoft.com/office/word/2010/wordprocessingDrawing" xmlns:wp="http://schemas.openxmlformats.org/drawingml/2006/wordprocessingDrawing" xmlns:w10="urn:schemas-microsoft-com:office:word" xmlns:w="http://schemas.openxmlformats.org/wordprocessingml/2006/main" xmlns:w14="http://schemas.microsoft.com/office/word/2010/wordml" xmlns:wpg="http://schemas.microsoft.com/office/word/2010/wordprocessingGroup" xmlns:wpi="http://schemas.microsoft.com/office/word/2010/wordprocessingInk" xmlns:wne="http://schemas.microsoft.com/office/word/2006/wordml" xmlns:wps="http://schemas.microsoft.com/office/word/2010/wordprocessingShape" mc:Ignorable="w14 wp14">
-  <w:docDefaults>
-    <w:rPrDefault>
-      <w:rPr>
-        <w:rFonts w:ascii="Calibri" w:eastAsia="Calibri" w:hAnsi="Calibri" w:cs="Arial"/>
-        <w:lang w:val="en-US" w:eastAsia="en-US" w:bidi="ar-SA"/>
-      </w:rPr>
-    </w:rPrDefault>
-    <w:pPrDefault/>
-  </w:docDefaults>
-  <w:latentStyles w:defLockedState="0" w:defUIPriority="99" w:defSemiHidden="1" w:defUnhideWhenUsed="1" w:defQFormat="0" w:count="267">
-    <w:lsdException w:name="Normal" w:semiHidden="0" w:uiPriority="0" w:unhideWhenUsed="0" w:qFormat="1"/>
-    <w:lsdException w:name="heading 1" w:semiHidden="0" w:uiPriority="9" w:unhideWhenUsed="0"/>
-    <w:lsdException w:name="heading 2" w:uiPriority="9" w:qFormat="1"/>
-    <w:lsdException w:name="heading 3" w:uiPriority="9" w:qFormat="1"/>
-    <w:lsdException w:name="heading 4" w:uiPriority="9" w:qFormat="1"/>
-    <w:lsdException w:name="heading 5" w:uiPriority="9" w:qFormat="1"/>
-    <w:lsdException w:name="heading 6" w:uiPriority="9" w:qFormat="1"/>
-    <w:lsdException w:name="heading 7" w:uiPriority="9" w:qFormat="1"/>
-    <w:lsdException w:name="heading 8" w:uiPriority="9" w:qFormat="1"/>
-    <w:lsdException w:name="heading 9" w:uiPriority="9" w:qFormat="1"/>
-    <w:lsdException w:name="toc 1" w:uiPriority="39"/>
-    <w:lsdException w:name="toc 2" w:uiPriority="39"/>
-    <w:lsdException w:name="toc 3" w:uiPriority="39"/>
-    <w:lsdException w:name="toc 4" w:uiPriority="39"/>
-    <w:lsdException w:name="toc 5" w:uiPriority="39"/>
-    <w:lsdException w:name="toc 6" w:uiPriority="39"/>
-    <w:lsdException w:name="toc 7" w:uiPriority="39"/>
-    <w:lsdException w:name="toc 8" w:uiPriority="39"/>
-    <w:lsdException w:name="toc 9" w:uiPriority="39"/>
-    <w:lsdException w:name="caption" w:uiPriority="35" w:qFormat="1"/>
-    <w:lsdException w:name="Title" w:semiHidden="0" w:uiPriority="10" w:unhideWhenUsed="0" w:qFormat="1"/>
-    <w:lsdException w:name="Default Paragraph Font" w:uiPriority="1"/>
-    <w:lsdException w:name="Body Text" w:uiPriority="0"/>
-    <w:lsdException w:name="Body Text Indent" w:uiPriority="0" w:qFormat="1"/>
-    <w:lsdException w:name="Subtitle" w:semiHidden="0" w:uiPriority="11" w:unhideWhenUsed="0" w:qFormat="1"/>
-    <w:lsdException w:name="Body Text First Indent" w:uiPriority="0" w:qFormat="1"/>
-    <w:lsdException w:name="Strong" w:semiHidden="0" w:uiPriority="22" w:unhideWhenUsed="0" w:qFormat="1"/>
-    <w:lsdException w:name="Emphasis" w:semiHidden="0" w:uiPriority="20" w:unhideWhenUsed="0" w:qFormat="1"/>
-    <w:lsdException w:name="Table Grid" w:semiHidden="0" w:uiPriority="59" w:unhideWhenUsed="0"/>
-    <w:lsdException w:name="Placeholder Text" w:unhideWhenUsed="0"/>
-    <w:lsdException w:name="No Spacing" w:semiHidden="0" w:uiPriority="1" w:unhideWhenUsed="0" w:qFormat="1"/>
-    <w:lsdException w:name="Light Shading" w:semiHidden="0" w:uiPriority="60" w:unhideWhenUsed="0"/>
-    <w:lsdException w:name="Light List" w:semiHidden="0" w:uiPriority="61" w:unhideWhenUsed="0"/>
-    <w:lsdException w:name="Light Grid" w:semiHidden="0" w:uiPriority="62" w:unhideWhenUsed="0"/>
-    <w:lsdException w:name="Medium Shading 1" w:semiHidden="0" w:uiPriority="63" w:unhideWhenUsed="0"/>
-    <w:lsdException w:name="Medium Shading 2" w:semiHidden="0" w:uiPriority="64" w:unhideWhenUsed="0"/>
-    <w:lsdException w:name="Medium List 1" w:semiHidden="0" w:uiPriority="65" w:unhideWhenUsed="0"/>
-    <w:lsdException w:name="Medium List 2" w:semiHidden="0" w:uiPriority="66" w:unhideWhenUsed="0"/>
-    <w:lsdException w:name="Medium Grid 1" w:semiHidden="0" w:uiPriority="67" w:unhideWhenUsed="0"/>
-    <w:lsdException w:name="Medium Grid 2" w:semiHidden="0" w:uiPriority="68" w:unhideWhenUsed="0"/>
-    <w:lsdException w:name="Medium Grid 3" w:semiHidden="0" w:uiPriority="69" w:unhideWhenUsed="0"/>
-    <w:lsdException w:name="Dark List" w:semiHidden="0" w:uiPriority="70" w:unhideWhenUsed="0"/>
-    <w:lsdException w:name="Colorful Shading" w:semiHidden="0" w:uiPriority="71" w:unhideWhenUsed="0"/>
-    <w:lsdException w:name="Colorful List" w:semiHidden="0" w:uiPriority="72" w:unhideWhenUsed="0"/>
-    <w:lsdException w:name="Colorful Grid" w:semiHidden="0" w:uiPriority="73" w:unhideWhenUsed="0"/>
-    <w:lsdException w:name="Light Shading Accent 1" w:semiHidden="0" w:uiPriority="60" w:unhideWhenUsed="0"/>
-    <w:lsdException w:name="Light List Accent 1" w:semiHidden="0" w:uiPriority="61" w:unhideWhenUsed="0"/>
-    <w:lsdException w:name="Light Grid Accent 1" w:semiHidden="0" w:uiPriority="62" w:unhideWhenUsed="0"/>
-    <w:lsdException w:name="Medium Shading 1 Accent 1" w:semiHidden="0" w:uiPriority="63" w:unhideWhenUsed="0"/>
-    <w:lsdException w:name="Medium Shading 2 Accent 1" w:semiHidden="0" w:uiPriority="64" w:unhideWhenUsed="0"/>
-    <w:lsdException w:name="Medium List 1 Accent 1" w:semiHidden="0" w:uiPriority="65" w:unhideWhenUsed="0"/>
-    <w:lsdException w:name="Revision" w:unhideWhenUsed="0"/>
-    <w:lsdException w:name="List Paragraph" w:semiHidden="0" w:uiPriority="34" w:unhideWhenUsed="0" w:qFormat="1"/>
-    <w:lsdException w:name="Quote" w:semiHidden="0" w:uiPriority="29" w:unhideWhenUsed="0" w:qFormat="1"/>
-    <w:lsdException w:name="Intense Quote" w:semiHidden="0" w:uiPriority="30" w:unhideWhenUsed="0" w:qFormat="1"/>
-    <w:lsdException w:name="Medium List 2 Accent 1" w:semiHidden="0" w:uiPriority="66" w:unhideWhenUsed="0"/>
-    <w:lsdException w:name="Medium Grid 1 Accent 1" w:semiHidden="0" w:uiPriority="67" w:unhideWhenUsed="0"/>
-    <w:lsdException w:name="Medium Grid 2 Accent 1" w:semiHidden="0" w:uiPriority="68" w:unhideWhenUsed="0"/>
-    <w:lsdException w:name="Medium Grid 3 Accent 1" w:semiHidden="0" w:uiPriority="69" w:unhideWhenUsed="0"/>
-    <w:lsdException w:name="Dark List Accent 1" w:semiHidden="0" w:uiPriority="70" w:unhideWhenUsed="0"/>
-    <w:lsdException w:name="Colorful Shading Accent 1" w:semiHidden="0" w:uiPriority="71" w:unhideWhenUsed="0"/>
-    <w:lsdException w:name="Colorful List Accent 1" w:semiHidden="0" w:uiPriority="72" w:unhideWhenUsed="0"/>
-    <w:lsdException w:name="Colorful Grid Accent 1" w:semiHidden="0" w:uiPriority="73" w:unhideWhenUsed="0"/>
-    <w:lsdException w:name="Light Shading Accent 2" w:semiHidden="0" w:uiPriority="60" w:unhideWhenUsed="0"/>
-    <w:lsdException w:name="Light List Accent 2" w:semiHidden="0" w:uiPriority="61" w:unhideWhenUsed="0"/>
-    <w:lsdException w:name="Light Grid Accent 2" w:semiHidden="0" w:uiPriority="62" w:unhideWhenUsed="0"/>
-    <w:lsdException w:name="Medium Shading 1 Accent 2" w:semiHidden="0" w:uiPriority="63" w:unhideWhenUsed="0"/>
-    <w:lsdException w:name="Medium Shading 2 Accent 2" w:semiHidden="0" w:uiPriority="64" w:unhideWhenUsed="0"/>
-    <w:lsdException w:name="Medium List 1 Accent 2" w:semiHidden="0" w:uiPriority="65" w:unhideWhenUsed="0"/>
-    <w:lsdException w:name="Medium List 2 Accent 2" w:semiHidden="0" w:uiPriority="66" w:unhideWhenUsed="0"/>
-    <w:lsdException w:name="Medium Grid 1 Accent 2" w:semiHidden="0" w:uiPriority="67" w:unhideWhenUsed="0"/>
-    <w:lsdException w:name="Medium Grid 2 Accent 2" w:semiHidden="0" w:uiPriority="68" w:unhideWhenUsed="0"/>
-    <w:lsdException w:name="Medium Grid 3 Accent 2" w:semiHidden="0" w:uiPriority="69" w:unhideWhenUsed="0"/>
-    <w:lsdException w:name="Dark List Accent 2" w:semiHidden="0" w:uiPriority="70" w:unhideWhenUsed="0"/>
-    <w:lsdException w:name="Colorful Shading Accent 2" w:semiHidden="0" w:uiPriority="71" w:unhideWhenUsed="0"/>
-    <w:lsdException w:name="Colorful List Accent 2" w:semiHidden="0" w:uiPriority="72" w:unhideWhenUsed="0"/>
-    <w:lsdException w:name="Colorful Grid Accent 2" w:semiHidden="0" w:uiPriority="73" w:unhideWhenUsed="0"/>
-    <w:lsdException w:name="Light Shading Accent 3" w:semiHidden="0" w:uiPriority="60" w:unhideWhenUsed="0"/>
-    <w:lsdException w:name="Light List Accent 3" w:semiHidden="0" w:uiPriority="61" w:unhideWhenUsed="0"/>
-    <w:lsdException w:name="Light Grid Accent 3" w:semiHidden="0" w:uiPriority="62" w:unhideWhenUsed="0"/>
-    <w:lsdException w:name="Medium Shading 1 Accent 3" w:semiHidden="0" w:uiPriority="63" w:unhideWhenUsed="0"/>
-    <w:lsdException w:name="Medium Shading 2 Accent 3" w:semiHidden="0" w:uiPriority="64" w:unhideWhenUsed="0"/>
-    <w:lsdException w:name="Medium List 1 Accent 3" w:semiHidden="0" w:uiPriority="65" w:unhideWhenUsed="0"/>
-    <w:lsdException w:name="Medium List 2 Accent 3" w:semiHidden="0" w:uiPriority="66" w:unhideWhenUsed="0"/>
-    <w:lsdException w:name="Medium Grid 1 Accent 3" w:semiHidden="0" w:uiPriority="67" w:unhideWhenUsed="0"/>
-    <w:lsdException w:name="Medium Grid 2 Accent 3" w:semiHidden="0" w:uiPriority="68" w:unhideWhenUsed="0"/>
-    <w:lsdException w:name="Medium Grid 3 Accent 3" w:semiHidden="0" w:uiPriority="69" w:unhideWhenUsed="0"/>
-    <w:lsdException w:name="Dark List Accent 3" w:semiHidden="0" w:uiPriority="70" w:unhideWhenUsed="0"/>
-    <w:lsdException w:name="Colorful Shading Accent 3" w:semiHidden="0" w:uiPriority="71" w:unhideWhenUsed="0"/>
-    <w:lsdException w:name="Colorful List Accent 3" w:semiHidden="0" w:uiPriority="72" w:unhideWhenUsed="0"/>
-    <w:lsdException w:name="Colorful Grid Accent 3" w:semiHidden="0" w:uiPriority="73" w:unhideWhenUsed="0"/>
-    <w:lsdException w:name="Light Shading Accent 4" w:semiHidden="0" w:uiPriority="60" w:unhideWhenUsed="0"/>
-    <w:lsdException w:name="Light List Accent 4" w:semiHidden="0" w:uiPriority="61" w:unhideWhenUsed="0"/>
-    <w:lsdException w:name="Light Grid Accent 4" w:semiHidden="0" w:uiPriority="62" w:unhideWhenUsed="0"/>
-    <w:lsdException w:name="Medium Shading 1 Accent 4" w:semiHidden="0" w:uiPriority="63" w:unhideWhenUsed="0"/>
-    <w:lsdException w:name="Medium Shading 2 Accent 4" w:semiHidden="0" w:uiPriority="64" w:unhideWhenUsed="0"/>
-    <w:lsdException w:name="Medium List 1 Accent 4" w:semiHidden="0" w:uiPriority="65" w:unhideWhenUsed="0"/>
-    <w:lsdException w:name="Medium List 2 Accent 4" w:semiHidden="0" w:uiPriority="66" w:unhideWhenUsed="0"/>
-    <w:lsdException w:name="Medium Grid 1 Accent 4" w:semiHidden="0" w:uiPriority="67" w:unhideWhenUsed="0"/>
-    <w:lsdException w:name="Medium Grid 2 Accent 4" w:semiHidden="0" w:uiPriority="68" w:unhideWhenUsed="0"/>
-    <w:lsdException w:name="Medium Grid 3 Accent 4" w:semiHidden="0" w:uiPriority="69" w:unhideWhenUsed="0"/>
-    <w:lsdException w:name="Dark List Accent 4" w:semiHidden="0" w:uiPriority="70" w:unhideWhenUsed="0"/>
-    <w:lsdException w:name="Colorful Shading Accent 4" w:semiHidden="0" w:uiPriority="71" w:unhideWhenUsed="0"/>
-    <w:lsdException w:name="Colorful List Accent 4" w:semiHidden="0" w:uiPriority="72" w:unhideWhenUsed="0"/>
-    <w:lsdException w:name="Colorful Grid Accent 4" w:semiHidden="0" w:uiPriority="73" w:unhideWhenUsed="0"/>
-    <w:lsdException w:name="Light Shading Accent 5" w:semiHidden="0" w:uiPriority="60" w:unhideWhenUsed="0"/>
-    <w:lsdException w:name="Light List Accent 5" w:semiHidden="0" w:uiPriority="61" w:unhideWhenUsed="0"/>
-    <w:lsdException w:name="Light Grid Accent 5" w:semiHidden="0" w:uiPriority="62" w:unhideWhenUsed="0"/>
-    <w:lsdException w:name="Medium Shading 1 Accent 5" w:semiHidden="0" w:uiPriority="63" w:unhideWhenUsed="0"/>
-    <w:lsdException w:name="Medium Shading 2 Accent 5" w:semiHidden="0" w:uiPriority="64" w:unhideWhenUsed="0"/>
-    <w:lsdException w:name="Medium List 1 Accent 5" w:semiHidden="0" w:uiPriority="65" w:unhideWhenUsed="0"/>
-    <w:lsdException w:name="Medium List 2 Accent 5" w:semiHidden="0" w:uiPriority="66" w:unhideWhenUsed="0"/>
-    <w:lsdException w:name="Medium Grid 1 Accent 5" w:semiHidden="0" w:uiPriority="67" w:unhideWhenUsed="0"/>
-    <w:lsdException w:name="Medium Grid 2 Accent 5" w:semiHidden="0" w:uiPriority="68" w:unhideWhenUsed="0"/>
-    <w:lsdException w:name="Medium Grid 3 Accent 5" w:semiHidden="0" w:uiPriority="69" w:unhideWhenUsed="0"/>
-    <w:lsdException w:name="Dark List Accent 5" w:semiHidden="0" w:uiPriority="70" w:unhideWhenUsed="0"/>
-    <w:lsdException w:name="Colorful Shading Accent 5" w:semiHidden="0" w:uiPriority="71" w:unhideWhenUsed="0"/>
-    <w:lsdException w:name="Colorful List Accent 5" w:semiHidden="0" w:uiPriority="72" w:unhideWhenUsed="0"/>
-    <w:lsdException w:name="Colorful Grid Accent 5" w:semiHidden="0" w:uiPriority="73" w:unhideWhenUsed="0"/>
-    <w:lsdException w:name="Light Shading Accent 6" w:semiHidden="0" w:uiPriority="60" w:unhideWhenUsed="0"/>
-    <w:lsdException w:name="Light List Accent 6" w:semiHidden="0" w:uiPriority="61" w:unhideWhenUsed="0"/>
-    <w:lsdException w:name="Light Grid Accent 6" w:semiHidden="0" w:uiPriority="62" w:unhideWhenUsed="0"/>
-    <w:lsdException w:name="Medium Shading 1 Accent 6" w:semiHidden="0" w:uiPriority="63" w:unhideWhenUsed="0"/>
-    <w:lsdException w:name="Medium Shading 2 Accent 6" w:semiHidden="0" w:uiPriority="64" w:unhideWhenUsed="0"/>
-    <w:lsdException w:name="Medium List 1 Accent 6" w:semiHidden="0" w:uiPriority="65" w:unhideWhenUsed="0"/>
-    <w:lsdException w:name="Medium List 2 Accent 6" w:semiHidden="0" w:uiPriority="66" w:unhideWhenUsed="0"/>
-    <w:lsdException w:name="Medium Grid 1 Accent 6" w:semiHidden="0" w:uiPriority="67" w:unhideWhenUsed="0"/>
-    <w:lsdException w:name="Medium Grid 2 Accent 6" w:semiHidden="0" w:uiPriority="68" w:unhideWhenUsed="0"/>
-    <w:lsdException w:name="Medium Grid 3 Accent 6" w:semiHidden="0" w:uiPriority="69" w:unhideWhenUsed="0"/>
-    <w:lsdException w:name="Dark List Accent 6" w:semiHidden="0" w:uiPriority="70" w:unhideWhenUsed="0"/>
-    <w:lsdException w:name="Colorful Shading Accent 6" w:semiHidden="0" w:uiPriority="71" w:unhideWhenUsed="0"/>
-    <w:lsdException w:name="Colorful List Accent 6" w:semiHidden="0" w:uiPriority="72" w:unhideWhenUsed="0"/>
-    <w:lsdException w:name="Colorful Grid Accent 6" w:semiHidden="0" w:uiPriority="73" w:unhideWhenUsed="0"/>
-    <w:lsdException w:name="Subtle Emphasis" w:semiHidden="0" w:uiPriority="19" w:unhideWhenUsed="0" w:qFormat="1"/>
-    <w:lsdException w:name="Intense Emphasis" w:semiHidden="0" w:uiPriority="21" w:unhideWhenUsed="0" w:qFormat="1"/>
-    <w:lsdException w:name="Subtle Reference" w:semiHidden="0" w:uiPriority="31" w:unhideWhenUsed="0" w:qFormat="1"/>
-    <w:lsdException w:name="Intense Reference" w:semiHidden="0" w:uiPriority="32" w:unhideWhenUsed="0" w:qFormat="1"/>
-    <w:lsdException w:name="Book Title" w:semiHidden="0" w:uiPriority="33" w:unhideWhenUsed="0" w:qFormat="1"/>
-    <w:lsdException w:name="Bibliography" w:uiPriority="37"/>
-    <w:lsdException w:name="TOC Heading" w:uiPriority="39" w:qFormat="1"/>
-  </w:latentStyles>
-  <w:style w:type="paragraph" w:default="1" w:styleId="Normal">
-    <w:name w:val="Normal"/>
-    <w:qFormat/>
-    <w:rsid w:val="002B78B8"/>
-    <w:pPr>
-      <w:spacing w:after="120"/>
-      <w:jc w:val="both"/>
-    </w:pPr>
-    <w:rPr>
-      <w:sz w:val="24"/>
-      <w:szCs w:val="22"/>
-      <w:lang w:val="id-ID"/>
-    </w:rPr>
-  </w:style>
-  <w:style w:type="paragraph" w:styleId="Heading1">
-    <w:name w:val="heading 1"/>
-    <w:basedOn w:val="Normal"/>
-    <w:next w:val="BodyText"/>
-    <w:link w:val="Heading1Char"/>
-    <w:uiPriority w:val="9"/>
-    <w:rsid w:val="00115296"/>
-    <w:pPr>
-      <w:keepNext/>
-      <w:keepLines/>
-      <w:pageBreakBefore/>
-      <w:numPr>
-        <w:numId w:val="5"/>
-      </w:numPr>
-      <w:spacing w:after="360"/>
-      <w:ind w:left="1843" w:firstLine="0"/>
-      <w:jc w:val="center"/>
-      <w:outlineLvl w:val="0"/>
-    </w:pPr>
-    <w:rPr>
-      <w:rFonts w:eastAsia="Times New Roman" w:cs="Times New Roman"/>
-      <w:b/>
-      <w:bCs/>
-      <w:caps/>
-      <w:sz w:val="32"/>
-      <w:szCs w:val="28"/>
-    </w:rPr>
-  </w:style>
-  <w:style w:type="paragraph" w:styleId="Heading2">
-    <w:name w:val="heading 2"/>
-    <w:basedOn w:val="Normal"/>
-    <w:next w:val="BodyText"/>
-    <w:link w:val="Heading2Char"/>
-    <w:uiPriority w:val="9"/>
-    <w:unhideWhenUsed/>
-    <w:qFormat/>
-    <w:rsid w:val="00B668A4"/>
-    <w:pPr>
-      <w:keepNext/>
-      <w:keepLines/>
-      <w:numPr>
-        <w:ilvl w:val="1"/>
-        <w:numId w:val="5"/>
-      </w:numPr>
-      <w:spacing w:before="240"/>
-      <w:jc w:val="left"/>
-      <w:outlineLvl w:val="1"/>
-    </w:pPr>
-    <w:rPr>
-      <w:rFonts w:eastAsia="Times New Roman" w:cs="Times New Roman"/>
-      <w:b/>
-      <w:bCs/>
-      <w:sz w:val="28"/>
-      <w:szCs w:val="26"/>
-      <w:lang w:val="en-US"/>
-    </w:rPr>
-  </w:style>
-  <w:style w:type="paragraph" w:styleId="Heading3">
-    <w:name w:val="heading 3"/>
-    <w:basedOn w:val="Normal"/>
-    <w:next w:val="BodyText"/>
-    <w:link w:val="Heading3Char"/>
-    <w:uiPriority w:val="9"/>
-    <w:unhideWhenUsed/>
-    <w:qFormat/>
-    <w:rsid w:val="00776386"/>
-    <w:pPr>
-      <w:keepNext/>
-      <w:keepLines/>
-      <w:numPr>
-        <w:ilvl w:val="2"/>
-        <w:numId w:val="5"/>
-      </w:numPr>
-      <w:spacing w:before="180"/>
-      <w:jc w:val="left"/>
-      <w:outlineLvl w:val="2"/>
-    </w:pPr>
-    <w:rPr>
-      <w:rFonts w:eastAsia="Times New Roman" w:cs="Times New Roman"/>
-      <w:b/>
-      <w:bCs/>
-      <w:sz w:val="26"/>
-    </w:rPr>
-  </w:style>
-  <w:style w:type="paragraph" w:styleId="Heading4">
-    <w:name w:val="heading 4"/>
-    <w:basedOn w:val="Normal"/>
-    <w:next w:val="Normal"/>
-    <w:link w:val="Heading4Char"/>
-    <w:uiPriority w:val="9"/>
-    <w:unhideWhenUsed/>
-    <w:qFormat/>
-    <w:rsid w:val="00DB0C6B"/>
-    <w:pPr>
-      <w:keepNext/>
-      <w:keepLines/>
-      <w:numPr>
-        <w:ilvl w:val="3"/>
-        <w:numId w:val="5"/>
-      </w:numPr>
-      <w:spacing w:before="180"/>
-      <w:jc w:val="left"/>
-      <w:outlineLvl w:val="3"/>
-    </w:pPr>
-    <w:rPr>
-      <w:rFonts w:eastAsia="Times New Roman" w:cs="Times New Roman"/>
-      <w:b/>
-      <w:bCs/>
-      <w:i/>
-      <w:iCs/>
-    </w:rPr>
-  </w:style>
-  <w:style w:type="paragraph" w:styleId="Heading5">
-    <w:name w:val="heading 5"/>
-    <w:basedOn w:val="Normal"/>
-    <w:next w:val="Normal"/>
-    <w:link w:val="Heading5Char"/>
-    <w:uiPriority w:val="9"/>
-    <w:unhideWhenUsed/>
-    <w:qFormat/>
-    <w:rsid w:val="007065D8"/>
-    <w:pPr>
-      <w:spacing w:before="240" w:after="60"/>
-      <w:outlineLvl w:val="4"/>
-    </w:pPr>
-    <w:rPr>
-      <w:rFonts w:eastAsia="Times New Roman"/>
-      <w:b/>
-      <w:bCs/>
-      <w:i/>
-      <w:iCs/>
-      <w:sz w:val="26"/>
-      <w:szCs w:val="26"/>
-    </w:rPr>
-  </w:style>
-  <w:style w:type="paragraph" w:styleId="Heading8">
-    <w:name w:val="heading 8"/>
-    <w:basedOn w:val="Normal"/>
-    <w:next w:val="Normal"/>
-    <w:link w:val="Heading8Char"/>
-    <w:uiPriority w:val="9"/>
-    <w:semiHidden/>
-    <w:unhideWhenUsed/>
-    <w:qFormat/>
-    <w:rsid w:val="00DE3111"/>
-    <w:pPr>
-      <w:spacing w:before="240" w:after="60"/>
-      <w:outlineLvl w:val="7"/>
-    </w:pPr>
-    <w:rPr>
-      <w:rFonts w:eastAsia="Times New Roman"/>
-      <w:i/>
-      <w:iCs/>
-      <w:szCs w:val="24"/>
-    </w:rPr>
-  </w:style>
-  <w:style w:type="character" w:default="1" w:styleId="DefaultParagraphFont">
-    <w:name w:val="Default Paragraph Font"/>
-    <w:uiPriority w:val="1"/>
-    <w:semiHidden/>
-    <w:unhideWhenUsed/>
-  </w:style>
-  <w:style w:type="table" w:default="1" w:styleId="TableNormal">
-    <w:name w:val="Normal Table"/>
-    <w:uiPriority w:val="99"/>
-    <w:semiHidden/>
-    <w:unhideWhenUsed/>
-    <w:tblPr>
-      <w:tblInd w:w="0" w:type="dxa"/>
-      <w:tblCellMar>
-        <w:top w:w="0" w:type="dxa"/>
-        <w:left w:w="108" w:type="dxa"/>
-        <w:bottom w:w="0" w:type="dxa"/>
-        <w:right w:w="108" w:type="dxa"/>
-      </w:tblCellMar>
-    </w:tblPr>
-  </w:style>
-  <w:style w:type="numbering" w:default="1" w:styleId="NoList">
-    <w:name w:val="No List"/>
-    <w:uiPriority w:val="99"/>
-    <w:semiHidden/>
-    <w:unhideWhenUsed/>
-  </w:style>
-  <w:style w:type="character" w:customStyle="1" w:styleId="Heading1Char">
-    <w:name w:val="Heading 1 Char"/>
-    <w:link w:val="Heading1"/>
-    <w:uiPriority w:val="9"/>
-    <w:rsid w:val="00115296"/>
-    <w:rPr>
-      <w:rFonts w:eastAsia="Times New Roman" w:cs="Times New Roman"/>
-      <w:b/>
-      <w:bCs/>
-      <w:caps/>
-      <w:sz w:val="32"/>
-      <w:szCs w:val="28"/>
-      <w:lang w:val="id-ID"/>
-    </w:rPr>
-  </w:style>
-  <w:style w:type="character" w:customStyle="1" w:styleId="Heading2Char">
-    <w:name w:val="Heading 2 Char"/>
-    <w:link w:val="Heading2"/>
-    <w:uiPriority w:val="9"/>
-    <w:rsid w:val="00B668A4"/>
-    <w:rPr>
-      <w:rFonts w:eastAsia="Times New Roman" w:cs="Times New Roman"/>
-      <w:b/>
-      <w:bCs/>
-      <w:sz w:val="28"/>
-      <w:szCs w:val="26"/>
-    </w:rPr>
-  </w:style>
-  <w:style w:type="character" w:customStyle="1" w:styleId="Heading3Char">
-    <w:name w:val="Heading 3 Char"/>
-    <w:link w:val="Heading3"/>
-    <w:uiPriority w:val="9"/>
-    <w:rsid w:val="00776386"/>
-    <w:rPr>
-      <w:rFonts w:eastAsia="Times New Roman" w:cs="Times New Roman"/>
-      <w:b/>
-      <w:bCs/>
-      <w:sz w:val="26"/>
-      <w:szCs w:val="22"/>
-      <w:lang w:val="id-ID"/>
-    </w:rPr>
-  </w:style>
-  <w:style w:type="character" w:customStyle="1" w:styleId="Heading4Char">
-    <w:name w:val="Heading 4 Char"/>
-    <w:link w:val="Heading4"/>
-    <w:uiPriority w:val="9"/>
-    <w:rsid w:val="00DB0C6B"/>
-    <w:rPr>
-      <w:rFonts w:eastAsia="Times New Roman" w:cs="Times New Roman"/>
-      <w:b/>
-      <w:bCs/>
-      <w:i/>
-      <w:iCs/>
-      <w:sz w:val="24"/>
-      <w:szCs w:val="22"/>
-      <w:lang w:val="id-ID"/>
-    </w:rPr>
-  </w:style>
-  <w:style w:type="paragraph" w:styleId="DocumentMap">
-    <w:name w:val="Document Map"/>
-    <w:basedOn w:val="Normal"/>
-    <w:link w:val="DocumentMapChar"/>
-    <w:uiPriority w:val="99"/>
-    <w:semiHidden/>
-    <w:unhideWhenUsed/>
-    <w:rsid w:val="00C533E2"/>
-    <w:pPr>
-      <w:spacing w:after="0"/>
-    </w:pPr>
-    <w:rPr>
-      <w:rFonts w:ascii="Tahoma" w:hAnsi="Tahoma" w:cs="Tahoma"/>
-      <w:sz w:val="16"/>
-      <w:szCs w:val="16"/>
-    </w:rPr>
-  </w:style>
-  <w:style w:type="character" w:customStyle="1" w:styleId="DocumentMapChar">
-    <w:name w:val="Document Map Char"/>
-    <w:link w:val="DocumentMap"/>
-    <w:uiPriority w:val="99"/>
-    <w:semiHidden/>
-    <w:rsid w:val="00C533E2"/>
-    <w:rPr>
-      <w:rFonts w:ascii="Tahoma" w:hAnsi="Tahoma" w:cs="Tahoma"/>
-      <w:sz w:val="16"/>
-      <w:szCs w:val="16"/>
-    </w:rPr>
-  </w:style>
-  <w:style w:type="paragraph" w:styleId="BodyText">
-    <w:name w:val="Body Text"/>
-    <w:basedOn w:val="Normal"/>
-    <w:link w:val="BodyTextChar"/>
-    <w:unhideWhenUsed/>
-    <w:rsid w:val="006313A4"/>
-  </w:style>
-  <w:style w:type="character" w:customStyle="1" w:styleId="BodyTextChar">
-    <w:name w:val="Body Text Char"/>
-    <w:link w:val="BodyText"/>
-    <w:rsid w:val="006313A4"/>
-    <w:rPr>
-      <w:sz w:val="24"/>
-      <w:szCs w:val="22"/>
-      <w:lang w:eastAsia="en-US"/>
-    </w:rPr>
-  </w:style>
-  <w:style w:type="paragraph" w:styleId="BodyText2">
-    <w:name w:val="Body Text 2"/>
-    <w:basedOn w:val="Normal"/>
-    <w:link w:val="BodyText2Char"/>
-    <w:uiPriority w:val="99"/>
-    <w:unhideWhenUsed/>
-    <w:rsid w:val="00B86B43"/>
-  </w:style>
-  <w:style w:type="character" w:customStyle="1" w:styleId="BodyText2Char">
-    <w:name w:val="Body Text 2 Char"/>
-    <w:link w:val="BodyText2"/>
-    <w:uiPriority w:val="99"/>
-    <w:rsid w:val="00B86B43"/>
-    <w:rPr>
-      <w:sz w:val="24"/>
-      <w:szCs w:val="22"/>
-      <w:lang w:val="id-ID"/>
-    </w:rPr>
-  </w:style>
-  <w:style w:type="character" w:customStyle="1" w:styleId="Heading8Char">
-    <w:name w:val="Heading 8 Char"/>
-    <w:link w:val="Heading8"/>
-    <w:uiPriority w:val="9"/>
-    <w:semiHidden/>
-    <w:rsid w:val="00DE3111"/>
-    <w:rPr>
-      <w:rFonts w:ascii="Calibri" w:eastAsia="Times New Roman" w:hAnsi="Calibri" w:cs="Arial"/>
-      <w:i/>
-      <w:iCs/>
-      <w:sz w:val="24"/>
-      <w:szCs w:val="24"/>
-      <w:lang w:eastAsia="en-US"/>
-    </w:rPr>
-  </w:style>
-  <w:style w:type="paragraph" w:customStyle="1" w:styleId="ReferenceHeading">
-    <w:name w:val="Reference Heading"/>
-    <w:basedOn w:val="Heading1"/>
-    <w:next w:val="Normal"/>
-    <w:qFormat/>
-    <w:rsid w:val="00AC1039"/>
-    <w:pPr>
-      <w:numPr>
-        <w:numId w:val="0"/>
-      </w:numPr>
-    </w:pPr>
-    <w:rPr>
-      <w:lang w:val="en-US"/>
-    </w:rPr>
-  </w:style>
-  <w:style w:type="numbering" w:customStyle="1" w:styleId="MainHeadings">
-    <w:name w:val="Main Headings"/>
-    <w:uiPriority w:val="99"/>
-    <w:rsid w:val="005B5FE5"/>
-    <w:pPr>
-      <w:numPr>
-        <w:numId w:val="2"/>
-      </w:numPr>
-    </w:pPr>
-  </w:style>
-  <w:style w:type="numbering" w:customStyle="1" w:styleId="AppendixHeadings">
-    <w:name w:val="Appendix Headings"/>
-    <w:uiPriority w:val="99"/>
-    <w:rsid w:val="005F4BF0"/>
-    <w:pPr>
-      <w:numPr>
-        <w:numId w:val="14"/>
-      </w:numPr>
-    </w:pPr>
-  </w:style>
-  <w:style w:type="numbering" w:customStyle="1" w:styleId="BodyHeadings">
-    <w:name w:val="Body Headings"/>
-    <w:uiPriority w:val="99"/>
-    <w:rsid w:val="005F4BF0"/>
-    <w:pPr>
-      <w:numPr>
-        <w:numId w:val="4"/>
-      </w:numPr>
-    </w:pPr>
-  </w:style>
-  <w:style w:type="paragraph" w:customStyle="1" w:styleId="AppendixHeading1">
-    <w:name w:val="Appendix Heading 1"/>
-    <w:basedOn w:val="Heading1"/>
-    <w:next w:val="BodyText"/>
-    <w:qFormat/>
-    <w:rsid w:val="005F4BF0"/>
-    <w:pPr>
-      <w:numPr>
-        <w:numId w:val="3"/>
-      </w:numPr>
-    </w:pPr>
-  </w:style>
-  <w:style w:type="paragraph" w:styleId="Caption">
-    <w:name w:val="caption"/>
-    <w:basedOn w:val="Normal"/>
-    <w:next w:val="BodyText"/>
-    <w:link w:val="CaptionChar"/>
-    <w:uiPriority w:val="35"/>
-    <w:unhideWhenUsed/>
-    <w:qFormat/>
-    <w:rsid w:val="00F31757"/>
-    <w:pPr>
-      <w:keepNext/>
-      <w:keepLines/>
-      <w:jc w:val="center"/>
-    </w:pPr>
-    <w:rPr>
-      <w:b/>
-      <w:bCs/>
-      <w:szCs w:val="20"/>
-    </w:rPr>
-  </w:style>
-  <w:style w:type="paragraph" w:styleId="TOC1">
-    <w:name w:val="toc 1"/>
-    <w:basedOn w:val="Normal"/>
-    <w:next w:val="Normal"/>
-    <w:autoRedefine/>
-    <w:uiPriority w:val="39"/>
-    <w:unhideWhenUsed/>
-    <w:rsid w:val="006C74EB"/>
-    <w:pPr>
-      <w:tabs>
-        <w:tab w:val="right" w:leader="dot" w:pos="7927"/>
-      </w:tabs>
-    </w:pPr>
-    <w:rPr>
-      <w:noProof/>
-    </w:rPr>
-  </w:style>
-  <w:style w:type="paragraph" w:customStyle="1" w:styleId="AppendixHeading2">
-    <w:name w:val="Appendix Heading 2"/>
-    <w:basedOn w:val="Heading2"/>
-    <w:next w:val="BodyText"/>
-    <w:qFormat/>
-    <w:rsid w:val="005F4BF0"/>
-    <w:pPr>
-      <w:numPr>
-        <w:numId w:val="3"/>
-      </w:numPr>
-    </w:pPr>
-    <w:rPr>
-      <w:noProof/>
-    </w:rPr>
-  </w:style>
-  <w:style w:type="paragraph" w:customStyle="1" w:styleId="AppendixHeading3">
-    <w:name w:val="Appendix Heading 3"/>
-    <w:basedOn w:val="Heading3"/>
-    <w:next w:val="BlockText"/>
-    <w:qFormat/>
-    <w:rsid w:val="005F4BF0"/>
-    <w:pPr>
-      <w:numPr>
-        <w:numId w:val="3"/>
-      </w:numPr>
-    </w:pPr>
-    <w:rPr>
-      <w:noProof/>
-    </w:rPr>
-  </w:style>
-  <w:style w:type="paragraph" w:customStyle="1" w:styleId="AppendixHeading4">
-    <w:name w:val="Appendix Heading 4"/>
-    <w:basedOn w:val="Heading4"/>
-    <w:next w:val="BodyText"/>
-    <w:qFormat/>
-    <w:rsid w:val="005F4BF0"/>
-    <w:pPr>
-      <w:numPr>
-        <w:numId w:val="3"/>
-      </w:numPr>
-    </w:pPr>
-    <w:rPr>
-      <w:noProof/>
-    </w:rPr>
-  </w:style>
-  <w:style w:type="paragraph" w:styleId="TOC2">
-    <w:name w:val="toc 2"/>
-    <w:basedOn w:val="Normal"/>
-    <w:next w:val="Normal"/>
-    <w:autoRedefine/>
-    <w:uiPriority w:val="39"/>
-    <w:unhideWhenUsed/>
-    <w:rsid w:val="006C74EB"/>
-    <w:pPr>
-      <w:tabs>
-        <w:tab w:val="right" w:leader="dot" w:pos="7927"/>
-      </w:tabs>
-      <w:ind w:left="680"/>
-    </w:pPr>
-  </w:style>
-  <w:style w:type="paragraph" w:styleId="TOC3">
-    <w:name w:val="toc 3"/>
-    <w:basedOn w:val="Normal"/>
-    <w:next w:val="Normal"/>
-    <w:autoRedefine/>
-    <w:uiPriority w:val="39"/>
-    <w:unhideWhenUsed/>
-    <w:rsid w:val="006C74EB"/>
-    <w:pPr>
-      <w:tabs>
-        <w:tab w:val="right" w:leader="dot" w:pos="7927"/>
-      </w:tabs>
-      <w:ind w:left="1021"/>
-    </w:pPr>
-  </w:style>
-  <w:style w:type="character" w:styleId="Hyperlink">
-    <w:name w:val="Hyperlink"/>
-    <w:uiPriority w:val="99"/>
-    <w:unhideWhenUsed/>
-    <w:rsid w:val="00AE1E30"/>
-    <w:rPr>
-      <w:color w:val="0000FF"/>
-      <w:u w:val="single"/>
-    </w:rPr>
-  </w:style>
-  <w:style w:type="paragraph" w:styleId="Title">
-    <w:name w:val="Title"/>
-    <w:basedOn w:val="Normal"/>
-    <w:next w:val="Normal"/>
-    <w:link w:val="TitleChar"/>
-    <w:uiPriority w:val="10"/>
-    <w:qFormat/>
-    <w:rsid w:val="003B05AC"/>
-    <w:pPr>
-      <w:spacing w:after="60"/>
-      <w:jc w:val="center"/>
-      <w:outlineLvl w:val="0"/>
-    </w:pPr>
-    <w:rPr>
-      <w:rFonts w:eastAsia="Times New Roman" w:cs="Times New Roman"/>
-      <w:b/>
-      <w:bCs/>
-      <w:kern w:val="28"/>
-      <w:sz w:val="32"/>
-      <w:szCs w:val="32"/>
-    </w:rPr>
-  </w:style>
-  <w:style w:type="character" w:customStyle="1" w:styleId="TitleChar">
-    <w:name w:val="Title Char"/>
-    <w:link w:val="Title"/>
-    <w:uiPriority w:val="10"/>
-    <w:rsid w:val="003B05AC"/>
-    <w:rPr>
-      <w:rFonts w:eastAsia="Times New Roman" w:cs="Times New Roman"/>
-      <w:b/>
-      <w:bCs/>
-      <w:kern w:val="28"/>
-      <w:sz w:val="32"/>
-      <w:szCs w:val="32"/>
-      <w:lang w:val="id-ID"/>
-    </w:rPr>
-  </w:style>
-  <w:style w:type="paragraph" w:styleId="List">
-    <w:name w:val="List"/>
-    <w:basedOn w:val="Normal"/>
-    <w:uiPriority w:val="99"/>
-    <w:unhideWhenUsed/>
-    <w:rsid w:val="00DF67A9"/>
-    <w:pPr>
-      <w:ind w:left="340" w:hanging="340"/>
-      <w:contextualSpacing/>
-    </w:pPr>
-  </w:style>
-  <w:style w:type="paragraph" w:styleId="List2">
-    <w:name w:val="List 2"/>
-    <w:basedOn w:val="Normal"/>
-    <w:uiPriority w:val="99"/>
-    <w:unhideWhenUsed/>
-    <w:rsid w:val="00803BAE"/>
-    <w:pPr>
-      <w:ind w:left="680" w:hanging="340"/>
-      <w:contextualSpacing/>
-    </w:pPr>
-  </w:style>
-  <w:style w:type="paragraph" w:styleId="ListBullet">
-    <w:name w:val="List Bullet"/>
-    <w:basedOn w:val="Normal"/>
-    <w:uiPriority w:val="99"/>
-    <w:unhideWhenUsed/>
-    <w:rsid w:val="00DF67A9"/>
-    <w:pPr>
-      <w:numPr>
-        <w:numId w:val="20"/>
-      </w:numPr>
-      <w:contextualSpacing/>
-    </w:pPr>
-    <w:rPr>
-      <w:lang w:val="en-US"/>
-    </w:rPr>
-  </w:style>
-  <w:style w:type="paragraph" w:styleId="ListBullet2">
-    <w:name w:val="List Bullet 2"/>
-    <w:basedOn w:val="Normal"/>
-    <w:uiPriority w:val="99"/>
-    <w:unhideWhenUsed/>
-    <w:rsid w:val="00AE0494"/>
-    <w:pPr>
-      <w:numPr>
-        <w:numId w:val="21"/>
-      </w:numPr>
-      <w:contextualSpacing/>
-    </w:pPr>
-    <w:rPr>
-      <w:lang w:val="en-US"/>
-    </w:rPr>
-  </w:style>
-  <w:style w:type="paragraph" w:styleId="ListBullet3">
-    <w:name w:val="List Bullet 3"/>
-    <w:basedOn w:val="Normal"/>
-    <w:uiPriority w:val="99"/>
-    <w:unhideWhenUsed/>
-    <w:rsid w:val="00AE0494"/>
-    <w:pPr>
-      <w:numPr>
-        <w:numId w:val="1"/>
-      </w:numPr>
-      <w:contextualSpacing/>
-    </w:pPr>
-  </w:style>
-  <w:style w:type="paragraph" w:styleId="ListContinue3">
-    <w:name w:val="List Continue 3"/>
-    <w:basedOn w:val="Normal"/>
-    <w:uiPriority w:val="99"/>
-    <w:unhideWhenUsed/>
-    <w:rsid w:val="009F1A3B"/>
-    <w:pPr>
-      <w:ind w:left="849"/>
-      <w:contextualSpacing/>
-    </w:pPr>
-  </w:style>
-  <w:style w:type="paragraph" w:styleId="ListContinue4">
-    <w:name w:val="List Continue 4"/>
-    <w:basedOn w:val="Normal"/>
-    <w:uiPriority w:val="99"/>
-    <w:unhideWhenUsed/>
-    <w:rsid w:val="009F1A3B"/>
-    <w:pPr>
-      <w:ind w:left="1132"/>
-      <w:contextualSpacing/>
-    </w:pPr>
-  </w:style>
-  <w:style w:type="paragraph" w:styleId="ListContinue">
-    <w:name w:val="List Continue"/>
-    <w:basedOn w:val="Normal"/>
-    <w:uiPriority w:val="99"/>
-    <w:unhideWhenUsed/>
-    <w:rsid w:val="000A7C01"/>
-    <w:pPr>
-      <w:ind w:left="340"/>
-      <w:contextualSpacing/>
-    </w:pPr>
-  </w:style>
-  <w:style w:type="paragraph" w:styleId="ListNumber">
-    <w:name w:val="List Number"/>
-    <w:basedOn w:val="Normal"/>
-    <w:uiPriority w:val="99"/>
-    <w:unhideWhenUsed/>
-    <w:rsid w:val="00C55CC5"/>
-    <w:pPr>
-      <w:numPr>
-        <w:numId w:val="22"/>
-      </w:numPr>
-      <w:contextualSpacing/>
-    </w:pPr>
-    <w:rPr>
-      <w:lang w:val="en-US"/>
-    </w:rPr>
-  </w:style>
-  <w:style w:type="character" w:styleId="LineNumber">
-    <w:name w:val="line number"/>
-    <w:basedOn w:val="DefaultParagraphFont"/>
-    <w:uiPriority w:val="99"/>
-    <w:semiHidden/>
-    <w:unhideWhenUsed/>
-    <w:rsid w:val="00E01896"/>
-  </w:style>
-  <w:style w:type="paragraph" w:styleId="BodyTextFirstIndent">
-    <w:name w:val="Body Text First Indent"/>
-    <w:basedOn w:val="BodyText"/>
-    <w:link w:val="BodyTextFirstIndentChar"/>
-    <w:unhideWhenUsed/>
-    <w:qFormat/>
-    <w:rsid w:val="00AB67CC"/>
-    <w:pPr>
-      <w:ind w:firstLine="340"/>
-    </w:pPr>
-  </w:style>
-  <w:style w:type="character" w:customStyle="1" w:styleId="BodyTextFirstIndentChar">
-    <w:name w:val="Body Text First Indent Char"/>
-    <w:link w:val="BodyTextFirstIndent"/>
-    <w:rsid w:val="00AB67CC"/>
-    <w:rPr>
-      <w:sz w:val="24"/>
-      <w:szCs w:val="22"/>
-      <w:lang w:val="id-ID"/>
-    </w:rPr>
-  </w:style>
-  <w:style w:type="paragraph" w:styleId="Header">
-    <w:name w:val="header"/>
-    <w:basedOn w:val="Normal"/>
-    <w:link w:val="HeaderChar"/>
-    <w:uiPriority w:val="99"/>
-    <w:unhideWhenUsed/>
-    <w:rsid w:val="00DB0C6B"/>
-    <w:pPr>
-      <w:tabs>
-        <w:tab w:val="center" w:pos="4513"/>
-        <w:tab w:val="right" w:pos="9026"/>
-      </w:tabs>
-      <w:spacing w:after="0"/>
-    </w:pPr>
-    <w:rPr>
-      <w:sz w:val="20"/>
-      <w:szCs w:val="20"/>
-    </w:rPr>
-  </w:style>
-  <w:style w:type="character" w:customStyle="1" w:styleId="HeaderChar">
-    <w:name w:val="Header Char"/>
-    <w:link w:val="Header"/>
-    <w:uiPriority w:val="99"/>
-    <w:rsid w:val="00DB0C6B"/>
-    <w:rPr>
-      <w:lang w:eastAsia="en-US"/>
-    </w:rPr>
-  </w:style>
-  <w:style w:type="paragraph" w:styleId="Footer">
-    <w:name w:val="footer"/>
-    <w:basedOn w:val="Normal"/>
-    <w:link w:val="FooterChar"/>
-    <w:uiPriority w:val="99"/>
-    <w:unhideWhenUsed/>
-    <w:rsid w:val="00DB0C6B"/>
-    <w:pPr>
-      <w:tabs>
-        <w:tab w:val="center" w:pos="4513"/>
-        <w:tab w:val="right" w:pos="9026"/>
-      </w:tabs>
-      <w:spacing w:after="0"/>
-    </w:pPr>
-    <w:rPr>
-      <w:sz w:val="20"/>
-      <w:szCs w:val="20"/>
-    </w:rPr>
-  </w:style>
-  <w:style w:type="character" w:customStyle="1" w:styleId="FooterChar">
-    <w:name w:val="Footer Char"/>
-    <w:link w:val="Footer"/>
-    <w:uiPriority w:val="99"/>
-    <w:rsid w:val="00DB0C6B"/>
-    <w:rPr>
-      <w:lang w:eastAsia="en-US"/>
-    </w:rPr>
-  </w:style>
-  <w:style w:type="paragraph" w:customStyle="1" w:styleId="DefaultHeading">
-    <w:name w:val="Default Heading"/>
-    <w:basedOn w:val="Normal"/>
-    <w:next w:val="Normal"/>
-    <w:qFormat/>
-    <w:rsid w:val="00DD7815"/>
-    <w:pPr>
-      <w:keepNext/>
-      <w:keepLines/>
-      <w:pageBreakBefore/>
-      <w:spacing w:after="360"/>
-      <w:jc w:val="center"/>
-      <w:outlineLvl w:val="0"/>
-    </w:pPr>
-    <w:rPr>
-      <w:b/>
-      <w:caps/>
-      <w:sz w:val="32"/>
-      <w:lang w:val="en-US"/>
-    </w:rPr>
-  </w:style>
-  <w:style w:type="paragraph" w:customStyle="1" w:styleId="ListAlphabet">
-    <w:name w:val="List Alphabet"/>
-    <w:basedOn w:val="ListNumber"/>
-    <w:qFormat/>
-    <w:rsid w:val="00AE0494"/>
-    <w:pPr>
-      <w:numPr>
-        <w:numId w:val="8"/>
-      </w:numPr>
-    </w:pPr>
-  </w:style>
-  <w:style w:type="paragraph" w:customStyle="1" w:styleId="ListAlphabet2">
-    <w:name w:val="List Alphabet 2"/>
-    <w:basedOn w:val="ListNumber2"/>
-    <w:qFormat/>
-    <w:rsid w:val="00AE0494"/>
-    <w:pPr>
-      <w:numPr>
-        <w:numId w:val="9"/>
-      </w:numPr>
-    </w:pPr>
-  </w:style>
-  <w:style w:type="paragraph" w:customStyle="1" w:styleId="ListAlphabet3">
-    <w:name w:val="List Alphabet 3"/>
-    <w:basedOn w:val="ListNumber3"/>
-    <w:qFormat/>
-    <w:rsid w:val="00AE0494"/>
-    <w:pPr>
-      <w:numPr>
-        <w:numId w:val="10"/>
-      </w:numPr>
-    </w:pPr>
-  </w:style>
-  <w:style w:type="paragraph" w:customStyle="1" w:styleId="ListAlphabet4">
-    <w:name w:val="List Alphabet 4"/>
-    <w:basedOn w:val="ListNumber5"/>
-    <w:qFormat/>
-    <w:rsid w:val="008D55C9"/>
-    <w:pPr>
-      <w:numPr>
-        <w:numId w:val="11"/>
-      </w:numPr>
-    </w:pPr>
-  </w:style>
-  <w:style w:type="paragraph" w:customStyle="1" w:styleId="ListAlphabet5">
-    <w:name w:val="List Alphabet 5"/>
-    <w:basedOn w:val="ListBullet5"/>
-    <w:qFormat/>
-    <w:rsid w:val="008D55C9"/>
-    <w:pPr>
-      <w:numPr>
-        <w:numId w:val="12"/>
-      </w:numPr>
-    </w:pPr>
-  </w:style>
-  <w:style w:type="paragraph" w:styleId="ListBullet4">
-    <w:name w:val="List Bullet 4"/>
-    <w:basedOn w:val="Normal"/>
-    <w:uiPriority w:val="99"/>
-    <w:semiHidden/>
-    <w:unhideWhenUsed/>
-    <w:rsid w:val="008D55C9"/>
-    <w:pPr>
-      <w:numPr>
-        <w:numId w:val="6"/>
-      </w:numPr>
-      <w:contextualSpacing/>
-    </w:pPr>
-  </w:style>
-  <w:style w:type="paragraph" w:styleId="NoSpacing">
-    <w:name w:val="No Spacing"/>
-    <w:link w:val="NoSpacingChar"/>
-    <w:uiPriority w:val="1"/>
-    <w:qFormat/>
-    <w:rsid w:val="008D55C9"/>
-    <w:pPr>
-      <w:spacing w:after="120"/>
-      <w:jc w:val="both"/>
-    </w:pPr>
-    <w:rPr>
-      <w:rFonts w:eastAsia="Times New Roman"/>
-      <w:sz w:val="22"/>
-      <w:szCs w:val="22"/>
-    </w:rPr>
-  </w:style>
-  <w:style w:type="paragraph" w:styleId="ListBullet5">
-    <w:name w:val="List Bullet 5"/>
-    <w:basedOn w:val="Normal"/>
-    <w:uiPriority w:val="99"/>
-    <w:semiHidden/>
-    <w:unhideWhenUsed/>
-    <w:rsid w:val="008D55C9"/>
-    <w:pPr>
-      <w:numPr>
-        <w:numId w:val="7"/>
-      </w:numPr>
-      <w:contextualSpacing/>
-    </w:pPr>
-  </w:style>
-  <w:style w:type="character" w:customStyle="1" w:styleId="NoSpacingChar">
-    <w:name w:val="No Spacing Char"/>
-    <w:link w:val="NoSpacing"/>
-    <w:uiPriority w:val="1"/>
-    <w:qFormat/>
-    <w:rsid w:val="008D55C9"/>
-    <w:rPr>
-      <w:rFonts w:eastAsia="Times New Roman"/>
-      <w:sz w:val="22"/>
-      <w:szCs w:val="22"/>
-      <w:lang w:val="en-US" w:eastAsia="en-US" w:bidi="ar-SA"/>
-    </w:rPr>
-  </w:style>
-  <w:style w:type="paragraph" w:styleId="BalloonText">
-    <w:name w:val="Balloon Text"/>
-    <w:basedOn w:val="Normal"/>
-    <w:link w:val="BalloonTextChar"/>
-    <w:uiPriority w:val="99"/>
-    <w:semiHidden/>
-    <w:unhideWhenUsed/>
-    <w:rsid w:val="008D55C9"/>
-    <w:pPr>
-      <w:spacing w:after="0"/>
-    </w:pPr>
-    <w:rPr>
-      <w:rFonts w:ascii="Tahoma" w:hAnsi="Tahoma" w:cs="Tahoma"/>
-      <w:sz w:val="16"/>
-      <w:szCs w:val="16"/>
-    </w:rPr>
-  </w:style>
-  <w:style w:type="character" w:customStyle="1" w:styleId="BalloonTextChar">
-    <w:name w:val="Balloon Text Char"/>
-    <w:link w:val="BalloonText"/>
-    <w:uiPriority w:val="99"/>
-    <w:semiHidden/>
-    <w:rsid w:val="008D55C9"/>
-    <w:rPr>
-      <w:rFonts w:ascii="Tahoma" w:hAnsi="Tahoma" w:cs="Tahoma"/>
-      <w:sz w:val="16"/>
-      <w:szCs w:val="16"/>
-      <w:lang w:eastAsia="en-US"/>
-    </w:rPr>
-  </w:style>
-  <w:style w:type="character" w:styleId="BookTitle">
-    <w:name w:val="Book Title"/>
-    <w:uiPriority w:val="33"/>
-    <w:qFormat/>
-    <w:rsid w:val="00917CF0"/>
-    <w:rPr>
-      <w:rFonts w:ascii="Calibri" w:hAnsi="Calibri"/>
-      <w:b/>
-      <w:bCs/>
-      <w:smallCaps/>
-      <w:spacing w:val="5"/>
-      <w:sz w:val="40"/>
-    </w:rPr>
-  </w:style>
-  <w:style w:type="paragraph" w:styleId="Subtitle">
-    <w:name w:val="Subtitle"/>
-    <w:basedOn w:val="Normal"/>
-    <w:next w:val="Normal"/>
-    <w:link w:val="SubtitleChar"/>
-    <w:uiPriority w:val="11"/>
-    <w:qFormat/>
-    <w:rsid w:val="00917CF0"/>
-    <w:pPr>
-      <w:spacing w:after="240"/>
-      <w:jc w:val="center"/>
-      <w:outlineLvl w:val="1"/>
-    </w:pPr>
-    <w:rPr>
-      <w:rFonts w:eastAsia="Times New Roman" w:cs="Times New Roman"/>
-      <w:sz w:val="36"/>
-      <w:szCs w:val="24"/>
-    </w:rPr>
-  </w:style>
-  <w:style w:type="character" w:customStyle="1" w:styleId="SubtitleChar">
-    <w:name w:val="Subtitle Char"/>
-    <w:link w:val="Subtitle"/>
-    <w:uiPriority w:val="11"/>
-    <w:rsid w:val="00917CF0"/>
-    <w:rPr>
-      <w:rFonts w:eastAsia="Times New Roman" w:cs="Times New Roman"/>
-      <w:sz w:val="36"/>
-      <w:szCs w:val="24"/>
-      <w:lang w:eastAsia="en-US"/>
-    </w:rPr>
-  </w:style>
-  <w:style w:type="paragraph" w:customStyle="1" w:styleId="Author">
-    <w:name w:val="Author"/>
-    <w:basedOn w:val="Normal"/>
-    <w:qFormat/>
-    <w:rsid w:val="00451964"/>
-    <w:pPr>
-      <w:contextualSpacing/>
-      <w:jc w:val="center"/>
-    </w:pPr>
-    <w:rPr>
-      <w:rFonts w:eastAsia="Times New Roman"/>
-      <w:bCs/>
-      <w:sz w:val="28"/>
-      <w:lang w:val="en-GB"/>
-    </w:rPr>
-  </w:style>
-  <w:style w:type="paragraph" w:customStyle="1" w:styleId="Institution">
-    <w:name w:val="Institution"/>
-    <w:basedOn w:val="Normal"/>
-    <w:qFormat/>
-    <w:rsid w:val="00D73E00"/>
-    <w:pPr>
-      <w:spacing w:after="240"/>
-      <w:contextualSpacing/>
-      <w:jc w:val="center"/>
-    </w:pPr>
-    <w:rPr>
-      <w:rFonts w:eastAsia="Times New Roman" w:cs="Calibri"/>
-      <w:sz w:val="28"/>
-      <w:szCs w:val="24"/>
-    </w:rPr>
-  </w:style>
-  <w:style w:type="paragraph" w:styleId="ListNumber2">
-    <w:name w:val="List Number 2"/>
-    <w:basedOn w:val="Normal"/>
-    <w:uiPriority w:val="99"/>
-    <w:unhideWhenUsed/>
-    <w:rsid w:val="00C55CC5"/>
-    <w:pPr>
-      <w:numPr>
-        <w:numId w:val="16"/>
-      </w:numPr>
-      <w:contextualSpacing/>
-    </w:pPr>
-    <w:rPr>
-      <w:lang w:val="en-US"/>
-    </w:rPr>
-  </w:style>
-  <w:style w:type="table" w:styleId="TableGrid">
-    <w:name w:val="Table Grid"/>
-    <w:basedOn w:val="TableNormal"/>
-    <w:uiPriority w:val="59"/>
-    <w:rsid w:val="00B9002A"/>
-    <w:tblPr>
-      <w:tblInd w:w="0" w:type="dxa"/>
-      <w:tblBorders>
-        <w:top w:val="single" w:sz="4" w:space="0" w:color="000000"/>
-        <w:left w:val="single" w:sz="4" w:space="0" w:color="000000"/>
-        <w:bottom w:val="single" w:sz="4" w:space="0" w:color="000000"/>
-        <w:right w:val="single" w:sz="4" w:space="0" w:color="000000"/>
-        <w:insideH w:val="single" w:sz="4" w:space="0" w:color="000000"/>
-        <w:insideV w:val="single" w:sz="4" w:space="0" w:color="000000"/>
-      </w:tblBorders>
-      <w:tblCellMar>
-        <w:top w:w="0" w:type="dxa"/>
-        <w:left w:w="108" w:type="dxa"/>
-        <w:bottom w:w="0" w:type="dxa"/>
-        <w:right w:w="108" w:type="dxa"/>
-      </w:tblCellMar>
-    </w:tblPr>
-  </w:style>
-  <w:style w:type="paragraph" w:styleId="ListContinue2">
-    <w:name w:val="List Continue 2"/>
-    <w:basedOn w:val="Normal"/>
-    <w:uiPriority w:val="99"/>
-    <w:unhideWhenUsed/>
-    <w:rsid w:val="000A7C01"/>
-    <w:pPr>
-      <w:ind w:left="680"/>
-      <w:contextualSpacing/>
-    </w:pPr>
-  </w:style>
-  <w:style w:type="paragraph" w:styleId="ListNumber3">
-    <w:name w:val="List Number 3"/>
-    <w:basedOn w:val="Normal"/>
-    <w:uiPriority w:val="99"/>
-    <w:unhideWhenUsed/>
-    <w:rsid w:val="0002562B"/>
-    <w:pPr>
-      <w:numPr>
-        <w:numId w:val="19"/>
-      </w:numPr>
-      <w:contextualSpacing/>
-    </w:pPr>
-  </w:style>
-  <w:style w:type="paragraph" w:customStyle="1" w:styleId="Heading4IndependentlyNumbered">
-    <w:name w:val="Heading 4 Independently Numbered"/>
-    <w:basedOn w:val="BodyText"/>
-    <w:next w:val="BodyText"/>
-    <w:qFormat/>
-    <w:rsid w:val="00730D42"/>
-    <w:pPr>
-      <w:keepNext/>
-      <w:keepLines/>
-      <w:numPr>
-        <w:numId w:val="13"/>
-      </w:numPr>
-      <w:spacing w:before="180"/>
-      <w:ind w:left="357" w:hanging="357"/>
-      <w:outlineLvl w:val="3"/>
-    </w:pPr>
-    <w:rPr>
-      <w:b/>
-      <w:lang w:val="en-US" w:eastAsia="id-ID"/>
-    </w:rPr>
-  </w:style>
-  <w:style w:type="character" w:customStyle="1" w:styleId="Heading5Char">
-    <w:name w:val="Heading 5 Char"/>
-    <w:link w:val="Heading5"/>
-    <w:uiPriority w:val="9"/>
-    <w:rsid w:val="007065D8"/>
-    <w:rPr>
-      <w:rFonts w:ascii="Calibri" w:eastAsia="Times New Roman" w:hAnsi="Calibri" w:cs="Arial"/>
-      <w:b/>
-      <w:bCs/>
-      <w:i/>
-      <w:iCs/>
-      <w:sz w:val="26"/>
-      <w:szCs w:val="26"/>
-      <w:lang w:eastAsia="en-US"/>
-    </w:rPr>
-  </w:style>
-  <w:style w:type="paragraph" w:customStyle="1" w:styleId="Heading4Unnumbered">
-    <w:name w:val="Heading 4 Unnumbered"/>
-    <w:basedOn w:val="BodyText"/>
-    <w:next w:val="BodyText"/>
-    <w:qFormat/>
-    <w:rsid w:val="00730D42"/>
-    <w:pPr>
-      <w:keepNext/>
-      <w:keepLines/>
-      <w:spacing w:before="180"/>
-      <w:ind w:left="284" w:hanging="284"/>
-      <w:outlineLvl w:val="3"/>
-    </w:pPr>
-    <w:rPr>
-      <w:b/>
-      <w:u w:val="single"/>
-    </w:rPr>
-  </w:style>
-  <w:style w:type="paragraph" w:styleId="ListParagraph">
-    <w:name w:val="List Paragraph"/>
-    <w:aliases w:val="Title Proposal,Body of text"/>
-    <w:basedOn w:val="Normal"/>
-    <w:link w:val="ListParagraphChar"/>
-    <w:uiPriority w:val="34"/>
-    <w:qFormat/>
-    <w:rsid w:val="00A26D21"/>
-    <w:pPr>
-      <w:spacing w:line="360" w:lineRule="auto"/>
-      <w:ind w:left="720"/>
-      <w:contextualSpacing/>
-      <w:jc w:val="left"/>
-    </w:pPr>
-    <w:rPr>
-      <w:sz w:val="22"/>
-    </w:rPr>
-  </w:style>
-  <w:style w:type="paragraph" w:customStyle="1" w:styleId="persamaan">
-    <w:name w:val="persamaan"/>
-    <w:basedOn w:val="Normal"/>
-    <w:rsid w:val="007A017B"/>
-    <w:pPr>
-      <w:tabs>
-        <w:tab w:val="right" w:pos="227"/>
-      </w:tabs>
-      <w:spacing w:before="240" w:after="240" w:line="216" w:lineRule="auto"/>
-      <w:jc w:val="right"/>
-    </w:pPr>
-    <w:rPr>
-      <w:rFonts w:ascii="Times New Roman" w:eastAsia="SimSun" w:hAnsi="Times New Roman" w:cs="Symbol"/>
-      <w:sz w:val="20"/>
-      <w:szCs w:val="20"/>
-      <w:lang w:val="en-US"/>
-    </w:rPr>
-  </w:style>
-  <w:style w:type="paragraph" w:styleId="BlockText">
-    <w:name w:val="Block Text"/>
-    <w:basedOn w:val="Normal"/>
-    <w:uiPriority w:val="99"/>
-    <w:semiHidden/>
-    <w:unhideWhenUsed/>
-    <w:rsid w:val="002D6750"/>
-    <w:pPr>
-      <w:ind w:left="1440" w:right="1440"/>
-    </w:pPr>
-  </w:style>
-  <w:style w:type="paragraph" w:styleId="BodyText3">
-    <w:name w:val="Body Text 3"/>
-    <w:basedOn w:val="Normal"/>
-    <w:link w:val="BodyText3Char"/>
-    <w:uiPriority w:val="99"/>
-    <w:unhideWhenUsed/>
-    <w:rsid w:val="00AD684D"/>
-    <w:rPr>
-      <w:sz w:val="16"/>
-      <w:szCs w:val="16"/>
-    </w:rPr>
-  </w:style>
-  <w:style w:type="character" w:customStyle="1" w:styleId="BodyText3Char">
-    <w:name w:val="Body Text 3 Char"/>
-    <w:link w:val="BodyText3"/>
-    <w:uiPriority w:val="99"/>
-    <w:rsid w:val="00AD684D"/>
-    <w:rPr>
-      <w:sz w:val="16"/>
-      <w:szCs w:val="16"/>
-      <w:lang w:eastAsia="en-US"/>
-    </w:rPr>
-  </w:style>
-  <w:style w:type="paragraph" w:styleId="BodyTextIndent">
-    <w:name w:val="Body Text Indent"/>
-    <w:basedOn w:val="Normal"/>
-    <w:link w:val="BodyTextIndentChar"/>
-    <w:unhideWhenUsed/>
-    <w:qFormat/>
-    <w:rsid w:val="00AB67CC"/>
-    <w:pPr>
-      <w:ind w:left="340"/>
-    </w:pPr>
-  </w:style>
-  <w:style w:type="character" w:customStyle="1" w:styleId="BodyTextIndentChar">
-    <w:name w:val="Body Text Indent Char"/>
-    <w:link w:val="BodyTextIndent"/>
-    <w:rsid w:val="00AB67CC"/>
-    <w:rPr>
-      <w:sz w:val="24"/>
-      <w:szCs w:val="22"/>
-      <w:lang w:val="id-ID"/>
-    </w:rPr>
-  </w:style>
-  <w:style w:type="paragraph" w:styleId="BodyTextFirstIndent2">
-    <w:name w:val="Body Text First Indent 2"/>
-    <w:basedOn w:val="BodyTextIndent"/>
-    <w:link w:val="BodyTextFirstIndent2Char"/>
-    <w:uiPriority w:val="99"/>
-    <w:unhideWhenUsed/>
-    <w:rsid w:val="00AB67CC"/>
-    <w:pPr>
-      <w:ind w:firstLine="340"/>
-    </w:pPr>
-  </w:style>
-  <w:style w:type="character" w:customStyle="1" w:styleId="BodyTextFirstIndent2Char">
-    <w:name w:val="Body Text First Indent 2 Char"/>
-    <w:link w:val="BodyTextFirstIndent2"/>
-    <w:uiPriority w:val="99"/>
-    <w:rsid w:val="00AB67CC"/>
-    <w:rPr>
-      <w:sz w:val="24"/>
-      <w:szCs w:val="22"/>
-      <w:lang w:val="id-ID"/>
-    </w:rPr>
-  </w:style>
-  <w:style w:type="paragraph" w:styleId="Bibliography">
-    <w:name w:val="Bibliography"/>
-    <w:basedOn w:val="Normal"/>
-    <w:next w:val="Normal"/>
-    <w:uiPriority w:val="37"/>
-    <w:unhideWhenUsed/>
-    <w:rsid w:val="00672351"/>
-  </w:style>
-  <w:style w:type="paragraph" w:styleId="List3">
-    <w:name w:val="List 3"/>
-    <w:basedOn w:val="Normal"/>
-    <w:uiPriority w:val="99"/>
-    <w:unhideWhenUsed/>
-    <w:rsid w:val="00803BAE"/>
-    <w:pPr>
-      <w:ind w:left="1020" w:hanging="340"/>
-      <w:contextualSpacing/>
-    </w:pPr>
-  </w:style>
-  <w:style w:type="paragraph" w:customStyle="1" w:styleId="Heading5IndependentlyNumbered">
-    <w:name w:val="Heading 5 Independently Numbered"/>
-    <w:basedOn w:val="BodyText"/>
-    <w:next w:val="BodyText"/>
-    <w:qFormat/>
-    <w:rsid w:val="000F7B3E"/>
-    <w:pPr>
-      <w:keepNext/>
-      <w:keepLines/>
-      <w:numPr>
-        <w:numId w:val="15"/>
-      </w:numPr>
-      <w:spacing w:before="180"/>
-      <w:outlineLvl w:val="4"/>
-    </w:pPr>
-    <w:rPr>
-      <w:b/>
-      <w:lang w:val="en-US"/>
-    </w:rPr>
-  </w:style>
-  <w:style w:type="paragraph" w:customStyle="1" w:styleId="AcademicLevel">
-    <w:name w:val="Academic Level"/>
-    <w:basedOn w:val="NormalCentered"/>
-    <w:next w:val="NormalCentered"/>
-    <w:qFormat/>
-    <w:rsid w:val="00DC2FF7"/>
-    <w:pPr>
-      <w:spacing w:before="480" w:after="480"/>
-    </w:pPr>
-    <w:rPr>
-      <w:b/>
-      <w:sz w:val="28"/>
-      <w:lang w:eastAsia="ar-SA"/>
-    </w:rPr>
-  </w:style>
-  <w:style w:type="paragraph" w:customStyle="1" w:styleId="CaptionExample">
-    <w:name w:val="Caption Example"/>
-    <w:basedOn w:val="Caption"/>
-    <w:next w:val="BodyText"/>
-    <w:qFormat/>
-    <w:rsid w:val="00F31757"/>
-    <w:rPr>
-      <w:noProof/>
-    </w:rPr>
-  </w:style>
-  <w:style w:type="paragraph" w:customStyle="1" w:styleId="SubCaption">
-    <w:name w:val="Sub Caption"/>
-    <w:basedOn w:val="Caption"/>
-    <w:next w:val="BodyText"/>
-    <w:qFormat/>
-    <w:rsid w:val="000077A8"/>
-    <w:rPr>
-      <w:b w:val="0"/>
-      <w:noProof/>
-      <w:sz w:val="22"/>
-    </w:rPr>
-  </w:style>
-  <w:style w:type="paragraph" w:customStyle="1" w:styleId="Default">
-    <w:name w:val="Default"/>
-    <w:rsid w:val="00BA6281"/>
-    <w:pPr>
-      <w:autoSpaceDE w:val="0"/>
-      <w:autoSpaceDN w:val="0"/>
-      <w:adjustRightInd w:val="0"/>
-      <w:spacing w:after="120"/>
-      <w:jc w:val="both"/>
-    </w:pPr>
-    <w:rPr>
-      <w:rFonts w:ascii="Times New Roman" w:hAnsi="Times New Roman" w:cs="Times New Roman"/>
-      <w:color w:val="000000"/>
-      <w:sz w:val="24"/>
-      <w:szCs w:val="24"/>
-      <w:lang w:val="id-ID" w:eastAsia="id-ID"/>
-    </w:rPr>
-  </w:style>
-  <w:style w:type="paragraph" w:customStyle="1" w:styleId="NormalCentered">
-    <w:name w:val="Normal Centered"/>
-    <w:basedOn w:val="Normal"/>
-    <w:qFormat/>
-    <w:rsid w:val="0035651E"/>
-    <w:pPr>
-      <w:suppressAutoHyphens/>
-      <w:spacing w:after="0"/>
-      <w:jc w:val="center"/>
-    </w:pPr>
-    <w:rPr>
-      <w:rFonts w:cs="Calibri"/>
-      <w:szCs w:val="24"/>
-    </w:rPr>
-  </w:style>
-  <w:style w:type="paragraph" w:customStyle="1" w:styleId="References">
-    <w:name w:val="References"/>
-    <w:qFormat/>
-    <w:rsid w:val="00AA2D8E"/>
-    <w:pPr>
-      <w:spacing w:after="120"/>
-      <w:ind w:left="510" w:hanging="510"/>
-      <w:jc w:val="both"/>
-    </w:pPr>
-    <w:rPr>
-      <w:noProof/>
-      <w:sz w:val="24"/>
-      <w:szCs w:val="22"/>
-      <w:lang w:val="id-ID"/>
-    </w:rPr>
-  </w:style>
-  <w:style w:type="paragraph" w:styleId="TableofFigures">
-    <w:name w:val="table of figures"/>
-    <w:basedOn w:val="Normal"/>
-    <w:next w:val="Normal"/>
-    <w:uiPriority w:val="99"/>
-    <w:unhideWhenUsed/>
-    <w:rsid w:val="00EF55FF"/>
-  </w:style>
-  <w:style w:type="paragraph" w:customStyle="1" w:styleId="PTIIKBodyTextFirstIndent">
-    <w:name w:val="PTIIK Body Text First Indent"/>
-    <w:basedOn w:val="BodyTextFirstIndent"/>
-    <w:qFormat/>
-    <w:rsid w:val="00F55240"/>
-    <w:pPr>
-      <w:ind w:firstLine="357"/>
-    </w:pPr>
-    <w:rPr>
-      <w:rFonts w:cs="Times New Roman"/>
-      <w:szCs w:val="20"/>
-      <w:lang w:val="x-none" w:eastAsia="x-none"/>
-    </w:rPr>
-  </w:style>
-  <w:style w:type="character" w:styleId="CommentReference">
-    <w:name w:val="annotation reference"/>
-    <w:uiPriority w:val="99"/>
-    <w:semiHidden/>
-    <w:unhideWhenUsed/>
-    <w:rsid w:val="00941F31"/>
-    <w:rPr>
-      <w:sz w:val="16"/>
-      <w:szCs w:val="16"/>
-    </w:rPr>
-  </w:style>
-  <w:style w:type="paragraph" w:styleId="CommentText">
-    <w:name w:val="annotation text"/>
-    <w:basedOn w:val="Normal"/>
-    <w:link w:val="CommentTextChar"/>
-    <w:uiPriority w:val="99"/>
-    <w:semiHidden/>
-    <w:unhideWhenUsed/>
-    <w:rsid w:val="00941F31"/>
-    <w:rPr>
-      <w:sz w:val="20"/>
-      <w:szCs w:val="20"/>
-    </w:rPr>
-  </w:style>
-  <w:style w:type="character" w:customStyle="1" w:styleId="CommentTextChar">
-    <w:name w:val="Comment Text Char"/>
-    <w:link w:val="CommentText"/>
-    <w:uiPriority w:val="99"/>
-    <w:semiHidden/>
-    <w:rsid w:val="00941F31"/>
-    <w:rPr>
-      <w:lang w:val="id-ID"/>
-    </w:rPr>
-  </w:style>
-  <w:style w:type="paragraph" w:styleId="CommentSubject">
-    <w:name w:val="annotation subject"/>
-    <w:basedOn w:val="CommentText"/>
-    <w:next w:val="CommentText"/>
-    <w:link w:val="CommentSubjectChar"/>
-    <w:uiPriority w:val="99"/>
-    <w:semiHidden/>
-    <w:unhideWhenUsed/>
-    <w:rsid w:val="00941F31"/>
-    <w:rPr>
-      <w:b/>
-      <w:bCs/>
-    </w:rPr>
-  </w:style>
-  <w:style w:type="character" w:customStyle="1" w:styleId="CommentSubjectChar">
-    <w:name w:val="Comment Subject Char"/>
-    <w:link w:val="CommentSubject"/>
-    <w:uiPriority w:val="99"/>
-    <w:semiHidden/>
-    <w:rsid w:val="00941F31"/>
-    <w:rPr>
-      <w:b/>
-      <w:bCs/>
-      <w:lang w:val="id-ID"/>
-    </w:rPr>
-  </w:style>
-  <w:style w:type="paragraph" w:customStyle="1" w:styleId="BodyTextManyIndents">
-    <w:name w:val="Body Text Many Indents"/>
-    <w:basedOn w:val="BodyText"/>
-    <w:qFormat/>
-    <w:rsid w:val="0035651E"/>
-    <w:pPr>
-      <w:ind w:left="4536"/>
-    </w:pPr>
-    <w:rPr>
-      <w:rFonts w:cs="Calibri"/>
-      <w:szCs w:val="24"/>
-    </w:rPr>
-  </w:style>
-  <w:style w:type="paragraph" w:customStyle="1" w:styleId="AcademicRequirement">
-    <w:name w:val="Academic Requirement"/>
-    <w:basedOn w:val="NormalCentered"/>
-    <w:qFormat/>
-    <w:rsid w:val="00030040"/>
-    <w:rPr>
-      <w:sz w:val="28"/>
-      <w:lang w:val="en-US"/>
-    </w:rPr>
-  </w:style>
-  <w:style w:type="paragraph" w:styleId="BodyTextIndent2">
-    <w:name w:val="Body Text Indent 2"/>
-    <w:basedOn w:val="Normal"/>
-    <w:link w:val="BodyTextIndent2Char"/>
-    <w:uiPriority w:val="99"/>
-    <w:unhideWhenUsed/>
-    <w:rsid w:val="00B86B43"/>
-    <w:pPr>
-      <w:ind w:left="680"/>
-    </w:pPr>
-  </w:style>
-  <w:style w:type="character" w:customStyle="1" w:styleId="BodyTextIndent2Char">
-    <w:name w:val="Body Text Indent 2 Char"/>
-    <w:basedOn w:val="DefaultParagraphFont"/>
-    <w:link w:val="BodyTextIndent2"/>
-    <w:uiPriority w:val="99"/>
-    <w:rsid w:val="00B86B43"/>
-    <w:rPr>
-      <w:sz w:val="24"/>
-      <w:szCs w:val="22"/>
-      <w:lang w:val="id-ID"/>
-    </w:rPr>
-  </w:style>
-  <w:style w:type="paragraph" w:customStyle="1" w:styleId="SourceCode">
-    <w:name w:val="Source Code"/>
-    <w:basedOn w:val="BodyText"/>
-    <w:qFormat/>
-    <w:rsid w:val="0086773F"/>
-    <w:pPr>
-      <w:spacing w:after="0"/>
-    </w:pPr>
-    <w:rPr>
-      <w:rFonts w:ascii="Courier New" w:hAnsi="Courier New"/>
-      <w:sz w:val="18"/>
-    </w:rPr>
-  </w:style>
-  <w:style w:type="paragraph" w:styleId="ListNumber4">
-    <w:name w:val="List Number 4"/>
-    <w:basedOn w:val="Normal"/>
-    <w:uiPriority w:val="99"/>
-    <w:unhideWhenUsed/>
-    <w:rsid w:val="00F22161"/>
-    <w:pPr>
-      <w:numPr>
-        <w:numId w:val="17"/>
-      </w:numPr>
-      <w:contextualSpacing/>
-    </w:pPr>
-  </w:style>
-  <w:style w:type="paragraph" w:styleId="BodyTextIndent3">
-    <w:name w:val="Body Text Indent 3"/>
-    <w:basedOn w:val="Normal"/>
-    <w:link w:val="BodyTextIndent3Char"/>
-    <w:uiPriority w:val="99"/>
-    <w:unhideWhenUsed/>
-    <w:rsid w:val="00B86B43"/>
-    <w:pPr>
-      <w:ind w:left="1021"/>
-    </w:pPr>
-    <w:rPr>
-      <w:szCs w:val="16"/>
-    </w:rPr>
-  </w:style>
-  <w:style w:type="character" w:customStyle="1" w:styleId="BodyTextIndent3Char">
-    <w:name w:val="Body Text Indent 3 Char"/>
-    <w:basedOn w:val="DefaultParagraphFont"/>
-    <w:link w:val="BodyTextIndent3"/>
-    <w:uiPriority w:val="99"/>
-    <w:rsid w:val="00B86B43"/>
-    <w:rPr>
-      <w:sz w:val="24"/>
-      <w:szCs w:val="16"/>
-      <w:lang w:val="id-ID"/>
-    </w:rPr>
-  </w:style>
-  <w:style w:type="paragraph" w:customStyle="1" w:styleId="BodyTextUnderlined">
-    <w:name w:val="Body Text Underlined"/>
-    <w:basedOn w:val="BodyText"/>
-    <w:qFormat/>
-    <w:rsid w:val="00B86B43"/>
-    <w:rPr>
-      <w:u w:val="single"/>
-      <w:lang w:val="sv-SE"/>
-    </w:rPr>
-  </w:style>
-  <w:style w:type="paragraph" w:customStyle="1" w:styleId="TableColumnTitle">
-    <w:name w:val="Table Column Title"/>
-    <w:basedOn w:val="Normal"/>
-    <w:qFormat/>
-    <w:rsid w:val="00A338B7"/>
-    <w:rPr>
-      <w:b/>
-      <w:sz w:val="20"/>
-      <w:szCs w:val="20"/>
-      <w:lang w:val="en-US"/>
-    </w:rPr>
-  </w:style>
-  <w:style w:type="paragraph" w:customStyle="1" w:styleId="TableContent">
-    <w:name w:val="Table Content"/>
-    <w:basedOn w:val="Normal"/>
-    <w:qFormat/>
-    <w:rsid w:val="00A338B7"/>
-    <w:rPr>
-      <w:rFonts w:cs="Consolas"/>
-      <w:sz w:val="20"/>
-    </w:rPr>
-  </w:style>
-  <w:style w:type="paragraph" w:customStyle="1" w:styleId="ReferenceIndented2">
-    <w:name w:val="Reference Indented 2"/>
-    <w:basedOn w:val="Normal"/>
-    <w:qFormat/>
-    <w:rsid w:val="00234C8A"/>
-    <w:pPr>
-      <w:ind w:left="1190" w:hanging="510"/>
-      <w:jc w:val="lowKashida"/>
-    </w:pPr>
-    <w:rPr>
-      <w:lang w:val="en-US"/>
-    </w:rPr>
-  </w:style>
-  <w:style w:type="paragraph" w:styleId="ListNumber5">
-    <w:name w:val="List Number 5"/>
-    <w:basedOn w:val="Normal"/>
-    <w:uiPriority w:val="99"/>
-    <w:semiHidden/>
-    <w:unhideWhenUsed/>
-    <w:rsid w:val="00AE0494"/>
-    <w:pPr>
-      <w:numPr>
-        <w:numId w:val="18"/>
-      </w:numPr>
-      <w:contextualSpacing/>
-    </w:pPr>
-  </w:style>
-  <w:style w:type="paragraph" w:customStyle="1" w:styleId="Style16">
-    <w:name w:val="Style 16"/>
-    <w:basedOn w:val="Normal"/>
-    <w:uiPriority w:val="99"/>
-    <w:rsid w:val="00CD3744"/>
-    <w:pPr>
-      <w:widowControl w:val="0"/>
-      <w:autoSpaceDE w:val="0"/>
-      <w:autoSpaceDN w:val="0"/>
-      <w:spacing w:after="0"/>
-      <w:ind w:left="720" w:hanging="360"/>
-    </w:pPr>
-    <w:rPr>
-      <w:rFonts w:ascii="Arial" w:eastAsia="Times New Roman" w:hAnsi="Arial"/>
-      <w:sz w:val="20"/>
-      <w:szCs w:val="20"/>
-      <w:lang w:val="en-US"/>
-    </w:rPr>
-  </w:style>
-  <w:style w:type="paragraph" w:customStyle="1" w:styleId="AKeteranganGambar">
-    <w:name w:val="~A_KeteranganGambar"/>
-    <w:basedOn w:val="Normal"/>
-    <w:rsid w:val="00CA2DEF"/>
-    <w:pPr>
-      <w:spacing w:before="80" w:after="0" w:line="360" w:lineRule="auto"/>
-      <w:jc w:val="center"/>
-    </w:pPr>
-    <w:rPr>
-      <w:rFonts w:ascii="Times New Roman" w:eastAsia="Times New Roman" w:hAnsi="Times New Roman" w:cs="Times New Roman"/>
-      <w:sz w:val="20"/>
-      <w:szCs w:val="24"/>
-    </w:rPr>
-  </w:style>
-  <w:style w:type="paragraph" w:styleId="NormalWeb">
-    <w:name w:val="Normal (Web)"/>
-    <w:basedOn w:val="Normal"/>
-    <w:uiPriority w:val="99"/>
-    <w:unhideWhenUsed/>
-    <w:rsid w:val="000E76C9"/>
-    <w:rPr>
-      <w:rFonts w:ascii="Times New Roman" w:hAnsi="Times New Roman" w:cs="Times New Roman"/>
-      <w:szCs w:val="24"/>
-    </w:rPr>
-  </w:style>
-  <w:style w:type="paragraph" w:styleId="TOCHeading">
-    <w:name w:val="TOC Heading"/>
-    <w:basedOn w:val="Heading1"/>
-    <w:next w:val="Normal"/>
-    <w:uiPriority w:val="39"/>
-    <w:unhideWhenUsed/>
-    <w:qFormat/>
-    <w:rsid w:val="006A592C"/>
-    <w:pPr>
-      <w:pageBreakBefore w:val="0"/>
-      <w:numPr>
-        <w:numId w:val="0"/>
-      </w:numPr>
-      <w:spacing w:before="240" w:after="0" w:line="259" w:lineRule="auto"/>
-      <w:jc w:val="left"/>
-      <w:outlineLvl w:val="9"/>
-    </w:pPr>
-    <w:rPr>
-      <w:rFonts w:asciiTheme="majorHAnsi" w:eastAsiaTheme="majorEastAsia" w:hAnsiTheme="majorHAnsi" w:cstheme="majorBidi"/>
-      <w:b w:val="0"/>
-      <w:bCs w:val="0"/>
-      <w:caps w:val="0"/>
-      <w:color w:val="365F91" w:themeColor="accent1" w:themeShade="BF"/>
-      <w:szCs w:val="32"/>
-      <w:lang w:val="en-US"/>
-    </w:rPr>
-  </w:style>
-  <w:style w:type="character" w:customStyle="1" w:styleId="fontstyle01">
-    <w:name w:val="fontstyle01"/>
-    <w:basedOn w:val="DefaultParagraphFont"/>
-    <w:rsid w:val="00656187"/>
-    <w:rPr>
-      <w:rFonts w:ascii="Calibri" w:hAnsi="Calibri" w:cs="Calibri" w:hint="default"/>
-      <w:b w:val="0"/>
-      <w:bCs w:val="0"/>
-      <w:i w:val="0"/>
-      <w:iCs w:val="0"/>
-      <w:color w:val="000000"/>
-      <w:sz w:val="24"/>
-      <w:szCs w:val="24"/>
-    </w:rPr>
-  </w:style>
-  <w:style w:type="character" w:customStyle="1" w:styleId="fontstyle21">
-    <w:name w:val="fontstyle21"/>
-    <w:basedOn w:val="DefaultParagraphFont"/>
-    <w:rsid w:val="00656187"/>
-    <w:rPr>
-      <w:rFonts w:ascii="Calibri-Italic" w:hAnsi="Calibri-Italic" w:hint="default"/>
-      <w:b w:val="0"/>
-      <w:bCs w:val="0"/>
-      <w:i/>
-      <w:iCs/>
-      <w:color w:val="000000"/>
-      <w:sz w:val="24"/>
-      <w:szCs w:val="24"/>
-    </w:rPr>
-  </w:style>
-  <w:style w:type="table" w:customStyle="1" w:styleId="GridTableLight">
-    <w:name w:val="Grid Table Light"/>
-    <w:basedOn w:val="TableNormal"/>
-    <w:uiPriority w:val="40"/>
-    <w:rsid w:val="00FD06FC"/>
-    <w:tblPr>
-      <w:tblInd w:w="0" w:type="dxa"/>
-      <w:tblBorders>
-        <w:top w:val="single" w:sz="4" w:space="0" w:color="BFBFBF" w:themeColor="background1" w:themeShade="BF"/>
-        <w:left w:val="single" w:sz="4" w:space="0" w:color="BFBFBF" w:themeColor="background1" w:themeShade="BF"/>
-        <w:bottom w:val="single" w:sz="4" w:space="0" w:color="BFBFBF" w:themeColor="background1" w:themeShade="BF"/>
-        <w:right w:val="single" w:sz="4" w:space="0" w:color="BFBFBF" w:themeColor="background1" w:themeShade="BF"/>
-        <w:insideH w:val="single" w:sz="4" w:space="0" w:color="BFBFBF" w:themeColor="background1" w:themeShade="BF"/>
-        <w:insideV w:val="single" w:sz="4" w:space="0" w:color="BFBFBF" w:themeColor="background1" w:themeShade="BF"/>
-      </w:tblBorders>
-      <w:tblCellMar>
-        <w:top w:w="0" w:type="dxa"/>
-        <w:left w:w="108" w:type="dxa"/>
-        <w:bottom w:w="0" w:type="dxa"/>
-        <w:right w:w="108" w:type="dxa"/>
-      </w:tblCellMar>
-    </w:tblPr>
-  </w:style>
-  <w:style w:type="paragraph" w:styleId="Revision">
-    <w:name w:val="Revision"/>
-    <w:hidden/>
-    <w:uiPriority w:val="99"/>
-    <w:semiHidden/>
-    <w:rsid w:val="000727FF"/>
-    <w:rPr>
-      <w:sz w:val="24"/>
-      <w:szCs w:val="22"/>
-      <w:lang w:val="id-ID"/>
-    </w:rPr>
-  </w:style>
-  <w:style w:type="character" w:styleId="PageNumber">
-    <w:name w:val="page number"/>
-    <w:basedOn w:val="DefaultParagraphFont"/>
-    <w:uiPriority w:val="99"/>
-    <w:semiHidden/>
-    <w:unhideWhenUsed/>
-    <w:rsid w:val="009536A7"/>
-  </w:style>
-  <w:style w:type="character" w:styleId="FollowedHyperlink">
-    <w:name w:val="FollowedHyperlink"/>
-    <w:basedOn w:val="DefaultParagraphFont"/>
-    <w:uiPriority w:val="99"/>
-    <w:semiHidden/>
-    <w:unhideWhenUsed/>
-    <w:rsid w:val="0051723C"/>
-    <w:rPr>
-      <w:color w:val="800080" w:themeColor="followedHyperlink"/>
-      <w:u w:val="single"/>
-    </w:rPr>
-  </w:style>
-  <w:style w:type="character" w:styleId="PlaceholderText">
-    <w:name w:val="Placeholder Text"/>
-    <w:basedOn w:val="DefaultParagraphFont"/>
-    <w:uiPriority w:val="99"/>
-    <w:semiHidden/>
-    <w:rsid w:val="00196BCC"/>
-    <w:rPr>
-      <w:color w:val="808080"/>
-    </w:rPr>
-  </w:style>
-  <w:style w:type="paragraph" w:styleId="FootnoteText">
-    <w:name w:val="footnote text"/>
-    <w:basedOn w:val="Normal"/>
-    <w:link w:val="FootnoteTextChar"/>
-    <w:uiPriority w:val="99"/>
-    <w:unhideWhenUsed/>
-    <w:rsid w:val="00F638F4"/>
-    <w:pPr>
-      <w:spacing w:after="0"/>
-    </w:pPr>
-    <w:rPr>
-      <w:szCs w:val="24"/>
-    </w:rPr>
-  </w:style>
-  <w:style w:type="character" w:customStyle="1" w:styleId="FootnoteTextChar">
-    <w:name w:val="Footnote Text Char"/>
-    <w:basedOn w:val="DefaultParagraphFont"/>
-    <w:link w:val="FootnoteText"/>
-    <w:uiPriority w:val="99"/>
-    <w:rsid w:val="00F638F4"/>
-    <w:rPr>
-      <w:sz w:val="24"/>
-      <w:szCs w:val="24"/>
-      <w:lang w:val="id-ID"/>
-    </w:rPr>
-  </w:style>
-  <w:style w:type="character" w:styleId="FootnoteReference">
-    <w:name w:val="footnote reference"/>
-    <w:basedOn w:val="DefaultParagraphFont"/>
-    <w:uiPriority w:val="99"/>
-    <w:unhideWhenUsed/>
-    <w:rsid w:val="00F638F4"/>
-    <w:rPr>
-      <w:vertAlign w:val="superscript"/>
-    </w:rPr>
-  </w:style>
-  <w:style w:type="character" w:customStyle="1" w:styleId="CaptionChar">
-    <w:name w:val="Caption Char"/>
-    <w:link w:val="Caption"/>
-    <w:uiPriority w:val="35"/>
-    <w:rsid w:val="00567B96"/>
-    <w:rPr>
-      <w:b/>
-      <w:bCs/>
-      <w:sz w:val="24"/>
-      <w:lang w:val="id-ID"/>
-    </w:rPr>
-  </w:style>
-  <w:style w:type="character" w:customStyle="1" w:styleId="SubtleEmphasis1">
-    <w:name w:val="Subtle Emphasis1"/>
-    <w:uiPriority w:val="19"/>
-    <w:qFormat/>
-    <w:rsid w:val="00567B96"/>
-    <w:rPr>
-      <w:i/>
-      <w:iCs/>
-      <w:color w:val="404040"/>
-    </w:rPr>
-  </w:style>
-  <w:style w:type="table" w:customStyle="1" w:styleId="LightList1">
-    <w:name w:val="Light List1"/>
-    <w:basedOn w:val="TableNormal"/>
-    <w:uiPriority w:val="61"/>
-    <w:rsid w:val="000F785F"/>
-    <w:rPr>
-      <w:rFonts w:asciiTheme="minorHAnsi" w:eastAsiaTheme="minorHAnsi" w:hAnsiTheme="minorHAnsi" w:cstheme="minorBidi"/>
-      <w:sz w:val="22"/>
-      <w:szCs w:val="22"/>
-      <w:lang w:val="id-ID"/>
-    </w:rPr>
-    <w:tblPr>
-      <w:tblStyleRowBandSize w:val="1"/>
-      <w:tblStyleColBandSize w:val="1"/>
-      <w:tblInd w:w="0" w:type="dxa"/>
-      <w:tblBorders>
-        <w:top w:val="single" w:sz="8" w:space="0" w:color="000000" w:themeColor="text1"/>
-        <w:left w:val="single" w:sz="8" w:space="0" w:color="000000" w:themeColor="text1"/>
-        <w:bottom w:val="single" w:sz="8" w:space="0" w:color="000000" w:themeColor="text1"/>
-        <w:right w:val="single" w:sz="8" w:space="0" w:color="000000" w:themeColor="text1"/>
-      </w:tblBorders>
-      <w:tblCellMar>
-        <w:top w:w="0" w:type="dxa"/>
-        <w:left w:w="108" w:type="dxa"/>
-        <w:bottom w:w="0" w:type="dxa"/>
-        <w:right w:w="108" w:type="dxa"/>
-      </w:tblCellMar>
-    </w:tblPr>
-    <w:tblStylePr w:type="firstRow">
-      <w:pPr>
-        <w:spacing w:before="0" w:after="0" w:line="240" w:lineRule="auto"/>
-      </w:pPr>
-      <w:rPr>
-        <w:b/>
-        <w:bCs/>
-        <w:color w:val="FFFFFF" w:themeColor="background1"/>
-      </w:rPr>
-      <w:tblPr/>
-      <w:tcPr>
-        <w:shd w:val="clear" w:color="auto" w:fill="000000" w:themeFill="text1"/>
-      </w:tcPr>
-    </w:tblStylePr>
-    <w:tblStylePr w:type="lastRow">
-      <w:pPr>
-        <w:spacing w:before="0" w:after="0" w:line="240" w:lineRule="auto"/>
-      </w:pPr>
-      <w:rPr>
-        <w:b/>
-        <w:bCs/>
-      </w:rPr>
-      <w:tblPr/>
-      <w:tcPr>
-        <w:tcBorders>
-          <w:top w:val="double" w:sz="6" w:space="0" w:color="000000" w:themeColor="text1"/>
-          <w:left w:val="single" w:sz="8" w:space="0" w:color="000000" w:themeColor="text1"/>
-          <w:bottom w:val="single" w:sz="8" w:space="0" w:color="000000" w:themeColor="text1"/>
-          <w:right w:val="single" w:sz="8" w:space="0" w:color="000000" w:themeColor="text1"/>
-        </w:tcBorders>
-      </w:tcPr>
-    </w:tblStylePr>
-    <w:tblStylePr w:type="firstCol">
-      <w:rPr>
-        <w:b/>
-        <w:bCs/>
-      </w:rPr>
-    </w:tblStylePr>
-    <w:tblStylePr w:type="lastCol">
-      <w:rPr>
-        <w:b/>
-        <w:bCs/>
-      </w:rPr>
-    </w:tblStylePr>
-    <w:tblStylePr w:type="band1Vert">
-      <w:tblPr/>
-      <w:tcPr>
-        <w:tcBorders>
-          <w:top w:val="single" w:sz="8" w:space="0" w:color="000000" w:themeColor="text1"/>
-          <w:left w:val="single" w:sz="8" w:space="0" w:color="000000" w:themeColor="text1"/>
-          <w:bottom w:val="single" w:sz="8" w:space="0" w:color="000000" w:themeColor="text1"/>
-          <w:right w:val="single" w:sz="8" w:space="0" w:color="000000" w:themeColor="text1"/>
-        </w:tcBorders>
-      </w:tcPr>
-    </w:tblStylePr>
-    <w:tblStylePr w:type="band1Horz">
-      <w:tblPr/>
-      <w:tcPr>
-        <w:tcBorders>
-          <w:top w:val="single" w:sz="8" w:space="0" w:color="000000" w:themeColor="text1"/>
-          <w:left w:val="single" w:sz="8" w:space="0" w:color="000000" w:themeColor="text1"/>
-          <w:bottom w:val="single" w:sz="8" w:space="0" w:color="000000" w:themeColor="text1"/>
-          <w:right w:val="single" w:sz="8" w:space="0" w:color="000000" w:themeColor="text1"/>
-        </w:tcBorders>
-      </w:tcPr>
-    </w:tblStylePr>
-  </w:style>
-  <w:style w:type="character" w:customStyle="1" w:styleId="ListParagraphChar">
-    <w:name w:val="List Paragraph Char"/>
-    <w:aliases w:val="Title Proposal Char,Body of text Char"/>
-    <w:link w:val="ListParagraph"/>
-    <w:uiPriority w:val="34"/>
-    <w:rsid w:val="00475F01"/>
-    <w:rPr>
-      <w:sz w:val="22"/>
-      <w:szCs w:val="22"/>
-      <w:lang w:val="id-ID"/>
-    </w:rPr>
-  </w:style>
-  <w:style w:type="table" w:customStyle="1" w:styleId="PlainTable3">
-    <w:name w:val="Plain Table 3"/>
-    <w:basedOn w:val="TableNormal"/>
-    <w:uiPriority w:val="43"/>
-    <w:rsid w:val="001A59B6"/>
-    <w:tblPr>
-      <w:tblStyleRowBandSize w:val="1"/>
-      <w:tblStyleColBandSize w:val="1"/>
-      <w:tblInd w:w="0" w:type="dxa"/>
-      <w:tblCellMar>
-        <w:top w:w="0" w:type="dxa"/>
-        <w:left w:w="108" w:type="dxa"/>
-        <w:bottom w:w="0" w:type="dxa"/>
-        <w:right w:w="108" w:type="dxa"/>
-      </w:tblCellMar>
-    </w:tblPr>
-    <w:tblStylePr w:type="firstRow">
-      <w:rPr>
-        <w:b/>
-        <w:bCs/>
-        <w:caps/>
-      </w:rPr>
-      <w:tblPr/>
-      <w:tcPr>
-        <w:tcBorders>
-          <w:bottom w:val="single" w:sz="4" w:space="0" w:color="7F7F7F" w:themeColor="text1" w:themeTint="80"/>
-        </w:tcBorders>
-      </w:tcPr>
-    </w:tblStylePr>
-    <w:tblStylePr w:type="lastRow">
-      <w:rPr>
-        <w:b/>
-        <w:bCs/>
-        <w:caps/>
-      </w:rPr>
-      <w:tblPr/>
-      <w:tcPr>
-        <w:tcBorders>
-          <w:top w:val="nil"/>
-        </w:tcBorders>
-      </w:tcPr>
-    </w:tblStylePr>
-    <w:tblStylePr w:type="firstCol">
-      <w:rPr>
-        <w:b/>
-        <w:bCs/>
-        <w:caps/>
-      </w:rPr>
-      <w:tblPr/>
-      <w:tcPr>
-        <w:tcBorders>
-          <w:right w:val="single" w:sz="4" w:space="0" w:color="7F7F7F" w:themeColor="text1" w:themeTint="80"/>
-        </w:tcBorders>
-      </w:tcPr>
-    </w:tblStylePr>
-    <w:tblStylePr w:type="lastCol">
-      <w:rPr>
-        <w:b/>
-        <w:bCs/>
-        <w:caps/>
-      </w:rPr>
-      <w:tblPr/>
-      <w:tcPr>
-        <w:tcBorders>
-          <w:left w:val="nil"/>
-        </w:tcBorders>
-      </w:tcPr>
-    </w:tblStylePr>
-    <w:tblStylePr w:type="band1Vert">
-      <w:tblPr/>
-      <w:tcPr>
-        <w:shd w:val="clear" w:color="auto" w:fill="F2F2F2" w:themeFill="background1" w:themeFillShade="F2"/>
-      </w:tcPr>
-    </w:tblStylePr>
-    <w:tblStylePr w:type="band1Horz">
-      <w:tblPr/>
-      <w:tcPr>
-        <w:shd w:val="clear" w:color="auto" w:fill="F2F2F2" w:themeFill="background1" w:themeFillShade="F2"/>
-      </w:tcPr>
-    </w:tblStylePr>
-    <w:tblStylePr w:type="neCell">
-      <w:tblPr/>
-      <w:tcPr>
-        <w:tcBorders>
-          <w:left w:val="nil"/>
-        </w:tcBorders>
-      </w:tcPr>
-    </w:tblStylePr>
-    <w:tblStylePr w:type="nwCell">
-      <w:tblPr/>
-      <w:tcPr>
-        <w:tcBorders>
-          <w:right w:val="nil"/>
-        </w:tcBorders>
-      </w:tcPr>
-    </w:tblStylePr>
-  </w:style>
-  <w:style w:type="table" w:customStyle="1" w:styleId="PlainTable4">
-    <w:name w:val="Plain Table 4"/>
-    <w:basedOn w:val="TableNormal"/>
-    <w:uiPriority w:val="44"/>
-    <w:rsid w:val="001A59B6"/>
-    <w:tblPr>
-      <w:tblStyleRowBandSize w:val="1"/>
-      <w:tblStyleColBandSize w:val="1"/>
-      <w:tblInd w:w="0" w:type="dxa"/>
-      <w:tblCellMar>
-        <w:top w:w="0" w:type="dxa"/>
-        <w:left w:w="108" w:type="dxa"/>
-        <w:bottom w:w="0" w:type="dxa"/>
-        <w:right w:w="108" w:type="dxa"/>
-      </w:tblCellMar>
-    </w:tblPr>
-    <w:tblStylePr w:type="firstRow">
-      <w:rPr>
-        <w:b/>
-        <w:bCs/>
-      </w:rPr>
-    </w:tblStylePr>
-    <w:tblStylePr w:type="lastRow">
-      <w:rPr>
-        <w:b/>
-        <w:bCs/>
-      </w:rPr>
-    </w:tblStylePr>
-    <w:tblStylePr w:type="firstCol">
-      <w:rPr>
-        <w:b/>
-        <w:bCs/>
-      </w:rPr>
-    </w:tblStylePr>
-    <w:tblStylePr w:type="lastCol">
-      <w:rPr>
-        <w:b/>
-        <w:bCs/>
-      </w:rPr>
-    </w:tblStylePr>
-    <w:tblStylePr w:type="band1Vert">
-      <w:tblPr/>
-      <w:tcPr>
-        <w:shd w:val="clear" w:color="auto" w:fill="F2F2F2" w:themeFill="background1" w:themeFillShade="F2"/>
-      </w:tcPr>
-    </w:tblStylePr>
-    <w:tblStylePr w:type="band1Horz">
-      <w:tblPr/>
-      <w:tcPr>
-        <w:shd w:val="clear" w:color="auto" w:fill="F2F2F2" w:themeFill="background1" w:themeFillShade="F2"/>
-      </w:tcPr>
-    </w:tblStylePr>
-  </w:style>
-  <w:style w:type="table" w:customStyle="1" w:styleId="PlainTable2">
-    <w:name w:val="Plain Table 2"/>
-    <w:basedOn w:val="TableNormal"/>
-    <w:uiPriority w:val="42"/>
-    <w:rsid w:val="001A59B6"/>
-    <w:tblPr>
-      <w:tblStyleRowBandSize w:val="1"/>
-      <w:tblStyleColBandSize w:val="1"/>
-      <w:tblInd w:w="0" w:type="dxa"/>
-      <w:tblBorders>
-        <w:top w:val="single" w:sz="4" w:space="0" w:color="7F7F7F" w:themeColor="text1" w:themeTint="80"/>
-        <w:bottom w:val="single" w:sz="4" w:space="0" w:color="7F7F7F" w:themeColor="text1" w:themeTint="80"/>
-      </w:tblBorders>
-      <w:tblCellMar>
-        <w:top w:w="0" w:type="dxa"/>
-        <w:left w:w="108" w:type="dxa"/>
-        <w:bottom w:w="0" w:type="dxa"/>
-        <w:right w:w="108" w:type="dxa"/>
-      </w:tblCellMar>
-    </w:tblPr>
-    <w:tblStylePr w:type="firstRow">
-      <w:rPr>
-        <w:b/>
-        <w:bCs/>
-      </w:rPr>
-      <w:tblPr/>
-      <w:tcPr>
-        <w:tcBorders>
-          <w:bottom w:val="single" w:sz="4" w:space="0" w:color="7F7F7F" w:themeColor="text1" w:themeTint="80"/>
-        </w:tcBorders>
-      </w:tcPr>
-    </w:tblStylePr>
-    <w:tblStylePr w:type="lastRow">
-      <w:rPr>
-        <w:b/>
-        <w:bCs/>
-      </w:rPr>
-      <w:tblPr/>
-      <w:tcPr>
-        <w:tcBorders>
-          <w:top w:val="single" w:sz="4" w:space="0" w:color="7F7F7F" w:themeColor="text1" w:themeTint="80"/>
-        </w:tcBorders>
-      </w:tcPr>
-    </w:tblStylePr>
-    <w:tblStylePr w:type="firstCol">
-      <w:rPr>
-        <w:b/>
-        <w:bCs/>
-      </w:rPr>
-    </w:tblStylePr>
-    <w:tblStylePr w:type="lastCol">
-      <w:rPr>
-        <w:b/>
-        <w:bCs/>
-      </w:rPr>
-    </w:tblStylePr>
-    <w:tblStylePr w:type="band1Vert">
-      <w:tblPr/>
-      <w:tcPr>
-        <w:tcBorders>
-          <w:left w:val="single" w:sz="4" w:space="0" w:color="7F7F7F" w:themeColor="text1" w:themeTint="80"/>
-          <w:right w:val="single" w:sz="4" w:space="0" w:color="7F7F7F" w:themeColor="text1" w:themeTint="80"/>
-        </w:tcBorders>
-      </w:tcPr>
-    </w:tblStylePr>
-    <w:tblStylePr w:type="band2Vert">
-      <w:tblPr/>
-      <w:tcPr>
-        <w:tcBorders>
-          <w:left w:val="single" w:sz="4" w:space="0" w:color="7F7F7F" w:themeColor="text1" w:themeTint="80"/>
-          <w:right w:val="single" w:sz="4" w:space="0" w:color="7F7F7F" w:themeColor="text1" w:themeTint="80"/>
-        </w:tcBorders>
-      </w:tcPr>
-    </w:tblStylePr>
-    <w:tblStylePr w:type="band1Horz">
-      <w:tblPr/>
-      <w:tcPr>
-        <w:tcBorders>
-          <w:top w:val="single" w:sz="4" w:space="0" w:color="7F7F7F" w:themeColor="text1" w:themeTint="80"/>
-          <w:bottom w:val="single" w:sz="4" w:space="0" w:color="7F7F7F" w:themeColor="text1" w:themeTint="80"/>
-        </w:tcBorders>
-      </w:tcPr>
-    </w:tblStylePr>
-  </w:style>
-  <w:style w:type="table" w:customStyle="1" w:styleId="PlainTable1">
-    <w:name w:val="Plain Table 1"/>
-    <w:basedOn w:val="TableNormal"/>
-    <w:uiPriority w:val="41"/>
-    <w:rsid w:val="001A59B6"/>
-    <w:tblPr>
-      <w:tblStyleRowBandSize w:val="1"/>
-      <w:tblStyleColBandSize w:val="1"/>
-      <w:tblInd w:w="0" w:type="dxa"/>
-      <w:tblBorders>
-        <w:top w:val="single" w:sz="4" w:space="0" w:color="BFBFBF" w:themeColor="background1" w:themeShade="BF"/>
-        <w:left w:val="single" w:sz="4" w:space="0" w:color="BFBFBF" w:themeColor="background1" w:themeShade="BF"/>
-        <w:bottom w:val="single" w:sz="4" w:space="0" w:color="BFBFBF" w:themeColor="background1" w:themeShade="BF"/>
-        <w:right w:val="single" w:sz="4" w:space="0" w:color="BFBFBF" w:themeColor="background1" w:themeShade="BF"/>
-        <w:insideH w:val="single" w:sz="4" w:space="0" w:color="BFBFBF" w:themeColor="background1" w:themeShade="BF"/>
-        <w:insideV w:val="single" w:sz="4" w:space="0" w:color="BFBFBF" w:themeColor="background1" w:themeShade="BF"/>
-      </w:tblBorders>
-      <w:tblCellMar>
-        <w:top w:w="0" w:type="dxa"/>
-        <w:left w:w="108" w:type="dxa"/>
-        <w:bottom w:w="0" w:type="dxa"/>
-        <w:right w:w="108" w:type="dxa"/>
-      </w:tblCellMar>
     </w:tblPr>
     <w:tblStylePr w:type="firstRow">
       <w:rPr>
@@ -66132,7 +63588,7 @@
 </file>
 
 <file path=customXml/itemProps1.xml><?xml version="1.0" encoding="utf-8"?>
-<ds:datastoreItem xmlns:ds="http://schemas.openxmlformats.org/officeDocument/2006/customXml" ds:itemID="{7F57ACC5-83A6-46E2-AE6F-179E22AB2C11}">
+<ds:datastoreItem xmlns:ds="http://schemas.openxmlformats.org/officeDocument/2006/customXml" ds:itemID="{FC71DAB1-8091-4375-A6C6-48FA3AC918FC}">
   <ds:schemaRefs>
     <ds:schemaRef ds:uri="http://schemas.openxmlformats.org/officeDocument/2006/bibliography"/>
   </ds:schemaRefs>

--- a/LAPORAN PKL SOON TO BE.docx
+++ b/LAPORAN PKL SOON TO BE.docx
@@ -1983,7 +1983,7 @@
           <w:szCs w:val="23"/>
           <w:lang w:val="en-US"/>
         </w:rPr>
-        <w:t xml:space="preserve">Seluruh Dosen Fakultas Ilmu Komputer, Universitas Brawijaya atas kesediaannya dalam mengajarkan dan membagikan ilmu yang bermanfaat </w:t>
+        <w:t xml:space="preserve">Seluruh Dosen Fakultas Ilmu Komputer, Universitas Brawijaya atas </w:t>
       </w:r>
       <w:r>
         <w:rPr>
@@ -1994,7 +1994,7 @@
           <w:lang w:val="en-US"/>
         </w:rPr>
         <w:lastRenderedPageBreak/>
-        <w:t xml:space="preserve">bagi penulis. </w:t>
+        <w:t xml:space="preserve">kesediaannya dalam mengajarkan dan membagikan ilmu yang bermanfaat bagi penulis. </w:t>
       </w:r>
     </w:p>
     <w:p>
@@ -11391,6 +11391,9 @@
         <w:pStyle w:val="BodyText"/>
         <w:spacing w:after="0"/>
         <w:ind w:firstLine="284"/>
+        <w:rPr>
+          <w:lang w:val="en-US"/>
+        </w:rPr>
       </w:pPr>
       <w:r>
         <w:t>Oleh sebab itu, kami mendapat usulan</w:t>
@@ -11429,6 +11432,8 @@
         <w:lastRenderedPageBreak/>
         <w:t>adanya sistem ini, supervisor dapat melihat dan memantau kinerja pegawai HD agar pengerjaan tugas pegawai HD lebih terkontrol dan mencapai target pada setiap harinya.</w:t>
       </w:r>
+      <w:bookmarkStart w:id="24" w:name="_GoBack"/>
+      <w:bookmarkEnd w:id="24"/>
     </w:p>
     <w:p>
       <w:pPr>
@@ -11437,11 +11442,11 @@
           <w:lang w:val="id-ID"/>
         </w:rPr>
       </w:pPr>
-      <w:bookmarkStart w:id="24" w:name="_Toc521680097"/>
+      <w:bookmarkStart w:id="25" w:name="_Toc521680097"/>
       <w:r>
         <w:t>Rumusan masalah</w:t>
       </w:r>
-      <w:bookmarkEnd w:id="24"/>
+      <w:bookmarkEnd w:id="25"/>
     </w:p>
     <w:p>
       <w:pPr>
@@ -11514,11 +11519,11 @@
           <w:lang w:val="id-ID"/>
         </w:rPr>
       </w:pPr>
-      <w:bookmarkStart w:id="25" w:name="_Toc521680098"/>
+      <w:bookmarkStart w:id="26" w:name="_Toc521680098"/>
       <w:r>
         <w:t>Tujuan</w:t>
       </w:r>
-      <w:bookmarkEnd w:id="25"/>
+      <w:bookmarkEnd w:id="26"/>
     </w:p>
     <w:p>
       <w:pPr>
@@ -11604,7 +11609,7 @@
           <w:szCs w:val="28"/>
         </w:rPr>
       </w:pPr>
-      <w:bookmarkStart w:id="26" w:name="_Toc521680099"/>
+      <w:bookmarkStart w:id="27" w:name="_Toc521680099"/>
       <w:r>
         <w:rPr>
           <w:sz w:val="28"/>
@@ -11612,7 +11617,7 @@
         </w:rPr>
         <w:t>Bagi Penulis</w:t>
       </w:r>
-      <w:bookmarkEnd w:id="26"/>
+      <w:bookmarkEnd w:id="27"/>
     </w:p>
     <w:p>
       <w:pPr>
@@ -11678,7 +11683,7 @@
           <w:szCs w:val="28"/>
         </w:rPr>
       </w:pPr>
-      <w:bookmarkStart w:id="27" w:name="_Toc521680100"/>
+      <w:bookmarkStart w:id="28" w:name="_Toc521680100"/>
       <w:r>
         <w:rPr>
           <w:sz w:val="28"/>
@@ -11686,7 +11691,7 @@
         </w:rPr>
         <w:t>Bagi Fakultas Ilmu Komputer Universitas Brawijaya</w:t>
       </w:r>
-      <w:bookmarkEnd w:id="27"/>
+      <w:bookmarkEnd w:id="28"/>
     </w:p>
     <w:p>
       <w:pPr>
@@ -11728,7 +11733,7 @@
           <w:szCs w:val="28"/>
         </w:rPr>
       </w:pPr>
-      <w:bookmarkStart w:id="28" w:name="_Toc521680101"/>
+      <w:bookmarkStart w:id="29" w:name="_Toc521680101"/>
       <w:r>
         <w:rPr>
           <w:sz w:val="28"/>
@@ -11736,7 +11741,7 @@
         </w:rPr>
         <w:t>Bagi PT. Telkom Witel Surabaya Utara</w:t>
       </w:r>
-      <w:bookmarkEnd w:id="28"/>
+      <w:bookmarkEnd w:id="29"/>
     </w:p>
     <w:p>
       <w:pPr>
@@ -11774,11 +11779,11 @@
           <w:lang w:val="id-ID"/>
         </w:rPr>
       </w:pPr>
-      <w:bookmarkStart w:id="29" w:name="_Toc521680102"/>
+      <w:bookmarkStart w:id="30" w:name="_Toc521680102"/>
       <w:r>
         <w:t>Batasan masalah</w:t>
       </w:r>
-      <w:bookmarkEnd w:id="29"/>
+      <w:bookmarkEnd w:id="30"/>
     </w:p>
     <w:p>
       <w:pPr>
@@ -11848,7 +11853,7 @@
           <w:lang w:val="id-ID"/>
         </w:rPr>
       </w:pPr>
-      <w:bookmarkStart w:id="30" w:name="_Toc521680103"/>
+      <w:bookmarkStart w:id="31" w:name="_Toc521680103"/>
       <w:r>
         <w:t xml:space="preserve">Sistematika </w:t>
       </w:r>
@@ -11860,172 +11865,172 @@
       </w:r>
       <w:r>
         <w:t>embahasan</w:t>
-      </w:r>
-      <w:bookmarkEnd w:id="30"/>
-    </w:p>
-    <w:p>
-      <w:pPr>
-        <w:pStyle w:val="BodyText"/>
-        <w:ind w:firstLine="284"/>
-      </w:pPr>
-      <w:r>
-        <w:t>Untuk mempermudah memahami laporan PKL ini, sistematika pembahasan yang disusun beserta penjelasan singkat mengenai isi dari setiap bab sebagai berikut:</w:t>
-      </w:r>
-    </w:p>
-    <w:p>
-      <w:pPr>
-        <w:pStyle w:val="BodyText"/>
-        <w:ind w:firstLine="284"/>
-      </w:pPr>
-      <w:r>
-        <w:t>BAB 1. PENDAHULUAN</w:t>
-      </w:r>
-    </w:p>
-    <w:p>
-      <w:pPr>
-        <w:pStyle w:val="BodyText"/>
-        <w:ind w:firstLine="284"/>
-      </w:pPr>
-      <w:r>
-        <w:t>Pada bab ini akan memberikan gambaran mengenai latar belakang, rumusan masalah yang akan diselesaikan, tujuan dan manfaat PKL, batasan masalah, serta sistematika pembahasan laporan PKL.</w:t>
-      </w:r>
-    </w:p>
-    <w:p>
-      <w:pPr>
-        <w:pStyle w:val="BodyText"/>
-        <w:ind w:firstLine="284"/>
-      </w:pPr>
-      <w:r>
-        <w:t>BAB 2. PROFIL OBYEK PKL</w:t>
-      </w:r>
-    </w:p>
-    <w:p>
-      <w:pPr>
-        <w:pStyle w:val="BodyText"/>
-        <w:ind w:firstLine="284"/>
-      </w:pPr>
-      <w:r>
-        <w:t>Pada bab ini akan memberikan gambaran mengenai instansi tempat penulis melaksanakan PKL. Pada bab ini berisi sejarah perusahaan, visi dan misi perusahaan, struktur organisasi perusahaan, serta rantai bisnis perusahaan.</w:t>
-      </w:r>
-    </w:p>
-    <w:p>
-      <w:pPr>
-        <w:pStyle w:val="BodyText"/>
-        <w:ind w:firstLine="284"/>
-      </w:pPr>
-      <w:r>
-        <w:t>BAB 3. TINJAUAN PUSTAKA</w:t>
-      </w:r>
-    </w:p>
-    <w:p>
-      <w:pPr>
-        <w:pStyle w:val="BodyText"/>
-        <w:ind w:firstLine="284"/>
-      </w:pPr>
-      <w:r>
-        <w:t>Pada bab ini akan menjelaskan dasar teori yang digunakan dan menjadi referensi dalam pengembangan sistem pengukuran kinerja pegawa</w:t>
-      </w:r>
-      <w:r>
-        <w:t xml:space="preserve">i HD ini. </w:t>
-      </w:r>
-    </w:p>
-    <w:p>
-      <w:pPr>
-        <w:pStyle w:val="BodyText"/>
-        <w:ind w:firstLine="284"/>
-      </w:pPr>
-      <w:r>
-        <w:t>BAB 4. METODOLOGI</w:t>
-      </w:r>
-    </w:p>
-    <w:p>
-      <w:pPr>
-        <w:pStyle w:val="BodyText"/>
-        <w:ind w:firstLine="284"/>
-      </w:pPr>
-      <w:r>
-        <w:t xml:space="preserve">Pada bab ini akan memaparkan langkah-langkah yang dilakukan dalam pengembangan sistem pengukuran kinerja pegawai HD ini pada pelaksanaan PKL. </w:t>
-      </w:r>
-    </w:p>
-    <w:p>
-      <w:pPr>
-        <w:pStyle w:val="BodyText"/>
-        <w:ind w:firstLine="284"/>
-      </w:pPr>
-      <w:r>
-        <w:t>BAB 5. HASIL DAN PEMBAHASAN</w:t>
-      </w:r>
-    </w:p>
-    <w:p>
-      <w:pPr>
-        <w:pStyle w:val="BodyText"/>
-        <w:ind w:firstLine="284"/>
-      </w:pPr>
-      <w:r>
-        <w:t>Pada bab ini akan memaparkan hasil dari penelitian yang merupakan pengembangan sistem. Pada bab ini berisi analisis kebutuhan, perancangan, implementasi, dan pengujian sistem.</w:t>
-      </w:r>
-    </w:p>
-    <w:p>
-      <w:pPr>
-        <w:pStyle w:val="BodyText"/>
-        <w:ind w:firstLine="284"/>
-      </w:pPr>
-      <w:r>
-        <w:t>BAB 6. PENUTUP</w:t>
-      </w:r>
-    </w:p>
-    <w:p>
-      <w:pPr>
-        <w:pStyle w:val="BodyText"/>
-        <w:ind w:firstLine="284"/>
-      </w:pPr>
-      <w:r>
-        <w:t xml:space="preserve">Pada bab ini akan menjelaskan kesimpulan dari pengembangan sistem pengukuran kinerja HD dan juga saran bagi pengembangan selanjutnya. </w:t>
-      </w:r>
-    </w:p>
-    <w:p>
-      <w:pPr>
-        <w:pStyle w:val="BodyText"/>
-        <w:ind w:firstLine="284"/>
-      </w:pPr>
-    </w:p>
-    <w:p>
-      <w:pPr>
-        <w:pStyle w:val="Heading1"/>
-        <w:ind w:left="0"/>
-        <w:rPr>
-          <w:lang w:val="en-US"/>
-        </w:rPr>
-      </w:pPr>
-      <w:r>
-        <w:rPr>
-          <w:lang w:val="en-US"/>
-        </w:rPr>
-        <w:lastRenderedPageBreak/>
-        <w:br/>
-      </w:r>
-      <w:bookmarkStart w:id="31" w:name="_Toc521680104"/>
-      <w:r>
-        <w:t>GAMBARAN UMUM PT TELKOM INDONESIA</w:t>
       </w:r>
       <w:bookmarkEnd w:id="31"/>
     </w:p>
     <w:p>
       <w:pPr>
+        <w:pStyle w:val="BodyText"/>
+        <w:ind w:firstLine="284"/>
+      </w:pPr>
+      <w:r>
+        <w:t>Untuk mempermudah memahami laporan PKL ini, sistematika pembahasan yang disusun beserta penjelasan singkat mengenai isi dari setiap bab sebagai berikut:</w:t>
+      </w:r>
+    </w:p>
+    <w:p>
+      <w:pPr>
+        <w:pStyle w:val="BodyText"/>
+        <w:ind w:firstLine="284"/>
+      </w:pPr>
+      <w:r>
+        <w:t>BAB 1. PENDAHULUAN</w:t>
+      </w:r>
+    </w:p>
+    <w:p>
+      <w:pPr>
+        <w:pStyle w:val="BodyText"/>
+        <w:ind w:firstLine="284"/>
+      </w:pPr>
+      <w:r>
+        <w:t>Pada bab ini akan memberikan gambaran mengenai latar belakang, rumusan masalah yang akan diselesaikan, tujuan dan manfaat PKL, batasan masalah, serta sistematika pembahasan laporan PKL.</w:t>
+      </w:r>
+    </w:p>
+    <w:p>
+      <w:pPr>
+        <w:pStyle w:val="BodyText"/>
+        <w:ind w:firstLine="284"/>
+      </w:pPr>
+      <w:r>
+        <w:t>BAB 2. PROFIL OBYEK PKL</w:t>
+      </w:r>
+    </w:p>
+    <w:p>
+      <w:pPr>
+        <w:pStyle w:val="BodyText"/>
+        <w:ind w:firstLine="284"/>
+      </w:pPr>
+      <w:r>
+        <w:t>Pada bab ini akan memberikan gambaran mengenai instansi tempat penulis melaksanakan PKL. Pada bab ini berisi sejarah perusahaan, visi dan misi perusahaan, struktur organisasi perusahaan, serta rantai bisnis perusahaan.</w:t>
+      </w:r>
+    </w:p>
+    <w:p>
+      <w:pPr>
+        <w:pStyle w:val="BodyText"/>
+        <w:ind w:firstLine="284"/>
+      </w:pPr>
+      <w:r>
+        <w:t>BAB 3. TINJAUAN PUSTAKA</w:t>
+      </w:r>
+    </w:p>
+    <w:p>
+      <w:pPr>
+        <w:pStyle w:val="BodyText"/>
+        <w:ind w:firstLine="284"/>
+      </w:pPr>
+      <w:r>
+        <w:t>Pada bab ini akan menjelaskan dasar teori yang digunakan dan menjadi referensi dalam pengembangan sistem pengukuran kinerja pegawa</w:t>
+      </w:r>
+      <w:r>
+        <w:t xml:space="preserve">i HD ini. </w:t>
+      </w:r>
+    </w:p>
+    <w:p>
+      <w:pPr>
+        <w:pStyle w:val="BodyText"/>
+        <w:ind w:firstLine="284"/>
+      </w:pPr>
+      <w:r>
+        <w:t>BAB 4. METODOLOGI</w:t>
+      </w:r>
+    </w:p>
+    <w:p>
+      <w:pPr>
+        <w:pStyle w:val="BodyText"/>
+        <w:ind w:firstLine="284"/>
+      </w:pPr>
+      <w:r>
+        <w:t xml:space="preserve">Pada bab ini akan memaparkan langkah-langkah yang dilakukan dalam pengembangan sistem pengukuran kinerja pegawai HD ini pada pelaksanaan PKL. </w:t>
+      </w:r>
+    </w:p>
+    <w:p>
+      <w:pPr>
+        <w:pStyle w:val="BodyText"/>
+        <w:ind w:firstLine="284"/>
+      </w:pPr>
+      <w:r>
+        <w:t>BAB 5. HASIL DAN PEMBAHASAN</w:t>
+      </w:r>
+    </w:p>
+    <w:p>
+      <w:pPr>
+        <w:pStyle w:val="BodyText"/>
+        <w:ind w:firstLine="284"/>
+      </w:pPr>
+      <w:r>
+        <w:t>Pada bab ini akan memaparkan hasil dari penelitian yang merupakan pengembangan sistem. Pada bab ini berisi analisis kebutuhan, perancangan, implementasi, dan pengujian sistem.</w:t>
+      </w:r>
+    </w:p>
+    <w:p>
+      <w:pPr>
+        <w:pStyle w:val="BodyText"/>
+        <w:ind w:firstLine="284"/>
+      </w:pPr>
+      <w:r>
+        <w:t>BAB 6. PENUTUP</w:t>
+      </w:r>
+    </w:p>
+    <w:p>
+      <w:pPr>
+        <w:pStyle w:val="BodyText"/>
+        <w:ind w:firstLine="284"/>
+      </w:pPr>
+      <w:r>
+        <w:t xml:space="preserve">Pada bab ini akan menjelaskan kesimpulan dari pengembangan sistem pengukuran kinerja HD dan juga saran bagi pengembangan selanjutnya. </w:t>
+      </w:r>
+    </w:p>
+    <w:p>
+      <w:pPr>
+        <w:pStyle w:val="BodyText"/>
+        <w:ind w:firstLine="284"/>
+      </w:pPr>
+    </w:p>
+    <w:p>
+      <w:pPr>
+        <w:pStyle w:val="Heading1"/>
+        <w:ind w:left="0"/>
+        <w:rPr>
+          <w:lang w:val="en-US"/>
+        </w:rPr>
+      </w:pPr>
+      <w:r>
+        <w:rPr>
+          <w:lang w:val="en-US"/>
+        </w:rPr>
+        <w:lastRenderedPageBreak/>
+        <w:br/>
+      </w:r>
+      <w:bookmarkStart w:id="32" w:name="_Toc521680104"/>
+      <w:r>
+        <w:t>GAMBARAN UMUM PT TELKOM INDONESIA</w:t>
+      </w:r>
+      <w:bookmarkEnd w:id="32"/>
+    </w:p>
+    <w:p>
+      <w:pPr>
         <w:pStyle w:val="Heading2"/>
         <w:rPr>
           <w:lang w:val="id-ID"/>
         </w:rPr>
       </w:pPr>
-      <w:bookmarkStart w:id="32" w:name="_Toc521680105"/>
-      <w:bookmarkStart w:id="33" w:name="_Toc402485260"/>
+      <w:bookmarkStart w:id="33" w:name="_Toc521680105"/>
+      <w:bookmarkStart w:id="34" w:name="_Toc402485260"/>
       <w:r>
         <w:rPr>
           <w:lang w:val="id-ID"/>
         </w:rPr>
         <w:t>Sejarah PT Telkom Indonesia</w:t>
       </w:r>
-      <w:bookmarkEnd w:id="32"/>
+      <w:bookmarkEnd w:id="33"/>
     </w:p>
     <w:p>
       <w:pPr>
@@ -12179,7 +12184,7 @@
         <w:pStyle w:val="Caption"/>
         <w:spacing w:after="0"/>
       </w:pPr>
-      <w:bookmarkStart w:id="34" w:name="_Toc521680182"/>
+      <w:bookmarkStart w:id="35" w:name="_Toc521680182"/>
       <w:r>
         <w:t xml:space="preserve">Gambar </w:t>
       </w:r>
@@ -12225,7 +12230,7 @@
       <w:r>
         <w:t xml:space="preserve"> Fase 1 Disrupsi PT. Telkom Indonesia</w:t>
       </w:r>
-      <w:bookmarkEnd w:id="34"/>
+      <w:bookmarkEnd w:id="35"/>
     </w:p>
     <w:p>
       <w:pPr>
@@ -12320,7 +12325,7 @@
         <w:pStyle w:val="Caption"/>
         <w:spacing w:after="0"/>
       </w:pPr>
-      <w:bookmarkStart w:id="35" w:name="_Toc521680183"/>
+      <w:bookmarkStart w:id="36" w:name="_Toc521680183"/>
       <w:r>
         <w:t xml:space="preserve">Gambar </w:t>
       </w:r>
@@ -12366,7 +12371,7 @@
       <w:r>
         <w:t xml:space="preserve"> Fase 2 Disrupsi PT. Telkom Indonesia</w:t>
       </w:r>
-      <w:bookmarkEnd w:id="35"/>
+      <w:bookmarkEnd w:id="36"/>
     </w:p>
     <w:p>
       <w:pPr>
@@ -12472,7 +12477,7 @@
         <w:pStyle w:val="Caption"/>
         <w:spacing w:after="0"/>
       </w:pPr>
-      <w:bookmarkStart w:id="36" w:name="_Toc521680184"/>
+      <w:bookmarkStart w:id="37" w:name="_Toc521680184"/>
       <w:r>
         <w:t xml:space="preserve">Gambar </w:t>
       </w:r>
@@ -12518,7 +12523,7 @@
       <w:r>
         <w:t xml:space="preserve"> Fase 3 Disrupsi PT. Telkom Indonesia</w:t>
       </w:r>
-      <w:bookmarkEnd w:id="36"/>
+      <w:bookmarkEnd w:id="37"/>
     </w:p>
     <w:p>
       <w:pPr>
@@ -12692,14 +12697,14 @@
           <w:lang w:val="id-ID"/>
         </w:rPr>
       </w:pPr>
-      <w:bookmarkStart w:id="37" w:name="_Toc521680106"/>
+      <w:bookmarkStart w:id="38" w:name="_Toc521680106"/>
       <w:r>
         <w:rPr>
           <w:lang w:val="id-ID"/>
         </w:rPr>
         <w:t>Visi dan Misi PT Telkom Indonesia</w:t>
       </w:r>
-      <w:bookmarkEnd w:id="37"/>
+      <w:bookmarkEnd w:id="38"/>
     </w:p>
     <w:p>
       <w:pPr>
@@ -12824,7 +12829,7 @@
       <w:r>
         <w:t xml:space="preserve"> inovasi digital di Indonesia dan membawa inovasi digital Indonesia tersebut agar dapat bersaing secara global. </w:t>
       </w:r>
-      <w:bookmarkStart w:id="38" w:name="_Toc521680107"/>
+      <w:bookmarkStart w:id="39" w:name="_Toc521680107"/>
     </w:p>
     <w:p>
       <w:pPr>
@@ -12842,7 +12847,7 @@
       <w:r>
         <w:t>Witel Surabaya Utara</w:t>
       </w:r>
-      <w:bookmarkEnd w:id="38"/>
+      <w:bookmarkEnd w:id="39"/>
     </w:p>
     <w:p>
       <w:pPr>
@@ -12942,7 +12947,7 @@
       <w:pPr>
         <w:pStyle w:val="Caption"/>
       </w:pPr>
-      <w:bookmarkStart w:id="39" w:name="_Toc521680185"/>
+      <w:bookmarkStart w:id="40" w:name="_Toc521680185"/>
       <w:r>
         <w:t xml:space="preserve">Gambar </w:t>
       </w:r>
@@ -12988,7 +12993,7 @@
       <w:r>
         <w:t xml:space="preserve"> Struktur Organisasi PT. Telkom Witel Surabaya Utara</w:t>
       </w:r>
-      <w:bookmarkEnd w:id="39"/>
+      <w:bookmarkEnd w:id="40"/>
     </w:p>
     <w:p>
       <w:pPr>
@@ -13076,7 +13081,7 @@
       <w:pPr>
         <w:pStyle w:val="Caption"/>
       </w:pPr>
-      <w:bookmarkStart w:id="40" w:name="_Toc521680186"/>
+      <w:bookmarkStart w:id="41" w:name="_Toc521680186"/>
       <w:r>
         <w:t xml:space="preserve">Gambar </w:t>
       </w:r>
@@ -13122,7 +13127,7 @@
       <w:r>
         <w:t xml:space="preserve"> Struktur Organisasi Unit Data Management (DAMAN)</w:t>
       </w:r>
-      <w:bookmarkEnd w:id="40"/>
+      <w:bookmarkEnd w:id="41"/>
     </w:p>
     <w:p>
       <w:pPr>
@@ -13136,7 +13141,7 @@
           <w:lang w:val="id-ID"/>
         </w:rPr>
       </w:pPr>
-      <w:bookmarkStart w:id="41" w:name="_Toc521680108"/>
+      <w:bookmarkStart w:id="42" w:name="_Toc521680108"/>
       <w:r>
         <w:rPr>
           <w:lang w:val="id-ID"/>
@@ -13156,7 +13161,7 @@
         </w:rPr>
         <w:t xml:space="preserve"> Telkom Indonesia</w:t>
       </w:r>
-      <w:bookmarkEnd w:id="41"/>
+      <w:bookmarkEnd w:id="42"/>
     </w:p>
     <w:p>
       <w:pPr>
@@ -13321,7 +13326,7 @@
       <w:pPr>
         <w:pStyle w:val="Caption"/>
       </w:pPr>
-      <w:bookmarkStart w:id="42" w:name="_Toc521680187"/>
+      <w:bookmarkStart w:id="43" w:name="_Toc521680187"/>
       <w:r>
         <w:t xml:space="preserve">Gambar </w:t>
       </w:r>
@@ -13367,7 +13372,7 @@
       <w:r>
         <w:t xml:space="preserve"> Rantai Bisnis PT. Telkom Indonesia</w:t>
       </w:r>
-      <w:bookmarkEnd w:id="42"/>
+      <w:bookmarkEnd w:id="43"/>
     </w:p>
     <w:p>
       <w:pPr>
@@ -13431,51 +13436,51 @@
         <w:lastRenderedPageBreak/>
         <w:br/>
       </w:r>
-      <w:bookmarkStart w:id="43" w:name="_Toc521680109"/>
+      <w:bookmarkStart w:id="44" w:name="_Toc521680109"/>
       <w:r>
         <w:t>TINJAUAN PUSTAKA</w:t>
-      </w:r>
-      <w:bookmarkEnd w:id="43"/>
-    </w:p>
-    <w:p>
-      <w:pPr>
-        <w:pStyle w:val="BodyTextFirstIndent"/>
-        <w:ind w:firstLine="0"/>
-      </w:pPr>
-    </w:p>
-    <w:p>
-      <w:pPr>
-        <w:pStyle w:val="Heading2"/>
-        <w:rPr>
-          <w:i/>
-          <w:lang w:val="id-ID"/>
-        </w:rPr>
-      </w:pPr>
-      <w:bookmarkStart w:id="44" w:name="_Toc521680110"/>
-      <w:r>
-        <w:rPr>
-          <w:i/>
-          <w:lang w:val="id-ID"/>
-        </w:rPr>
-        <w:t>Help Desk</w:t>
-      </w:r>
-      <w:r>
-        <w:rPr>
-          <w:lang w:val="id-ID"/>
-        </w:rPr>
-        <w:t xml:space="preserve"> Unit </w:t>
-      </w:r>
-      <w:r>
-        <w:rPr>
-          <w:i/>
-          <w:lang w:val="id-ID"/>
-        </w:rPr>
-        <w:t>Data Management</w:t>
       </w:r>
       <w:bookmarkEnd w:id="44"/>
     </w:p>
     <w:p>
       <w:pPr>
+        <w:pStyle w:val="BodyTextFirstIndent"/>
+        <w:ind w:firstLine="0"/>
+      </w:pPr>
+    </w:p>
+    <w:p>
+      <w:pPr>
+        <w:pStyle w:val="Heading2"/>
+        <w:rPr>
+          <w:i/>
+          <w:lang w:val="id-ID"/>
+        </w:rPr>
+      </w:pPr>
+      <w:bookmarkStart w:id="45" w:name="_Toc521680110"/>
+      <w:r>
+        <w:rPr>
+          <w:i/>
+          <w:lang w:val="id-ID"/>
+        </w:rPr>
+        <w:t>Help Desk</w:t>
+      </w:r>
+      <w:r>
+        <w:rPr>
+          <w:lang w:val="id-ID"/>
+        </w:rPr>
+        <w:t xml:space="preserve"> Unit </w:t>
+      </w:r>
+      <w:r>
+        <w:rPr>
+          <w:i/>
+          <w:lang w:val="id-ID"/>
+        </w:rPr>
+        <w:t>Data Management</w:t>
+      </w:r>
+      <w:bookmarkEnd w:id="45"/>
+    </w:p>
+    <w:p>
+      <w:pPr>
         <w:pStyle w:val="BodyText"/>
         <w:spacing w:after="0"/>
         <w:ind w:firstLine="284"/>
@@ -13494,14 +13499,14 @@
           <w:lang w:val="id-ID"/>
         </w:rPr>
       </w:pPr>
-      <w:bookmarkStart w:id="45" w:name="_Toc521680111"/>
+      <w:bookmarkStart w:id="46" w:name="_Toc521680111"/>
       <w:r>
         <w:rPr>
           <w:lang w:val="id-ID"/>
         </w:rPr>
         <w:t>Kinerja Pegawai</w:t>
       </w:r>
-      <w:bookmarkEnd w:id="45"/>
+      <w:bookmarkEnd w:id="46"/>
     </w:p>
     <w:p>
       <w:pPr>
@@ -13785,7 +13790,7 @@
           <w:lang w:val="id-ID"/>
         </w:rPr>
       </w:pPr>
-      <w:bookmarkStart w:id="46" w:name="_Toc521680112"/>
+      <w:bookmarkStart w:id="47" w:name="_Toc521680112"/>
       <w:r>
         <w:rPr>
           <w:lang w:val="id-ID"/>
@@ -13793,7 +13798,7 @@
         <w:lastRenderedPageBreak/>
         <w:t>Pengembangan Perangkat Lunak</w:t>
       </w:r>
-      <w:bookmarkEnd w:id="46"/>
+      <w:bookmarkEnd w:id="47"/>
     </w:p>
     <w:p>
       <w:pPr>
@@ -13803,7 +13808,7 @@
           <w:szCs w:val="28"/>
         </w:rPr>
       </w:pPr>
-      <w:bookmarkStart w:id="47" w:name="_Toc521680113"/>
+      <w:bookmarkStart w:id="48" w:name="_Toc521680113"/>
       <w:r>
         <w:rPr>
           <w:sz w:val="28"/>
@@ -13811,7 +13816,7 @@
         </w:rPr>
         <w:t>Object Oriented Programming (OOP)</w:t>
       </w:r>
-      <w:bookmarkEnd w:id="47"/>
+      <w:bookmarkEnd w:id="48"/>
     </w:p>
     <w:p>
       <w:pPr>
@@ -13870,7 +13875,7 @@
           <w:szCs w:val="28"/>
         </w:rPr>
       </w:pPr>
-      <w:bookmarkStart w:id="48" w:name="_Toc521680114"/>
+      <w:bookmarkStart w:id="49" w:name="_Toc521680114"/>
       <w:r>
         <w:rPr>
           <w:sz w:val="28"/>
@@ -13878,7 +13883,7 @@
         </w:rPr>
         <w:t>Model Pengembangan Perangkat Lunak</w:t>
       </w:r>
-      <w:bookmarkEnd w:id="48"/>
+      <w:bookmarkEnd w:id="49"/>
     </w:p>
     <w:p>
       <w:pPr>
@@ -14008,7 +14013,7 @@
           <w:szCs w:val="28"/>
         </w:rPr>
       </w:pPr>
-      <w:bookmarkStart w:id="49" w:name="_Toc521680115"/>
+      <w:bookmarkStart w:id="50" w:name="_Toc521680115"/>
       <w:r>
         <w:rPr>
           <w:sz w:val="28"/>
@@ -14023,7 +14028,7 @@
         </w:rPr>
         <w:t xml:space="preserve"> Model</w:t>
       </w:r>
-      <w:bookmarkEnd w:id="49"/>
+      <w:bookmarkEnd w:id="50"/>
     </w:p>
     <w:p>
       <w:pPr>
@@ -14174,8 +14179,8 @@
           <w:lang w:val="en-US"/>
         </w:rPr>
       </w:pPr>
-      <w:bookmarkStart w:id="50" w:name="_Toc521542188"/>
-      <w:bookmarkStart w:id="51" w:name="_Toc521680188"/>
+      <w:bookmarkStart w:id="51" w:name="_Toc521542188"/>
+      <w:bookmarkStart w:id="52" w:name="_Toc521680188"/>
       <w:r>
         <w:t xml:space="preserve">Gambar </w:t>
       </w:r>
@@ -14224,8 +14229,8 @@
         </w:rPr>
         <w:t xml:space="preserve"> Waterfall Model</w:t>
       </w:r>
-      <w:bookmarkEnd w:id="50"/>
       <w:bookmarkEnd w:id="51"/>
+      <w:bookmarkEnd w:id="52"/>
     </w:p>
     <w:p>
       <w:pPr>
@@ -14412,14 +14417,14 @@
           <w:lang w:val="id-ID"/>
         </w:rPr>
       </w:pPr>
-      <w:bookmarkStart w:id="52" w:name="_Toc521680116"/>
+      <w:bookmarkStart w:id="53" w:name="_Toc521680116"/>
       <w:r>
         <w:rPr>
           <w:lang w:val="id-ID"/>
         </w:rPr>
         <w:t>UML (Unified Modifying Language)</w:t>
       </w:r>
-      <w:bookmarkEnd w:id="52"/>
+      <w:bookmarkEnd w:id="53"/>
     </w:p>
     <w:p>
       <w:pPr>
@@ -14686,7 +14691,7 @@
           <w:szCs w:val="24"/>
         </w:rPr>
       </w:pPr>
-      <w:bookmarkStart w:id="53" w:name="_Toc521680189"/>
+      <w:bookmarkStart w:id="54" w:name="_Toc521680189"/>
       <w:r>
         <w:rPr>
           <w:szCs w:val="24"/>
@@ -14767,7 +14772,7 @@
         </w:rPr>
         <w:t xml:space="preserve"> Contoh Use Case Diagram</w:t>
       </w:r>
-      <w:bookmarkEnd w:id="53"/>
+      <w:bookmarkEnd w:id="54"/>
     </w:p>
     <w:p>
       <w:pPr>
@@ -14998,7 +15003,7 @@
           <w:szCs w:val="24"/>
         </w:rPr>
       </w:pPr>
-      <w:bookmarkStart w:id="54" w:name="_Toc521680190"/>
+      <w:bookmarkStart w:id="55" w:name="_Toc521680190"/>
       <w:r>
         <w:rPr>
           <w:szCs w:val="24"/>
@@ -15079,7 +15084,7 @@
         </w:rPr>
         <w:t xml:space="preserve"> Contoh Class Diagram</w:t>
       </w:r>
-      <w:bookmarkEnd w:id="54"/>
+      <w:bookmarkEnd w:id="55"/>
     </w:p>
     <w:p>
       <w:pPr>
@@ -15310,7 +15315,7 @@
           <w:szCs w:val="24"/>
         </w:rPr>
       </w:pPr>
-      <w:bookmarkStart w:id="55" w:name="_Toc521680191"/>
+      <w:bookmarkStart w:id="56" w:name="_Toc521680191"/>
       <w:r>
         <w:rPr>
           <w:szCs w:val="24"/>
@@ -15391,7 +15396,7 @@
         </w:rPr>
         <w:t xml:space="preserve"> Contoh Sequence Diagram</w:t>
       </w:r>
-      <w:bookmarkEnd w:id="55"/>
+      <w:bookmarkEnd w:id="56"/>
     </w:p>
     <w:p>
       <w:pPr>
@@ -15621,7 +15626,7 @@
           <w:szCs w:val="24"/>
         </w:rPr>
       </w:pPr>
-      <w:bookmarkStart w:id="56" w:name="_Toc521680192"/>
+      <w:bookmarkStart w:id="57" w:name="_Toc521680192"/>
       <w:r>
         <w:rPr>
           <w:szCs w:val="24"/>
@@ -15709,7 +15714,7 @@
         </w:rPr>
         <w:t>Contoh State Transition Diagram</w:t>
       </w:r>
-      <w:bookmarkEnd w:id="56"/>
+      <w:bookmarkEnd w:id="57"/>
     </w:p>
     <w:p>
       <w:pPr>
@@ -15944,7 +15949,7 @@
           <w:szCs w:val="24"/>
         </w:rPr>
       </w:pPr>
-      <w:bookmarkStart w:id="57" w:name="_Toc521680193"/>
+      <w:bookmarkStart w:id="58" w:name="_Toc521680193"/>
       <w:r>
         <w:rPr>
           <w:szCs w:val="24"/>
@@ -16025,7 +16030,7 @@
         </w:rPr>
         <w:t xml:space="preserve"> Contoh Activity Diagram</w:t>
       </w:r>
-      <w:bookmarkEnd w:id="57"/>
+      <w:bookmarkEnd w:id="58"/>
     </w:p>
     <w:p>
       <w:pPr>
@@ -16076,14 +16081,14 @@
       <w:pPr>
         <w:pStyle w:val="Heading2"/>
       </w:pPr>
-      <w:bookmarkStart w:id="58" w:name="_Toc521680117"/>
+      <w:bookmarkStart w:id="59" w:name="_Toc521680117"/>
       <w:r>
         <w:rPr>
           <w:lang w:val="id-ID"/>
         </w:rPr>
         <w:t>Teknologi Pengembangan Sistem</w:t>
       </w:r>
-      <w:bookmarkEnd w:id="58"/>
+      <w:bookmarkEnd w:id="59"/>
     </w:p>
     <w:p>
       <w:pPr>
@@ -16093,7 +16098,7 @@
           <w:szCs w:val="28"/>
         </w:rPr>
       </w:pPr>
-      <w:bookmarkStart w:id="59" w:name="_Toc521680118"/>
+      <w:bookmarkStart w:id="60" w:name="_Toc521680118"/>
       <w:r>
         <w:rPr>
           <w:sz w:val="28"/>
@@ -16101,7 +16106,7 @@
         </w:rPr>
         <w:t>Laravel 5.6</w:t>
       </w:r>
-      <w:bookmarkEnd w:id="59"/>
+      <w:bookmarkEnd w:id="60"/>
     </w:p>
     <w:p>
       <w:pPr>
@@ -16328,7 +16333,7 @@
           <w:szCs w:val="28"/>
         </w:rPr>
       </w:pPr>
-      <w:bookmarkStart w:id="60" w:name="_Toc521680119"/>
+      <w:bookmarkStart w:id="61" w:name="_Toc521680119"/>
       <w:r>
         <w:rPr>
           <w:sz w:val="28"/>
@@ -16336,7 +16341,7 @@
         </w:rPr>
         <w:t>Google Sheets API v4</w:t>
       </w:r>
-      <w:bookmarkEnd w:id="60"/>
+      <w:bookmarkEnd w:id="61"/>
     </w:p>
     <w:p>
       <w:pPr>
@@ -16574,14 +16579,14 @@
           <w:lang w:val="id-ID"/>
         </w:rPr>
       </w:pPr>
-      <w:bookmarkStart w:id="61" w:name="_Toc521680120"/>
+      <w:bookmarkStart w:id="62" w:name="_Toc521680120"/>
       <w:r>
         <w:rPr>
           <w:lang w:val="id-ID"/>
         </w:rPr>
         <w:t>Teori Pengujian</w:t>
       </w:r>
-      <w:bookmarkEnd w:id="61"/>
+      <w:bookmarkEnd w:id="62"/>
     </w:p>
     <w:p>
       <w:pPr>
@@ -16591,7 +16596,7 @@
           <w:szCs w:val="28"/>
         </w:rPr>
       </w:pPr>
-      <w:bookmarkStart w:id="62" w:name="_Toc521680121"/>
+      <w:bookmarkStart w:id="63" w:name="_Toc521680121"/>
       <w:r>
         <w:rPr>
           <w:sz w:val="28"/>
@@ -16606,7 +16611,7 @@
         </w:rPr>
         <w:t xml:space="preserve"> Box Testing</w:t>
       </w:r>
-      <w:bookmarkEnd w:id="62"/>
+      <w:bookmarkEnd w:id="63"/>
     </w:p>
     <w:p>
       <w:pPr>
@@ -16701,7 +16706,7 @@
           <w:szCs w:val="28"/>
         </w:rPr>
       </w:pPr>
-      <w:bookmarkStart w:id="63" w:name="_Toc521680122"/>
+      <w:bookmarkStart w:id="64" w:name="_Toc521680122"/>
       <w:r>
         <w:rPr>
           <w:sz w:val="28"/>
@@ -16716,7 +16721,7 @@
         </w:rPr>
         <w:t>Box Testing</w:t>
       </w:r>
-      <w:bookmarkEnd w:id="63"/>
+      <w:bookmarkEnd w:id="64"/>
     </w:p>
     <w:p>
       <w:pPr>
@@ -16817,11 +16822,11 @@
         <w:lastRenderedPageBreak/>
         <w:br/>
       </w:r>
-      <w:bookmarkStart w:id="64" w:name="_Toc521680123"/>
+      <w:bookmarkStart w:id="65" w:name="_Toc521680123"/>
       <w:r>
         <w:t>METODOLOGI</w:t>
       </w:r>
-      <w:bookmarkEnd w:id="64"/>
+      <w:bookmarkEnd w:id="65"/>
     </w:p>
     <w:p>
       <w:pPr>
@@ -16897,7 +16902,7 @@
       <w:pPr>
         <w:pStyle w:val="Caption"/>
       </w:pPr>
-      <w:bookmarkStart w:id="65" w:name="_Toc521680194"/>
+      <w:bookmarkStart w:id="66" w:name="_Toc521680194"/>
       <w:r>
         <w:t xml:space="preserve">Gambar </w:t>
       </w:r>
@@ -16943,7 +16948,7 @@
       <w:r>
         <w:t xml:space="preserve"> Alur Metodologi</w:t>
       </w:r>
-      <w:bookmarkEnd w:id="65"/>
+      <w:bookmarkEnd w:id="66"/>
     </w:p>
     <w:p>
       <w:pPr>
@@ -16952,14 +16957,14 @@
           <w:lang w:val="id-ID"/>
         </w:rPr>
       </w:pPr>
-      <w:bookmarkStart w:id="66" w:name="_Toc521680124"/>
+      <w:bookmarkStart w:id="67" w:name="_Toc521680124"/>
       <w:r>
         <w:rPr>
           <w:lang w:val="id-ID"/>
         </w:rPr>
         <w:t>Studi Literatur</w:t>
       </w:r>
-      <w:bookmarkEnd w:id="66"/>
+      <w:bookmarkEnd w:id="67"/>
     </w:p>
     <w:p>
       <w:pPr>
@@ -17217,226 +17222,87 @@
           <w:lang w:val="id-ID"/>
         </w:rPr>
       </w:pPr>
-      <w:bookmarkStart w:id="67" w:name="_Toc521680125"/>
+      <w:bookmarkStart w:id="68" w:name="_Toc521680125"/>
       <w:r>
         <w:rPr>
           <w:lang w:val="id-ID"/>
         </w:rPr>
         <w:t>Pengumpulan Data</w:t>
-      </w:r>
-      <w:bookmarkEnd w:id="67"/>
-    </w:p>
-    <w:p>
-      <w:pPr>
-        <w:pStyle w:val="BodyTextFirstIndent"/>
-        <w:ind w:firstLine="284"/>
-      </w:pPr>
-      <w:r>
-        <w:t xml:space="preserve">Data yang digunakan untuk membangun sistem ini </w:t>
-      </w:r>
-      <w:r>
-        <w:rPr>
-          <w:lang w:val="en-US"/>
-        </w:rPr>
-        <w:t xml:space="preserve">diperoleh dari </w:t>
-      </w:r>
-      <w:r>
-        <w:t xml:space="preserve">Unit Data Management (DAMAN) </w:t>
-      </w:r>
-      <w:r>
-        <w:rPr>
-          <w:lang w:val="en-US"/>
-        </w:rPr>
-        <w:t>PT. Telkom Witel Suraba</w:t>
-      </w:r>
-      <w:r>
-        <w:rPr>
-          <w:lang w:val="en-US"/>
-        </w:rPr>
-        <w:t>ya Utara yang berada di Jalan M</w:t>
-      </w:r>
-      <w:r>
-        <w:t>e</w:t>
-      </w:r>
-      <w:r>
-        <w:rPr>
-          <w:lang w:val="en-US"/>
-        </w:rPr>
-        <w:t xml:space="preserve">rgoyoso No. 1-3, Kelurahan Kedungdoro, Kecamatan Tegalsari, Kota Surabaya, Jawa Timur. Data yang digunakan diantaranya dokumen pdf, excel, dan spreadsheet yang digunakan pegawai </w:t>
-      </w:r>
-      <w:r>
-        <w:rPr>
-          <w:i/>
-          <w:lang w:val="en-US"/>
-        </w:rPr>
-        <w:t>Help Desk</w:t>
-      </w:r>
-      <w:r>
-        <w:rPr>
-          <w:lang w:val="en-US"/>
-        </w:rPr>
-        <w:t xml:space="preserve"> (HD) dalam mengerjakan </w:t>
-      </w:r>
-      <w:r>
-        <w:rPr>
-          <w:i/>
-          <w:lang w:val="en-US"/>
-        </w:rPr>
-        <w:t xml:space="preserve">fallout </w:t>
-      </w:r>
-      <w:r>
-        <w:rPr>
-          <w:lang w:val="en-US"/>
-        </w:rPr>
-        <w:t xml:space="preserve">dan pelurusan. </w:t>
-      </w:r>
-      <w:r>
-        <w:t>Data yang digunakan dalam penelitian ini merupakan data sekunder dimana data yang dipakai sebelumnya telah dikumpulkan oleh pegawai lapangan sehingga unit DAMAN PT. Telkom Witel Su</w:t>
-      </w:r>
-      <w:r>
-        <w:t xml:space="preserve">rabaya Utara dapat </w:t>
-      </w:r>
-      <w:r>
-        <w:t>mengolah data tersebut.</w:t>
-      </w:r>
-      <w:r>
-        <w:t xml:space="preserve"> </w:t>
-      </w:r>
-      <w:r>
-        <w:rPr>
-          <w:lang w:val="en-US"/>
-        </w:rPr>
-        <w:t>Data lainnya didapat melalui wawancara lang</w:t>
-      </w:r>
-      <w:r>
-        <w:rPr>
-          <w:lang w:val="en-US"/>
-        </w:rPr>
-        <w:t>sung dengan beberapa narasumbe</w:t>
-      </w:r>
-      <w:r>
-        <w:t>r</w:t>
-      </w:r>
-      <w:r>
-        <w:rPr>
-          <w:lang w:val="en-US"/>
-        </w:rPr>
-        <w:t xml:space="preserve">, yakni Asisten Manager </w:t>
-      </w:r>
-      <w:r>
-        <w:rPr>
-          <w:i/>
-          <w:lang w:val="en-US"/>
-        </w:rPr>
-        <w:t>Survey Drawing Inventory</w:t>
-      </w:r>
-      <w:r>
-        <w:rPr>
-          <w:lang w:val="en-US"/>
-        </w:rPr>
-        <w:t xml:space="preserve">, </w:t>
-      </w:r>
-      <w:r>
-        <w:rPr>
-          <w:i/>
-          <w:lang w:val="en-US"/>
-        </w:rPr>
-        <w:t>Team leader Drafter</w:t>
-      </w:r>
-      <w:r>
-        <w:rPr>
-          <w:lang w:val="en-US"/>
-        </w:rPr>
-        <w:t xml:space="preserve">, </w:t>
-      </w:r>
-      <w:r>
-        <w:rPr>
-          <w:i/>
-          <w:lang w:val="en-US"/>
-        </w:rPr>
-        <w:t>Drafter</w:t>
-      </w:r>
-      <w:r>
-        <w:rPr>
-          <w:lang w:val="en-US"/>
-        </w:rPr>
-        <w:t xml:space="preserve"> penanggung jawab </w:t>
-      </w:r>
-      <w:r>
-        <w:rPr>
-          <w:i/>
-          <w:lang w:val="en-US"/>
-        </w:rPr>
-        <w:t>fallout</w:t>
-      </w:r>
-      <w:r>
-        <w:rPr>
-          <w:lang w:val="en-US"/>
-        </w:rPr>
-        <w:t xml:space="preserve">, dan </w:t>
-      </w:r>
-      <w:r>
-        <w:rPr>
-          <w:i/>
-          <w:lang w:val="en-US"/>
-        </w:rPr>
-        <w:t>Help Desk</w:t>
-      </w:r>
-      <w:r>
-        <w:rPr>
-          <w:lang w:val="en-US"/>
-        </w:rPr>
-        <w:t>. Wawancara tersebut berupa percakapan langsung (</w:t>
-      </w:r>
-      <w:r>
-        <w:rPr>
-          <w:i/>
-          <w:lang w:val="en-US"/>
-        </w:rPr>
-        <w:t>face to face</w:t>
-      </w:r>
-      <w:r>
-        <w:rPr>
-          <w:lang w:val="en-US"/>
-        </w:rPr>
-        <w:t xml:space="preserve">) antara dua pihak untuk mendapatkan informasi secara lisan untuk menemukan permasalahan dalam perusahaan dan menggali kebutuhan yang akan diterapkan dalam sistem nantinya. </w:t>
-      </w:r>
-    </w:p>
-    <w:p>
-      <w:pPr>
-        <w:pStyle w:val="Heading2"/>
-        <w:rPr>
-          <w:lang w:val="id-ID"/>
-        </w:rPr>
-      </w:pPr>
-      <w:bookmarkStart w:id="68" w:name="_Toc521680126"/>
-      <w:r>
-        <w:rPr>
-          <w:lang w:val="id-ID"/>
-        </w:rPr>
-        <w:t xml:space="preserve">Rekayasa </w:t>
-      </w:r>
-      <w:r>
-        <w:rPr>
-          <w:lang w:val="id-ID"/>
-        </w:rPr>
-        <w:t>Kebutuhan</w:t>
       </w:r>
       <w:bookmarkEnd w:id="68"/>
     </w:p>
     <w:p>
       <w:pPr>
-        <w:spacing w:after="0"/>
+        <w:pStyle w:val="BodyTextFirstIndent"/>
         <w:ind w:firstLine="284"/>
       </w:pPr>
       <w:r>
-        <w:t>Tujuan dari analisis kebutuhan adalah untuk mendapatkan semua kebutuhan yang dibutuhkan oleh sistem yang akan dibuat. Analisis kebutuhan dimulai dengan mengidentifikasi semua kebutuhan sistem dan siapa saja yang terlibat dialamnya. Analisis kebutuhan juga berfungsi untuk mengetahui kondisi yang ada di lapangan sehingga dapat mengetahui implementasi per</w:t>
-      </w:r>
-      <w:r>
-        <w:t>angkat lunak yang akan digunakan</w:t>
-      </w:r>
-      <w:r>
-        <w:t>.</w:t>
+        <w:t xml:space="preserve">Data yang digunakan untuk membangun sistem ini </w:t>
+      </w:r>
+      <w:r>
+        <w:rPr>
+          <w:lang w:val="en-US"/>
+        </w:rPr>
+        <w:t xml:space="preserve">diperoleh dari </w:t>
+      </w:r>
+      <w:r>
+        <w:t xml:space="preserve">Unit Data Management (DAMAN) </w:t>
+      </w:r>
+      <w:r>
+        <w:rPr>
+          <w:lang w:val="en-US"/>
+        </w:rPr>
+        <w:t>PT. Telkom Witel Suraba</w:t>
+      </w:r>
+      <w:r>
+        <w:rPr>
+          <w:lang w:val="en-US"/>
+        </w:rPr>
+        <w:t>ya Utara yang berada di Jalan M</w:t>
+      </w:r>
+      <w:r>
+        <w:t>e</w:t>
+      </w:r>
+      <w:r>
+        <w:rPr>
+          <w:lang w:val="en-US"/>
+        </w:rPr>
+        <w:t xml:space="preserve">rgoyoso No. 1-3, Kelurahan Kedungdoro, Kecamatan Tegalsari, Kota Surabaya, Jawa Timur. Data yang digunakan diantaranya dokumen pdf, excel, dan spreadsheet yang digunakan pegawai </w:t>
+      </w:r>
+      <w:r>
+        <w:rPr>
+          <w:i/>
+          <w:lang w:val="en-US"/>
+        </w:rPr>
+        <w:t>Help Desk</w:t>
+      </w:r>
+      <w:r>
+        <w:rPr>
+          <w:lang w:val="en-US"/>
+        </w:rPr>
+        <w:t xml:space="preserve"> (HD) dalam mengerjakan </w:t>
+      </w:r>
+      <w:r>
+        <w:rPr>
+          <w:i/>
+          <w:lang w:val="en-US"/>
+        </w:rPr>
+        <w:t xml:space="preserve">fallout </w:t>
+      </w:r>
+      <w:r>
+        <w:rPr>
+          <w:lang w:val="en-US"/>
+        </w:rPr>
+        <w:t xml:space="preserve">dan pelurusan. </w:t>
+      </w:r>
+      <w:r>
+        <w:t>Data yang digunakan dalam penelitian ini merupakan data sekunder dimana data yang dipakai sebelumnya telah dikumpulkan oleh pegawai lapangan sehingga unit DAMAN PT. Telkom Witel Su</w:t>
+      </w:r>
+      <w:r>
+        <w:t xml:space="preserve">rabaya Utara dapat </w:t>
+      </w:r>
+      <w:r>
+        <w:t>mengolah data tersebut.</w:t>
       </w:r>
       <w:r>
         <w:t xml:space="preserve"> </w:t>
@@ -17445,430 +17311,428 @@
         <w:rPr>
           <w:lang w:val="en-US"/>
         </w:rPr>
-        <w:t>Dari analisis kebutuhan ini akan menghasi</w:t>
+        <w:t>Data lainnya didapat melalui wawancara lang</w:t>
       </w:r>
       <w:r>
         <w:rPr>
           <w:lang w:val="en-US"/>
         </w:rPr>
-        <w:t>lkan suatu gambaran sistem yang</w:t>
-      </w:r>
-      <w:r>
-        <w:t xml:space="preserve"> </w:t>
+        <w:t>sung dengan beberapa narasumbe</w:t>
+      </w:r>
+      <w:r>
+        <w:t>r</w:t>
       </w:r>
       <w:r>
         <w:rPr>
           <w:lang w:val="en-US"/>
         </w:rPr>
-        <w:t xml:space="preserve">dapat memberikan kemudahan dalam memahami sistem yang dibuat serta proses-proses selanjutnya. Tahapan analisis kebutuhan dalam pengembangan perangkat lunak </w:t>
-      </w:r>
-      <w:r>
-        <w:rPr>
+        <w:t xml:space="preserve">, yakni Asisten Manager </w:t>
+      </w:r>
+      <w:r>
+        <w:rPr>
+          <w:i/>
           <w:lang w:val="en-US"/>
         </w:rPr>
-        <w:t>pengukuran kinerja pegawai HD</w:t>
+        <w:t>Survey Drawing Inventory</w:t>
       </w:r>
       <w:r>
         <w:rPr>
           <w:lang w:val="en-US"/>
         </w:rPr>
-        <w:t xml:space="preserve"> yaitu:</w:t>
+        <w:t xml:space="preserve">, </w:t>
+      </w:r>
+      <w:r>
+        <w:rPr>
+          <w:i/>
+          <w:lang w:val="en-US"/>
+        </w:rPr>
+        <w:t>Team leader Drafter</w:t>
+      </w:r>
+      <w:r>
+        <w:rPr>
+          <w:lang w:val="en-US"/>
+        </w:rPr>
+        <w:t xml:space="preserve">, </w:t>
+      </w:r>
+      <w:r>
+        <w:rPr>
+          <w:i/>
+          <w:lang w:val="en-US"/>
+        </w:rPr>
+        <w:t>Drafter</w:t>
+      </w:r>
+      <w:r>
+        <w:rPr>
+          <w:lang w:val="en-US"/>
+        </w:rPr>
+        <w:t xml:space="preserve"> penanggung jawab </w:t>
+      </w:r>
+      <w:r>
+        <w:rPr>
+          <w:i/>
+          <w:lang w:val="en-US"/>
+        </w:rPr>
+        <w:t>fallout</w:t>
+      </w:r>
+      <w:r>
+        <w:rPr>
+          <w:lang w:val="en-US"/>
+        </w:rPr>
+        <w:t xml:space="preserve">, dan </w:t>
+      </w:r>
+      <w:r>
+        <w:rPr>
+          <w:i/>
+          <w:lang w:val="en-US"/>
+        </w:rPr>
+        <w:t>Help Desk</w:t>
+      </w:r>
+      <w:r>
+        <w:rPr>
+          <w:lang w:val="en-US"/>
+        </w:rPr>
+        <w:t>. Wawancara tersebut berupa percakapan langsung (</w:t>
+      </w:r>
+      <w:r>
+        <w:rPr>
+          <w:i/>
+          <w:lang w:val="en-US"/>
+        </w:rPr>
+        <w:t>face to face</w:t>
+      </w:r>
+      <w:r>
+        <w:rPr>
+          <w:lang w:val="en-US"/>
+        </w:rPr>
+        <w:t xml:space="preserve">) antara dua pihak untuk mendapatkan informasi secara lisan untuk menemukan permasalahan dalam perusahaan dan menggali kebutuhan yang akan diterapkan dalam sistem nantinya. </w:t>
       </w:r>
     </w:p>
     <w:p>
       <w:pPr>
-        <w:spacing w:after="0"/>
-        <w:ind w:firstLine="284"/>
-        <w:rPr>
-          <w:lang w:val="en-US"/>
-        </w:rPr>
-      </w:pPr>
-      <w:r>
-        <w:rPr>
-          <w:lang w:val="en-US"/>
-        </w:rPr>
-        <w:t>1.</w:t>
-      </w:r>
-      <w:r>
-        <w:rPr>
-          <w:lang w:val="en-US"/>
-        </w:rPr>
-        <w:tab/>
-        <w:t xml:space="preserve">Elisitasi </w:t>
-      </w:r>
-      <w:r>
-        <w:t xml:space="preserve">dan Analisis </w:t>
-      </w:r>
-      <w:r>
-        <w:rPr>
-          <w:lang w:val="en-US"/>
+        <w:pStyle w:val="Heading2"/>
+        <w:rPr>
+          <w:lang w:val="id-ID"/>
+        </w:rPr>
+      </w:pPr>
+      <w:bookmarkStart w:id="69" w:name="_Toc521680126"/>
+      <w:r>
+        <w:rPr>
+          <w:lang w:val="id-ID"/>
+        </w:rPr>
+        <w:t xml:space="preserve">Rekayasa </w:t>
+      </w:r>
+      <w:r>
+        <w:rPr>
+          <w:lang w:val="id-ID"/>
         </w:rPr>
         <w:t>Kebutuhan</w:t>
-      </w:r>
-    </w:p>
-    <w:p>
-      <w:pPr>
-        <w:spacing w:after="0"/>
-        <w:ind w:left="709" w:firstLine="284"/>
-        <w:rPr>
-          <w:lang w:val="en-US"/>
-        </w:rPr>
-      </w:pPr>
-      <w:r>
-        <w:rPr>
-          <w:lang w:val="en-US"/>
-        </w:rPr>
-        <w:t>Elisitasi kebutuhan dila</w:t>
-      </w:r>
-      <w:r>
-        <w:rPr>
-          <w:lang w:val="en-US"/>
-        </w:rPr>
-        <w:t xml:space="preserve">kukan di </w:t>
-      </w:r>
-      <w:r>
-        <w:t xml:space="preserve">PT. Telkom Witel Surabaya Utara dengan </w:t>
-      </w:r>
-      <w:r>
-        <w:rPr>
-          <w:lang w:val="en-US"/>
-        </w:rPr>
-        <w:t>metode wawancara</w:t>
-      </w:r>
-      <w:r>
-        <w:t xml:space="preserve"> dan mengumpulkan </w:t>
-      </w:r>
-      <w:r>
-        <w:t>dokumen pdf, excel, dan spreadsheet yang digunakan pegawai Help Desk (HD) dalam mengerjakan fallout dan pelurusan</w:t>
-      </w:r>
-      <w:r>
-        <w:rPr>
-          <w:lang w:val="en-US"/>
-        </w:rPr>
-        <w:t xml:space="preserve">. Wawancara dilakukan pada </w:t>
-      </w:r>
-      <w:r>
-        <w:rPr>
-          <w:lang w:val="en-US"/>
-        </w:rPr>
-        <w:t xml:space="preserve">Asisten Manager </w:t>
-      </w:r>
-      <w:r>
-        <w:rPr>
-          <w:i/>
-          <w:lang w:val="en-US"/>
-        </w:rPr>
-        <w:t>Survey Drawing Inventory</w:t>
-      </w:r>
-      <w:r>
-        <w:rPr>
-          <w:lang w:val="en-US"/>
-        </w:rPr>
-        <w:t xml:space="preserve">, </w:t>
-      </w:r>
-      <w:r>
-        <w:rPr>
-          <w:i/>
-          <w:lang w:val="en-US"/>
-        </w:rPr>
-        <w:t>Team leader Drafter</w:t>
-      </w:r>
-      <w:r>
-        <w:rPr>
-          <w:lang w:val="en-US"/>
-        </w:rPr>
-        <w:t xml:space="preserve">, </w:t>
-      </w:r>
-      <w:r>
-        <w:rPr>
-          <w:i/>
-          <w:lang w:val="en-US"/>
-        </w:rPr>
-        <w:t>Drafter</w:t>
-      </w:r>
-      <w:r>
-        <w:rPr>
-          <w:lang w:val="en-US"/>
-        </w:rPr>
-        <w:t xml:space="preserve"> penanggung jawab </w:t>
-      </w:r>
-      <w:r>
-        <w:rPr>
-          <w:i/>
-          <w:lang w:val="en-US"/>
-        </w:rPr>
-        <w:t>fallout</w:t>
-      </w:r>
-      <w:r>
-        <w:rPr>
-          <w:lang w:val="en-US"/>
-        </w:rPr>
-        <w:t xml:space="preserve">, dan </w:t>
-      </w:r>
-      <w:r>
-        <w:rPr>
-          <w:i/>
-          <w:lang w:val="en-US"/>
-        </w:rPr>
-        <w:t>Help Desk</w:t>
-      </w:r>
-      <w:r>
-        <w:rPr>
-          <w:lang w:val="en-US"/>
-        </w:rPr>
-        <w:t>.</w:t>
-      </w:r>
-    </w:p>
-    <w:p>
-      <w:pPr>
-        <w:spacing w:after="0"/>
-        <w:ind w:firstLine="284"/>
-        <w:rPr>
-          <w:lang w:val="en-US"/>
-        </w:rPr>
-      </w:pPr>
-      <w:r>
-        <w:rPr>
-          <w:lang w:val="en-US"/>
-        </w:rPr>
-        <w:t>2.</w:t>
-      </w:r>
-      <w:r>
-        <w:rPr>
-          <w:lang w:val="en-US"/>
-        </w:rPr>
-        <w:tab/>
-      </w:r>
-      <w:r>
-        <w:rPr>
-          <w:lang w:val="en-US"/>
-        </w:rPr>
-        <w:t xml:space="preserve">Spesifikasi </w:t>
-      </w:r>
-      <w:r>
-        <w:t>K</w:t>
-      </w:r>
-      <w:r>
-        <w:rPr>
-          <w:lang w:val="en-US"/>
-        </w:rPr>
-        <w:t>ebutuhan</w:t>
-      </w:r>
-    </w:p>
-    <w:p>
-      <w:pPr>
-        <w:spacing w:after="0"/>
-        <w:ind w:left="709" w:firstLine="284"/>
-        <w:rPr>
-          <w:lang w:val="en-US"/>
-        </w:rPr>
-      </w:pPr>
-      <w:r>
-        <w:rPr>
-          <w:lang w:val="en-US"/>
-        </w:rPr>
-        <w:lastRenderedPageBreak/>
-        <w:t>Kebutuhan yang didapat akan dibagi menjadi dua yaitu berdasarkan fungsional dan non fungsional. Batasan dalam sistem pun akan dijabarkan dengan rinci. Pemodelan kebutuhan juga akan digambarkan dalam bentuk use case diagram.</w:t>
-      </w:r>
-    </w:p>
-    <w:p>
-      <w:pPr>
-        <w:spacing w:after="0"/>
-        <w:ind w:firstLine="284"/>
-        <w:rPr>
-          <w:lang w:val="en-US"/>
-        </w:rPr>
-      </w:pPr>
-      <w:r>
-        <w:rPr>
-          <w:lang w:val="en-US"/>
-        </w:rPr>
-        <w:t>3.</w:t>
-      </w:r>
-      <w:r>
-        <w:rPr>
-          <w:lang w:val="en-US"/>
-        </w:rPr>
-        <w:tab/>
-        <w:t>Validasi Kebutuhan</w:t>
-      </w:r>
-    </w:p>
-    <w:p>
-      <w:pPr>
-        <w:spacing w:after="0"/>
-        <w:ind w:left="709" w:firstLine="284"/>
-        <w:rPr>
-          <w:lang w:val="en-US"/>
-        </w:rPr>
-      </w:pPr>
-      <w:r>
-        <w:rPr>
-          <w:lang w:val="en-US"/>
-        </w:rPr>
-        <w:t>Kebutuhan yang telah di olah sebelumnya ditanyakan kembali kepada siapa saja yang terlibat dalam penelitian ini apakah sudah sesuai dengan kebutuhan yang diinginkan.</w:t>
-      </w:r>
-    </w:p>
-    <w:p>
-      <w:pPr>
-        <w:spacing w:after="0"/>
-        <w:ind w:firstLine="284"/>
-        <w:rPr>
-          <w:lang w:val="en-US"/>
-        </w:rPr>
-      </w:pPr>
-      <w:r>
-        <w:rPr>
-          <w:lang w:val="en-US"/>
-        </w:rPr>
-        <w:t>4.</w:t>
-      </w:r>
-      <w:r>
-        <w:rPr>
-          <w:lang w:val="en-US"/>
-        </w:rPr>
-        <w:tab/>
-        <w:t>Manajemen Kebutuhan</w:t>
-      </w:r>
-    </w:p>
-    <w:p>
-      <w:pPr>
-        <w:spacing w:after="0"/>
-        <w:ind w:left="709" w:firstLine="284"/>
-      </w:pPr>
-      <w:r>
-        <w:rPr>
-          <w:lang w:val="en-US"/>
-        </w:rPr>
-        <w:t>Memberikan kode pada kebutuhan yang telah didapat dan diolah sesuai dengan kebutuha</w:t>
-      </w:r>
-      <w:r>
-        <w:rPr>
-          <w:lang w:val="en-US"/>
-        </w:rPr>
-        <w:t>n fungsional dan non fungsional</w:t>
-      </w:r>
-      <w:r>
-        <w:t>, SRS</w:t>
-      </w:r>
-      <w:r>
-        <w:t>_SPK_</w:t>
-      </w:r>
-      <w:r>
-        <w:t>F</w:t>
-      </w:r>
-      <w:r>
-        <w:t>_</w:t>
-      </w:r>
-      <w:r>
-        <w:t>X untuk kebutuhan fungsional dan SRS</w:t>
-      </w:r>
-      <w:r>
-        <w:t>_SPK_</w:t>
-      </w:r>
-      <w:r>
-        <w:t>NF</w:t>
-      </w:r>
-      <w:r>
-        <w:t>_</w:t>
-      </w:r>
-      <w:r>
-        <w:t>X untuk kebutuhan non fungsional.</w:t>
-      </w:r>
-    </w:p>
-    <w:p>
-      <w:pPr>
-        <w:pStyle w:val="Heading2"/>
-        <w:rPr>
-          <w:lang w:val="id-ID"/>
-        </w:rPr>
-      </w:pPr>
-      <w:bookmarkStart w:id="69" w:name="_Toc521680127"/>
-      <w:r>
-        <w:rPr>
-          <w:lang w:val="id-ID"/>
-        </w:rPr>
-        <w:t>Perancangan Sistem</w:t>
       </w:r>
       <w:bookmarkEnd w:id="69"/>
     </w:p>
     <w:p>
       <w:pPr>
         <w:spacing w:after="0"/>
-        <w:ind w:firstLine="283"/>
-      </w:pPr>
-      <w:r>
-        <w:t>Perancangan berfungsi sebagai acuan dalam implementasi dan pengujian dalam pembuatan sistem ini. Tahapan – tahapan perancangan dalam membangun sistem ini adalah sebagai berikut.</w:t>
+        <w:ind w:firstLine="284"/>
+      </w:pPr>
+      <w:r>
+        <w:t>Tujuan dari analisis kebutuhan adalah untuk mendapatkan semua kebutuhan yang dibutuhkan oleh sistem yang akan dibuat. Analisis kebutuhan dimulai dengan mengidentifikasi semua kebutuhan sistem dan siapa saja yang terlibat dialamnya. Analisis kebutuhan juga berfungsi untuk mengetahui kondisi yang ada di lapangan sehingga dapat mengetahui implementasi per</w:t>
+      </w:r>
+      <w:r>
+        <w:t>angkat lunak yang akan digunakan</w:t>
+      </w:r>
+      <w:r>
+        <w:t>.</w:t>
+      </w:r>
+      <w:r>
+        <w:t xml:space="preserve"> </w:t>
+      </w:r>
+      <w:r>
+        <w:rPr>
+          <w:lang w:val="en-US"/>
+        </w:rPr>
+        <w:t>Dari analisis kebutuhan ini akan menghasi</w:t>
+      </w:r>
+      <w:r>
+        <w:rPr>
+          <w:lang w:val="en-US"/>
+        </w:rPr>
+        <w:t>lkan suatu gambaran sistem yang</w:t>
+      </w:r>
+      <w:r>
+        <w:t xml:space="preserve"> </w:t>
+      </w:r>
+      <w:r>
+        <w:rPr>
+          <w:lang w:val="en-US"/>
+        </w:rPr>
+        <w:t xml:space="preserve">dapat memberikan kemudahan dalam memahami sistem yang dibuat serta proses-proses selanjutnya. Tahapan analisis kebutuhan dalam pengembangan perangkat lunak </w:t>
+      </w:r>
+      <w:r>
+        <w:rPr>
+          <w:lang w:val="en-US"/>
+        </w:rPr>
+        <w:t>pengukuran kinerja pegawai HD</w:t>
+      </w:r>
+      <w:r>
+        <w:rPr>
+          <w:lang w:val="en-US"/>
+        </w:rPr>
+        <w:t xml:space="preserve"> yaitu:</w:t>
       </w:r>
     </w:p>
     <w:p>
       <w:pPr>
         <w:spacing w:after="0"/>
-        <w:ind w:firstLine="283"/>
-      </w:pPr>
-      <w:r>
-        <w:t xml:space="preserve">1. </w:t>
-      </w:r>
-      <w:r>
+        <w:ind w:firstLine="284"/>
+        <w:rPr>
+          <w:lang w:val="en-US"/>
+        </w:rPr>
+      </w:pPr>
+      <w:r>
+        <w:rPr>
+          <w:lang w:val="en-US"/>
+        </w:rPr>
+        <w:t>1.</w:t>
+      </w:r>
+      <w:r>
+        <w:rPr>
+          <w:lang w:val="en-US"/>
+        </w:rPr>
         <w:tab/>
-        <w:t>Perancangan Arsitektur</w:t>
+        <w:t xml:space="preserve">Elisitasi </w:t>
+      </w:r>
+      <w:r>
+        <w:t xml:space="preserve">dan Analisis </w:t>
+      </w:r>
+      <w:r>
+        <w:rPr>
+          <w:lang w:val="en-US"/>
+        </w:rPr>
+        <w:t>Kebutuhan</w:t>
       </w:r>
     </w:p>
     <w:p>
       <w:pPr>
         <w:spacing w:after="0"/>
         <w:ind w:left="709" w:firstLine="284"/>
-      </w:pPr>
-      <w:r>
-        <w:t>Pemodelan sistem akan dibuat dalam bentuk diagram UML seperti sequence diagram dan class diagram</w:t>
+        <w:rPr>
+          <w:lang w:val="en-US"/>
+        </w:rPr>
+      </w:pPr>
+      <w:r>
+        <w:rPr>
+          <w:lang w:val="en-US"/>
+        </w:rPr>
+        <w:t>Elisitasi kebutuhan dila</w:t>
+      </w:r>
+      <w:r>
+        <w:rPr>
+          <w:lang w:val="en-US"/>
+        </w:rPr>
+        <w:t xml:space="preserve">kukan di </w:t>
+      </w:r>
+      <w:r>
+        <w:t xml:space="preserve">PT. Telkom Witel Surabaya Utara dengan </w:t>
+      </w:r>
+      <w:r>
+        <w:rPr>
+          <w:lang w:val="en-US"/>
+        </w:rPr>
+        <w:t>metode wawancara</w:t>
+      </w:r>
+      <w:r>
+        <w:t xml:space="preserve"> dan mengumpulkan </w:t>
+      </w:r>
+      <w:r>
+        <w:t>dokumen pdf, excel, dan spreadsheet yang digunakan pegawai Help Desk (HD) dalam mengerjakan fallout dan pelurusan</w:t>
+      </w:r>
+      <w:r>
+        <w:rPr>
+          <w:lang w:val="en-US"/>
+        </w:rPr>
+        <w:t xml:space="preserve">. Wawancara dilakukan pada </w:t>
+      </w:r>
+      <w:r>
+        <w:rPr>
+          <w:lang w:val="en-US"/>
+        </w:rPr>
+        <w:t xml:space="preserve">Asisten Manager </w:t>
+      </w:r>
+      <w:r>
+        <w:rPr>
+          <w:i/>
+          <w:lang w:val="en-US"/>
+        </w:rPr>
+        <w:t>Survey Drawing Inventory</w:t>
+      </w:r>
+      <w:r>
+        <w:rPr>
+          <w:lang w:val="en-US"/>
+        </w:rPr>
+        <w:t xml:space="preserve">, </w:t>
+      </w:r>
+      <w:r>
+        <w:rPr>
+          <w:i/>
+          <w:lang w:val="en-US"/>
+        </w:rPr>
+        <w:t>Team leader Drafter</w:t>
+      </w:r>
+      <w:r>
+        <w:rPr>
+          <w:lang w:val="en-US"/>
+        </w:rPr>
+        <w:t xml:space="preserve">, </w:t>
+      </w:r>
+      <w:r>
+        <w:rPr>
+          <w:i/>
+          <w:lang w:val="en-US"/>
+        </w:rPr>
+        <w:t>Drafter</w:t>
+      </w:r>
+      <w:r>
+        <w:rPr>
+          <w:lang w:val="en-US"/>
+        </w:rPr>
+        <w:t xml:space="preserve"> penanggung jawab </w:t>
+      </w:r>
+      <w:r>
+        <w:rPr>
+          <w:i/>
+          <w:lang w:val="en-US"/>
+        </w:rPr>
+        <w:t>fallout</w:t>
+      </w:r>
+      <w:r>
+        <w:rPr>
+          <w:lang w:val="en-US"/>
+        </w:rPr>
+        <w:t xml:space="preserve">, dan </w:t>
+      </w:r>
+      <w:r>
+        <w:rPr>
+          <w:i/>
+          <w:lang w:val="en-US"/>
+        </w:rPr>
+        <w:t>Help Desk</w:t>
+      </w:r>
+      <w:r>
+        <w:rPr>
+          <w:lang w:val="en-US"/>
+        </w:rPr>
+        <w:t>.</w:t>
       </w:r>
     </w:p>
     <w:p>
       <w:pPr>
         <w:spacing w:after="0"/>
-        <w:ind w:firstLine="283"/>
-      </w:pPr>
-      <w:r>
+        <w:ind w:firstLine="284"/>
+        <w:rPr>
+          <w:lang w:val="en-US"/>
+        </w:rPr>
+      </w:pPr>
+      <w:r>
+        <w:rPr>
+          <w:lang w:val="en-US"/>
+        </w:rPr>
         <w:t>2.</w:t>
       </w:r>
       <w:r>
+        <w:rPr>
+          <w:lang w:val="en-US"/>
+        </w:rPr>
         <w:tab/>
-        <w:t xml:space="preserve"> Perancangan Komponen</w:t>
+      </w:r>
+      <w:r>
+        <w:rPr>
+          <w:lang w:val="en-US"/>
+        </w:rPr>
+        <w:t xml:space="preserve">Spesifikasi </w:t>
+      </w:r>
+      <w:r>
+        <w:t>K</w:t>
+      </w:r>
+      <w:r>
+        <w:rPr>
+          <w:lang w:val="en-US"/>
+        </w:rPr>
+        <w:t>ebutuhan</w:t>
       </w:r>
     </w:p>
     <w:p>
       <w:pPr>
         <w:spacing w:after="0"/>
         <w:ind w:left="709" w:firstLine="284"/>
-      </w:pPr>
-      <w:r>
-        <w:t>Sampel algoritma dari setiap controller diambil dan dituliskan dalam bentuk pseudocode.</w:t>
+        <w:rPr>
+          <w:lang w:val="en-US"/>
+        </w:rPr>
+      </w:pPr>
+      <w:r>
+        <w:rPr>
+          <w:lang w:val="en-US"/>
+        </w:rPr>
+        <w:lastRenderedPageBreak/>
+        <w:t>Kebutuhan yang didapat akan dibagi menjadi dua yaitu berdasarkan fungsional dan non fungsional. Batasan dalam sistem pun akan dijabarkan dengan rinci. Pemodelan kebutuhan juga akan digambarkan dalam bentuk use case diagram.</w:t>
       </w:r>
     </w:p>
     <w:p>
       <w:pPr>
         <w:spacing w:after="0"/>
-        <w:ind w:firstLine="283"/>
-      </w:pPr>
-      <w:r>
-        <w:t>3.   Perancangan Data</w:t>
+        <w:ind w:firstLine="284"/>
+        <w:rPr>
+          <w:lang w:val="en-US"/>
+        </w:rPr>
+      </w:pPr>
+      <w:r>
+        <w:rPr>
+          <w:lang w:val="en-US"/>
+        </w:rPr>
+        <w:t>3.</w:t>
+      </w:r>
+      <w:r>
+        <w:rPr>
+          <w:lang w:val="en-US"/>
+        </w:rPr>
+        <w:tab/>
+        <w:t>Validasi Kebutuhan</w:t>
       </w:r>
     </w:p>
     <w:p>
       <w:pPr>
         <w:spacing w:after="0"/>
         <w:ind w:left="709" w:firstLine="284"/>
-      </w:pPr>
-      <w:r>
-        <w:t>Rancangan tabel database menjelaskan proses normalisasi dari ERD (Entity Reational Diagram) hingga menjadi PDM (Physical Data Model). Rancangan tersebut akan menjadi dasar dalam implementasi database pada sistem.</w:t>
+        <w:rPr>
+          <w:lang w:val="en-US"/>
+        </w:rPr>
+      </w:pPr>
+      <w:r>
+        <w:rPr>
+          <w:lang w:val="en-US"/>
+        </w:rPr>
+        <w:t>Kebutuhan yang telah di olah sebelumnya ditanyakan kembali kepada siapa saja yang terlibat dalam penelitian ini apakah sudah sesuai dengan kebutuhan yang diinginkan.</w:t>
       </w:r>
     </w:p>
     <w:p>
       <w:pPr>
         <w:spacing w:after="0"/>
-        <w:ind w:firstLine="283"/>
-      </w:pPr>
-      <w:r>
-        <w:t>4.   Perancangan Antarmuka</w:t>
+        <w:ind w:firstLine="284"/>
+        <w:rPr>
+          <w:lang w:val="en-US"/>
+        </w:rPr>
+      </w:pPr>
+      <w:r>
+        <w:rPr>
+          <w:lang w:val="en-US"/>
+        </w:rPr>
+        <w:t>4.</w:t>
+      </w:r>
+      <w:r>
+        <w:rPr>
+          <w:lang w:val="en-US"/>
+        </w:rPr>
+        <w:tab/>
+        <w:t>Manajemen Kebutuhan</w:t>
       </w:r>
     </w:p>
     <w:p>
@@ -17877,7 +17741,43 @@
         <w:ind w:left="709" w:firstLine="284"/>
       </w:pPr>
       <w:r>
-        <w:t>Antarmuka dari sistem yang akan dibangun akan dibuat tata letak komponen yang harus disediakan oleh sistem berdasarkan kebutuhan system dan diberi beberapa sampel antarmuka utama berdasarkan level pengguna. Rancangan tersebut akan menjadi dasar dari implementasi antarmuka sistem.</w:t>
+        <w:rPr>
+          <w:lang w:val="en-US"/>
+        </w:rPr>
+        <w:t>Memberikan kode pada kebutuhan yang telah didapat dan diolah sesuai dengan kebutuha</w:t>
+      </w:r>
+      <w:r>
+        <w:rPr>
+          <w:lang w:val="en-US"/>
+        </w:rPr>
+        <w:t>n fungsional dan non fungsional</w:t>
+      </w:r>
+      <w:r>
+        <w:t>, SRS</w:t>
+      </w:r>
+      <w:r>
+        <w:t>_SPK_</w:t>
+      </w:r>
+      <w:r>
+        <w:t>F</w:t>
+      </w:r>
+      <w:r>
+        <w:t>_</w:t>
+      </w:r>
+      <w:r>
+        <w:t>X untuk kebutuhan fungsional dan SRS</w:t>
+      </w:r>
+      <w:r>
+        <w:t>_SPK_</w:t>
+      </w:r>
+      <w:r>
+        <w:t>NF</w:t>
+      </w:r>
+      <w:r>
+        <w:t>_</w:t>
+      </w:r>
+      <w:r>
+        <w:t>X untuk kebutuhan non fungsional.</w:t>
       </w:r>
     </w:p>
     <w:p>
@@ -17887,27 +17787,132 @@
           <w:lang w:val="id-ID"/>
         </w:rPr>
       </w:pPr>
-      <w:bookmarkStart w:id="70" w:name="_Toc521680128"/>
+      <w:bookmarkStart w:id="70" w:name="_Toc521680127"/>
       <w:r>
         <w:rPr>
           <w:lang w:val="id-ID"/>
         </w:rPr>
-        <w:t>Implementasi</w:t>
+        <w:t>Perancangan Sistem</w:t>
       </w:r>
       <w:bookmarkEnd w:id="70"/>
     </w:p>
     <w:p>
       <w:pPr>
         <w:spacing w:after="0"/>
-        <w:ind w:firstLine="284"/>
-      </w:pPr>
-      <w:r>
-        <w:t>Implementasi sistem adalah tahapan pembangunan sistem yang berlandaskan pada perancangan sistem. Proses yang ada dalam implementasi sistem ini antara lain:</w:t>
+        <w:ind w:firstLine="283"/>
+      </w:pPr>
+      <w:r>
+        <w:t>Perancangan berfungsi sebagai acuan dalam implementasi dan pengujian dalam pembuatan sistem ini. Tahapan – tahapan perancangan dalam membangun sistem ini adalah sebagai berikut.</w:t>
       </w:r>
     </w:p>
     <w:p>
       <w:pPr>
         <w:spacing w:after="0"/>
+        <w:ind w:firstLine="283"/>
+      </w:pPr>
+      <w:r>
+        <w:t xml:space="preserve">1. </w:t>
+      </w:r>
+      <w:r>
+        <w:tab/>
+        <w:t>Perancangan Arsitektur</w:t>
+      </w:r>
+    </w:p>
+    <w:p>
+      <w:pPr>
+        <w:spacing w:after="0"/>
+        <w:ind w:left="709" w:firstLine="284"/>
+      </w:pPr>
+      <w:r>
+        <w:t>Pemodelan sistem akan dibuat dalam bentuk diagram UML seperti sequence diagram dan class diagram</w:t>
+      </w:r>
+    </w:p>
+    <w:p>
+      <w:pPr>
+        <w:spacing w:after="0"/>
+        <w:ind w:firstLine="283"/>
+      </w:pPr>
+      <w:r>
+        <w:t>2.</w:t>
+      </w:r>
+      <w:r>
+        <w:tab/>
+        <w:t xml:space="preserve"> Perancangan Komponen</w:t>
+      </w:r>
+    </w:p>
+    <w:p>
+      <w:pPr>
+        <w:spacing w:after="0"/>
+        <w:ind w:left="709" w:firstLine="284"/>
+      </w:pPr>
+      <w:r>
+        <w:t>Sampel algoritma dari setiap controller diambil dan dituliskan dalam bentuk pseudocode.</w:t>
+      </w:r>
+    </w:p>
+    <w:p>
+      <w:pPr>
+        <w:spacing w:after="0"/>
+        <w:ind w:firstLine="283"/>
+      </w:pPr>
+      <w:r>
+        <w:t>3.   Perancangan Data</w:t>
+      </w:r>
+    </w:p>
+    <w:p>
+      <w:pPr>
+        <w:spacing w:after="0"/>
+        <w:ind w:left="709" w:firstLine="284"/>
+      </w:pPr>
+      <w:r>
+        <w:t>Rancangan tabel database menjelaskan proses normalisasi dari ERD (Entity Reational Diagram) hingga menjadi PDM (Physical Data Model). Rancangan tersebut akan menjadi dasar dalam implementasi database pada sistem.</w:t>
+      </w:r>
+    </w:p>
+    <w:p>
+      <w:pPr>
+        <w:spacing w:after="0"/>
+        <w:ind w:firstLine="283"/>
+      </w:pPr>
+      <w:r>
+        <w:t>4.   Perancangan Antarmuka</w:t>
+      </w:r>
+    </w:p>
+    <w:p>
+      <w:pPr>
+        <w:spacing w:after="0"/>
+        <w:ind w:left="709" w:firstLine="284"/>
+      </w:pPr>
+      <w:r>
+        <w:t>Antarmuka dari sistem yang akan dibangun akan dibuat tata letak komponen yang harus disediakan oleh sistem berdasarkan kebutuhan system dan diberi beberapa sampel antarmuka utama berdasarkan level pengguna. Rancangan tersebut akan menjadi dasar dari implementasi antarmuka sistem.</w:t>
+      </w:r>
+    </w:p>
+    <w:p>
+      <w:pPr>
+        <w:pStyle w:val="Heading2"/>
+        <w:rPr>
+          <w:lang w:val="id-ID"/>
+        </w:rPr>
+      </w:pPr>
+      <w:bookmarkStart w:id="71" w:name="_Toc521680128"/>
+      <w:r>
+        <w:rPr>
+          <w:lang w:val="id-ID"/>
+        </w:rPr>
+        <w:t>Implementasi</w:t>
+      </w:r>
+      <w:bookmarkEnd w:id="71"/>
+    </w:p>
+    <w:p>
+      <w:pPr>
+        <w:spacing w:after="0"/>
+        <w:ind w:firstLine="284"/>
+      </w:pPr>
+      <w:r>
+        <w:t>Implementasi sistem adalah tahapan pembangunan sistem yang berlandaskan pada perancangan sistem. Proses yang ada dalam implementasi sistem ini antara lain:</w:t>
+      </w:r>
+    </w:p>
+    <w:p>
+      <w:pPr>
+        <w:spacing w:after="0"/>
         <w:ind w:left="709" w:hanging="425"/>
       </w:pPr>
       <w:r>
@@ -17939,14 +17944,14 @@
           <w:lang w:val="id-ID"/>
         </w:rPr>
       </w:pPr>
-      <w:bookmarkStart w:id="71" w:name="_Toc521680129"/>
+      <w:bookmarkStart w:id="72" w:name="_Toc521680129"/>
       <w:r>
         <w:rPr>
           <w:lang w:val="id-ID"/>
         </w:rPr>
         <w:t>Pengujian</w:t>
       </w:r>
-      <w:bookmarkEnd w:id="71"/>
+      <w:bookmarkEnd w:id="72"/>
       <w:r>
         <w:rPr>
           <w:lang w:val="id-ID"/>
@@ -17992,52 +17997,13 @@
           <w:szCs w:val="28"/>
         </w:rPr>
       </w:pPr>
-      <w:bookmarkStart w:id="72" w:name="_Toc521680130"/>
+      <w:bookmarkStart w:id="73" w:name="_Toc521680130"/>
       <w:r>
         <w:rPr>
           <w:sz w:val="28"/>
           <w:szCs w:val="28"/>
         </w:rPr>
         <w:t>White Box Testing</w:t>
-      </w:r>
-      <w:bookmarkEnd w:id="72"/>
-    </w:p>
-    <w:p>
-      <w:pPr>
-        <w:pStyle w:val="BodyText"/>
-        <w:ind w:firstLine="284"/>
-      </w:pPr>
-      <w:r>
-        <w:t>Cara pengujian dilakukan dengan melihat kedalam unit atau modul untuk melihat kode – kode program yang ada dan menganalisis apakah ada kesalahan atau tidak.</w:t>
-      </w:r>
-      <w:r>
-        <w:t xml:space="preserve"> Metod</w:t>
-      </w:r>
-      <w:r>
-        <w:t>e</w:t>
-      </w:r>
-      <w:r>
-        <w:t xml:space="preserve"> basis path testing digunakan pada pengujian sistem ini </w:t>
-      </w:r>
-      <w:r>
-        <w:t>yakni dengan menguji jalur proses dari sistem melalui kode sumber.</w:t>
-      </w:r>
-    </w:p>
-    <w:p>
-      <w:pPr>
-        <w:pStyle w:val="Heading3"/>
-        <w:rPr>
-          <w:sz w:val="28"/>
-          <w:szCs w:val="28"/>
-        </w:rPr>
-      </w:pPr>
-      <w:bookmarkStart w:id="73" w:name="_Toc521680131"/>
-      <w:r>
-        <w:rPr>
-          <w:sz w:val="28"/>
-          <w:szCs w:val="28"/>
-        </w:rPr>
-        <w:t>Black Box Testing</w:t>
       </w:r>
       <w:bookmarkEnd w:id="73"/>
     </w:p>
@@ -18047,83 +18013,122 @@
         <w:ind w:firstLine="284"/>
       </w:pPr>
       <w:r>
-        <w:t>Pengujian ini bertujuan untuk menemukan kesalahan – kesalahan dalam kategori seperti fungsi – fungsi yang tidak benar atau hilang, ketidaksesuaian pada pembuatan interface,  struktur data, akses database, dan kinerja sistem.</w:t>
+        <w:t>Cara pengujian dilakukan dengan melihat kedalam unit atau modul untuk melihat kode – kode program yang ada dan menganalisis apakah ada kesalahan atau tidak.</w:t>
+      </w:r>
+      <w:r>
+        <w:t xml:space="preserve"> Metod</w:t>
+      </w:r>
+      <w:r>
+        <w:t>e</w:t>
+      </w:r>
+      <w:r>
+        <w:t xml:space="preserve"> basis path testing digunakan pada pengujian sistem ini </w:t>
+      </w:r>
+      <w:r>
+        <w:t>yakni dengan menguji jalur proses dari sistem melalui kode sumber.</w:t>
       </w:r>
     </w:p>
     <w:p>
       <w:pPr>
-        <w:pStyle w:val="Heading2"/>
-        <w:rPr>
-          <w:lang w:val="id-ID"/>
-        </w:rPr>
-      </w:pPr>
-      <w:bookmarkStart w:id="74" w:name="_Toc521680132"/>
-      <w:r>
-        <w:rPr>
-          <w:lang w:val="id-ID"/>
-        </w:rPr>
-        <w:t>Kesimpulan dan Saran</w:t>
+        <w:pStyle w:val="Heading3"/>
+        <w:rPr>
+          <w:sz w:val="28"/>
+          <w:szCs w:val="28"/>
+        </w:rPr>
+      </w:pPr>
+      <w:bookmarkStart w:id="74" w:name="_Toc521680131"/>
+      <w:r>
+        <w:rPr>
+          <w:sz w:val="28"/>
+          <w:szCs w:val="28"/>
+        </w:rPr>
+        <w:t>Black Box Testing</w:t>
       </w:r>
       <w:bookmarkEnd w:id="74"/>
     </w:p>
     <w:p>
       <w:pPr>
+        <w:pStyle w:val="BodyText"/>
         <w:ind w:firstLine="284"/>
       </w:pPr>
       <w:r>
-        <w:t>Pengambilan kesimpulan dilakukan setelah semua tahapan perancangan perangkat lunak selesai dilakukan. Menarik kesimpulan dilakukan dengan melihat hasil dari pengujian dan analisis sistem yang dibuat. Saran diberikan untuk memperbaiki kesalahan-kesalahan dan menyempurnakan penulisan</w:t>
-      </w:r>
-      <w:r>
-        <w:t xml:space="preserve"> laporan PKL</w:t>
-      </w:r>
-      <w:r>
-        <w:t>.</w:t>
+        <w:t>Pengujian ini bertujuan untuk menemukan kesalahan – kesalahan dalam kategori seperti fungsi – fungsi yang tidak benar atau hilang, ketidaksesuaian pada pembuatan interface,  struktur data, akses database, dan kinerja sistem.</w:t>
       </w:r>
     </w:p>
     <w:p>
       <w:pPr>
-        <w:pStyle w:val="Heading1"/>
-        <w:ind w:left="0"/>
-        <w:rPr>
-          <w:lang w:val="en-US"/>
-        </w:rPr>
-      </w:pPr>
-      <w:r>
-        <w:rPr>
-          <w:lang w:val="en-US"/>
-        </w:rPr>
-        <w:lastRenderedPageBreak/>
-        <w:br/>
-      </w:r>
-      <w:bookmarkStart w:id="75" w:name="_Toc521680133"/>
-      <w:r>
-        <w:t>HASIL DAN PEMBAHASAN</w:t>
+        <w:pStyle w:val="Heading2"/>
+        <w:rPr>
+          <w:lang w:val="id-ID"/>
+        </w:rPr>
+      </w:pPr>
+      <w:bookmarkStart w:id="75" w:name="_Toc521680132"/>
+      <w:r>
+        <w:rPr>
+          <w:lang w:val="id-ID"/>
+        </w:rPr>
+        <w:t>Kesimpulan dan Saran</w:t>
       </w:r>
       <w:bookmarkEnd w:id="75"/>
     </w:p>
     <w:p>
       <w:pPr>
-        <w:pStyle w:val="Heading2"/>
-        <w:rPr>
-          <w:lang w:val="id-ID"/>
-        </w:rPr>
-      </w:pPr>
-      <w:bookmarkStart w:id="76" w:name="_Toc521680134"/>
-      <w:r>
-        <w:rPr>
-          <w:lang w:val="id-ID"/>
-        </w:rPr>
-        <w:t>Analisis</w:t>
-      </w:r>
-      <w:r>
-        <w:rPr>
-          <w:lang w:val="id-ID"/>
-        </w:rPr>
-        <w:t xml:space="preserve"> Kebutuhan</w:t>
+        <w:ind w:firstLine="284"/>
+      </w:pPr>
+      <w:r>
+        <w:t>Pengambilan kesimpulan dilakukan setelah semua tahapan perancangan perangkat lunak selesai dilakukan. Menarik kesimpulan dilakukan dengan melihat hasil dari pengujian dan analisis sistem yang dibuat. Saran diberikan untuk memperbaiki kesalahan-kesalahan dan menyempurnakan penulisan</w:t>
+      </w:r>
+      <w:r>
+        <w:t xml:space="preserve"> laporan PKL</w:t>
+      </w:r>
+      <w:r>
+        <w:t>.</w:t>
       </w:r>
     </w:p>
     <w:p>
       <w:pPr>
+        <w:pStyle w:val="Heading1"/>
+        <w:ind w:left="0"/>
+        <w:rPr>
+          <w:lang w:val="en-US"/>
+        </w:rPr>
+      </w:pPr>
+      <w:r>
+        <w:rPr>
+          <w:lang w:val="en-US"/>
+        </w:rPr>
+        <w:lastRenderedPageBreak/>
+        <w:br/>
+      </w:r>
+      <w:bookmarkStart w:id="76" w:name="_Toc521680133"/>
+      <w:r>
+        <w:t>HASIL DAN PEMBAHASAN</w:t>
+      </w:r>
+      <w:bookmarkEnd w:id="76"/>
+    </w:p>
+    <w:p>
+      <w:pPr>
+        <w:pStyle w:val="Heading2"/>
+        <w:rPr>
+          <w:lang w:val="id-ID"/>
+        </w:rPr>
+      </w:pPr>
+      <w:bookmarkStart w:id="77" w:name="_Toc521680134"/>
+      <w:r>
+        <w:rPr>
+          <w:lang w:val="id-ID"/>
+        </w:rPr>
+        <w:t>Analisis</w:t>
+      </w:r>
+      <w:r>
+        <w:rPr>
+          <w:lang w:val="id-ID"/>
+        </w:rPr>
+        <w:t xml:space="preserve"> Kebutuhan</w:t>
+      </w:r>
+    </w:p>
+    <w:p>
+      <w:pPr>
         <w:pStyle w:val="BodyText"/>
         <w:ind w:firstLine="284"/>
       </w:pPr>
@@ -18133,1367 +18138,77 @@
     </w:p>
     <w:p>
       <w:pPr>
-        <w:rPr>
-          <w:rFonts w:ascii="Times New Roman" w:hAnsi="Times New Roman" w:cs="Times New Roman"/>
-        </w:rPr>
-      </w:pPr>
-      <w:r>
-        <w:rPr>
-          <w:rFonts w:ascii="Times New Roman" w:hAnsi="Times New Roman" w:cs="Times New Roman"/>
-        </w:rPr>
-        <w:t>Fungsionalitas Client Side</w:t>
+        <w:pStyle w:val="Heading3"/>
+        <w:rPr>
+          <w:sz w:val="28"/>
+          <w:szCs w:val="28"/>
+        </w:rPr>
+      </w:pPr>
+      <w:r>
+        <w:rPr>
+          <w:sz w:val="28"/>
+          <w:szCs w:val="28"/>
+        </w:rPr>
+        <w:t>Gambaran Umum Sistem</w:t>
       </w:r>
     </w:p>
     <w:p>
       <w:pPr>
-        <w:pStyle w:val="ListParagraph"/>
-        <w:numPr>
-          <w:ilvl w:val="0"/>
-          <w:numId w:val="321"/>
-        </w:numPr>
-        <w:spacing w:after="160" w:line="259" w:lineRule="auto"/>
-        <w:ind w:left="284" w:hanging="284"/>
-        <w:jc w:val="both"/>
-        <w:rPr>
-          <w:rFonts w:ascii="Times New Roman" w:hAnsi="Times New Roman" w:cs="Times New Roman"/>
-        </w:rPr>
-      </w:pPr>
-      <w:r>
-        <w:rPr>
-          <w:rFonts w:ascii="Times New Roman" w:hAnsi="Times New Roman" w:cs="Times New Roman"/>
-        </w:rPr>
-        <w:t>Sistem dapat menampilkan data varietas</w:t>
+        <w:pStyle w:val="BodyText"/>
+        <w:ind w:firstLine="284"/>
+        <w:rPr>
+          <w:i/>
+        </w:rPr>
+      </w:pPr>
+      <w:r>
+        <w:t xml:space="preserve">Sistem Pengukuran Kinerja Staf </w:t>
+      </w:r>
+      <w:r>
+        <w:rPr>
+          <w:i/>
+        </w:rPr>
+        <w:t>Help Desk</w:t>
+      </w:r>
+      <w:r>
+        <w:t xml:space="preserve"> merupakan sebuah sistem berbasis web yang membantu team leader </w:t>
+      </w:r>
+      <w:r>
+        <w:t xml:space="preserve">dan supervisor memeriksa tingkat kinerja staf </w:t>
+      </w:r>
+      <w:r>
+        <w:rPr>
+          <w:i/>
+        </w:rPr>
+        <w:t>Help Desk</w:t>
       </w:r>
     </w:p>
     <w:p>
       <w:pPr>
-        <w:pStyle w:val="ListParagraph"/>
-        <w:ind w:left="284"/>
-        <w:jc w:val="both"/>
-        <w:rPr>
-          <w:rFonts w:ascii="Times New Roman" w:hAnsi="Times New Roman" w:cs="Times New Roman"/>
-        </w:rPr>
-      </w:pPr>
-      <w:r>
-        <w:rPr>
-          <w:rFonts w:ascii="Times New Roman" w:hAnsi="Times New Roman" w:cs="Times New Roman"/>
-        </w:rPr>
-        <w:t>1.1 Sistem dapat menampilkan detail data varietas</w:t>
+        <w:pStyle w:val="Heading3"/>
+      </w:pPr>
+      <w:r>
+        <w:lastRenderedPageBreak/>
+        <w:t>Identifikasi Pengguna</w:t>
       </w:r>
     </w:p>
     <w:p>
       <w:pPr>
-        <w:pStyle w:val="ListParagraph"/>
-        <w:ind w:left="284"/>
-        <w:jc w:val="both"/>
-        <w:rPr>
-          <w:rFonts w:ascii="Times New Roman" w:hAnsi="Times New Roman" w:cs="Times New Roman"/>
-        </w:rPr>
-      </w:pPr>
-      <w:r>
-        <w:rPr>
-          <w:rFonts w:ascii="Times New Roman" w:hAnsi="Times New Roman" w:cs="Times New Roman"/>
-        </w:rPr>
-        <w:t>1.2 Sistem menyediakan fasilitas unduh file data varietas</w:t>
-      </w:r>
-      <w:r>
-        <w:rPr>
-          <w:rFonts w:ascii="Times New Roman" w:hAnsi="Times New Roman" w:cs="Times New Roman"/>
-        </w:rPr>
-        <w:t xml:space="preserve">  </w:t>
+        <w:pStyle w:val="Heading3"/>
+        <w:rPr>
+          <w:sz w:val="24"/>
+          <w:szCs w:val="24"/>
+        </w:rPr>
+      </w:pPr>
+      <w:r>
+        <w:rPr>
+          <w:sz w:val="24"/>
+          <w:szCs w:val="24"/>
+        </w:rPr>
+        <w:t>Kebutuhan Fungsional</w:t>
       </w:r>
     </w:p>
     <w:p>
       <w:pPr>
-        <w:pStyle w:val="ListParagraph"/>
-        <w:numPr>
-          <w:ilvl w:val="0"/>
-          <w:numId w:val="321"/>
-        </w:numPr>
-        <w:spacing w:after="160" w:line="259" w:lineRule="auto"/>
-        <w:ind w:left="284" w:hanging="284"/>
-        <w:jc w:val="both"/>
-        <w:rPr>
-          <w:rFonts w:ascii="Times New Roman" w:hAnsi="Times New Roman" w:cs="Times New Roman"/>
-        </w:rPr>
-      </w:pPr>
-      <w:r>
-        <w:rPr>
-          <w:rFonts w:ascii="Times New Roman" w:hAnsi="Times New Roman" w:cs="Times New Roman"/>
-        </w:rPr>
-        <w:t>Sistem dapat menampilkan data teknologi budidaya</w:t>
-      </w:r>
-    </w:p>
-    <w:p>
-      <w:pPr>
-        <w:pStyle w:val="ListParagraph"/>
-        <w:ind w:left="284"/>
-        <w:jc w:val="both"/>
-        <w:rPr>
-          <w:rFonts w:ascii="Times New Roman" w:hAnsi="Times New Roman" w:cs="Times New Roman"/>
-        </w:rPr>
-      </w:pPr>
-      <w:r>
-        <w:rPr>
-          <w:rFonts w:ascii="Times New Roman" w:hAnsi="Times New Roman" w:cs="Times New Roman"/>
-        </w:rPr>
-        <w:t>2.1 Sistem dapat menampilkan detail data teknologi budidaya</w:t>
-      </w:r>
-    </w:p>
-    <w:p>
-      <w:pPr>
-        <w:pStyle w:val="ListParagraph"/>
-        <w:ind w:left="284"/>
-        <w:jc w:val="both"/>
-        <w:rPr>
-          <w:rFonts w:ascii="Times New Roman" w:hAnsi="Times New Roman" w:cs="Times New Roman"/>
-        </w:rPr>
-      </w:pPr>
-      <w:r>
-        <w:rPr>
-          <w:rFonts w:ascii="Times New Roman" w:hAnsi="Times New Roman" w:cs="Times New Roman"/>
-        </w:rPr>
-        <w:t>2.2 Sistem dapat menampilkan data refrensi terkait teknologi budidaya</w:t>
-      </w:r>
-    </w:p>
-    <w:p>
-      <w:pPr>
-        <w:pStyle w:val="ListParagraph"/>
-        <w:spacing w:after="0"/>
-        <w:ind w:left="284" w:firstLine="283"/>
-        <w:jc w:val="both"/>
-        <w:rPr>
-          <w:rFonts w:ascii="Times New Roman" w:hAnsi="Times New Roman" w:cs="Times New Roman"/>
-        </w:rPr>
-      </w:pPr>
-      <w:r>
-        <w:rPr>
-          <w:rFonts w:ascii="Times New Roman" w:hAnsi="Times New Roman" w:cs="Times New Roman"/>
-        </w:rPr>
-        <w:t xml:space="preserve"> 2.2.1 Sistem menyediakan fasilitas unduh file refrensi terkait teknologi budidaya </w:t>
-      </w:r>
-      <w:r>
-        <w:rPr>
-          <w:rFonts w:ascii="Times New Roman" w:hAnsi="Times New Roman" w:cs="Times New Roman"/>
-        </w:rPr>
-        <w:t xml:space="preserve">  </w:t>
-      </w:r>
-    </w:p>
-    <w:p>
-      <w:pPr>
-        <w:pStyle w:val="ListParagraph"/>
-        <w:numPr>
-          <w:ilvl w:val="0"/>
-          <w:numId w:val="321"/>
-        </w:numPr>
-        <w:spacing w:after="160" w:line="259" w:lineRule="auto"/>
-        <w:ind w:left="284" w:hanging="284"/>
-        <w:jc w:val="both"/>
-        <w:rPr>
-          <w:rFonts w:ascii="Times New Roman" w:hAnsi="Times New Roman" w:cs="Times New Roman"/>
-        </w:rPr>
-      </w:pPr>
-      <w:r>
-        <w:rPr>
-          <w:rFonts w:ascii="Times New Roman" w:hAnsi="Times New Roman" w:cs="Times New Roman"/>
-        </w:rPr>
-        <w:t>Sistem dapat menampilkan data agribisnis tembakau</w:t>
-      </w:r>
-    </w:p>
-    <w:p>
-      <w:pPr>
-        <w:pStyle w:val="ListParagraph"/>
-        <w:ind w:left="284"/>
-        <w:jc w:val="both"/>
-        <w:rPr>
-          <w:rFonts w:ascii="Times New Roman" w:hAnsi="Times New Roman" w:cs="Times New Roman"/>
-        </w:rPr>
-      </w:pPr>
-      <w:r>
-        <w:rPr>
-          <w:rFonts w:ascii="Times New Roman" w:hAnsi="Times New Roman" w:cs="Times New Roman"/>
-        </w:rPr>
-        <w:t>3.1 Sistem dapat menampilkan detail data agribisnis tembakau</w:t>
-      </w:r>
-    </w:p>
-    <w:p>
-      <w:pPr>
-        <w:pStyle w:val="ListParagraph"/>
-        <w:ind w:left="284"/>
-        <w:jc w:val="both"/>
-        <w:rPr>
-          <w:rFonts w:ascii="Times New Roman" w:hAnsi="Times New Roman" w:cs="Times New Roman"/>
-        </w:rPr>
-      </w:pPr>
-      <w:r>
-        <w:rPr>
-          <w:rFonts w:ascii="Times New Roman" w:hAnsi="Times New Roman" w:cs="Times New Roman"/>
-        </w:rPr>
-        <w:t>3.2 Sistem menyediakan fasilitas unduh file data agribisnis</w:t>
-      </w:r>
-    </w:p>
-    <w:p>
-      <w:pPr>
-        <w:pStyle w:val="ListParagraph"/>
-        <w:numPr>
-          <w:ilvl w:val="0"/>
-          <w:numId w:val="321"/>
-        </w:numPr>
-        <w:spacing w:after="160" w:line="259" w:lineRule="auto"/>
-        <w:ind w:left="284" w:hanging="284"/>
-        <w:jc w:val="both"/>
-        <w:rPr>
-          <w:rFonts w:ascii="Times New Roman" w:hAnsi="Times New Roman" w:cs="Times New Roman"/>
-        </w:rPr>
-      </w:pPr>
-      <w:r>
-        <w:rPr>
-          <w:rFonts w:ascii="Times New Roman" w:hAnsi="Times New Roman" w:cs="Times New Roman"/>
-        </w:rPr>
-        <w:t>Sistem dapat menampilkan data produk tembakau</w:t>
-      </w:r>
-    </w:p>
-    <w:p>
-      <w:pPr>
-        <w:pStyle w:val="ListParagraph"/>
-        <w:ind w:left="284"/>
-        <w:jc w:val="both"/>
-        <w:rPr>
-          <w:rFonts w:ascii="Times New Roman" w:hAnsi="Times New Roman" w:cs="Times New Roman"/>
-        </w:rPr>
-      </w:pPr>
-      <w:r>
-        <w:rPr>
-          <w:rFonts w:ascii="Times New Roman" w:hAnsi="Times New Roman" w:cs="Times New Roman"/>
-        </w:rPr>
-        <w:t>4.1 Sistem dapat menampilkan data produk benih tembakau</w:t>
-      </w:r>
-    </w:p>
-    <w:p>
-      <w:pPr>
-        <w:pStyle w:val="ListParagraph"/>
-        <w:ind w:left="284"/>
-        <w:jc w:val="both"/>
-        <w:rPr>
-          <w:rFonts w:ascii="Times New Roman" w:hAnsi="Times New Roman" w:cs="Times New Roman"/>
-        </w:rPr>
-      </w:pPr>
-      <w:r>
-        <w:rPr>
-          <w:rFonts w:ascii="Times New Roman" w:hAnsi="Times New Roman" w:cs="Times New Roman"/>
-        </w:rPr>
-        <w:t xml:space="preserve">      4.1.1 Sistem menyediakan fasilitas filter berdasarkan bulan dan tahun</w:t>
-      </w:r>
-    </w:p>
-    <w:p>
-      <w:pPr>
-        <w:pStyle w:val="ListParagraph"/>
-        <w:ind w:left="284"/>
-        <w:jc w:val="both"/>
-        <w:rPr>
-          <w:rFonts w:ascii="Times New Roman" w:hAnsi="Times New Roman" w:cs="Times New Roman"/>
-        </w:rPr>
-      </w:pPr>
-      <w:r>
-        <w:rPr>
-          <w:rFonts w:ascii="Times New Roman" w:hAnsi="Times New Roman" w:cs="Times New Roman"/>
-        </w:rPr>
-        <w:t>4.2 Sistem dapat menampilkan data distribusi produk benih tembakau</w:t>
-      </w:r>
-    </w:p>
-    <w:p>
-      <w:pPr>
-        <w:pStyle w:val="ListParagraph"/>
-        <w:ind w:left="284"/>
-        <w:jc w:val="both"/>
-        <w:rPr>
-          <w:rFonts w:ascii="Times New Roman" w:hAnsi="Times New Roman" w:cs="Times New Roman"/>
-        </w:rPr>
-      </w:pPr>
-      <w:r>
-        <w:rPr>
-          <w:rFonts w:ascii="Times New Roman" w:hAnsi="Times New Roman" w:cs="Times New Roman"/>
-        </w:rPr>
-        <w:t xml:space="preserve">      4.2.1 Sistem menyediakan fasilitas filter berdasarkan bulan dan tahun</w:t>
-      </w:r>
-    </w:p>
-    <w:p>
-      <w:pPr>
-        <w:pStyle w:val="ListParagraph"/>
-        <w:ind w:left="284"/>
-        <w:jc w:val="both"/>
-        <w:rPr>
-          <w:rFonts w:ascii="Times New Roman" w:hAnsi="Times New Roman" w:cs="Times New Roman"/>
-        </w:rPr>
-      </w:pPr>
-      <w:r>
-        <w:rPr>
-          <w:rFonts w:ascii="Times New Roman" w:hAnsi="Times New Roman" w:cs="Times New Roman"/>
-        </w:rPr>
-        <w:t>4.3 Sistem dapat menampilkan gambar produk leaflet alat dan mesin</w:t>
-      </w:r>
-    </w:p>
-    <w:p>
-      <w:pPr>
-        <w:pStyle w:val="ListParagraph"/>
-        <w:ind w:left="284"/>
-        <w:jc w:val="both"/>
-        <w:rPr>
-          <w:rFonts w:ascii="Times New Roman" w:hAnsi="Times New Roman" w:cs="Times New Roman"/>
-        </w:rPr>
-      </w:pPr>
-      <w:r>
-        <w:rPr>
-          <w:rFonts w:ascii="Times New Roman" w:hAnsi="Times New Roman" w:cs="Times New Roman"/>
-        </w:rPr>
-        <w:t>4.4 Sistem dapat menampilkan gambar produk leaflet formula</w:t>
-      </w:r>
-    </w:p>
-    <w:p>
-      <w:pPr>
-        <w:pStyle w:val="ListParagraph"/>
-        <w:ind w:left="284"/>
-        <w:jc w:val="both"/>
-        <w:rPr>
-          <w:rFonts w:ascii="Times New Roman" w:hAnsi="Times New Roman" w:cs="Times New Roman"/>
-        </w:rPr>
-      </w:pPr>
-      <w:r>
-        <w:rPr>
-          <w:rFonts w:ascii="Times New Roman" w:hAnsi="Times New Roman" w:cs="Times New Roman"/>
-        </w:rPr>
-        <w:t>4.5 Sistem dapat menampilkan gambar produk leaflet produk hilir</w:t>
-      </w:r>
-      <w:r>
-        <w:rPr>
-          <w:rFonts w:ascii="Times New Roman" w:hAnsi="Times New Roman" w:cs="Times New Roman"/>
-        </w:rPr>
-        <w:t xml:space="preserve">  </w:t>
-      </w:r>
-    </w:p>
-    <w:p>
-      <w:pPr>
-        <w:pStyle w:val="ListParagraph"/>
-        <w:numPr>
-          <w:ilvl w:val="0"/>
-          <w:numId w:val="321"/>
-        </w:numPr>
-        <w:spacing w:after="160" w:line="259" w:lineRule="auto"/>
-        <w:ind w:left="284" w:hanging="284"/>
-        <w:jc w:val="both"/>
-        <w:rPr>
-          <w:rFonts w:ascii="Times New Roman" w:hAnsi="Times New Roman" w:cs="Times New Roman"/>
-        </w:rPr>
-      </w:pPr>
-      <w:r>
-        <w:rPr>
-          <w:rFonts w:ascii="Times New Roman" w:hAnsi="Times New Roman" w:cs="Times New Roman"/>
-        </w:rPr>
-        <w:t>Sistem dapat menampilkan gambar leaflet</w:t>
-      </w:r>
-    </w:p>
-    <w:p>
-      <w:pPr>
-        <w:pStyle w:val="ListParagraph"/>
-        <w:ind w:left="284"/>
-        <w:jc w:val="both"/>
-        <w:rPr>
-          <w:rFonts w:ascii="Times New Roman" w:hAnsi="Times New Roman" w:cs="Times New Roman"/>
-        </w:rPr>
-      </w:pPr>
-      <w:r>
-        <w:rPr>
-          <w:rFonts w:ascii="Times New Roman" w:hAnsi="Times New Roman" w:cs="Times New Roman"/>
-        </w:rPr>
-        <w:t xml:space="preserve">5.1 Sistem dapat menampilkan gambar leaflet </w:t>
-      </w:r>
-      <w:r>
-        <w:rPr>
-          <w:rFonts w:ascii="Times New Roman" w:hAnsi="Times New Roman" w:cs="Times New Roman"/>
-        </w:rPr>
-        <w:t>layar penuh</w:t>
-      </w:r>
-    </w:p>
-    <w:p>
-      <w:pPr>
-        <w:pStyle w:val="ListParagraph"/>
-        <w:numPr>
-          <w:ilvl w:val="0"/>
-          <w:numId w:val="321"/>
-        </w:numPr>
-        <w:spacing w:after="160" w:line="259" w:lineRule="auto"/>
-        <w:ind w:left="284" w:hanging="284"/>
-        <w:jc w:val="both"/>
-        <w:rPr>
-          <w:rFonts w:ascii="Times New Roman" w:hAnsi="Times New Roman" w:cs="Times New Roman"/>
-        </w:rPr>
-      </w:pPr>
-      <w:r>
-        <w:rPr>
-          <w:rFonts w:ascii="Times New Roman" w:hAnsi="Times New Roman" w:cs="Times New Roman"/>
-        </w:rPr>
-        <w:t>Sistem dapat menampilkan data berdasarkan jenis tembakau</w:t>
-      </w:r>
-    </w:p>
-    <w:p>
-      <w:pPr>
-        <w:pStyle w:val="ListParagraph"/>
-        <w:ind w:left="284"/>
-        <w:jc w:val="both"/>
-        <w:rPr>
-          <w:rFonts w:ascii="Times New Roman" w:hAnsi="Times New Roman" w:cs="Times New Roman"/>
-        </w:rPr>
-      </w:pPr>
-      <w:r>
-        <w:rPr>
-          <w:rFonts w:ascii="Times New Roman" w:hAnsi="Times New Roman" w:cs="Times New Roman"/>
-        </w:rPr>
-        <w:t>6.1 Sistem dapat menampilkan data tembakau berdasarkan asal-usul</w:t>
-      </w:r>
-    </w:p>
-    <w:p>
-      <w:pPr>
-        <w:pStyle w:val="ListParagraph"/>
-        <w:ind w:left="284"/>
-        <w:jc w:val="both"/>
-        <w:rPr>
-          <w:rFonts w:ascii="Times New Roman" w:hAnsi="Times New Roman" w:cs="Times New Roman"/>
-        </w:rPr>
-      </w:pPr>
-      <w:r>
-        <w:rPr>
-          <w:rFonts w:ascii="Times New Roman" w:hAnsi="Times New Roman" w:cs="Times New Roman"/>
-        </w:rPr>
-        <w:t>6.2 Sistem dapat menampilkan data tembakau berdasarkan kegunaan</w:t>
-      </w:r>
-    </w:p>
-    <w:p>
-      <w:pPr>
-        <w:pStyle w:val="ListParagraph"/>
-        <w:ind w:left="284"/>
-        <w:jc w:val="both"/>
-        <w:rPr>
-          <w:rFonts w:ascii="Times New Roman" w:hAnsi="Times New Roman" w:cs="Times New Roman"/>
-        </w:rPr>
-      </w:pPr>
-      <w:r>
-        <w:rPr>
-          <w:rFonts w:ascii="Times New Roman" w:hAnsi="Times New Roman" w:cs="Times New Roman"/>
-        </w:rPr>
-        <w:t>6.3 Sistem dapat menampilkan data tembakau berdasarkan waktu tanam</w:t>
-      </w:r>
-    </w:p>
-    <w:p>
-      <w:pPr>
-        <w:pStyle w:val="ListParagraph"/>
-        <w:ind w:left="284"/>
-        <w:jc w:val="both"/>
-        <w:rPr>
-          <w:rFonts w:ascii="Times New Roman" w:hAnsi="Times New Roman" w:cs="Times New Roman"/>
-        </w:rPr>
-      </w:pPr>
-      <w:r>
-        <w:rPr>
-          <w:rFonts w:ascii="Times New Roman" w:hAnsi="Times New Roman" w:cs="Times New Roman"/>
-        </w:rPr>
-        <w:t>6.4 Sistem dapat menampilkan data tembakau berdasarkan daerah pengembangan</w:t>
-      </w:r>
-    </w:p>
-    <w:p>
-      <w:pPr>
-        <w:pStyle w:val="ListParagraph"/>
-        <w:ind w:left="284"/>
-        <w:jc w:val="both"/>
-        <w:rPr>
-          <w:rFonts w:ascii="Times New Roman" w:hAnsi="Times New Roman" w:cs="Times New Roman"/>
-        </w:rPr>
-      </w:pPr>
-      <w:r>
-        <w:rPr>
-          <w:rFonts w:ascii="Times New Roman" w:hAnsi="Times New Roman" w:cs="Times New Roman"/>
-        </w:rPr>
-        <w:t>6.5 Sistem dapat menampilkan data tembakau berdasarkan daerah penanaman</w:t>
-      </w:r>
-    </w:p>
-    <w:p>
-      <w:pPr>
-        <w:pStyle w:val="ListParagraph"/>
-        <w:numPr>
-          <w:ilvl w:val="0"/>
-          <w:numId w:val="321"/>
-        </w:numPr>
-        <w:spacing w:after="160" w:line="259" w:lineRule="auto"/>
-        <w:ind w:left="284" w:hanging="284"/>
-        <w:jc w:val="both"/>
-        <w:rPr>
-          <w:rFonts w:ascii="Times New Roman" w:hAnsi="Times New Roman" w:cs="Times New Roman"/>
-        </w:rPr>
-      </w:pPr>
-      <w:r>
-        <w:rPr>
-          <w:rFonts w:ascii="Times New Roman" w:hAnsi="Times New Roman" w:cs="Times New Roman"/>
-        </w:rPr>
-        <w:t>Sistem menyediaka fasilitas berbagi halaman ke media sosial facebook, twitter, google+</w:t>
-      </w:r>
-    </w:p>
-    <w:p>
-      <w:pPr>
-        <w:pStyle w:val="ListParagraph"/>
-        <w:ind w:left="284"/>
-        <w:jc w:val="both"/>
-        <w:rPr>
-          <w:rFonts w:ascii="Times New Roman" w:hAnsi="Times New Roman" w:cs="Times New Roman"/>
-        </w:rPr>
-      </w:pPr>
-      <w:r>
-        <w:rPr>
-          <w:rFonts w:ascii="Times New Roman" w:hAnsi="Times New Roman" w:cs="Times New Roman"/>
-        </w:rPr>
-        <w:t>6.1 Terdapat tombol berupa simbol facebook, twitter, google+</w:t>
-      </w:r>
-    </w:p>
-    <w:p>
-      <w:pPr>
-        <w:pStyle w:val="ListParagraph"/>
-        <w:ind w:left="284"/>
-        <w:jc w:val="both"/>
-        <w:rPr>
-          <w:rFonts w:ascii="Times New Roman" w:hAnsi="Times New Roman" w:cs="Times New Roman"/>
-        </w:rPr>
-      </w:pPr>
-      <w:r>
-        <w:rPr>
-          <w:rFonts w:ascii="Times New Roman" w:hAnsi="Times New Roman" w:cs="Times New Roman"/>
-        </w:rPr>
-        <w:t xml:space="preserve">6.2 Hasil berbagi berupa alamat halaman terkait </w:t>
-      </w:r>
-    </w:p>
-    <w:p>
-      <w:pPr>
-        <w:pStyle w:val="ListParagraph"/>
-        <w:numPr>
-          <w:ilvl w:val="0"/>
-          <w:numId w:val="321"/>
-        </w:numPr>
-        <w:spacing w:after="160" w:line="259" w:lineRule="auto"/>
-        <w:ind w:left="284" w:hanging="284"/>
-        <w:jc w:val="both"/>
-        <w:rPr>
-          <w:rFonts w:ascii="Times New Roman" w:hAnsi="Times New Roman" w:cs="Times New Roman"/>
-        </w:rPr>
-      </w:pPr>
-      <w:r>
-        <w:rPr>
-          <w:rFonts w:ascii="Times New Roman" w:hAnsi="Times New Roman" w:cs="Times New Roman"/>
-        </w:rPr>
-        <w:lastRenderedPageBreak/>
-        <w:t>Sistem menyediakan pencarian</w:t>
-      </w:r>
-    </w:p>
-    <w:p>
-      <w:pPr>
-        <w:pStyle w:val="ListParagraph"/>
-        <w:ind w:left="284"/>
-        <w:jc w:val="both"/>
-        <w:rPr>
-          <w:rFonts w:ascii="Times New Roman" w:hAnsi="Times New Roman" w:cs="Times New Roman"/>
-        </w:rPr>
-      </w:pPr>
-      <w:r>
-        <w:rPr>
-          <w:rFonts w:ascii="Times New Roman" w:hAnsi="Times New Roman" w:cs="Times New Roman"/>
-        </w:rPr>
-        <w:t>7.1 Sistem dapat menampilkan hasil pencarian</w:t>
-      </w:r>
-    </w:p>
-    <w:p>
-      <w:pPr>
-        <w:pStyle w:val="ListParagraph"/>
-        <w:ind w:left="284"/>
-        <w:jc w:val="both"/>
-        <w:rPr>
-          <w:rFonts w:ascii="Times New Roman" w:hAnsi="Times New Roman" w:cs="Times New Roman"/>
-        </w:rPr>
-      </w:pPr>
-      <w:r>
-        <w:rPr>
-          <w:rFonts w:ascii="Times New Roman" w:hAnsi="Times New Roman" w:cs="Times New Roman"/>
-        </w:rPr>
-        <w:t xml:space="preserve">7.2 Hasil pencarian dapat diakses menuju halaman terkait   </w:t>
-      </w:r>
-    </w:p>
-    <w:p>
-      <w:pPr>
-        <w:rPr>
-          <w:rFonts w:ascii="Times New Roman" w:hAnsi="Times New Roman" w:cs="Times New Roman"/>
-        </w:rPr>
-      </w:pPr>
-      <w:r>
-        <w:rPr>
-          <w:rFonts w:ascii="Times New Roman" w:hAnsi="Times New Roman" w:cs="Times New Roman"/>
-        </w:rPr>
-        <w:t>Fungsionalitas Admin Side</w:t>
-      </w:r>
-    </w:p>
-    <w:p>
-      <w:pPr>
-        <w:pStyle w:val="ListParagraph"/>
-        <w:numPr>
-          <w:ilvl w:val="0"/>
-          <w:numId w:val="322"/>
-        </w:numPr>
-        <w:spacing w:after="160" w:line="259" w:lineRule="auto"/>
-        <w:ind w:left="284" w:hanging="294"/>
-        <w:jc w:val="both"/>
-        <w:rPr>
-          <w:rFonts w:ascii="Times New Roman" w:hAnsi="Times New Roman" w:cs="Times New Roman"/>
-        </w:rPr>
-      </w:pPr>
-      <w:r>
-        <w:rPr>
-          <w:rFonts w:ascii="Times New Roman" w:hAnsi="Times New Roman" w:cs="Times New Roman"/>
-        </w:rPr>
-        <w:t>Sistem dapat menampilkan data varietas</w:t>
-      </w:r>
-    </w:p>
-    <w:p>
-      <w:pPr>
-        <w:pStyle w:val="ListParagraph"/>
-        <w:ind w:left="284"/>
-        <w:jc w:val="both"/>
-        <w:rPr>
-          <w:rFonts w:ascii="Times New Roman" w:hAnsi="Times New Roman" w:cs="Times New Roman"/>
-        </w:rPr>
-      </w:pPr>
-      <w:r>
-        <w:rPr>
-          <w:rFonts w:ascii="Times New Roman" w:hAnsi="Times New Roman" w:cs="Times New Roman"/>
-        </w:rPr>
-        <w:t>1.1 Sistem menyediakan fasilitas lihat data spesifikasi varietas</w:t>
-      </w:r>
-    </w:p>
-    <w:p>
-      <w:pPr>
-        <w:pStyle w:val="ListParagraph"/>
-        <w:ind w:left="284"/>
-        <w:jc w:val="both"/>
-        <w:rPr>
-          <w:rFonts w:ascii="Times New Roman" w:hAnsi="Times New Roman" w:cs="Times New Roman"/>
-        </w:rPr>
-      </w:pPr>
-      <w:r>
-        <w:rPr>
-          <w:rFonts w:ascii="Times New Roman" w:hAnsi="Times New Roman" w:cs="Times New Roman"/>
-        </w:rPr>
-        <w:t xml:space="preserve">      1.1.1 Terdapat tombol untuk akses data spesifikasi </w:t>
-      </w:r>
-    </w:p>
-    <w:p>
-      <w:pPr>
-        <w:pStyle w:val="ListParagraph"/>
-        <w:ind w:left="284"/>
-        <w:jc w:val="both"/>
-        <w:rPr>
-          <w:rFonts w:ascii="Times New Roman" w:hAnsi="Times New Roman" w:cs="Times New Roman"/>
-        </w:rPr>
-      </w:pPr>
-      <w:r>
-        <w:rPr>
-          <w:rFonts w:ascii="Times New Roman" w:hAnsi="Times New Roman" w:cs="Times New Roman"/>
-        </w:rPr>
-        <w:t>1.2 Sistem menyediakan fasislitas ubah data spesifikasi varietas</w:t>
-      </w:r>
-    </w:p>
-    <w:p>
-      <w:pPr>
-        <w:pStyle w:val="ListParagraph"/>
-        <w:ind w:left="284"/>
-        <w:jc w:val="both"/>
-        <w:rPr>
-          <w:rFonts w:ascii="Times New Roman" w:hAnsi="Times New Roman" w:cs="Times New Roman"/>
-        </w:rPr>
-      </w:pPr>
-      <w:r>
-        <w:rPr>
-          <w:rFonts w:ascii="Times New Roman" w:hAnsi="Times New Roman" w:cs="Times New Roman"/>
-        </w:rPr>
-        <w:t xml:space="preserve">      1.2.1 Hanya dapat mengubah value dari atribut</w:t>
-      </w:r>
-    </w:p>
-    <w:p>
-      <w:pPr>
-        <w:pStyle w:val="ListParagraph"/>
-        <w:numPr>
-          <w:ilvl w:val="0"/>
-          <w:numId w:val="322"/>
-        </w:numPr>
-        <w:spacing w:after="160" w:line="259" w:lineRule="auto"/>
-        <w:ind w:left="284" w:hanging="294"/>
-        <w:jc w:val="both"/>
-        <w:rPr>
-          <w:rFonts w:ascii="Times New Roman" w:hAnsi="Times New Roman" w:cs="Times New Roman"/>
-        </w:rPr>
-      </w:pPr>
-      <w:r>
-        <w:rPr>
-          <w:rFonts w:ascii="Times New Roman" w:hAnsi="Times New Roman" w:cs="Times New Roman"/>
-        </w:rPr>
-        <w:t>Sistem menyediakan fasilitas tambah data varietas</w:t>
-      </w:r>
-    </w:p>
-    <w:p>
-      <w:pPr>
-        <w:pStyle w:val="ListParagraph"/>
-        <w:ind w:left="284"/>
-        <w:jc w:val="both"/>
-        <w:rPr>
-          <w:rFonts w:ascii="Times New Roman" w:hAnsi="Times New Roman" w:cs="Times New Roman"/>
-        </w:rPr>
-      </w:pPr>
-      <w:r>
-        <w:rPr>
-          <w:rFonts w:ascii="Times New Roman" w:hAnsi="Times New Roman" w:cs="Times New Roman"/>
-        </w:rPr>
-        <w:t>2.1 Dapat menerima data masukan berupa file berekstensi pdf, jpg, jpeg dan png</w:t>
-      </w:r>
-      <w:r>
-        <w:rPr>
-          <w:rFonts w:ascii="Times New Roman" w:hAnsi="Times New Roman" w:cs="Times New Roman"/>
-        </w:rPr>
-        <w:t xml:space="preserve"> </w:t>
-      </w:r>
-    </w:p>
-    <w:p>
-      <w:pPr>
-        <w:pStyle w:val="ListParagraph"/>
-        <w:numPr>
-          <w:ilvl w:val="0"/>
-          <w:numId w:val="322"/>
-        </w:numPr>
-        <w:spacing w:after="160" w:line="259" w:lineRule="auto"/>
-        <w:ind w:left="284" w:hanging="294"/>
-        <w:jc w:val="both"/>
-        <w:rPr>
-          <w:rFonts w:ascii="Times New Roman" w:hAnsi="Times New Roman" w:cs="Times New Roman"/>
-        </w:rPr>
-      </w:pPr>
-      <w:r>
-        <w:rPr>
-          <w:rFonts w:ascii="Times New Roman" w:hAnsi="Times New Roman" w:cs="Times New Roman"/>
-        </w:rPr>
-        <w:t>Sistem menyediakan fasilitas hapus data varietas</w:t>
-      </w:r>
-    </w:p>
-    <w:p>
-      <w:pPr>
-        <w:pStyle w:val="ListParagraph"/>
-        <w:numPr>
-          <w:ilvl w:val="0"/>
-          <w:numId w:val="322"/>
-        </w:numPr>
-        <w:spacing w:after="160" w:line="259" w:lineRule="auto"/>
-        <w:ind w:left="284" w:hanging="294"/>
-        <w:jc w:val="both"/>
-        <w:rPr>
-          <w:rFonts w:ascii="Times New Roman" w:hAnsi="Times New Roman" w:cs="Times New Roman"/>
-        </w:rPr>
-      </w:pPr>
-      <w:r>
-        <w:rPr>
-          <w:rFonts w:ascii="Times New Roman" w:hAnsi="Times New Roman" w:cs="Times New Roman"/>
-        </w:rPr>
-        <w:t>Sistem menyediakan fasisilitas ubah data varietas</w:t>
-      </w:r>
-    </w:p>
-    <w:p>
-      <w:pPr>
-        <w:pStyle w:val="ListParagraph"/>
-        <w:ind w:left="284"/>
-        <w:jc w:val="both"/>
-        <w:rPr>
-          <w:rFonts w:ascii="Times New Roman" w:hAnsi="Times New Roman" w:cs="Times New Roman"/>
-        </w:rPr>
-      </w:pPr>
-      <w:r>
-        <w:rPr>
-          <w:rFonts w:ascii="Times New Roman" w:hAnsi="Times New Roman" w:cs="Times New Roman"/>
-        </w:rPr>
-        <w:t>4.1 Dapat menerima data masukan berupa file berekstensi pdf, jpg, jpeg dan png</w:t>
-      </w:r>
-    </w:p>
-    <w:p>
-      <w:pPr>
-        <w:pStyle w:val="ListParagraph"/>
-        <w:numPr>
-          <w:ilvl w:val="0"/>
-          <w:numId w:val="322"/>
-        </w:numPr>
-        <w:spacing w:after="160" w:line="259" w:lineRule="auto"/>
-        <w:ind w:left="284" w:hanging="294"/>
-        <w:jc w:val="both"/>
-        <w:rPr>
-          <w:rFonts w:ascii="Times New Roman" w:hAnsi="Times New Roman" w:cs="Times New Roman"/>
-        </w:rPr>
-      </w:pPr>
-      <w:r>
-        <w:rPr>
-          <w:rFonts w:ascii="Times New Roman" w:hAnsi="Times New Roman" w:cs="Times New Roman"/>
-        </w:rPr>
-        <w:t>Sistem dapat menampilkan data leaflet</w:t>
-      </w:r>
-    </w:p>
-    <w:p>
-      <w:pPr>
-        <w:pStyle w:val="ListParagraph"/>
-        <w:numPr>
-          <w:ilvl w:val="0"/>
-          <w:numId w:val="322"/>
-        </w:numPr>
-        <w:spacing w:after="160" w:line="259" w:lineRule="auto"/>
-        <w:ind w:left="284" w:hanging="294"/>
-        <w:jc w:val="both"/>
-        <w:rPr>
-          <w:rFonts w:ascii="Times New Roman" w:hAnsi="Times New Roman" w:cs="Times New Roman"/>
-        </w:rPr>
-      </w:pPr>
-      <w:r>
-        <w:rPr>
-          <w:rFonts w:ascii="Times New Roman" w:hAnsi="Times New Roman" w:cs="Times New Roman"/>
-        </w:rPr>
-        <w:t>Sistem menyediakan fasilitas tambah data leaflet</w:t>
-      </w:r>
-    </w:p>
-    <w:p>
-      <w:pPr>
-        <w:pStyle w:val="ListParagraph"/>
-        <w:ind w:left="284"/>
-        <w:jc w:val="both"/>
-        <w:rPr>
-          <w:rFonts w:ascii="Times New Roman" w:hAnsi="Times New Roman" w:cs="Times New Roman"/>
-        </w:rPr>
-      </w:pPr>
-      <w:r>
-        <w:rPr>
-          <w:rFonts w:ascii="Times New Roman" w:hAnsi="Times New Roman" w:cs="Times New Roman"/>
-        </w:rPr>
-        <w:t>6.1 Menerima data masukan berupa file berekstensi jpg, jpeg dan png</w:t>
-      </w:r>
-    </w:p>
-    <w:p>
-      <w:pPr>
-        <w:pStyle w:val="ListParagraph"/>
-        <w:numPr>
-          <w:ilvl w:val="0"/>
-          <w:numId w:val="322"/>
-        </w:numPr>
-        <w:spacing w:after="160" w:line="259" w:lineRule="auto"/>
-        <w:ind w:left="284" w:hanging="294"/>
-        <w:jc w:val="both"/>
-        <w:rPr>
-          <w:rFonts w:ascii="Times New Roman" w:hAnsi="Times New Roman" w:cs="Times New Roman"/>
-        </w:rPr>
-      </w:pPr>
-      <w:r>
-        <w:rPr>
-          <w:rFonts w:ascii="Times New Roman" w:hAnsi="Times New Roman" w:cs="Times New Roman"/>
-        </w:rPr>
-        <w:t>Sistem menyediakan fasilitas hapus data leaflet</w:t>
-      </w:r>
-    </w:p>
-    <w:p>
-      <w:pPr>
-        <w:pStyle w:val="ListParagraph"/>
-        <w:numPr>
-          <w:ilvl w:val="0"/>
-          <w:numId w:val="322"/>
-        </w:numPr>
-        <w:spacing w:after="160" w:line="259" w:lineRule="auto"/>
-        <w:ind w:left="284" w:hanging="294"/>
-        <w:jc w:val="both"/>
-        <w:rPr>
-          <w:rFonts w:ascii="Times New Roman" w:hAnsi="Times New Roman" w:cs="Times New Roman"/>
-        </w:rPr>
-      </w:pPr>
-      <w:r>
-        <w:rPr>
-          <w:rFonts w:ascii="Times New Roman" w:hAnsi="Times New Roman" w:cs="Times New Roman"/>
-        </w:rPr>
-        <w:t>Sistem menyediakan fasilitas ubah data leflet</w:t>
-      </w:r>
-    </w:p>
-    <w:p>
-      <w:pPr>
-        <w:pStyle w:val="ListParagraph"/>
-        <w:ind w:left="284"/>
-        <w:jc w:val="both"/>
-        <w:rPr>
-          <w:rFonts w:ascii="Times New Roman" w:hAnsi="Times New Roman" w:cs="Times New Roman"/>
-        </w:rPr>
-      </w:pPr>
-      <w:r>
-        <w:rPr>
-          <w:rFonts w:ascii="Times New Roman" w:hAnsi="Times New Roman" w:cs="Times New Roman"/>
-        </w:rPr>
-        <w:t>8.1 Menerima data masukan berupa file berekstensi jpg, jpeg dan png</w:t>
-      </w:r>
-    </w:p>
-    <w:p>
-      <w:pPr>
-        <w:pStyle w:val="ListParagraph"/>
-        <w:numPr>
-          <w:ilvl w:val="0"/>
-          <w:numId w:val="322"/>
-        </w:numPr>
-        <w:spacing w:after="160" w:line="259" w:lineRule="auto"/>
-        <w:ind w:left="284" w:hanging="294"/>
-        <w:jc w:val="both"/>
-        <w:rPr>
-          <w:rFonts w:ascii="Times New Roman" w:hAnsi="Times New Roman" w:cs="Times New Roman"/>
-        </w:rPr>
-      </w:pPr>
-      <w:r>
-        <w:rPr>
-          <w:rFonts w:ascii="Times New Roman" w:hAnsi="Times New Roman" w:cs="Times New Roman"/>
-        </w:rPr>
-        <w:t xml:space="preserve">Sistem dapat menampilkan data monograf teknologi budidaya </w:t>
-      </w:r>
-    </w:p>
-    <w:p>
-      <w:pPr>
-        <w:pStyle w:val="ListParagraph"/>
-        <w:numPr>
-          <w:ilvl w:val="0"/>
-          <w:numId w:val="322"/>
-        </w:numPr>
-        <w:spacing w:after="160" w:line="259" w:lineRule="auto"/>
-        <w:ind w:left="284" w:hanging="294"/>
-        <w:jc w:val="both"/>
-        <w:rPr>
-          <w:rFonts w:ascii="Times New Roman" w:hAnsi="Times New Roman" w:cs="Times New Roman"/>
-        </w:rPr>
-      </w:pPr>
-      <w:r>
-        <w:rPr>
-          <w:rFonts w:ascii="Times New Roman" w:hAnsi="Times New Roman" w:cs="Times New Roman"/>
-        </w:rPr>
-        <w:t>Sistem menyediakan fasilitas tambah data monograf teknologi budidaya</w:t>
-      </w:r>
-    </w:p>
-    <w:p>
-      <w:pPr>
-        <w:pStyle w:val="ListParagraph"/>
-        <w:ind w:left="284"/>
-        <w:jc w:val="both"/>
-        <w:rPr>
-          <w:rFonts w:ascii="Times New Roman" w:hAnsi="Times New Roman" w:cs="Times New Roman"/>
-        </w:rPr>
-      </w:pPr>
-      <w:r>
-        <w:rPr>
-          <w:rFonts w:ascii="Times New Roman" w:hAnsi="Times New Roman" w:cs="Times New Roman"/>
-        </w:rPr>
-        <w:t>10.1 Dapat menerima data masukan berupa file berekstensi pdf</w:t>
-      </w:r>
-    </w:p>
-    <w:p>
-      <w:pPr>
-        <w:pStyle w:val="ListParagraph"/>
-        <w:numPr>
-          <w:ilvl w:val="0"/>
-          <w:numId w:val="322"/>
-        </w:numPr>
-        <w:spacing w:after="160" w:line="259" w:lineRule="auto"/>
-        <w:ind w:left="284" w:hanging="294"/>
-        <w:jc w:val="both"/>
-        <w:rPr>
-          <w:rFonts w:ascii="Times New Roman" w:hAnsi="Times New Roman" w:cs="Times New Roman"/>
-        </w:rPr>
-      </w:pPr>
-      <w:r>
-        <w:rPr>
-          <w:rFonts w:ascii="Times New Roman" w:hAnsi="Times New Roman" w:cs="Times New Roman"/>
-        </w:rPr>
-        <w:t>Sistem menyediakan fasilitas hapus data monograf teknologi budidaya</w:t>
-      </w:r>
-    </w:p>
-    <w:p>
-      <w:pPr>
-        <w:pStyle w:val="ListParagraph"/>
-        <w:numPr>
-          <w:ilvl w:val="0"/>
-          <w:numId w:val="322"/>
-        </w:numPr>
-        <w:spacing w:after="160" w:line="259" w:lineRule="auto"/>
-        <w:ind w:left="284" w:hanging="294"/>
-        <w:jc w:val="both"/>
-        <w:rPr>
-          <w:rFonts w:ascii="Times New Roman" w:hAnsi="Times New Roman" w:cs="Times New Roman"/>
-        </w:rPr>
-      </w:pPr>
-      <w:r>
-        <w:rPr>
-          <w:rFonts w:ascii="Times New Roman" w:hAnsi="Times New Roman" w:cs="Times New Roman"/>
-        </w:rPr>
-        <w:t>Sistem menyediakan fasilitas ubah data monograf teknologi budidaya</w:t>
-      </w:r>
-    </w:p>
-    <w:p>
-      <w:pPr>
-        <w:pStyle w:val="ListParagraph"/>
-        <w:ind w:left="284"/>
-        <w:jc w:val="both"/>
-        <w:rPr>
-          <w:rFonts w:ascii="Times New Roman" w:hAnsi="Times New Roman" w:cs="Times New Roman"/>
-        </w:rPr>
-      </w:pPr>
-      <w:r>
-        <w:rPr>
-          <w:rFonts w:ascii="Times New Roman" w:hAnsi="Times New Roman" w:cs="Times New Roman"/>
-        </w:rPr>
-        <w:t>12.1 Dapat menerima data masukan berupa file berekstensi pdf</w:t>
-      </w:r>
-    </w:p>
-    <w:p>
-      <w:pPr>
-        <w:pStyle w:val="ListParagraph"/>
-        <w:numPr>
-          <w:ilvl w:val="0"/>
-          <w:numId w:val="322"/>
-        </w:numPr>
-        <w:spacing w:after="160" w:line="259" w:lineRule="auto"/>
-        <w:ind w:left="284" w:hanging="294"/>
-        <w:jc w:val="both"/>
-        <w:rPr>
-          <w:rFonts w:ascii="Times New Roman" w:hAnsi="Times New Roman" w:cs="Times New Roman"/>
-        </w:rPr>
-      </w:pPr>
-      <w:r>
-        <w:rPr>
-          <w:rFonts w:ascii="Times New Roman" w:hAnsi="Times New Roman" w:cs="Times New Roman"/>
-        </w:rPr>
-        <w:t>Sistem dapat menampilkan data agribisnis</w:t>
-      </w:r>
-    </w:p>
-    <w:p>
-      <w:pPr>
-        <w:pStyle w:val="ListParagraph"/>
-        <w:numPr>
-          <w:ilvl w:val="0"/>
-          <w:numId w:val="322"/>
-        </w:numPr>
-        <w:spacing w:after="160" w:line="259" w:lineRule="auto"/>
-        <w:ind w:left="284" w:hanging="294"/>
-        <w:jc w:val="both"/>
-        <w:rPr>
-          <w:rFonts w:ascii="Times New Roman" w:hAnsi="Times New Roman" w:cs="Times New Roman"/>
-        </w:rPr>
-      </w:pPr>
-      <w:r>
-        <w:rPr>
-          <w:rFonts w:ascii="Times New Roman" w:hAnsi="Times New Roman" w:cs="Times New Roman"/>
-        </w:rPr>
-        <w:t>Sistem menyediakan fasilitas tambah data agribisnis</w:t>
-      </w:r>
-    </w:p>
-    <w:p>
-      <w:pPr>
-        <w:pStyle w:val="ListParagraph"/>
-        <w:ind w:left="284"/>
-        <w:jc w:val="both"/>
-        <w:rPr>
-          <w:rFonts w:ascii="Times New Roman" w:hAnsi="Times New Roman" w:cs="Times New Roman"/>
-        </w:rPr>
-      </w:pPr>
-      <w:r>
-        <w:rPr>
-          <w:rFonts w:ascii="Times New Roman" w:hAnsi="Times New Roman" w:cs="Times New Roman"/>
-        </w:rPr>
-        <w:t>14.1 Dapat menerima data masukan berupa file berekstensi pdf, jpg, jpeg dan png</w:t>
-      </w:r>
-    </w:p>
-    <w:p>
-      <w:pPr>
-        <w:pStyle w:val="ListParagraph"/>
-        <w:numPr>
-          <w:ilvl w:val="0"/>
-          <w:numId w:val="322"/>
-        </w:numPr>
-        <w:spacing w:after="160" w:line="259" w:lineRule="auto"/>
-        <w:ind w:left="284" w:hanging="294"/>
-        <w:jc w:val="both"/>
-        <w:rPr>
-          <w:rFonts w:ascii="Times New Roman" w:hAnsi="Times New Roman" w:cs="Times New Roman"/>
-        </w:rPr>
-      </w:pPr>
-      <w:r>
-        <w:rPr>
-          <w:rFonts w:ascii="Times New Roman" w:hAnsi="Times New Roman" w:cs="Times New Roman"/>
-        </w:rPr>
-        <w:t>Sistem menyediakan fasilitas hapus data agribisnis</w:t>
-      </w:r>
-    </w:p>
-    <w:p>
-      <w:pPr>
-        <w:pStyle w:val="ListParagraph"/>
-        <w:numPr>
-          <w:ilvl w:val="0"/>
-          <w:numId w:val="322"/>
-        </w:numPr>
-        <w:spacing w:after="160" w:line="259" w:lineRule="auto"/>
-        <w:ind w:left="284" w:hanging="294"/>
-        <w:jc w:val="both"/>
-        <w:rPr>
-          <w:rFonts w:ascii="Times New Roman" w:hAnsi="Times New Roman" w:cs="Times New Roman"/>
-        </w:rPr>
-      </w:pPr>
-      <w:r>
-        <w:rPr>
-          <w:rFonts w:ascii="Times New Roman" w:hAnsi="Times New Roman" w:cs="Times New Roman"/>
-        </w:rPr>
-        <w:t>Sistem menyediakan fasilitas ubah data agribisnis</w:t>
-      </w:r>
-    </w:p>
-    <w:p>
-      <w:pPr>
-        <w:pStyle w:val="ListParagraph"/>
-        <w:ind w:left="284"/>
-        <w:jc w:val="both"/>
-        <w:rPr>
-          <w:rFonts w:ascii="Times New Roman" w:hAnsi="Times New Roman" w:cs="Times New Roman"/>
-        </w:rPr>
-      </w:pPr>
-      <w:r>
-        <w:rPr>
-          <w:rFonts w:ascii="Times New Roman" w:hAnsi="Times New Roman" w:cs="Times New Roman"/>
-        </w:rPr>
-        <w:t>16.1 Dapat menerima data masukan berupa file berekstensi pdf, jpg, jpeg dan png</w:t>
-      </w:r>
-    </w:p>
-    <w:p>
-      <w:pPr>
-        <w:pStyle w:val="ListParagraph"/>
-        <w:numPr>
-          <w:ilvl w:val="0"/>
-          <w:numId w:val="322"/>
-        </w:numPr>
-        <w:spacing w:after="160" w:line="259" w:lineRule="auto"/>
-        <w:ind w:left="284" w:hanging="294"/>
-        <w:jc w:val="both"/>
-        <w:rPr>
-          <w:rFonts w:ascii="Times New Roman" w:hAnsi="Times New Roman" w:cs="Times New Roman"/>
-        </w:rPr>
-      </w:pPr>
-      <w:r>
-        <w:rPr>
-          <w:rFonts w:ascii="Times New Roman" w:hAnsi="Times New Roman" w:cs="Times New Roman"/>
-        </w:rPr>
-        <w:t>Sistem dapat menampilkan data benih</w:t>
-      </w:r>
-    </w:p>
-    <w:p>
-      <w:pPr>
-        <w:pStyle w:val="ListParagraph"/>
-        <w:numPr>
-          <w:ilvl w:val="0"/>
-          <w:numId w:val="322"/>
-        </w:numPr>
-        <w:spacing w:after="160" w:line="259" w:lineRule="auto"/>
-        <w:ind w:left="284" w:hanging="294"/>
-        <w:jc w:val="both"/>
-        <w:rPr>
-          <w:rFonts w:ascii="Times New Roman" w:hAnsi="Times New Roman" w:cs="Times New Roman"/>
-        </w:rPr>
-      </w:pPr>
-      <w:r>
-        <w:rPr>
-          <w:rFonts w:ascii="Times New Roman" w:hAnsi="Times New Roman" w:cs="Times New Roman"/>
-        </w:rPr>
-        <w:t>Sistem menyediakan fasilitas tambah data benih</w:t>
-      </w:r>
-    </w:p>
-    <w:p>
-      <w:pPr>
-        <w:pStyle w:val="ListParagraph"/>
-        <w:numPr>
-          <w:ilvl w:val="0"/>
-          <w:numId w:val="322"/>
-        </w:numPr>
-        <w:spacing w:after="160" w:line="259" w:lineRule="auto"/>
-        <w:ind w:left="284" w:hanging="294"/>
-        <w:jc w:val="both"/>
-        <w:rPr>
-          <w:rFonts w:ascii="Times New Roman" w:hAnsi="Times New Roman" w:cs="Times New Roman"/>
-        </w:rPr>
-      </w:pPr>
-      <w:r>
-        <w:rPr>
-          <w:rFonts w:ascii="Times New Roman" w:hAnsi="Times New Roman" w:cs="Times New Roman"/>
-        </w:rPr>
-        <w:t>Sistem menyediakan fasilitas hapus data benih</w:t>
-      </w:r>
-    </w:p>
-    <w:p>
-      <w:pPr>
-        <w:pStyle w:val="ListParagraph"/>
-        <w:numPr>
-          <w:ilvl w:val="0"/>
-          <w:numId w:val="322"/>
-        </w:numPr>
-        <w:spacing w:after="160" w:line="259" w:lineRule="auto"/>
-        <w:ind w:left="284" w:hanging="294"/>
-        <w:jc w:val="both"/>
-        <w:rPr>
-          <w:rFonts w:ascii="Times New Roman" w:hAnsi="Times New Roman" w:cs="Times New Roman"/>
-        </w:rPr>
-      </w:pPr>
-      <w:r>
-        <w:rPr>
-          <w:rFonts w:ascii="Times New Roman" w:hAnsi="Times New Roman" w:cs="Times New Roman"/>
-        </w:rPr>
-        <w:t>Sistem menyediakan fasilitas ubah data benih</w:t>
-      </w:r>
-    </w:p>
-    <w:p>
-      <w:pPr>
-        <w:pStyle w:val="ListParagraph"/>
-        <w:numPr>
-          <w:ilvl w:val="0"/>
-          <w:numId w:val="322"/>
-        </w:numPr>
-        <w:spacing w:after="160" w:line="259" w:lineRule="auto"/>
-        <w:ind w:left="284" w:hanging="294"/>
-        <w:jc w:val="both"/>
-        <w:rPr>
-          <w:rFonts w:ascii="Times New Roman" w:hAnsi="Times New Roman" w:cs="Times New Roman"/>
-        </w:rPr>
-      </w:pPr>
-      <w:r>
-        <w:rPr>
-          <w:rFonts w:ascii="Times New Roman" w:hAnsi="Times New Roman" w:cs="Times New Roman"/>
-        </w:rPr>
-        <w:t>Sistem dapat menampilkan data distribusi benih</w:t>
-      </w:r>
-    </w:p>
-    <w:p>
-      <w:pPr>
-        <w:pStyle w:val="ListParagraph"/>
-        <w:numPr>
-          <w:ilvl w:val="0"/>
-          <w:numId w:val="322"/>
-        </w:numPr>
-        <w:spacing w:after="160" w:line="259" w:lineRule="auto"/>
-        <w:ind w:left="284" w:hanging="294"/>
-        <w:jc w:val="both"/>
-        <w:rPr>
-          <w:rFonts w:ascii="Times New Roman" w:hAnsi="Times New Roman" w:cs="Times New Roman"/>
-        </w:rPr>
-      </w:pPr>
-      <w:r>
-        <w:rPr>
-          <w:rFonts w:ascii="Times New Roman" w:hAnsi="Times New Roman" w:cs="Times New Roman"/>
-        </w:rPr>
-        <w:t>Sistem menyediakan fasilitas tambah data distribusi benih</w:t>
-      </w:r>
-    </w:p>
-    <w:p>
-      <w:pPr>
-        <w:pStyle w:val="ListParagraph"/>
-        <w:numPr>
-          <w:ilvl w:val="0"/>
-          <w:numId w:val="322"/>
-        </w:numPr>
-        <w:spacing w:after="160" w:line="259" w:lineRule="auto"/>
-        <w:ind w:left="284" w:hanging="294"/>
-        <w:jc w:val="both"/>
-        <w:rPr>
-          <w:rFonts w:ascii="Times New Roman" w:hAnsi="Times New Roman" w:cs="Times New Roman"/>
-        </w:rPr>
-      </w:pPr>
-      <w:r>
-        <w:rPr>
-          <w:rFonts w:ascii="Times New Roman" w:hAnsi="Times New Roman" w:cs="Times New Roman"/>
-        </w:rPr>
-        <w:t>Sistem menyediakan fasilitas hapus data distribusi benih</w:t>
-      </w:r>
-    </w:p>
-    <w:p>
-      <w:pPr>
-        <w:pStyle w:val="ListParagraph"/>
-        <w:numPr>
-          <w:ilvl w:val="0"/>
-          <w:numId w:val="322"/>
-        </w:numPr>
-        <w:spacing w:after="160" w:line="259" w:lineRule="auto"/>
-        <w:ind w:left="284" w:hanging="294"/>
-        <w:jc w:val="both"/>
-        <w:rPr>
-          <w:rFonts w:ascii="Times New Roman" w:hAnsi="Times New Roman" w:cs="Times New Roman"/>
-        </w:rPr>
-      </w:pPr>
-      <w:r>
-        <w:rPr>
-          <w:rFonts w:ascii="Times New Roman" w:hAnsi="Times New Roman" w:cs="Times New Roman"/>
-        </w:rPr>
-        <w:t>Sistem menyediakan fasilitas ubah data distribusi benih</w:t>
-      </w:r>
-    </w:p>
-    <w:p>
-      <w:pPr>
-        <w:pStyle w:val="Heading3"/>
-        <w:rPr>
-          <w:sz w:val="28"/>
-          <w:szCs w:val="28"/>
-        </w:rPr>
-      </w:pPr>
-      <w:r>
-        <w:rPr>
-          <w:sz w:val="28"/>
-          <w:szCs w:val="28"/>
-        </w:rPr>
-        <w:lastRenderedPageBreak/>
-        <w:t>Gambaran Umum Sistem</w:t>
-      </w:r>
-    </w:p>
-    <w:p>
-      <w:pPr>
-        <w:pStyle w:val="BodyText"/>
-        <w:ind w:firstLine="284"/>
-        <w:rPr>
-          <w:i/>
-        </w:rPr>
-      </w:pPr>
-      <w:r>
-        <w:t xml:space="preserve">Sistem Pengukuran Kinerja Staf </w:t>
-      </w:r>
-      <w:r>
-        <w:rPr>
-          <w:i/>
-        </w:rPr>
-        <w:t>Help Desk</w:t>
-      </w:r>
-      <w:r>
-        <w:t xml:space="preserve"> merupakan sebuah sistem berbasis web yang membantu team leader </w:t>
-      </w:r>
-      <w:r>
-        <w:t xml:space="preserve">dan supervisor memeriksa tingkat kinerja staf </w:t>
-      </w:r>
-      <w:r>
-        <w:rPr>
-          <w:i/>
-        </w:rPr>
-        <w:t>Help Desk</w:t>
-      </w:r>
-    </w:p>
-    <w:p>
-      <w:pPr>
-        <w:pStyle w:val="Heading3"/>
-      </w:pPr>
-      <w:r>
-        <w:t>Identifikasi Pengguna</w:t>
-      </w:r>
-    </w:p>
-    <w:p>
-      <w:pPr>
         <w:pStyle w:val="Heading3"/>
         <w:rPr>
           <w:sz w:val="24"/>
@@ -19505,35 +18220,10 @@
           <w:sz w:val="24"/>
           <w:szCs w:val="24"/>
         </w:rPr>
-        <w:t>Kebutuhan Fungs</w:t>
-      </w:r>
-      <w:bookmarkStart w:id="77" w:name="_GoBack"/>
-      <w:bookmarkEnd w:id="77"/>
-      <w:r>
-        <w:rPr>
-          <w:sz w:val="24"/>
-          <w:szCs w:val="24"/>
-        </w:rPr>
-        <w:t>ional</w:t>
+        <w:t>Kebutuhan Non-fungsional</w:t>
       </w:r>
     </w:p>
-    <w:p>
-      <w:pPr>
-        <w:pStyle w:val="Heading3"/>
-        <w:rPr>
-          <w:sz w:val="24"/>
-          <w:szCs w:val="24"/>
-        </w:rPr>
-      </w:pPr>
-      <w:r>
-        <w:rPr>
-          <w:sz w:val="24"/>
-          <w:szCs w:val="24"/>
-        </w:rPr>
-        <w:t>Kebutuhan Non-fungsional</w:t>
-      </w:r>
-    </w:p>
-    <w:bookmarkEnd w:id="76"/>
+    <w:bookmarkEnd w:id="77"/>
     <w:p>
       <w:pPr>
         <w:pStyle w:val="Heading2"/>
@@ -19832,7 +18522,7 @@
       </w:pPr>
       <w:bookmarkStart w:id="82" w:name="_Toc521680171"/>
       <w:bookmarkStart w:id="83" w:name="_Toc402485282"/>
-      <w:bookmarkEnd w:id="33"/>
+      <w:bookmarkEnd w:id="34"/>
       <w:r>
         <w:t>Kesimpulan</w:t>
       </w:r>
@@ -22111,7 +20801,7 @@
           </mc:Choice>
           <mc:Fallback>
             <w:pict>
-              <v:rect w14:anchorId="6A3BBE3A" id="Rectangle 56" o:spid="_x0000_s1026" style="position:absolute;margin-left:307.7pt;margin-top:6.15pt;width:78pt;height:63pt;z-index:251988992;visibility:visible;mso-wrap-style:square;mso-wrap-distance-left:9pt;mso-wrap-distance-top:0;mso-wrap-distance-right:9pt;mso-wrap-distance-bottom:0;mso-position-horizontal:absolute;mso-position-horizontal-relative:text;mso-position-vertical:absolute;mso-position-vertical-relative:text;v-text-anchor:middle" o:gfxdata="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" fillcolor="white [3201]" strokecolor="black [3200]" strokeweight=".5pt">
+              <v:rect w14:anchorId="06E5C37A" id="Rectangle 56" o:spid="_x0000_s1026" style="position:absolute;margin-left:307.7pt;margin-top:6.15pt;width:78pt;height:63pt;z-index:251988992;visibility:visible;mso-wrap-style:square;mso-wrap-distance-left:9pt;mso-wrap-distance-top:0;mso-wrap-distance-right:9pt;mso-wrap-distance-bottom:0;mso-position-horizontal:absolute;mso-position-horizontal-relative:text;mso-position-vertical:absolute;mso-position-vertical-relative:text;v-text-anchor:middle" o:gfxdata="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" fillcolor="white [3201]" strokecolor="black [3200]" strokeweight=".5pt">
                 <w10:wrap type="through"/>
               </v:rect>
             </w:pict>
@@ -41109,92 +39799,6 @@
     </w:lvl>
   </w:abstractNum>
   <w:abstractNum w:abstractNumId="106" w15:restartNumberingAfterBreak="0">
-    <w:nsid w:val="2DC21C44"/>
-    <w:multiLevelType w:val="hybridMultilevel"/>
-    <w:tmpl w:val="2B78F9EE"/>
-    <w:lvl w:ilvl="0" w:tplc="0809000F">
-      <w:start w:val="1"/>
-      <w:numFmt w:val="decimal"/>
-      <w:lvlText w:val="%1."/>
-      <w:lvlJc w:val="left"/>
-      <w:pPr>
-        <w:ind w:left="720" w:hanging="360"/>
-      </w:pPr>
-    </w:lvl>
-    <w:lvl w:ilvl="1" w:tplc="08090019" w:tentative="1">
-      <w:start w:val="1"/>
-      <w:numFmt w:val="lowerLetter"/>
-      <w:lvlText w:val="%2."/>
-      <w:lvlJc w:val="left"/>
-      <w:pPr>
-        <w:ind w:left="1440" w:hanging="360"/>
-      </w:pPr>
-    </w:lvl>
-    <w:lvl w:ilvl="2" w:tplc="0809001B" w:tentative="1">
-      <w:start w:val="1"/>
-      <w:numFmt w:val="lowerRoman"/>
-      <w:lvlText w:val="%3."/>
-      <w:lvlJc w:val="right"/>
-      <w:pPr>
-        <w:ind w:left="2160" w:hanging="180"/>
-      </w:pPr>
-    </w:lvl>
-    <w:lvl w:ilvl="3" w:tplc="0809000F" w:tentative="1">
-      <w:start w:val="1"/>
-      <w:numFmt w:val="decimal"/>
-      <w:lvlText w:val="%4."/>
-      <w:lvlJc w:val="left"/>
-      <w:pPr>
-        <w:ind w:left="2880" w:hanging="360"/>
-      </w:pPr>
-    </w:lvl>
-    <w:lvl w:ilvl="4" w:tplc="08090019" w:tentative="1">
-      <w:start w:val="1"/>
-      <w:numFmt w:val="lowerLetter"/>
-      <w:lvlText w:val="%5."/>
-      <w:lvlJc w:val="left"/>
-      <w:pPr>
-        <w:ind w:left="3600" w:hanging="360"/>
-      </w:pPr>
-    </w:lvl>
-    <w:lvl w:ilvl="5" w:tplc="0809001B" w:tentative="1">
-      <w:start w:val="1"/>
-      <w:numFmt w:val="lowerRoman"/>
-      <w:lvlText w:val="%6."/>
-      <w:lvlJc w:val="right"/>
-      <w:pPr>
-        <w:ind w:left="4320" w:hanging="180"/>
-      </w:pPr>
-    </w:lvl>
-    <w:lvl w:ilvl="6" w:tplc="0809000F" w:tentative="1">
-      <w:start w:val="1"/>
-      <w:numFmt w:val="decimal"/>
-      <w:lvlText w:val="%7."/>
-      <w:lvlJc w:val="left"/>
-      <w:pPr>
-        <w:ind w:left="5040" w:hanging="360"/>
-      </w:pPr>
-    </w:lvl>
-    <w:lvl w:ilvl="7" w:tplc="08090019" w:tentative="1">
-      <w:start w:val="1"/>
-      <w:numFmt w:val="lowerLetter"/>
-      <w:lvlText w:val="%8."/>
-      <w:lvlJc w:val="left"/>
-      <w:pPr>
-        <w:ind w:left="5760" w:hanging="360"/>
-      </w:pPr>
-    </w:lvl>
-    <w:lvl w:ilvl="8" w:tplc="0809001B" w:tentative="1">
-      <w:start w:val="1"/>
-      <w:numFmt w:val="lowerRoman"/>
-      <w:lvlText w:val="%9."/>
-      <w:lvlJc w:val="right"/>
-      <w:pPr>
-        <w:ind w:left="6480" w:hanging="180"/>
-      </w:pPr>
-    </w:lvl>
-  </w:abstractNum>
-  <w:abstractNum w:abstractNumId="107" w15:restartNumberingAfterBreak="0">
     <w:nsid w:val="2DDA4930"/>
     <w:multiLevelType w:val="hybridMultilevel"/>
     <w:tmpl w:val="F2B8FCDC"/>
@@ -41280,7 +39884,7 @@
       </w:pPr>
     </w:lvl>
   </w:abstractNum>
-  <w:abstractNum w:abstractNumId="108" w15:restartNumberingAfterBreak="0">
+  <w:abstractNum w:abstractNumId="107" w15:restartNumberingAfterBreak="0">
     <w:nsid w:val="2E191DF4"/>
     <w:multiLevelType w:val="hybridMultilevel"/>
     <w:tmpl w:val="F2B8FCDC"/>
@@ -41366,7 +39970,7 @@
       </w:pPr>
     </w:lvl>
   </w:abstractNum>
-  <w:abstractNum w:abstractNumId="109" w15:restartNumberingAfterBreak="0">
+  <w:abstractNum w:abstractNumId="108" w15:restartNumberingAfterBreak="0">
     <w:nsid w:val="2E2B59E7"/>
     <w:multiLevelType w:val="hybridMultilevel"/>
     <w:tmpl w:val="F2B8FCDC"/>
@@ -41452,7 +40056,7 @@
       </w:pPr>
     </w:lvl>
   </w:abstractNum>
-  <w:abstractNum w:abstractNumId="110" w15:restartNumberingAfterBreak="0">
+  <w:abstractNum w:abstractNumId="109" w15:restartNumberingAfterBreak="0">
     <w:nsid w:val="2E3A138C"/>
     <w:multiLevelType w:val="multilevel"/>
     <w:tmpl w:val="4C4C5A04"/>
@@ -41570,7 +40174,7 @@
       </w:rPr>
     </w:lvl>
   </w:abstractNum>
-  <w:abstractNum w:abstractNumId="111" w15:restartNumberingAfterBreak="0">
+  <w:abstractNum w:abstractNumId="110" w15:restartNumberingAfterBreak="0">
     <w:nsid w:val="2E720937"/>
     <w:multiLevelType w:val="hybridMultilevel"/>
     <w:tmpl w:val="F2B8FCDC"/>
@@ -41656,7 +40260,7 @@
       </w:pPr>
     </w:lvl>
   </w:abstractNum>
-  <w:abstractNum w:abstractNumId="112" w15:restartNumberingAfterBreak="0">
+  <w:abstractNum w:abstractNumId="111" w15:restartNumberingAfterBreak="0">
     <w:nsid w:val="2F5A5A59"/>
     <w:multiLevelType w:val="hybridMultilevel"/>
     <w:tmpl w:val="F2B8FCDC"/>
@@ -41742,7 +40346,7 @@
       </w:pPr>
     </w:lvl>
   </w:abstractNum>
-  <w:abstractNum w:abstractNumId="113" w15:restartNumberingAfterBreak="0">
+  <w:abstractNum w:abstractNumId="112" w15:restartNumberingAfterBreak="0">
     <w:nsid w:val="30387EAC"/>
     <w:multiLevelType w:val="hybridMultilevel"/>
     <w:tmpl w:val="F2B8FCDC"/>
@@ -41828,7 +40432,7 @@
       </w:pPr>
     </w:lvl>
   </w:abstractNum>
-  <w:abstractNum w:abstractNumId="114" w15:restartNumberingAfterBreak="0">
+  <w:abstractNum w:abstractNumId="113" w15:restartNumberingAfterBreak="0">
     <w:nsid w:val="30655657"/>
     <w:multiLevelType w:val="hybridMultilevel"/>
     <w:tmpl w:val="F2B8FCDC"/>
@@ -41914,7 +40518,7 @@
       </w:pPr>
     </w:lvl>
   </w:abstractNum>
-  <w:abstractNum w:abstractNumId="115" w15:restartNumberingAfterBreak="0">
+  <w:abstractNum w:abstractNumId="114" w15:restartNumberingAfterBreak="0">
     <w:nsid w:val="3065605D"/>
     <w:multiLevelType w:val="hybridMultilevel"/>
     <w:tmpl w:val="F2B8FCDC"/>
@@ -42000,7 +40604,7 @@
       </w:pPr>
     </w:lvl>
   </w:abstractNum>
-  <w:abstractNum w:abstractNumId="116" w15:restartNumberingAfterBreak="0">
+  <w:abstractNum w:abstractNumId="115" w15:restartNumberingAfterBreak="0">
     <w:nsid w:val="30852CEF"/>
     <w:multiLevelType w:val="hybridMultilevel"/>
     <w:tmpl w:val="857C8C9E"/>
@@ -42086,7 +40690,7 @@
       </w:pPr>
     </w:lvl>
   </w:abstractNum>
-  <w:abstractNum w:abstractNumId="117" w15:restartNumberingAfterBreak="0">
+  <w:abstractNum w:abstractNumId="116" w15:restartNumberingAfterBreak="0">
     <w:nsid w:val="30BF3B1A"/>
     <w:multiLevelType w:val="hybridMultilevel"/>
     <w:tmpl w:val="F2B8FCDC"/>
@@ -42172,7 +40776,7 @@
       </w:pPr>
     </w:lvl>
   </w:abstractNum>
-  <w:abstractNum w:abstractNumId="118" w15:restartNumberingAfterBreak="0">
+  <w:abstractNum w:abstractNumId="117" w15:restartNumberingAfterBreak="0">
     <w:nsid w:val="31070BCF"/>
     <w:multiLevelType w:val="hybridMultilevel"/>
     <w:tmpl w:val="F2B8FCDC"/>
@@ -42258,7 +40862,7 @@
       </w:pPr>
     </w:lvl>
   </w:abstractNum>
-  <w:abstractNum w:abstractNumId="119" w15:restartNumberingAfterBreak="0">
+  <w:abstractNum w:abstractNumId="118" w15:restartNumberingAfterBreak="0">
     <w:nsid w:val="318620F7"/>
     <w:multiLevelType w:val="hybridMultilevel"/>
     <w:tmpl w:val="F2B8FCDC"/>
@@ -42344,7 +40948,7 @@
       </w:pPr>
     </w:lvl>
   </w:abstractNum>
-  <w:abstractNum w:abstractNumId="120" w15:restartNumberingAfterBreak="0">
+  <w:abstractNum w:abstractNumId="119" w15:restartNumberingAfterBreak="0">
     <w:nsid w:val="31A0092A"/>
     <w:multiLevelType w:val="hybridMultilevel"/>
     <w:tmpl w:val="F2B8FCDC"/>
@@ -42430,7 +41034,7 @@
       </w:pPr>
     </w:lvl>
   </w:abstractNum>
-  <w:abstractNum w:abstractNumId="121" w15:restartNumberingAfterBreak="0">
+  <w:abstractNum w:abstractNumId="120" w15:restartNumberingAfterBreak="0">
     <w:nsid w:val="31C871C0"/>
     <w:multiLevelType w:val="hybridMultilevel"/>
     <w:tmpl w:val="F2B8FCDC"/>
@@ -42516,7 +41120,7 @@
       </w:pPr>
     </w:lvl>
   </w:abstractNum>
-  <w:abstractNum w:abstractNumId="122" w15:restartNumberingAfterBreak="0">
+  <w:abstractNum w:abstractNumId="121" w15:restartNumberingAfterBreak="0">
     <w:nsid w:val="31E02C96"/>
     <w:multiLevelType w:val="hybridMultilevel"/>
     <w:tmpl w:val="F2B8FCDC"/>
@@ -42602,7 +41206,7 @@
       </w:pPr>
     </w:lvl>
   </w:abstractNum>
-  <w:abstractNum w:abstractNumId="123" w15:restartNumberingAfterBreak="0">
+  <w:abstractNum w:abstractNumId="122" w15:restartNumberingAfterBreak="0">
     <w:nsid w:val="31E30345"/>
     <w:multiLevelType w:val="hybridMultilevel"/>
     <w:tmpl w:val="F2B8FCDC"/>
@@ -42688,7 +41292,7 @@
       </w:pPr>
     </w:lvl>
   </w:abstractNum>
-  <w:abstractNum w:abstractNumId="124" w15:restartNumberingAfterBreak="0">
+  <w:abstractNum w:abstractNumId="123" w15:restartNumberingAfterBreak="0">
     <w:nsid w:val="32355890"/>
     <w:multiLevelType w:val="hybridMultilevel"/>
     <w:tmpl w:val="646CDD50"/>
@@ -42774,14 +41378,14 @@
       </w:pPr>
     </w:lvl>
   </w:abstractNum>
-  <w:abstractNum w:abstractNumId="125" w15:restartNumberingAfterBreak="0">
+  <w:abstractNum w:abstractNumId="124" w15:restartNumberingAfterBreak="0">
     <w:nsid w:val="327B644E"/>
     <w:multiLevelType w:val="multilevel"/>
     <w:tmpl w:val="62E8B9FA"/>
     <w:name w:val="AppHeads2"/>
     <w:numStyleLink w:val="AppendixHeadings"/>
   </w:abstractNum>
-  <w:abstractNum w:abstractNumId="126" w15:restartNumberingAfterBreak="0">
+  <w:abstractNum w:abstractNumId="125" w15:restartNumberingAfterBreak="0">
     <w:nsid w:val="328852BD"/>
     <w:multiLevelType w:val="hybridMultilevel"/>
     <w:tmpl w:val="5F549292"/>
@@ -42873,7 +41477,7 @@
       </w:pPr>
     </w:lvl>
   </w:abstractNum>
-  <w:abstractNum w:abstractNumId="127" w15:restartNumberingAfterBreak="0">
+  <w:abstractNum w:abstractNumId="126" w15:restartNumberingAfterBreak="0">
     <w:nsid w:val="32DD7CC7"/>
     <w:multiLevelType w:val="hybridMultilevel"/>
     <w:tmpl w:val="F2B8FCDC"/>
@@ -42959,7 +41563,7 @@
       </w:pPr>
     </w:lvl>
   </w:abstractNum>
-  <w:abstractNum w:abstractNumId="128" w15:restartNumberingAfterBreak="0">
+  <w:abstractNum w:abstractNumId="127" w15:restartNumberingAfterBreak="0">
     <w:nsid w:val="32EF41E3"/>
     <w:multiLevelType w:val="hybridMultilevel"/>
     <w:tmpl w:val="646CDD50"/>
@@ -43045,14 +41649,14 @@
       </w:pPr>
     </w:lvl>
   </w:abstractNum>
-  <w:abstractNum w:abstractNumId="129" w15:restartNumberingAfterBreak="0">
+  <w:abstractNum w:abstractNumId="128" w15:restartNumberingAfterBreak="0">
     <w:nsid w:val="33811249"/>
     <w:multiLevelType w:val="multilevel"/>
     <w:tmpl w:val="62E8B9FA"/>
     <w:name w:val="AppHeads"/>
     <w:numStyleLink w:val="AppendixHeadings"/>
   </w:abstractNum>
-  <w:abstractNum w:abstractNumId="130" w15:restartNumberingAfterBreak="0">
+  <w:abstractNum w:abstractNumId="129" w15:restartNumberingAfterBreak="0">
     <w:nsid w:val="33D40455"/>
     <w:multiLevelType w:val="hybridMultilevel"/>
     <w:tmpl w:val="F2B8FCDC"/>
@@ -43138,7 +41742,7 @@
       </w:pPr>
     </w:lvl>
   </w:abstractNum>
-  <w:abstractNum w:abstractNumId="131" w15:restartNumberingAfterBreak="0">
+  <w:abstractNum w:abstractNumId="130" w15:restartNumberingAfterBreak="0">
     <w:nsid w:val="340D016E"/>
     <w:multiLevelType w:val="hybridMultilevel"/>
     <w:tmpl w:val="F2B8FCDC"/>
@@ -43224,7 +41828,7 @@
       </w:pPr>
     </w:lvl>
   </w:abstractNum>
-  <w:abstractNum w:abstractNumId="132" w15:restartNumberingAfterBreak="0">
+  <w:abstractNum w:abstractNumId="131" w15:restartNumberingAfterBreak="0">
     <w:nsid w:val="34B83D57"/>
     <w:multiLevelType w:val="hybridMultilevel"/>
     <w:tmpl w:val="F2B8FCDC"/>
@@ -43310,7 +41914,7 @@
       </w:pPr>
     </w:lvl>
   </w:abstractNum>
-  <w:abstractNum w:abstractNumId="133" w15:restartNumberingAfterBreak="0">
+  <w:abstractNum w:abstractNumId="132" w15:restartNumberingAfterBreak="0">
     <w:nsid w:val="34FF65E5"/>
     <w:multiLevelType w:val="hybridMultilevel"/>
     <w:tmpl w:val="F2B8FCDC"/>
@@ -43396,7 +42000,7 @@
       </w:pPr>
     </w:lvl>
   </w:abstractNum>
-  <w:abstractNum w:abstractNumId="134" w15:restartNumberingAfterBreak="0">
+  <w:abstractNum w:abstractNumId="133" w15:restartNumberingAfterBreak="0">
     <w:nsid w:val="35053A4C"/>
     <w:multiLevelType w:val="hybridMultilevel"/>
     <w:tmpl w:val="7F8A6658"/>
@@ -43482,7 +42086,7 @@
       </w:pPr>
     </w:lvl>
   </w:abstractNum>
-  <w:abstractNum w:abstractNumId="135" w15:restartNumberingAfterBreak="0">
+  <w:abstractNum w:abstractNumId="134" w15:restartNumberingAfterBreak="0">
     <w:nsid w:val="35DF652E"/>
     <w:multiLevelType w:val="hybridMultilevel"/>
     <w:tmpl w:val="646CDD50"/>
@@ -43568,7 +42172,7 @@
       </w:pPr>
     </w:lvl>
   </w:abstractNum>
-  <w:abstractNum w:abstractNumId="136" w15:restartNumberingAfterBreak="0">
+  <w:abstractNum w:abstractNumId="135" w15:restartNumberingAfterBreak="0">
     <w:nsid w:val="369F2635"/>
     <w:multiLevelType w:val="hybridMultilevel"/>
     <w:tmpl w:val="F2B8FCDC"/>
@@ -43654,7 +42258,7 @@
       </w:pPr>
     </w:lvl>
   </w:abstractNum>
-  <w:abstractNum w:abstractNumId="137" w15:restartNumberingAfterBreak="0">
+  <w:abstractNum w:abstractNumId="136" w15:restartNumberingAfterBreak="0">
     <w:nsid w:val="37502D84"/>
     <w:multiLevelType w:val="hybridMultilevel"/>
     <w:tmpl w:val="F2B8FCDC"/>
@@ -43740,7 +42344,7 @@
       </w:pPr>
     </w:lvl>
   </w:abstractNum>
-  <w:abstractNum w:abstractNumId="138" w15:restartNumberingAfterBreak="0">
+  <w:abstractNum w:abstractNumId="137" w15:restartNumberingAfterBreak="0">
     <w:nsid w:val="383D4B33"/>
     <w:multiLevelType w:val="hybridMultilevel"/>
     <w:tmpl w:val="F2B8FCDC"/>
@@ -43826,7 +42430,7 @@
       </w:pPr>
     </w:lvl>
   </w:abstractNum>
-  <w:abstractNum w:abstractNumId="139" w15:restartNumberingAfterBreak="0">
+  <w:abstractNum w:abstractNumId="138" w15:restartNumberingAfterBreak="0">
     <w:nsid w:val="386672A8"/>
     <w:multiLevelType w:val="hybridMultilevel"/>
     <w:tmpl w:val="3B3864C4"/>
@@ -43918,7 +42522,7 @@
       </w:pPr>
     </w:lvl>
   </w:abstractNum>
-  <w:abstractNum w:abstractNumId="140" w15:restartNumberingAfterBreak="0">
+  <w:abstractNum w:abstractNumId="139" w15:restartNumberingAfterBreak="0">
     <w:nsid w:val="38821A63"/>
     <w:multiLevelType w:val="hybridMultilevel"/>
     <w:tmpl w:val="78CA83BA"/>
@@ -44004,7 +42608,7 @@
       </w:pPr>
     </w:lvl>
   </w:abstractNum>
-  <w:abstractNum w:abstractNumId="141" w15:restartNumberingAfterBreak="0">
+  <w:abstractNum w:abstractNumId="140" w15:restartNumberingAfterBreak="0">
     <w:nsid w:val="38B70487"/>
     <w:multiLevelType w:val="hybridMultilevel"/>
     <w:tmpl w:val="646CDD50"/>
@@ -44090,7 +42694,7 @@
       </w:pPr>
     </w:lvl>
   </w:abstractNum>
-  <w:abstractNum w:abstractNumId="142" w15:restartNumberingAfterBreak="0">
+  <w:abstractNum w:abstractNumId="141" w15:restartNumberingAfterBreak="0">
     <w:nsid w:val="39D97DDF"/>
     <w:multiLevelType w:val="hybridMultilevel"/>
     <w:tmpl w:val="F2B8FCDC"/>
@@ -44176,7 +42780,7 @@
       </w:pPr>
     </w:lvl>
   </w:abstractNum>
-  <w:abstractNum w:abstractNumId="143" w15:restartNumberingAfterBreak="0">
+  <w:abstractNum w:abstractNumId="142" w15:restartNumberingAfterBreak="0">
     <w:nsid w:val="39DF5129"/>
     <w:multiLevelType w:val="hybridMultilevel"/>
     <w:tmpl w:val="F2B8FCDC"/>
@@ -44262,7 +42866,7 @@
       </w:pPr>
     </w:lvl>
   </w:abstractNum>
-  <w:abstractNum w:abstractNumId="144" w15:restartNumberingAfterBreak="0">
+  <w:abstractNum w:abstractNumId="143" w15:restartNumberingAfterBreak="0">
     <w:nsid w:val="39EB3316"/>
     <w:multiLevelType w:val="hybridMultilevel"/>
     <w:tmpl w:val="F2B8FCDC"/>
@@ -44348,7 +42952,7 @@
       </w:pPr>
     </w:lvl>
   </w:abstractNum>
-  <w:abstractNum w:abstractNumId="145" w15:restartNumberingAfterBreak="0">
+  <w:abstractNum w:abstractNumId="144" w15:restartNumberingAfterBreak="0">
     <w:nsid w:val="3A034ED3"/>
     <w:multiLevelType w:val="hybridMultilevel"/>
     <w:tmpl w:val="646CDD50"/>
@@ -44434,7 +43038,7 @@
       </w:pPr>
     </w:lvl>
   </w:abstractNum>
-  <w:abstractNum w:abstractNumId="146" w15:restartNumberingAfterBreak="0">
+  <w:abstractNum w:abstractNumId="145" w15:restartNumberingAfterBreak="0">
     <w:nsid w:val="3A4B0636"/>
     <w:multiLevelType w:val="hybridMultilevel"/>
     <w:tmpl w:val="F2B8FCDC"/>
@@ -44520,7 +43124,7 @@
       </w:pPr>
     </w:lvl>
   </w:abstractNum>
-  <w:abstractNum w:abstractNumId="147" w15:restartNumberingAfterBreak="0">
+  <w:abstractNum w:abstractNumId="146" w15:restartNumberingAfterBreak="0">
     <w:nsid w:val="3AB740ED"/>
     <w:multiLevelType w:val="hybridMultilevel"/>
     <w:tmpl w:val="941CA058"/>
@@ -44606,7 +43210,7 @@
       </w:pPr>
     </w:lvl>
   </w:abstractNum>
-  <w:abstractNum w:abstractNumId="148" w15:restartNumberingAfterBreak="0">
+  <w:abstractNum w:abstractNumId="147" w15:restartNumberingAfterBreak="0">
     <w:nsid w:val="3B282CBB"/>
     <w:multiLevelType w:val="hybridMultilevel"/>
     <w:tmpl w:val="F2B8FCDC"/>
@@ -44692,7 +43296,7 @@
       </w:pPr>
     </w:lvl>
   </w:abstractNum>
-  <w:abstractNum w:abstractNumId="149" w15:restartNumberingAfterBreak="0">
+  <w:abstractNum w:abstractNumId="148" w15:restartNumberingAfterBreak="0">
     <w:nsid w:val="3B5C7F10"/>
     <w:multiLevelType w:val="hybridMultilevel"/>
     <w:tmpl w:val="F2B8FCDC"/>
@@ -44778,7 +43382,7 @@
       </w:pPr>
     </w:lvl>
   </w:abstractNum>
-  <w:abstractNum w:abstractNumId="150" w15:restartNumberingAfterBreak="0">
+  <w:abstractNum w:abstractNumId="149" w15:restartNumberingAfterBreak="0">
     <w:nsid w:val="3B6F6459"/>
     <w:multiLevelType w:val="hybridMultilevel"/>
     <w:tmpl w:val="F2B8FCDC"/>
@@ -44864,7 +43468,7 @@
       </w:pPr>
     </w:lvl>
   </w:abstractNum>
-  <w:abstractNum w:abstractNumId="151" w15:restartNumberingAfterBreak="0">
+  <w:abstractNum w:abstractNumId="150" w15:restartNumberingAfterBreak="0">
     <w:nsid w:val="3B77775C"/>
     <w:multiLevelType w:val="hybridMultilevel"/>
     <w:tmpl w:val="F2B8FCDC"/>
@@ -44950,7 +43554,7 @@
       </w:pPr>
     </w:lvl>
   </w:abstractNum>
-  <w:abstractNum w:abstractNumId="152" w15:restartNumberingAfterBreak="0">
+  <w:abstractNum w:abstractNumId="151" w15:restartNumberingAfterBreak="0">
     <w:nsid w:val="3C537162"/>
     <w:multiLevelType w:val="hybridMultilevel"/>
     <w:tmpl w:val="5F549292"/>
@@ -45042,7 +43646,7 @@
       </w:pPr>
     </w:lvl>
   </w:abstractNum>
-  <w:abstractNum w:abstractNumId="153" w15:restartNumberingAfterBreak="0">
+  <w:abstractNum w:abstractNumId="152" w15:restartNumberingAfterBreak="0">
     <w:nsid w:val="3C7E724A"/>
     <w:multiLevelType w:val="hybridMultilevel"/>
     <w:tmpl w:val="F2B8FCDC"/>
@@ -45128,7 +43732,7 @@
       </w:pPr>
     </w:lvl>
   </w:abstractNum>
-  <w:abstractNum w:abstractNumId="154" w15:restartNumberingAfterBreak="0">
+  <w:abstractNum w:abstractNumId="153" w15:restartNumberingAfterBreak="0">
     <w:nsid w:val="3CFA0209"/>
     <w:multiLevelType w:val="hybridMultilevel"/>
     <w:tmpl w:val="F2B8FCDC"/>
@@ -45214,7 +43818,7 @@
       </w:pPr>
     </w:lvl>
   </w:abstractNum>
-  <w:abstractNum w:abstractNumId="155" w15:restartNumberingAfterBreak="0">
+  <w:abstractNum w:abstractNumId="154" w15:restartNumberingAfterBreak="0">
     <w:nsid w:val="3CFB257C"/>
     <w:multiLevelType w:val="hybridMultilevel"/>
     <w:tmpl w:val="F2B8FCDC"/>
@@ -45300,7 +43904,7 @@
       </w:pPr>
     </w:lvl>
   </w:abstractNum>
-  <w:abstractNum w:abstractNumId="156" w15:restartNumberingAfterBreak="0">
+  <w:abstractNum w:abstractNumId="155" w15:restartNumberingAfterBreak="0">
     <w:nsid w:val="3D896A7B"/>
     <w:multiLevelType w:val="hybridMultilevel"/>
     <w:tmpl w:val="F2B8FCDC"/>
@@ -45386,7 +43990,7 @@
       </w:pPr>
     </w:lvl>
   </w:abstractNum>
-  <w:abstractNum w:abstractNumId="157" w15:restartNumberingAfterBreak="0">
+  <w:abstractNum w:abstractNumId="156" w15:restartNumberingAfterBreak="0">
     <w:nsid w:val="3DE00A53"/>
     <w:multiLevelType w:val="hybridMultilevel"/>
     <w:tmpl w:val="F2B8FCDC"/>
@@ -45472,7 +44076,7 @@
       </w:pPr>
     </w:lvl>
   </w:abstractNum>
-  <w:abstractNum w:abstractNumId="158" w15:restartNumberingAfterBreak="0">
+  <w:abstractNum w:abstractNumId="157" w15:restartNumberingAfterBreak="0">
     <w:nsid w:val="3DE371E3"/>
     <w:multiLevelType w:val="hybridMultilevel"/>
     <w:tmpl w:val="F2B8FCDC"/>
@@ -45558,7 +44162,7 @@
       </w:pPr>
     </w:lvl>
   </w:abstractNum>
-  <w:abstractNum w:abstractNumId="159" w15:restartNumberingAfterBreak="0">
+  <w:abstractNum w:abstractNumId="158" w15:restartNumberingAfterBreak="0">
     <w:nsid w:val="3EDA5FC6"/>
     <w:multiLevelType w:val="hybridMultilevel"/>
     <w:tmpl w:val="F2B8FCDC"/>
@@ -45644,7 +44248,7 @@
       </w:pPr>
     </w:lvl>
   </w:abstractNum>
-  <w:abstractNum w:abstractNumId="160" w15:restartNumberingAfterBreak="0">
+  <w:abstractNum w:abstractNumId="159" w15:restartNumberingAfterBreak="0">
     <w:nsid w:val="3F5D1795"/>
     <w:multiLevelType w:val="hybridMultilevel"/>
     <w:tmpl w:val="CFC42DB6"/>
@@ -45731,7 +44335,7 @@
       </w:pPr>
     </w:lvl>
   </w:abstractNum>
-  <w:abstractNum w:abstractNumId="161" w15:restartNumberingAfterBreak="0">
+  <w:abstractNum w:abstractNumId="160" w15:restartNumberingAfterBreak="0">
     <w:nsid w:val="3FB416AF"/>
     <w:multiLevelType w:val="hybridMultilevel"/>
     <w:tmpl w:val="F2B8FCDC"/>
@@ -45817,7 +44421,7 @@
       </w:pPr>
     </w:lvl>
   </w:abstractNum>
-  <w:abstractNum w:abstractNumId="162" w15:restartNumberingAfterBreak="0">
+  <w:abstractNum w:abstractNumId="161" w15:restartNumberingAfterBreak="0">
     <w:nsid w:val="3FDF0B0D"/>
     <w:multiLevelType w:val="hybridMultilevel"/>
     <w:tmpl w:val="F2B8FCDC"/>
@@ -45903,7 +44507,7 @@
       </w:pPr>
     </w:lvl>
   </w:abstractNum>
-  <w:abstractNum w:abstractNumId="163" w15:restartNumberingAfterBreak="0">
+  <w:abstractNum w:abstractNumId="162" w15:restartNumberingAfterBreak="0">
     <w:nsid w:val="40843DB7"/>
     <w:multiLevelType w:val="hybridMultilevel"/>
     <w:tmpl w:val="F2B8FCDC"/>
@@ -45989,7 +44593,7 @@
       </w:pPr>
     </w:lvl>
   </w:abstractNum>
-  <w:abstractNum w:abstractNumId="164" w15:restartNumberingAfterBreak="0">
+  <w:abstractNum w:abstractNumId="163" w15:restartNumberingAfterBreak="0">
     <w:nsid w:val="408911D8"/>
     <w:multiLevelType w:val="hybridMultilevel"/>
     <w:tmpl w:val="F2B8FCDC"/>
@@ -46075,7 +44679,7 @@
       </w:pPr>
     </w:lvl>
   </w:abstractNum>
-  <w:abstractNum w:abstractNumId="165" w15:restartNumberingAfterBreak="0">
+  <w:abstractNum w:abstractNumId="164" w15:restartNumberingAfterBreak="0">
     <w:nsid w:val="409F5C86"/>
     <w:multiLevelType w:val="hybridMultilevel"/>
     <w:tmpl w:val="F2B8FCDC"/>
@@ -46161,7 +44765,7 @@
       </w:pPr>
     </w:lvl>
   </w:abstractNum>
-  <w:abstractNum w:abstractNumId="166" w15:restartNumberingAfterBreak="0">
+  <w:abstractNum w:abstractNumId="165" w15:restartNumberingAfterBreak="0">
     <w:nsid w:val="41313CEF"/>
     <w:multiLevelType w:val="hybridMultilevel"/>
     <w:tmpl w:val="F2B8FCDC"/>
@@ -46247,7 +44851,7 @@
       </w:pPr>
     </w:lvl>
   </w:abstractNum>
-  <w:abstractNum w:abstractNumId="167" w15:restartNumberingAfterBreak="0">
+  <w:abstractNum w:abstractNumId="166" w15:restartNumberingAfterBreak="0">
     <w:nsid w:val="41495014"/>
     <w:multiLevelType w:val="hybridMultilevel"/>
     <w:tmpl w:val="F2B8FCDC"/>
@@ -46333,7 +44937,7 @@
       </w:pPr>
     </w:lvl>
   </w:abstractNum>
-  <w:abstractNum w:abstractNumId="168" w15:restartNumberingAfterBreak="0">
+  <w:abstractNum w:abstractNumId="167" w15:restartNumberingAfterBreak="0">
     <w:nsid w:val="414E0813"/>
     <w:multiLevelType w:val="hybridMultilevel"/>
     <w:tmpl w:val="F2B8FCDC"/>
@@ -46419,7 +45023,7 @@
       </w:pPr>
     </w:lvl>
   </w:abstractNum>
-  <w:abstractNum w:abstractNumId="169" w15:restartNumberingAfterBreak="0">
+  <w:abstractNum w:abstractNumId="168" w15:restartNumberingAfterBreak="0">
     <w:nsid w:val="42132298"/>
     <w:multiLevelType w:val="hybridMultilevel"/>
     <w:tmpl w:val="D494D31A"/>
@@ -46512,7 +45116,7 @@
       </w:pPr>
     </w:lvl>
   </w:abstractNum>
-  <w:abstractNum w:abstractNumId="170" w15:restartNumberingAfterBreak="0">
+  <w:abstractNum w:abstractNumId="169" w15:restartNumberingAfterBreak="0">
     <w:nsid w:val="42422986"/>
     <w:multiLevelType w:val="hybridMultilevel"/>
     <w:tmpl w:val="F2B8FCDC"/>
@@ -46598,7 +45202,7 @@
       </w:pPr>
     </w:lvl>
   </w:abstractNum>
-  <w:abstractNum w:abstractNumId="171" w15:restartNumberingAfterBreak="0">
+  <w:abstractNum w:abstractNumId="170" w15:restartNumberingAfterBreak="0">
     <w:nsid w:val="42E33F61"/>
     <w:multiLevelType w:val="hybridMultilevel"/>
     <w:tmpl w:val="F7BEC392"/>
@@ -46687,7 +45291,7 @@
       </w:pPr>
     </w:lvl>
   </w:abstractNum>
-  <w:abstractNum w:abstractNumId="172" w15:restartNumberingAfterBreak="0">
+  <w:abstractNum w:abstractNumId="171" w15:restartNumberingAfterBreak="0">
     <w:nsid w:val="42F611E5"/>
     <w:multiLevelType w:val="hybridMultilevel"/>
     <w:tmpl w:val="F2B8FCDC"/>
@@ -46773,7 +45377,7 @@
       </w:pPr>
     </w:lvl>
   </w:abstractNum>
-  <w:abstractNum w:abstractNumId="173" w15:restartNumberingAfterBreak="0">
+  <w:abstractNum w:abstractNumId="172" w15:restartNumberingAfterBreak="0">
     <w:nsid w:val="43363E9C"/>
     <w:multiLevelType w:val="hybridMultilevel"/>
     <w:tmpl w:val="F2B8FCDC"/>
@@ -46859,7 +45463,7 @@
       </w:pPr>
     </w:lvl>
   </w:abstractNum>
-  <w:abstractNum w:abstractNumId="174" w15:restartNumberingAfterBreak="0">
+  <w:abstractNum w:abstractNumId="173" w15:restartNumberingAfterBreak="0">
     <w:nsid w:val="434F6510"/>
     <w:multiLevelType w:val="hybridMultilevel"/>
     <w:tmpl w:val="F2B8FCDC"/>
@@ -46945,7 +45549,7 @@
       </w:pPr>
     </w:lvl>
   </w:abstractNum>
-  <w:abstractNum w:abstractNumId="175" w15:restartNumberingAfterBreak="0">
+  <w:abstractNum w:abstractNumId="174" w15:restartNumberingAfterBreak="0">
     <w:nsid w:val="44CD2313"/>
     <w:multiLevelType w:val="hybridMultilevel"/>
     <w:tmpl w:val="646CDD50"/>
@@ -47031,7 +45635,7 @@
       </w:pPr>
     </w:lvl>
   </w:abstractNum>
-  <w:abstractNum w:abstractNumId="176" w15:restartNumberingAfterBreak="0">
+  <w:abstractNum w:abstractNumId="175" w15:restartNumberingAfterBreak="0">
     <w:nsid w:val="44CD2677"/>
     <w:multiLevelType w:val="hybridMultilevel"/>
     <w:tmpl w:val="F2B8FCDC"/>
@@ -47117,7 +45721,7 @@
       </w:pPr>
     </w:lvl>
   </w:abstractNum>
-  <w:abstractNum w:abstractNumId="177" w15:restartNumberingAfterBreak="0">
+  <w:abstractNum w:abstractNumId="176" w15:restartNumberingAfterBreak="0">
     <w:nsid w:val="45174F53"/>
     <w:multiLevelType w:val="hybridMultilevel"/>
     <w:tmpl w:val="41EA4090"/>
@@ -47205,7 +45809,7 @@
       </w:pPr>
     </w:lvl>
   </w:abstractNum>
-  <w:abstractNum w:abstractNumId="178" w15:restartNumberingAfterBreak="0">
+  <w:abstractNum w:abstractNumId="177" w15:restartNumberingAfterBreak="0">
     <w:nsid w:val="45A92D64"/>
     <w:multiLevelType w:val="hybridMultilevel"/>
     <w:tmpl w:val="F2B8FCDC"/>
@@ -47291,7 +45895,7 @@
       </w:pPr>
     </w:lvl>
   </w:abstractNum>
-  <w:abstractNum w:abstractNumId="179" w15:restartNumberingAfterBreak="0">
+  <w:abstractNum w:abstractNumId="178" w15:restartNumberingAfterBreak="0">
     <w:nsid w:val="45F9239F"/>
     <w:multiLevelType w:val="hybridMultilevel"/>
     <w:tmpl w:val="F2B8FCDC"/>
@@ -47377,7 +45981,7 @@
       </w:pPr>
     </w:lvl>
   </w:abstractNum>
-  <w:abstractNum w:abstractNumId="180" w15:restartNumberingAfterBreak="0">
+  <w:abstractNum w:abstractNumId="179" w15:restartNumberingAfterBreak="0">
     <w:nsid w:val="46B5555E"/>
     <w:multiLevelType w:val="hybridMultilevel"/>
     <w:tmpl w:val="F2B8FCDC"/>
@@ -47463,7 +46067,7 @@
       </w:pPr>
     </w:lvl>
   </w:abstractNum>
-  <w:abstractNum w:abstractNumId="181" w15:restartNumberingAfterBreak="0">
+  <w:abstractNum w:abstractNumId="180" w15:restartNumberingAfterBreak="0">
     <w:nsid w:val="46D3438D"/>
     <w:multiLevelType w:val="hybridMultilevel"/>
     <w:tmpl w:val="F2B8FCDC"/>
@@ -47549,93 +46153,7 @@
       </w:pPr>
     </w:lvl>
   </w:abstractNum>
-  <w:abstractNum w:abstractNumId="182" w15:restartNumberingAfterBreak="0">
-    <w:nsid w:val="46DD4CA1"/>
-    <w:multiLevelType w:val="hybridMultilevel"/>
-    <w:tmpl w:val="E6B2E678"/>
-    <w:lvl w:ilvl="0" w:tplc="0809000F">
-      <w:start w:val="1"/>
-      <w:numFmt w:val="decimal"/>
-      <w:lvlText w:val="%1."/>
-      <w:lvlJc w:val="left"/>
-      <w:pPr>
-        <w:ind w:left="720" w:hanging="360"/>
-      </w:pPr>
-    </w:lvl>
-    <w:lvl w:ilvl="1" w:tplc="08090019" w:tentative="1">
-      <w:start w:val="1"/>
-      <w:numFmt w:val="lowerLetter"/>
-      <w:lvlText w:val="%2."/>
-      <w:lvlJc w:val="left"/>
-      <w:pPr>
-        <w:ind w:left="1440" w:hanging="360"/>
-      </w:pPr>
-    </w:lvl>
-    <w:lvl w:ilvl="2" w:tplc="0809001B" w:tentative="1">
-      <w:start w:val="1"/>
-      <w:numFmt w:val="lowerRoman"/>
-      <w:lvlText w:val="%3."/>
-      <w:lvlJc w:val="right"/>
-      <w:pPr>
-        <w:ind w:left="2160" w:hanging="180"/>
-      </w:pPr>
-    </w:lvl>
-    <w:lvl w:ilvl="3" w:tplc="0809000F" w:tentative="1">
-      <w:start w:val="1"/>
-      <w:numFmt w:val="decimal"/>
-      <w:lvlText w:val="%4."/>
-      <w:lvlJc w:val="left"/>
-      <w:pPr>
-        <w:ind w:left="2880" w:hanging="360"/>
-      </w:pPr>
-    </w:lvl>
-    <w:lvl w:ilvl="4" w:tplc="08090019" w:tentative="1">
-      <w:start w:val="1"/>
-      <w:numFmt w:val="lowerLetter"/>
-      <w:lvlText w:val="%5."/>
-      <w:lvlJc w:val="left"/>
-      <w:pPr>
-        <w:ind w:left="3600" w:hanging="360"/>
-      </w:pPr>
-    </w:lvl>
-    <w:lvl w:ilvl="5" w:tplc="0809001B" w:tentative="1">
-      <w:start w:val="1"/>
-      <w:numFmt w:val="lowerRoman"/>
-      <w:lvlText w:val="%6."/>
-      <w:lvlJc w:val="right"/>
-      <w:pPr>
-        <w:ind w:left="4320" w:hanging="180"/>
-      </w:pPr>
-    </w:lvl>
-    <w:lvl w:ilvl="6" w:tplc="0809000F" w:tentative="1">
-      <w:start w:val="1"/>
-      <w:numFmt w:val="decimal"/>
-      <w:lvlText w:val="%7."/>
-      <w:lvlJc w:val="left"/>
-      <w:pPr>
-        <w:ind w:left="5040" w:hanging="360"/>
-      </w:pPr>
-    </w:lvl>
-    <w:lvl w:ilvl="7" w:tplc="08090019" w:tentative="1">
-      <w:start w:val="1"/>
-      <w:numFmt w:val="lowerLetter"/>
-      <w:lvlText w:val="%8."/>
-      <w:lvlJc w:val="left"/>
-      <w:pPr>
-        <w:ind w:left="5760" w:hanging="360"/>
-      </w:pPr>
-    </w:lvl>
-    <w:lvl w:ilvl="8" w:tplc="0809001B" w:tentative="1">
-      <w:start w:val="1"/>
-      <w:numFmt w:val="lowerRoman"/>
-      <w:lvlText w:val="%9."/>
-      <w:lvlJc w:val="right"/>
-      <w:pPr>
-        <w:ind w:left="6480" w:hanging="180"/>
-      </w:pPr>
-    </w:lvl>
-  </w:abstractNum>
-  <w:abstractNum w:abstractNumId="183" w15:restartNumberingAfterBreak="0">
+  <w:abstractNum w:abstractNumId="181" w15:restartNumberingAfterBreak="0">
     <w:nsid w:val="470D0E81"/>
     <w:multiLevelType w:val="hybridMultilevel"/>
     <w:tmpl w:val="F2B8FCDC"/>
@@ -47721,7 +46239,7 @@
       </w:pPr>
     </w:lvl>
   </w:abstractNum>
-  <w:abstractNum w:abstractNumId="184" w15:restartNumberingAfterBreak="0">
+  <w:abstractNum w:abstractNumId="182" w15:restartNumberingAfterBreak="0">
     <w:nsid w:val="47BC2F12"/>
     <w:multiLevelType w:val="hybridMultilevel"/>
     <w:tmpl w:val="F2B8FCDC"/>
@@ -47807,7 +46325,7 @@
       </w:pPr>
     </w:lvl>
   </w:abstractNum>
-  <w:abstractNum w:abstractNumId="185" w15:restartNumberingAfterBreak="0">
+  <w:abstractNum w:abstractNumId="183" w15:restartNumberingAfterBreak="0">
     <w:nsid w:val="47DE450F"/>
     <w:multiLevelType w:val="hybridMultilevel"/>
     <w:tmpl w:val="D7022A74"/>
@@ -47900,7 +46418,7 @@
       </w:pPr>
     </w:lvl>
   </w:abstractNum>
-  <w:abstractNum w:abstractNumId="186" w15:restartNumberingAfterBreak="0">
+  <w:abstractNum w:abstractNumId="184" w15:restartNumberingAfterBreak="0">
     <w:nsid w:val="484A07D8"/>
     <w:multiLevelType w:val="hybridMultilevel"/>
     <w:tmpl w:val="F2B8FCDC"/>
@@ -47986,7 +46504,7 @@
       </w:pPr>
     </w:lvl>
   </w:abstractNum>
-  <w:abstractNum w:abstractNumId="187" w15:restartNumberingAfterBreak="0">
+  <w:abstractNum w:abstractNumId="185" w15:restartNumberingAfterBreak="0">
     <w:nsid w:val="48523F76"/>
     <w:multiLevelType w:val="hybridMultilevel"/>
     <w:tmpl w:val="F2B8FCDC"/>
@@ -48072,7 +46590,7 @@
       </w:pPr>
     </w:lvl>
   </w:abstractNum>
-  <w:abstractNum w:abstractNumId="188" w15:restartNumberingAfterBreak="0">
+  <w:abstractNum w:abstractNumId="186" w15:restartNumberingAfterBreak="0">
     <w:nsid w:val="488E3739"/>
     <w:multiLevelType w:val="hybridMultilevel"/>
     <w:tmpl w:val="F2B8FCDC"/>
@@ -48158,7 +46676,7 @@
       </w:pPr>
     </w:lvl>
   </w:abstractNum>
-  <w:abstractNum w:abstractNumId="189" w15:restartNumberingAfterBreak="0">
+  <w:abstractNum w:abstractNumId="187" w15:restartNumberingAfterBreak="0">
     <w:nsid w:val="48FF1C07"/>
     <w:multiLevelType w:val="hybridMultilevel"/>
     <w:tmpl w:val="F2B8FCDC"/>
@@ -48244,7 +46762,7 @@
       </w:pPr>
     </w:lvl>
   </w:abstractNum>
-  <w:abstractNum w:abstractNumId="190" w15:restartNumberingAfterBreak="0">
+  <w:abstractNum w:abstractNumId="188" w15:restartNumberingAfterBreak="0">
     <w:nsid w:val="499C1C3C"/>
     <w:multiLevelType w:val="hybridMultilevel"/>
     <w:tmpl w:val="F2B8FCDC"/>
@@ -48330,14 +46848,14 @@
       </w:pPr>
     </w:lvl>
   </w:abstractNum>
-  <w:abstractNum w:abstractNumId="191" w15:restartNumberingAfterBreak="0">
+  <w:abstractNum w:abstractNumId="189" w15:restartNumberingAfterBreak="0">
     <w:nsid w:val="49D41C76"/>
     <w:multiLevelType w:val="multilevel"/>
     <w:tmpl w:val="A01A89D2"/>
     <w:name w:val="BodyHeads"/>
     <w:numStyleLink w:val="BodyHeadings"/>
   </w:abstractNum>
-  <w:abstractNum w:abstractNumId="192" w15:restartNumberingAfterBreak="0">
+  <w:abstractNum w:abstractNumId="190" w15:restartNumberingAfterBreak="0">
     <w:nsid w:val="4A14273A"/>
     <w:multiLevelType w:val="hybridMultilevel"/>
     <w:tmpl w:val="F2B8FCDC"/>
@@ -48423,7 +46941,7 @@
       </w:pPr>
     </w:lvl>
   </w:abstractNum>
-  <w:abstractNum w:abstractNumId="193" w15:restartNumberingAfterBreak="0">
+  <w:abstractNum w:abstractNumId="191" w15:restartNumberingAfterBreak="0">
     <w:nsid w:val="4A346D42"/>
     <w:multiLevelType w:val="hybridMultilevel"/>
     <w:tmpl w:val="F2B8FCDC"/>
@@ -48509,7 +47027,7 @@
       </w:pPr>
     </w:lvl>
   </w:abstractNum>
-  <w:abstractNum w:abstractNumId="194" w15:restartNumberingAfterBreak="0">
+  <w:abstractNum w:abstractNumId="192" w15:restartNumberingAfterBreak="0">
     <w:nsid w:val="4A6301AF"/>
     <w:multiLevelType w:val="hybridMultilevel"/>
     <w:tmpl w:val="F2B8FCDC"/>
@@ -48595,7 +47113,7 @@
       </w:pPr>
     </w:lvl>
   </w:abstractNum>
-  <w:abstractNum w:abstractNumId="195" w15:restartNumberingAfterBreak="0">
+  <w:abstractNum w:abstractNumId="193" w15:restartNumberingAfterBreak="0">
     <w:nsid w:val="4A876CEA"/>
     <w:multiLevelType w:val="hybridMultilevel"/>
     <w:tmpl w:val="78CA83BA"/>
@@ -48681,7 +47199,7 @@
       </w:pPr>
     </w:lvl>
   </w:abstractNum>
-  <w:abstractNum w:abstractNumId="196" w15:restartNumberingAfterBreak="0">
+  <w:abstractNum w:abstractNumId="194" w15:restartNumberingAfterBreak="0">
     <w:nsid w:val="4A8A677E"/>
     <w:multiLevelType w:val="hybridMultilevel"/>
     <w:tmpl w:val="F2B8FCDC"/>
@@ -48767,7 +47285,7 @@
       </w:pPr>
     </w:lvl>
   </w:abstractNum>
-  <w:abstractNum w:abstractNumId="197" w15:restartNumberingAfterBreak="0">
+  <w:abstractNum w:abstractNumId="195" w15:restartNumberingAfterBreak="0">
     <w:nsid w:val="4AB13521"/>
     <w:multiLevelType w:val="hybridMultilevel"/>
     <w:tmpl w:val="F2B8FCDC"/>
@@ -48853,7 +47371,7 @@
       </w:pPr>
     </w:lvl>
   </w:abstractNum>
-  <w:abstractNum w:abstractNumId="198" w15:restartNumberingAfterBreak="0">
+  <w:abstractNum w:abstractNumId="196" w15:restartNumberingAfterBreak="0">
     <w:nsid w:val="4B0B2555"/>
     <w:multiLevelType w:val="hybridMultilevel"/>
     <w:tmpl w:val="F2B8FCDC"/>
@@ -48939,7 +47457,7 @@
       </w:pPr>
     </w:lvl>
   </w:abstractNum>
-  <w:abstractNum w:abstractNumId="199" w15:restartNumberingAfterBreak="0">
+  <w:abstractNum w:abstractNumId="197" w15:restartNumberingAfterBreak="0">
     <w:nsid w:val="4CE650A8"/>
     <w:multiLevelType w:val="hybridMultilevel"/>
     <w:tmpl w:val="78CA83BA"/>
@@ -49025,7 +47543,7 @@
       </w:pPr>
     </w:lvl>
   </w:abstractNum>
-  <w:abstractNum w:abstractNumId="200" w15:restartNumberingAfterBreak="0">
+  <w:abstractNum w:abstractNumId="198" w15:restartNumberingAfterBreak="0">
     <w:nsid w:val="4D980C95"/>
     <w:multiLevelType w:val="hybridMultilevel"/>
     <w:tmpl w:val="F2B8FCDC"/>
@@ -49111,7 +47629,7 @@
       </w:pPr>
     </w:lvl>
   </w:abstractNum>
-  <w:abstractNum w:abstractNumId="201" w15:restartNumberingAfterBreak="0">
+  <w:abstractNum w:abstractNumId="199" w15:restartNumberingAfterBreak="0">
     <w:nsid w:val="4DEA5E13"/>
     <w:multiLevelType w:val="multilevel"/>
     <w:tmpl w:val="C2C45998"/>
@@ -49225,7 +47743,7 @@
       </w:rPr>
     </w:lvl>
   </w:abstractNum>
-  <w:abstractNum w:abstractNumId="202" w15:restartNumberingAfterBreak="0">
+  <w:abstractNum w:abstractNumId="200" w15:restartNumberingAfterBreak="0">
     <w:nsid w:val="4F594A30"/>
     <w:multiLevelType w:val="hybridMultilevel"/>
     <w:tmpl w:val="F2B8FCDC"/>
@@ -49311,7 +47829,7 @@
       </w:pPr>
     </w:lvl>
   </w:abstractNum>
-  <w:abstractNum w:abstractNumId="203" w15:restartNumberingAfterBreak="0">
+  <w:abstractNum w:abstractNumId="201" w15:restartNumberingAfterBreak="0">
     <w:nsid w:val="50161791"/>
     <w:multiLevelType w:val="hybridMultilevel"/>
     <w:tmpl w:val="F2B8FCDC"/>
@@ -49397,7 +47915,7 @@
       </w:pPr>
     </w:lvl>
   </w:abstractNum>
-  <w:abstractNum w:abstractNumId="204" w15:restartNumberingAfterBreak="0">
+  <w:abstractNum w:abstractNumId="202" w15:restartNumberingAfterBreak="0">
     <w:nsid w:val="506D2056"/>
     <w:multiLevelType w:val="hybridMultilevel"/>
     <w:tmpl w:val="F2B8FCDC"/>
@@ -49483,14 +48001,14 @@
       </w:pPr>
     </w:lvl>
   </w:abstractNum>
-  <w:abstractNum w:abstractNumId="205" w15:restartNumberingAfterBreak="0">
+  <w:abstractNum w:abstractNumId="203" w15:restartNumberingAfterBreak="0">
     <w:nsid w:val="509107F9"/>
     <w:multiLevelType w:val="multilevel"/>
     <w:tmpl w:val="A01A89D2"/>
     <w:name w:val="BodyHeadings2"/>
     <w:numStyleLink w:val="BodyHeadings"/>
   </w:abstractNum>
-  <w:abstractNum w:abstractNumId="206" w15:restartNumberingAfterBreak="0">
+  <w:abstractNum w:abstractNumId="204" w15:restartNumberingAfterBreak="0">
     <w:nsid w:val="50A176CA"/>
     <w:multiLevelType w:val="hybridMultilevel"/>
     <w:tmpl w:val="F2B8FCDC"/>
@@ -49576,7 +48094,7 @@
       </w:pPr>
     </w:lvl>
   </w:abstractNum>
-  <w:abstractNum w:abstractNumId="207" w15:restartNumberingAfterBreak="0">
+  <w:abstractNum w:abstractNumId="205" w15:restartNumberingAfterBreak="0">
     <w:nsid w:val="511850A6"/>
     <w:multiLevelType w:val="hybridMultilevel"/>
     <w:tmpl w:val="F2B8FCDC"/>
@@ -49662,7 +48180,7 @@
       </w:pPr>
     </w:lvl>
   </w:abstractNum>
-  <w:abstractNum w:abstractNumId="208" w15:restartNumberingAfterBreak="0">
+  <w:abstractNum w:abstractNumId="206" w15:restartNumberingAfterBreak="0">
     <w:nsid w:val="517838FC"/>
     <w:multiLevelType w:val="hybridMultilevel"/>
     <w:tmpl w:val="F2B8FCDC"/>
@@ -49748,7 +48266,7 @@
       </w:pPr>
     </w:lvl>
   </w:abstractNum>
-  <w:abstractNum w:abstractNumId="209" w15:restartNumberingAfterBreak="0">
+  <w:abstractNum w:abstractNumId="207" w15:restartNumberingAfterBreak="0">
     <w:nsid w:val="51A8604F"/>
     <w:multiLevelType w:val="multilevel"/>
     <w:tmpl w:val="E6E43A50"/>
@@ -49834,7 +48352,7 @@
       </w:pPr>
     </w:lvl>
   </w:abstractNum>
-  <w:abstractNum w:abstractNumId="210" w15:restartNumberingAfterBreak="0">
+  <w:abstractNum w:abstractNumId="208" w15:restartNumberingAfterBreak="0">
     <w:nsid w:val="52042CDF"/>
     <w:multiLevelType w:val="hybridMultilevel"/>
     <w:tmpl w:val="F2B8FCDC"/>
@@ -49920,7 +48438,7 @@
       </w:pPr>
     </w:lvl>
   </w:abstractNum>
-  <w:abstractNum w:abstractNumId="211" w15:restartNumberingAfterBreak="0">
+  <w:abstractNum w:abstractNumId="209" w15:restartNumberingAfterBreak="0">
     <w:nsid w:val="52695E30"/>
     <w:multiLevelType w:val="hybridMultilevel"/>
     <w:tmpl w:val="F2B8FCDC"/>
@@ -50006,7 +48524,7 @@
       </w:pPr>
     </w:lvl>
   </w:abstractNum>
-  <w:abstractNum w:abstractNumId="212" w15:restartNumberingAfterBreak="0">
+  <w:abstractNum w:abstractNumId="210" w15:restartNumberingAfterBreak="0">
     <w:nsid w:val="52E55329"/>
     <w:multiLevelType w:val="hybridMultilevel"/>
     <w:tmpl w:val="F2B8FCDC"/>
@@ -50092,7 +48610,7 @@
       </w:pPr>
     </w:lvl>
   </w:abstractNum>
-  <w:abstractNum w:abstractNumId="213" w15:restartNumberingAfterBreak="0">
+  <w:abstractNum w:abstractNumId="211" w15:restartNumberingAfterBreak="0">
     <w:nsid w:val="530C40EF"/>
     <w:multiLevelType w:val="hybridMultilevel"/>
     <w:tmpl w:val="F2B8FCDC"/>
@@ -50178,7 +48696,7 @@
       </w:pPr>
     </w:lvl>
   </w:abstractNum>
-  <w:abstractNum w:abstractNumId="214" w15:restartNumberingAfterBreak="0">
+  <w:abstractNum w:abstractNumId="212" w15:restartNumberingAfterBreak="0">
     <w:nsid w:val="534675DC"/>
     <w:multiLevelType w:val="hybridMultilevel"/>
     <w:tmpl w:val="F2B8FCDC"/>
@@ -50264,7 +48782,7 @@
       </w:pPr>
     </w:lvl>
   </w:abstractNum>
-  <w:abstractNum w:abstractNumId="215" w15:restartNumberingAfterBreak="0">
+  <w:abstractNum w:abstractNumId="213" w15:restartNumberingAfterBreak="0">
     <w:nsid w:val="534A12F7"/>
     <w:multiLevelType w:val="hybridMultilevel"/>
     <w:tmpl w:val="F2B8FCDC"/>
@@ -50350,7 +48868,7 @@
       </w:pPr>
     </w:lvl>
   </w:abstractNum>
-  <w:abstractNum w:abstractNumId="216" w15:restartNumberingAfterBreak="0">
+  <w:abstractNum w:abstractNumId="214" w15:restartNumberingAfterBreak="0">
     <w:nsid w:val="53860B59"/>
     <w:multiLevelType w:val="hybridMultilevel"/>
     <w:tmpl w:val="F2B8FCDC"/>
@@ -50436,7 +48954,7 @@
       </w:pPr>
     </w:lvl>
   </w:abstractNum>
-  <w:abstractNum w:abstractNumId="217" w15:restartNumberingAfterBreak="0">
+  <w:abstractNum w:abstractNumId="215" w15:restartNumberingAfterBreak="0">
     <w:nsid w:val="54300F94"/>
     <w:multiLevelType w:val="hybridMultilevel"/>
     <w:tmpl w:val="F2B8FCDC"/>
@@ -50522,7 +49040,7 @@
       </w:pPr>
     </w:lvl>
   </w:abstractNum>
-  <w:abstractNum w:abstractNumId="218" w15:restartNumberingAfterBreak="0">
+  <w:abstractNum w:abstractNumId="216" w15:restartNumberingAfterBreak="0">
     <w:nsid w:val="5551491B"/>
     <w:multiLevelType w:val="hybridMultilevel"/>
     <w:tmpl w:val="646CDD50"/>
@@ -50608,7 +49126,7 @@
       </w:pPr>
     </w:lvl>
   </w:abstractNum>
-  <w:abstractNum w:abstractNumId="219" w15:restartNumberingAfterBreak="0">
+  <w:abstractNum w:abstractNumId="217" w15:restartNumberingAfterBreak="0">
     <w:nsid w:val="55630DDD"/>
     <w:multiLevelType w:val="hybridMultilevel"/>
     <w:tmpl w:val="F2B8FCDC"/>
@@ -50694,7 +49212,7 @@
       </w:pPr>
     </w:lvl>
   </w:abstractNum>
-  <w:abstractNum w:abstractNumId="220" w15:restartNumberingAfterBreak="0">
+  <w:abstractNum w:abstractNumId="218" w15:restartNumberingAfterBreak="0">
     <w:nsid w:val="55DF0144"/>
     <w:multiLevelType w:val="hybridMultilevel"/>
     <w:tmpl w:val="646CDD50"/>
@@ -50780,7 +49298,7 @@
       </w:pPr>
     </w:lvl>
   </w:abstractNum>
-  <w:abstractNum w:abstractNumId="221" w15:restartNumberingAfterBreak="0">
+  <w:abstractNum w:abstractNumId="219" w15:restartNumberingAfterBreak="0">
     <w:nsid w:val="56B35D58"/>
     <w:multiLevelType w:val="hybridMultilevel"/>
     <w:tmpl w:val="F2B8FCDC"/>
@@ -50866,7 +49384,7 @@
       </w:pPr>
     </w:lvl>
   </w:abstractNum>
-  <w:abstractNum w:abstractNumId="222" w15:restartNumberingAfterBreak="0">
+  <w:abstractNum w:abstractNumId="220" w15:restartNumberingAfterBreak="0">
     <w:nsid w:val="56B64160"/>
     <w:multiLevelType w:val="hybridMultilevel"/>
     <w:tmpl w:val="F2B8FCDC"/>
@@ -50952,7 +49470,7 @@
       </w:pPr>
     </w:lvl>
   </w:abstractNum>
-  <w:abstractNum w:abstractNumId="223" w15:restartNumberingAfterBreak="0">
+  <w:abstractNum w:abstractNumId="221" w15:restartNumberingAfterBreak="0">
     <w:nsid w:val="56DE3ADD"/>
     <w:multiLevelType w:val="multilevel"/>
     <w:tmpl w:val="A01A89D2"/>
@@ -51075,7 +49593,7 @@
       </w:rPr>
     </w:lvl>
   </w:abstractNum>
-  <w:abstractNum w:abstractNumId="224" w15:restartNumberingAfterBreak="0">
+  <w:abstractNum w:abstractNumId="222" w15:restartNumberingAfterBreak="0">
     <w:nsid w:val="574A786E"/>
     <w:multiLevelType w:val="hybridMultilevel"/>
     <w:tmpl w:val="F2B8FCDC"/>
@@ -51161,14 +49679,14 @@
       </w:pPr>
     </w:lvl>
   </w:abstractNum>
-  <w:abstractNum w:abstractNumId="225" w15:restartNumberingAfterBreak="0">
+  <w:abstractNum w:abstractNumId="223" w15:restartNumberingAfterBreak="0">
     <w:nsid w:val="57517C54"/>
     <w:multiLevelType w:val="multilevel"/>
     <w:tmpl w:val="62E8B9FA"/>
     <w:name w:val="AppHeads"/>
     <w:numStyleLink w:val="AppendixHeadings"/>
   </w:abstractNum>
-  <w:abstractNum w:abstractNumId="226" w15:restartNumberingAfterBreak="0">
+  <w:abstractNum w:abstractNumId="224" w15:restartNumberingAfterBreak="0">
     <w:nsid w:val="57982EFF"/>
     <w:multiLevelType w:val="hybridMultilevel"/>
     <w:tmpl w:val="58B8FDBC"/>
@@ -51254,7 +49772,7 @@
       </w:pPr>
     </w:lvl>
   </w:abstractNum>
-  <w:abstractNum w:abstractNumId="227" w15:restartNumberingAfterBreak="0">
+  <w:abstractNum w:abstractNumId="225" w15:restartNumberingAfterBreak="0">
     <w:nsid w:val="57EB16A2"/>
     <w:multiLevelType w:val="hybridMultilevel"/>
     <w:tmpl w:val="F2B8FCDC"/>
@@ -51340,7 +49858,7 @@
       </w:pPr>
     </w:lvl>
   </w:abstractNum>
-  <w:abstractNum w:abstractNumId="228" w15:restartNumberingAfterBreak="0">
+  <w:abstractNum w:abstractNumId="226" w15:restartNumberingAfterBreak="0">
     <w:nsid w:val="587E34F1"/>
     <w:multiLevelType w:val="hybridMultilevel"/>
     <w:tmpl w:val="F2B8FCDC"/>
@@ -51426,7 +49944,7 @@
       </w:pPr>
     </w:lvl>
   </w:abstractNum>
-  <w:abstractNum w:abstractNumId="229" w15:restartNumberingAfterBreak="0">
+  <w:abstractNum w:abstractNumId="227" w15:restartNumberingAfterBreak="0">
     <w:nsid w:val="59817938"/>
     <w:multiLevelType w:val="multilevel"/>
     <w:tmpl w:val="601433D0"/>
@@ -51545,7 +50063,7 @@
       </w:pPr>
     </w:lvl>
   </w:abstractNum>
-  <w:abstractNum w:abstractNumId="230" w15:restartNumberingAfterBreak="0">
+  <w:abstractNum w:abstractNumId="228" w15:restartNumberingAfterBreak="0">
     <w:nsid w:val="59D75C58"/>
     <w:multiLevelType w:val="hybridMultilevel"/>
     <w:tmpl w:val="E2F0C89A"/>
@@ -51632,7 +50150,7 @@
       </w:pPr>
     </w:lvl>
   </w:abstractNum>
-  <w:abstractNum w:abstractNumId="231" w15:restartNumberingAfterBreak="0">
+  <w:abstractNum w:abstractNumId="229" w15:restartNumberingAfterBreak="0">
     <w:nsid w:val="5A147EFB"/>
     <w:multiLevelType w:val="hybridMultilevel"/>
     <w:tmpl w:val="F2B8FCDC"/>
@@ -51718,7 +50236,7 @@
       </w:pPr>
     </w:lvl>
   </w:abstractNum>
-  <w:abstractNum w:abstractNumId="232" w15:restartNumberingAfterBreak="0">
+  <w:abstractNum w:abstractNumId="230" w15:restartNumberingAfterBreak="0">
     <w:nsid w:val="5A483D0E"/>
     <w:multiLevelType w:val="hybridMultilevel"/>
     <w:tmpl w:val="F2B8FCDC"/>
@@ -51804,7 +50322,7 @@
       </w:pPr>
     </w:lvl>
   </w:abstractNum>
-  <w:abstractNum w:abstractNumId="233" w15:restartNumberingAfterBreak="0">
+  <w:abstractNum w:abstractNumId="231" w15:restartNumberingAfterBreak="0">
     <w:nsid w:val="5ADD0F0B"/>
     <w:multiLevelType w:val="hybridMultilevel"/>
     <w:tmpl w:val="5F549292"/>
@@ -51896,7 +50414,7 @@
       </w:pPr>
     </w:lvl>
   </w:abstractNum>
-  <w:abstractNum w:abstractNumId="234" w15:restartNumberingAfterBreak="0">
+  <w:abstractNum w:abstractNumId="232" w15:restartNumberingAfterBreak="0">
     <w:nsid w:val="5B285026"/>
     <w:multiLevelType w:val="hybridMultilevel"/>
     <w:tmpl w:val="F2B8FCDC"/>
@@ -51982,7 +50500,7 @@
       </w:pPr>
     </w:lvl>
   </w:abstractNum>
-  <w:abstractNum w:abstractNumId="235" w15:restartNumberingAfterBreak="0">
+  <w:abstractNum w:abstractNumId="233" w15:restartNumberingAfterBreak="0">
     <w:nsid w:val="5B5515BD"/>
     <w:multiLevelType w:val="hybridMultilevel"/>
     <w:tmpl w:val="F2B8FCDC"/>
@@ -52068,14 +50586,14 @@
       </w:pPr>
     </w:lvl>
   </w:abstractNum>
-  <w:abstractNum w:abstractNumId="236" w15:restartNumberingAfterBreak="0">
+  <w:abstractNum w:abstractNumId="234" w15:restartNumberingAfterBreak="0">
     <w:nsid w:val="5C7F389E"/>
     <w:multiLevelType w:val="multilevel"/>
     <w:tmpl w:val="62E8B9FA"/>
     <w:name w:val="AppHeads4"/>
     <w:numStyleLink w:val="AppendixHeadings"/>
   </w:abstractNum>
-  <w:abstractNum w:abstractNumId="237" w15:restartNumberingAfterBreak="0">
+  <w:abstractNum w:abstractNumId="235" w15:restartNumberingAfterBreak="0">
     <w:nsid w:val="5C9A419F"/>
     <w:multiLevelType w:val="hybridMultilevel"/>
     <w:tmpl w:val="F2B8FCDC"/>
@@ -52161,7 +50679,7 @@
       </w:pPr>
     </w:lvl>
   </w:abstractNum>
-  <w:abstractNum w:abstractNumId="238" w15:restartNumberingAfterBreak="0">
+  <w:abstractNum w:abstractNumId="236" w15:restartNumberingAfterBreak="0">
     <w:nsid w:val="5CEA4EA2"/>
     <w:multiLevelType w:val="hybridMultilevel"/>
     <w:tmpl w:val="F2B8FCDC"/>
@@ -52247,7 +50765,7 @@
       </w:pPr>
     </w:lvl>
   </w:abstractNum>
-  <w:abstractNum w:abstractNumId="239" w15:restartNumberingAfterBreak="0">
+  <w:abstractNum w:abstractNumId="237" w15:restartNumberingAfterBreak="0">
     <w:nsid w:val="5D526356"/>
     <w:multiLevelType w:val="hybridMultilevel"/>
     <w:tmpl w:val="F2B8FCDC"/>
@@ -52333,7 +50851,7 @@
       </w:pPr>
     </w:lvl>
   </w:abstractNum>
-  <w:abstractNum w:abstractNumId="240" w15:restartNumberingAfterBreak="0">
+  <w:abstractNum w:abstractNumId="238" w15:restartNumberingAfterBreak="0">
     <w:nsid w:val="5E26124C"/>
     <w:multiLevelType w:val="hybridMultilevel"/>
     <w:tmpl w:val="4066D3AC"/>
@@ -52446,7 +50964,7 @@
       </w:rPr>
     </w:lvl>
   </w:abstractNum>
-  <w:abstractNum w:abstractNumId="241" w15:restartNumberingAfterBreak="0">
+  <w:abstractNum w:abstractNumId="239" w15:restartNumberingAfterBreak="0">
     <w:nsid w:val="5E344E65"/>
     <w:multiLevelType w:val="hybridMultilevel"/>
     <w:tmpl w:val="A5CE6A30"/>
@@ -52533,7 +51051,7 @@
       </w:pPr>
     </w:lvl>
   </w:abstractNum>
-  <w:abstractNum w:abstractNumId="242" w15:restartNumberingAfterBreak="0">
+  <w:abstractNum w:abstractNumId="240" w15:restartNumberingAfterBreak="0">
     <w:nsid w:val="5E6E76B5"/>
     <w:multiLevelType w:val="hybridMultilevel"/>
     <w:tmpl w:val="F2B8FCDC"/>
@@ -52619,7 +51137,7 @@
       </w:pPr>
     </w:lvl>
   </w:abstractNum>
-  <w:abstractNum w:abstractNumId="243" w15:restartNumberingAfterBreak="0">
+  <w:abstractNum w:abstractNumId="241" w15:restartNumberingAfterBreak="0">
     <w:nsid w:val="5ED72FE7"/>
     <w:multiLevelType w:val="hybridMultilevel"/>
     <w:tmpl w:val="F2B8FCDC"/>
@@ -52705,7 +51223,7 @@
       </w:pPr>
     </w:lvl>
   </w:abstractNum>
-  <w:abstractNum w:abstractNumId="244" w15:restartNumberingAfterBreak="0">
+  <w:abstractNum w:abstractNumId="242" w15:restartNumberingAfterBreak="0">
     <w:nsid w:val="5EE37853"/>
     <w:multiLevelType w:val="hybridMultilevel"/>
     <w:tmpl w:val="B27CB166"/>
@@ -52791,7 +51309,7 @@
       </w:pPr>
     </w:lvl>
   </w:abstractNum>
-  <w:abstractNum w:abstractNumId="245" w15:restartNumberingAfterBreak="0">
+  <w:abstractNum w:abstractNumId="243" w15:restartNumberingAfterBreak="0">
     <w:nsid w:val="5F7E33C3"/>
     <w:multiLevelType w:val="hybridMultilevel"/>
     <w:tmpl w:val="F2B8FCDC"/>
@@ -52877,7 +51395,7 @@
       </w:pPr>
     </w:lvl>
   </w:abstractNum>
-  <w:abstractNum w:abstractNumId="246" w15:restartNumberingAfterBreak="0">
+  <w:abstractNum w:abstractNumId="244" w15:restartNumberingAfterBreak="0">
     <w:nsid w:val="5FDC4EE2"/>
     <w:multiLevelType w:val="hybridMultilevel"/>
     <w:tmpl w:val="F2B8FCDC"/>
@@ -52963,7 +51481,7 @@
       </w:pPr>
     </w:lvl>
   </w:abstractNum>
-  <w:abstractNum w:abstractNumId="247" w15:restartNumberingAfterBreak="0">
+  <w:abstractNum w:abstractNumId="245" w15:restartNumberingAfterBreak="0">
     <w:nsid w:val="5FE05186"/>
     <w:multiLevelType w:val="hybridMultilevel"/>
     <w:tmpl w:val="78CA83BA"/>
@@ -53049,7 +51567,7 @@
       </w:pPr>
     </w:lvl>
   </w:abstractNum>
-  <w:abstractNum w:abstractNumId="248" w15:restartNumberingAfterBreak="0">
+  <w:abstractNum w:abstractNumId="246" w15:restartNumberingAfterBreak="0">
     <w:nsid w:val="5FFC0808"/>
     <w:multiLevelType w:val="hybridMultilevel"/>
     <w:tmpl w:val="646CDD50"/>
@@ -53135,7 +51653,7 @@
       </w:pPr>
     </w:lvl>
   </w:abstractNum>
-  <w:abstractNum w:abstractNumId="249" w15:restartNumberingAfterBreak="0">
+  <w:abstractNum w:abstractNumId="247" w15:restartNumberingAfterBreak="0">
     <w:nsid w:val="604179B2"/>
     <w:multiLevelType w:val="hybridMultilevel"/>
     <w:tmpl w:val="F2B8FCDC"/>
@@ -53221,7 +51739,7 @@
       </w:pPr>
     </w:lvl>
   </w:abstractNum>
-  <w:abstractNum w:abstractNumId="250" w15:restartNumberingAfterBreak="0">
+  <w:abstractNum w:abstractNumId="248" w15:restartNumberingAfterBreak="0">
     <w:nsid w:val="60DC2D2B"/>
     <w:multiLevelType w:val="hybridMultilevel"/>
     <w:tmpl w:val="F2B8FCDC"/>
@@ -53307,7 +51825,7 @@
       </w:pPr>
     </w:lvl>
   </w:abstractNum>
-  <w:abstractNum w:abstractNumId="251" w15:restartNumberingAfterBreak="0">
+  <w:abstractNum w:abstractNumId="249" w15:restartNumberingAfterBreak="0">
     <w:nsid w:val="61374730"/>
     <w:multiLevelType w:val="hybridMultilevel"/>
     <w:tmpl w:val="F2B8FCDC"/>
@@ -53393,7 +51911,7 @@
       </w:pPr>
     </w:lvl>
   </w:abstractNum>
-  <w:abstractNum w:abstractNumId="252" w15:restartNumberingAfterBreak="0">
+  <w:abstractNum w:abstractNumId="250" w15:restartNumberingAfterBreak="0">
     <w:nsid w:val="619A0DB5"/>
     <w:multiLevelType w:val="hybridMultilevel"/>
     <w:tmpl w:val="F2B8FCDC"/>
@@ -53479,7 +51997,7 @@
       </w:pPr>
     </w:lvl>
   </w:abstractNum>
-  <w:abstractNum w:abstractNumId="253" w15:restartNumberingAfterBreak="0">
+  <w:abstractNum w:abstractNumId="251" w15:restartNumberingAfterBreak="0">
     <w:nsid w:val="61D562B6"/>
     <w:multiLevelType w:val="hybridMultilevel"/>
     <w:tmpl w:val="F2B8FCDC"/>
@@ -53565,7 +52083,7 @@
       </w:pPr>
     </w:lvl>
   </w:abstractNum>
-  <w:abstractNum w:abstractNumId="254" w15:restartNumberingAfterBreak="0">
+  <w:abstractNum w:abstractNumId="252" w15:restartNumberingAfterBreak="0">
     <w:nsid w:val="625D45C4"/>
     <w:multiLevelType w:val="hybridMultilevel"/>
     <w:tmpl w:val="F2B8FCDC"/>
@@ -53651,7 +52169,7 @@
       </w:pPr>
     </w:lvl>
   </w:abstractNum>
-  <w:abstractNum w:abstractNumId="255" w15:restartNumberingAfterBreak="0">
+  <w:abstractNum w:abstractNumId="253" w15:restartNumberingAfterBreak="0">
     <w:nsid w:val="629B1730"/>
     <w:multiLevelType w:val="hybridMultilevel"/>
     <w:tmpl w:val="F2B8FCDC"/>
@@ -53737,7 +52255,7 @@
       </w:pPr>
     </w:lvl>
   </w:abstractNum>
-  <w:abstractNum w:abstractNumId="256" w15:restartNumberingAfterBreak="0">
+  <w:abstractNum w:abstractNumId="254" w15:restartNumberingAfterBreak="0">
     <w:nsid w:val="63487E37"/>
     <w:multiLevelType w:val="hybridMultilevel"/>
     <w:tmpl w:val="F2B8FCDC"/>
@@ -53823,7 +52341,7 @@
       </w:pPr>
     </w:lvl>
   </w:abstractNum>
-  <w:abstractNum w:abstractNumId="257" w15:restartNumberingAfterBreak="0">
+  <w:abstractNum w:abstractNumId="255" w15:restartNumberingAfterBreak="0">
     <w:nsid w:val="635200B2"/>
     <w:multiLevelType w:val="hybridMultilevel"/>
     <w:tmpl w:val="F2B8FCDC"/>
@@ -53909,7 +52427,7 @@
       </w:pPr>
     </w:lvl>
   </w:abstractNum>
-  <w:abstractNum w:abstractNumId="258" w15:restartNumberingAfterBreak="0">
+  <w:abstractNum w:abstractNumId="256" w15:restartNumberingAfterBreak="0">
     <w:nsid w:val="639D5265"/>
     <w:multiLevelType w:val="hybridMultilevel"/>
     <w:tmpl w:val="646CDD50"/>
@@ -53995,7 +52513,7 @@
       </w:pPr>
     </w:lvl>
   </w:abstractNum>
-  <w:abstractNum w:abstractNumId="259" w15:restartNumberingAfterBreak="0">
+  <w:abstractNum w:abstractNumId="257" w15:restartNumberingAfterBreak="0">
     <w:nsid w:val="64351D53"/>
     <w:multiLevelType w:val="hybridMultilevel"/>
     <w:tmpl w:val="F2B8FCDC"/>
@@ -54081,7 +52599,7 @@
       </w:pPr>
     </w:lvl>
   </w:abstractNum>
-  <w:abstractNum w:abstractNumId="260" w15:restartNumberingAfterBreak="0">
+  <w:abstractNum w:abstractNumId="258" w15:restartNumberingAfterBreak="0">
     <w:nsid w:val="64E61A8C"/>
     <w:multiLevelType w:val="hybridMultilevel"/>
     <w:tmpl w:val="F2B8FCDC"/>
@@ -54167,7 +52685,7 @@
       </w:pPr>
     </w:lvl>
   </w:abstractNum>
-  <w:abstractNum w:abstractNumId="261" w15:restartNumberingAfterBreak="0">
+  <w:abstractNum w:abstractNumId="259" w15:restartNumberingAfterBreak="0">
     <w:nsid w:val="650F40C9"/>
     <w:multiLevelType w:val="hybridMultilevel"/>
     <w:tmpl w:val="78CA83BA"/>
@@ -54253,7 +52771,7 @@
       </w:pPr>
     </w:lvl>
   </w:abstractNum>
-  <w:abstractNum w:abstractNumId="262" w15:restartNumberingAfterBreak="0">
+  <w:abstractNum w:abstractNumId="260" w15:restartNumberingAfterBreak="0">
     <w:nsid w:val="6517729A"/>
     <w:multiLevelType w:val="hybridMultilevel"/>
     <w:tmpl w:val="F2B8FCDC"/>
@@ -54339,7 +52857,7 @@
       </w:pPr>
     </w:lvl>
   </w:abstractNum>
-  <w:abstractNum w:abstractNumId="263" w15:restartNumberingAfterBreak="0">
+  <w:abstractNum w:abstractNumId="261" w15:restartNumberingAfterBreak="0">
     <w:nsid w:val="6559623A"/>
     <w:multiLevelType w:val="hybridMultilevel"/>
     <w:tmpl w:val="F2B8FCDC"/>
@@ -54425,7 +52943,7 @@
       </w:pPr>
     </w:lvl>
   </w:abstractNum>
-  <w:abstractNum w:abstractNumId="264" w15:restartNumberingAfterBreak="0">
+  <w:abstractNum w:abstractNumId="262" w15:restartNumberingAfterBreak="0">
     <w:nsid w:val="65634EB0"/>
     <w:multiLevelType w:val="hybridMultilevel"/>
     <w:tmpl w:val="F2B8FCDC"/>
@@ -54511,7 +53029,7 @@
       </w:pPr>
     </w:lvl>
   </w:abstractNum>
-  <w:abstractNum w:abstractNumId="265" w15:restartNumberingAfterBreak="0">
+  <w:abstractNum w:abstractNumId="263" w15:restartNumberingAfterBreak="0">
     <w:nsid w:val="65D62256"/>
     <w:multiLevelType w:val="hybridMultilevel"/>
     <w:tmpl w:val="F2B8FCDC"/>
@@ -54597,7 +53115,7 @@
       </w:pPr>
     </w:lvl>
   </w:abstractNum>
-  <w:abstractNum w:abstractNumId="266" w15:restartNumberingAfterBreak="0">
+  <w:abstractNum w:abstractNumId="264" w15:restartNumberingAfterBreak="0">
     <w:nsid w:val="6691267A"/>
     <w:multiLevelType w:val="hybridMultilevel"/>
     <w:tmpl w:val="F2B8FCDC"/>
@@ -54683,7 +53201,7 @@
       </w:pPr>
     </w:lvl>
   </w:abstractNum>
-  <w:abstractNum w:abstractNumId="267" w15:restartNumberingAfterBreak="0">
+  <w:abstractNum w:abstractNumId="265" w15:restartNumberingAfterBreak="0">
     <w:nsid w:val="67B26236"/>
     <w:multiLevelType w:val="hybridMultilevel"/>
     <w:tmpl w:val="F2B8FCDC"/>
@@ -54769,7 +53287,7 @@
       </w:pPr>
     </w:lvl>
   </w:abstractNum>
-  <w:abstractNum w:abstractNumId="268" w15:restartNumberingAfterBreak="0">
+  <w:abstractNum w:abstractNumId="266" w15:restartNumberingAfterBreak="0">
     <w:nsid w:val="67D47891"/>
     <w:multiLevelType w:val="hybridMultilevel"/>
     <w:tmpl w:val="32543AE6"/>
@@ -54855,7 +53373,7 @@
       </w:pPr>
     </w:lvl>
   </w:abstractNum>
-  <w:abstractNum w:abstractNumId="269" w15:restartNumberingAfterBreak="0">
+  <w:abstractNum w:abstractNumId="267" w15:restartNumberingAfterBreak="0">
     <w:nsid w:val="681C49FB"/>
     <w:multiLevelType w:val="hybridMultilevel"/>
     <w:tmpl w:val="F2B8FCDC"/>
@@ -54941,7 +53459,7 @@
       </w:pPr>
     </w:lvl>
   </w:abstractNum>
-  <w:abstractNum w:abstractNumId="270" w15:restartNumberingAfterBreak="0">
+  <w:abstractNum w:abstractNumId="268" w15:restartNumberingAfterBreak="0">
     <w:nsid w:val="68670191"/>
     <w:multiLevelType w:val="hybridMultilevel"/>
     <w:tmpl w:val="F2B8FCDC"/>
@@ -55027,7 +53545,7 @@
       </w:pPr>
     </w:lvl>
   </w:abstractNum>
-  <w:abstractNum w:abstractNumId="271" w15:restartNumberingAfterBreak="0">
+  <w:abstractNum w:abstractNumId="269" w15:restartNumberingAfterBreak="0">
     <w:nsid w:val="686774A7"/>
     <w:multiLevelType w:val="hybridMultilevel"/>
     <w:tmpl w:val="58B8FDBC"/>
@@ -55113,7 +53631,7 @@
       </w:pPr>
     </w:lvl>
   </w:abstractNum>
-  <w:abstractNum w:abstractNumId="272" w15:restartNumberingAfterBreak="0">
+  <w:abstractNum w:abstractNumId="270" w15:restartNumberingAfterBreak="0">
     <w:nsid w:val="68E02D27"/>
     <w:multiLevelType w:val="hybridMultilevel"/>
     <w:tmpl w:val="E9948FE6"/>
@@ -55199,7 +53717,7 @@
       </w:pPr>
     </w:lvl>
   </w:abstractNum>
-  <w:abstractNum w:abstractNumId="273" w15:restartNumberingAfterBreak="0">
+  <w:abstractNum w:abstractNumId="271" w15:restartNumberingAfterBreak="0">
     <w:nsid w:val="690B232D"/>
     <w:multiLevelType w:val="hybridMultilevel"/>
     <w:tmpl w:val="F2B8FCDC"/>
@@ -55285,7 +53803,7 @@
       </w:pPr>
     </w:lvl>
   </w:abstractNum>
-  <w:abstractNum w:abstractNumId="274" w15:restartNumberingAfterBreak="0">
+  <w:abstractNum w:abstractNumId="272" w15:restartNumberingAfterBreak="0">
     <w:nsid w:val="691F1C8E"/>
     <w:multiLevelType w:val="hybridMultilevel"/>
     <w:tmpl w:val="F2B8FCDC"/>
@@ -55371,7 +53889,7 @@
       </w:pPr>
     </w:lvl>
   </w:abstractNum>
-  <w:abstractNum w:abstractNumId="275" w15:restartNumberingAfterBreak="0">
+  <w:abstractNum w:abstractNumId="273" w15:restartNumberingAfterBreak="0">
     <w:nsid w:val="693B3F15"/>
     <w:multiLevelType w:val="hybridMultilevel"/>
     <w:tmpl w:val="F2B8FCDC"/>
@@ -55457,7 +53975,7 @@
       </w:pPr>
     </w:lvl>
   </w:abstractNum>
-  <w:abstractNum w:abstractNumId="276" w15:restartNumberingAfterBreak="0">
+  <w:abstractNum w:abstractNumId="274" w15:restartNumberingAfterBreak="0">
     <w:nsid w:val="694E180C"/>
     <w:multiLevelType w:val="hybridMultilevel"/>
     <w:tmpl w:val="F2B8FCDC"/>
@@ -55543,7 +54061,7 @@
       </w:pPr>
     </w:lvl>
   </w:abstractNum>
-  <w:abstractNum w:abstractNumId="277" w15:restartNumberingAfterBreak="0">
+  <w:abstractNum w:abstractNumId="275" w15:restartNumberingAfterBreak="0">
     <w:nsid w:val="69F66081"/>
     <w:multiLevelType w:val="hybridMultilevel"/>
     <w:tmpl w:val="941CA058"/>
@@ -55629,7 +54147,7 @@
       </w:pPr>
     </w:lvl>
   </w:abstractNum>
-  <w:abstractNum w:abstractNumId="278" w15:restartNumberingAfterBreak="0">
+  <w:abstractNum w:abstractNumId="276" w15:restartNumberingAfterBreak="0">
     <w:nsid w:val="6A17396E"/>
     <w:multiLevelType w:val="hybridMultilevel"/>
     <w:tmpl w:val="F2B8FCDC"/>
@@ -55715,7 +54233,7 @@
       </w:pPr>
     </w:lvl>
   </w:abstractNum>
-  <w:abstractNum w:abstractNumId="279" w15:restartNumberingAfterBreak="0">
+  <w:abstractNum w:abstractNumId="277" w15:restartNumberingAfterBreak="0">
     <w:nsid w:val="6A3123B7"/>
     <w:multiLevelType w:val="hybridMultilevel"/>
     <w:tmpl w:val="F2B8FCDC"/>
@@ -55801,7 +54319,7 @@
       </w:pPr>
     </w:lvl>
   </w:abstractNum>
-  <w:abstractNum w:abstractNumId="280" w15:restartNumberingAfterBreak="0">
+  <w:abstractNum w:abstractNumId="278" w15:restartNumberingAfterBreak="0">
     <w:nsid w:val="6A587C5E"/>
     <w:multiLevelType w:val="hybridMultilevel"/>
     <w:tmpl w:val="F2B8FCDC"/>
@@ -55887,7 +54405,7 @@
       </w:pPr>
     </w:lvl>
   </w:abstractNum>
-  <w:abstractNum w:abstractNumId="281" w15:restartNumberingAfterBreak="0">
+  <w:abstractNum w:abstractNumId="279" w15:restartNumberingAfterBreak="0">
     <w:nsid w:val="6ABF7A1A"/>
     <w:multiLevelType w:val="hybridMultilevel"/>
     <w:tmpl w:val="F2B8FCDC"/>
@@ -55973,7 +54491,7 @@
       </w:pPr>
     </w:lvl>
   </w:abstractNum>
-  <w:abstractNum w:abstractNumId="282" w15:restartNumberingAfterBreak="0">
+  <w:abstractNum w:abstractNumId="280" w15:restartNumberingAfterBreak="0">
     <w:nsid w:val="6BE2107E"/>
     <w:multiLevelType w:val="hybridMultilevel"/>
     <w:tmpl w:val="F2B8FCDC"/>
@@ -56059,7 +54577,7 @@
       </w:pPr>
     </w:lvl>
   </w:abstractNum>
-  <w:abstractNum w:abstractNumId="283" w15:restartNumberingAfterBreak="0">
+  <w:abstractNum w:abstractNumId="281" w15:restartNumberingAfterBreak="0">
     <w:nsid w:val="6C82085E"/>
     <w:multiLevelType w:val="hybridMultilevel"/>
     <w:tmpl w:val="F2B8FCDC"/>
@@ -56145,7 +54663,7 @@
       </w:pPr>
     </w:lvl>
   </w:abstractNum>
-  <w:abstractNum w:abstractNumId="284" w15:restartNumberingAfterBreak="0">
+  <w:abstractNum w:abstractNumId="282" w15:restartNumberingAfterBreak="0">
     <w:nsid w:val="6C9C6F18"/>
     <w:multiLevelType w:val="hybridMultilevel"/>
     <w:tmpl w:val="F2B8FCDC"/>
@@ -56231,7 +54749,7 @@
       </w:pPr>
     </w:lvl>
   </w:abstractNum>
-  <w:abstractNum w:abstractNumId="285" w15:restartNumberingAfterBreak="0">
+  <w:abstractNum w:abstractNumId="283" w15:restartNumberingAfterBreak="0">
     <w:nsid w:val="6D2E455E"/>
     <w:multiLevelType w:val="hybridMultilevel"/>
     <w:tmpl w:val="F2B8FCDC"/>
@@ -56317,7 +54835,7 @@
       </w:pPr>
     </w:lvl>
   </w:abstractNum>
-  <w:abstractNum w:abstractNumId="286" w15:restartNumberingAfterBreak="0">
+  <w:abstractNum w:abstractNumId="284" w15:restartNumberingAfterBreak="0">
     <w:nsid w:val="6D576E4F"/>
     <w:multiLevelType w:val="hybridMultilevel"/>
     <w:tmpl w:val="941CA058"/>
@@ -56403,7 +54921,7 @@
       </w:pPr>
     </w:lvl>
   </w:abstractNum>
-  <w:abstractNum w:abstractNumId="287" w15:restartNumberingAfterBreak="0">
+  <w:abstractNum w:abstractNumId="285" w15:restartNumberingAfterBreak="0">
     <w:nsid w:val="6DD84090"/>
     <w:multiLevelType w:val="hybridMultilevel"/>
     <w:tmpl w:val="646CDD50"/>
@@ -56489,14 +55007,14 @@
       </w:pPr>
     </w:lvl>
   </w:abstractNum>
-  <w:abstractNum w:abstractNumId="288" w15:restartNumberingAfterBreak="0">
+  <w:abstractNum w:abstractNumId="286" w15:restartNumberingAfterBreak="0">
     <w:nsid w:val="6E365AD2"/>
     <w:multiLevelType w:val="multilevel"/>
     <w:tmpl w:val="A01A89D2"/>
     <w:name w:val="BodyHeadings3"/>
     <w:numStyleLink w:val="BodyHeadings"/>
   </w:abstractNum>
-  <w:abstractNum w:abstractNumId="289" w15:restartNumberingAfterBreak="0">
+  <w:abstractNum w:abstractNumId="287" w15:restartNumberingAfterBreak="0">
     <w:nsid w:val="6E8531E6"/>
     <w:multiLevelType w:val="hybridMultilevel"/>
     <w:tmpl w:val="F2B8FCDC"/>
@@ -56582,7 +55100,7 @@
       </w:pPr>
     </w:lvl>
   </w:abstractNum>
-  <w:abstractNum w:abstractNumId="290" w15:restartNumberingAfterBreak="0">
+  <w:abstractNum w:abstractNumId="288" w15:restartNumberingAfterBreak="0">
     <w:nsid w:val="6E871002"/>
     <w:multiLevelType w:val="hybridMultilevel"/>
     <w:tmpl w:val="F2B8FCDC"/>
@@ -56668,7 +55186,7 @@
       </w:pPr>
     </w:lvl>
   </w:abstractNum>
-  <w:abstractNum w:abstractNumId="291" w15:restartNumberingAfterBreak="0">
+  <w:abstractNum w:abstractNumId="289" w15:restartNumberingAfterBreak="0">
     <w:nsid w:val="6E992862"/>
     <w:multiLevelType w:val="hybridMultilevel"/>
     <w:tmpl w:val="F2B8FCDC"/>
@@ -56754,7 +55272,7 @@
       </w:pPr>
     </w:lvl>
   </w:abstractNum>
-  <w:abstractNum w:abstractNumId="292" w15:restartNumberingAfterBreak="0">
+  <w:abstractNum w:abstractNumId="290" w15:restartNumberingAfterBreak="0">
     <w:nsid w:val="6EBE3319"/>
     <w:multiLevelType w:val="hybridMultilevel"/>
     <w:tmpl w:val="F2B8FCDC"/>
@@ -56840,7 +55358,7 @@
       </w:pPr>
     </w:lvl>
   </w:abstractNum>
-  <w:abstractNum w:abstractNumId="293" w15:restartNumberingAfterBreak="0">
+  <w:abstractNum w:abstractNumId="291" w15:restartNumberingAfterBreak="0">
     <w:nsid w:val="6EC53B25"/>
     <w:multiLevelType w:val="hybridMultilevel"/>
     <w:tmpl w:val="78CA83BA"/>
@@ -56926,7 +55444,7 @@
       </w:pPr>
     </w:lvl>
   </w:abstractNum>
-  <w:abstractNum w:abstractNumId="294" w15:restartNumberingAfterBreak="0">
+  <w:abstractNum w:abstractNumId="292" w15:restartNumberingAfterBreak="0">
     <w:nsid w:val="6EC847E6"/>
     <w:multiLevelType w:val="hybridMultilevel"/>
     <w:tmpl w:val="F2B8FCDC"/>
@@ -57012,7 +55530,7 @@
       </w:pPr>
     </w:lvl>
   </w:abstractNum>
-  <w:abstractNum w:abstractNumId="295" w15:restartNumberingAfterBreak="0">
+  <w:abstractNum w:abstractNumId="293" w15:restartNumberingAfterBreak="0">
     <w:nsid w:val="6FD74BBB"/>
     <w:multiLevelType w:val="hybridMultilevel"/>
     <w:tmpl w:val="F2B8FCDC"/>
@@ -57098,7 +55616,7 @@
       </w:pPr>
     </w:lvl>
   </w:abstractNum>
-  <w:abstractNum w:abstractNumId="296" w15:restartNumberingAfterBreak="0">
+  <w:abstractNum w:abstractNumId="294" w15:restartNumberingAfterBreak="0">
     <w:nsid w:val="71395568"/>
     <w:multiLevelType w:val="hybridMultilevel"/>
     <w:tmpl w:val="F2B8FCDC"/>
@@ -57184,7 +55702,7 @@
       </w:pPr>
     </w:lvl>
   </w:abstractNum>
-  <w:abstractNum w:abstractNumId="297" w15:restartNumberingAfterBreak="0">
+  <w:abstractNum w:abstractNumId="295" w15:restartNumberingAfterBreak="0">
     <w:nsid w:val="71923C1F"/>
     <w:multiLevelType w:val="hybridMultilevel"/>
     <w:tmpl w:val="F2B8FCDC"/>
@@ -57270,7 +55788,7 @@
       </w:pPr>
     </w:lvl>
   </w:abstractNum>
-  <w:abstractNum w:abstractNumId="298" w15:restartNumberingAfterBreak="0">
+  <w:abstractNum w:abstractNumId="296" w15:restartNumberingAfterBreak="0">
     <w:nsid w:val="72AC7BF1"/>
     <w:multiLevelType w:val="hybridMultilevel"/>
     <w:tmpl w:val="F2B8FCDC"/>
@@ -57356,7 +55874,7 @@
       </w:pPr>
     </w:lvl>
   </w:abstractNum>
-  <w:abstractNum w:abstractNumId="299" w15:restartNumberingAfterBreak="0">
+  <w:abstractNum w:abstractNumId="297" w15:restartNumberingAfterBreak="0">
     <w:nsid w:val="72E50C3A"/>
     <w:multiLevelType w:val="hybridMultilevel"/>
     <w:tmpl w:val="F2B8FCDC"/>
@@ -57442,7 +55960,7 @@
       </w:pPr>
     </w:lvl>
   </w:abstractNum>
-  <w:abstractNum w:abstractNumId="300" w15:restartNumberingAfterBreak="0">
+  <w:abstractNum w:abstractNumId="298" w15:restartNumberingAfterBreak="0">
     <w:nsid w:val="73595D78"/>
     <w:multiLevelType w:val="hybridMultilevel"/>
     <w:tmpl w:val="F2B8FCDC"/>
@@ -57528,7 +56046,7 @@
       </w:pPr>
     </w:lvl>
   </w:abstractNum>
-  <w:abstractNum w:abstractNumId="301" w15:restartNumberingAfterBreak="0">
+  <w:abstractNum w:abstractNumId="299" w15:restartNumberingAfterBreak="0">
     <w:nsid w:val="73BF4812"/>
     <w:multiLevelType w:val="hybridMultilevel"/>
     <w:tmpl w:val="F2B8FCDC"/>
@@ -57614,7 +56132,7 @@
       </w:pPr>
     </w:lvl>
   </w:abstractNum>
-  <w:abstractNum w:abstractNumId="302" w15:restartNumberingAfterBreak="0">
+  <w:abstractNum w:abstractNumId="300" w15:restartNumberingAfterBreak="0">
     <w:nsid w:val="73C5111B"/>
     <w:multiLevelType w:val="hybridMultilevel"/>
     <w:tmpl w:val="E9948FE6"/>
@@ -57700,7 +56218,7 @@
       </w:pPr>
     </w:lvl>
   </w:abstractNum>
-  <w:abstractNum w:abstractNumId="303" w15:restartNumberingAfterBreak="0">
+  <w:abstractNum w:abstractNumId="301" w15:restartNumberingAfterBreak="0">
     <w:nsid w:val="73CE0645"/>
     <w:multiLevelType w:val="hybridMultilevel"/>
     <w:tmpl w:val="646CDD50"/>
@@ -57786,14 +56304,14 @@
       </w:pPr>
     </w:lvl>
   </w:abstractNum>
-  <w:abstractNum w:abstractNumId="304" w15:restartNumberingAfterBreak="0">
+  <w:abstractNum w:abstractNumId="302" w15:restartNumberingAfterBreak="0">
     <w:nsid w:val="742E6936"/>
     <w:multiLevelType w:val="multilevel"/>
     <w:tmpl w:val="62E8B9FA"/>
     <w:name w:val="AppHeads3"/>
     <w:numStyleLink w:val="AppendixHeadings"/>
   </w:abstractNum>
-  <w:abstractNum w:abstractNumId="305" w15:restartNumberingAfterBreak="0">
+  <w:abstractNum w:abstractNumId="303" w15:restartNumberingAfterBreak="0">
     <w:nsid w:val="74D14619"/>
     <w:multiLevelType w:val="multilevel"/>
     <w:tmpl w:val="4C4C5A04"/>
@@ -57911,7 +56429,7 @@
       </w:rPr>
     </w:lvl>
   </w:abstractNum>
-  <w:abstractNum w:abstractNumId="306" w15:restartNumberingAfterBreak="0">
+  <w:abstractNum w:abstractNumId="304" w15:restartNumberingAfterBreak="0">
     <w:nsid w:val="74E26564"/>
     <w:multiLevelType w:val="hybridMultilevel"/>
     <w:tmpl w:val="F2B8FCDC"/>
@@ -57997,7 +56515,7 @@
       </w:pPr>
     </w:lvl>
   </w:abstractNum>
-  <w:abstractNum w:abstractNumId="307" w15:restartNumberingAfterBreak="0">
+  <w:abstractNum w:abstractNumId="305" w15:restartNumberingAfterBreak="0">
     <w:nsid w:val="750E7646"/>
     <w:multiLevelType w:val="hybridMultilevel"/>
     <w:tmpl w:val="5F549292"/>
@@ -58089,7 +56607,7 @@
       </w:pPr>
     </w:lvl>
   </w:abstractNum>
-  <w:abstractNum w:abstractNumId="308" w15:restartNumberingAfterBreak="0">
+  <w:abstractNum w:abstractNumId="306" w15:restartNumberingAfterBreak="0">
     <w:nsid w:val="75520DD5"/>
     <w:multiLevelType w:val="hybridMultilevel"/>
     <w:tmpl w:val="F2B8FCDC"/>
@@ -58175,7 +56693,7 @@
       </w:pPr>
     </w:lvl>
   </w:abstractNum>
-  <w:abstractNum w:abstractNumId="309" w15:restartNumberingAfterBreak="0">
+  <w:abstractNum w:abstractNumId="307" w15:restartNumberingAfterBreak="0">
     <w:nsid w:val="75674558"/>
     <w:multiLevelType w:val="hybridMultilevel"/>
     <w:tmpl w:val="F2B8FCDC"/>
@@ -58261,7 +56779,7 @@
       </w:pPr>
     </w:lvl>
   </w:abstractNum>
-  <w:abstractNum w:abstractNumId="310" w15:restartNumberingAfterBreak="0">
+  <w:abstractNum w:abstractNumId="308" w15:restartNumberingAfterBreak="0">
     <w:nsid w:val="76433117"/>
     <w:multiLevelType w:val="hybridMultilevel"/>
     <w:tmpl w:val="F2B8FCDC"/>
@@ -58347,7 +56865,7 @@
       </w:pPr>
     </w:lvl>
   </w:abstractNum>
-  <w:abstractNum w:abstractNumId="311" w15:restartNumberingAfterBreak="0">
+  <w:abstractNum w:abstractNumId="309" w15:restartNumberingAfterBreak="0">
     <w:nsid w:val="7688221D"/>
     <w:multiLevelType w:val="hybridMultilevel"/>
     <w:tmpl w:val="F2B8FCDC"/>
@@ -58433,7 +56951,7 @@
       </w:pPr>
     </w:lvl>
   </w:abstractNum>
-  <w:abstractNum w:abstractNumId="312" w15:restartNumberingAfterBreak="0">
+  <w:abstractNum w:abstractNumId="310" w15:restartNumberingAfterBreak="0">
     <w:nsid w:val="76BE22C9"/>
     <w:multiLevelType w:val="hybridMultilevel"/>
     <w:tmpl w:val="941CA058"/>
@@ -58519,7 +57037,7 @@
       </w:pPr>
     </w:lvl>
   </w:abstractNum>
-  <w:abstractNum w:abstractNumId="313" w15:restartNumberingAfterBreak="0">
+  <w:abstractNum w:abstractNumId="311" w15:restartNumberingAfterBreak="0">
     <w:nsid w:val="78831534"/>
     <w:multiLevelType w:val="hybridMultilevel"/>
     <w:tmpl w:val="F2B8FCDC"/>
@@ -58605,7 +57123,7 @@
       </w:pPr>
     </w:lvl>
   </w:abstractNum>
-  <w:abstractNum w:abstractNumId="314" w15:restartNumberingAfterBreak="0">
+  <w:abstractNum w:abstractNumId="312" w15:restartNumberingAfterBreak="0">
     <w:nsid w:val="79D24A82"/>
     <w:multiLevelType w:val="hybridMultilevel"/>
     <w:tmpl w:val="F2B8FCDC"/>
@@ -58691,7 +57209,7 @@
       </w:pPr>
     </w:lvl>
   </w:abstractNum>
-  <w:abstractNum w:abstractNumId="315" w15:restartNumberingAfterBreak="0">
+  <w:abstractNum w:abstractNumId="313" w15:restartNumberingAfterBreak="0">
     <w:nsid w:val="79EE763E"/>
     <w:multiLevelType w:val="hybridMultilevel"/>
     <w:tmpl w:val="762E3CD4"/>
@@ -58784,7 +57302,7 @@
       </w:pPr>
     </w:lvl>
   </w:abstractNum>
-  <w:abstractNum w:abstractNumId="316" w15:restartNumberingAfterBreak="0">
+  <w:abstractNum w:abstractNumId="314" w15:restartNumberingAfterBreak="0">
     <w:nsid w:val="7A9B4F5B"/>
     <w:multiLevelType w:val="hybridMultilevel"/>
     <w:tmpl w:val="F2B8FCDC"/>
@@ -58870,7 +57388,7 @@
       </w:pPr>
     </w:lvl>
   </w:abstractNum>
-  <w:abstractNum w:abstractNumId="317" w15:restartNumberingAfterBreak="0">
+  <w:abstractNum w:abstractNumId="315" w15:restartNumberingAfterBreak="0">
     <w:nsid w:val="7AE61463"/>
     <w:multiLevelType w:val="hybridMultilevel"/>
     <w:tmpl w:val="F2B8FCDC"/>
@@ -58956,7 +57474,7 @@
       </w:pPr>
     </w:lvl>
   </w:abstractNum>
-  <w:abstractNum w:abstractNumId="318" w15:restartNumberingAfterBreak="0">
+  <w:abstractNum w:abstractNumId="316" w15:restartNumberingAfterBreak="0">
     <w:nsid w:val="7B954A26"/>
     <w:multiLevelType w:val="hybridMultilevel"/>
     <w:tmpl w:val="F2B8FCDC"/>
@@ -59042,7 +57560,7 @@
       </w:pPr>
     </w:lvl>
   </w:abstractNum>
-  <w:abstractNum w:abstractNumId="319" w15:restartNumberingAfterBreak="0">
+  <w:abstractNum w:abstractNumId="317" w15:restartNumberingAfterBreak="0">
     <w:nsid w:val="7BA24A3B"/>
     <w:multiLevelType w:val="hybridMultilevel"/>
     <w:tmpl w:val="F2B8FCDC"/>
@@ -59128,7 +57646,7 @@
       </w:pPr>
     </w:lvl>
   </w:abstractNum>
-  <w:abstractNum w:abstractNumId="320" w15:restartNumberingAfterBreak="0">
+  <w:abstractNum w:abstractNumId="318" w15:restartNumberingAfterBreak="0">
     <w:nsid w:val="7BF81B66"/>
     <w:multiLevelType w:val="hybridMultilevel"/>
     <w:tmpl w:val="F2B8FCDC"/>
@@ -59214,7 +57732,7 @@
       </w:pPr>
     </w:lvl>
   </w:abstractNum>
-  <w:abstractNum w:abstractNumId="321" w15:restartNumberingAfterBreak="0">
+  <w:abstractNum w:abstractNumId="319" w15:restartNumberingAfterBreak="0">
     <w:nsid w:val="7C3E2486"/>
     <w:multiLevelType w:val="hybridMultilevel"/>
     <w:tmpl w:val="F2B8FCDC"/>
@@ -59300,7 +57818,7 @@
       </w:pPr>
     </w:lvl>
   </w:abstractNum>
-  <w:abstractNum w:abstractNumId="322" w15:restartNumberingAfterBreak="0">
+  <w:abstractNum w:abstractNumId="320" w15:restartNumberingAfterBreak="0">
     <w:nsid w:val="7C521FAD"/>
     <w:multiLevelType w:val="hybridMultilevel"/>
     <w:tmpl w:val="F2B8FCDC"/>
@@ -59386,7 +57904,7 @@
       </w:pPr>
     </w:lvl>
   </w:abstractNum>
-  <w:abstractNum w:abstractNumId="323" w15:restartNumberingAfterBreak="0">
+  <w:abstractNum w:abstractNumId="321" w15:restartNumberingAfterBreak="0">
     <w:nsid w:val="7CB15A09"/>
     <w:multiLevelType w:val="hybridMultilevel"/>
     <w:tmpl w:val="F2B8FCDC"/>
@@ -59472,7 +57990,7 @@
       </w:pPr>
     </w:lvl>
   </w:abstractNum>
-  <w:abstractNum w:abstractNumId="324" w15:restartNumberingAfterBreak="0">
+  <w:abstractNum w:abstractNumId="322" w15:restartNumberingAfterBreak="0">
     <w:nsid w:val="7D9101CF"/>
     <w:multiLevelType w:val="hybridMultilevel"/>
     <w:tmpl w:val="F2B8FCDC"/>
@@ -59558,7 +58076,7 @@
       </w:pPr>
     </w:lvl>
   </w:abstractNum>
-  <w:abstractNum w:abstractNumId="325" w15:restartNumberingAfterBreak="0">
+  <w:abstractNum w:abstractNumId="323" w15:restartNumberingAfterBreak="0">
     <w:nsid w:val="7DC41DFC"/>
     <w:multiLevelType w:val="hybridMultilevel"/>
     <w:tmpl w:val="58B8FDBC"/>
@@ -59644,7 +58162,7 @@
       </w:pPr>
     </w:lvl>
   </w:abstractNum>
-  <w:abstractNum w:abstractNumId="326" w15:restartNumberingAfterBreak="0">
+  <w:abstractNum w:abstractNumId="324" w15:restartNumberingAfterBreak="0">
     <w:nsid w:val="7DF74E4C"/>
     <w:multiLevelType w:val="hybridMultilevel"/>
     <w:tmpl w:val="F2B8FCDC"/>
@@ -59730,7 +58248,7 @@
       </w:pPr>
     </w:lvl>
   </w:abstractNum>
-  <w:abstractNum w:abstractNumId="327" w15:restartNumberingAfterBreak="0">
+  <w:abstractNum w:abstractNumId="325" w15:restartNumberingAfterBreak="0">
     <w:nsid w:val="7E9A2840"/>
     <w:multiLevelType w:val="hybridMultilevel"/>
     <w:tmpl w:val="F2B8FCDC"/>
@@ -59816,7 +58334,7 @@
       </w:pPr>
     </w:lvl>
   </w:abstractNum>
-  <w:abstractNum w:abstractNumId="328" w15:restartNumberingAfterBreak="0">
+  <w:abstractNum w:abstractNumId="326" w15:restartNumberingAfterBreak="0">
     <w:nsid w:val="7EAF5A74"/>
     <w:multiLevelType w:val="hybridMultilevel"/>
     <w:tmpl w:val="78CA83BA"/>
@@ -60048,7 +58566,7 @@
     </w:lvlOverride>
   </w:num>
   <w:num w:numId="4">
-    <w:abstractNumId w:val="223"/>
+    <w:abstractNumId w:val="221"/>
   </w:num>
   <w:num w:numId="5">
     <w:abstractNumId w:val="45"/>
@@ -60097,8 +58615,6 @@
         </w:pPr>
         <w:rPr>
           <w:rFonts w:hint="default"/>
-          <w:sz w:val="28"/>
-          <w:szCs w:val="28"/>
         </w:rPr>
       </w:lvl>
     </w:lvlOverride>
@@ -60197,19 +58713,19 @@
     <w:abstractNumId w:val="3"/>
   </w:num>
   <w:num w:numId="8">
-    <w:abstractNumId w:val="169"/>
+    <w:abstractNumId w:val="168"/>
   </w:num>
   <w:num w:numId="9">
-    <w:abstractNumId w:val="185"/>
+    <w:abstractNumId w:val="183"/>
   </w:num>
   <w:num w:numId="10">
-    <w:abstractNumId w:val="315"/>
+    <w:abstractNumId w:val="313"/>
   </w:num>
   <w:num w:numId="11">
     <w:abstractNumId w:val="81"/>
   </w:num>
   <w:num w:numId="12">
-    <w:abstractNumId w:val="230"/>
+    <w:abstractNumId w:val="228"/>
   </w:num>
   <w:num w:numId="13">
     <w:abstractNumId w:val="21"/>
@@ -60218,7 +58734,7 @@
     <w:abstractNumId w:val="47"/>
   </w:num>
   <w:num w:numId="15">
-    <w:abstractNumId w:val="160"/>
+    <w:abstractNumId w:val="159"/>
   </w:num>
   <w:num w:numId="16">
     <w:abstractNumId w:val="2"/>
@@ -60230,7 +58746,7 @@
     <w:abstractNumId w:val="0"/>
   </w:num>
   <w:num w:numId="19">
-    <w:abstractNumId w:val="241"/>
+    <w:abstractNumId w:val="239"/>
     <w:lvlOverride w:ilvl="0">
       <w:lvl w:ilvl="0" w:tplc="0DC22DC8">
         <w:start w:val="1"/>
@@ -60348,7 +58864,7 @@
     <w:abstractNumId w:val="6"/>
   </w:num>
   <w:num w:numId="23">
-    <w:abstractNumId w:val="209"/>
+    <w:abstractNumId w:val="207"/>
   </w:num>
   <w:num w:numId="24">
     <w:abstractNumId w:val="45"/>
@@ -60488,46 +59004,46 @@
     </w:lvlOverride>
   </w:num>
   <w:num w:numId="25">
-    <w:abstractNumId w:val="312"/>
+    <w:abstractNumId w:val="310"/>
   </w:num>
   <w:num w:numId="26">
-    <w:abstractNumId w:val="277"/>
+    <w:abstractNumId w:val="275"/>
   </w:num>
   <w:num w:numId="27">
-    <w:abstractNumId w:val="147"/>
+    <w:abstractNumId w:val="146"/>
   </w:num>
   <w:num w:numId="28">
     <w:abstractNumId w:val="52"/>
   </w:num>
   <w:num w:numId="29">
-    <w:abstractNumId w:val="171"/>
+    <w:abstractNumId w:val="170"/>
   </w:num>
   <w:num w:numId="30">
-    <w:abstractNumId w:val="272"/>
+    <w:abstractNumId w:val="270"/>
   </w:num>
   <w:num w:numId="31">
-    <w:abstractNumId w:val="286"/>
+    <w:abstractNumId w:val="284"/>
   </w:num>
   <w:num w:numId="32">
-    <w:abstractNumId w:val="201"/>
+    <w:abstractNumId w:val="199"/>
   </w:num>
   <w:num w:numId="33">
-    <w:abstractNumId w:val="116"/>
+    <w:abstractNumId w:val="115"/>
   </w:num>
   <w:num w:numId="34">
-    <w:abstractNumId w:val="233"/>
+    <w:abstractNumId w:val="231"/>
   </w:num>
   <w:num w:numId="35">
-    <w:abstractNumId w:val="240"/>
+    <w:abstractNumId w:val="238"/>
   </w:num>
   <w:num w:numId="36">
-    <w:abstractNumId w:val="268"/>
+    <w:abstractNumId w:val="266"/>
   </w:num>
   <w:num w:numId="37">
-    <w:abstractNumId w:val="152"/>
+    <w:abstractNumId w:val="151"/>
   </w:num>
   <w:num w:numId="38">
-    <w:abstractNumId w:val="307"/>
+    <w:abstractNumId w:val="305"/>
   </w:num>
   <w:num w:numId="39">
     <w:abstractNumId w:val="72"/>
@@ -60536,31 +59052,31 @@
     <w:abstractNumId w:val="34"/>
   </w:num>
   <w:num w:numId="41">
-    <w:abstractNumId w:val="226"/>
+    <w:abstractNumId w:val="224"/>
   </w:num>
   <w:num w:numId="42">
-    <w:abstractNumId w:val="271"/>
+    <w:abstractNumId w:val="269"/>
   </w:num>
   <w:num w:numId="43">
-    <w:abstractNumId w:val="325"/>
+    <w:abstractNumId w:val="323"/>
   </w:num>
   <w:num w:numId="44">
-    <w:abstractNumId w:val="118"/>
+    <w:abstractNumId w:val="117"/>
   </w:num>
   <w:num w:numId="45">
     <w:abstractNumId w:val="102"/>
   </w:num>
   <w:num w:numId="46">
-    <w:abstractNumId w:val="163"/>
+    <w:abstractNumId w:val="162"/>
   </w:num>
   <w:num w:numId="47">
     <w:abstractNumId w:val="30"/>
   </w:num>
   <w:num w:numId="48">
-    <w:abstractNumId w:val="207"/>
+    <w:abstractNumId w:val="205"/>
   </w:num>
   <w:num w:numId="49">
-    <w:abstractNumId w:val="165"/>
+    <w:abstractNumId w:val="164"/>
   </w:num>
   <w:num w:numId="50">
     <w:abstractNumId w:val="41"/>
@@ -60572,7 +59088,7 @@
     <w:abstractNumId w:val="58"/>
   </w:num>
   <w:num w:numId="53">
-    <w:abstractNumId w:val="264"/>
+    <w:abstractNumId w:val="262"/>
   </w:num>
   <w:num w:numId="54">
     <w:abstractNumId w:val="50"/>
@@ -60581,7 +59097,7 @@
     <w:abstractNumId w:val="46"/>
   </w:num>
   <w:num w:numId="56">
-    <w:abstractNumId w:val="132"/>
+    <w:abstractNumId w:val="131"/>
   </w:num>
   <w:num w:numId="57">
     <w:abstractNumId w:val="66"/>
@@ -60590,43 +59106,43 @@
     <w:abstractNumId w:val="62"/>
   </w:num>
   <w:num w:numId="59">
-    <w:abstractNumId w:val="256"/>
+    <w:abstractNumId w:val="254"/>
   </w:num>
   <w:num w:numId="60">
-    <w:abstractNumId w:val="278"/>
+    <w:abstractNumId w:val="276"/>
   </w:num>
   <w:num w:numId="61">
-    <w:abstractNumId w:val="317"/>
+    <w:abstractNumId w:val="315"/>
   </w:num>
   <w:num w:numId="62">
-    <w:abstractNumId w:val="231"/>
+    <w:abstractNumId w:val="229"/>
   </w:num>
   <w:num w:numId="63">
-    <w:abstractNumId w:val="120"/>
+    <w:abstractNumId w:val="119"/>
   </w:num>
   <w:num w:numId="64">
-    <w:abstractNumId w:val="176"/>
+    <w:abstractNumId w:val="175"/>
   </w:num>
   <w:num w:numId="65">
-    <w:abstractNumId w:val="208"/>
+    <w:abstractNumId w:val="206"/>
   </w:num>
   <w:num w:numId="66">
-    <w:abstractNumId w:val="238"/>
+    <w:abstractNumId w:val="236"/>
   </w:num>
   <w:num w:numId="67">
-    <w:abstractNumId w:val="296"/>
+    <w:abstractNumId w:val="294"/>
   </w:num>
   <w:num w:numId="68">
-    <w:abstractNumId w:val="159"/>
+    <w:abstractNumId w:val="158"/>
   </w:num>
   <w:num w:numId="69">
     <w:abstractNumId w:val="26"/>
   </w:num>
   <w:num w:numId="70">
-    <w:abstractNumId w:val="322"/>
+    <w:abstractNumId w:val="320"/>
   </w:num>
   <w:num w:numId="71">
-    <w:abstractNumId w:val="301"/>
+    <w:abstractNumId w:val="299"/>
   </w:num>
   <w:num w:numId="72">
     <w:abstractNumId w:val="25"/>
@@ -60635,13 +59151,13 @@
     <w:abstractNumId w:val="32"/>
   </w:num>
   <w:num w:numId="74">
-    <w:abstractNumId w:val="195"/>
+    <w:abstractNumId w:val="193"/>
   </w:num>
   <w:num w:numId="75">
     <w:abstractNumId w:val="86"/>
   </w:num>
   <w:num w:numId="76">
-    <w:abstractNumId w:val="308"/>
+    <w:abstractNumId w:val="306"/>
   </w:num>
   <w:num w:numId="77">
     <w:abstractNumId w:val="80"/>
@@ -60650,64 +59166,64 @@
     <w:abstractNumId w:val="94"/>
   </w:num>
   <w:num w:numId="79">
-    <w:abstractNumId w:val="123"/>
+    <w:abstractNumId w:val="122"/>
   </w:num>
   <w:num w:numId="80">
-    <w:abstractNumId w:val="217"/>
+    <w:abstractNumId w:val="215"/>
   </w:num>
   <w:num w:numId="81">
     <w:abstractNumId w:val="27"/>
   </w:num>
   <w:num w:numId="82">
-    <w:abstractNumId w:val="193"/>
+    <w:abstractNumId w:val="191"/>
   </w:num>
   <w:num w:numId="83">
-    <w:abstractNumId w:val="306"/>
+    <w:abstractNumId w:val="304"/>
   </w:num>
   <w:num w:numId="84">
     <w:abstractNumId w:val="28"/>
   </w:num>
   <w:num w:numId="85">
-    <w:abstractNumId w:val="254"/>
+    <w:abstractNumId w:val="252"/>
   </w:num>
   <w:num w:numId="86">
-    <w:abstractNumId w:val="148"/>
+    <w:abstractNumId w:val="147"/>
   </w:num>
   <w:num w:numId="87">
     <w:abstractNumId w:val="59"/>
   </w:num>
   <w:num w:numId="88">
-    <w:abstractNumId w:val="219"/>
+    <w:abstractNumId w:val="217"/>
   </w:num>
   <w:num w:numId="89">
     <w:abstractNumId w:val="40"/>
   </w:num>
   <w:num w:numId="90">
-    <w:abstractNumId w:val="246"/>
+    <w:abstractNumId w:val="244"/>
   </w:num>
   <w:num w:numId="91">
-    <w:abstractNumId w:val="324"/>
+    <w:abstractNumId w:val="322"/>
   </w:num>
   <w:num w:numId="92">
     <w:abstractNumId w:val="17"/>
   </w:num>
   <w:num w:numId="93">
-    <w:abstractNumId w:val="243"/>
+    <w:abstractNumId w:val="241"/>
   </w:num>
   <w:num w:numId="94">
-    <w:abstractNumId w:val="318"/>
+    <w:abstractNumId w:val="316"/>
   </w:num>
   <w:num w:numId="95">
-    <w:abstractNumId w:val="179"/>
+    <w:abstractNumId w:val="178"/>
   </w:num>
   <w:num w:numId="96">
-    <w:abstractNumId w:val="211"/>
+    <w:abstractNumId w:val="209"/>
   </w:num>
   <w:num w:numId="97">
-    <w:abstractNumId w:val="128"/>
+    <w:abstractNumId w:val="127"/>
   </w:num>
   <w:num w:numId="98">
-    <w:abstractNumId w:val="298"/>
+    <w:abstractNumId w:val="296"/>
   </w:num>
   <w:num w:numId="99">
     <w:abstractNumId w:val="54"/>
@@ -60716,85 +59232,85 @@
     <w:abstractNumId w:val="75"/>
   </w:num>
   <w:num w:numId="101">
-    <w:abstractNumId w:val="224"/>
+    <w:abstractNumId w:val="222"/>
   </w:num>
   <w:num w:numId="102">
-    <w:abstractNumId w:val="252"/>
+    <w:abstractNumId w:val="250"/>
   </w:num>
   <w:num w:numId="103">
     <w:abstractNumId w:val="48"/>
   </w:num>
   <w:num w:numId="104">
-    <w:abstractNumId w:val="263"/>
+    <w:abstractNumId w:val="261"/>
   </w:num>
   <w:num w:numId="105">
     <w:abstractNumId w:val="69"/>
   </w:num>
   <w:num w:numId="106">
-    <w:abstractNumId w:val="319"/>
+    <w:abstractNumId w:val="317"/>
   </w:num>
   <w:num w:numId="107">
     <w:abstractNumId w:val="24"/>
   </w:num>
   <w:num w:numId="108">
-    <w:abstractNumId w:val="166"/>
+    <w:abstractNumId w:val="165"/>
   </w:num>
   <w:num w:numId="109">
+    <w:abstractNumId w:val="287"/>
+  </w:num>
+  <w:num w:numId="110">
     <w:abstractNumId w:val="289"/>
   </w:num>
-  <w:num w:numId="110">
-    <w:abstractNumId w:val="291"/>
-  </w:num>
   <w:num w:numId="111">
-    <w:abstractNumId w:val="303"/>
+    <w:abstractNumId w:val="301"/>
   </w:num>
   <w:num w:numId="112">
-    <w:abstractNumId w:val="242"/>
+    <w:abstractNumId w:val="240"/>
   </w:num>
   <w:num w:numId="113">
-    <w:abstractNumId w:val="228"/>
+    <w:abstractNumId w:val="226"/>
   </w:num>
   <w:num w:numId="114">
-    <w:abstractNumId w:val="181"/>
+    <w:abstractNumId w:val="180"/>
   </w:num>
   <w:num w:numId="115">
     <w:abstractNumId w:val="76"/>
   </w:num>
   <w:num w:numId="116">
-    <w:abstractNumId w:val="293"/>
+    <w:abstractNumId w:val="291"/>
   </w:num>
   <w:num w:numId="117">
-    <w:abstractNumId w:val="261"/>
+    <w:abstractNumId w:val="259"/>
   </w:num>
   <w:num w:numId="118">
-    <w:abstractNumId w:val="328"/>
+    <w:abstractNumId w:val="326"/>
   </w:num>
   <w:num w:numId="119">
-    <w:abstractNumId w:val="199"/>
+    <w:abstractNumId w:val="197"/>
   </w:num>
   <w:num w:numId="120">
-    <w:abstractNumId w:val="235"/>
+    <w:abstractNumId w:val="233"/>
   </w:num>
   <w:num w:numId="121">
-    <w:abstractNumId w:val="119"/>
+    <w:abstractNumId w:val="118"/>
   </w:num>
   <w:num w:numId="122">
-    <w:abstractNumId w:val="266"/>
+    <w:abstractNumId w:val="264"/>
   </w:num>
   <w:num w:numId="123">
-    <w:abstractNumId w:val="249"/>
+    <w:abstractNumId w:val="247"/>
   </w:num>
   <w:num w:numId="124">
     <w:abstractNumId w:val="22"/>
   </w:num>
   <w:num w:numId="125">
-    <w:abstractNumId w:val="232"/>
+    <w:abstractNumId w:val="230"/>
   </w:num>
   <w:num w:numId="126">
     <w:abstractNumId w:val="14"/>
   </w:num>
   <w:num w:numId="127">
-    <w:abstractNumId w:val="184"/>
+    <w:abstractNumId w:val="182"/>
   </w:num>
   <w:num w:numId="128">
     <w:abstractNumId w:val="10"/>
@@ -60809,31 +59325,31 @@
     <w:abstractNumId w:val="73"/>
   </w:num>
   <w:num w:numId="132">
-    <w:abstractNumId w:val="144"/>
+    <w:abstractNumId w:val="143"/>
   </w:num>
   <w:num w:numId="133">
     <w:abstractNumId w:val="57"/>
   </w:num>
   <w:num w:numId="134">
-    <w:abstractNumId w:val="314"/>
+    <w:abstractNumId w:val="312"/>
   </w:num>
   <w:num w:numId="135">
-    <w:abstractNumId w:val="174"/>
+    <w:abstractNumId w:val="173"/>
   </w:num>
   <w:num w:numId="136">
-    <w:abstractNumId w:val="253"/>
+    <w:abstractNumId w:val="251"/>
   </w:num>
   <w:num w:numId="137">
-    <w:abstractNumId w:val="131"/>
+    <w:abstractNumId w:val="130"/>
   </w:num>
   <w:num w:numId="138">
-    <w:abstractNumId w:val="321"/>
+    <w:abstractNumId w:val="319"/>
   </w:num>
   <w:num w:numId="139">
-    <w:abstractNumId w:val="237"/>
+    <w:abstractNumId w:val="235"/>
   </w:num>
   <w:num w:numId="140">
-    <w:abstractNumId w:val="117"/>
+    <w:abstractNumId w:val="116"/>
   </w:num>
   <w:num w:numId="141">
     <w:abstractNumId w:val="35"/>
@@ -60845,58 +59361,58 @@
     <w:abstractNumId w:val="77"/>
   </w:num>
   <w:num w:numId="144">
-    <w:abstractNumId w:val="107"/>
+    <w:abstractNumId w:val="106"/>
   </w:num>
   <w:num w:numId="145">
-    <w:abstractNumId w:val="287"/>
+    <w:abstractNumId w:val="285"/>
   </w:num>
   <w:num w:numId="146">
     <w:abstractNumId w:val="16"/>
   </w:num>
   <w:num w:numId="147">
-    <w:abstractNumId w:val="108"/>
+    <w:abstractNumId w:val="107"/>
   </w:num>
   <w:num w:numId="148">
-    <w:abstractNumId w:val="178"/>
+    <w:abstractNumId w:val="177"/>
   </w:num>
   <w:num w:numId="149">
     <w:abstractNumId w:val="71"/>
   </w:num>
   <w:num w:numId="150">
-    <w:abstractNumId w:val="216"/>
+    <w:abstractNumId w:val="214"/>
   </w:num>
   <w:num w:numId="151">
-    <w:abstractNumId w:val="310"/>
+    <w:abstractNumId w:val="308"/>
   </w:num>
   <w:num w:numId="152">
-    <w:abstractNumId w:val="295"/>
+    <w:abstractNumId w:val="293"/>
   </w:num>
   <w:num w:numId="153">
-    <w:abstractNumId w:val="122"/>
+    <w:abstractNumId w:val="121"/>
   </w:num>
   <w:num w:numId="154">
     <w:abstractNumId w:val="87"/>
   </w:num>
   <w:num w:numId="155">
-    <w:abstractNumId w:val="167"/>
+    <w:abstractNumId w:val="166"/>
   </w:num>
   <w:num w:numId="156">
-    <w:abstractNumId w:val="270"/>
+    <w:abstractNumId w:val="268"/>
   </w:num>
   <w:num w:numId="157">
-    <w:abstractNumId w:val="204"/>
+    <w:abstractNumId w:val="202"/>
   </w:num>
   <w:num w:numId="158">
-    <w:abstractNumId w:val="112"/>
+    <w:abstractNumId w:val="111"/>
   </w:num>
   <w:num w:numId="159">
-    <w:abstractNumId w:val="258"/>
+    <w:abstractNumId w:val="256"/>
   </w:num>
   <w:num w:numId="160">
     <w:abstractNumId w:val="95"/>
   </w:num>
   <w:num w:numId="161">
-    <w:abstractNumId w:val="267"/>
+    <w:abstractNumId w:val="265"/>
   </w:num>
   <w:num w:numId="162">
     <w:abstractNumId w:val="18"/>
@@ -60908,52 +59424,52 @@
     <w:abstractNumId w:val="53"/>
   </w:num>
   <w:num w:numId="165">
-    <w:abstractNumId w:val="153"/>
+    <w:abstractNumId w:val="152"/>
   </w:num>
   <w:num w:numId="166">
-    <w:abstractNumId w:val="257"/>
+    <w:abstractNumId w:val="255"/>
   </w:num>
   <w:num w:numId="167">
-    <w:abstractNumId w:val="187"/>
+    <w:abstractNumId w:val="185"/>
   </w:num>
   <w:num w:numId="168">
-    <w:abstractNumId w:val="206"/>
+    <w:abstractNumId w:val="204"/>
   </w:num>
   <w:num w:numId="169">
-    <w:abstractNumId w:val="299"/>
+    <w:abstractNumId w:val="297"/>
   </w:num>
   <w:num w:numId="170">
-    <w:abstractNumId w:val="157"/>
+    <w:abstractNumId w:val="156"/>
   </w:num>
   <w:num w:numId="171">
-    <w:abstractNumId w:val="180"/>
+    <w:abstractNumId w:val="179"/>
   </w:num>
   <w:num w:numId="172">
-    <w:abstractNumId w:val="124"/>
+    <w:abstractNumId w:val="123"/>
   </w:num>
   <w:num w:numId="173">
-    <w:abstractNumId w:val="227"/>
+    <w:abstractNumId w:val="225"/>
   </w:num>
   <w:num w:numId="174">
-    <w:abstractNumId w:val="292"/>
+    <w:abstractNumId w:val="290"/>
   </w:num>
   <w:num w:numId="175">
     <w:abstractNumId w:val="36"/>
   </w:num>
   <w:num w:numId="176">
-    <w:abstractNumId w:val="275"/>
+    <w:abstractNumId w:val="273"/>
   </w:num>
   <w:num w:numId="177">
-    <w:abstractNumId w:val="213"/>
+    <w:abstractNumId w:val="211"/>
   </w:num>
   <w:num w:numId="178">
-    <w:abstractNumId w:val="194"/>
+    <w:abstractNumId w:val="192"/>
   </w:num>
   <w:num w:numId="179">
-    <w:abstractNumId w:val="164"/>
+    <w:abstractNumId w:val="163"/>
   </w:num>
   <w:num w:numId="180">
-    <w:abstractNumId w:val="173"/>
+    <w:abstractNumId w:val="172"/>
   </w:num>
   <w:num w:numId="181">
     <w:abstractNumId w:val="51"/>
@@ -60962,31 +59478,31 @@
     <w:abstractNumId w:val="43"/>
   </w:num>
   <w:num w:numId="183">
-    <w:abstractNumId w:val="294"/>
+    <w:abstractNumId w:val="292"/>
   </w:num>
   <w:num w:numId="184">
     <w:abstractNumId w:val="37"/>
   </w:num>
   <w:num w:numId="185">
-    <w:abstractNumId w:val="255"/>
+    <w:abstractNumId w:val="253"/>
   </w:num>
   <w:num w:numId="186">
-    <w:abstractNumId w:val="141"/>
+    <w:abstractNumId w:val="140"/>
   </w:num>
   <w:num w:numId="187">
-    <w:abstractNumId w:val="274"/>
+    <w:abstractNumId w:val="272"/>
   </w:num>
   <w:num w:numId="188">
     <w:abstractNumId w:val="104"/>
   </w:num>
   <w:num w:numId="189">
-    <w:abstractNumId w:val="114"/>
+    <w:abstractNumId w:val="113"/>
   </w:num>
   <w:num w:numId="190">
-    <w:abstractNumId w:val="327"/>
+    <w:abstractNumId w:val="325"/>
   </w:num>
   <w:num w:numId="191">
-    <w:abstractNumId w:val="192"/>
+    <w:abstractNumId w:val="190"/>
   </w:num>
   <w:num w:numId="192">
     <w:abstractNumId w:val="60"/>
@@ -61001,64 +59517,64 @@
     <w:abstractNumId w:val="11"/>
   </w:num>
   <w:num w:numId="196">
-    <w:abstractNumId w:val="326"/>
+    <w:abstractNumId w:val="324"/>
   </w:num>
   <w:num w:numId="197">
-    <w:abstractNumId w:val="155"/>
+    <w:abstractNumId w:val="154"/>
   </w:num>
   <w:num w:numId="198">
-    <w:abstractNumId w:val="143"/>
+    <w:abstractNumId w:val="142"/>
   </w:num>
   <w:num w:numId="199">
-    <w:abstractNumId w:val="189"/>
+    <w:abstractNumId w:val="187"/>
   </w:num>
   <w:num w:numId="200">
     <w:abstractNumId w:val="103"/>
   </w:num>
   <w:num w:numId="201">
-    <w:abstractNumId w:val="161"/>
+    <w:abstractNumId w:val="160"/>
   </w:num>
   <w:num w:numId="202">
-    <w:abstractNumId w:val="273"/>
+    <w:abstractNumId w:val="271"/>
   </w:num>
   <w:num w:numId="203">
     <w:abstractNumId w:val="84"/>
   </w:num>
   <w:num w:numId="204">
-    <w:abstractNumId w:val="127"/>
+    <w:abstractNumId w:val="126"/>
   </w:num>
   <w:num w:numId="205">
-    <w:abstractNumId w:val="297"/>
+    <w:abstractNumId w:val="295"/>
   </w:num>
   <w:num w:numId="206">
-    <w:abstractNumId w:val="168"/>
+    <w:abstractNumId w:val="167"/>
   </w:num>
   <w:num w:numId="207">
-    <w:abstractNumId w:val="320"/>
+    <w:abstractNumId w:val="318"/>
   </w:num>
   <w:num w:numId="208">
-    <w:abstractNumId w:val="215"/>
+    <w:abstractNumId w:val="213"/>
   </w:num>
   <w:num w:numId="209">
-    <w:abstractNumId w:val="154"/>
+    <w:abstractNumId w:val="153"/>
   </w:num>
   <w:num w:numId="210">
-    <w:abstractNumId w:val="149"/>
+    <w:abstractNumId w:val="148"/>
   </w:num>
   <w:num w:numId="211">
-    <w:abstractNumId w:val="269"/>
+    <w:abstractNumId w:val="267"/>
   </w:num>
   <w:num w:numId="212">
-    <w:abstractNumId w:val="285"/>
+    <w:abstractNumId w:val="283"/>
   </w:num>
   <w:num w:numId="213">
-    <w:abstractNumId w:val="311"/>
+    <w:abstractNumId w:val="309"/>
   </w:num>
   <w:num w:numId="214">
-    <w:abstractNumId w:val="248"/>
+    <w:abstractNumId w:val="246"/>
   </w:num>
   <w:num w:numId="215">
-    <w:abstractNumId w:val="183"/>
+    <w:abstractNumId w:val="181"/>
   </w:num>
   <w:num w:numId="216">
     <w:abstractNumId w:val="100"/>
@@ -61073,37 +59589,37 @@
     <w:abstractNumId w:val="68"/>
   </w:num>
   <w:num w:numId="220">
-    <w:abstractNumId w:val="280"/>
+    <w:abstractNumId w:val="278"/>
   </w:num>
   <w:num w:numId="221">
     <w:abstractNumId w:val="13"/>
   </w:num>
   <w:num w:numId="222">
-    <w:abstractNumId w:val="323"/>
+    <w:abstractNumId w:val="321"/>
   </w:num>
   <w:num w:numId="223">
-    <w:abstractNumId w:val="188"/>
+    <w:abstractNumId w:val="186"/>
   </w:num>
   <w:num w:numId="224">
-    <w:abstractNumId w:val="203"/>
+    <w:abstractNumId w:val="201"/>
   </w:num>
   <w:num w:numId="225">
-    <w:abstractNumId w:val="222"/>
+    <w:abstractNumId w:val="220"/>
   </w:num>
   <w:num w:numId="226">
-    <w:abstractNumId w:val="197"/>
+    <w:abstractNumId w:val="195"/>
   </w:num>
   <w:num w:numId="227">
     <w:abstractNumId w:val="15"/>
   </w:num>
   <w:num w:numId="228">
-    <w:abstractNumId w:val="220"/>
+    <w:abstractNumId w:val="218"/>
   </w:num>
   <w:num w:numId="229">
-    <w:abstractNumId w:val="130"/>
+    <w:abstractNumId w:val="129"/>
   </w:num>
   <w:num w:numId="230">
-    <w:abstractNumId w:val="283"/>
+    <w:abstractNumId w:val="281"/>
   </w:num>
   <w:num w:numId="231">
     <w:abstractNumId w:val="79"/>
@@ -61112,22 +59628,22 @@
     <w:abstractNumId w:val="91"/>
   </w:num>
   <w:num w:numId="233">
-    <w:abstractNumId w:val="172"/>
+    <w:abstractNumId w:val="171"/>
   </w:num>
   <w:num w:numId="234">
-    <w:abstractNumId w:val="151"/>
+    <w:abstractNumId w:val="150"/>
   </w:num>
   <w:num w:numId="235">
-    <w:abstractNumId w:val="265"/>
+    <w:abstractNumId w:val="263"/>
   </w:num>
   <w:num w:numId="236">
-    <w:abstractNumId w:val="137"/>
+    <w:abstractNumId w:val="136"/>
   </w:num>
   <w:num w:numId="237">
-    <w:abstractNumId w:val="221"/>
+    <w:abstractNumId w:val="219"/>
   </w:num>
   <w:num w:numId="238">
-    <w:abstractNumId w:val="138"/>
+    <w:abstractNumId w:val="137"/>
   </w:num>
   <w:num w:numId="239">
     <w:abstractNumId w:val="49"/>
@@ -61136,79 +59652,79 @@
     <w:abstractNumId w:val="31"/>
   </w:num>
   <w:num w:numId="241">
-    <w:abstractNumId w:val="162"/>
+    <w:abstractNumId w:val="161"/>
   </w:num>
   <w:num w:numId="242">
     <w:abstractNumId w:val="74"/>
   </w:num>
   <w:num w:numId="243">
-    <w:abstractNumId w:val="109"/>
+    <w:abstractNumId w:val="108"/>
   </w:num>
   <w:num w:numId="244">
-    <w:abstractNumId w:val="115"/>
+    <w:abstractNumId w:val="114"/>
   </w:num>
   <w:num w:numId="245">
     <w:abstractNumId w:val="85"/>
   </w:num>
   <w:num w:numId="246">
-    <w:abstractNumId w:val="196"/>
+    <w:abstractNumId w:val="194"/>
   </w:num>
   <w:num w:numId="247">
     <w:abstractNumId w:val="101"/>
   </w:num>
   <w:num w:numId="248">
-    <w:abstractNumId w:val="156"/>
+    <w:abstractNumId w:val="155"/>
   </w:num>
   <w:num w:numId="249">
-    <w:abstractNumId w:val="198"/>
+    <w:abstractNumId w:val="196"/>
   </w:num>
   <w:num w:numId="250">
-    <w:abstractNumId w:val="260"/>
+    <w:abstractNumId w:val="258"/>
   </w:num>
   <w:num w:numId="251">
     <w:abstractNumId w:val="97"/>
   </w:num>
   <w:num w:numId="252">
-    <w:abstractNumId w:val="113"/>
+    <w:abstractNumId w:val="112"/>
   </w:num>
   <w:num w:numId="253">
-    <w:abstractNumId w:val="210"/>
+    <w:abstractNumId w:val="208"/>
   </w:num>
   <w:num w:numId="254">
-    <w:abstractNumId w:val="133"/>
+    <w:abstractNumId w:val="132"/>
   </w:num>
   <w:num w:numId="255">
     <w:abstractNumId w:val="56"/>
   </w:num>
   <w:num w:numId="256">
-    <w:abstractNumId w:val="218"/>
+    <w:abstractNumId w:val="216"/>
   </w:num>
   <w:num w:numId="257">
-    <w:abstractNumId w:val="190"/>
+    <w:abstractNumId w:val="188"/>
   </w:num>
   <w:num w:numId="258">
-    <w:abstractNumId w:val="245"/>
+    <w:abstractNumId w:val="243"/>
   </w:num>
   <w:num w:numId="259">
-    <w:abstractNumId w:val="290"/>
+    <w:abstractNumId w:val="288"/>
   </w:num>
   <w:num w:numId="260">
-    <w:abstractNumId w:val="239"/>
+    <w:abstractNumId w:val="237"/>
   </w:num>
   <w:num w:numId="261">
     <w:abstractNumId w:val="82"/>
   </w:num>
   <w:num w:numId="262">
-    <w:abstractNumId w:val="200"/>
+    <w:abstractNumId w:val="198"/>
   </w:num>
   <w:num w:numId="263">
-    <w:abstractNumId w:val="251"/>
+    <w:abstractNumId w:val="249"/>
   </w:num>
   <w:num w:numId="264">
-    <w:abstractNumId w:val="136"/>
+    <w:abstractNumId w:val="135"/>
   </w:num>
   <w:num w:numId="265">
-    <w:abstractNumId w:val="313"/>
+    <w:abstractNumId w:val="311"/>
   </w:num>
   <w:num w:numId="266">
     <w:abstractNumId w:val="90"/>
@@ -61217,124 +59733,124 @@
     <w:abstractNumId w:val="105"/>
   </w:num>
   <w:num w:numId="268">
-    <w:abstractNumId w:val="142"/>
+    <w:abstractNumId w:val="141"/>
   </w:num>
   <w:num w:numId="269">
     <w:abstractNumId w:val="98"/>
   </w:num>
   <w:num w:numId="270">
-    <w:abstractNumId w:val="145"/>
+    <w:abstractNumId w:val="144"/>
   </w:num>
   <w:num w:numId="271">
-    <w:abstractNumId w:val="186"/>
+    <w:abstractNumId w:val="184"/>
   </w:num>
   <w:num w:numId="272">
     <w:abstractNumId w:val="92"/>
   </w:num>
   <w:num w:numId="273">
-    <w:abstractNumId w:val="284"/>
+    <w:abstractNumId w:val="282"/>
   </w:num>
   <w:num w:numId="274">
-    <w:abstractNumId w:val="121"/>
+    <w:abstractNumId w:val="120"/>
   </w:num>
   <w:num w:numId="275">
     <w:abstractNumId w:val="64"/>
   </w:num>
   <w:num w:numId="276">
-    <w:abstractNumId w:val="250"/>
+    <w:abstractNumId w:val="248"/>
   </w:num>
   <w:num w:numId="277">
-    <w:abstractNumId w:val="316"/>
+    <w:abstractNumId w:val="314"/>
   </w:num>
   <w:num w:numId="278">
     <w:abstractNumId w:val="65"/>
   </w:num>
   <w:num w:numId="279">
-    <w:abstractNumId w:val="262"/>
+    <w:abstractNumId w:val="260"/>
   </w:num>
   <w:num w:numId="280">
-    <w:abstractNumId w:val="158"/>
+    <w:abstractNumId w:val="157"/>
   </w:num>
   <w:num w:numId="281">
-    <w:abstractNumId w:val="259"/>
+    <w:abstractNumId w:val="257"/>
   </w:num>
   <w:num w:numId="282">
     <w:abstractNumId w:val="89"/>
   </w:num>
   <w:num w:numId="283">
-    <w:abstractNumId w:val="170"/>
+    <w:abstractNumId w:val="169"/>
   </w:num>
   <w:num w:numId="284">
-    <w:abstractNumId w:val="175"/>
+    <w:abstractNumId w:val="174"/>
   </w:num>
   <w:num w:numId="285">
-    <w:abstractNumId w:val="146"/>
+    <w:abstractNumId w:val="145"/>
   </w:num>
   <w:num w:numId="286">
-    <w:abstractNumId w:val="279"/>
+    <w:abstractNumId w:val="277"/>
   </w:num>
   <w:num w:numId="287">
-    <w:abstractNumId w:val="281"/>
+    <w:abstractNumId w:val="279"/>
   </w:num>
   <w:num w:numId="288">
     <w:abstractNumId w:val="42"/>
   </w:num>
   <w:num w:numId="289">
-    <w:abstractNumId w:val="309"/>
+    <w:abstractNumId w:val="307"/>
   </w:num>
   <w:num w:numId="290">
-    <w:abstractNumId w:val="300"/>
+    <w:abstractNumId w:val="298"/>
   </w:num>
   <w:num w:numId="291">
     <w:abstractNumId w:val="70"/>
   </w:num>
   <w:num w:numId="292">
-    <w:abstractNumId w:val="150"/>
+    <w:abstractNumId w:val="149"/>
   </w:num>
   <w:num w:numId="293">
-    <w:abstractNumId w:val="282"/>
+    <w:abstractNumId w:val="280"/>
   </w:num>
   <w:num w:numId="294">
-    <w:abstractNumId w:val="214"/>
+    <w:abstractNumId w:val="212"/>
   </w:num>
   <w:num w:numId="295">
-    <w:abstractNumId w:val="202"/>
+    <w:abstractNumId w:val="200"/>
   </w:num>
   <w:num w:numId="296">
-    <w:abstractNumId w:val="276"/>
+    <w:abstractNumId w:val="274"/>
   </w:num>
   <w:num w:numId="297">
-    <w:abstractNumId w:val="111"/>
+    <w:abstractNumId w:val="110"/>
   </w:num>
   <w:num w:numId="298">
-    <w:abstractNumId w:val="135"/>
+    <w:abstractNumId w:val="134"/>
   </w:num>
   <w:num w:numId="299">
-    <w:abstractNumId w:val="234"/>
+    <w:abstractNumId w:val="232"/>
   </w:num>
   <w:num w:numId="300">
     <w:abstractNumId w:val="12"/>
   </w:num>
   <w:num w:numId="301">
-    <w:abstractNumId w:val="212"/>
+    <w:abstractNumId w:val="210"/>
   </w:num>
   <w:num w:numId="302">
-    <w:abstractNumId w:val="247"/>
+    <w:abstractNumId w:val="245"/>
   </w:num>
   <w:num w:numId="303">
-    <w:abstractNumId w:val="140"/>
+    <w:abstractNumId w:val="139"/>
   </w:num>
   <w:num w:numId="304">
     <w:abstractNumId w:val="88"/>
   </w:num>
   <w:num w:numId="305">
-    <w:abstractNumId w:val="126"/>
+    <w:abstractNumId w:val="125"/>
   </w:num>
   <w:num w:numId="306">
     <w:abstractNumId w:val="63"/>
   </w:num>
   <w:num w:numId="307">
-    <w:abstractNumId w:val="139"/>
+    <w:abstractNumId w:val="138"/>
   </w:num>
   <w:num w:numId="308">
     <w:abstractNumId w:val="45"/>
@@ -61483,19 +59999,19 @@
     </w:lvlOverride>
   </w:num>
   <w:num w:numId="309">
-    <w:abstractNumId w:val="302"/>
+    <w:abstractNumId w:val="300"/>
   </w:num>
   <w:num w:numId="310">
     <w:abstractNumId w:val="61"/>
   </w:num>
   <w:num w:numId="311">
-    <w:abstractNumId w:val="177"/>
+    <w:abstractNumId w:val="176"/>
   </w:num>
   <w:num w:numId="312">
     <w:abstractNumId w:val="44"/>
   </w:num>
   <w:num w:numId="313">
-    <w:abstractNumId w:val="229"/>
+    <w:abstractNumId w:val="227"/>
   </w:num>
   <w:num w:numId="314">
     <w:abstractNumId w:val="47"/>
@@ -61685,7 +60201,7 @@
     </w:lvlOverride>
   </w:num>
   <w:num w:numId="318">
-    <w:abstractNumId w:val="244"/>
+    <w:abstractNumId w:val="242"/>
   </w:num>
   <w:num w:numId="319">
     <w:abstractNumId w:val="45"/>
@@ -61826,13 +60342,7 @@
     </w:lvlOverride>
   </w:num>
   <w:num w:numId="320">
-    <w:abstractNumId w:val="134"/>
-  </w:num>
-  <w:num w:numId="321">
-    <w:abstractNumId w:val="106"/>
-  </w:num>
-  <w:num w:numId="322">
-    <w:abstractNumId w:val="182"/>
+    <w:abstractNumId w:val="133"/>
   </w:num>
   <w:numIdMacAtCleanup w:val="316"/>
 </w:numbering>
@@ -65078,7 +63588,7 @@
 </file>
 
 <file path=customXml/itemProps1.xml><?xml version="1.0" encoding="utf-8"?>
-<ds:datastoreItem xmlns:ds="http://schemas.openxmlformats.org/officeDocument/2006/customXml" ds:itemID="{D4086B6A-C297-4B54-BAC2-1B63C3F0408F}">
+<ds:datastoreItem xmlns:ds="http://schemas.openxmlformats.org/officeDocument/2006/customXml" ds:itemID="{FC71DAB1-8091-4375-A6C6-48FA3AC918FC}">
   <ds:schemaRefs>
     <ds:schemaRef ds:uri="http://schemas.openxmlformats.org/officeDocument/2006/bibliography"/>
   </ds:schemaRefs>
